--- a/ДопФайлы/Литературный обзор.docx
+++ b/ДопФайлы/Литературный обзор.docx
@@ -8,7 +8,7 @@
         <w:keepNext w:val="0"/>
         <w:keepLines w:val="0"/>
         <w:spacing w:before="0" w:after="0" w:line="360" w:lineRule="auto"/>
-        <w:ind w:firstLine="720"/>
+        <w:ind w:left="0" w:firstLine="720"/>
         <w:jc w:val="both"/>
         <w:rPr>
           <w:rFonts w:ascii="Times New Roman" w:hAnsi="Times New Roman" w:eastAsia="Times New Roman" w:cs="Times New Roman"/>
@@ -95,6 +95,391 @@
         </w:rPr>
         <w:t xml:space="preserve">CRM системы — это системы для управления взаимоотношениями с клиентами, предназначены в основном для автоматизации работы с обслуживанием и менеджментом, они могут также выступать инструментом для организации и контроля рабочего процесса внутри компании. Зачастую такие системы могут хранить в себе данные клиентов с целью их дальнейшего анализа, или для обращения к ним для последующего обслуживания и так же включать в свой функционал авторизацию. </w:t>
       </w:r>
+    </w:p>
+    <w:p>
+      <w:pPr>
+        <w:pStyle w:val="Normal"/>
+        <w:spacing w:after="0" w:line="360" w:lineRule="auto"/>
+        <w:ind w:firstLine="720"/>
+        <w:jc w:val="both"/>
+        <w:rPr>
+          <w:rFonts w:ascii="Times New Roman" w:hAnsi="Times New Roman" w:eastAsia="Times New Roman" w:cs="Times New Roman"/>
+          <w:color w:val="000000" w:themeColor="text1" w:themeTint="FF" w:themeShade="FF"/>
+          <w:sz w:val="28"/>
+          <w:szCs w:val="28"/>
+        </w:rPr>
+      </w:pPr>
+      <w:r>
+        <w:rPr>
+          <w:rFonts w:ascii="Times New Roman" w:hAnsi="Times New Roman" w:eastAsia="Times New Roman" w:cs="Times New Roman"/>
+          <w:color w:val="000000" w:themeColor="text1" w:themeTint="FF" w:themeShade="FF"/>
+          <w:sz w:val="28"/>
+          <w:szCs w:val="28"/>
+        </w:rPr>
+        <w:t>Более подробно классифицируют CRM системы по уровню обработки информации.</w:t>
+      </w:r>
+    </w:p>
+    <w:p>
+      <w:pPr>
+        <w:pStyle w:val="Normal"/>
+        <w:spacing w:after="0" w:line="360" w:lineRule="auto"/>
+        <w:ind w:firstLine="720"/>
+        <w:jc w:val="both"/>
+        <w:rPr>
+          <w:rFonts w:ascii="Times New Roman" w:hAnsi="Times New Roman" w:eastAsia="Times New Roman" w:cs="Times New Roman"/>
+          <w:color w:val="000000" w:themeColor="text1" w:themeTint="FF" w:themeShade="FF"/>
+          <w:sz w:val="28"/>
+          <w:szCs w:val="28"/>
+        </w:rPr>
+      </w:pPr>
+      <w:r>
+        <w:rPr>
+          <w:rFonts w:ascii="Times New Roman" w:hAnsi="Times New Roman" w:eastAsia="Times New Roman" w:cs="Times New Roman"/>
+          <w:color w:val="000000" w:themeColor="text1" w:themeTint="FF" w:themeShade="FF"/>
+          <w:sz w:val="28"/>
+          <w:szCs w:val="28"/>
+        </w:rPr>
+        <w:t>— операционные CRM: характерны для компаний, которые одновременно реализуют несколько проектов с большим количеством этапов и взаимодействием персонала</w:t>
+      </w:r>
+    </w:p>
+    <w:p>
+      <w:pPr>
+        <w:pStyle w:val="Normal"/>
+        <w:spacing w:after="0" w:line="360" w:lineRule="auto"/>
+        <w:ind w:firstLine="720"/>
+        <w:jc w:val="both"/>
+        <w:rPr/>
+      </w:pPr>
+      <w:r>
+        <w:rPr>
+          <w:rFonts w:ascii="Times New Roman" w:hAnsi="Times New Roman" w:eastAsia="Times New Roman" w:cs="Times New Roman"/>
+          <w:color w:val="000000" w:themeColor="text1" w:themeTint="FF" w:themeShade="FF"/>
+          <w:sz w:val="28"/>
+          <w:szCs w:val="28"/>
+        </w:rPr>
+        <w:t>из разных отделов или с матричной организационной структурой. Компонент операционной CRM позволяет автоматизировать процессы маркетинга, продаж и услуг, обмениваться пользовательскими данными между различными подразделениями на производстве и обеспечивать ежедневное общение с пользователем, а также сбор, хранение, извлечение, интерпретацию и отчётность по пользовательским данным. Преимуществами</w:t>
+      </w:r>
+    </w:p>
+    <w:p>
+      <w:pPr>
+        <w:pStyle w:val="Normal"/>
+        <w:spacing w:after="0" w:line="360" w:lineRule="auto"/>
+        <w:ind w:firstLine="720"/>
+        <w:jc w:val="both"/>
+        <w:rPr/>
+      </w:pPr>
+      <w:r>
+        <w:rPr>
+          <w:rFonts w:ascii="Times New Roman" w:hAnsi="Times New Roman" w:eastAsia="Times New Roman" w:cs="Times New Roman"/>
+          <w:color w:val="000000" w:themeColor="text1" w:themeTint="FF" w:themeShade="FF"/>
+          <w:sz w:val="28"/>
+          <w:szCs w:val="28"/>
+        </w:rPr>
+        <w:t>является: быстрая регистрация, оперативный доступ ко всей информации;</w:t>
+      </w:r>
+    </w:p>
+    <w:p>
+      <w:pPr>
+        <w:pStyle w:val="Normal"/>
+        <w:spacing w:after="0" w:line="360" w:lineRule="auto"/>
+        <w:ind w:firstLine="720"/>
+        <w:jc w:val="both"/>
+        <w:rPr>
+          <w:rFonts w:ascii="Times New Roman" w:hAnsi="Times New Roman" w:eastAsia="Times New Roman" w:cs="Times New Roman"/>
+          <w:color w:val="000000" w:themeColor="text1" w:themeTint="FF" w:themeShade="FF"/>
+          <w:sz w:val="28"/>
+          <w:szCs w:val="28"/>
+        </w:rPr>
+      </w:pPr>
+      <w:r>
+        <w:rPr>
+          <w:rFonts w:ascii="Times New Roman" w:hAnsi="Times New Roman" w:eastAsia="Times New Roman" w:cs="Times New Roman"/>
+          <w:color w:val="000000" w:themeColor="text1" w:themeTint="FF" w:themeShade="FF"/>
+          <w:sz w:val="28"/>
+          <w:szCs w:val="28"/>
+        </w:rPr>
+        <w:t>— аналитические CRM – направлены на создание аналитических отчётов о клиентах компании, их предпочтениях, ограничениях и отзывах. Эта информация является обя</w:t>
+      </w:r>
+      <w:r>
+        <w:rPr>
+          <w:rFonts w:ascii="Times New Roman" w:hAnsi="Times New Roman" w:eastAsia="Times New Roman" w:cs="Times New Roman"/>
+          <w:color w:val="000000" w:themeColor="text1" w:themeTint="FF" w:themeShade="FF"/>
+          <w:sz w:val="28"/>
+          <w:szCs w:val="28"/>
+        </w:rPr>
+        <w:t>зательной для хранения и сопоставления в динамике, для выявления расхождения и</w:t>
+      </w:r>
+    </w:p>
+    <w:p>
+      <w:pPr>
+        <w:pStyle w:val="Normal"/>
+        <w:spacing w:after="0" w:line="360" w:lineRule="auto"/>
+        <w:ind w:firstLine="720"/>
+        <w:jc w:val="both"/>
+        <w:rPr/>
+      </w:pPr>
+      <w:r>
+        <w:rPr>
+          <w:rFonts w:ascii="Times New Roman" w:hAnsi="Times New Roman" w:eastAsia="Times New Roman" w:cs="Times New Roman"/>
+          <w:color w:val="000000" w:themeColor="text1" w:themeTint="FF" w:themeShade="FF"/>
+          <w:sz w:val="28"/>
+          <w:szCs w:val="28"/>
+        </w:rPr>
+        <w:t>оценки изменения в потребительском поведении. Компонент аналитической CRM обрабатывает множество собранных данных, и на основе результатов обработки генерирует</w:t>
+      </w:r>
+    </w:p>
+    <w:p>
+      <w:pPr>
+        <w:pStyle w:val="Normal"/>
+        <w:spacing w:after="0" w:line="360" w:lineRule="auto"/>
+        <w:ind w:firstLine="720"/>
+        <w:jc w:val="both"/>
+        <w:rPr/>
+      </w:pPr>
+      <w:r>
+        <w:rPr>
+          <w:rFonts w:ascii="Times New Roman" w:hAnsi="Times New Roman" w:eastAsia="Times New Roman" w:cs="Times New Roman"/>
+          <w:color w:val="000000" w:themeColor="text1" w:themeTint="FF" w:themeShade="FF"/>
+          <w:sz w:val="28"/>
+          <w:szCs w:val="28"/>
+        </w:rPr>
+        <w:t>предложения решений, касающихся формы поведения пользователей, и служит для персонализации предложения, которое помогает в планировании маркетинговых мероприятий. При обработке данных используются аналитические методы, позволяющие создать</w:t>
+      </w:r>
+    </w:p>
+    <w:p>
+      <w:pPr>
+        <w:pStyle w:val="Normal"/>
+        <w:spacing w:after="0" w:line="360" w:lineRule="auto"/>
+        <w:ind w:firstLine="720"/>
+        <w:jc w:val="both"/>
+        <w:rPr/>
+      </w:pPr>
+      <w:r>
+        <w:rPr>
+          <w:rFonts w:ascii="Times New Roman" w:hAnsi="Times New Roman" w:eastAsia="Times New Roman" w:cs="Times New Roman"/>
+          <w:color w:val="000000" w:themeColor="text1" w:themeTint="FF" w:themeShade="FF"/>
+          <w:sz w:val="28"/>
+          <w:szCs w:val="28"/>
+        </w:rPr>
+        <w:t>масштабную картину о пользователе и его потребностях. Такие CRM выбирают компании</w:t>
+      </w:r>
+    </w:p>
+    <w:p>
+      <w:pPr>
+        <w:pStyle w:val="Normal"/>
+        <w:spacing w:after="0" w:line="360" w:lineRule="auto"/>
+        <w:ind w:firstLine="720"/>
+        <w:jc w:val="both"/>
+        <w:rPr/>
+      </w:pPr>
+      <w:r>
+        <w:rPr>
+          <w:rFonts w:ascii="Times New Roman" w:hAnsi="Times New Roman" w:eastAsia="Times New Roman" w:cs="Times New Roman"/>
+          <w:color w:val="000000" w:themeColor="text1" w:themeTint="FF" w:themeShade="FF"/>
+          <w:sz w:val="28"/>
+          <w:szCs w:val="28"/>
+        </w:rPr>
+        <w:t>с большим количеством сделок в единицу времени, которые по продолжительности являются довольно короткими;</w:t>
+      </w:r>
+    </w:p>
+    <w:p>
+      <w:pPr>
+        <w:pStyle w:val="Normal"/>
+        <w:spacing w:after="0" w:line="360" w:lineRule="auto"/>
+        <w:ind w:firstLine="720"/>
+        <w:jc w:val="both"/>
+        <w:rPr>
+          <w:rFonts w:ascii="Times New Roman" w:hAnsi="Times New Roman" w:eastAsia="Times New Roman" w:cs="Times New Roman"/>
+          <w:color w:val="000000" w:themeColor="text1" w:themeTint="FF" w:themeShade="FF"/>
+          <w:sz w:val="28"/>
+          <w:szCs w:val="28"/>
+        </w:rPr>
+      </w:pPr>
+      <w:r>
+        <w:rPr>
+          <w:rFonts w:ascii="Times New Roman" w:hAnsi="Times New Roman" w:eastAsia="Times New Roman" w:cs="Times New Roman"/>
+          <w:color w:val="000000" w:themeColor="text1" w:themeTint="FF" w:themeShade="FF"/>
+          <w:sz w:val="28"/>
+          <w:szCs w:val="28"/>
+        </w:rPr>
+        <w:t>— комбинированные CRM – являются симбиозом предыдущих вариантов. Они отражают степень организационного взаимодействия сотрудников с заинтересованными</w:t>
+      </w:r>
+    </w:p>
+    <w:p>
+      <w:pPr>
+        <w:pStyle w:val="Normal"/>
+        <w:spacing w:after="0" w:line="360" w:lineRule="auto"/>
+        <w:ind w:firstLine="720"/>
+        <w:jc w:val="both"/>
+        <w:rPr/>
+      </w:pPr>
+      <w:r>
+        <w:rPr>
+          <w:rFonts w:ascii="Times New Roman" w:hAnsi="Times New Roman" w:eastAsia="Times New Roman" w:cs="Times New Roman"/>
+          <w:color w:val="000000" w:themeColor="text1" w:themeTint="FF" w:themeShade="FF"/>
+          <w:sz w:val="28"/>
+          <w:szCs w:val="28"/>
+        </w:rPr>
+        <w:t>потребителями, при этом показывают воздействие клиента на внутреннюю систему компании. При этом проводится анкетирование для выявления изменений качеств продукта</w:t>
+      </w:r>
+    </w:p>
+    <w:p>
+      <w:pPr>
+        <w:pStyle w:val="Normal"/>
+        <w:spacing w:after="0" w:line="360" w:lineRule="auto"/>
+        <w:ind w:firstLine="720"/>
+        <w:jc w:val="both"/>
+        <w:rPr/>
+      </w:pPr>
+      <w:r>
+        <w:rPr>
+          <w:rFonts w:ascii="Times New Roman" w:hAnsi="Times New Roman" w:eastAsia="Times New Roman" w:cs="Times New Roman"/>
+          <w:color w:val="000000" w:themeColor="text1" w:themeTint="FF" w:themeShade="FF"/>
+          <w:sz w:val="28"/>
+          <w:szCs w:val="28"/>
+        </w:rPr>
+        <w:t>или системы обслуживания, которые помогают клиентам отслеживать статус товара на</w:t>
+      </w:r>
+    </w:p>
+    <w:p>
+      <w:pPr>
+        <w:pStyle w:val="Normal"/>
+        <w:spacing w:after="0" w:line="360" w:lineRule="auto"/>
+        <w:ind w:firstLine="720"/>
+        <w:jc w:val="both"/>
+        <w:rPr/>
+      </w:pPr>
+      <w:r>
+        <w:rPr>
+          <w:rFonts w:ascii="Times New Roman" w:hAnsi="Times New Roman" w:eastAsia="Times New Roman" w:cs="Times New Roman"/>
+          <w:color w:val="000000" w:themeColor="text1" w:themeTint="FF" w:themeShade="FF"/>
+          <w:sz w:val="28"/>
+          <w:szCs w:val="28"/>
+        </w:rPr>
+        <w:t>веб-страницах и получать информацию по SMS о событиях, связанных с заказом или лицевым счётом, дают клиенту возможность самостоятельно выбрать и заказать в режиме</w:t>
+      </w:r>
+    </w:p>
+    <w:p>
+      <w:pPr>
+        <w:pStyle w:val="Normal"/>
+        <w:spacing w:after="0" w:line="360" w:lineRule="auto"/>
+        <w:ind w:firstLine="720"/>
+        <w:jc w:val="both"/>
+        <w:rPr/>
+      </w:pPr>
+      <w:r>
+        <w:rPr>
+          <w:rFonts w:ascii="Times New Roman" w:hAnsi="Times New Roman" w:eastAsia="Times New Roman" w:cs="Times New Roman"/>
+          <w:color w:val="000000" w:themeColor="text1" w:themeTint="FF" w:themeShade="FF"/>
+          <w:sz w:val="28"/>
+          <w:szCs w:val="28"/>
+        </w:rPr>
+        <w:t>реального времени продукты и услуги, а также другие интерактивные возможности. Компонент комбинированной CRM обеспечивает простое взаимодействие между производителем и заказчиком, партнёром и поставщиком. Клиент видит в общении только совместную CRM-систему. Комбинированная CRM включает в себя множество каналов связи,</w:t>
+      </w:r>
+    </w:p>
+    <w:p>
+      <w:pPr>
+        <w:pStyle w:val="Normal"/>
+        <w:spacing w:after="0" w:line="360" w:lineRule="auto"/>
+        <w:ind w:firstLine="720"/>
+        <w:jc w:val="both"/>
+        <w:rPr/>
+      </w:pPr>
+      <w:r>
+        <w:rPr>
+          <w:rFonts w:ascii="Times New Roman" w:hAnsi="Times New Roman" w:eastAsia="Times New Roman" w:cs="Times New Roman"/>
+          <w:color w:val="000000" w:themeColor="text1" w:themeTint="FF" w:themeShade="FF"/>
+          <w:sz w:val="28"/>
+          <w:szCs w:val="28"/>
+        </w:rPr>
+        <w:t>которые собирают информацию через центр обработки вызовов (телефон, факс), электронную почту, Интернет (Интерактивный диалог / Окно Чата, Форум / Чат, Группа новостей), конференции (Онлайн-встреча / электронная конференция, видеоконференция,</w:t>
+      </w:r>
+    </w:p>
+    <w:p>
+      <w:pPr>
+        <w:pStyle w:val="Normal"/>
+        <w:spacing w:after="0" w:line="360" w:lineRule="auto"/>
+        <w:ind w:firstLine="720"/>
+        <w:jc w:val="both"/>
+        <w:rPr/>
+      </w:pPr>
+      <w:r>
+        <w:rPr>
+          <w:rFonts w:ascii="Times New Roman" w:hAnsi="Times New Roman" w:eastAsia="Times New Roman" w:cs="Times New Roman"/>
+          <w:color w:val="000000" w:themeColor="text1" w:themeTint="FF" w:themeShade="FF"/>
+          <w:sz w:val="28"/>
+          <w:szCs w:val="28"/>
+        </w:rPr>
+        <w:t>Голосовые сообщения, Видеосообщения) и прямое взаимодействие с пользователем. Его</w:t>
+      </w:r>
+    </w:p>
+    <w:p>
+      <w:pPr>
+        <w:pStyle w:val="Normal"/>
+        <w:spacing w:after="0" w:line="360" w:lineRule="auto"/>
+        <w:ind w:firstLine="720"/>
+        <w:jc w:val="both"/>
+        <w:rPr/>
+      </w:pPr>
+      <w:r>
+        <w:rPr>
+          <w:rFonts w:ascii="Times New Roman" w:hAnsi="Times New Roman" w:eastAsia="Times New Roman" w:cs="Times New Roman"/>
+          <w:color w:val="000000" w:themeColor="text1" w:themeTint="FF" w:themeShade="FF"/>
+          <w:sz w:val="28"/>
+          <w:szCs w:val="28"/>
+        </w:rPr>
+        <w:t>главная цель – улучшить качество связи с клиентом, что на самом деле означает больше</w:t>
+      </w:r>
+    </w:p>
+    <w:p>
+      <w:pPr>
+        <w:pStyle w:val="Normal"/>
+        <w:spacing w:after="0" w:line="360" w:lineRule="auto"/>
+        <w:ind w:firstLine="720"/>
+        <w:jc w:val="both"/>
+        <w:rPr/>
+      </w:pPr>
+      <w:r>
+        <w:rPr>
+          <w:rFonts w:ascii="Times New Roman" w:hAnsi="Times New Roman" w:eastAsia="Times New Roman" w:cs="Times New Roman"/>
+          <w:color w:val="000000" w:themeColor="text1" w:themeTint="FF" w:themeShade="FF"/>
+          <w:sz w:val="28"/>
+          <w:szCs w:val="28"/>
+        </w:rPr>
+        <w:t>способов системы сбора информации о пользователе. Такие CRM-системы, работающие</w:t>
+      </w:r>
+    </w:p>
+    <w:p>
+      <w:pPr>
+        <w:pStyle w:val="Normal"/>
+        <w:spacing w:after="0" w:line="360" w:lineRule="auto"/>
+        <w:ind w:firstLine="720"/>
+        <w:jc w:val="both"/>
+        <w:rPr/>
+      </w:pPr>
+      <w:r>
+        <w:rPr>
+          <w:rFonts w:ascii="Times New Roman" w:hAnsi="Times New Roman" w:eastAsia="Times New Roman" w:cs="Times New Roman"/>
+          <w:color w:val="000000" w:themeColor="text1" w:themeTint="FF" w:themeShade="FF"/>
+          <w:sz w:val="28"/>
+          <w:szCs w:val="28"/>
+        </w:rPr>
+        <w:t>без серьёзных погрешностей и ошибок, являются эталонными.</w:t>
+      </w:r>
+    </w:p>
+    <w:p>
+      <w:pPr>
+        <w:pStyle w:val="Normal"/>
+        <w:spacing w:after="0" w:line="360" w:lineRule="auto"/>
+        <w:ind w:firstLine="720"/>
+        <w:jc w:val="both"/>
+        <w:rPr>
+          <w:rFonts w:ascii="Times New Roman" w:hAnsi="Times New Roman" w:eastAsia="Times New Roman" w:cs="Times New Roman"/>
+          <w:color w:val="000000" w:themeColor="text1" w:themeTint="FF" w:themeShade="FF"/>
+          <w:sz w:val="28"/>
+          <w:szCs w:val="28"/>
+        </w:rPr>
+      </w:pPr>
     </w:p>
     <w:p>
       <w:pPr>
@@ -1090,6 +1475,20 @@
       <w:pPr>
         <w:pStyle w:val="Normal"/>
         <w:spacing w:after="0" w:line="360" w:lineRule="auto"/>
+        <w:ind w:firstLine="720"/>
+        <w:jc w:val="both"/>
+        <w:rPr>
+          <w:rFonts w:ascii="Times New Roman" w:hAnsi="Times New Roman" w:eastAsia="Times New Roman" w:cs="Times New Roman"/>
+          <w:color w:val="000000" w:themeColor="text1" w:themeTint="FF" w:themeShade="FF"/>
+          <w:sz w:val="28"/>
+          <w:szCs w:val="28"/>
+        </w:rPr>
+      </w:pPr>
+    </w:p>
+    <w:p>
+      <w:pPr>
+        <w:pStyle w:val="Normal"/>
+        <w:spacing w:after="0" w:line="360" w:lineRule="auto"/>
         <w:ind/>
         <w:jc w:val="both"/>
         <w:rPr>
@@ -1218,6 +1617,20 @@
       <w:pPr>
         <w:pStyle w:val="Normal"/>
         <w:spacing w:after="0" w:line="360" w:lineRule="auto"/>
+        <w:ind w:firstLine="720"/>
+        <w:jc w:val="both"/>
+        <w:rPr>
+          <w:rFonts w:ascii="Times New Roman" w:hAnsi="Times New Roman" w:eastAsia="Times New Roman" w:cs="Times New Roman"/>
+          <w:color w:val="000000" w:themeColor="text1" w:themeTint="FF" w:themeShade="FF"/>
+          <w:sz w:val="28"/>
+          <w:szCs w:val="28"/>
+        </w:rPr>
+      </w:pPr>
+    </w:p>
+    <w:p>
+      <w:pPr>
+        <w:pStyle w:val="Normal"/>
+        <w:spacing w:after="0" w:line="360" w:lineRule="auto"/>
         <w:ind/>
         <w:jc w:val="both"/>
         <w:rPr>
@@ -1356,6 +1769,20 @@
           <w:szCs w:val="28"/>
         </w:rPr>
       </w:pPr>
+    </w:p>
+    <w:p>
+      <w:pPr>
+        <w:pStyle w:val="Normal"/>
+        <w:spacing w:after="0" w:line="360" w:lineRule="auto"/>
+        <w:ind w:firstLine="720"/>
+        <w:jc w:val="both"/>
+        <w:rPr>
+          <w:rFonts w:ascii="Times New Roman" w:hAnsi="Times New Roman" w:eastAsia="Times New Roman" w:cs="Times New Roman"/>
+          <w:color w:val="000000" w:themeColor="text1" w:themeTint="FF" w:themeShade="FF"/>
+          <w:sz w:val="28"/>
+          <w:szCs w:val="28"/>
+        </w:rPr>
+      </w:pPr>
       <w:r>
         <w:rPr>
           <w:rFonts w:ascii="Times New Roman" w:hAnsi="Times New Roman" w:eastAsia="Times New Roman" w:cs="Times New Roman"/>
@@ -1507,6 +1934,20 @@
       <w:pPr>
         <w:pStyle w:val="Normal"/>
         <w:spacing w:after="0" w:line="360" w:lineRule="auto"/>
+        <w:ind w:firstLine="720"/>
+        <w:jc w:val="both"/>
+        <w:rPr>
+          <w:rFonts w:ascii="Times New Roman" w:hAnsi="Times New Roman" w:eastAsia="Times New Roman" w:cs="Times New Roman"/>
+          <w:color w:val="000000" w:themeColor="text1" w:themeTint="FF" w:themeShade="FF"/>
+          <w:sz w:val="28"/>
+          <w:szCs w:val="28"/>
+        </w:rPr>
+      </w:pPr>
+    </w:p>
+    <w:p>
+      <w:pPr>
+        <w:pStyle w:val="Normal"/>
+        <w:spacing w:after="0" w:line="360" w:lineRule="auto"/>
         <w:ind/>
         <w:jc w:val="both"/>
         <w:rPr>
@@ -1595,6 +2036,20 @@
       <w:pPr>
         <w:pStyle w:val="Normal"/>
         <w:spacing w:after="0" w:line="360" w:lineRule="auto"/>
+        <w:ind w:firstLine="720"/>
+        <w:jc w:val="both"/>
+        <w:rPr>
+          <w:rFonts w:ascii="Times New Roman" w:hAnsi="Times New Roman" w:eastAsia="Times New Roman" w:cs="Times New Roman"/>
+          <w:color w:val="000000" w:themeColor="text1" w:themeTint="FF" w:themeShade="FF"/>
+          <w:sz w:val="28"/>
+          <w:szCs w:val="28"/>
+        </w:rPr>
+      </w:pPr>
+    </w:p>
+    <w:p>
+      <w:pPr>
+        <w:pStyle w:val="Normal"/>
+        <w:spacing w:after="0" w:line="360" w:lineRule="auto"/>
         <w:ind/>
         <w:jc w:val="both"/>
         <w:rPr>
@@ -1758,19 +2213,6 @@
     </w:p>
     <w:p w14:noSpellErr="1">
       <w:pPr>
-        <w:spacing w:after="0" w:line="360" w:lineRule="auto"/>
-        <w:ind w:firstLine="720"/>
-        <w:jc w:val="both"/>
-        <w:rPr>
-          <w:rFonts w:ascii="Times New Roman" w:hAnsi="Times New Roman" w:eastAsia="Times New Roman" w:cs="Times New Roman"/>
-          <w:color w:val="000000" w:themeColor="text1"/>
-          <w:sz w:val="28"/>
-          <w:szCs w:val="28"/>
-        </w:rPr>
-      </w:pPr>
-    </w:p>
-    <w:p w14:noSpellErr="1">
-      <w:pPr>
         <w:pStyle w:val="Heading2"/>
         <w:keepNext w:val="0"/>
         <w:keepLines w:val="0"/>
@@ -2073,6 +2515,204 @@
           <w:lang w:val="en-US"/>
         </w:rPr>
         <w:t>Литература</w:t>
+      </w:r>
+    </w:p>
+    <w:p>
+      <w:pPr>
+        <w:pStyle w:val="ListParagraph"/>
+        <w:numPr>
+          <w:ilvl w:val="0"/>
+          <w:numId w:val="10"/>
+        </w:numPr>
+        <w:suppressLineNumbers w:val="0"/>
+        <w:bidi w:val="0"/>
+        <w:spacing w:before="0" w:beforeAutospacing="off" w:after="0" w:afterAutospacing="off" w:line="360" w:lineRule="auto"/>
+        <w:ind w:left="720" w:right="0" w:hanging="360"/>
+        <w:jc w:val="both"/>
+        <w:rPr>
+          <w:rFonts w:ascii="Times New Roman" w:hAnsi="Times New Roman" w:eastAsia="Times New Roman" w:cs="Times New Roman"/>
+          <w:noProof w:val="0"/>
+          <w:color w:val="000000" w:themeColor="text1" w:themeTint="FF" w:themeShade="FF"/>
+          <w:sz w:val="28"/>
+          <w:szCs w:val="28"/>
+          <w:lang w:val="en-US"/>
+        </w:rPr>
+      </w:pPr>
+      <w:r>
+        <w:rPr>
+          <w:rFonts w:ascii="Times New Roman" w:hAnsi="Times New Roman" w:eastAsia="Times New Roman" w:cs="Times New Roman"/>
+          <w:color w:val="000000" w:themeColor="text1" w:themeTint="FF" w:themeShade="FF"/>
+          <w:sz w:val="28"/>
+          <w:szCs w:val="28"/>
+          <w:lang w:val="en-US"/>
+        </w:rPr>
+        <w:t>CRM-</w:t>
+      </w:r>
+      <w:r>
+        <w:rPr>
+          <w:rFonts w:ascii="Times New Roman" w:hAnsi="Times New Roman" w:eastAsia="Times New Roman" w:cs="Times New Roman"/>
+          <w:color w:val="000000" w:themeColor="text1" w:themeTint="FF" w:themeShade="FF"/>
+          <w:sz w:val="28"/>
+          <w:szCs w:val="28"/>
+          <w:lang w:val="en-US"/>
+        </w:rPr>
+        <w:t>системы</w:t>
+      </w:r>
+      <w:r>
+        <w:rPr>
+          <w:rFonts w:ascii="Times New Roman" w:hAnsi="Times New Roman" w:eastAsia="Times New Roman" w:cs="Times New Roman"/>
+          <w:color w:val="000000" w:themeColor="text1" w:themeTint="FF" w:themeShade="FF"/>
+          <w:sz w:val="28"/>
+          <w:szCs w:val="28"/>
+          <w:lang w:val="en-US"/>
+        </w:rPr>
+        <w:t xml:space="preserve">: </w:t>
+      </w:r>
+      <w:r>
+        <w:rPr>
+          <w:rFonts w:ascii="Times New Roman" w:hAnsi="Times New Roman" w:eastAsia="Times New Roman" w:cs="Times New Roman"/>
+          <w:color w:val="000000" w:themeColor="text1" w:themeTint="FF" w:themeShade="FF"/>
+          <w:sz w:val="28"/>
+          <w:szCs w:val="28"/>
+          <w:lang w:val="en-US"/>
+        </w:rPr>
+        <w:t>история</w:t>
+      </w:r>
+      <w:r>
+        <w:rPr>
+          <w:rFonts w:ascii="Times New Roman" w:hAnsi="Times New Roman" w:eastAsia="Times New Roman" w:cs="Times New Roman"/>
+          <w:color w:val="000000" w:themeColor="text1" w:themeTint="FF" w:themeShade="FF"/>
+          <w:sz w:val="28"/>
+          <w:szCs w:val="28"/>
+          <w:lang w:val="en-US"/>
+        </w:rPr>
+        <w:t xml:space="preserve">, </w:t>
+      </w:r>
+      <w:r>
+        <w:rPr>
+          <w:rFonts w:ascii="Times New Roman" w:hAnsi="Times New Roman" w:eastAsia="Times New Roman" w:cs="Times New Roman"/>
+          <w:color w:val="000000" w:themeColor="text1" w:themeTint="FF" w:themeShade="FF"/>
+          <w:sz w:val="28"/>
+          <w:szCs w:val="28"/>
+          <w:lang w:val="en-US"/>
+        </w:rPr>
+        <w:t>сущность</w:t>
+      </w:r>
+      <w:r>
+        <w:rPr>
+          <w:rFonts w:ascii="Times New Roman" w:hAnsi="Times New Roman" w:eastAsia="Times New Roman" w:cs="Times New Roman"/>
+          <w:color w:val="000000" w:themeColor="text1" w:themeTint="FF" w:themeShade="FF"/>
+          <w:sz w:val="28"/>
+          <w:szCs w:val="28"/>
+          <w:lang w:val="en-US"/>
+        </w:rPr>
+        <w:t xml:space="preserve">, </w:t>
+      </w:r>
+      <w:r>
+        <w:rPr>
+          <w:rFonts w:ascii="Times New Roman" w:hAnsi="Times New Roman" w:eastAsia="Times New Roman" w:cs="Times New Roman"/>
+          <w:color w:val="000000" w:themeColor="text1" w:themeTint="FF" w:themeShade="FF"/>
+          <w:sz w:val="28"/>
+          <w:szCs w:val="28"/>
+          <w:lang w:val="en-US"/>
+        </w:rPr>
+        <w:t>классификация</w:t>
+      </w:r>
+      <w:r>
+        <w:rPr>
+          <w:rFonts w:ascii="Times New Roman" w:hAnsi="Times New Roman" w:eastAsia="Times New Roman" w:cs="Times New Roman"/>
+          <w:color w:val="000000" w:themeColor="text1" w:themeTint="FF" w:themeShade="FF"/>
+          <w:sz w:val="28"/>
+          <w:szCs w:val="28"/>
+          <w:lang w:val="en-US"/>
+        </w:rPr>
+        <w:t xml:space="preserve"> </w:t>
+      </w:r>
+      <w:r>
+        <w:rPr>
+          <w:rFonts w:ascii="Times New Roman" w:hAnsi="Times New Roman" w:eastAsia="Times New Roman" w:cs="Times New Roman"/>
+          <w:color w:val="000000" w:themeColor="text1" w:themeTint="FF" w:themeShade="FF"/>
+          <w:sz w:val="28"/>
+          <w:szCs w:val="28"/>
+          <w:lang w:val="en-US"/>
+        </w:rPr>
+        <w:t>Кучумов</w:t>
+      </w:r>
+      <w:r>
+        <w:rPr>
+          <w:rFonts w:ascii="Times New Roman" w:hAnsi="Times New Roman" w:eastAsia="Times New Roman" w:cs="Times New Roman"/>
+          <w:color w:val="000000" w:themeColor="text1" w:themeTint="FF" w:themeShade="FF"/>
+          <w:sz w:val="28"/>
+          <w:szCs w:val="28"/>
+          <w:lang w:val="en-US"/>
+        </w:rPr>
+        <w:t xml:space="preserve"> А.В. </w:t>
+      </w:r>
+      <w:r>
+        <w:rPr>
+          <w:rFonts w:ascii="Times New Roman" w:hAnsi="Times New Roman" w:eastAsia="Times New Roman" w:cs="Times New Roman"/>
+          <w:noProof w:val="0"/>
+          <w:color w:val="000000" w:themeColor="text1" w:themeTint="FF" w:themeShade="FF"/>
+          <w:sz w:val="28"/>
+          <w:szCs w:val="28"/>
+          <w:lang w:val="en-US"/>
+        </w:rPr>
+        <w:t>Тестина</w:t>
+      </w:r>
+      <w:r>
+        <w:rPr>
+          <w:rFonts w:ascii="Times New Roman" w:hAnsi="Times New Roman" w:eastAsia="Times New Roman" w:cs="Times New Roman"/>
+          <w:noProof w:val="0"/>
+          <w:color w:val="000000" w:themeColor="text1" w:themeTint="FF" w:themeShade="FF"/>
+          <w:sz w:val="28"/>
+          <w:szCs w:val="28"/>
+          <w:lang w:val="en-US"/>
+        </w:rPr>
+        <w:t xml:space="preserve"> Я.С. </w:t>
+      </w:r>
+      <w:r>
+        <w:rPr>
+          <w:rFonts w:ascii="Times New Roman" w:hAnsi="Times New Roman" w:eastAsia="Times New Roman" w:cs="Times New Roman"/>
+          <w:noProof w:val="0"/>
+          <w:color w:val="000000" w:themeColor="text1" w:themeTint="FF" w:themeShade="FF"/>
+          <w:sz w:val="28"/>
+          <w:szCs w:val="28"/>
+          <w:lang w:val="en-US"/>
+        </w:rPr>
+        <w:t>(</w:t>
+      </w:r>
+      <w:r>
+        <w:rPr>
+          <w:rFonts w:ascii="Times New Roman" w:hAnsi="Times New Roman" w:eastAsia="Times New Roman" w:cs="Times New Roman"/>
+          <w:noProof w:val="0"/>
+          <w:color w:val="000000" w:themeColor="text1" w:themeTint="FF" w:themeShade="FF"/>
+          <w:sz w:val="28"/>
+          <w:szCs w:val="28"/>
+          <w:lang w:val="en-US"/>
+        </w:rPr>
+        <w:t>стр</w:t>
+      </w:r>
+      <w:r>
+        <w:rPr>
+          <w:rFonts w:ascii="Times New Roman" w:hAnsi="Times New Roman" w:eastAsia="Times New Roman" w:cs="Times New Roman"/>
+          <w:noProof w:val="0"/>
+          <w:color w:val="000000" w:themeColor="text1" w:themeTint="FF" w:themeShade="FF"/>
+          <w:sz w:val="28"/>
+          <w:szCs w:val="28"/>
+          <w:lang w:val="en-US"/>
+        </w:rPr>
+        <w:t xml:space="preserve">. 41 </w:t>
+      </w:r>
+      <w:r>
+        <w:rPr>
+          <w:rFonts w:ascii="Times New Roman" w:hAnsi="Times New Roman" w:eastAsia="Times New Roman" w:cs="Times New Roman"/>
+          <w:noProof w:val="0"/>
+          <w:color w:val="000000" w:themeColor="text1" w:themeTint="FF" w:themeShade="FF"/>
+          <w:sz w:val="28"/>
+          <w:szCs w:val="28"/>
+          <w:lang w:val="en-US"/>
+        </w:rPr>
+        <w:t>- 45)</w:t>
       </w:r>
     </w:p>
     <w:p>
@@ -6182,8 +6822,8 @@
 </file>
 
 <file path=customXml/item1.xml><?xml version="1.0" encoding="utf-8"?>
-<ct:contentTypeSchema xmlns:ct="http://schemas.microsoft.com/office/2006/metadata/contentType" xmlns:ma="http://schemas.microsoft.com/office/2006/metadata/properties/metaAttributes" ct:_="" ma:_="" ma:contentTypeName="Document" ma:contentTypeID="0x010100D99B9BE5A6D87C43A9FE28585390D531" ma:contentTypeVersion="12" ma:contentTypeDescription="Create a new document." ma:contentTypeScope="" ma:versionID="8520d020b0b0eeb6a36339413ee995fe">
-  <xsd:schema xmlns:xsd="http://www.w3.org/2001/XMLSchema" xmlns:xs="http://www.w3.org/2001/XMLSchema" xmlns:p="http://schemas.microsoft.com/office/2006/metadata/properties" xmlns:ns2="3378df13-91ee-4494-8709-0cf69c78ae34" xmlns:ns3="7115cce0-0a0b-4b19-8b20-63ad2f18524f" targetNamespace="http://schemas.microsoft.com/office/2006/metadata/properties" ma:root="true" ma:fieldsID="b1fbf0f38e0ff6b981cea0cc2c0c063e" ns2:_="" ns3:_="">
+<ct:contentTypeSchema xmlns:ct="http://schemas.microsoft.com/office/2006/metadata/contentType" xmlns:ma="http://schemas.microsoft.com/office/2006/metadata/properties/metaAttributes" ct:_="" ma:_="" ma:contentTypeName="Document" ma:contentTypeID="0x010100D99B9BE5A6D87C43A9FE28585390D531" ma:contentTypeVersion="14" ma:contentTypeDescription="Create a new document." ma:contentTypeScope="" ma:versionID="289333d97e676dea0b041da391d7a2a1">
+  <xsd:schema xmlns:xsd="http://www.w3.org/2001/XMLSchema" xmlns:xs="http://www.w3.org/2001/XMLSchema" xmlns:p="http://schemas.microsoft.com/office/2006/metadata/properties" xmlns:ns2="3378df13-91ee-4494-8709-0cf69c78ae34" xmlns:ns3="7115cce0-0a0b-4b19-8b20-63ad2f18524f" targetNamespace="http://schemas.microsoft.com/office/2006/metadata/properties" ma:root="true" ma:fieldsID="da5da63f06da7a5455111a83eb4e5ef0" ns2:_="" ns3:_="">
     <xsd:import namespace="3378df13-91ee-4494-8709-0cf69c78ae34"/>
     <xsd:import namespace="7115cce0-0a0b-4b19-8b20-63ad2f18524f"/>
     <xsd:element name="properties">
@@ -6203,6 +6843,8 @@
                 <xsd:element ref="ns2:lcf76f155ced4ddcb4097134ff3c332f" minOccurs="0"/>
                 <xsd:element ref="ns3:TaxCatchAll" minOccurs="0"/>
                 <xsd:element ref="ns2:MediaServiceOCR" minOccurs="0"/>
+                <xsd:element ref="ns3:SharedWithUsers" minOccurs="0"/>
+                <xsd:element ref="ns3:SharedWithDetails" minOccurs="0"/>
               </xsd:all>
             </xsd:complexType>
           </xsd:element>
@@ -6281,6 +6923,32 @@
           </xsd:extension>
         </xsd:complexContent>
       </xsd:complexType>
+    </xsd:element>
+    <xsd:element name="SharedWithUsers" ma:index="20" nillable="true" ma:displayName="Shared With" ma:internalName="SharedWithUsers" ma:readOnly="true">
+      <xsd:complexType>
+        <xsd:complexContent>
+          <xsd:extension base="dms:UserMulti">
+            <xsd:sequence>
+              <xsd:element name="UserInfo" minOccurs="0" maxOccurs="unbounded">
+                <xsd:complexType>
+                  <xsd:sequence>
+                    <xsd:element name="DisplayName" type="xsd:string" minOccurs="0"/>
+                    <xsd:element name="AccountId" type="dms:UserId" minOccurs="0" nillable="true"/>
+                    <xsd:element name="AccountType" type="xsd:string" minOccurs="0"/>
+                  </xsd:sequence>
+                </xsd:complexType>
+              </xsd:element>
+            </xsd:sequence>
+          </xsd:extension>
+        </xsd:complexContent>
+      </xsd:complexType>
+    </xsd:element>
+    <xsd:element name="SharedWithDetails" ma:index="21" nillable="true" ma:displayName="Shared With Details" ma:internalName="SharedWithDetails" ma:readOnly="true">
+      <xsd:simpleType>
+        <xsd:restriction base="dms:Note">
+          <xsd:maxLength value="255"/>
+        </xsd:restriction>
+      </xsd:simpleType>
     </xsd:element>
   </xsd:schema>
   <xsd:schema xmlns="http://schemas.openxmlformats.org/package/2006/metadata/core-properties" xmlns:xsd="http://www.w3.org/2001/XMLSchema" xmlns:xsi="http://www.w3.org/2001/XMLSchema-instance" xmlns:dc="http://purl.org/dc/elements/1.1/" xmlns:dcterms="http://purl.org/dc/terms/" xmlns:odoc="http://schemas.microsoft.com/internal/obd" targetNamespace="http://schemas.openxmlformats.org/package/2006/metadata/core-properties" elementFormDefault="qualified" attributeFormDefault="unqualified" blockDefault="#all">
@@ -6403,7 +7071,7 @@
 </file>
 
 <file path=customXml/itemProps1.xml><?xml version="1.0" encoding="utf-8"?>
-<ds:datastoreItem xmlns:ds="http://schemas.openxmlformats.org/officeDocument/2006/customXml" ds:itemID="{80CAFAE4-B981-4C94-BFE7-27825A2AF593}"/>
+<ds:datastoreItem xmlns:ds="http://schemas.openxmlformats.org/officeDocument/2006/customXml" ds:itemID="{1A5F8F01-5E46-40F4-8274-B80AC6DC7201}"/>
 </file>
 
 <file path=customXml/itemProps2.xml><?xml version="1.0" encoding="utf-8"?>

--- a/ДопФайлы/Литературный обзор.docx
+++ b/ДопФайлы/Литературный обзор.docx
@@ -141,6 +141,42 @@
         </w:rPr>
         <w:t>— операционные CRM: характерны для компаний, которые одновременно реализуют несколько проектов с большим количеством этапов и взаимодействием персонала</w:t>
       </w:r>
+      <w:r>
+        <w:rPr>
+          <w:rFonts w:ascii="Times New Roman" w:hAnsi="Times New Roman" w:eastAsia="Times New Roman" w:cs="Times New Roman"/>
+          <w:color w:val="000000" w:themeColor="text1" w:themeTint="FF" w:themeShade="FF"/>
+          <w:sz w:val="28"/>
+          <w:szCs w:val="28"/>
+        </w:rPr>
+        <w:t xml:space="preserve"> </w:t>
+      </w:r>
+      <w:r>
+        <w:rPr>
+          <w:rFonts w:ascii="Times New Roman" w:hAnsi="Times New Roman" w:eastAsia="Times New Roman" w:cs="Times New Roman"/>
+          <w:color w:val="000000" w:themeColor="text1" w:themeTint="FF" w:themeShade="FF"/>
+          <w:sz w:val="28"/>
+          <w:szCs w:val="28"/>
+        </w:rPr>
+        <w:t>из разных отделов или с матричной организационной структурой. Компонент операционной CRM позволяет автоматизировать процессы маркетинга, продаж и услуг, обмениваться пользовательскими данными между различными подразделениями на производстве и обеспечивать ежедневное общение с пользователем, а также сбор, хранение, извлечение, интерпретацию и отчётность по пользовательским данным. Преимуществами</w:t>
+      </w:r>
+      <w:r>
+        <w:rPr>
+          <w:rFonts w:ascii="Times New Roman" w:hAnsi="Times New Roman" w:eastAsia="Times New Roman" w:cs="Times New Roman"/>
+          <w:color w:val="000000" w:themeColor="text1" w:themeTint="FF" w:themeShade="FF"/>
+          <w:sz w:val="28"/>
+          <w:szCs w:val="28"/>
+        </w:rPr>
+        <w:t xml:space="preserve"> </w:t>
+      </w:r>
+      <w:r>
+        <w:rPr>
+          <w:rFonts w:ascii="Times New Roman" w:hAnsi="Times New Roman" w:eastAsia="Times New Roman" w:cs="Times New Roman"/>
+          <w:color w:val="000000" w:themeColor="text1" w:themeTint="FF" w:themeShade="FF"/>
+          <w:sz w:val="28"/>
+          <w:szCs w:val="28"/>
+        </w:rPr>
+        <w:t>является: быстрая регистрация, оперативный доступ ко всей информации;</w:t>
+      </w:r>
     </w:p>
     <w:p>
       <w:pPr>
@@ -148,16 +184,102 @@
         <w:spacing w:after="0" w:line="360" w:lineRule="auto"/>
         <w:ind w:firstLine="720"/>
         <w:jc w:val="both"/>
-        <w:rPr/>
-      </w:pPr>
-      <w:r>
-        <w:rPr>
-          <w:rFonts w:ascii="Times New Roman" w:hAnsi="Times New Roman" w:eastAsia="Times New Roman" w:cs="Times New Roman"/>
-          <w:color w:val="000000" w:themeColor="text1" w:themeTint="FF" w:themeShade="FF"/>
-          <w:sz w:val="28"/>
-          <w:szCs w:val="28"/>
-        </w:rPr>
-        <w:t>из разных отделов или с матричной организационной структурой. Компонент операционной CRM позволяет автоматизировать процессы маркетинга, продаж и услуг, обмениваться пользовательскими данными между различными подразделениями на производстве и обеспечивать ежедневное общение с пользователем, а также сбор, хранение, извлечение, интерпретацию и отчётность по пользовательским данным. Преимуществами</w:t>
+        <w:rPr>
+          <w:rFonts w:ascii="Times New Roman" w:hAnsi="Times New Roman" w:eastAsia="Times New Roman" w:cs="Times New Roman"/>
+          <w:color w:val="000000" w:themeColor="text1" w:themeTint="FF" w:themeShade="FF"/>
+          <w:sz w:val="28"/>
+          <w:szCs w:val="28"/>
+        </w:rPr>
+      </w:pPr>
+      <w:r>
+        <w:rPr>
+          <w:rFonts w:ascii="Times New Roman" w:hAnsi="Times New Roman" w:eastAsia="Times New Roman" w:cs="Times New Roman"/>
+          <w:color w:val="000000" w:themeColor="text1" w:themeTint="FF" w:themeShade="FF"/>
+          <w:sz w:val="28"/>
+          <w:szCs w:val="28"/>
+        </w:rPr>
+        <w:t>— аналитические CRM – направлены на создание аналитических отчётов о клиентах компании, их предпочтениях, ограничениях и отзывах. Эта информация является обя</w:t>
+      </w:r>
+      <w:r>
+        <w:rPr>
+          <w:rFonts w:ascii="Times New Roman" w:hAnsi="Times New Roman" w:eastAsia="Times New Roman" w:cs="Times New Roman"/>
+          <w:color w:val="000000" w:themeColor="text1" w:themeTint="FF" w:themeShade="FF"/>
+          <w:sz w:val="28"/>
+          <w:szCs w:val="28"/>
+        </w:rPr>
+        <w:t>зательной для хранения и сопоставления в динамике, для выявления расхождения и</w:t>
+      </w:r>
+      <w:r>
+        <w:rPr>
+          <w:rFonts w:ascii="Times New Roman" w:hAnsi="Times New Roman" w:eastAsia="Times New Roman" w:cs="Times New Roman"/>
+          <w:color w:val="000000" w:themeColor="text1" w:themeTint="FF" w:themeShade="FF"/>
+          <w:sz w:val="28"/>
+          <w:szCs w:val="28"/>
+        </w:rPr>
+        <w:t xml:space="preserve"> </w:t>
+      </w:r>
+      <w:r>
+        <w:rPr>
+          <w:rFonts w:ascii="Times New Roman" w:hAnsi="Times New Roman" w:eastAsia="Times New Roman" w:cs="Times New Roman"/>
+          <w:color w:val="000000" w:themeColor="text1" w:themeTint="FF" w:themeShade="FF"/>
+          <w:sz w:val="28"/>
+          <w:szCs w:val="28"/>
+        </w:rPr>
+        <w:t>оценки изменения в потребительском поведении. Компонент аналитической CRM обрабатывает множество собранных данных, и на основе результатов обработки генерирует</w:t>
+      </w:r>
+      <w:r>
+        <w:rPr>
+          <w:rFonts w:ascii="Times New Roman" w:hAnsi="Times New Roman" w:eastAsia="Times New Roman" w:cs="Times New Roman"/>
+          <w:color w:val="000000" w:themeColor="text1" w:themeTint="FF" w:themeShade="FF"/>
+          <w:sz w:val="28"/>
+          <w:szCs w:val="28"/>
+        </w:rPr>
+        <w:t xml:space="preserve"> </w:t>
+      </w:r>
+      <w:r>
+        <w:rPr>
+          <w:rFonts w:ascii="Times New Roman" w:hAnsi="Times New Roman" w:eastAsia="Times New Roman" w:cs="Times New Roman"/>
+          <w:color w:val="000000" w:themeColor="text1" w:themeTint="FF" w:themeShade="FF"/>
+          <w:sz w:val="28"/>
+          <w:szCs w:val="28"/>
+        </w:rPr>
+        <w:t>предложения решений, касающихся формы поведения пользователей, и служит для персонализации предложения, которое помогает в планировании маркетинговых мероприятий. При обработке данных используются аналитические методы, позволяющие создать</w:t>
+      </w:r>
+      <w:r>
+        <w:rPr>
+          <w:rFonts w:ascii="Times New Roman" w:hAnsi="Times New Roman" w:eastAsia="Times New Roman" w:cs="Times New Roman"/>
+          <w:color w:val="000000" w:themeColor="text1" w:themeTint="FF" w:themeShade="FF"/>
+          <w:sz w:val="28"/>
+          <w:szCs w:val="28"/>
+        </w:rPr>
+        <w:t xml:space="preserve"> </w:t>
+      </w:r>
+      <w:r>
+        <w:rPr>
+          <w:rFonts w:ascii="Times New Roman" w:hAnsi="Times New Roman" w:eastAsia="Times New Roman" w:cs="Times New Roman"/>
+          <w:color w:val="000000" w:themeColor="text1" w:themeTint="FF" w:themeShade="FF"/>
+          <w:sz w:val="28"/>
+          <w:szCs w:val="28"/>
+        </w:rPr>
+        <w:t>масштабную картину о пользователе и его потребностях. Такие CRM выбирают компании</w:t>
+      </w:r>
+      <w:r>
+        <w:rPr>
+          <w:rFonts w:ascii="Times New Roman" w:hAnsi="Times New Roman" w:eastAsia="Times New Roman" w:cs="Times New Roman"/>
+          <w:color w:val="000000" w:themeColor="text1" w:themeTint="FF" w:themeShade="FF"/>
+          <w:sz w:val="28"/>
+          <w:szCs w:val="28"/>
+        </w:rPr>
+        <w:t xml:space="preserve"> </w:t>
+      </w:r>
+      <w:r>
+        <w:rPr>
+          <w:rFonts w:ascii="Times New Roman" w:hAnsi="Times New Roman" w:eastAsia="Times New Roman" w:cs="Times New Roman"/>
+          <w:color w:val="000000" w:themeColor="text1" w:themeTint="FF" w:themeShade="FF"/>
+          <w:sz w:val="28"/>
+          <w:szCs w:val="28"/>
+        </w:rPr>
+        <w:t>с большим количеством сделок в единицу времени, которые по продолжительности являются довольно короткими;</w:t>
       </w:r>
     </w:p>
     <w:p>
@@ -166,16 +288,183 @@
         <w:spacing w:after="0" w:line="360" w:lineRule="auto"/>
         <w:ind w:firstLine="720"/>
         <w:jc w:val="both"/>
-        <w:rPr/>
-      </w:pPr>
-      <w:r>
-        <w:rPr>
-          <w:rFonts w:ascii="Times New Roman" w:hAnsi="Times New Roman" w:eastAsia="Times New Roman" w:cs="Times New Roman"/>
-          <w:color w:val="000000" w:themeColor="text1" w:themeTint="FF" w:themeShade="FF"/>
-          <w:sz w:val="28"/>
-          <w:szCs w:val="28"/>
-        </w:rPr>
-        <w:t>является: быстрая регистрация, оперативный доступ ко всей информации;</w:t>
+        <w:rPr>
+          <w:rFonts w:ascii="Times New Roman" w:hAnsi="Times New Roman" w:eastAsia="Times New Roman" w:cs="Times New Roman"/>
+          <w:color w:val="000000" w:themeColor="text1" w:themeTint="FF" w:themeShade="FF"/>
+          <w:sz w:val="28"/>
+          <w:szCs w:val="28"/>
+        </w:rPr>
+      </w:pPr>
+      <w:r>
+        <w:rPr>
+          <w:rFonts w:ascii="Times New Roman" w:hAnsi="Times New Roman" w:eastAsia="Times New Roman" w:cs="Times New Roman"/>
+          <w:color w:val="000000" w:themeColor="text1" w:themeTint="FF" w:themeShade="FF"/>
+          <w:sz w:val="28"/>
+          <w:szCs w:val="28"/>
+        </w:rPr>
+        <w:t>— комбинированные CRM – являются симбиозом предыдущих вариантов. Они отражают степень организационного взаимодействия сотрудников с заинтересованными</w:t>
+      </w:r>
+      <w:r>
+        <w:rPr>
+          <w:rFonts w:ascii="Times New Roman" w:hAnsi="Times New Roman" w:eastAsia="Times New Roman" w:cs="Times New Roman"/>
+          <w:color w:val="000000" w:themeColor="text1" w:themeTint="FF" w:themeShade="FF"/>
+          <w:sz w:val="28"/>
+          <w:szCs w:val="28"/>
+        </w:rPr>
+        <w:t xml:space="preserve"> </w:t>
+      </w:r>
+      <w:r>
+        <w:rPr>
+          <w:rFonts w:ascii="Times New Roman" w:hAnsi="Times New Roman" w:eastAsia="Times New Roman" w:cs="Times New Roman"/>
+          <w:color w:val="000000" w:themeColor="text1" w:themeTint="FF" w:themeShade="FF"/>
+          <w:sz w:val="28"/>
+          <w:szCs w:val="28"/>
+        </w:rPr>
+        <w:t>потребителями, при этом показывают воздействие клиента на внутреннюю систему компании. При этом проводится анкетирование для выявления изменений качеств продукта</w:t>
+      </w:r>
+      <w:r>
+        <w:rPr>
+          <w:rFonts w:ascii="Times New Roman" w:hAnsi="Times New Roman" w:eastAsia="Times New Roman" w:cs="Times New Roman"/>
+          <w:color w:val="000000" w:themeColor="text1" w:themeTint="FF" w:themeShade="FF"/>
+          <w:sz w:val="28"/>
+          <w:szCs w:val="28"/>
+        </w:rPr>
+        <w:t xml:space="preserve"> </w:t>
+      </w:r>
+      <w:r>
+        <w:rPr>
+          <w:rFonts w:ascii="Times New Roman" w:hAnsi="Times New Roman" w:eastAsia="Times New Roman" w:cs="Times New Roman"/>
+          <w:color w:val="000000" w:themeColor="text1" w:themeTint="FF" w:themeShade="FF"/>
+          <w:sz w:val="28"/>
+          <w:szCs w:val="28"/>
+        </w:rPr>
+        <w:t>или системы обслуживания, которые помогают клиентам отслеживать статус товара на</w:t>
+      </w:r>
+      <w:r>
+        <w:rPr>
+          <w:rFonts w:ascii="Times New Roman" w:hAnsi="Times New Roman" w:eastAsia="Times New Roman" w:cs="Times New Roman"/>
+          <w:color w:val="000000" w:themeColor="text1" w:themeTint="FF" w:themeShade="FF"/>
+          <w:sz w:val="28"/>
+          <w:szCs w:val="28"/>
+        </w:rPr>
+        <w:t xml:space="preserve"> </w:t>
+      </w:r>
+      <w:r>
+        <w:rPr>
+          <w:rFonts w:ascii="Times New Roman" w:hAnsi="Times New Roman" w:eastAsia="Times New Roman" w:cs="Times New Roman"/>
+          <w:color w:val="000000" w:themeColor="text1" w:themeTint="FF" w:themeShade="FF"/>
+          <w:sz w:val="28"/>
+          <w:szCs w:val="28"/>
+        </w:rPr>
+        <w:t>веб-страницах и получать информацию по SMS о событиях, связанных с заказом или лицевым счётом, дают клиенту возможность самостоятельно выбрать и заказать в режиме</w:t>
+      </w:r>
+      <w:r>
+        <w:rPr>
+          <w:rFonts w:ascii="Times New Roman" w:hAnsi="Times New Roman" w:eastAsia="Times New Roman" w:cs="Times New Roman"/>
+          <w:color w:val="000000" w:themeColor="text1" w:themeTint="FF" w:themeShade="FF"/>
+          <w:sz w:val="28"/>
+          <w:szCs w:val="28"/>
+        </w:rPr>
+        <w:t xml:space="preserve"> </w:t>
+      </w:r>
+      <w:r>
+        <w:rPr>
+          <w:rFonts w:ascii="Times New Roman" w:hAnsi="Times New Roman" w:eastAsia="Times New Roman" w:cs="Times New Roman"/>
+          <w:color w:val="000000" w:themeColor="text1" w:themeTint="FF" w:themeShade="FF"/>
+          <w:sz w:val="28"/>
+          <w:szCs w:val="28"/>
+        </w:rPr>
+        <w:t>реального времени продукты и услуги, а также другие интерактивные возможности. Компонент комбинированной CRM обеспечивает простое взаимодействие между производителем и заказчиком, партнёром и поставщиком. Клиент видит в общении только совместную CRM-систему. Комбинированная CRM включает в себя множество каналов связи,</w:t>
+      </w:r>
+      <w:r>
+        <w:rPr>
+          <w:rFonts w:ascii="Times New Roman" w:hAnsi="Times New Roman" w:eastAsia="Times New Roman" w:cs="Times New Roman"/>
+          <w:color w:val="000000" w:themeColor="text1" w:themeTint="FF" w:themeShade="FF"/>
+          <w:sz w:val="28"/>
+          <w:szCs w:val="28"/>
+        </w:rPr>
+        <w:t xml:space="preserve"> </w:t>
+      </w:r>
+      <w:r>
+        <w:rPr>
+          <w:rFonts w:ascii="Times New Roman" w:hAnsi="Times New Roman" w:eastAsia="Times New Roman" w:cs="Times New Roman"/>
+          <w:color w:val="000000" w:themeColor="text1" w:themeTint="FF" w:themeShade="FF"/>
+          <w:sz w:val="28"/>
+          <w:szCs w:val="28"/>
+        </w:rPr>
+        <w:t>которые собирают информацию через центр обработки вызовов (телефон, факс), электронную почту, Интернет (Интерактивный диалог / Окно Чата, Форум / Чат, Группа новостей), конференции (Онлайн-встреча / электронная конференция, видеоконференция,</w:t>
+      </w:r>
+      <w:r>
+        <w:rPr>
+          <w:rFonts w:ascii="Times New Roman" w:hAnsi="Times New Roman" w:eastAsia="Times New Roman" w:cs="Times New Roman"/>
+          <w:color w:val="000000" w:themeColor="text1" w:themeTint="FF" w:themeShade="FF"/>
+          <w:sz w:val="28"/>
+          <w:szCs w:val="28"/>
+        </w:rPr>
+        <w:t xml:space="preserve"> </w:t>
+      </w:r>
+      <w:r>
+        <w:rPr>
+          <w:rFonts w:ascii="Times New Roman" w:hAnsi="Times New Roman" w:eastAsia="Times New Roman" w:cs="Times New Roman"/>
+          <w:color w:val="000000" w:themeColor="text1" w:themeTint="FF" w:themeShade="FF"/>
+          <w:sz w:val="28"/>
+          <w:szCs w:val="28"/>
+        </w:rPr>
+        <w:t>Голосовые сообщения, Видеосообщения) и прямое взаимодействие с пользователем. Его</w:t>
+      </w:r>
+      <w:r>
+        <w:rPr>
+          <w:rFonts w:ascii="Times New Roman" w:hAnsi="Times New Roman" w:eastAsia="Times New Roman" w:cs="Times New Roman"/>
+          <w:color w:val="000000" w:themeColor="text1" w:themeTint="FF" w:themeShade="FF"/>
+          <w:sz w:val="28"/>
+          <w:szCs w:val="28"/>
+        </w:rPr>
+        <w:t xml:space="preserve"> </w:t>
+      </w:r>
+      <w:r>
+        <w:rPr>
+          <w:rFonts w:ascii="Times New Roman" w:hAnsi="Times New Roman" w:eastAsia="Times New Roman" w:cs="Times New Roman"/>
+          <w:color w:val="000000" w:themeColor="text1" w:themeTint="FF" w:themeShade="FF"/>
+          <w:sz w:val="28"/>
+          <w:szCs w:val="28"/>
+        </w:rPr>
+        <w:t>главная цель – улучшить качество связи с клиентом, что на самом деле означает больше</w:t>
+      </w:r>
+      <w:r>
+        <w:rPr>
+          <w:rFonts w:ascii="Times New Roman" w:hAnsi="Times New Roman" w:eastAsia="Times New Roman" w:cs="Times New Roman"/>
+          <w:color w:val="000000" w:themeColor="text1" w:themeTint="FF" w:themeShade="FF"/>
+          <w:sz w:val="28"/>
+          <w:szCs w:val="28"/>
+        </w:rPr>
+        <w:t xml:space="preserve"> </w:t>
+      </w:r>
+      <w:r>
+        <w:rPr>
+          <w:rFonts w:ascii="Times New Roman" w:hAnsi="Times New Roman" w:eastAsia="Times New Roman" w:cs="Times New Roman"/>
+          <w:color w:val="000000" w:themeColor="text1" w:themeTint="FF" w:themeShade="FF"/>
+          <w:sz w:val="28"/>
+          <w:szCs w:val="28"/>
+        </w:rPr>
+        <w:t>способов системы сбора информации о пользователе. Такие CRM-системы, работающие</w:t>
+      </w:r>
+      <w:r>
+        <w:rPr>
+          <w:rFonts w:ascii="Times New Roman" w:hAnsi="Times New Roman" w:eastAsia="Times New Roman" w:cs="Times New Roman"/>
+          <w:color w:val="000000" w:themeColor="text1" w:themeTint="FF" w:themeShade="FF"/>
+          <w:sz w:val="28"/>
+          <w:szCs w:val="28"/>
+        </w:rPr>
+        <w:t xml:space="preserve"> </w:t>
+      </w:r>
+      <w:r>
+        <w:rPr>
+          <w:rFonts w:ascii="Times New Roman" w:hAnsi="Times New Roman" w:eastAsia="Times New Roman" w:cs="Times New Roman"/>
+          <w:color w:val="000000" w:themeColor="text1" w:themeTint="FF" w:themeShade="FF"/>
+          <w:sz w:val="28"/>
+          <w:szCs w:val="28"/>
+        </w:rPr>
+        <w:t>без серьёзных погрешностей и ошибок, являются эталонными.</w:t>
       </w:r>
     </w:p>
     <w:p>
@@ -191,318 +480,6 @@
           <w:szCs w:val="28"/>
         </w:rPr>
       </w:pPr>
-      <w:r>
-        <w:rPr>
-          <w:rFonts w:ascii="Times New Roman" w:hAnsi="Times New Roman" w:eastAsia="Times New Roman" w:cs="Times New Roman"/>
-          <w:color w:val="000000" w:themeColor="text1" w:themeTint="FF" w:themeShade="FF"/>
-          <w:sz w:val="28"/>
-          <w:szCs w:val="28"/>
-        </w:rPr>
-        <w:t>— аналитические CRM – направлены на создание аналитических отчётов о клиентах компании, их предпочтениях, ограничениях и отзывах. Эта информация является обя</w:t>
-      </w:r>
-      <w:r>
-        <w:rPr>
-          <w:rFonts w:ascii="Times New Roman" w:hAnsi="Times New Roman" w:eastAsia="Times New Roman" w:cs="Times New Roman"/>
-          <w:color w:val="000000" w:themeColor="text1" w:themeTint="FF" w:themeShade="FF"/>
-          <w:sz w:val="28"/>
-          <w:szCs w:val="28"/>
-        </w:rPr>
-        <w:t>зательной для хранения и сопоставления в динамике, для выявления расхождения и</w:t>
-      </w:r>
-    </w:p>
-    <w:p>
-      <w:pPr>
-        <w:pStyle w:val="Normal"/>
-        <w:spacing w:after="0" w:line="360" w:lineRule="auto"/>
-        <w:ind w:firstLine="720"/>
-        <w:jc w:val="both"/>
-        <w:rPr/>
-      </w:pPr>
-      <w:r>
-        <w:rPr>
-          <w:rFonts w:ascii="Times New Roman" w:hAnsi="Times New Roman" w:eastAsia="Times New Roman" w:cs="Times New Roman"/>
-          <w:color w:val="000000" w:themeColor="text1" w:themeTint="FF" w:themeShade="FF"/>
-          <w:sz w:val="28"/>
-          <w:szCs w:val="28"/>
-        </w:rPr>
-        <w:t>оценки изменения в потребительском поведении. Компонент аналитической CRM обрабатывает множество собранных данных, и на основе результатов обработки генерирует</w:t>
-      </w:r>
-    </w:p>
-    <w:p>
-      <w:pPr>
-        <w:pStyle w:val="Normal"/>
-        <w:spacing w:after="0" w:line="360" w:lineRule="auto"/>
-        <w:ind w:firstLine="720"/>
-        <w:jc w:val="both"/>
-        <w:rPr/>
-      </w:pPr>
-      <w:r>
-        <w:rPr>
-          <w:rFonts w:ascii="Times New Roman" w:hAnsi="Times New Roman" w:eastAsia="Times New Roman" w:cs="Times New Roman"/>
-          <w:color w:val="000000" w:themeColor="text1" w:themeTint="FF" w:themeShade="FF"/>
-          <w:sz w:val="28"/>
-          <w:szCs w:val="28"/>
-        </w:rPr>
-        <w:t>предложения решений, касающихся формы поведения пользователей, и служит для персонализации предложения, которое помогает в планировании маркетинговых мероприятий. При обработке данных используются аналитические методы, позволяющие создать</w:t>
-      </w:r>
-    </w:p>
-    <w:p>
-      <w:pPr>
-        <w:pStyle w:val="Normal"/>
-        <w:spacing w:after="0" w:line="360" w:lineRule="auto"/>
-        <w:ind w:firstLine="720"/>
-        <w:jc w:val="both"/>
-        <w:rPr/>
-      </w:pPr>
-      <w:r>
-        <w:rPr>
-          <w:rFonts w:ascii="Times New Roman" w:hAnsi="Times New Roman" w:eastAsia="Times New Roman" w:cs="Times New Roman"/>
-          <w:color w:val="000000" w:themeColor="text1" w:themeTint="FF" w:themeShade="FF"/>
-          <w:sz w:val="28"/>
-          <w:szCs w:val="28"/>
-        </w:rPr>
-        <w:t>масштабную картину о пользователе и его потребностях. Такие CRM выбирают компании</w:t>
-      </w:r>
-    </w:p>
-    <w:p>
-      <w:pPr>
-        <w:pStyle w:val="Normal"/>
-        <w:spacing w:after="0" w:line="360" w:lineRule="auto"/>
-        <w:ind w:firstLine="720"/>
-        <w:jc w:val="both"/>
-        <w:rPr/>
-      </w:pPr>
-      <w:r>
-        <w:rPr>
-          <w:rFonts w:ascii="Times New Roman" w:hAnsi="Times New Roman" w:eastAsia="Times New Roman" w:cs="Times New Roman"/>
-          <w:color w:val="000000" w:themeColor="text1" w:themeTint="FF" w:themeShade="FF"/>
-          <w:sz w:val="28"/>
-          <w:szCs w:val="28"/>
-        </w:rPr>
-        <w:t>с большим количеством сделок в единицу времени, которые по продолжительности являются довольно короткими;</w:t>
-      </w:r>
-    </w:p>
-    <w:p>
-      <w:pPr>
-        <w:pStyle w:val="Normal"/>
-        <w:spacing w:after="0" w:line="360" w:lineRule="auto"/>
-        <w:ind w:firstLine="720"/>
-        <w:jc w:val="both"/>
-        <w:rPr>
-          <w:rFonts w:ascii="Times New Roman" w:hAnsi="Times New Roman" w:eastAsia="Times New Roman" w:cs="Times New Roman"/>
-          <w:color w:val="000000" w:themeColor="text1" w:themeTint="FF" w:themeShade="FF"/>
-          <w:sz w:val="28"/>
-          <w:szCs w:val="28"/>
-        </w:rPr>
-      </w:pPr>
-      <w:r>
-        <w:rPr>
-          <w:rFonts w:ascii="Times New Roman" w:hAnsi="Times New Roman" w:eastAsia="Times New Roman" w:cs="Times New Roman"/>
-          <w:color w:val="000000" w:themeColor="text1" w:themeTint="FF" w:themeShade="FF"/>
-          <w:sz w:val="28"/>
-          <w:szCs w:val="28"/>
-        </w:rPr>
-        <w:t>— комбинированные CRM – являются симбиозом предыдущих вариантов. Они отражают степень организационного взаимодействия сотрудников с заинтересованными</w:t>
-      </w:r>
-    </w:p>
-    <w:p>
-      <w:pPr>
-        <w:pStyle w:val="Normal"/>
-        <w:spacing w:after="0" w:line="360" w:lineRule="auto"/>
-        <w:ind w:firstLine="720"/>
-        <w:jc w:val="both"/>
-        <w:rPr/>
-      </w:pPr>
-      <w:r>
-        <w:rPr>
-          <w:rFonts w:ascii="Times New Roman" w:hAnsi="Times New Roman" w:eastAsia="Times New Roman" w:cs="Times New Roman"/>
-          <w:color w:val="000000" w:themeColor="text1" w:themeTint="FF" w:themeShade="FF"/>
-          <w:sz w:val="28"/>
-          <w:szCs w:val="28"/>
-        </w:rPr>
-        <w:t>потребителями, при этом показывают воздействие клиента на внутреннюю систему компании. При этом проводится анкетирование для выявления изменений качеств продукта</w:t>
-      </w:r>
-    </w:p>
-    <w:p>
-      <w:pPr>
-        <w:pStyle w:val="Normal"/>
-        <w:spacing w:after="0" w:line="360" w:lineRule="auto"/>
-        <w:ind w:firstLine="720"/>
-        <w:jc w:val="both"/>
-        <w:rPr/>
-      </w:pPr>
-      <w:r>
-        <w:rPr>
-          <w:rFonts w:ascii="Times New Roman" w:hAnsi="Times New Roman" w:eastAsia="Times New Roman" w:cs="Times New Roman"/>
-          <w:color w:val="000000" w:themeColor="text1" w:themeTint="FF" w:themeShade="FF"/>
-          <w:sz w:val="28"/>
-          <w:szCs w:val="28"/>
-        </w:rPr>
-        <w:t>или системы обслуживания, которые помогают клиентам отслеживать статус товара на</w:t>
-      </w:r>
-    </w:p>
-    <w:p>
-      <w:pPr>
-        <w:pStyle w:val="Normal"/>
-        <w:spacing w:after="0" w:line="360" w:lineRule="auto"/>
-        <w:ind w:firstLine="720"/>
-        <w:jc w:val="both"/>
-        <w:rPr/>
-      </w:pPr>
-      <w:r>
-        <w:rPr>
-          <w:rFonts w:ascii="Times New Roman" w:hAnsi="Times New Roman" w:eastAsia="Times New Roman" w:cs="Times New Roman"/>
-          <w:color w:val="000000" w:themeColor="text1" w:themeTint="FF" w:themeShade="FF"/>
-          <w:sz w:val="28"/>
-          <w:szCs w:val="28"/>
-        </w:rPr>
-        <w:t>веб-страницах и получать информацию по SMS о событиях, связанных с заказом или лицевым счётом, дают клиенту возможность самостоятельно выбрать и заказать в режиме</w:t>
-      </w:r>
-    </w:p>
-    <w:p>
-      <w:pPr>
-        <w:pStyle w:val="Normal"/>
-        <w:spacing w:after="0" w:line="360" w:lineRule="auto"/>
-        <w:ind w:firstLine="720"/>
-        <w:jc w:val="both"/>
-        <w:rPr/>
-      </w:pPr>
-      <w:r>
-        <w:rPr>
-          <w:rFonts w:ascii="Times New Roman" w:hAnsi="Times New Roman" w:eastAsia="Times New Roman" w:cs="Times New Roman"/>
-          <w:color w:val="000000" w:themeColor="text1" w:themeTint="FF" w:themeShade="FF"/>
-          <w:sz w:val="28"/>
-          <w:szCs w:val="28"/>
-        </w:rPr>
-        <w:t>реального времени продукты и услуги, а также другие интерактивные возможности. Компонент комбинированной CRM обеспечивает простое взаимодействие между производителем и заказчиком, партнёром и поставщиком. Клиент видит в общении только совместную CRM-систему. Комбинированная CRM включает в себя множество каналов связи,</w:t>
-      </w:r>
-    </w:p>
-    <w:p>
-      <w:pPr>
-        <w:pStyle w:val="Normal"/>
-        <w:spacing w:after="0" w:line="360" w:lineRule="auto"/>
-        <w:ind w:firstLine="720"/>
-        <w:jc w:val="both"/>
-        <w:rPr/>
-      </w:pPr>
-      <w:r>
-        <w:rPr>
-          <w:rFonts w:ascii="Times New Roman" w:hAnsi="Times New Roman" w:eastAsia="Times New Roman" w:cs="Times New Roman"/>
-          <w:color w:val="000000" w:themeColor="text1" w:themeTint="FF" w:themeShade="FF"/>
-          <w:sz w:val="28"/>
-          <w:szCs w:val="28"/>
-        </w:rPr>
-        <w:t>которые собирают информацию через центр обработки вызовов (телефон, факс), электронную почту, Интернет (Интерактивный диалог / Окно Чата, Форум / Чат, Группа новостей), конференции (Онлайн-встреча / электронная конференция, видеоконференция,</w:t>
-      </w:r>
-    </w:p>
-    <w:p>
-      <w:pPr>
-        <w:pStyle w:val="Normal"/>
-        <w:spacing w:after="0" w:line="360" w:lineRule="auto"/>
-        <w:ind w:firstLine="720"/>
-        <w:jc w:val="both"/>
-        <w:rPr/>
-      </w:pPr>
-      <w:r>
-        <w:rPr>
-          <w:rFonts w:ascii="Times New Roman" w:hAnsi="Times New Roman" w:eastAsia="Times New Roman" w:cs="Times New Roman"/>
-          <w:color w:val="000000" w:themeColor="text1" w:themeTint="FF" w:themeShade="FF"/>
-          <w:sz w:val="28"/>
-          <w:szCs w:val="28"/>
-        </w:rPr>
-        <w:t>Голосовые сообщения, Видеосообщения) и прямое взаимодействие с пользователем. Его</w:t>
-      </w:r>
-    </w:p>
-    <w:p>
-      <w:pPr>
-        <w:pStyle w:val="Normal"/>
-        <w:spacing w:after="0" w:line="360" w:lineRule="auto"/>
-        <w:ind w:firstLine="720"/>
-        <w:jc w:val="both"/>
-        <w:rPr/>
-      </w:pPr>
-      <w:r>
-        <w:rPr>
-          <w:rFonts w:ascii="Times New Roman" w:hAnsi="Times New Roman" w:eastAsia="Times New Roman" w:cs="Times New Roman"/>
-          <w:color w:val="000000" w:themeColor="text1" w:themeTint="FF" w:themeShade="FF"/>
-          <w:sz w:val="28"/>
-          <w:szCs w:val="28"/>
-        </w:rPr>
-        <w:t>главная цель – улучшить качество связи с клиентом, что на самом деле означает больше</w:t>
-      </w:r>
-    </w:p>
-    <w:p>
-      <w:pPr>
-        <w:pStyle w:val="Normal"/>
-        <w:spacing w:after="0" w:line="360" w:lineRule="auto"/>
-        <w:ind w:firstLine="720"/>
-        <w:jc w:val="both"/>
-        <w:rPr/>
-      </w:pPr>
-      <w:r>
-        <w:rPr>
-          <w:rFonts w:ascii="Times New Roman" w:hAnsi="Times New Roman" w:eastAsia="Times New Roman" w:cs="Times New Roman"/>
-          <w:color w:val="000000" w:themeColor="text1" w:themeTint="FF" w:themeShade="FF"/>
-          <w:sz w:val="28"/>
-          <w:szCs w:val="28"/>
-        </w:rPr>
-        <w:t>способов системы сбора информации о пользователе. Такие CRM-системы, работающие</w:t>
-      </w:r>
-    </w:p>
-    <w:p>
-      <w:pPr>
-        <w:pStyle w:val="Normal"/>
-        <w:spacing w:after="0" w:line="360" w:lineRule="auto"/>
-        <w:ind w:firstLine="720"/>
-        <w:jc w:val="both"/>
-        <w:rPr/>
-      </w:pPr>
-      <w:r>
-        <w:rPr>
-          <w:rFonts w:ascii="Times New Roman" w:hAnsi="Times New Roman" w:eastAsia="Times New Roman" w:cs="Times New Roman"/>
-          <w:color w:val="000000" w:themeColor="text1" w:themeTint="FF" w:themeShade="FF"/>
-          <w:sz w:val="28"/>
-          <w:szCs w:val="28"/>
-        </w:rPr>
-        <w:t>без серьёзных погрешностей и ошибок, являются эталонными.</w:t>
-      </w:r>
-    </w:p>
-    <w:p>
-      <w:pPr>
-        <w:pStyle w:val="Normal"/>
-        <w:spacing w:after="0" w:line="360" w:lineRule="auto"/>
-        <w:ind w:firstLine="720"/>
-        <w:jc w:val="both"/>
-        <w:rPr>
-          <w:rFonts w:ascii="Times New Roman" w:hAnsi="Times New Roman" w:eastAsia="Times New Roman" w:cs="Times New Roman"/>
-          <w:color w:val="000000" w:themeColor="text1" w:themeTint="FF" w:themeShade="FF"/>
-          <w:sz w:val="28"/>
-          <w:szCs w:val="28"/>
-        </w:rPr>
-      </w:pPr>
-    </w:p>
-    <w:p>
-      <w:pPr>
-        <w:pStyle w:val="Normal"/>
-        <w:spacing w:after="0" w:line="360" w:lineRule="auto"/>
-        <w:ind w:firstLine="720"/>
-        <w:jc w:val="both"/>
-        <w:rPr>
-          <w:rFonts w:ascii="Times New Roman" w:hAnsi="Times New Roman" w:eastAsia="Times New Roman" w:cs="Times New Roman"/>
-          <w:color w:val="000000" w:themeColor="text1" w:themeTint="FF" w:themeShade="FF"/>
-          <w:sz w:val="28"/>
-          <w:szCs w:val="28"/>
-        </w:rPr>
-      </w:pPr>
-      <w:r>
-        <w:rPr>
-          <w:rFonts w:ascii="Times New Roman" w:hAnsi="Times New Roman" w:eastAsia="Times New Roman" w:cs="Times New Roman"/>
-          <w:color w:val="000000" w:themeColor="text1" w:themeTint="FF" w:themeShade="FF"/>
-          <w:sz w:val="28"/>
-          <w:szCs w:val="28"/>
-        </w:rPr>
-        <w:t xml:space="preserve"> </w:t>
-      </w:r>
     </w:p>
     <w:p>
       <w:pPr>

--- a/ДопФайлы/Литературный обзор.docx
+++ b/ДопФайлы/Литературный обзор.docx
@@ -465,6 +465,15 @@
           <w:szCs w:val="28"/>
         </w:rPr>
         <w:t>без серьёзных погрешностей и ошибок, являются эталонными.</w:t>
+      </w:r>
+      <w:r>
+        <w:rPr>
+          <w:rFonts w:ascii="Times New Roman" w:hAnsi="Times New Roman" w:eastAsia="Times New Roman" w:cs="Times New Roman"/>
+          <w:color w:val="000000" w:themeColor="text1" w:themeTint="FF" w:themeShade="FF"/>
+          <w:sz w:val="28"/>
+          <w:szCs w:val="28"/>
+        </w:rPr>
+        <w:t xml:space="preserve"> [1]</w:t>
       </w:r>
     </w:p>
     <w:p>

--- a/ДопФайлы/Литературный обзор.docx
+++ b/ДопФайлы/Литературный обзор.docx
@@ -60,7 +60,7 @@
         <w:t>Описание предметной области</w:t>
       </w:r>
     </w:p>
-    <w:p w14:noSpellErr="1">
+    <w:p>
       <w:pPr>
         <w:spacing w:after="0" w:line="360" w:lineRule="auto"/>
         <w:ind w:firstLine="720"/>
@@ -93,7 +93,7 @@
           <w:sz w:val="28"/>
           <w:szCs w:val="28"/>
         </w:rPr>
-        <w:t xml:space="preserve">CRM системы — это системы для управления взаимоотношениями с клиентами, предназначены в основном для автоматизации работы с обслуживанием и менеджментом, они могут также выступать инструментом для организации и контроля рабочего процесса внутри компании. Зачастую такие системы могут хранить в себе данные клиентов с целью их дальнейшего анализа, или для обращения к ним для последующего обслуживания и так же включать в свой функционал авторизацию. </w:t>
+        <w:t>Поскольку тема работы будет осуществляться в медицинской отрасли, в частности для клиники, важно будет знать какие бывают виды медицинских организаций.</w:t>
       </w:r>
     </w:p>
     <w:p>
@@ -102,21 +102,15 @@
         <w:spacing w:after="0" w:line="360" w:lineRule="auto"/>
         <w:ind w:firstLine="720"/>
         <w:jc w:val="both"/>
-        <w:rPr>
-          <w:rFonts w:ascii="Times New Roman" w:hAnsi="Times New Roman" w:eastAsia="Times New Roman" w:cs="Times New Roman"/>
-          <w:color w:val="000000" w:themeColor="text1" w:themeTint="FF" w:themeShade="FF"/>
-          <w:sz w:val="28"/>
-          <w:szCs w:val="28"/>
-        </w:rPr>
-      </w:pPr>
-      <w:r>
-        <w:rPr>
-          <w:rFonts w:ascii="Times New Roman" w:hAnsi="Times New Roman" w:eastAsia="Times New Roman" w:cs="Times New Roman"/>
-          <w:color w:val="000000" w:themeColor="text1" w:themeTint="FF" w:themeShade="FF"/>
-          <w:sz w:val="28"/>
-          <w:szCs w:val="28"/>
-        </w:rPr>
-        <w:t>Более подробно классифицируют CRM системы по уровню обработки информации.</w:t>
+      </w:pPr>
+      <w:r>
+        <w:rPr>
+          <w:rFonts w:ascii="Times New Roman" w:hAnsi="Times New Roman" w:eastAsia="Times New Roman" w:cs="Times New Roman"/>
+          <w:color w:val="000000" w:themeColor="text1" w:themeTint="FF" w:themeShade="FF"/>
+          <w:sz w:val="28"/>
+          <w:szCs w:val="28"/>
+        </w:rPr>
+        <w:t>Классификация медицинских организаций имеет большое значение, поскольку от вида организации зависит и характер правового регулирования их деятельности.</w:t>
       </w:r>
     </w:p>
     <w:p>
@@ -125,57 +119,15 @@
         <w:spacing w:after="0" w:line="360" w:lineRule="auto"/>
         <w:ind w:firstLine="720"/>
         <w:jc w:val="both"/>
-        <w:rPr>
-          <w:rFonts w:ascii="Times New Roman" w:hAnsi="Times New Roman" w:eastAsia="Times New Roman" w:cs="Times New Roman"/>
-          <w:color w:val="000000" w:themeColor="text1" w:themeTint="FF" w:themeShade="FF"/>
-          <w:sz w:val="28"/>
-          <w:szCs w:val="28"/>
-        </w:rPr>
-      </w:pPr>
-      <w:r>
-        <w:rPr>
-          <w:rFonts w:ascii="Times New Roman" w:hAnsi="Times New Roman" w:eastAsia="Times New Roman" w:cs="Times New Roman"/>
-          <w:color w:val="000000" w:themeColor="text1" w:themeTint="FF" w:themeShade="FF"/>
-          <w:sz w:val="28"/>
-          <w:szCs w:val="28"/>
-        </w:rPr>
-        <w:t>— операционные CRM: характерны для компаний, которые одновременно реализуют несколько проектов с большим количеством этапов и взаимодействием персонала</w:t>
-      </w:r>
-      <w:r>
-        <w:rPr>
-          <w:rFonts w:ascii="Times New Roman" w:hAnsi="Times New Roman" w:eastAsia="Times New Roman" w:cs="Times New Roman"/>
-          <w:color w:val="000000" w:themeColor="text1" w:themeTint="FF" w:themeShade="FF"/>
-          <w:sz w:val="28"/>
-          <w:szCs w:val="28"/>
-        </w:rPr>
-        <w:t xml:space="preserve"> </w:t>
-      </w:r>
-      <w:r>
-        <w:rPr>
-          <w:rFonts w:ascii="Times New Roman" w:hAnsi="Times New Roman" w:eastAsia="Times New Roman" w:cs="Times New Roman"/>
-          <w:color w:val="000000" w:themeColor="text1" w:themeTint="FF" w:themeShade="FF"/>
-          <w:sz w:val="28"/>
-          <w:szCs w:val="28"/>
-        </w:rPr>
-        <w:t>из разных отделов или с матричной организационной структурой. Компонент операционной CRM позволяет автоматизировать процессы маркетинга, продаж и услуг, обмениваться пользовательскими данными между различными подразделениями на производстве и обеспечивать ежедневное общение с пользователем, а также сбор, хранение, извлечение, интерпретацию и отчётность по пользовательским данным. Преимуществами</w:t>
-      </w:r>
-      <w:r>
-        <w:rPr>
-          <w:rFonts w:ascii="Times New Roman" w:hAnsi="Times New Roman" w:eastAsia="Times New Roman" w:cs="Times New Roman"/>
-          <w:color w:val="000000" w:themeColor="text1" w:themeTint="FF" w:themeShade="FF"/>
-          <w:sz w:val="28"/>
-          <w:szCs w:val="28"/>
-        </w:rPr>
-        <w:t xml:space="preserve"> </w:t>
-      </w:r>
-      <w:r>
-        <w:rPr>
-          <w:rFonts w:ascii="Times New Roman" w:hAnsi="Times New Roman" w:eastAsia="Times New Roman" w:cs="Times New Roman"/>
-          <w:color w:val="000000" w:themeColor="text1" w:themeTint="FF" w:themeShade="FF"/>
-          <w:sz w:val="28"/>
-          <w:szCs w:val="28"/>
-        </w:rPr>
-        <w:t>является: быстрая регистрация, оперативный доступ ко всей информации;</w:t>
+      </w:pPr>
+      <w:r>
+        <w:rPr>
+          <w:rFonts w:ascii="Times New Roman" w:hAnsi="Times New Roman" w:eastAsia="Times New Roman" w:cs="Times New Roman"/>
+          <w:color w:val="000000" w:themeColor="text1" w:themeTint="FF" w:themeShade="FF"/>
+          <w:sz w:val="28"/>
+          <w:szCs w:val="28"/>
+        </w:rPr>
+        <w:t>В настоящее время действует Единая номенклатура государственных и муниципальных учреждений здравоохранения, утвержденная Приказом Минздравсоцразвития РФ от 07.10.2005 № 627 [2] в соответствии с ранее действовавшей нормой п. 14 ст. 5 Основ законодательства Российской Федерации об охране здоровья граждан.</w:t>
       </w:r>
     </w:p>
     <w:p>
@@ -184,102 +136,15 @@
         <w:spacing w:after="0" w:line="360" w:lineRule="auto"/>
         <w:ind w:firstLine="720"/>
         <w:jc w:val="both"/>
-        <w:rPr>
-          <w:rFonts w:ascii="Times New Roman" w:hAnsi="Times New Roman" w:eastAsia="Times New Roman" w:cs="Times New Roman"/>
-          <w:color w:val="000000" w:themeColor="text1" w:themeTint="FF" w:themeShade="FF"/>
-          <w:sz w:val="28"/>
-          <w:szCs w:val="28"/>
-        </w:rPr>
-      </w:pPr>
-      <w:r>
-        <w:rPr>
-          <w:rFonts w:ascii="Times New Roman" w:hAnsi="Times New Roman" w:eastAsia="Times New Roman" w:cs="Times New Roman"/>
-          <w:color w:val="000000" w:themeColor="text1" w:themeTint="FF" w:themeShade="FF"/>
-          <w:sz w:val="28"/>
-          <w:szCs w:val="28"/>
-        </w:rPr>
-        <w:t>— аналитические CRM – направлены на создание аналитических отчётов о клиентах компании, их предпочтениях, ограничениях и отзывах. Эта информация является обя</w:t>
-      </w:r>
-      <w:r>
-        <w:rPr>
-          <w:rFonts w:ascii="Times New Roman" w:hAnsi="Times New Roman" w:eastAsia="Times New Roman" w:cs="Times New Roman"/>
-          <w:color w:val="000000" w:themeColor="text1" w:themeTint="FF" w:themeShade="FF"/>
-          <w:sz w:val="28"/>
-          <w:szCs w:val="28"/>
-        </w:rPr>
-        <w:t>зательной для хранения и сопоставления в динамике, для выявления расхождения и</w:t>
-      </w:r>
-      <w:r>
-        <w:rPr>
-          <w:rFonts w:ascii="Times New Roman" w:hAnsi="Times New Roman" w:eastAsia="Times New Roman" w:cs="Times New Roman"/>
-          <w:color w:val="000000" w:themeColor="text1" w:themeTint="FF" w:themeShade="FF"/>
-          <w:sz w:val="28"/>
-          <w:szCs w:val="28"/>
-        </w:rPr>
-        <w:t xml:space="preserve"> </w:t>
-      </w:r>
-      <w:r>
-        <w:rPr>
-          <w:rFonts w:ascii="Times New Roman" w:hAnsi="Times New Roman" w:eastAsia="Times New Roman" w:cs="Times New Roman"/>
-          <w:color w:val="000000" w:themeColor="text1" w:themeTint="FF" w:themeShade="FF"/>
-          <w:sz w:val="28"/>
-          <w:szCs w:val="28"/>
-        </w:rPr>
-        <w:t>оценки изменения в потребительском поведении. Компонент аналитической CRM обрабатывает множество собранных данных, и на основе результатов обработки генерирует</w:t>
-      </w:r>
-      <w:r>
-        <w:rPr>
-          <w:rFonts w:ascii="Times New Roman" w:hAnsi="Times New Roman" w:eastAsia="Times New Roman" w:cs="Times New Roman"/>
-          <w:color w:val="000000" w:themeColor="text1" w:themeTint="FF" w:themeShade="FF"/>
-          <w:sz w:val="28"/>
-          <w:szCs w:val="28"/>
-        </w:rPr>
-        <w:t xml:space="preserve"> </w:t>
-      </w:r>
-      <w:r>
-        <w:rPr>
-          <w:rFonts w:ascii="Times New Roman" w:hAnsi="Times New Roman" w:eastAsia="Times New Roman" w:cs="Times New Roman"/>
-          <w:color w:val="000000" w:themeColor="text1" w:themeTint="FF" w:themeShade="FF"/>
-          <w:sz w:val="28"/>
-          <w:szCs w:val="28"/>
-        </w:rPr>
-        <w:t>предложения решений, касающихся формы поведения пользователей, и служит для персонализации предложения, которое помогает в планировании маркетинговых мероприятий. При обработке данных используются аналитические методы, позволяющие создать</w:t>
-      </w:r>
-      <w:r>
-        <w:rPr>
-          <w:rFonts w:ascii="Times New Roman" w:hAnsi="Times New Roman" w:eastAsia="Times New Roman" w:cs="Times New Roman"/>
-          <w:color w:val="000000" w:themeColor="text1" w:themeTint="FF" w:themeShade="FF"/>
-          <w:sz w:val="28"/>
-          <w:szCs w:val="28"/>
-        </w:rPr>
-        <w:t xml:space="preserve"> </w:t>
-      </w:r>
-      <w:r>
-        <w:rPr>
-          <w:rFonts w:ascii="Times New Roman" w:hAnsi="Times New Roman" w:eastAsia="Times New Roman" w:cs="Times New Roman"/>
-          <w:color w:val="000000" w:themeColor="text1" w:themeTint="FF" w:themeShade="FF"/>
-          <w:sz w:val="28"/>
-          <w:szCs w:val="28"/>
-        </w:rPr>
-        <w:t>масштабную картину о пользователе и его потребностях. Такие CRM выбирают компании</w:t>
-      </w:r>
-      <w:r>
-        <w:rPr>
-          <w:rFonts w:ascii="Times New Roman" w:hAnsi="Times New Roman" w:eastAsia="Times New Roman" w:cs="Times New Roman"/>
-          <w:color w:val="000000" w:themeColor="text1" w:themeTint="FF" w:themeShade="FF"/>
-          <w:sz w:val="28"/>
-          <w:szCs w:val="28"/>
-        </w:rPr>
-        <w:t xml:space="preserve"> </w:t>
-      </w:r>
-      <w:r>
-        <w:rPr>
-          <w:rFonts w:ascii="Times New Roman" w:hAnsi="Times New Roman" w:eastAsia="Times New Roman" w:cs="Times New Roman"/>
-          <w:color w:val="000000" w:themeColor="text1" w:themeTint="FF" w:themeShade="FF"/>
-          <w:sz w:val="28"/>
-          <w:szCs w:val="28"/>
-        </w:rPr>
-        <w:t>с большим количеством сделок в единицу времени, которые по продолжительности являются довольно короткими;</w:t>
+      </w:pPr>
+      <w:r>
+        <w:rPr>
+          <w:rFonts w:ascii="Times New Roman" w:hAnsi="Times New Roman" w:eastAsia="Times New Roman" w:cs="Times New Roman"/>
+          <w:color w:val="000000" w:themeColor="text1" w:themeTint="FF" w:themeShade="FF"/>
+          <w:sz w:val="28"/>
+          <w:szCs w:val="28"/>
+        </w:rPr>
+        <w:t>В соответствии с данным актом государственные и муниципальные учреждения делятся на следующие категории:</w:t>
       </w:r>
     </w:p>
     <w:p>
@@ -288,192 +153,15 @@
         <w:spacing w:after="0" w:line="360" w:lineRule="auto"/>
         <w:ind w:firstLine="720"/>
         <w:jc w:val="both"/>
-        <w:rPr>
-          <w:rFonts w:ascii="Times New Roman" w:hAnsi="Times New Roman" w:eastAsia="Times New Roman" w:cs="Times New Roman"/>
-          <w:color w:val="000000" w:themeColor="text1" w:themeTint="FF" w:themeShade="FF"/>
-          <w:sz w:val="28"/>
-          <w:szCs w:val="28"/>
-        </w:rPr>
-      </w:pPr>
-      <w:r>
-        <w:rPr>
-          <w:rFonts w:ascii="Times New Roman" w:hAnsi="Times New Roman" w:eastAsia="Times New Roman" w:cs="Times New Roman"/>
-          <w:color w:val="000000" w:themeColor="text1" w:themeTint="FF" w:themeShade="FF"/>
-          <w:sz w:val="28"/>
-          <w:szCs w:val="28"/>
-        </w:rPr>
-        <w:t>— комбинированные CRM – являются симбиозом предыдущих вариантов. Они отражают степень организационного взаимодействия сотрудников с заинтересованными</w:t>
-      </w:r>
-      <w:r>
-        <w:rPr>
-          <w:rFonts w:ascii="Times New Roman" w:hAnsi="Times New Roman" w:eastAsia="Times New Roman" w:cs="Times New Roman"/>
-          <w:color w:val="000000" w:themeColor="text1" w:themeTint="FF" w:themeShade="FF"/>
-          <w:sz w:val="28"/>
-          <w:szCs w:val="28"/>
-        </w:rPr>
-        <w:t xml:space="preserve"> </w:t>
-      </w:r>
-      <w:r>
-        <w:rPr>
-          <w:rFonts w:ascii="Times New Roman" w:hAnsi="Times New Roman" w:eastAsia="Times New Roman" w:cs="Times New Roman"/>
-          <w:color w:val="000000" w:themeColor="text1" w:themeTint="FF" w:themeShade="FF"/>
-          <w:sz w:val="28"/>
-          <w:szCs w:val="28"/>
-        </w:rPr>
-        <w:t>потребителями, при этом показывают воздействие клиента на внутреннюю систему компании. При этом проводится анкетирование для выявления изменений качеств продукта</w:t>
-      </w:r>
-      <w:r>
-        <w:rPr>
-          <w:rFonts w:ascii="Times New Roman" w:hAnsi="Times New Roman" w:eastAsia="Times New Roman" w:cs="Times New Roman"/>
-          <w:color w:val="000000" w:themeColor="text1" w:themeTint="FF" w:themeShade="FF"/>
-          <w:sz w:val="28"/>
-          <w:szCs w:val="28"/>
-        </w:rPr>
-        <w:t xml:space="preserve"> </w:t>
-      </w:r>
-      <w:r>
-        <w:rPr>
-          <w:rFonts w:ascii="Times New Roman" w:hAnsi="Times New Roman" w:eastAsia="Times New Roman" w:cs="Times New Roman"/>
-          <w:color w:val="000000" w:themeColor="text1" w:themeTint="FF" w:themeShade="FF"/>
-          <w:sz w:val="28"/>
-          <w:szCs w:val="28"/>
-        </w:rPr>
-        <w:t>или системы обслуживания, которые помогают клиентам отслеживать статус товара на</w:t>
-      </w:r>
-      <w:r>
-        <w:rPr>
-          <w:rFonts w:ascii="Times New Roman" w:hAnsi="Times New Roman" w:eastAsia="Times New Roman" w:cs="Times New Roman"/>
-          <w:color w:val="000000" w:themeColor="text1" w:themeTint="FF" w:themeShade="FF"/>
-          <w:sz w:val="28"/>
-          <w:szCs w:val="28"/>
-        </w:rPr>
-        <w:t xml:space="preserve"> </w:t>
-      </w:r>
-      <w:r>
-        <w:rPr>
-          <w:rFonts w:ascii="Times New Roman" w:hAnsi="Times New Roman" w:eastAsia="Times New Roman" w:cs="Times New Roman"/>
-          <w:color w:val="000000" w:themeColor="text1" w:themeTint="FF" w:themeShade="FF"/>
-          <w:sz w:val="28"/>
-          <w:szCs w:val="28"/>
-        </w:rPr>
-        <w:t>веб-страницах и получать информацию по SMS о событиях, связанных с заказом или лицевым счётом, дают клиенту возможность самостоятельно выбрать и заказать в режиме</w:t>
-      </w:r>
-      <w:r>
-        <w:rPr>
-          <w:rFonts w:ascii="Times New Roman" w:hAnsi="Times New Roman" w:eastAsia="Times New Roman" w:cs="Times New Roman"/>
-          <w:color w:val="000000" w:themeColor="text1" w:themeTint="FF" w:themeShade="FF"/>
-          <w:sz w:val="28"/>
-          <w:szCs w:val="28"/>
-        </w:rPr>
-        <w:t xml:space="preserve"> </w:t>
-      </w:r>
-      <w:r>
-        <w:rPr>
-          <w:rFonts w:ascii="Times New Roman" w:hAnsi="Times New Roman" w:eastAsia="Times New Roman" w:cs="Times New Roman"/>
-          <w:color w:val="000000" w:themeColor="text1" w:themeTint="FF" w:themeShade="FF"/>
-          <w:sz w:val="28"/>
-          <w:szCs w:val="28"/>
-        </w:rPr>
-        <w:t>реального времени продукты и услуги, а также другие интерактивные возможности. Компонент комбинированной CRM обеспечивает простое взаимодействие между производителем и заказчиком, партнёром и поставщиком. Клиент видит в общении только совместную CRM-систему. Комбинированная CRM включает в себя множество каналов связи,</w:t>
-      </w:r>
-      <w:r>
-        <w:rPr>
-          <w:rFonts w:ascii="Times New Roman" w:hAnsi="Times New Roman" w:eastAsia="Times New Roman" w:cs="Times New Roman"/>
-          <w:color w:val="000000" w:themeColor="text1" w:themeTint="FF" w:themeShade="FF"/>
-          <w:sz w:val="28"/>
-          <w:szCs w:val="28"/>
-        </w:rPr>
-        <w:t xml:space="preserve"> </w:t>
-      </w:r>
-      <w:r>
-        <w:rPr>
-          <w:rFonts w:ascii="Times New Roman" w:hAnsi="Times New Roman" w:eastAsia="Times New Roman" w:cs="Times New Roman"/>
-          <w:color w:val="000000" w:themeColor="text1" w:themeTint="FF" w:themeShade="FF"/>
-          <w:sz w:val="28"/>
-          <w:szCs w:val="28"/>
-        </w:rPr>
-        <w:t>которые собирают информацию через центр обработки вызовов (телефон, факс), электронную почту, Интернет (Интерактивный диалог / Окно Чата, Форум / Чат, Группа новостей), конференции (Онлайн-встреча / электронная конференция, видеоконференция,</w:t>
-      </w:r>
-      <w:r>
-        <w:rPr>
-          <w:rFonts w:ascii="Times New Roman" w:hAnsi="Times New Roman" w:eastAsia="Times New Roman" w:cs="Times New Roman"/>
-          <w:color w:val="000000" w:themeColor="text1" w:themeTint="FF" w:themeShade="FF"/>
-          <w:sz w:val="28"/>
-          <w:szCs w:val="28"/>
-        </w:rPr>
-        <w:t xml:space="preserve"> </w:t>
-      </w:r>
-      <w:r>
-        <w:rPr>
-          <w:rFonts w:ascii="Times New Roman" w:hAnsi="Times New Roman" w:eastAsia="Times New Roman" w:cs="Times New Roman"/>
-          <w:color w:val="000000" w:themeColor="text1" w:themeTint="FF" w:themeShade="FF"/>
-          <w:sz w:val="28"/>
-          <w:szCs w:val="28"/>
-        </w:rPr>
-        <w:t>Голосовые сообщения, Видеосообщения) и прямое взаимодействие с пользователем. Его</w:t>
-      </w:r>
-      <w:r>
-        <w:rPr>
-          <w:rFonts w:ascii="Times New Roman" w:hAnsi="Times New Roman" w:eastAsia="Times New Roman" w:cs="Times New Roman"/>
-          <w:color w:val="000000" w:themeColor="text1" w:themeTint="FF" w:themeShade="FF"/>
-          <w:sz w:val="28"/>
-          <w:szCs w:val="28"/>
-        </w:rPr>
-        <w:t xml:space="preserve"> </w:t>
-      </w:r>
-      <w:r>
-        <w:rPr>
-          <w:rFonts w:ascii="Times New Roman" w:hAnsi="Times New Roman" w:eastAsia="Times New Roman" w:cs="Times New Roman"/>
-          <w:color w:val="000000" w:themeColor="text1" w:themeTint="FF" w:themeShade="FF"/>
-          <w:sz w:val="28"/>
-          <w:szCs w:val="28"/>
-        </w:rPr>
-        <w:t>главная цель – улучшить качество связи с клиентом, что на самом деле означает больше</w:t>
-      </w:r>
-      <w:r>
-        <w:rPr>
-          <w:rFonts w:ascii="Times New Roman" w:hAnsi="Times New Roman" w:eastAsia="Times New Roman" w:cs="Times New Roman"/>
-          <w:color w:val="000000" w:themeColor="text1" w:themeTint="FF" w:themeShade="FF"/>
-          <w:sz w:val="28"/>
-          <w:szCs w:val="28"/>
-        </w:rPr>
-        <w:t xml:space="preserve"> </w:t>
-      </w:r>
-      <w:r>
-        <w:rPr>
-          <w:rFonts w:ascii="Times New Roman" w:hAnsi="Times New Roman" w:eastAsia="Times New Roman" w:cs="Times New Roman"/>
-          <w:color w:val="000000" w:themeColor="text1" w:themeTint="FF" w:themeShade="FF"/>
-          <w:sz w:val="28"/>
-          <w:szCs w:val="28"/>
-        </w:rPr>
-        <w:t>способов системы сбора информации о пользователе. Такие CRM-системы, работающие</w:t>
-      </w:r>
-      <w:r>
-        <w:rPr>
-          <w:rFonts w:ascii="Times New Roman" w:hAnsi="Times New Roman" w:eastAsia="Times New Roman" w:cs="Times New Roman"/>
-          <w:color w:val="000000" w:themeColor="text1" w:themeTint="FF" w:themeShade="FF"/>
-          <w:sz w:val="28"/>
-          <w:szCs w:val="28"/>
-        </w:rPr>
-        <w:t xml:space="preserve"> </w:t>
-      </w:r>
-      <w:r>
-        <w:rPr>
-          <w:rFonts w:ascii="Times New Roman" w:hAnsi="Times New Roman" w:eastAsia="Times New Roman" w:cs="Times New Roman"/>
-          <w:color w:val="000000" w:themeColor="text1" w:themeTint="FF" w:themeShade="FF"/>
-          <w:sz w:val="28"/>
-          <w:szCs w:val="28"/>
-        </w:rPr>
-        <w:t>без серьёзных погрешностей и ошибок, являются эталонными.</w:t>
-      </w:r>
-      <w:r>
-        <w:rPr>
-          <w:rFonts w:ascii="Times New Roman" w:hAnsi="Times New Roman" w:eastAsia="Times New Roman" w:cs="Times New Roman"/>
-          <w:color w:val="000000" w:themeColor="text1" w:themeTint="FF" w:themeShade="FF"/>
-          <w:sz w:val="28"/>
-          <w:szCs w:val="28"/>
-        </w:rPr>
-        <w:t xml:space="preserve"> [1]</w:t>
+      </w:pPr>
+      <w:r>
+        <w:rPr>
+          <w:rFonts w:ascii="Times New Roman" w:hAnsi="Times New Roman" w:eastAsia="Times New Roman" w:cs="Times New Roman"/>
+          <w:color w:val="000000" w:themeColor="text1" w:themeTint="FF" w:themeShade="FF"/>
+          <w:sz w:val="28"/>
+          <w:szCs w:val="28"/>
+        </w:rPr>
+        <w:t>1. Лечебно-профилактические учреждения:</w:t>
       </w:r>
     </w:p>
     <w:p>
@@ -482,13 +170,16 @@
         <w:spacing w:after="0" w:line="360" w:lineRule="auto"/>
         <w:ind w:firstLine="720"/>
         <w:jc w:val="both"/>
-        <w:rPr>
-          <w:rFonts w:ascii="Times New Roman" w:hAnsi="Times New Roman" w:eastAsia="Times New Roman" w:cs="Times New Roman"/>
-          <w:color w:val="000000" w:themeColor="text1" w:themeTint="FF" w:themeShade="FF"/>
-          <w:sz w:val="28"/>
-          <w:szCs w:val="28"/>
-        </w:rPr>
-      </w:pPr>
+      </w:pPr>
+      <w:r>
+        <w:rPr>
+          <w:rFonts w:ascii="Times New Roman" w:hAnsi="Times New Roman" w:eastAsia="Times New Roman" w:cs="Times New Roman"/>
+          <w:color w:val="000000" w:themeColor="text1" w:themeTint="FF" w:themeShade="FF"/>
+          <w:sz w:val="28"/>
+          <w:szCs w:val="28"/>
+        </w:rPr>
+        <w:t>1) больничные учреждения:</w:t>
+      </w:r>
     </w:p>
     <w:p>
       <w:pPr>
@@ -496,21 +187,15 @@
         <w:spacing w:after="0" w:line="360" w:lineRule="auto"/>
         <w:ind w:firstLine="720"/>
         <w:jc w:val="both"/>
-        <w:rPr>
-          <w:rFonts w:ascii="Times New Roman" w:hAnsi="Times New Roman" w:eastAsia="Times New Roman" w:cs="Times New Roman"/>
-          <w:color w:val="000000" w:themeColor="text1" w:themeTint="FF" w:themeShade="FF"/>
-          <w:sz w:val="28"/>
-          <w:szCs w:val="28"/>
-        </w:rPr>
-      </w:pPr>
-      <w:r>
-        <w:rPr>
-          <w:rFonts w:ascii="Times New Roman" w:hAnsi="Times New Roman" w:eastAsia="Times New Roman" w:cs="Times New Roman"/>
-          <w:color w:val="000000" w:themeColor="text1" w:themeTint="FF" w:themeShade="FF"/>
-          <w:sz w:val="28"/>
-          <w:szCs w:val="28"/>
-        </w:rPr>
-        <w:t xml:space="preserve">В медицине CRM системы внедряют не только для эффективного планирования задач, аналитики, удобства и автоматизации взаимодействия с пациентом, но куда важнее является повышение качества контроля за здоровьем, а также удержание пациента в одной клинике. </w:t>
+      </w:pPr>
+      <w:r>
+        <w:rPr>
+          <w:rFonts w:ascii="Times New Roman" w:hAnsi="Times New Roman" w:eastAsia="Times New Roman" w:cs="Times New Roman"/>
+          <w:color w:val="000000" w:themeColor="text1" w:themeTint="FF" w:themeShade="FF"/>
+          <w:sz w:val="28"/>
+          <w:szCs w:val="28"/>
+        </w:rPr>
+        <w:t>— больницы: участковая; районная; городская, в том числе детская; городская скорой медицинской помощи; центральная (городская, районная); областная, в том числе детская (краевая, республиканская, окружная);</w:t>
       </w:r>
     </w:p>
     <w:p>
@@ -519,125 +204,15 @@
         <w:spacing w:after="0" w:line="360" w:lineRule="auto"/>
         <w:ind w:firstLine="720"/>
         <w:jc w:val="both"/>
-        <w:rPr>
-          <w:rFonts w:ascii="Times New Roman" w:hAnsi="Times New Roman" w:eastAsia="Times New Roman" w:cs="Times New Roman"/>
-          <w:color w:val="000000" w:themeColor="text1" w:themeTint="FF" w:themeShade="FF"/>
-          <w:sz w:val="28"/>
-          <w:szCs w:val="28"/>
-        </w:rPr>
-      </w:pPr>
-      <w:r>
-        <w:rPr>
-          <w:rFonts w:ascii="Times New Roman" w:hAnsi="Times New Roman" w:eastAsia="Times New Roman" w:cs="Times New Roman"/>
-          <w:color w:val="000000" w:themeColor="text1" w:themeTint="FF" w:themeShade="FF"/>
-          <w:sz w:val="28"/>
-          <w:szCs w:val="28"/>
-        </w:rPr>
-        <w:t xml:space="preserve">Основные задачи медицинских CRM систем это: </w:t>
-      </w:r>
-    </w:p>
-    <w:p>
-      <w:pPr>
-        <w:pStyle w:val="ListParagraph"/>
-        <w:numPr>
-          <w:ilvl w:val="0"/>
-          <w:numId w:val="6"/>
-        </w:numPr>
-        <w:spacing w:after="0" w:line="360" w:lineRule="auto"/>
-        <w:jc w:val="both"/>
-        <w:rPr>
-          <w:rFonts w:ascii="Times New Roman" w:hAnsi="Times New Roman" w:eastAsia="Times New Roman" w:cs="Times New Roman"/>
-          <w:color w:val="000000" w:themeColor="text1" w:themeTint="FF" w:themeShade="FF"/>
-          <w:sz w:val="28"/>
-          <w:szCs w:val="28"/>
-        </w:rPr>
-      </w:pPr>
-      <w:r>
-        <w:rPr>
-          <w:rFonts w:ascii="Times New Roman" w:hAnsi="Times New Roman" w:eastAsia="Times New Roman" w:cs="Times New Roman"/>
-          <w:color w:val="000000" w:themeColor="text1" w:themeTint="FF" w:themeShade="FF"/>
-          <w:sz w:val="28"/>
-          <w:szCs w:val="28"/>
-        </w:rPr>
-        <w:t xml:space="preserve">Вести электронные медкарты </w:t>
-      </w:r>
-    </w:p>
-    <w:p>
-      <w:pPr>
-        <w:pStyle w:val="ListParagraph"/>
-        <w:numPr>
-          <w:ilvl w:val="0"/>
-          <w:numId w:val="6"/>
-        </w:numPr>
-        <w:spacing w:after="0" w:line="360" w:lineRule="auto"/>
-        <w:jc w:val="both"/>
-        <w:rPr>
-          <w:rFonts w:ascii="Times New Roman" w:hAnsi="Times New Roman" w:eastAsia="Times New Roman" w:cs="Times New Roman"/>
-          <w:color w:val="000000" w:themeColor="text1" w:themeTint="FF" w:themeShade="FF"/>
-          <w:sz w:val="28"/>
-          <w:szCs w:val="28"/>
-        </w:rPr>
-      </w:pPr>
-      <w:r>
-        <w:rPr>
-          <w:rFonts w:ascii="Times New Roman" w:hAnsi="Times New Roman" w:eastAsia="Times New Roman" w:cs="Times New Roman"/>
-          <w:color w:val="000000" w:themeColor="text1" w:themeTint="FF" w:themeShade="FF"/>
-          <w:sz w:val="28"/>
-          <w:szCs w:val="28"/>
-        </w:rPr>
-        <w:t xml:space="preserve">Персонализировать обслуживание </w:t>
-      </w:r>
-    </w:p>
-    <w:p>
-      <w:pPr>
-        <w:pStyle w:val="ListParagraph"/>
-        <w:numPr>
-          <w:ilvl w:val="0"/>
-          <w:numId w:val="6"/>
-        </w:numPr>
-        <w:spacing w:after="0" w:line="360" w:lineRule="auto"/>
-        <w:jc w:val="both"/>
-        <w:rPr>
-          <w:rFonts w:ascii="Times New Roman" w:hAnsi="Times New Roman" w:eastAsia="Times New Roman" w:cs="Times New Roman"/>
-          <w:color w:val="000000" w:themeColor="text1" w:themeTint="FF" w:themeShade="FF"/>
-          <w:sz w:val="28"/>
-          <w:szCs w:val="28"/>
-        </w:rPr>
-      </w:pPr>
-      <w:r>
-        <w:rPr>
-          <w:rFonts w:ascii="Times New Roman" w:hAnsi="Times New Roman" w:eastAsia="Times New Roman" w:cs="Times New Roman"/>
-          <w:color w:val="000000" w:themeColor="text1" w:themeTint="FF" w:themeShade="FF"/>
-          <w:sz w:val="28"/>
-          <w:szCs w:val="28"/>
-        </w:rPr>
-        <w:t xml:space="preserve">Автоматизировать общение  </w:t>
-      </w:r>
-    </w:p>
-    <w:p>
-      <w:pPr>
-        <w:pStyle w:val="ListParagraph"/>
-        <w:numPr>
-          <w:ilvl w:val="0"/>
-          <w:numId w:val="6"/>
-        </w:numPr>
-        <w:spacing w:after="0" w:line="360" w:lineRule="auto"/>
-        <w:jc w:val="both"/>
-        <w:rPr>
-          <w:rFonts w:ascii="Times New Roman" w:hAnsi="Times New Roman" w:eastAsia="Times New Roman" w:cs="Times New Roman"/>
-          <w:color w:val="000000" w:themeColor="text1" w:themeTint="FF" w:themeShade="FF"/>
-          <w:sz w:val="28"/>
-          <w:szCs w:val="28"/>
-        </w:rPr>
-      </w:pPr>
-      <w:r>
-        <w:rPr>
-          <w:rFonts w:ascii="Times New Roman" w:hAnsi="Times New Roman" w:eastAsia="Times New Roman" w:cs="Times New Roman"/>
-          <w:color w:val="000000" w:themeColor="text1" w:themeTint="FF" w:themeShade="FF"/>
-          <w:sz w:val="28"/>
-          <w:szCs w:val="28"/>
-        </w:rPr>
-        <w:t xml:space="preserve">Разгрузка администраторов </w:t>
+      </w:pPr>
+      <w:r>
+        <w:rPr>
+          <w:rFonts w:ascii="Times New Roman" w:hAnsi="Times New Roman" w:eastAsia="Times New Roman" w:cs="Times New Roman"/>
+          <w:color w:val="000000" w:themeColor="text1" w:themeTint="FF" w:themeShade="FF"/>
+          <w:sz w:val="28"/>
+          <w:szCs w:val="28"/>
+        </w:rPr>
+        <w:t>— специализированные больницы: восстановительного лечения, в том числе детская; гинекологическая; гериатрическая; инфекционная, в том числе детская; наркологическая; онкологическая; офтальмологическая; психоневрологическая, в том числе детская; психиатрическая, в том числе детская; психиатрическая (стационар) специализированного типа; психиатрическая (стационар) специализированного типа с интенсивным наблюдением; туберкулезная, в том числе детская; курортная;</w:t>
       </w:r>
     </w:p>
     <w:p>
@@ -646,84 +221,15 @@
         <w:spacing w:after="0" w:line="360" w:lineRule="auto"/>
         <w:ind w:firstLine="720"/>
         <w:jc w:val="both"/>
-        <w:rPr>
-          <w:rFonts w:ascii="Times New Roman" w:hAnsi="Times New Roman" w:eastAsia="Times New Roman" w:cs="Times New Roman"/>
-          <w:color w:val="000000" w:themeColor="text1" w:themeTint="FF" w:themeShade="FF"/>
-          <w:sz w:val="28"/>
-          <w:szCs w:val="28"/>
-        </w:rPr>
-      </w:pPr>
-      <w:r>
-        <w:rPr>
-          <w:rFonts w:ascii="Times New Roman" w:hAnsi="Times New Roman" w:eastAsia="Times New Roman" w:cs="Times New Roman"/>
-          <w:color w:val="000000" w:themeColor="text1" w:themeTint="FF" w:themeShade="FF"/>
-          <w:sz w:val="28"/>
-          <w:szCs w:val="28"/>
-        </w:rPr>
-        <w:t xml:space="preserve">Также CRM системы могут быть использованы для привлечения новых </w:t>
-      </w:r>
-      <w:r>
-        <w:rPr>
-          <w:rFonts w:ascii="Times New Roman" w:hAnsi="Times New Roman" w:eastAsia="Times New Roman" w:cs="Times New Roman"/>
-          <w:color w:val="000000" w:themeColor="text1" w:themeTint="FF" w:themeShade="FF"/>
-          <w:sz w:val="28"/>
-          <w:szCs w:val="28"/>
-        </w:rPr>
-        <w:t>лидов</w:t>
-      </w:r>
-      <w:r>
-        <w:rPr>
-          <w:rFonts w:ascii="Times New Roman" w:hAnsi="Times New Roman" w:eastAsia="Times New Roman" w:cs="Times New Roman"/>
-          <w:color w:val="000000" w:themeColor="text1" w:themeTint="FF" w:themeShade="FF"/>
-          <w:sz w:val="28"/>
-          <w:szCs w:val="28"/>
-        </w:rPr>
-        <w:t xml:space="preserve">. Лид </w:t>
-      </w:r>
-      <w:r>
-        <w:rPr>
-          <w:rFonts w:ascii="Times New Roman" w:hAnsi="Times New Roman" w:eastAsia="Times New Roman" w:cs="Times New Roman"/>
-          <w:color w:val="000000" w:themeColor="text1" w:themeTint="FF" w:themeShade="FF"/>
-          <w:sz w:val="28"/>
-          <w:szCs w:val="28"/>
-        </w:rPr>
-        <w:t>—</w:t>
-      </w:r>
-      <w:r>
-        <w:rPr>
-          <w:rFonts w:ascii="Times New Roman" w:hAnsi="Times New Roman" w:eastAsia="Times New Roman" w:cs="Times New Roman"/>
-          <w:color w:val="000000" w:themeColor="text1" w:themeTint="FF" w:themeShade="FF"/>
-          <w:sz w:val="28"/>
-          <w:szCs w:val="28"/>
-        </w:rPr>
-        <w:t xml:space="preserve"> это</w:t>
-      </w:r>
-      <w:r>
-        <w:rPr>
-          <w:rFonts w:ascii="Times New Roman" w:hAnsi="Times New Roman" w:eastAsia="Times New Roman" w:cs="Times New Roman"/>
-          <w:color w:val="000000" w:themeColor="text1" w:themeTint="FF" w:themeShade="FF"/>
-          <w:sz w:val="28"/>
-          <w:szCs w:val="28"/>
-        </w:rPr>
-        <w:t xml:space="preserve"> человек, который заинтересовался предоставляемой продукцией или услугами компании и оставил свои контакты. Данное понятие вмещает себя как новых </w:t>
-      </w:r>
-      <w:r>
-        <w:rPr>
-          <w:rFonts w:ascii="Times New Roman" w:hAnsi="Times New Roman" w:eastAsia="Times New Roman" w:cs="Times New Roman"/>
-          <w:color w:val="000000" w:themeColor="text1" w:themeTint="FF" w:themeShade="FF"/>
-          <w:sz w:val="28"/>
-          <w:szCs w:val="28"/>
-        </w:rPr>
-        <w:t>клиентов</w:t>
-      </w:r>
-      <w:r>
-        <w:rPr>
-          <w:rFonts w:ascii="Times New Roman" w:hAnsi="Times New Roman" w:eastAsia="Times New Roman" w:cs="Times New Roman"/>
-          <w:color w:val="000000" w:themeColor="text1" w:themeTint="FF" w:themeShade="FF"/>
-          <w:sz w:val="28"/>
-          <w:szCs w:val="28"/>
-        </w:rPr>
-        <w:t xml:space="preserve"> так и постоянных.</w:t>
+      </w:pPr>
+      <w:r>
+        <w:rPr>
+          <w:rFonts w:ascii="Times New Roman" w:hAnsi="Times New Roman" w:eastAsia="Times New Roman" w:cs="Times New Roman"/>
+          <w:color w:val="000000" w:themeColor="text1" w:themeTint="FF" w:themeShade="FF"/>
+          <w:sz w:val="28"/>
+          <w:szCs w:val="28"/>
+        </w:rPr>
+        <w:t>— госпитали всех наименований;</w:t>
       </w:r>
     </w:p>
     <w:p>
@@ -732,151 +238,15 @@
         <w:spacing w:after="0" w:line="360" w:lineRule="auto"/>
         <w:ind w:firstLine="720"/>
         <w:jc w:val="both"/>
-        <w:rPr>
-          <w:rFonts w:ascii="Times New Roman" w:hAnsi="Times New Roman" w:eastAsia="Times New Roman" w:cs="Times New Roman"/>
-          <w:color w:val="000000" w:themeColor="text1" w:themeTint="FF" w:themeShade="FF"/>
-          <w:sz w:val="28"/>
-          <w:szCs w:val="28"/>
-        </w:rPr>
-      </w:pPr>
-      <w:r>
-        <w:rPr>
-          <w:rFonts w:ascii="Times New Roman" w:hAnsi="Times New Roman" w:eastAsia="Times New Roman" w:cs="Times New Roman"/>
-          <w:color w:val="000000" w:themeColor="text1" w:themeTint="FF" w:themeShade="FF"/>
-          <w:sz w:val="28"/>
-          <w:szCs w:val="28"/>
-        </w:rPr>
-        <w:t xml:space="preserve">Что включает в себя медицинская CRM система: </w:t>
-      </w:r>
-    </w:p>
-    <w:p>
-      <w:pPr>
-        <w:pStyle w:val="ListParagraph"/>
-        <w:numPr>
-          <w:ilvl w:val="0"/>
-          <w:numId w:val="7"/>
-        </w:numPr>
-        <w:spacing w:after="0" w:line="360" w:lineRule="auto"/>
-        <w:jc w:val="both"/>
-        <w:rPr>
-          <w:rFonts w:ascii="Times New Roman" w:hAnsi="Times New Roman" w:eastAsia="Times New Roman" w:cs="Times New Roman"/>
-          <w:color w:val="000000" w:themeColor="text1" w:themeTint="FF" w:themeShade="FF"/>
-          <w:sz w:val="28"/>
-          <w:szCs w:val="28"/>
-        </w:rPr>
-      </w:pPr>
-      <w:r>
-        <w:rPr>
-          <w:rFonts w:ascii="Times New Roman" w:hAnsi="Times New Roman" w:eastAsia="Times New Roman" w:cs="Times New Roman"/>
-          <w:color w:val="000000" w:themeColor="text1" w:themeTint="FF" w:themeShade="FF"/>
-          <w:sz w:val="28"/>
-          <w:szCs w:val="28"/>
-        </w:rPr>
-        <w:t>Автоматизация рабочего места врача</w:t>
-      </w:r>
-    </w:p>
-    <w:p>
-      <w:pPr>
-        <w:pStyle w:val="ListParagraph"/>
-        <w:numPr>
-          <w:ilvl w:val="0"/>
-          <w:numId w:val="7"/>
-        </w:numPr>
-        <w:spacing w:after="0" w:line="360" w:lineRule="auto"/>
-        <w:jc w:val="both"/>
-        <w:rPr>
-          <w:rFonts w:ascii="Times New Roman" w:hAnsi="Times New Roman" w:eastAsia="Times New Roman" w:cs="Times New Roman"/>
-          <w:color w:val="000000" w:themeColor="text1" w:themeTint="FF" w:themeShade="FF"/>
-          <w:sz w:val="28"/>
-          <w:szCs w:val="28"/>
-        </w:rPr>
-      </w:pPr>
-      <w:r>
-        <w:rPr>
-          <w:rFonts w:ascii="Times New Roman" w:hAnsi="Times New Roman" w:eastAsia="Times New Roman" w:cs="Times New Roman"/>
-          <w:color w:val="000000" w:themeColor="text1" w:themeTint="FF" w:themeShade="FF"/>
-          <w:sz w:val="28"/>
-          <w:szCs w:val="28"/>
-        </w:rPr>
-        <w:t>Ускорение работы регистратуры</w:t>
-      </w:r>
-    </w:p>
-    <w:p>
-      <w:pPr>
-        <w:pStyle w:val="ListParagraph"/>
-        <w:numPr>
-          <w:ilvl w:val="0"/>
-          <w:numId w:val="7"/>
-        </w:numPr>
-        <w:spacing w:after="0" w:line="360" w:lineRule="auto"/>
-        <w:jc w:val="both"/>
-        <w:rPr>
-          <w:rFonts w:ascii="Times New Roman" w:hAnsi="Times New Roman" w:eastAsia="Times New Roman" w:cs="Times New Roman"/>
-          <w:color w:val="000000" w:themeColor="text1" w:themeTint="FF" w:themeShade="FF"/>
-          <w:sz w:val="28"/>
-          <w:szCs w:val="28"/>
-        </w:rPr>
-      </w:pPr>
-      <w:r>
-        <w:rPr>
-          <w:rFonts w:ascii="Times New Roman" w:hAnsi="Times New Roman" w:eastAsia="Times New Roman" w:cs="Times New Roman"/>
-          <w:color w:val="000000" w:themeColor="text1" w:themeTint="FF" w:themeShade="FF"/>
-          <w:sz w:val="28"/>
-          <w:szCs w:val="28"/>
-        </w:rPr>
-        <w:t>Электронная медицинская карта</w:t>
-      </w:r>
-    </w:p>
-    <w:p>
-      <w:pPr>
-        <w:pStyle w:val="ListParagraph"/>
-        <w:numPr>
-          <w:ilvl w:val="0"/>
-          <w:numId w:val="7"/>
-        </w:numPr>
-        <w:spacing w:after="0" w:line="360" w:lineRule="auto"/>
-        <w:jc w:val="both"/>
-        <w:rPr>
-          <w:rFonts w:ascii="Times New Roman" w:hAnsi="Times New Roman" w:eastAsia="Times New Roman" w:cs="Times New Roman"/>
-          <w:color w:val="000000" w:themeColor="text1" w:themeTint="FF" w:themeShade="FF"/>
-          <w:sz w:val="28"/>
-          <w:szCs w:val="28"/>
-        </w:rPr>
-      </w:pPr>
-      <w:r>
-        <w:rPr>
-          <w:rFonts w:ascii="Times New Roman" w:hAnsi="Times New Roman" w:eastAsia="Times New Roman" w:cs="Times New Roman"/>
-          <w:color w:val="000000" w:themeColor="text1" w:themeTint="FF" w:themeShade="FF"/>
-          <w:sz w:val="28"/>
-          <w:szCs w:val="28"/>
-        </w:rPr>
-        <w:t>Расписание и график работы в удобном электронном виде</w:t>
-      </w:r>
-    </w:p>
-    <w:p>
-      <w:pPr>
-        <w:pStyle w:val="ListParagraph"/>
-        <w:numPr>
-          <w:ilvl w:val="0"/>
-          <w:numId w:val="7"/>
-        </w:numPr>
-        <w:spacing w:after="0" w:line="360" w:lineRule="auto"/>
-        <w:jc w:val="both"/>
-        <w:rPr>
-          <w:rFonts w:ascii="Times New Roman" w:hAnsi="Times New Roman" w:eastAsia="Times New Roman" w:cs="Times New Roman"/>
-          <w:color w:val="000000" w:themeColor="text1" w:themeTint="FF" w:themeShade="FF"/>
-          <w:sz w:val="28"/>
-          <w:szCs w:val="28"/>
-        </w:rPr>
-      </w:pPr>
-      <w:r>
-        <w:rPr>
-          <w:rFonts w:ascii="Times New Roman" w:hAnsi="Times New Roman" w:eastAsia="Times New Roman" w:cs="Times New Roman"/>
-          <w:color w:val="000000" w:themeColor="text1" w:themeTint="FF" w:themeShade="FF"/>
-          <w:sz w:val="28"/>
-          <w:szCs w:val="28"/>
-        </w:rPr>
-        <w:t>Онлайн записи на приемы</w:t>
+      </w:pPr>
+      <w:r>
+        <w:rPr>
+          <w:rFonts w:ascii="Times New Roman" w:hAnsi="Times New Roman" w:eastAsia="Times New Roman" w:cs="Times New Roman"/>
+          <w:color w:val="000000" w:themeColor="text1" w:themeTint="FF" w:themeShade="FF"/>
+          <w:sz w:val="28"/>
+          <w:szCs w:val="28"/>
+        </w:rPr>
+        <w:t>— медико-санитарная часть, в том числе центральная;</w:t>
       </w:r>
     </w:p>
     <w:p>
@@ -885,21 +255,15 @@
         <w:spacing w:after="0" w:line="360" w:lineRule="auto"/>
         <w:ind w:firstLine="720"/>
         <w:jc w:val="both"/>
-        <w:rPr>
-          <w:rFonts w:ascii="Times New Roman" w:hAnsi="Times New Roman" w:eastAsia="Times New Roman" w:cs="Times New Roman"/>
-          <w:color w:val="000000" w:themeColor="text1" w:themeTint="FF" w:themeShade="FF"/>
-          <w:sz w:val="28"/>
-          <w:szCs w:val="28"/>
-        </w:rPr>
-      </w:pPr>
-      <w:r>
-        <w:rPr>
-          <w:rFonts w:ascii="Times New Roman" w:hAnsi="Times New Roman" w:eastAsia="Times New Roman" w:cs="Times New Roman"/>
-          <w:color w:val="000000" w:themeColor="text1" w:themeTint="FF" w:themeShade="FF"/>
-          <w:sz w:val="28"/>
-          <w:szCs w:val="28"/>
-        </w:rPr>
-        <w:t xml:space="preserve"> </w:t>
+      </w:pPr>
+      <w:r>
+        <w:rPr>
+          <w:rFonts w:ascii="Times New Roman" w:hAnsi="Times New Roman" w:eastAsia="Times New Roman" w:cs="Times New Roman"/>
+          <w:color w:val="000000" w:themeColor="text1" w:themeTint="FF" w:themeShade="FF"/>
+          <w:sz w:val="28"/>
+          <w:szCs w:val="28"/>
+        </w:rPr>
+        <w:t>— дом (больница) сестринского ухода;</w:t>
       </w:r>
     </w:p>
     <w:p>
@@ -908,57 +272,15 @@
         <w:spacing w:after="0" w:line="360" w:lineRule="auto"/>
         <w:ind w:firstLine="720"/>
         <w:jc w:val="both"/>
-        <w:rPr>
-          <w:rFonts w:ascii="Times New Roman" w:hAnsi="Times New Roman" w:eastAsia="Times New Roman" w:cs="Times New Roman"/>
-          <w:color w:val="000000" w:themeColor="text1" w:themeTint="FF" w:themeShade="FF"/>
-          <w:sz w:val="28"/>
-          <w:szCs w:val="28"/>
-        </w:rPr>
-      </w:pPr>
-      <w:r>
-        <w:rPr>
-          <w:rFonts w:ascii="Times New Roman" w:hAnsi="Times New Roman" w:eastAsia="Times New Roman" w:cs="Times New Roman"/>
-          <w:color w:val="000000" w:themeColor="text1" w:themeTint="FF" w:themeShade="FF"/>
-          <w:sz w:val="28"/>
-          <w:szCs w:val="28"/>
-        </w:rPr>
-        <w:t xml:space="preserve">Для понимания что конкретно может оптимизировать CRM система в клинике, важно </w:t>
-      </w:r>
-      <w:r>
-        <w:rPr>
-          <w:rFonts w:ascii="Times New Roman" w:hAnsi="Times New Roman" w:eastAsia="Times New Roman" w:cs="Times New Roman"/>
-          <w:color w:val="000000" w:themeColor="text1" w:themeTint="FF" w:themeShade="FF"/>
-          <w:sz w:val="28"/>
-          <w:szCs w:val="28"/>
-        </w:rPr>
-        <w:t>знать</w:t>
-      </w:r>
-      <w:r>
-        <w:rPr>
-          <w:rFonts w:ascii="Times New Roman" w:hAnsi="Times New Roman" w:eastAsia="Times New Roman" w:cs="Times New Roman"/>
-          <w:color w:val="000000" w:themeColor="text1" w:themeTint="FF" w:themeShade="FF"/>
-          <w:sz w:val="28"/>
-          <w:szCs w:val="28"/>
-        </w:rPr>
-        <w:t xml:space="preserve"> что эта самая клиника предоставляет как продукт. Клинику можно представить как производство, где каждый тип сотрудника производит свой продукт: маркетолог производит </w:t>
-      </w:r>
-      <w:r>
-        <w:rPr>
-          <w:rFonts w:ascii="Times New Roman" w:hAnsi="Times New Roman" w:eastAsia="Times New Roman" w:cs="Times New Roman"/>
-          <w:color w:val="000000" w:themeColor="text1" w:themeTint="FF" w:themeShade="FF"/>
-          <w:sz w:val="28"/>
-          <w:szCs w:val="28"/>
-        </w:rPr>
-        <w:t>лидов</w:t>
-      </w:r>
-      <w:r>
-        <w:rPr>
-          <w:rFonts w:ascii="Times New Roman" w:hAnsi="Times New Roman" w:eastAsia="Times New Roman" w:cs="Times New Roman"/>
-          <w:color w:val="000000" w:themeColor="text1" w:themeTint="FF" w:themeShade="FF"/>
-          <w:sz w:val="28"/>
-          <w:szCs w:val="28"/>
-        </w:rPr>
-        <w:t>, оператор контактного центра ― реализованные записи на прием, администратор собирает контакты пациента и его родственников, менеджер по сопровождению продает программу лечения. Одним из главных типов сотрудников здесь является врач. Он производит такие продукты деятельности как консультации, рекомендации, назначения и иные процедуры лечения.</w:t>
+      </w:pPr>
+      <w:r>
+        <w:rPr>
+          <w:rFonts w:ascii="Times New Roman" w:hAnsi="Times New Roman" w:eastAsia="Times New Roman" w:cs="Times New Roman"/>
+          <w:color w:val="000000" w:themeColor="text1" w:themeTint="FF" w:themeShade="FF"/>
+          <w:sz w:val="28"/>
+          <w:szCs w:val="28"/>
+        </w:rPr>
+        <w:t>— хоспис;</w:t>
       </w:r>
     </w:p>
     <w:p>
@@ -967,21 +289,15 @@
         <w:spacing w:after="0" w:line="360" w:lineRule="auto"/>
         <w:ind w:firstLine="720"/>
         <w:jc w:val="both"/>
-        <w:rPr>
-          <w:rFonts w:ascii="Times New Roman" w:hAnsi="Times New Roman" w:eastAsia="Times New Roman" w:cs="Times New Roman"/>
-          <w:color w:val="000000" w:themeColor="text1" w:themeTint="FF" w:themeShade="FF"/>
-          <w:sz w:val="28"/>
-          <w:szCs w:val="28"/>
-        </w:rPr>
-      </w:pPr>
-      <w:r>
-        <w:rPr>
-          <w:rFonts w:ascii="Times New Roman" w:hAnsi="Times New Roman" w:eastAsia="Times New Roman" w:cs="Times New Roman"/>
-          <w:color w:val="000000" w:themeColor="text1" w:themeTint="FF" w:themeShade="FF"/>
-          <w:sz w:val="28"/>
-          <w:szCs w:val="28"/>
-        </w:rPr>
-        <w:t xml:space="preserve"> </w:t>
+      </w:pPr>
+      <w:r>
+        <w:rPr>
+          <w:rFonts w:ascii="Times New Roman" w:hAnsi="Times New Roman" w:eastAsia="Times New Roman" w:cs="Times New Roman"/>
+          <w:color w:val="000000" w:themeColor="text1" w:themeTint="FF" w:themeShade="FF"/>
+          <w:sz w:val="28"/>
+          <w:szCs w:val="28"/>
+        </w:rPr>
+        <w:t>— лепрозорий.</w:t>
       </w:r>
     </w:p>
     <w:p>
@@ -990,39 +306,15 @@
         <w:spacing w:after="0" w:line="360" w:lineRule="auto"/>
         <w:ind w:firstLine="720"/>
         <w:jc w:val="both"/>
-        <w:rPr>
-          <w:rFonts w:ascii="Times New Roman" w:hAnsi="Times New Roman" w:eastAsia="Times New Roman" w:cs="Times New Roman"/>
-          <w:color w:val="000000" w:themeColor="text1" w:themeTint="FF" w:themeShade="FF"/>
-          <w:sz w:val="28"/>
-          <w:szCs w:val="28"/>
-        </w:rPr>
-      </w:pPr>
-      <w:r>
-        <w:rPr>
-          <w:rFonts w:ascii="Times New Roman" w:hAnsi="Times New Roman" w:eastAsia="Times New Roman" w:cs="Times New Roman"/>
-          <w:color w:val="000000" w:themeColor="text1" w:themeTint="FF" w:themeShade="FF"/>
-          <w:sz w:val="28"/>
-          <w:szCs w:val="28"/>
-        </w:rPr>
-        <w:t xml:space="preserve">Важным понятием, используемым в медицинских CRM </w:t>
-      </w:r>
-      <w:r>
-        <w:rPr>
-          <w:rFonts w:ascii="Times New Roman" w:hAnsi="Times New Roman" w:eastAsia="Times New Roman" w:cs="Times New Roman"/>
-          <w:color w:val="000000" w:themeColor="text1" w:themeTint="FF" w:themeShade="FF"/>
-          <w:sz w:val="28"/>
-          <w:szCs w:val="28"/>
-        </w:rPr>
-        <w:t>системах</w:t>
-      </w:r>
-      <w:r>
-        <w:rPr>
-          <w:rFonts w:ascii="Times New Roman" w:hAnsi="Times New Roman" w:eastAsia="Times New Roman" w:cs="Times New Roman"/>
-          <w:color w:val="000000" w:themeColor="text1" w:themeTint="FF" w:themeShade="FF"/>
-          <w:sz w:val="28"/>
-          <w:szCs w:val="28"/>
-        </w:rPr>
-        <w:t xml:space="preserve"> являются клинические рекомендации. Клинические рекомендации </w:t>
+      </w:pPr>
+      <w:r>
+        <w:rPr>
+          <w:rFonts w:ascii="Times New Roman" w:hAnsi="Times New Roman" w:eastAsia="Times New Roman" w:cs="Times New Roman"/>
+          <w:color w:val="000000" w:themeColor="text1" w:themeTint="FF" w:themeShade="FF"/>
+          <w:sz w:val="28"/>
+          <w:szCs w:val="28"/>
+        </w:rPr>
+        <w:t>2) диспансеры: врачебно-физкультурный; кардиологический [3]; кожно-венерологический; маммологический; наркологический; онкологический; офтальмологический; противотуберкулезный; психоневрологический; эндокринологический.</w:t>
       </w:r>
     </w:p>
     <w:p>
@@ -1031,39 +323,15 @@
         <w:spacing w:after="0" w:line="360" w:lineRule="auto"/>
         <w:ind w:firstLine="720"/>
         <w:jc w:val="both"/>
-        <w:rPr>
-          <w:rFonts w:ascii="Times New Roman" w:hAnsi="Times New Roman" w:eastAsia="Times New Roman" w:cs="Times New Roman"/>
-          <w:color w:val="000000" w:themeColor="text1" w:themeTint="FF" w:themeShade="FF"/>
-          <w:sz w:val="28"/>
-          <w:szCs w:val="28"/>
-        </w:rPr>
-      </w:pPr>
-      <w:r>
-        <w:rPr>
-          <w:rFonts w:ascii="Times New Roman" w:hAnsi="Times New Roman" w:eastAsia="Times New Roman" w:cs="Times New Roman"/>
-          <w:color w:val="000000" w:themeColor="text1" w:themeTint="FF" w:themeShade="FF"/>
-          <w:sz w:val="28"/>
-          <w:szCs w:val="28"/>
-        </w:rPr>
-        <w:t>—</w:t>
-      </w:r>
-      <w:r>
-        <w:rPr>
-          <w:rFonts w:ascii="Times New Roman" w:hAnsi="Times New Roman" w:eastAsia="Times New Roman" w:cs="Times New Roman"/>
-          <w:color w:val="000000" w:themeColor="text1" w:themeTint="FF" w:themeShade="FF"/>
-          <w:sz w:val="28"/>
-          <w:szCs w:val="28"/>
-        </w:rPr>
-        <w:t xml:space="preserve"> это</w:t>
-      </w:r>
-      <w:r>
-        <w:rPr>
-          <w:rFonts w:ascii="Times New Roman" w:hAnsi="Times New Roman" w:eastAsia="Times New Roman" w:cs="Times New Roman"/>
-          <w:color w:val="000000" w:themeColor="text1" w:themeTint="FF" w:themeShade="FF"/>
-          <w:sz w:val="28"/>
-          <w:szCs w:val="28"/>
-        </w:rPr>
-        <w:t xml:space="preserve"> документы, которые показывают дальнейшие действия врача по дальнейшему ведению пациента. Они помогают выносить врачу правильные выводы по лечению и принимать дальнейшие действия. Также клинические рекомендации используются для построения системы управления, финансирования и дальнейшей оценки качества оказания медицинской помощи.</w:t>
+      </w:pPr>
+      <w:r>
+        <w:rPr>
+          <w:rFonts w:ascii="Times New Roman" w:hAnsi="Times New Roman" w:eastAsia="Times New Roman" w:cs="Times New Roman"/>
+          <w:color w:val="000000" w:themeColor="text1" w:themeTint="FF" w:themeShade="FF"/>
+          <w:sz w:val="28"/>
+          <w:szCs w:val="28"/>
+        </w:rPr>
+        <w:t>3) амбулаторно-поликлинические учреждения: амбулатория; поликлиники: городская, в том числе детская; центральная районная; стоматологическая, в том числе детская [4]; консультативно-диагностическая, в том числе для детей; психотерапевтическая; физиотерапевтическая; восстановительного лечения.</w:t>
       </w:r>
     </w:p>
     <w:p>
@@ -1072,21 +340,15 @@
         <w:spacing w:after="0" w:line="360" w:lineRule="auto"/>
         <w:ind w:firstLine="720"/>
         <w:jc w:val="both"/>
-        <w:rPr>
-          <w:rFonts w:ascii="Times New Roman" w:hAnsi="Times New Roman" w:eastAsia="Times New Roman" w:cs="Times New Roman"/>
-          <w:color w:val="000000" w:themeColor="text1" w:themeTint="FF" w:themeShade="FF"/>
-          <w:sz w:val="28"/>
-          <w:szCs w:val="28"/>
-        </w:rPr>
-      </w:pPr>
-      <w:r>
-        <w:rPr>
-          <w:rFonts w:ascii="Times New Roman" w:hAnsi="Times New Roman" w:eastAsia="Times New Roman" w:cs="Times New Roman"/>
-          <w:color w:val="000000" w:themeColor="text1" w:themeTint="FF" w:themeShade="FF"/>
-          <w:sz w:val="28"/>
-          <w:szCs w:val="28"/>
-        </w:rPr>
-        <w:t xml:space="preserve"> </w:t>
+      </w:pPr>
+      <w:r>
+        <w:rPr>
+          <w:rFonts w:ascii="Times New Roman" w:hAnsi="Times New Roman" w:eastAsia="Times New Roman" w:cs="Times New Roman"/>
+          <w:color w:val="000000" w:themeColor="text1" w:themeTint="FF" w:themeShade="FF"/>
+          <w:sz w:val="28"/>
+          <w:szCs w:val="28"/>
+        </w:rPr>
+        <w:t>4) центры, в том числе научно-практические: восстановительной терапии для воинов-интернационалистов; восстановительной медицины и реабилитации, в том числе детские; гериатрический; диабетологический; наркологический реабилитационный; медицинский, в том числе окружной; профессиональной патологии; по профилактике и борьбе со СПИД и инфекционными заболеваниями; клинико-диагностический; патологии речи и нейрореабилитации; реабилитации; медицинской и социальной реабилитации; общей врачебной (семейной) практики; консультативно-диагностический, в том числе для детей; реабилитации слуха; лечебной физкультуры и спортивной медицины; мануальной терапии; лечебного и профилактического питания; специализированных видов медицинской помощи; психофизиологической диагностики; диагностический; медико-социальной экспертизы и реабилитации инвалидов.</w:t>
       </w:r>
     </w:p>
     <w:p>
@@ -1095,48 +357,15 @@
         <w:spacing w:after="0" w:line="360" w:lineRule="auto"/>
         <w:ind w:firstLine="720"/>
         <w:jc w:val="both"/>
-        <w:rPr>
-          <w:rFonts w:ascii="Times New Roman" w:hAnsi="Times New Roman" w:eastAsia="Times New Roman" w:cs="Times New Roman"/>
-          <w:color w:val="000000" w:themeColor="text1" w:themeTint="FF" w:themeShade="FF"/>
-          <w:sz w:val="28"/>
-          <w:szCs w:val="28"/>
-        </w:rPr>
-      </w:pPr>
-      <w:r>
-        <w:rPr>
-          <w:rFonts w:ascii="Times New Roman" w:hAnsi="Times New Roman" w:eastAsia="Times New Roman" w:cs="Times New Roman"/>
-          <w:color w:val="000000" w:themeColor="text1" w:themeTint="FF" w:themeShade="FF"/>
-          <w:sz w:val="28"/>
-          <w:szCs w:val="28"/>
-        </w:rPr>
-        <w:t xml:space="preserve">Еще одним важным показателем будущего результата для самой клиники это LTV клиента. LTV клиента </w:t>
-      </w:r>
-      <w:r>
-        <w:rPr>
-          <w:rFonts w:ascii="Times New Roman" w:hAnsi="Times New Roman" w:eastAsia="Times New Roman" w:cs="Times New Roman"/>
-          <w:color w:val="000000" w:themeColor="text1" w:themeTint="FF" w:themeShade="FF"/>
-          <w:sz w:val="28"/>
-          <w:szCs w:val="28"/>
-        </w:rPr>
-        <w:t>—</w:t>
-      </w:r>
-      <w:r>
-        <w:rPr>
-          <w:rFonts w:ascii="Times New Roman" w:hAnsi="Times New Roman" w:eastAsia="Times New Roman" w:cs="Times New Roman"/>
-          <w:color w:val="000000" w:themeColor="text1" w:themeTint="FF" w:themeShade="FF"/>
-          <w:sz w:val="28"/>
-          <w:szCs w:val="28"/>
-        </w:rPr>
-        <w:t xml:space="preserve"> это</w:t>
-      </w:r>
-      <w:r>
-        <w:rPr>
-          <w:rFonts w:ascii="Times New Roman" w:hAnsi="Times New Roman" w:eastAsia="Times New Roman" w:cs="Times New Roman"/>
-          <w:color w:val="000000" w:themeColor="text1" w:themeTint="FF" w:themeShade="FF"/>
-          <w:sz w:val="28"/>
-          <w:szCs w:val="28"/>
-        </w:rPr>
-        <w:t xml:space="preserve"> показатель, определяющий прибыль что получает компания за все время работы с клиентом.</w:t>
+      </w:pPr>
+      <w:r>
+        <w:rPr>
+          <w:rFonts w:ascii="Times New Roman" w:hAnsi="Times New Roman" w:eastAsia="Times New Roman" w:cs="Times New Roman"/>
+          <w:color w:val="000000" w:themeColor="text1" w:themeTint="FF" w:themeShade="FF"/>
+          <w:sz w:val="28"/>
+          <w:szCs w:val="28"/>
+        </w:rPr>
+        <w:t>5) учреждения скорой медицинской помощи и учреждения переливания крови: станция скорой медицинской помощи; станция переливания крови; центр крови.</w:t>
       </w:r>
     </w:p>
     <w:p>
@@ -1145,75 +374,15 @@
         <w:spacing w:after="0" w:line="360" w:lineRule="auto"/>
         <w:ind w:firstLine="720"/>
         <w:jc w:val="both"/>
-        <w:rPr>
-          <w:rFonts w:ascii="Times New Roman" w:hAnsi="Times New Roman" w:eastAsia="Times New Roman" w:cs="Times New Roman"/>
-          <w:color w:val="000000" w:themeColor="text1" w:themeTint="FF" w:themeShade="FF"/>
-          <w:sz w:val="28"/>
-          <w:szCs w:val="28"/>
-        </w:rPr>
-      </w:pPr>
-    </w:p>
-    <w:p w14:noSpellErr="1">
-      <w:pPr>
-        <w:spacing w:after="0" w:line="360" w:lineRule="auto"/>
-        <w:ind w:firstLine="720"/>
-        <w:jc w:val="both"/>
-        <w:rPr>
-          <w:rFonts w:ascii="Times New Roman" w:hAnsi="Times New Roman" w:eastAsia="Times New Roman" w:cs="Times New Roman"/>
-          <w:sz w:val="28"/>
-          <w:szCs w:val="28"/>
-        </w:rPr>
-      </w:pPr>
-    </w:p>
-    <w:p w14:noSpellErr="1">
-      <w:pPr>
-        <w:pStyle w:val="Heading2"/>
-        <w:keepNext w:val="0"/>
-        <w:keepLines w:val="0"/>
-        <w:spacing w:before="0" w:after="0" w:line="360" w:lineRule="auto"/>
-        <w:ind w:firstLine="720"/>
-        <w:jc w:val="both"/>
-        <w:rPr>
-          <w:rFonts w:ascii="Times New Roman" w:hAnsi="Times New Roman" w:eastAsia="Times New Roman" w:cs="Times New Roman"/>
-          <w:b w:val="1"/>
-          <w:bCs w:val="1"/>
-          <w:color w:val="000000" w:themeColor="text1"/>
-          <w:sz w:val="28"/>
-          <w:szCs w:val="28"/>
-        </w:rPr>
-      </w:pPr>
-      <w:r>
-        <w:rPr>
-          <w:rFonts w:ascii="Times New Roman" w:hAnsi="Times New Roman" w:eastAsia="Times New Roman" w:cs="Times New Roman"/>
-          <w:b w:val="1"/>
-          <w:bCs w:val="1"/>
-          <w:color w:val="000000" w:themeColor="text1" w:themeTint="FF" w:themeShade="FF"/>
-          <w:sz w:val="28"/>
-          <w:szCs w:val="28"/>
-        </w:rPr>
-        <w:t>Описание проблемы</w:t>
-      </w:r>
-    </w:p>
-    <w:p>
-      <w:pPr>
-        <w:spacing w:after="0" w:line="360" w:lineRule="auto"/>
-        <w:ind w:firstLine="720"/>
-        <w:jc w:val="both"/>
-        <w:rPr>
-          <w:rFonts w:ascii="Times New Roman" w:hAnsi="Times New Roman" w:eastAsia="Times New Roman" w:cs="Times New Roman"/>
-          <w:color w:val="000000" w:themeColor="text1" w:themeTint="FF" w:themeShade="FF"/>
-          <w:sz w:val="28"/>
-          <w:szCs w:val="28"/>
-        </w:rPr>
-      </w:pPr>
-      <w:r>
-        <w:rPr>
-          <w:rFonts w:ascii="Times New Roman" w:hAnsi="Times New Roman" w:eastAsia="Times New Roman" w:cs="Times New Roman"/>
-          <w:color w:val="000000" w:themeColor="text1" w:themeTint="FF" w:themeShade="FF"/>
-          <w:sz w:val="28"/>
-          <w:szCs w:val="28"/>
-        </w:rPr>
-        <w:t>Основной проблемой современной клиники является удержание клиента. Часто бывает так, что в одной клинике пациент долго не задерживаться. Таким образом и клиника теряет постоянного клиента, и у пациента прерывается цепочка различных потенциальных плановых мероприятий по здоровью.</w:t>
+      </w:pPr>
+      <w:r>
+        <w:rPr>
+          <w:rFonts w:ascii="Times New Roman" w:hAnsi="Times New Roman" w:eastAsia="Times New Roman" w:cs="Times New Roman"/>
+          <w:color w:val="000000" w:themeColor="text1" w:themeTint="FF" w:themeShade="FF"/>
+          <w:sz w:val="28"/>
+          <w:szCs w:val="28"/>
+        </w:rPr>
+        <w:t>6) учреждения охраны материнства и детства; перинатальный центр; родильный дом; женская консультация; центр планирования семьи и репродукции; центр охраны репродуктивного здоровья подростков; дом ребенка, в том числе специализированный; молочная кухня.</w:t>
       </w:r>
     </w:p>
     <w:p>
@@ -1222,21 +391,15 @@
         <w:spacing w:after="0" w:line="360" w:lineRule="auto"/>
         <w:ind w:firstLine="720"/>
         <w:jc w:val="both"/>
-        <w:rPr>
-          <w:rFonts w:ascii="Times New Roman" w:hAnsi="Times New Roman" w:eastAsia="Times New Roman" w:cs="Times New Roman"/>
-          <w:color w:val="000000" w:themeColor="text1" w:themeTint="FF" w:themeShade="FF"/>
-          <w:sz w:val="28"/>
-          <w:szCs w:val="28"/>
-        </w:rPr>
-      </w:pPr>
-      <w:r>
-        <w:rPr>
-          <w:rFonts w:ascii="Times New Roman" w:hAnsi="Times New Roman" w:eastAsia="Times New Roman" w:cs="Times New Roman"/>
-          <w:color w:val="000000" w:themeColor="text1" w:themeTint="FF" w:themeShade="FF"/>
-          <w:sz w:val="28"/>
-          <w:szCs w:val="28"/>
-        </w:rPr>
-        <w:t>Поскольку привлечение пациентов в клинику в основном зависит от рекламы или от так называемого “сарафанного радио”, то поток пациентов становится не особо контролируемым. От этого также падает показатель LTV. Данную задачу может решить специально спроектированная CRM система, которая также будет контролировать поток пациентов путем предложений записей на приемы в разгруженное время.</w:t>
+      </w:pPr>
+      <w:r>
+        <w:rPr>
+          <w:rFonts w:ascii="Times New Roman" w:hAnsi="Times New Roman" w:eastAsia="Times New Roman" w:cs="Times New Roman"/>
+          <w:color w:val="000000" w:themeColor="text1" w:themeTint="FF" w:themeShade="FF"/>
+          <w:sz w:val="28"/>
+          <w:szCs w:val="28"/>
+        </w:rPr>
+        <w:t>7) санаторно-курортные учреждения: бальнеологическая лечебница; грязелечебница; курортная поликлиника; санаторий, в том числе детский, а также для детей с родителями; санаторий-профилакторий; санаторный оздоровительный лагерь круглогодичного действия.</w:t>
       </w:r>
     </w:p>
     <w:p>
@@ -1245,66 +408,15 @@
         <w:spacing w:after="0" w:line="360" w:lineRule="auto"/>
         <w:ind w:firstLine="720"/>
         <w:jc w:val="both"/>
-        <w:rPr>
-          <w:rFonts w:ascii="Times New Roman" w:hAnsi="Times New Roman" w:eastAsia="Times New Roman" w:cs="Times New Roman"/>
-          <w:color w:val="000000" w:themeColor="text1" w:themeTint="FF" w:themeShade="FF"/>
-          <w:sz w:val="28"/>
-          <w:szCs w:val="28"/>
-        </w:rPr>
-      </w:pPr>
-      <w:r>
-        <w:rPr>
-          <w:rFonts w:ascii="Times New Roman" w:hAnsi="Times New Roman" w:eastAsia="Times New Roman" w:cs="Times New Roman"/>
-          <w:color w:val="000000" w:themeColor="text1" w:themeTint="FF" w:themeShade="FF"/>
-          <w:sz w:val="28"/>
-          <w:szCs w:val="28"/>
-        </w:rPr>
-        <w:t>Примеры медицинских CRM систем:</w:t>
-      </w:r>
-    </w:p>
-    <w:p>
-      <w:pPr>
-        <w:pStyle w:val="ListParagraph"/>
-        <w:numPr>
-          <w:ilvl w:val="0"/>
-          <w:numId w:val="8"/>
-        </w:numPr>
-        <w:spacing w:after="0" w:line="360" w:lineRule="auto"/>
-        <w:ind/>
-        <w:jc w:val="both"/>
-        <w:rPr>
-          <w:rFonts w:ascii="Times New Roman" w:hAnsi="Times New Roman" w:eastAsia="Times New Roman" w:cs="Times New Roman"/>
-          <w:color w:val="000000" w:themeColor="text1" w:themeTint="FF" w:themeShade="FF"/>
-          <w:sz w:val="28"/>
-          <w:szCs w:val="28"/>
-        </w:rPr>
-      </w:pPr>
-      <w:r>
-        <w:rPr>
-          <w:rFonts w:ascii="Times New Roman" w:hAnsi="Times New Roman" w:eastAsia="Times New Roman" w:cs="Times New Roman"/>
-          <w:color w:val="000000" w:themeColor="text1" w:themeTint="FF" w:themeShade="FF"/>
-          <w:sz w:val="28"/>
-          <w:szCs w:val="28"/>
-        </w:rPr>
-        <w:t>Sycret</w:t>
-      </w:r>
-      <w:r>
-        <w:rPr>
-          <w:rFonts w:ascii="Times New Roman" w:hAnsi="Times New Roman" w:eastAsia="Times New Roman" w:cs="Times New Roman"/>
-          <w:color w:val="000000" w:themeColor="text1" w:themeTint="FF" w:themeShade="FF"/>
-          <w:sz w:val="28"/>
-          <w:szCs w:val="28"/>
-        </w:rPr>
-        <w:t xml:space="preserve"> </w:t>
-      </w:r>
-      <w:r>
-        <w:rPr>
-          <w:rFonts w:ascii="Times New Roman" w:hAnsi="Times New Roman" w:eastAsia="Times New Roman" w:cs="Times New Roman"/>
-          <w:color w:val="000000" w:themeColor="text1" w:themeTint="FF" w:themeShade="FF"/>
-          <w:sz w:val="28"/>
-          <w:szCs w:val="28"/>
-        </w:rPr>
-        <w:t>Med</w:t>
+      </w:pPr>
+      <w:r>
+        <w:rPr>
+          <w:rFonts w:ascii="Times New Roman" w:hAnsi="Times New Roman" w:eastAsia="Times New Roman" w:cs="Times New Roman"/>
+          <w:color w:val="000000" w:themeColor="text1" w:themeTint="FF" w:themeShade="FF"/>
+          <w:sz w:val="28"/>
+          <w:szCs w:val="28"/>
+        </w:rPr>
+        <w:t xml:space="preserve"> </w:t>
       </w:r>
     </w:p>
     <w:p>
@@ -1313,40 +425,296 @@
         <w:spacing w:after="0" w:line="360" w:lineRule="auto"/>
         <w:ind w:firstLine="720"/>
         <w:jc w:val="both"/>
-        <w:rPr>
-          <w:rFonts w:ascii="Times New Roman" w:hAnsi="Times New Roman" w:eastAsia="Times New Roman" w:cs="Times New Roman"/>
-          <w:sz w:val="28"/>
-          <w:szCs w:val="28"/>
-        </w:rPr>
-      </w:pPr>
-      <w:r>
-        <w:rPr>
-          <w:rFonts w:ascii="Times New Roman" w:hAnsi="Times New Roman" w:eastAsia="Times New Roman" w:cs="Times New Roman"/>
-          <w:color w:val="000000" w:themeColor="text1" w:themeTint="FF" w:themeShade="FF"/>
-          <w:sz w:val="28"/>
-          <w:szCs w:val="28"/>
-        </w:rPr>
-        <w:t>Помимо стандартных функций медицинских CRM систем, в данной присутствуют функции персонального помощника. Как заявлено на сайте системы, личный помощник обеспечит поддержку на начальном этапе работы с программой, а также консультации и оказание постоянной технической поддержки на протяжении всего срока действия лицензии.</w:t>
+      </w:pPr>
+      <w:r>
+        <w:rPr>
+          <w:rFonts w:ascii="Times New Roman" w:hAnsi="Times New Roman" w:eastAsia="Times New Roman" w:cs="Times New Roman"/>
+          <w:color w:val="000000" w:themeColor="text1" w:themeTint="FF" w:themeShade="FF"/>
+          <w:sz w:val="28"/>
+          <w:szCs w:val="28"/>
+        </w:rPr>
+        <w:t>2. Учреждения здравоохранения особого типа:</w:t>
       </w:r>
     </w:p>
     <w:p>
       <w:pPr>
         <w:pStyle w:val="Normal"/>
         <w:spacing w:after="0" w:line="360" w:lineRule="auto"/>
-        <w:ind/>
-        <w:jc w:val="both"/>
-        <w:rPr>
-          <w:rFonts w:ascii="Times New Roman" w:hAnsi="Times New Roman" w:eastAsia="Times New Roman" w:cs="Times New Roman"/>
-          <w:sz w:val="28"/>
-          <w:szCs w:val="28"/>
-        </w:rPr>
+        <w:ind w:firstLine="720"/>
+        <w:jc w:val="both"/>
+      </w:pPr>
+      <w:r>
+        <w:rPr>
+          <w:rFonts w:ascii="Times New Roman" w:hAnsi="Times New Roman" w:eastAsia="Times New Roman" w:cs="Times New Roman"/>
+          <w:color w:val="000000" w:themeColor="text1" w:themeTint="FF" w:themeShade="FF"/>
+          <w:sz w:val="28"/>
+          <w:szCs w:val="28"/>
+        </w:rPr>
+        <w:t xml:space="preserve">— </w:t>
+      </w:r>
+      <w:r>
+        <w:rPr>
+          <w:rFonts w:ascii="Times New Roman" w:hAnsi="Times New Roman" w:eastAsia="Times New Roman" w:cs="Times New Roman"/>
+          <w:color w:val="000000" w:themeColor="text1" w:themeTint="FF" w:themeShade="FF"/>
+          <w:sz w:val="28"/>
+          <w:szCs w:val="28"/>
+        </w:rPr>
+        <w:t>центры: медицинской профилактики; медицины катастроф (федеральный, региональный, территориальный); медицинский мобилизационных резервов «Резерв» (республиканский, краевой, областной, городской); лицензирования медицинской и фармацевтической деятельности (республиканский, краевой, областной); контроля качества и сертификации лекарственных средств; медицинский информационно-аналитический; информационно-методический по экспертизе, учету и анализу обращения средств медицинского применения; медицинской инспекции; медицинский биофизический (федеральный).</w:t>
+      </w:r>
+    </w:p>
+    <w:p>
+      <w:pPr>
+        <w:pStyle w:val="Normal"/>
+        <w:spacing w:after="0" w:line="360" w:lineRule="auto"/>
+        <w:ind w:firstLine="720"/>
+        <w:jc w:val="both"/>
+      </w:pPr>
+      <w:r>
+        <w:rPr>
+          <w:rFonts w:ascii="Times New Roman" w:hAnsi="Times New Roman" w:eastAsia="Times New Roman" w:cs="Times New Roman"/>
+          <w:color w:val="000000" w:themeColor="text1" w:themeTint="FF" w:themeShade="FF"/>
+          <w:sz w:val="28"/>
+          <w:szCs w:val="28"/>
+        </w:rPr>
+        <w:t xml:space="preserve">— </w:t>
+      </w:r>
+      <w:r>
+        <w:rPr>
+          <w:rFonts w:ascii="Times New Roman" w:hAnsi="Times New Roman" w:eastAsia="Times New Roman" w:cs="Times New Roman"/>
+          <w:color w:val="000000" w:themeColor="text1" w:themeTint="FF" w:themeShade="FF"/>
+          <w:sz w:val="28"/>
+          <w:szCs w:val="28"/>
+        </w:rPr>
+        <w:t xml:space="preserve">бюро: медицинской статистики; </w:t>
+      </w:r>
+      <w:r>
+        <w:rPr>
+          <w:rFonts w:ascii="Times New Roman" w:hAnsi="Times New Roman" w:eastAsia="Times New Roman" w:cs="Times New Roman"/>
+          <w:color w:val="000000" w:themeColor="text1" w:themeTint="FF" w:themeShade="FF"/>
+          <w:sz w:val="28"/>
+          <w:szCs w:val="28"/>
+        </w:rPr>
+        <w:t>патолого-анатомическое</w:t>
+      </w:r>
+      <w:r>
+        <w:rPr>
+          <w:rFonts w:ascii="Times New Roman" w:hAnsi="Times New Roman" w:eastAsia="Times New Roman" w:cs="Times New Roman"/>
+          <w:color w:val="000000" w:themeColor="text1" w:themeTint="FF" w:themeShade="FF"/>
+          <w:sz w:val="28"/>
+          <w:szCs w:val="28"/>
+        </w:rPr>
+        <w:t>; судебно-медицинской экспертизы;</w:t>
+      </w:r>
+    </w:p>
+    <w:p>
+      <w:pPr>
+        <w:pStyle w:val="Normal"/>
+        <w:spacing w:after="0" w:line="360" w:lineRule="auto"/>
+        <w:ind w:firstLine="720"/>
+        <w:jc w:val="both"/>
+      </w:pPr>
+      <w:r>
+        <w:rPr>
+          <w:rFonts w:ascii="Times New Roman" w:hAnsi="Times New Roman" w:eastAsia="Times New Roman" w:cs="Times New Roman"/>
+          <w:color w:val="000000" w:themeColor="text1" w:themeTint="FF" w:themeShade="FF"/>
+          <w:sz w:val="28"/>
+          <w:szCs w:val="28"/>
+        </w:rPr>
+        <w:t>— контрольно-аналитическая лаборатория;</w:t>
+      </w:r>
+    </w:p>
+    <w:p>
+      <w:pPr>
+        <w:pStyle w:val="Normal"/>
+        <w:spacing w:after="0" w:line="360" w:lineRule="auto"/>
+        <w:ind w:firstLine="720"/>
+        <w:jc w:val="both"/>
+      </w:pPr>
+      <w:r>
+        <w:rPr>
+          <w:rFonts w:ascii="Times New Roman" w:hAnsi="Times New Roman" w:eastAsia="Times New Roman" w:cs="Times New Roman"/>
+          <w:color w:val="000000" w:themeColor="text1" w:themeTint="FF" w:themeShade="FF"/>
+          <w:sz w:val="28"/>
+          <w:szCs w:val="28"/>
+        </w:rPr>
+        <w:t>— военно-врачебная комиссия, в том числе центральная;</w:t>
+      </w:r>
+    </w:p>
+    <w:p>
+      <w:pPr>
+        <w:pStyle w:val="Normal"/>
+        <w:spacing w:after="0" w:line="360" w:lineRule="auto"/>
+        <w:ind w:firstLine="720"/>
+        <w:jc w:val="both"/>
+      </w:pPr>
+      <w:r>
+        <w:rPr>
+          <w:rFonts w:ascii="Times New Roman" w:hAnsi="Times New Roman" w:eastAsia="Times New Roman" w:cs="Times New Roman"/>
+          <w:color w:val="000000" w:themeColor="text1" w:themeTint="FF" w:themeShade="FF"/>
+          <w:sz w:val="28"/>
+          <w:szCs w:val="28"/>
+        </w:rPr>
+        <w:t>— бактериологическая лаборатория по диагностике туберкулеза.</w:t>
+      </w:r>
+    </w:p>
+    <w:p>
+      <w:pPr>
+        <w:pStyle w:val="Normal"/>
+        <w:spacing w:after="0" w:line="360" w:lineRule="auto"/>
+        <w:ind w:firstLine="720"/>
+        <w:jc w:val="both"/>
+      </w:pPr>
+      <w:r>
+        <w:rPr>
+          <w:rFonts w:ascii="Times New Roman" w:hAnsi="Times New Roman" w:eastAsia="Times New Roman" w:cs="Times New Roman"/>
+          <w:color w:val="000000" w:themeColor="text1" w:themeTint="FF" w:themeShade="FF"/>
+          <w:sz w:val="28"/>
+          <w:szCs w:val="28"/>
+        </w:rPr>
+        <w:t>3. Учреждения здравоохранения по надзору в сфере защиты прав потребителей и благополучия человека: центры гигиены и эпидемиологии; центры государственного санитарно-эпидемиологического надзора; противочумный центр (станция); дезинфекционный центр (станция); центр гигиенического образования населения.</w:t>
+      </w:r>
+    </w:p>
+    <w:p>
+      <w:pPr>
+        <w:pStyle w:val="Normal"/>
+        <w:spacing w:after="0" w:line="360" w:lineRule="auto"/>
+        <w:ind w:firstLine="720"/>
+        <w:jc w:val="both"/>
+      </w:pPr>
+      <w:r>
+        <w:rPr>
+          <w:rFonts w:ascii="Times New Roman" w:hAnsi="Times New Roman" w:eastAsia="Times New Roman" w:cs="Times New Roman"/>
+          <w:color w:val="000000" w:themeColor="text1" w:themeTint="FF" w:themeShade="FF"/>
+          <w:sz w:val="28"/>
+          <w:szCs w:val="28"/>
+        </w:rPr>
+        <w:t>4. Аптечные учреждения: аптека; аптечный пункт; аптечный киоск; аптечный магазин [5].</w:t>
+      </w:r>
+    </w:p>
+    <w:p>
+      <w:pPr>
+        <w:pStyle w:val="Normal"/>
+        <w:spacing w:after="0" w:line="360" w:lineRule="auto"/>
+        <w:ind w:firstLine="720"/>
+        <w:jc w:val="both"/>
+      </w:pPr>
+      <w:r>
+        <w:rPr>
+          <w:rFonts w:ascii="Times New Roman" w:hAnsi="Times New Roman" w:eastAsia="Times New Roman" w:cs="Times New Roman"/>
+          <w:color w:val="000000" w:themeColor="text1" w:themeTint="FF" w:themeShade="FF"/>
+          <w:sz w:val="28"/>
+          <w:szCs w:val="28"/>
+        </w:rPr>
+        <w:t>Примечательно, что лечебно-профилактические учреждения (больницы, диспансеры, родильные дома и другие учреждения), используемые с целью преподавания высшими медицинскими образовательными учреждениями (факультетами) или в научных целях медицинскими научными организациями, являются клиническими учреждениями. [1]</w:t>
+      </w:r>
+    </w:p>
+    <w:p>
+      <w:pPr>
+        <w:pStyle w:val="Normal"/>
+        <w:spacing w:after="0" w:line="360" w:lineRule="auto"/>
+        <w:ind w:firstLine="720"/>
+        <w:jc w:val="both"/>
+      </w:pPr>
+      <w:r>
+        <w:rPr>
+          <w:rFonts w:ascii="Times New Roman" w:hAnsi="Times New Roman" w:eastAsia="Times New Roman" w:cs="Times New Roman"/>
+          <w:color w:val="000000" w:themeColor="text1" w:themeTint="FF" w:themeShade="FF"/>
+          <w:sz w:val="28"/>
+          <w:szCs w:val="28"/>
+        </w:rPr>
+        <w:t xml:space="preserve"> </w:t>
+      </w:r>
+    </w:p>
+    <w:p>
+      <w:pPr>
+        <w:pStyle w:val="Normal"/>
+        <w:spacing w:after="0" w:line="360" w:lineRule="auto"/>
+        <w:ind w:firstLine="720"/>
+        <w:jc w:val="both"/>
+      </w:pPr>
+      <w:r>
+        <w:rPr>
+          <w:rFonts w:ascii="Times New Roman" w:hAnsi="Times New Roman" w:eastAsia="Times New Roman" w:cs="Times New Roman"/>
+          <w:color w:val="000000" w:themeColor="text1" w:themeTint="FF" w:themeShade="FF"/>
+          <w:sz w:val="28"/>
+          <w:szCs w:val="28"/>
+        </w:rPr>
+        <w:t>Поскольку в работе рассматривается создание CRM системы стоит разобраться что такое информационные системы, а что такое CRM системы чтобы понимать их отличия.</w:t>
+      </w:r>
+    </w:p>
+    <w:p>
+      <w:pPr>
+        <w:pStyle w:val="Normal"/>
+        <w:spacing w:after="0" w:line="360" w:lineRule="auto"/>
+        <w:ind w:firstLine="720"/>
+        <w:jc w:val="both"/>
+      </w:pPr>
+      <w:r>
+        <w:rPr>
+          <w:rFonts w:ascii="Times New Roman" w:hAnsi="Times New Roman" w:eastAsia="Times New Roman" w:cs="Times New Roman"/>
+          <w:color w:val="000000" w:themeColor="text1" w:themeTint="FF" w:themeShade="FF"/>
+          <w:sz w:val="28"/>
+          <w:szCs w:val="28"/>
+        </w:rPr>
+        <w:t xml:space="preserve">Информационная </w:t>
+      </w:r>
+      <w:r>
+        <w:rPr>
+          <w:rFonts w:ascii="Times New Roman" w:hAnsi="Times New Roman" w:eastAsia="Times New Roman" w:cs="Times New Roman"/>
+          <w:color w:val="000000" w:themeColor="text1" w:themeTint="FF" w:themeShade="FF"/>
+          <w:sz w:val="28"/>
+          <w:szCs w:val="28"/>
+        </w:rPr>
+        <w:t>система:  Система</w:t>
+      </w:r>
+      <w:r>
+        <w:rPr>
+          <w:rFonts w:ascii="Times New Roman" w:hAnsi="Times New Roman" w:eastAsia="Times New Roman" w:cs="Times New Roman"/>
+          <w:color w:val="000000" w:themeColor="text1" w:themeTint="FF" w:themeShade="FF"/>
+          <w:sz w:val="28"/>
+          <w:szCs w:val="28"/>
+        </w:rPr>
+        <w:t>, предназначенная для хранения, обработки, поиска, распространения, передачи и предоставления информации. [6]</w:t>
+      </w:r>
+    </w:p>
+    <w:p>
+      <w:pPr>
+        <w:pStyle w:val="Normal"/>
+        <w:spacing w:after="0" w:line="360" w:lineRule="auto"/>
+        <w:ind w:firstLine="720"/>
+        <w:jc w:val="both"/>
+      </w:pPr>
+      <w:r>
+        <w:rPr>
+          <w:rFonts w:ascii="Times New Roman" w:hAnsi="Times New Roman" w:eastAsia="Times New Roman" w:cs="Times New Roman"/>
+          <w:color w:val="000000" w:themeColor="text1" w:themeTint="FF" w:themeShade="FF"/>
+          <w:sz w:val="28"/>
+          <w:szCs w:val="28"/>
+        </w:rPr>
+        <w:t>По сфере применения информационные системы обычно подразделяются на четыре группы: [7]</w:t>
+      </w:r>
+    </w:p>
+    <w:p>
+      <w:pPr>
+        <w:pStyle w:val="Normal"/>
+        <w:spacing w:after="0" w:line="360" w:lineRule="auto"/>
+        <w:ind w:firstLine="720"/>
+        <w:jc w:val="both"/>
+      </w:pPr>
+    </w:p>
+    <w:p>
+      <w:pPr>
+        <w:pStyle w:val="Normal"/>
+        <w:spacing w:after="0" w:line="360" w:lineRule="auto"/>
+        <w:ind w:firstLine="720"/>
+        <w:jc w:val="both"/>
       </w:pPr>
       <w:r>
         <w:drawing>
-          <wp:inline wp14:editId="1495F7EB" wp14:anchorId="5FC5F1F5">
-            <wp:extent cx="6047632" cy="3857625"/>
+          <wp:inline wp14:editId="516F12C0" wp14:anchorId="412A063E">
+            <wp:extent cx="4994174" cy="3086100"/>
             <wp:effectExtent l="0" t="0" r="0" b="0"/>
-            <wp:docPr id="1867828638" name="" title=""/>
+            <wp:docPr id="831005179" name="" title=""/>
             <wp:cNvGraphicFramePr>
               <a:graphicFrameLocks noChangeAspect="1"/>
             </wp:cNvGraphicFramePr>
@@ -1358,7 +726,7 @@
                     <pic:cNvPicPr/>
                   </pic:nvPicPr>
                   <pic:blipFill>
-                    <a:blip r:embed="R7bd0e0296ed5408e">
+                    <a:blip r:embed="Rb54dba7ef6a642f6">
                       <a:extLst>
                         <a:ext xmlns:a="http://schemas.openxmlformats.org/drawingml/2006/main" uri="{28A0092B-C50C-407E-A947-70E740481C1C}">
                           <a14:useLocalDpi val="0"/>
@@ -1372,7 +740,7 @@
                   <pic:spPr>
                     <a:xfrm>
                       <a:off x="0" y="0"/>
-                      <a:ext cx="6047632" cy="3857625"/>
+                      <a:ext cx="4994174" cy="3086100"/>
                     </a:xfrm>
                     <a:prstGeom prst="rect">
                       <a:avLst/>
@@ -1384,6 +752,16 @@
           </wp:inline>
         </w:drawing>
       </w:r>
+      <w:r>
+        <w:rPr>
+          <w:rFonts w:ascii="Times New Roman" w:hAnsi="Times New Roman" w:eastAsia="Times New Roman" w:cs="Times New Roman" w:asciiTheme="minorAscii" w:hAnsiTheme="minorAscii" w:eastAsiaTheme="minorEastAsia" w:cstheme="minorBidi"/>
+          <w:color w:val="000000" w:themeColor="text1" w:themeTint="FF" w:themeShade="FF"/>
+          <w:sz w:val="28"/>
+          <w:szCs w:val="28"/>
+          <w:lang w:eastAsia="ja-JP" w:bidi="ar-SA"/>
+        </w:rPr>
+        <w:t>Рис. 1 Деление информационных систем по сфере применения</w:t>
+      </w:r>
     </w:p>
     <w:p>
       <w:pPr>
@@ -1391,22 +769,7 @@
         <w:spacing w:after="0" w:line="360" w:lineRule="auto"/>
         <w:ind w:firstLine="720"/>
         <w:jc w:val="both"/>
-        <w:rPr>
-          <w:rFonts w:ascii="Times New Roman" w:hAnsi="Times New Roman" w:eastAsia="Times New Roman" w:cs="Times New Roman"/>
-          <w:color w:val="000000" w:themeColor="text1" w:themeTint="FF" w:themeShade="FF"/>
-          <w:sz w:val="28"/>
-          <w:szCs w:val="28"/>
-        </w:rPr>
-      </w:pPr>
-      <w:r>
-        <w:rPr>
-          <w:rFonts w:ascii="Times New Roman" w:hAnsi="Times New Roman" w:eastAsia="Times New Roman" w:cs="Times New Roman"/>
-          <w:color w:val="000000" w:themeColor="text1" w:themeTint="FF" w:themeShade="FF"/>
-          <w:sz w:val="28"/>
-          <w:szCs w:val="28"/>
-        </w:rPr>
-        <w:t xml:space="preserve"> </w:t>
-      </w:r>
+      </w:pPr>
     </w:p>
     <w:p>
       <w:pPr>
@@ -1416,45 +779,19 @@
         <w:jc w:val="both"/>
         <w:rPr>
           <w:rFonts w:ascii="Times New Roman" w:hAnsi="Times New Roman" w:eastAsia="Times New Roman" w:cs="Times New Roman"/>
-          <w:sz w:val="28"/>
-          <w:szCs w:val="28"/>
-        </w:rPr>
-      </w:pPr>
-      <w:r>
-        <w:rPr>
-          <w:rFonts w:ascii="Times New Roman" w:hAnsi="Times New Roman" w:eastAsia="Times New Roman" w:cs="Times New Roman"/>
-          <w:color w:val="000000" w:themeColor="text1" w:themeTint="FF" w:themeShade="FF"/>
-          <w:sz w:val="28"/>
-          <w:szCs w:val="28"/>
-        </w:rPr>
-        <w:t xml:space="preserve">Рис 1. Интерфейс записей </w:t>
-      </w:r>
-      <w:r>
-        <w:rPr>
-          <w:rFonts w:ascii="Times New Roman" w:hAnsi="Times New Roman" w:eastAsia="Times New Roman" w:cs="Times New Roman"/>
-          <w:color w:val="000000" w:themeColor="text1" w:themeTint="FF" w:themeShade="FF"/>
-          <w:sz w:val="28"/>
-          <w:szCs w:val="28"/>
-        </w:rPr>
-        <w:t>Sycret</w:t>
-      </w:r>
-      <w:r>
-        <w:rPr>
-          <w:rFonts w:ascii="Times New Roman" w:hAnsi="Times New Roman" w:eastAsia="Times New Roman" w:cs="Times New Roman"/>
-          <w:color w:val="000000" w:themeColor="text1" w:themeTint="FF" w:themeShade="FF"/>
-          <w:sz w:val="28"/>
-          <w:szCs w:val="28"/>
-        </w:rPr>
-        <w:t xml:space="preserve"> </w:t>
-      </w:r>
-      <w:r>
-        <w:rPr>
-          <w:rFonts w:ascii="Times New Roman" w:hAnsi="Times New Roman" w:eastAsia="Times New Roman" w:cs="Times New Roman"/>
-          <w:color w:val="000000" w:themeColor="text1" w:themeTint="FF" w:themeShade="FF"/>
-          <w:sz w:val="28"/>
-          <w:szCs w:val="28"/>
-        </w:rPr>
-        <w:t>Med</w:t>
+          <w:color w:val="000000" w:themeColor="text1" w:themeTint="FF" w:themeShade="FF"/>
+          <w:sz w:val="28"/>
+          <w:szCs w:val="28"/>
+        </w:rPr>
+      </w:pPr>
+      <w:r>
+        <w:rPr>
+          <w:rFonts w:ascii="Times New Roman" w:hAnsi="Times New Roman" w:eastAsia="Times New Roman" w:cs="Times New Roman"/>
+          <w:color w:val="000000" w:themeColor="text1" w:themeTint="FF" w:themeShade="FF"/>
+          <w:sz w:val="28"/>
+          <w:szCs w:val="28"/>
+        </w:rPr>
+        <w:t xml:space="preserve">CRM системы — это системы для управления взаимоотношениями с клиентами, предназначены в основном для автоматизации работы с обслуживанием и менеджментом, они могут также выступать инструментом для организации и контроля рабочего процесса внутри компании. Зачастую такие системы могут хранить в себе данные клиентов с целью их дальнейшего анализа, или для обращения к ним для последующего обслуживания и так же включать в свой функционал авторизацию. </w:t>
       </w:r>
     </w:p>
     <w:p>
@@ -1463,19 +800,930 @@
         <w:spacing w:after="0" w:line="360" w:lineRule="auto"/>
         <w:ind w:firstLine="720"/>
         <w:jc w:val="both"/>
-        <w:rPr>
-          <w:rFonts w:ascii="Times New Roman" w:hAnsi="Times New Roman" w:eastAsia="Times New Roman" w:cs="Times New Roman"/>
-          <w:color w:val="000000" w:themeColor="text1" w:themeTint="FF" w:themeShade="FF"/>
-          <w:sz w:val="28"/>
-          <w:szCs w:val="28"/>
-        </w:rPr>
-      </w:pPr>
+      </w:pPr>
+      <w:r>
+        <w:rPr>
+          <w:rFonts w:ascii="Times New Roman" w:hAnsi="Times New Roman" w:eastAsia="Times New Roman" w:cs="Times New Roman"/>
+          <w:color w:val="000000" w:themeColor="text1" w:themeTint="FF" w:themeShade="FF"/>
+          <w:sz w:val="28"/>
+          <w:szCs w:val="28"/>
+        </w:rPr>
+        <w:t xml:space="preserve">Более подробно классифицируют CRM системы по уровню обработки информации. </w:t>
+      </w:r>
     </w:p>
     <w:p>
       <w:pPr>
         <w:pStyle w:val="Normal"/>
         <w:spacing w:after="0" w:line="360" w:lineRule="auto"/>
-        <w:ind/>
+        <w:ind w:firstLine="720"/>
+        <w:jc w:val="both"/>
+      </w:pPr>
+      <w:r>
+        <w:rPr>
+          <w:rFonts w:ascii="Times New Roman" w:hAnsi="Times New Roman" w:eastAsia="Times New Roman" w:cs="Times New Roman"/>
+          <w:color w:val="000000" w:themeColor="text1" w:themeTint="FF" w:themeShade="FF"/>
+          <w:sz w:val="28"/>
+          <w:szCs w:val="28"/>
+        </w:rPr>
+        <w:t xml:space="preserve">— операционные CRM: характерны для компаний, которые одновременно реализуют несколько проектов с большим количеством этапов и взаимодействием персонала из разных отделов или с матричной организационной структурой. Компонент операционной CRM позволяет автоматизировать процессы маркетинга, продаж и услуг, обмениваться пользовательскими данными между различными подразделениями на производстве и обеспечивать ежедневное общение с пользователем, а также сбор, хранение, извлечение, интерпретацию и отчётность по пользовательским данным. Преимуществами является: быстрая регистрация, оперативный доступ ко всей информации; </w:t>
+      </w:r>
+    </w:p>
+    <w:p>
+      <w:pPr>
+        <w:pStyle w:val="Normal"/>
+        <w:spacing w:after="0" w:line="360" w:lineRule="auto"/>
+        <w:ind w:firstLine="720"/>
+        <w:jc w:val="both"/>
+      </w:pPr>
+      <w:r>
+        <w:rPr>
+          <w:rFonts w:ascii="Times New Roman" w:hAnsi="Times New Roman" w:eastAsia="Times New Roman" w:cs="Times New Roman"/>
+          <w:color w:val="000000" w:themeColor="text1" w:themeTint="FF" w:themeShade="FF"/>
+          <w:sz w:val="28"/>
+          <w:szCs w:val="28"/>
+        </w:rPr>
+        <w:t xml:space="preserve">— аналитические CRM – направлены на создание аналитических отчётов о клиентах компании, их предпочтениях, ограничениях и отзывах. Эта информация является обязательной для хранения и сопоставления в динамике, для выявления расхождения и оценки изменения в потребительском поведении. Компонент аналитической CRM обрабатывает множество собранных данных, и на основе результатов обработки генерирует предложения решений, касающихся формы поведения пользователей, и служит для персонализации предложения, которое помогает в планировании маркетинговых мероприятий. При обработке данных используются аналитические методы, позволяющие создать масштабную картину о пользователе и его потребностях. Такие CRM выбирают компании с большим количеством сделок в единицу времени, которые по продолжительности являются довольно короткими; </w:t>
+      </w:r>
+    </w:p>
+    <w:p>
+      <w:pPr>
+        <w:pStyle w:val="Normal"/>
+        <w:spacing w:after="0" w:line="360" w:lineRule="auto"/>
+        <w:ind w:firstLine="720"/>
+        <w:jc w:val="both"/>
+      </w:pPr>
+      <w:r>
+        <w:rPr>
+          <w:rFonts w:ascii="Times New Roman" w:hAnsi="Times New Roman" w:eastAsia="Times New Roman" w:cs="Times New Roman"/>
+          <w:color w:val="000000" w:themeColor="text1" w:themeTint="FF" w:themeShade="FF"/>
+          <w:sz w:val="28"/>
+          <w:szCs w:val="28"/>
+        </w:rPr>
+        <w:t xml:space="preserve">— комбинированные CRM – являются симбиозом предыдущих вариантов. Они отражают степень организационного взаимодействия сотрудников с заинтересованными потребителями, при этом показывают воздействие клиента на внутреннюю систему компании. При этом проводится анкетирование для выявления изменений качеств продукта или системы обслуживания, которые помогают клиентам отслеживать статус товара на веб-страницах и получать информацию по SMS о событиях, связанных с заказом или лицевым счётом, дают клиенту возможность самостоятельно выбрать и заказать в режиме реального времени продукты и услуги, а также другие интерактивные возможности. Компонент комбинированной CRM обеспечивает простое взаимодействие между производителем и заказчиком, партнёром и поставщиком. Клиент видит в общении только совместную CRM-систему. Комбинированная CRM включает в себя множество каналов связи, которые собирают информацию через центр обработки вызовов (телефон, факс), электронную почту, Интернет (Интерактивный диалог / Окно Чата, Форум / Чат, Группа новостей), конференции (Онлайн-встреча / электронная конференция, видеоконференция, Голосовые сообщения, Видеосообщения) и прямое взаимодействие с пользователем. Его главная цель – улучшить качество связи с клиентом, что на самом деле означает больше способов системы сбора информации о пользователе. Такие CRM-системы, работающие без серьёзных погрешностей и ошибок, являются эталонными. [8] </w:t>
+      </w:r>
+    </w:p>
+    <w:p>
+      <w:pPr>
+        <w:pStyle w:val="Normal"/>
+        <w:spacing w:after="0" w:line="360" w:lineRule="auto"/>
+        <w:ind w:firstLine="720"/>
+        <w:jc w:val="both"/>
+      </w:pPr>
+      <w:r>
+        <w:rPr>
+          <w:rFonts w:ascii="Times New Roman" w:hAnsi="Times New Roman" w:eastAsia="Times New Roman" w:cs="Times New Roman"/>
+          <w:color w:val="000000" w:themeColor="text1" w:themeTint="FF" w:themeShade="FF"/>
+          <w:sz w:val="28"/>
+          <w:szCs w:val="28"/>
+        </w:rPr>
+        <w:t xml:space="preserve">В медицине CRM системы внедряют не только для эффективного планирования задач, аналитики, удобства и автоматизации взаимодействия с пациентом, но куда важнее является повышение качества контроля за здоровьем, а также удержание пациента в одной клинике. </w:t>
+      </w:r>
+    </w:p>
+    <w:p>
+      <w:pPr>
+        <w:pStyle w:val="Normal"/>
+        <w:spacing w:after="0" w:line="360" w:lineRule="auto"/>
+        <w:ind w:firstLine="720"/>
+        <w:jc w:val="both"/>
+      </w:pPr>
+      <w:r>
+        <w:rPr>
+          <w:rFonts w:ascii="Times New Roman" w:hAnsi="Times New Roman" w:eastAsia="Times New Roman" w:cs="Times New Roman"/>
+          <w:color w:val="000000" w:themeColor="text1" w:themeTint="FF" w:themeShade="FF"/>
+          <w:sz w:val="28"/>
+          <w:szCs w:val="28"/>
+        </w:rPr>
+        <w:t xml:space="preserve">Основные задачи медицинских CRM систем это: </w:t>
+      </w:r>
+    </w:p>
+    <w:p>
+      <w:pPr>
+        <w:pStyle w:val="ListParagraph"/>
+        <w:numPr>
+          <w:ilvl w:val="0"/>
+          <w:numId w:val="12"/>
+        </w:numPr>
+        <w:spacing w:after="0" w:line="360" w:lineRule="auto"/>
+        <w:jc w:val="both"/>
+        <w:rPr/>
+      </w:pPr>
+      <w:r>
+        <w:rPr>
+          <w:rFonts w:ascii="Times New Roman" w:hAnsi="Times New Roman" w:eastAsia="Times New Roman" w:cs="Times New Roman"/>
+          <w:color w:val="000000" w:themeColor="text1" w:themeTint="FF" w:themeShade="FF"/>
+          <w:sz w:val="28"/>
+          <w:szCs w:val="28"/>
+        </w:rPr>
+        <w:t xml:space="preserve">Вести электронные медкарты </w:t>
+      </w:r>
+    </w:p>
+    <w:p>
+      <w:pPr>
+        <w:pStyle w:val="ListParagraph"/>
+        <w:numPr>
+          <w:ilvl w:val="0"/>
+          <w:numId w:val="12"/>
+        </w:numPr>
+        <w:spacing w:after="0" w:line="360" w:lineRule="auto"/>
+        <w:jc w:val="both"/>
+        <w:rPr/>
+      </w:pPr>
+      <w:r>
+        <w:rPr>
+          <w:rFonts w:ascii="Times New Roman" w:hAnsi="Times New Roman" w:eastAsia="Times New Roman" w:cs="Times New Roman"/>
+          <w:color w:val="000000" w:themeColor="text1" w:themeTint="FF" w:themeShade="FF"/>
+          <w:sz w:val="28"/>
+          <w:szCs w:val="28"/>
+        </w:rPr>
+        <w:t xml:space="preserve">Персонализировать обслуживание </w:t>
+      </w:r>
+    </w:p>
+    <w:p>
+      <w:pPr>
+        <w:pStyle w:val="ListParagraph"/>
+        <w:numPr>
+          <w:ilvl w:val="0"/>
+          <w:numId w:val="12"/>
+        </w:numPr>
+        <w:spacing w:after="0" w:line="360" w:lineRule="auto"/>
+        <w:jc w:val="both"/>
+        <w:rPr/>
+      </w:pPr>
+      <w:r>
+        <w:rPr>
+          <w:rFonts w:ascii="Times New Roman" w:hAnsi="Times New Roman" w:eastAsia="Times New Roman" w:cs="Times New Roman"/>
+          <w:color w:val="000000" w:themeColor="text1" w:themeTint="FF" w:themeShade="FF"/>
+          <w:sz w:val="28"/>
+          <w:szCs w:val="28"/>
+        </w:rPr>
+        <w:t xml:space="preserve">Автоматизировать общение  </w:t>
+      </w:r>
+    </w:p>
+    <w:p>
+      <w:pPr>
+        <w:pStyle w:val="ListParagraph"/>
+        <w:numPr>
+          <w:ilvl w:val="0"/>
+          <w:numId w:val="12"/>
+        </w:numPr>
+        <w:spacing w:after="0" w:line="360" w:lineRule="auto"/>
+        <w:jc w:val="both"/>
+        <w:rPr/>
+      </w:pPr>
+      <w:r>
+        <w:rPr>
+          <w:rFonts w:ascii="Times New Roman" w:hAnsi="Times New Roman" w:eastAsia="Times New Roman" w:cs="Times New Roman"/>
+          <w:color w:val="000000" w:themeColor="text1" w:themeTint="FF" w:themeShade="FF"/>
+          <w:sz w:val="28"/>
+          <w:szCs w:val="28"/>
+        </w:rPr>
+        <w:t xml:space="preserve">Разгрузка администраторов </w:t>
+      </w:r>
+    </w:p>
+    <w:p>
+      <w:pPr>
+        <w:pStyle w:val="Normal"/>
+        <w:spacing w:after="0" w:line="360" w:lineRule="auto"/>
+        <w:ind w:firstLine="720"/>
+        <w:jc w:val="both"/>
+      </w:pPr>
+      <w:r>
+        <w:rPr>
+          <w:rFonts w:ascii="Times New Roman" w:hAnsi="Times New Roman" w:eastAsia="Times New Roman" w:cs="Times New Roman"/>
+          <w:color w:val="000000" w:themeColor="text1" w:themeTint="FF" w:themeShade="FF"/>
+          <w:sz w:val="28"/>
+          <w:szCs w:val="28"/>
+        </w:rPr>
+        <w:t xml:space="preserve">Также CRM системы могут быть использованы для привлечения новых </w:t>
+      </w:r>
+      <w:r>
+        <w:rPr>
+          <w:rFonts w:ascii="Times New Roman" w:hAnsi="Times New Roman" w:eastAsia="Times New Roman" w:cs="Times New Roman"/>
+          <w:color w:val="000000" w:themeColor="text1" w:themeTint="FF" w:themeShade="FF"/>
+          <w:sz w:val="28"/>
+          <w:szCs w:val="28"/>
+        </w:rPr>
+        <w:t>лидов</w:t>
+      </w:r>
+      <w:r>
+        <w:rPr>
+          <w:rFonts w:ascii="Times New Roman" w:hAnsi="Times New Roman" w:eastAsia="Times New Roman" w:cs="Times New Roman"/>
+          <w:color w:val="000000" w:themeColor="text1" w:themeTint="FF" w:themeShade="FF"/>
+          <w:sz w:val="28"/>
+          <w:szCs w:val="28"/>
+        </w:rPr>
+        <w:t xml:space="preserve">. Лид </w:t>
+      </w:r>
+      <w:r>
+        <w:rPr>
+          <w:rFonts w:ascii="Times New Roman" w:hAnsi="Times New Roman" w:eastAsia="Times New Roman" w:cs="Times New Roman"/>
+          <w:color w:val="000000" w:themeColor="text1" w:themeTint="FF" w:themeShade="FF"/>
+          <w:sz w:val="28"/>
+          <w:szCs w:val="28"/>
+        </w:rPr>
+        <w:t>—</w:t>
+      </w:r>
+      <w:r>
+        <w:rPr>
+          <w:rFonts w:ascii="Times New Roman" w:hAnsi="Times New Roman" w:eastAsia="Times New Roman" w:cs="Times New Roman"/>
+          <w:color w:val="000000" w:themeColor="text1" w:themeTint="FF" w:themeShade="FF"/>
+          <w:sz w:val="28"/>
+          <w:szCs w:val="28"/>
+        </w:rPr>
+        <w:t xml:space="preserve"> это</w:t>
+      </w:r>
+      <w:r>
+        <w:rPr>
+          <w:rFonts w:ascii="Times New Roman" w:hAnsi="Times New Roman" w:eastAsia="Times New Roman" w:cs="Times New Roman"/>
+          <w:color w:val="000000" w:themeColor="text1" w:themeTint="FF" w:themeShade="FF"/>
+          <w:sz w:val="28"/>
+          <w:szCs w:val="28"/>
+        </w:rPr>
+        <w:t xml:space="preserve"> человек, который заинтересовался предоставляемой продукцией или услугами компании и оставил свои контакты. Данное понятие вмещает себя как новых </w:t>
+      </w:r>
+      <w:r>
+        <w:rPr>
+          <w:rFonts w:ascii="Times New Roman" w:hAnsi="Times New Roman" w:eastAsia="Times New Roman" w:cs="Times New Roman"/>
+          <w:color w:val="000000" w:themeColor="text1" w:themeTint="FF" w:themeShade="FF"/>
+          <w:sz w:val="28"/>
+          <w:szCs w:val="28"/>
+        </w:rPr>
+        <w:t>клиентов</w:t>
+      </w:r>
+      <w:r>
+        <w:rPr>
+          <w:rFonts w:ascii="Times New Roman" w:hAnsi="Times New Roman" w:eastAsia="Times New Roman" w:cs="Times New Roman"/>
+          <w:color w:val="000000" w:themeColor="text1" w:themeTint="FF" w:themeShade="FF"/>
+          <w:sz w:val="28"/>
+          <w:szCs w:val="28"/>
+        </w:rPr>
+        <w:t xml:space="preserve"> так и постоянных.</w:t>
+      </w:r>
+    </w:p>
+    <w:p>
+      <w:pPr>
+        <w:pStyle w:val="Normal"/>
+        <w:spacing w:after="0" w:line="360" w:lineRule="auto"/>
+        <w:ind w:firstLine="720"/>
+        <w:jc w:val="both"/>
+      </w:pPr>
+      <w:r>
+        <w:rPr>
+          <w:rFonts w:ascii="Times New Roman" w:hAnsi="Times New Roman" w:eastAsia="Times New Roman" w:cs="Times New Roman"/>
+          <w:color w:val="000000" w:themeColor="text1" w:themeTint="FF" w:themeShade="FF"/>
+          <w:sz w:val="28"/>
+          <w:szCs w:val="28"/>
+        </w:rPr>
+        <w:t xml:space="preserve">Что включает в себя медицинская CRM система: </w:t>
+      </w:r>
+    </w:p>
+    <w:p>
+      <w:pPr>
+        <w:pStyle w:val="ListParagraph"/>
+        <w:numPr>
+          <w:ilvl w:val="0"/>
+          <w:numId w:val="11"/>
+        </w:numPr>
+        <w:spacing w:after="0" w:line="360" w:lineRule="auto"/>
+        <w:jc w:val="both"/>
+        <w:rPr/>
+      </w:pPr>
+      <w:r>
+        <w:rPr>
+          <w:rFonts w:ascii="Times New Roman" w:hAnsi="Times New Roman" w:eastAsia="Times New Roman" w:cs="Times New Roman"/>
+          <w:color w:val="000000" w:themeColor="text1" w:themeTint="FF" w:themeShade="FF"/>
+          <w:sz w:val="28"/>
+          <w:szCs w:val="28"/>
+        </w:rPr>
+        <w:t>Автоматизация рабочего места врача</w:t>
+      </w:r>
+    </w:p>
+    <w:p>
+      <w:pPr>
+        <w:pStyle w:val="ListParagraph"/>
+        <w:numPr>
+          <w:ilvl w:val="0"/>
+          <w:numId w:val="11"/>
+        </w:numPr>
+        <w:spacing w:after="0" w:line="360" w:lineRule="auto"/>
+        <w:jc w:val="both"/>
+        <w:rPr/>
+      </w:pPr>
+      <w:r>
+        <w:rPr>
+          <w:rFonts w:ascii="Times New Roman" w:hAnsi="Times New Roman" w:eastAsia="Times New Roman" w:cs="Times New Roman"/>
+          <w:color w:val="000000" w:themeColor="text1" w:themeTint="FF" w:themeShade="FF"/>
+          <w:sz w:val="28"/>
+          <w:szCs w:val="28"/>
+        </w:rPr>
+        <w:t>Ускорение работы регистратуры</w:t>
+      </w:r>
+    </w:p>
+    <w:p>
+      <w:pPr>
+        <w:pStyle w:val="ListParagraph"/>
+        <w:numPr>
+          <w:ilvl w:val="0"/>
+          <w:numId w:val="11"/>
+        </w:numPr>
+        <w:spacing w:after="0" w:line="360" w:lineRule="auto"/>
+        <w:jc w:val="both"/>
+        <w:rPr/>
+      </w:pPr>
+      <w:r>
+        <w:rPr>
+          <w:rFonts w:ascii="Times New Roman" w:hAnsi="Times New Roman" w:eastAsia="Times New Roman" w:cs="Times New Roman"/>
+          <w:color w:val="000000" w:themeColor="text1" w:themeTint="FF" w:themeShade="FF"/>
+          <w:sz w:val="28"/>
+          <w:szCs w:val="28"/>
+        </w:rPr>
+        <w:t>Электронная медицинская карта</w:t>
+      </w:r>
+    </w:p>
+    <w:p>
+      <w:pPr>
+        <w:pStyle w:val="ListParagraph"/>
+        <w:numPr>
+          <w:ilvl w:val="0"/>
+          <w:numId w:val="11"/>
+        </w:numPr>
+        <w:spacing w:after="0" w:line="360" w:lineRule="auto"/>
+        <w:jc w:val="both"/>
+        <w:rPr/>
+      </w:pPr>
+      <w:r>
+        <w:rPr>
+          <w:rFonts w:ascii="Times New Roman" w:hAnsi="Times New Roman" w:eastAsia="Times New Roman" w:cs="Times New Roman"/>
+          <w:color w:val="000000" w:themeColor="text1" w:themeTint="FF" w:themeShade="FF"/>
+          <w:sz w:val="28"/>
+          <w:szCs w:val="28"/>
+        </w:rPr>
+        <w:t>Расписание и график работы в удобном электронном виде</w:t>
+      </w:r>
+    </w:p>
+    <w:p>
+      <w:pPr>
+        <w:pStyle w:val="ListParagraph"/>
+        <w:numPr>
+          <w:ilvl w:val="0"/>
+          <w:numId w:val="11"/>
+        </w:numPr>
+        <w:spacing w:after="0" w:line="360" w:lineRule="auto"/>
+        <w:jc w:val="both"/>
+        <w:rPr/>
+      </w:pPr>
+      <w:r>
+        <w:rPr>
+          <w:rFonts w:ascii="Times New Roman" w:hAnsi="Times New Roman" w:eastAsia="Times New Roman" w:cs="Times New Roman"/>
+          <w:color w:val="000000" w:themeColor="text1" w:themeTint="FF" w:themeShade="FF"/>
+          <w:sz w:val="28"/>
+          <w:szCs w:val="28"/>
+        </w:rPr>
+        <w:t>Онлайн записи на приемы</w:t>
+      </w:r>
+    </w:p>
+    <w:p>
+      <w:pPr>
+        <w:pStyle w:val="Normal"/>
+        <w:spacing w:after="0" w:line="360" w:lineRule="auto"/>
+        <w:ind w:firstLine="720"/>
+        <w:jc w:val="both"/>
+      </w:pPr>
+      <w:r>
+        <w:rPr>
+          <w:rFonts w:ascii="Times New Roman" w:hAnsi="Times New Roman" w:eastAsia="Times New Roman" w:cs="Times New Roman"/>
+          <w:color w:val="000000" w:themeColor="text1" w:themeTint="FF" w:themeShade="FF"/>
+          <w:sz w:val="28"/>
+          <w:szCs w:val="28"/>
+        </w:rPr>
+        <w:t xml:space="preserve"> </w:t>
+      </w:r>
+    </w:p>
+    <w:p>
+      <w:pPr>
+        <w:pStyle w:val="Normal"/>
+        <w:spacing w:after="0" w:line="360" w:lineRule="auto"/>
+        <w:ind w:firstLine="720"/>
+        <w:jc w:val="both"/>
+      </w:pPr>
+      <w:r>
+        <w:rPr>
+          <w:rFonts w:ascii="Times New Roman" w:hAnsi="Times New Roman" w:eastAsia="Times New Roman" w:cs="Times New Roman"/>
+          <w:color w:val="000000" w:themeColor="text1" w:themeTint="FF" w:themeShade="FF"/>
+          <w:sz w:val="28"/>
+          <w:szCs w:val="28"/>
+        </w:rPr>
+        <w:t>Для понимания что конкретно может оптимизировать CRM система в клинике, важно знать</w:t>
+      </w:r>
+      <w:r>
+        <w:rPr>
+          <w:rFonts w:ascii="Times New Roman" w:hAnsi="Times New Roman" w:eastAsia="Times New Roman" w:cs="Times New Roman"/>
+          <w:color w:val="000000" w:themeColor="text1" w:themeTint="FF" w:themeShade="FF"/>
+          <w:sz w:val="28"/>
+          <w:szCs w:val="28"/>
+        </w:rPr>
+        <w:t>,</w:t>
+      </w:r>
+      <w:r>
+        <w:rPr>
+          <w:rFonts w:ascii="Times New Roman" w:hAnsi="Times New Roman" w:eastAsia="Times New Roman" w:cs="Times New Roman"/>
+          <w:color w:val="000000" w:themeColor="text1" w:themeTint="FF" w:themeShade="FF"/>
+          <w:sz w:val="28"/>
+          <w:szCs w:val="28"/>
+        </w:rPr>
+        <w:t xml:space="preserve"> что эта самая клиника предоставляет как продукт. Клинику можно представить как производство, где каждый тип сотрудника производит свой продукт: маркетолог производит </w:t>
+      </w:r>
+      <w:r>
+        <w:rPr>
+          <w:rFonts w:ascii="Times New Roman" w:hAnsi="Times New Roman" w:eastAsia="Times New Roman" w:cs="Times New Roman"/>
+          <w:color w:val="000000" w:themeColor="text1" w:themeTint="FF" w:themeShade="FF"/>
+          <w:sz w:val="28"/>
+          <w:szCs w:val="28"/>
+        </w:rPr>
+        <w:t>лидов</w:t>
+      </w:r>
+      <w:r>
+        <w:rPr>
+          <w:rFonts w:ascii="Times New Roman" w:hAnsi="Times New Roman" w:eastAsia="Times New Roman" w:cs="Times New Roman"/>
+          <w:color w:val="000000" w:themeColor="text1" w:themeTint="FF" w:themeShade="FF"/>
+          <w:sz w:val="28"/>
+          <w:szCs w:val="28"/>
+        </w:rPr>
+        <w:t>, оператор контактного центра ― реализованные записи на прием, администратор собирает контакты пациента и его родственников, менеджер по сопровождению продает программу лечения. Одним из главных типов сотрудников здесь является врач. Он производит такие продукты деятельности как консультации, рекомендации, назначения и иные процедуры лечения.</w:t>
+      </w:r>
+    </w:p>
+    <w:p>
+      <w:pPr>
+        <w:pStyle w:val="Normal"/>
+        <w:spacing w:after="0" w:line="360" w:lineRule="auto"/>
+        <w:ind w:firstLine="720"/>
+        <w:jc w:val="both"/>
+      </w:pPr>
+      <w:r>
+        <w:rPr>
+          <w:rFonts w:ascii="Times New Roman" w:hAnsi="Times New Roman" w:eastAsia="Times New Roman" w:cs="Times New Roman"/>
+          <w:color w:val="000000" w:themeColor="text1" w:themeTint="FF" w:themeShade="FF"/>
+          <w:sz w:val="28"/>
+          <w:szCs w:val="28"/>
+        </w:rPr>
+        <w:t xml:space="preserve">Важным понятием, используемым в медицинских CRM </w:t>
+      </w:r>
+      <w:r>
+        <w:rPr>
+          <w:rFonts w:ascii="Times New Roman" w:hAnsi="Times New Roman" w:eastAsia="Times New Roman" w:cs="Times New Roman"/>
+          <w:color w:val="000000" w:themeColor="text1" w:themeTint="FF" w:themeShade="FF"/>
+          <w:sz w:val="28"/>
+          <w:szCs w:val="28"/>
+        </w:rPr>
+        <w:t>системах</w:t>
+      </w:r>
+      <w:r>
+        <w:rPr>
+          <w:rFonts w:ascii="Times New Roman" w:hAnsi="Times New Roman" w:eastAsia="Times New Roman" w:cs="Times New Roman"/>
+          <w:color w:val="000000" w:themeColor="text1" w:themeTint="FF" w:themeShade="FF"/>
+          <w:sz w:val="28"/>
+          <w:szCs w:val="28"/>
+        </w:rPr>
+        <w:t xml:space="preserve"> являются клинические рекомендации. Клинические рекомендации </w:t>
+      </w:r>
+      <w:r>
+        <w:rPr>
+          <w:rFonts w:ascii="Times New Roman" w:hAnsi="Times New Roman" w:eastAsia="Times New Roman" w:cs="Times New Roman"/>
+          <w:color w:val="000000" w:themeColor="text1" w:themeTint="FF" w:themeShade="FF"/>
+          <w:sz w:val="28"/>
+          <w:szCs w:val="28"/>
+        </w:rPr>
+        <w:t>—</w:t>
+      </w:r>
+      <w:r>
+        <w:rPr>
+          <w:rFonts w:ascii="Times New Roman" w:hAnsi="Times New Roman" w:eastAsia="Times New Roman" w:cs="Times New Roman"/>
+          <w:color w:val="000000" w:themeColor="text1" w:themeTint="FF" w:themeShade="FF"/>
+          <w:sz w:val="28"/>
+          <w:szCs w:val="28"/>
+        </w:rPr>
+        <w:t xml:space="preserve"> это</w:t>
+      </w:r>
+      <w:r>
+        <w:rPr>
+          <w:rFonts w:ascii="Times New Roman" w:hAnsi="Times New Roman" w:eastAsia="Times New Roman" w:cs="Times New Roman"/>
+          <w:color w:val="000000" w:themeColor="text1" w:themeTint="FF" w:themeShade="FF"/>
+          <w:sz w:val="28"/>
+          <w:szCs w:val="28"/>
+        </w:rPr>
+        <w:t xml:space="preserve"> документы, которые показывают дальнейшие действия врача по дальнейшему ведению пациента. Они помогают выносить врачу правильные выводы по лечению и принимать дальнейшие действия. Также клинические рекомендации используются для построения системы управления, финансирования и дальнейшей оценки качества оказания медицинской помощи. [10]</w:t>
+      </w:r>
+    </w:p>
+    <w:p>
+      <w:pPr>
+        <w:pStyle w:val="Normal"/>
+        <w:spacing w:after="0" w:line="360" w:lineRule="auto"/>
+        <w:ind w:firstLine="720"/>
+        <w:jc w:val="both"/>
+      </w:pPr>
+      <w:r>
+        <w:rPr>
+          <w:rFonts w:ascii="Times New Roman" w:hAnsi="Times New Roman" w:eastAsia="Times New Roman" w:cs="Times New Roman"/>
+          <w:color w:val="000000" w:themeColor="text1" w:themeTint="FF" w:themeShade="FF"/>
+          <w:sz w:val="28"/>
+          <w:szCs w:val="28"/>
+        </w:rPr>
+        <w:t xml:space="preserve">Еще одним важным показателем будущего результата для самой клиники это LTV клиента. LTV клиента </w:t>
+      </w:r>
+      <w:r>
+        <w:rPr>
+          <w:rFonts w:ascii="Times New Roman" w:hAnsi="Times New Roman" w:eastAsia="Times New Roman" w:cs="Times New Roman"/>
+          <w:color w:val="000000" w:themeColor="text1" w:themeTint="FF" w:themeShade="FF"/>
+          <w:sz w:val="28"/>
+          <w:szCs w:val="28"/>
+        </w:rPr>
+        <w:t>—</w:t>
+      </w:r>
+      <w:r>
+        <w:rPr>
+          <w:rFonts w:ascii="Times New Roman" w:hAnsi="Times New Roman" w:eastAsia="Times New Roman" w:cs="Times New Roman"/>
+          <w:color w:val="000000" w:themeColor="text1" w:themeTint="FF" w:themeShade="FF"/>
+          <w:sz w:val="28"/>
+          <w:szCs w:val="28"/>
+        </w:rPr>
+        <w:t xml:space="preserve"> это</w:t>
+      </w:r>
+      <w:r>
+        <w:rPr>
+          <w:rFonts w:ascii="Times New Roman" w:hAnsi="Times New Roman" w:eastAsia="Times New Roman" w:cs="Times New Roman"/>
+          <w:color w:val="000000" w:themeColor="text1" w:themeTint="FF" w:themeShade="FF"/>
+          <w:sz w:val="28"/>
+          <w:szCs w:val="28"/>
+        </w:rPr>
+        <w:t xml:space="preserve"> показатель, определяющий прибыль что получает компания за все время работы с клиентом. [16]</w:t>
+      </w:r>
+    </w:p>
+    <w:p>
+      <w:pPr>
+        <w:pStyle w:val="Normal"/>
+        <w:spacing w:after="0" w:line="360" w:lineRule="auto"/>
+        <w:ind w:firstLine="720"/>
+        <w:jc w:val="both"/>
+        <w:rPr>
+          <w:rFonts w:ascii="Times New Roman" w:hAnsi="Times New Roman" w:eastAsia="Times New Roman" w:cs="Times New Roman"/>
+          <w:color w:val="000000" w:themeColor="text1" w:themeTint="FF" w:themeShade="FF"/>
+          <w:sz w:val="28"/>
+          <w:szCs w:val="28"/>
+        </w:rPr>
+      </w:pPr>
+    </w:p>
+    <w:p w14:noSpellErr="1">
+      <w:pPr>
+        <w:pStyle w:val="Heading2"/>
+        <w:keepNext w:val="0"/>
+        <w:keepLines w:val="0"/>
+        <w:spacing w:before="0" w:after="0" w:line="360" w:lineRule="auto"/>
+        <w:ind w:firstLine="720"/>
+        <w:jc w:val="both"/>
+        <w:rPr>
+          <w:rFonts w:ascii="Times New Roman" w:hAnsi="Times New Roman" w:eastAsia="Times New Roman" w:cs="Times New Roman"/>
+          <w:b w:val="1"/>
+          <w:bCs w:val="1"/>
+          <w:color w:val="000000" w:themeColor="text1"/>
+          <w:sz w:val="28"/>
+          <w:szCs w:val="28"/>
+        </w:rPr>
+      </w:pPr>
+      <w:r>
+        <w:rPr>
+          <w:rFonts w:ascii="Times New Roman" w:hAnsi="Times New Roman" w:eastAsia="Times New Roman" w:cs="Times New Roman"/>
+          <w:b w:val="1"/>
+          <w:bCs w:val="1"/>
+          <w:color w:val="000000" w:themeColor="text1" w:themeTint="FF" w:themeShade="FF"/>
+          <w:sz w:val="28"/>
+          <w:szCs w:val="28"/>
+        </w:rPr>
+        <w:t>Описание проблемы</w:t>
+      </w:r>
+    </w:p>
+    <w:p>
+      <w:pPr>
+        <w:spacing w:after="0" w:line="360" w:lineRule="auto"/>
+        <w:ind w:firstLine="720"/>
+        <w:jc w:val="both"/>
+        <w:rPr>
+          <w:rFonts w:ascii="Times New Roman" w:hAnsi="Times New Roman" w:eastAsia="Times New Roman" w:cs="Times New Roman"/>
+          <w:color w:val="000000" w:themeColor="text1" w:themeTint="FF" w:themeShade="FF"/>
+          <w:sz w:val="28"/>
+          <w:szCs w:val="28"/>
+        </w:rPr>
+      </w:pPr>
+      <w:r>
+        <w:rPr>
+          <w:rFonts w:ascii="Times New Roman" w:hAnsi="Times New Roman" w:eastAsia="Times New Roman" w:cs="Times New Roman"/>
+          <w:color w:val="000000" w:themeColor="text1" w:themeTint="FF" w:themeShade="FF"/>
+          <w:sz w:val="28"/>
+          <w:szCs w:val="28"/>
+        </w:rPr>
+        <w:t>Основной проблемой современной клиники является удержание клиента. Часто бывает так, что в одной клинике пациент долго не задерживаться. Таким образом и клиника теряет постоянного клиента, и у пациента прерывается цепочка различных потенциальных плановых мероприятий по здоровью.</w:t>
+      </w:r>
+    </w:p>
+    <w:p>
+      <w:pPr>
+        <w:pStyle w:val="Normal"/>
+        <w:spacing w:after="0" w:line="360" w:lineRule="auto"/>
+        <w:ind w:firstLine="720"/>
+        <w:jc w:val="both"/>
+        <w:rPr>
+          <w:rFonts w:ascii="Times New Roman" w:hAnsi="Times New Roman" w:eastAsia="Times New Roman" w:cs="Times New Roman"/>
+          <w:color w:val="000000" w:themeColor="text1" w:themeTint="FF" w:themeShade="FF"/>
+          <w:sz w:val="28"/>
+          <w:szCs w:val="28"/>
+        </w:rPr>
+      </w:pPr>
+      <w:r>
+        <w:rPr>
+          <w:rFonts w:ascii="Times New Roman" w:hAnsi="Times New Roman" w:eastAsia="Times New Roman" w:cs="Times New Roman"/>
+          <w:color w:val="000000" w:themeColor="text1" w:themeTint="FF" w:themeShade="FF"/>
+          <w:sz w:val="28"/>
+          <w:szCs w:val="28"/>
+        </w:rPr>
+        <w:t>Поскольку привлечение пациентов в клинику в основном зависит от рекламы или от так называемого “сарафанного радио”, то поток пациентов становится не особо контролируемым. От этого также падает показатель LTV. Данную задачу может решить специально спроектированная CRM система, которая также будет контролировать поток пациентов путем предложений записей на приемы в разгруженное время.</w:t>
+      </w:r>
+    </w:p>
+    <w:p>
+      <w:pPr>
+        <w:pStyle w:val="Normal"/>
+        <w:spacing w:after="0" w:line="360" w:lineRule="auto"/>
+        <w:ind w:firstLine="720"/>
+        <w:jc w:val="both"/>
+        <w:rPr>
+          <w:rFonts w:ascii="Times New Roman" w:hAnsi="Times New Roman" w:eastAsia="Times New Roman" w:cs="Times New Roman"/>
+          <w:color w:val="000000" w:themeColor="text1" w:themeTint="FF" w:themeShade="FF"/>
+          <w:sz w:val="28"/>
+          <w:szCs w:val="28"/>
+        </w:rPr>
+      </w:pPr>
+      <w:r>
+        <w:rPr>
+          <w:rFonts w:ascii="Times New Roman" w:hAnsi="Times New Roman" w:eastAsia="Times New Roman" w:cs="Times New Roman"/>
+          <w:color w:val="000000" w:themeColor="text1" w:themeTint="FF" w:themeShade="FF"/>
+          <w:sz w:val="28"/>
+          <w:szCs w:val="28"/>
+        </w:rPr>
+        <w:t>Недостатком существующих медицинских CRM систем заключаются в том, что они не предполагают использования аналитики клинических рекомендаций, за счет которых производились бы регулярные предложения о записи на прием для пациента, строиться план лечения и профилактические мероприятия.</w:t>
+      </w:r>
+    </w:p>
+    <w:p>
+      <w:pPr>
+        <w:spacing w:after="0" w:line="360" w:lineRule="auto"/>
+        <w:ind w:firstLine="720"/>
+        <w:jc w:val="both"/>
+        <w:rPr>
+          <w:rFonts w:ascii="Times New Roman" w:hAnsi="Times New Roman" w:eastAsia="Times New Roman" w:cs="Times New Roman"/>
+          <w:color w:val="000000" w:themeColor="text1"/>
+          <w:sz w:val="28"/>
+          <w:szCs w:val="28"/>
+        </w:rPr>
+      </w:pPr>
+      <w:r>
+        <w:rPr>
+          <w:rFonts w:ascii="Times New Roman" w:hAnsi="Times New Roman" w:eastAsia="Times New Roman" w:cs="Times New Roman"/>
+          <w:color w:val="000000" w:themeColor="text1" w:themeTint="FF" w:themeShade="FF"/>
+          <w:sz w:val="28"/>
+          <w:szCs w:val="28"/>
+        </w:rPr>
+        <w:t xml:space="preserve"> </w:t>
+      </w:r>
+    </w:p>
+    <w:p w14:noSpellErr="1">
+      <w:pPr>
+        <w:pStyle w:val="Heading2"/>
+        <w:keepNext w:val="0"/>
+        <w:keepLines w:val="0"/>
+        <w:spacing w:before="0" w:after="0" w:line="360" w:lineRule="auto"/>
+        <w:ind w:firstLine="720"/>
+        <w:jc w:val="both"/>
+        <w:rPr>
+          <w:rFonts w:ascii="Times New Roman" w:hAnsi="Times New Roman" w:eastAsia="Times New Roman" w:cs="Times New Roman"/>
+          <w:b w:val="1"/>
+          <w:bCs w:val="1"/>
+          <w:color w:val="000000" w:themeColor="text1"/>
+          <w:sz w:val="28"/>
+          <w:szCs w:val="28"/>
+        </w:rPr>
+      </w:pPr>
+      <w:r>
+        <w:rPr>
+          <w:rFonts w:ascii="Times New Roman" w:hAnsi="Times New Roman" w:eastAsia="Times New Roman" w:cs="Times New Roman"/>
+          <w:b w:val="1"/>
+          <w:bCs w:val="1"/>
+          <w:color w:val="000000" w:themeColor="text1" w:themeTint="FF" w:themeShade="FF"/>
+          <w:sz w:val="28"/>
+          <w:szCs w:val="28"/>
+        </w:rPr>
+        <w:t>Описание актуальности проблемы</w:t>
+      </w:r>
+    </w:p>
+    <w:p w14:noSpellErr="1">
+      <w:pPr>
+        <w:spacing w:after="0" w:line="360" w:lineRule="auto"/>
+        <w:ind w:firstLine="720"/>
+        <w:jc w:val="both"/>
+        <w:rPr>
+          <w:rFonts w:ascii="Times New Roman" w:hAnsi="Times New Roman" w:eastAsia="Times New Roman" w:cs="Times New Roman"/>
+          <w:color w:val="000000" w:themeColor="text1"/>
+          <w:sz w:val="28"/>
+          <w:szCs w:val="28"/>
+        </w:rPr>
+      </w:pPr>
+      <w:r>
+        <w:rPr>
+          <w:rFonts w:ascii="Times New Roman" w:hAnsi="Times New Roman" w:eastAsia="Times New Roman" w:cs="Times New Roman"/>
+          <w:color w:val="000000" w:themeColor="text1" w:themeTint="FF" w:themeShade="FF"/>
+          <w:sz w:val="28"/>
+          <w:szCs w:val="28"/>
+        </w:rPr>
+        <w:t xml:space="preserve">Внедрение специальной </w:t>
+      </w:r>
+      <w:r>
+        <w:rPr>
+          <w:rFonts w:ascii="Times New Roman" w:hAnsi="Times New Roman" w:eastAsia="Times New Roman" w:cs="Times New Roman"/>
+          <w:color w:val="000000" w:themeColor="text1" w:themeTint="FF" w:themeShade="FF"/>
+          <w:sz w:val="28"/>
+          <w:szCs w:val="28"/>
+          <w:lang w:val="en-US"/>
+        </w:rPr>
+        <w:t>CRM</w:t>
+      </w:r>
+      <w:r>
+        <w:rPr>
+          <w:rFonts w:ascii="Times New Roman" w:hAnsi="Times New Roman" w:eastAsia="Times New Roman" w:cs="Times New Roman"/>
+          <w:color w:val="000000" w:themeColor="text1" w:themeTint="FF" w:themeShade="FF"/>
+          <w:sz w:val="28"/>
+          <w:szCs w:val="28"/>
+        </w:rPr>
+        <w:t xml:space="preserve"> системы привнесет не только все вышеперечисленные основные преимущества от использования подобных систем, но также поможет создать контролируемый поток пациентов путем регулярных предложений записей на менее загруженное время клиники, когда клиника простаивает в рабочее время. Это поможет оптимизировать расход ресурсов клиники, а также добавление такой возможности записи и периодической отправки клинических рекомендаций позволит пациентам чаще следить за своим здоровьем и вовремя напоминать, когда им нужно пройти обследования, а докторам следить как часто пациенты посещают клинику.</w:t>
+      </w:r>
+    </w:p>
+    <w:p w14:noSpellErr="1">
+      <w:pPr>
+        <w:spacing w:after="0" w:line="360" w:lineRule="auto"/>
+        <w:ind w:firstLine="720"/>
+        <w:jc w:val="both"/>
+        <w:rPr>
+          <w:rFonts w:ascii="Times New Roman" w:hAnsi="Times New Roman" w:eastAsia="Times New Roman" w:cs="Times New Roman"/>
+          <w:color w:val="000000" w:themeColor="text1"/>
+          <w:sz w:val="28"/>
+          <w:szCs w:val="28"/>
+        </w:rPr>
+      </w:pPr>
+    </w:p>
+    <w:p w14:noSpellErr="1">
+      <w:pPr>
+        <w:pStyle w:val="Heading2"/>
+        <w:keepNext w:val="0"/>
+        <w:keepLines w:val="0"/>
+        <w:spacing w:before="0" w:after="0" w:line="360" w:lineRule="auto"/>
+        <w:ind w:firstLine="720"/>
+        <w:jc w:val="both"/>
+        <w:rPr>
+          <w:rFonts w:ascii="Times New Roman" w:hAnsi="Times New Roman" w:eastAsia="Times New Roman" w:cs="Times New Roman"/>
+          <w:b w:val="1"/>
+          <w:bCs w:val="1"/>
+          <w:color w:val="000000" w:themeColor="text1"/>
+          <w:sz w:val="28"/>
+          <w:szCs w:val="28"/>
+        </w:rPr>
+      </w:pPr>
+      <w:r>
+        <w:rPr>
+          <w:rFonts w:ascii="Times New Roman" w:hAnsi="Times New Roman" w:eastAsia="Times New Roman" w:cs="Times New Roman"/>
+          <w:b w:val="1"/>
+          <w:bCs w:val="1"/>
+          <w:color w:val="000000" w:themeColor="text1" w:themeTint="FF" w:themeShade="FF"/>
+          <w:sz w:val="28"/>
+          <w:szCs w:val="28"/>
+        </w:rPr>
+        <w:t>Информация о том, как решается данная проблема другими способами на данный момент</w:t>
+      </w:r>
+    </w:p>
+    <w:p w14:noSpellErr="1">
+      <w:pPr>
+        <w:spacing w:after="0" w:line="360" w:lineRule="auto"/>
+        <w:ind w:firstLine="720"/>
+        <w:jc w:val="both"/>
+        <w:rPr>
+          <w:rFonts w:ascii="Times New Roman" w:hAnsi="Times New Roman" w:eastAsia="Times New Roman" w:cs="Times New Roman"/>
+          <w:color w:val="000000" w:themeColor="text1"/>
+          <w:sz w:val="28"/>
+          <w:szCs w:val="28"/>
+        </w:rPr>
+      </w:pPr>
+      <w:r>
+        <w:rPr>
+          <w:rFonts w:ascii="Times New Roman" w:hAnsi="Times New Roman" w:eastAsia="Times New Roman" w:cs="Times New Roman"/>
+          <w:color w:val="000000" w:themeColor="text1" w:themeTint="FF" w:themeShade="FF"/>
+          <w:sz w:val="28"/>
+          <w:szCs w:val="28"/>
+        </w:rPr>
+        <w:t>Проблема неконтролируемого потока пациентов на данный момент решается отчасти таргетированной рекламы с предложениями посетить клинику со скидкой, ибо для клиники выгоднее продать свои услуги дешевле, нежели если бы клиника простаивала рабочее время впустую. Однако такой путь решения не всегда работает как хотелось и требует немалых затрат.</w:t>
+      </w:r>
+    </w:p>
+    <w:p w14:noSpellErr="1">
+      <w:pPr>
+        <w:spacing w:after="0" w:line="360" w:lineRule="auto"/>
+        <w:ind w:firstLine="720"/>
+        <w:jc w:val="both"/>
+        <w:rPr>
+          <w:rFonts w:ascii="Times New Roman" w:hAnsi="Times New Roman" w:eastAsia="Times New Roman" w:cs="Times New Roman"/>
+          <w:color w:val="000000" w:themeColor="text1"/>
+          <w:sz w:val="28"/>
+          <w:szCs w:val="28"/>
+        </w:rPr>
+      </w:pPr>
+      <w:r>
+        <w:rPr>
+          <w:rFonts w:ascii="Times New Roman" w:hAnsi="Times New Roman" w:eastAsia="Times New Roman" w:cs="Times New Roman"/>
+          <w:color w:val="000000" w:themeColor="text1" w:themeTint="FF" w:themeShade="FF"/>
+          <w:sz w:val="28"/>
+          <w:szCs w:val="28"/>
+        </w:rPr>
+        <w:t>Что касается клинических рекомендаций, то они выписываются пациентам только после приема, но не имеют регулярных напоминаний пациенту.</w:t>
+      </w:r>
+    </w:p>
+    <w:p>
+      <w:pPr>
+        <w:pStyle w:val="Normal"/>
+        <w:spacing w:after="0" w:line="360" w:lineRule="auto"/>
+        <w:ind w:firstLine="720"/>
+        <w:jc w:val="both"/>
+        <w:rPr>
+          <w:rFonts w:ascii="Times New Roman" w:hAnsi="Times New Roman" w:eastAsia="Times New Roman" w:cs="Times New Roman"/>
+          <w:color w:val="000000" w:themeColor="text1" w:themeTint="FF" w:themeShade="FF"/>
+          <w:sz w:val="28"/>
+          <w:szCs w:val="28"/>
+        </w:rPr>
+      </w:pPr>
+      <w:r>
+        <w:rPr>
+          <w:rFonts w:ascii="Times New Roman" w:hAnsi="Times New Roman" w:eastAsia="Times New Roman" w:cs="Times New Roman"/>
+          <w:color w:val="000000" w:themeColor="text1" w:themeTint="FF" w:themeShade="FF"/>
+          <w:sz w:val="28"/>
+          <w:szCs w:val="28"/>
+        </w:rPr>
+        <w:t>Примеры медицинских информационных систем:</w:t>
+      </w:r>
+    </w:p>
+    <w:p>
+      <w:pPr>
+        <w:pStyle w:val="ListParagraph"/>
+        <w:numPr>
+          <w:ilvl w:val="0"/>
+          <w:numId w:val="8"/>
+        </w:numPr>
+        <w:spacing w:after="0" w:line="360" w:lineRule="auto"/>
+        <w:jc w:val="both"/>
+        <w:rPr>
+          <w:rFonts w:ascii="Times New Roman" w:hAnsi="Times New Roman" w:eastAsia="Times New Roman" w:cs="Times New Roman"/>
+          <w:color w:val="000000" w:themeColor="text1" w:themeTint="FF" w:themeShade="FF"/>
+          <w:sz w:val="28"/>
+          <w:szCs w:val="28"/>
+        </w:rPr>
+      </w:pPr>
+      <w:r>
+        <w:rPr>
+          <w:rFonts w:ascii="Times New Roman" w:hAnsi="Times New Roman" w:eastAsia="Times New Roman" w:cs="Times New Roman"/>
+          <w:color w:val="000000" w:themeColor="text1" w:themeTint="FF" w:themeShade="FF"/>
+          <w:sz w:val="28"/>
+          <w:szCs w:val="28"/>
+        </w:rPr>
+        <w:t>Sycret Med</w:t>
+      </w:r>
+    </w:p>
+    <w:p>
+      <w:pPr>
+        <w:pStyle w:val="Normal"/>
+        <w:suppressLineNumbers w:val="0"/>
+        <w:bidi w:val="0"/>
+        <w:spacing w:before="0" w:beforeAutospacing="off" w:after="0" w:afterAutospacing="off" w:line="360" w:lineRule="auto"/>
+        <w:ind w:left="0" w:right="0" w:firstLine="720"/>
+        <w:jc w:val="both"/>
+        <w:rPr>
+          <w:rFonts w:ascii="Times New Roman" w:hAnsi="Times New Roman" w:eastAsia="Times New Roman" w:cs="Times New Roman"/>
+          <w:sz w:val="28"/>
+          <w:szCs w:val="28"/>
+        </w:rPr>
+      </w:pPr>
+      <w:r>
+        <w:rPr>
+          <w:rFonts w:ascii="Times New Roman" w:hAnsi="Times New Roman" w:eastAsia="Times New Roman" w:cs="Times New Roman"/>
+          <w:color w:val="000000" w:themeColor="text1" w:themeTint="FF" w:themeShade="FF"/>
+          <w:sz w:val="28"/>
+          <w:szCs w:val="28"/>
+        </w:rPr>
+        <w:t>Помимо стандартных функций медицинских информационных систем, в данной присутствуют функции персонального помощника. Как заявлено на сайте системы, личный помощник обеспечит поддержку на начальном этапе работы с программой, а также консультации и оказание постоянной технической поддержки на протяжении всего срока действия лицензии.</w:t>
+      </w:r>
+    </w:p>
+    <w:p>
+      <w:pPr>
+        <w:pStyle w:val="Normal"/>
+        <w:spacing w:after="0" w:line="360" w:lineRule="auto"/>
         <w:jc w:val="both"/>
         <w:rPr>
           <w:rFonts w:ascii="Times New Roman" w:hAnsi="Times New Roman" w:eastAsia="Times New Roman" w:cs="Times New Roman"/>
@@ -1485,10 +1733,10 @@
       </w:pPr>
       <w:r>
         <w:drawing>
-          <wp:inline wp14:editId="1C44D125" wp14:anchorId="36FB9918">
-            <wp:extent cx="5524498" cy="3810000"/>
+          <wp:inline wp14:editId="75A09713" wp14:anchorId="1C8E9007">
+            <wp:extent cx="5943600" cy="3791266"/>
             <wp:effectExtent l="0" t="0" r="0" b="0"/>
-            <wp:docPr id="1523109091" name="" title=""/>
+            <wp:docPr id="1899514564" name="" title=""/>
             <wp:cNvGraphicFramePr>
               <a:graphicFrameLocks noChangeAspect="1"/>
             </wp:cNvGraphicFramePr>
@@ -1500,10 +1748,10 @@
                     <pic:cNvPicPr/>
                   </pic:nvPicPr>
                   <pic:blipFill>
-                    <a:blip r:embed="Ra5924aa98e3a4671">
-                      <a:extLst>
+                    <a:blip r:embed="Rd847efe587a54de8">
+                      <a:extLst xmlns:a="http://schemas.openxmlformats.org/drawingml/2006/main">
                         <a:ext xmlns:a="http://schemas.openxmlformats.org/drawingml/2006/main" uri="{28A0092B-C50C-407E-A947-70E740481C1C}">
-                          <a14:useLocalDpi val="0"/>
+                          <a14:useLocalDpi xmlns:a14="http://schemas.microsoft.com/office/drawing/2010/main" val="0"/>
                         </a:ext>
                       </a:extLst>
                     </a:blip>
@@ -1511,12 +1759,12 @@
                       <a:fillRect/>
                     </a:stretch>
                   </pic:blipFill>
-                  <pic:spPr>
-                    <a:xfrm>
+                  <pic:spPr xmlns:pic="http://schemas.openxmlformats.org/drawingml/2006/picture">
+                    <a:xfrm xmlns:a="http://schemas.openxmlformats.org/drawingml/2006/main" rot="0" flipH="0" flipV="0">
                       <a:off x="0" y="0"/>
-                      <a:ext cx="5524498" cy="3810000"/>
+                      <a:ext cx="5943600" cy="3791266"/>
                     </a:xfrm>
-                    <a:prstGeom prst="rect">
+                    <a:prstGeom xmlns:a="http://schemas.openxmlformats.org/drawingml/2006/main" prst="rect">
                       <a:avLst/>
                     </a:prstGeom>
                   </pic:spPr>
@@ -1569,34 +1817,7 @@
           <w:sz w:val="28"/>
           <w:szCs w:val="28"/>
         </w:rPr>
-        <w:t xml:space="preserve">Рис 2. Интерфейс аналитики </w:t>
-      </w:r>
-      <w:r>
-        <w:rPr>
-          <w:rFonts w:ascii="Times New Roman" w:hAnsi="Times New Roman" w:eastAsia="Times New Roman" w:cs="Times New Roman"/>
-          <w:color w:val="000000" w:themeColor="text1" w:themeTint="FF" w:themeShade="FF"/>
-          <w:sz w:val="28"/>
-          <w:szCs w:val="28"/>
-        </w:rPr>
-        <w:t>Sycret</w:t>
-      </w:r>
-      <w:r>
-        <w:rPr>
-          <w:rFonts w:ascii="Times New Roman" w:hAnsi="Times New Roman" w:eastAsia="Times New Roman" w:cs="Times New Roman"/>
-          <w:color w:val="000000" w:themeColor="text1" w:themeTint="FF" w:themeShade="FF"/>
-          <w:sz w:val="28"/>
-          <w:szCs w:val="28"/>
-        </w:rPr>
-        <w:t xml:space="preserve"> </w:t>
-      </w:r>
-      <w:r>
-        <w:rPr>
-          <w:rFonts w:ascii="Times New Roman" w:hAnsi="Times New Roman" w:eastAsia="Times New Roman" w:cs="Times New Roman"/>
-          <w:color w:val="000000" w:themeColor="text1" w:themeTint="FF" w:themeShade="FF"/>
-          <w:sz w:val="28"/>
-          <w:szCs w:val="28"/>
-        </w:rPr>
-        <w:t>Med</w:t>
+        <w:t>Рис 1. Интерфейс записей Sycret Med</w:t>
       </w:r>
     </w:p>
     <w:p>
@@ -1617,7 +1838,6 @@
       <w:pPr>
         <w:pStyle w:val="Normal"/>
         <w:spacing w:after="0" w:line="360" w:lineRule="auto"/>
-        <w:ind/>
         <w:jc w:val="both"/>
         <w:rPr>
           <w:rFonts w:ascii="Times New Roman" w:hAnsi="Times New Roman" w:eastAsia="Times New Roman" w:cs="Times New Roman"/>
@@ -1627,10 +1847,10 @@
       </w:pPr>
       <w:r>
         <w:drawing>
-          <wp:inline wp14:editId="2D43B845" wp14:anchorId="33DEC693">
-            <wp:extent cx="5734052" cy="4038600"/>
+          <wp:inline wp14:editId="141CC548" wp14:anchorId="05A32796">
+            <wp:extent cx="5524498" cy="3810000"/>
             <wp:effectExtent l="0" t="0" r="0" b="0"/>
-            <wp:docPr id="1729841793" name="" title=""/>
+            <wp:docPr id="28798392" name="" title=""/>
             <wp:cNvGraphicFramePr>
               <a:graphicFrameLocks noChangeAspect="1"/>
             </wp:cNvGraphicFramePr>
@@ -1642,10 +1862,10 @@
                     <pic:cNvPicPr/>
                   </pic:nvPicPr>
                   <pic:blipFill>
-                    <a:blip r:embed="R6e824cde5f714eeb">
-                      <a:extLst>
+                    <a:blip r:embed="R8706f96a82364ec3">
+                      <a:extLst xmlns:a="http://schemas.openxmlformats.org/drawingml/2006/main">
                         <a:ext xmlns:a="http://schemas.openxmlformats.org/drawingml/2006/main" uri="{28A0092B-C50C-407E-A947-70E740481C1C}">
-                          <a14:useLocalDpi val="0"/>
+                          <a14:useLocalDpi xmlns:a14="http://schemas.microsoft.com/office/drawing/2010/main" val="0"/>
                         </a:ext>
                       </a:extLst>
                     </a:blip>
@@ -1653,12 +1873,12 @@
                       <a:fillRect/>
                     </a:stretch>
                   </pic:blipFill>
-                  <pic:spPr>
-                    <a:xfrm>
+                  <pic:spPr xmlns:pic="http://schemas.openxmlformats.org/drawingml/2006/picture">
+                    <a:xfrm xmlns:a="http://schemas.openxmlformats.org/drawingml/2006/main" rot="0" flipH="0" flipV="0">
                       <a:off x="0" y="0"/>
-                      <a:ext cx="5734052" cy="4038600"/>
+                      <a:ext cx="5524498" cy="3810000"/>
                     </a:xfrm>
-                    <a:prstGeom prst="rect">
+                    <a:prstGeom xmlns:a="http://schemas.openxmlformats.org/drawingml/2006/main" prst="rect">
                       <a:avLst/>
                     </a:prstGeom>
                   </pic:spPr>
@@ -1700,46 +1920,18 @@
         <w:jc w:val="both"/>
         <w:rPr>
           <w:rFonts w:ascii="Times New Roman" w:hAnsi="Times New Roman" w:eastAsia="Times New Roman" w:cs="Times New Roman"/>
-          <w:color w:val="000000" w:themeColor="text1" w:themeTint="FF" w:themeShade="FF"/>
-          <w:sz w:val="28"/>
-          <w:szCs w:val="28"/>
-        </w:rPr>
-      </w:pPr>
-      <w:r>
-        <w:rPr>
-          <w:rFonts w:ascii="Times New Roman" w:hAnsi="Times New Roman" w:eastAsia="Times New Roman" w:cs="Times New Roman"/>
-          <w:color w:val="000000" w:themeColor="text1" w:themeTint="FF" w:themeShade="FF"/>
-          <w:sz w:val="28"/>
-          <w:szCs w:val="28"/>
-        </w:rPr>
-        <w:t xml:space="preserve">Рис 3. Интерфейс электронной медицинской карты </w:t>
-      </w:r>
-      <w:r>
-        <w:rPr>
-          <w:rFonts w:ascii="Times New Roman" w:hAnsi="Times New Roman" w:eastAsia="Times New Roman" w:cs="Times New Roman"/>
-          <w:color w:val="000000" w:themeColor="text1" w:themeTint="FF" w:themeShade="FF"/>
-          <w:sz w:val="28"/>
-          <w:szCs w:val="28"/>
-        </w:rPr>
-        <w:t>Sycret</w:t>
-      </w:r>
-      <w:r>
-        <w:rPr>
-          <w:rFonts w:ascii="Times New Roman" w:hAnsi="Times New Roman" w:eastAsia="Times New Roman" w:cs="Times New Roman"/>
-          <w:color w:val="000000" w:themeColor="text1" w:themeTint="FF" w:themeShade="FF"/>
-          <w:sz w:val="28"/>
-          <w:szCs w:val="28"/>
-        </w:rPr>
-        <w:t xml:space="preserve"> </w:t>
-      </w:r>
-      <w:r>
-        <w:rPr>
-          <w:rFonts w:ascii="Times New Roman" w:hAnsi="Times New Roman" w:eastAsia="Times New Roman" w:cs="Times New Roman"/>
-          <w:color w:val="000000" w:themeColor="text1" w:themeTint="FF" w:themeShade="FF"/>
-          <w:sz w:val="28"/>
-          <w:szCs w:val="28"/>
-        </w:rPr>
-        <w:t>Med</w:t>
+          <w:sz w:val="28"/>
+          <w:szCs w:val="28"/>
+        </w:rPr>
+      </w:pPr>
+      <w:r>
+        <w:rPr>
+          <w:rFonts w:ascii="Times New Roman" w:hAnsi="Times New Roman" w:eastAsia="Times New Roman" w:cs="Times New Roman"/>
+          <w:color w:val="000000" w:themeColor="text1" w:themeTint="FF" w:themeShade="FF"/>
+          <w:sz w:val="28"/>
+          <w:szCs w:val="28"/>
+        </w:rPr>
+        <w:t>Рис 2. Интерфейс аналитики Sycret Med</w:t>
       </w:r>
     </w:p>
     <w:p>
@@ -1760,79 +1952,6 @@
       <w:pPr>
         <w:pStyle w:val="Normal"/>
         <w:spacing w:after="0" w:line="360" w:lineRule="auto"/>
-        <w:ind w:firstLine="720"/>
-        <w:jc w:val="both"/>
-        <w:rPr>
-          <w:rFonts w:ascii="Times New Roman" w:hAnsi="Times New Roman" w:eastAsia="Times New Roman" w:cs="Times New Roman"/>
-          <w:color w:val="000000" w:themeColor="text1" w:themeTint="FF" w:themeShade="FF"/>
-          <w:sz w:val="28"/>
-          <w:szCs w:val="28"/>
-        </w:rPr>
-      </w:pPr>
-      <w:r>
-        <w:rPr>
-          <w:rFonts w:ascii="Times New Roman" w:hAnsi="Times New Roman" w:eastAsia="Times New Roman" w:cs="Times New Roman"/>
-          <w:color w:val="000000" w:themeColor="text1" w:themeTint="FF" w:themeShade="FF"/>
-          <w:sz w:val="28"/>
-          <w:szCs w:val="28"/>
-        </w:rPr>
-        <w:t>Особыми достоинствами данной системы стоит подчеркнуть удобный интерфейс, простая регистрация пациента, аналитика выручки. Хоть в данной системе и учитываются создание плана лечения, не ясно как он контролируется и как происходят напоминания пациенту о предстоящих мероприятиях.</w:t>
-      </w:r>
-    </w:p>
-    <w:p>
-      <w:pPr>
-        <w:pStyle w:val="ListParagraph"/>
-        <w:numPr>
-          <w:ilvl w:val="0"/>
-          <w:numId w:val="9"/>
-        </w:numPr>
-        <w:spacing w:after="0" w:line="360" w:lineRule="auto"/>
-        <w:ind/>
-        <w:jc w:val="both"/>
-        <w:rPr>
-          <w:rFonts w:ascii="Times New Roman" w:hAnsi="Times New Roman" w:eastAsia="Times New Roman" w:cs="Times New Roman"/>
-          <w:color w:val="000000" w:themeColor="text1" w:themeTint="FF" w:themeShade="FF"/>
-          <w:sz w:val="28"/>
-          <w:szCs w:val="28"/>
-        </w:rPr>
-      </w:pPr>
-      <w:r>
-        <w:rPr>
-          <w:rFonts w:ascii="Times New Roman" w:hAnsi="Times New Roman" w:eastAsia="Times New Roman" w:cs="Times New Roman"/>
-          <w:color w:val="000000" w:themeColor="text1" w:themeTint="FF" w:themeShade="FF"/>
-          <w:sz w:val="28"/>
-          <w:szCs w:val="28"/>
-        </w:rPr>
-        <w:t>Medesk</w:t>
-      </w:r>
-    </w:p>
-    <w:p>
-      <w:pPr>
-        <w:pStyle w:val="Normal"/>
-        <w:spacing w:after="0" w:line="360" w:lineRule="auto"/>
-        <w:ind w:firstLine="720"/>
-        <w:jc w:val="both"/>
-        <w:rPr>
-          <w:rFonts w:ascii="Times New Roman" w:hAnsi="Times New Roman" w:eastAsia="Times New Roman" w:cs="Times New Roman"/>
-          <w:sz w:val="28"/>
-          <w:szCs w:val="28"/>
-        </w:rPr>
-      </w:pPr>
-      <w:r>
-        <w:rPr>
-          <w:rFonts w:ascii="Times New Roman" w:hAnsi="Times New Roman" w:eastAsia="Times New Roman" w:cs="Times New Roman"/>
-          <w:color w:val="000000" w:themeColor="text1" w:themeTint="FF" w:themeShade="FF"/>
-          <w:sz w:val="28"/>
-          <w:szCs w:val="28"/>
-        </w:rPr>
-        <w:t>Еще одна система, нацеленная на онлайн-записи. Основной особенностью является оформление интерфейса согласно стилю клиники.</w:t>
-      </w:r>
-    </w:p>
-    <w:p>
-      <w:pPr>
-        <w:pStyle w:val="Normal"/>
-        <w:spacing w:after="0" w:line="360" w:lineRule="auto"/>
-        <w:ind/>
         <w:jc w:val="both"/>
         <w:rPr>
           <w:rFonts w:ascii="Times New Roman" w:hAnsi="Times New Roman" w:eastAsia="Times New Roman" w:cs="Times New Roman"/>
@@ -1842,10 +1961,10 @@
       </w:pPr>
       <w:r>
         <w:drawing>
-          <wp:inline wp14:editId="528DD1D0" wp14:anchorId="6ABE687D">
-            <wp:extent cx="5734052" cy="3705225"/>
+          <wp:inline wp14:editId="109748EC" wp14:anchorId="2247C539">
+            <wp:extent cx="5734052" cy="4038600"/>
             <wp:effectExtent l="0" t="0" r="0" b="0"/>
-            <wp:docPr id="597706868" name="" title=""/>
+            <wp:docPr id="1048714796" name="" title=""/>
             <wp:cNvGraphicFramePr>
               <a:graphicFrameLocks noChangeAspect="1"/>
             </wp:cNvGraphicFramePr>
@@ -1857,10 +1976,10 @@
                     <pic:cNvPicPr/>
                   </pic:nvPicPr>
                   <pic:blipFill>
-                    <a:blip r:embed="R04f6474e4af1466e">
-                      <a:extLst>
+                    <a:blip r:embed="R11506b66a77e45e0">
+                      <a:extLst xmlns:a="http://schemas.openxmlformats.org/drawingml/2006/main">
                         <a:ext xmlns:a="http://schemas.openxmlformats.org/drawingml/2006/main" uri="{28A0092B-C50C-407E-A947-70E740481C1C}">
-                          <a14:useLocalDpi val="0"/>
+                          <a14:useLocalDpi xmlns:a14="http://schemas.microsoft.com/office/drawing/2010/main" val="0"/>
                         </a:ext>
                       </a:extLst>
                     </a:blip>
@@ -1868,12 +1987,12 @@
                       <a:fillRect/>
                     </a:stretch>
                   </pic:blipFill>
-                  <pic:spPr>
-                    <a:xfrm>
+                  <pic:spPr xmlns:pic="http://schemas.openxmlformats.org/drawingml/2006/picture">
+                    <a:xfrm xmlns:a="http://schemas.openxmlformats.org/drawingml/2006/main" rot="0" flipH="0" flipV="0">
                       <a:off x="0" y="0"/>
-                      <a:ext cx="5734052" cy="3705225"/>
+                      <a:ext cx="5734052" cy="4038600"/>
                     </a:xfrm>
-                    <a:prstGeom prst="rect">
+                    <a:prstGeom xmlns:a="http://schemas.openxmlformats.org/drawingml/2006/main" prst="rect">
                       <a:avLst/>
                     </a:prstGeom>
                   </pic:spPr>
@@ -1904,16 +2023,7 @@
           <w:sz w:val="28"/>
           <w:szCs w:val="28"/>
         </w:rPr>
-        <w:t xml:space="preserve">Рис 4. Интерфейс </w:t>
-      </w:r>
-      <w:r>
-        <w:rPr>
-          <w:rFonts w:ascii="Times New Roman" w:hAnsi="Times New Roman" w:eastAsia="Times New Roman" w:cs="Times New Roman"/>
-          <w:color w:val="000000" w:themeColor="text1" w:themeTint="FF" w:themeShade="FF"/>
-          <w:sz w:val="28"/>
-          <w:szCs w:val="28"/>
-        </w:rPr>
-        <w:t>Medesk</w:t>
+        <w:t xml:space="preserve"> </w:t>
       </w:r>
     </w:p>
     <w:p>
@@ -1929,12 +2039,105 @@
           <w:szCs w:val="28"/>
         </w:rPr>
       </w:pPr>
+      <w:r>
+        <w:rPr>
+          <w:rFonts w:ascii="Times New Roman" w:hAnsi="Times New Roman" w:eastAsia="Times New Roman" w:cs="Times New Roman"/>
+          <w:color w:val="000000" w:themeColor="text1" w:themeTint="FF" w:themeShade="FF"/>
+          <w:sz w:val="28"/>
+          <w:szCs w:val="28"/>
+        </w:rPr>
+        <w:t>Рис 3. Интерфейс электронной медицинской карты Sycret Med</w:t>
+      </w:r>
     </w:p>
     <w:p>
       <w:pPr>
         <w:pStyle w:val="Normal"/>
         <w:spacing w:after="0" w:line="360" w:lineRule="auto"/>
-        <w:ind/>
+        <w:ind w:firstLine="720"/>
+        <w:jc w:val="both"/>
+        <w:rPr>
+          <w:rFonts w:ascii="Times New Roman" w:hAnsi="Times New Roman" w:eastAsia="Times New Roman" w:cs="Times New Roman"/>
+          <w:color w:val="000000" w:themeColor="text1" w:themeTint="FF" w:themeShade="FF"/>
+          <w:sz w:val="28"/>
+          <w:szCs w:val="28"/>
+        </w:rPr>
+      </w:pPr>
+    </w:p>
+    <w:p>
+      <w:pPr>
+        <w:pStyle w:val="Normal"/>
+        <w:spacing w:after="0" w:line="360" w:lineRule="auto"/>
+        <w:ind w:firstLine="720"/>
+        <w:jc w:val="both"/>
+        <w:rPr>
+          <w:rFonts w:ascii="Times New Roman" w:hAnsi="Times New Roman" w:eastAsia="Times New Roman" w:cs="Times New Roman"/>
+          <w:color w:val="000000" w:themeColor="text1" w:themeTint="FF" w:themeShade="FF"/>
+          <w:sz w:val="28"/>
+          <w:szCs w:val="28"/>
+        </w:rPr>
+      </w:pPr>
+      <w:r>
+        <w:rPr>
+          <w:rFonts w:ascii="Times New Roman" w:hAnsi="Times New Roman" w:eastAsia="Times New Roman" w:cs="Times New Roman"/>
+          <w:color w:val="000000" w:themeColor="text1" w:themeTint="FF" w:themeShade="FF"/>
+          <w:sz w:val="28"/>
+          <w:szCs w:val="28"/>
+        </w:rPr>
+        <w:t>Особыми достоинствами данной системы стоит подчеркнуть удобный интерфейс, простая регистрация пациента, аналитика выручки. Хоть в данной системе и учитываются создание плана лечения, не ясно как он контролируется и как происходят напоминания пациенту о предстоящих мероприятиях.</w:t>
+      </w:r>
+    </w:p>
+    <w:p>
+      <w:pPr>
+        <w:pStyle w:val="ListParagraph"/>
+        <w:numPr>
+          <w:ilvl w:val="0"/>
+          <w:numId w:val="9"/>
+        </w:numPr>
+        <w:spacing w:after="0" w:line="360" w:lineRule="auto"/>
+        <w:jc w:val="both"/>
+        <w:rPr>
+          <w:rFonts w:ascii="Times New Roman" w:hAnsi="Times New Roman" w:eastAsia="Times New Roman" w:cs="Times New Roman"/>
+          <w:color w:val="000000" w:themeColor="text1" w:themeTint="FF" w:themeShade="FF"/>
+          <w:sz w:val="28"/>
+          <w:szCs w:val="28"/>
+        </w:rPr>
+      </w:pPr>
+      <w:r>
+        <w:rPr>
+          <w:rFonts w:ascii="Times New Roman" w:hAnsi="Times New Roman" w:eastAsia="Times New Roman" w:cs="Times New Roman"/>
+          <w:color w:val="000000" w:themeColor="text1" w:themeTint="FF" w:themeShade="FF"/>
+          <w:sz w:val="28"/>
+          <w:szCs w:val="28"/>
+        </w:rPr>
+        <w:t>Medesk</w:t>
+      </w:r>
+    </w:p>
+    <w:p>
+      <w:pPr>
+        <w:pStyle w:val="Normal"/>
+        <w:spacing w:after="0" w:line="360" w:lineRule="auto"/>
+        <w:ind w:firstLine="720"/>
+        <w:jc w:val="both"/>
+        <w:rPr>
+          <w:rFonts w:ascii="Times New Roman" w:hAnsi="Times New Roman" w:eastAsia="Times New Roman" w:cs="Times New Roman"/>
+          <w:sz w:val="28"/>
+          <w:szCs w:val="28"/>
+        </w:rPr>
+      </w:pPr>
+      <w:r>
+        <w:rPr>
+          <w:rFonts w:ascii="Times New Roman" w:hAnsi="Times New Roman" w:eastAsia="Times New Roman" w:cs="Times New Roman"/>
+          <w:color w:val="000000" w:themeColor="text1" w:themeTint="FF" w:themeShade="FF"/>
+          <w:sz w:val="28"/>
+          <w:szCs w:val="28"/>
+        </w:rPr>
+        <w:t>Еще одна система, нацеленная на онлайн-записи. Основной особенностью является оформление интерфейса согласно стилю клиники.</w:t>
+      </w:r>
+    </w:p>
+    <w:p>
+      <w:pPr>
+        <w:pStyle w:val="Normal"/>
+        <w:spacing w:after="0" w:line="360" w:lineRule="auto"/>
         <w:jc w:val="both"/>
         <w:rPr>
           <w:rFonts w:ascii="Times New Roman" w:hAnsi="Times New Roman" w:eastAsia="Times New Roman" w:cs="Times New Roman"/>
@@ -1944,10 +2147,10 @@
       </w:pPr>
       <w:r>
         <w:drawing>
-          <wp:inline wp14:editId="0C014AD9" wp14:anchorId="5EAAE0E9">
-            <wp:extent cx="5734052" cy="3743325"/>
+          <wp:inline wp14:editId="54D1D0FD" wp14:anchorId="4E2CE867">
+            <wp:extent cx="5734052" cy="3705225"/>
             <wp:effectExtent l="0" t="0" r="0" b="0"/>
-            <wp:docPr id="667757439" name="" title=""/>
+            <wp:docPr id="2026531645" name="" title=""/>
             <wp:cNvGraphicFramePr>
               <a:graphicFrameLocks noChangeAspect="1"/>
             </wp:cNvGraphicFramePr>
@@ -1959,10 +2162,10 @@
                     <pic:cNvPicPr/>
                   </pic:nvPicPr>
                   <pic:blipFill>
-                    <a:blip r:embed="R93fc22730bf14ee6">
-                      <a:extLst>
+                    <a:blip r:embed="R5848c17d838a416a">
+                      <a:extLst xmlns:a="http://schemas.openxmlformats.org/drawingml/2006/main">
                         <a:ext xmlns:a="http://schemas.openxmlformats.org/drawingml/2006/main" uri="{28A0092B-C50C-407E-A947-70E740481C1C}">
-                          <a14:useLocalDpi val="0"/>
+                          <a14:useLocalDpi xmlns:a14="http://schemas.microsoft.com/office/drawing/2010/main" val="0"/>
                         </a:ext>
                       </a:extLst>
                     </a:blip>
@@ -1970,12 +2173,12 @@
                       <a:fillRect/>
                     </a:stretch>
                   </pic:blipFill>
-                  <pic:spPr>
-                    <a:xfrm>
+                  <pic:spPr xmlns:pic="http://schemas.openxmlformats.org/drawingml/2006/picture">
+                    <a:xfrm xmlns:a="http://schemas.openxmlformats.org/drawingml/2006/main" rot="0" flipH="0" flipV="0">
                       <a:off x="0" y="0"/>
-                      <a:ext cx="5734052" cy="3743325"/>
+                      <a:ext cx="5734052" cy="3705225"/>
                     </a:xfrm>
-                    <a:prstGeom prst="rect">
+                    <a:prstGeom xmlns:a="http://schemas.openxmlformats.org/drawingml/2006/main" prst="rect">
                       <a:avLst/>
                     </a:prstGeom>
                   </pic:spPr>
@@ -2006,16 +2209,7 @@
           <w:sz w:val="28"/>
           <w:szCs w:val="28"/>
         </w:rPr>
-        <w:t xml:space="preserve">Рис 5. Запись на услуги и онлайн-платежи в системе </w:t>
-      </w:r>
-      <w:r>
-        <w:rPr>
-          <w:rFonts w:ascii="Times New Roman" w:hAnsi="Times New Roman" w:eastAsia="Times New Roman" w:cs="Times New Roman"/>
-          <w:color w:val="000000" w:themeColor="text1" w:themeTint="FF" w:themeShade="FF"/>
-          <w:sz w:val="28"/>
-          <w:szCs w:val="28"/>
-        </w:rPr>
-        <w:t>Medesk</w:t>
+        <w:t>Рис 4. Интерфейс Medesk</w:t>
       </w:r>
     </w:p>
     <w:p>
@@ -2036,29 +2230,19 @@
       <w:pPr>
         <w:pStyle w:val="Normal"/>
         <w:spacing w:after="0" w:line="360" w:lineRule="auto"/>
-        <w:ind/>
-        <w:jc w:val="both"/>
-        <w:rPr>
-          <w:rFonts w:ascii="Times New Roman" w:hAnsi="Times New Roman" w:eastAsia="Times New Roman" w:cs="Times New Roman"/>
-          <w:sz w:val="28"/>
-          <w:szCs w:val="28"/>
-        </w:rPr>
-      </w:pPr>
-      <w:r>
-        <w:rPr>
-          <w:rFonts w:ascii="Times New Roman" w:hAnsi="Times New Roman" w:eastAsia="Times New Roman" w:cs="Times New Roman"/>
-          <w:color w:val="000000" w:themeColor="text1" w:themeTint="FF" w:themeShade="FF"/>
-          <w:sz w:val="28"/>
-          <w:szCs w:val="28"/>
-        </w:rPr>
-        <w:t xml:space="preserve"> </w:t>
-      </w:r>
+        <w:jc w:val="both"/>
+        <w:rPr>
+          <w:rFonts w:ascii="Times New Roman" w:hAnsi="Times New Roman" w:eastAsia="Times New Roman" w:cs="Times New Roman"/>
+          <w:sz w:val="28"/>
+          <w:szCs w:val="28"/>
+        </w:rPr>
+      </w:pPr>
       <w:r>
         <w:drawing>
-          <wp:inline wp14:editId="64777692" wp14:anchorId="6AABE91B">
-            <wp:extent cx="5734052" cy="3038475"/>
+          <wp:inline wp14:editId="71B4BC0A" wp14:anchorId="7C9B0A06">
+            <wp:extent cx="5734052" cy="3743325"/>
             <wp:effectExtent l="0" t="0" r="0" b="0"/>
-            <wp:docPr id="1823992478" name="" title=""/>
+            <wp:docPr id="1670846843" name="" title=""/>
             <wp:cNvGraphicFramePr>
               <a:graphicFrameLocks noChangeAspect="1"/>
             </wp:cNvGraphicFramePr>
@@ -2070,10 +2254,10 @@
                     <pic:cNvPicPr/>
                   </pic:nvPicPr>
                   <pic:blipFill>
-                    <a:blip r:embed="Rce1f3429ca82419a">
-                      <a:extLst>
+                    <a:blip r:embed="Rf54339cdb10d497a">
+                      <a:extLst xmlns:a="http://schemas.openxmlformats.org/drawingml/2006/main">
                         <a:ext xmlns:a="http://schemas.openxmlformats.org/drawingml/2006/main" uri="{28A0092B-C50C-407E-A947-70E740481C1C}">
-                          <a14:useLocalDpi val="0"/>
+                          <a14:useLocalDpi xmlns:a14="http://schemas.microsoft.com/office/drawing/2010/main" val="0"/>
                         </a:ext>
                       </a:extLst>
                     </a:blip>
@@ -2081,12 +2265,12 @@
                       <a:fillRect/>
                     </a:stretch>
                   </pic:blipFill>
-                  <pic:spPr>
-                    <a:xfrm>
+                  <pic:spPr xmlns:pic="http://schemas.openxmlformats.org/drawingml/2006/picture">
+                    <a:xfrm xmlns:a="http://schemas.openxmlformats.org/drawingml/2006/main" rot="0" flipH="0" flipV="0">
                       <a:off x="0" y="0"/>
-                      <a:ext cx="5734052" cy="3038475"/>
+                      <a:ext cx="5734052" cy="3743325"/>
                     </a:xfrm>
-                    <a:prstGeom prst="rect">
+                    <a:prstGeom xmlns:a="http://schemas.openxmlformats.org/drawingml/2006/main" prst="rect">
                       <a:avLst/>
                     </a:prstGeom>
                   </pic:spPr>
@@ -2117,16 +2301,7 @@
           <w:sz w:val="28"/>
           <w:szCs w:val="28"/>
         </w:rPr>
-        <w:t xml:space="preserve">Рис 5. Анкеты для онлайн-записи в системе </w:t>
-      </w:r>
-      <w:r>
-        <w:rPr>
-          <w:rFonts w:ascii="Times New Roman" w:hAnsi="Times New Roman" w:eastAsia="Times New Roman" w:cs="Times New Roman"/>
-          <w:color w:val="000000" w:themeColor="text1" w:themeTint="FF" w:themeShade="FF"/>
-          <w:sz w:val="28"/>
-          <w:szCs w:val="28"/>
-        </w:rPr>
-        <w:t>Medesk</w:t>
+        <w:t>Рис 5. Запись на услуги и онлайн-платежи в системе Medesk</w:t>
       </w:r>
     </w:p>
     <w:p>
@@ -2142,14 +2317,69 @@
           <w:szCs w:val="28"/>
         </w:rPr>
       </w:pPr>
-      <w:r>
-        <w:rPr>
-          <w:rFonts w:ascii="Times New Roman" w:hAnsi="Times New Roman" w:eastAsia="Times New Roman" w:cs="Times New Roman"/>
-          <w:color w:val="000000" w:themeColor="text1" w:themeTint="FF" w:themeShade="FF"/>
-          <w:sz w:val="28"/>
-          <w:szCs w:val="28"/>
-        </w:rPr>
-        <w:t xml:space="preserve"> </w:t>
+    </w:p>
+    <w:p>
+      <w:pPr>
+        <w:pStyle w:val="Normal"/>
+        <w:spacing w:after="0" w:line="360" w:lineRule="auto"/>
+        <w:jc w:val="both"/>
+        <w:rPr>
+          <w:rFonts w:ascii="Times New Roman" w:hAnsi="Times New Roman" w:eastAsia="Times New Roman" w:cs="Times New Roman"/>
+          <w:sz w:val="28"/>
+          <w:szCs w:val="28"/>
+        </w:rPr>
+      </w:pPr>
+      <w:r>
+        <w:rPr>
+          <w:rFonts w:ascii="Times New Roman" w:hAnsi="Times New Roman" w:eastAsia="Times New Roman" w:cs="Times New Roman"/>
+          <w:color w:val="000000" w:themeColor="text1" w:themeTint="FF" w:themeShade="FF"/>
+          <w:sz w:val="28"/>
+          <w:szCs w:val="28"/>
+        </w:rPr>
+        <w:t xml:space="preserve"> </w:t>
+      </w:r>
+      <w:r>
+        <w:drawing>
+          <wp:inline wp14:editId="0FB72553" wp14:anchorId="757BA911">
+            <wp:extent cx="5734052" cy="3038475"/>
+            <wp:effectExtent l="0" t="0" r="0" b="0"/>
+            <wp:docPr id="1338853361" name="" title=""/>
+            <wp:cNvGraphicFramePr>
+              <a:graphicFrameLocks noChangeAspect="1"/>
+            </wp:cNvGraphicFramePr>
+            <a:graphic>
+              <a:graphicData uri="http://schemas.openxmlformats.org/drawingml/2006/picture">
+                <pic:pic>
+                  <pic:nvPicPr>
+                    <pic:cNvPr id="0" name=""/>
+                    <pic:cNvPicPr/>
+                  </pic:nvPicPr>
+                  <pic:blipFill>
+                    <a:blip r:embed="R0546a5d69db84b6b">
+                      <a:extLst xmlns:a="http://schemas.openxmlformats.org/drawingml/2006/main">
+                        <a:ext xmlns:a="http://schemas.openxmlformats.org/drawingml/2006/main" uri="{28A0092B-C50C-407E-A947-70E740481C1C}">
+                          <a14:useLocalDpi xmlns:a14="http://schemas.microsoft.com/office/drawing/2010/main" val="0"/>
+                        </a:ext>
+                      </a:extLst>
+                    </a:blip>
+                    <a:stretch>
+                      <a:fillRect/>
+                    </a:stretch>
+                  </pic:blipFill>
+                  <pic:spPr xmlns:pic="http://schemas.openxmlformats.org/drawingml/2006/picture">
+                    <a:xfrm xmlns:a="http://schemas.openxmlformats.org/drawingml/2006/main" rot="0" flipH="0" flipV="0">
+                      <a:off x="0" y="0"/>
+                      <a:ext cx="5734052" cy="3038475"/>
+                    </a:xfrm>
+                    <a:prstGeom xmlns:a="http://schemas.openxmlformats.org/drawingml/2006/main" prst="rect">
+                      <a:avLst/>
+                    </a:prstGeom>
+                  </pic:spPr>
+                </pic:pic>
+              </a:graphicData>
+            </a:graphic>
+          </wp:inline>
+        </w:drawing>
       </w:r>
     </w:p>
     <w:p>
@@ -2172,186 +2402,22 @@
           <w:sz w:val="28"/>
           <w:szCs w:val="28"/>
         </w:rPr>
-        <w:t>Недостатком существующих медицинских CRM систем заключаются в том, что они не предполагают использования аналитики клинических рекомендаций, за счет которых производились бы регулярные предложения о записи на прием для пациента, строиться план лечения и профилактические мероприятия.</w:t>
-      </w:r>
-    </w:p>
-    <w:p>
-      <w:pPr>
+        <w:t>Рис 5. Анкеты для онлайн-записи в системе Medesk</w:t>
+      </w:r>
+    </w:p>
+    <w:p>
+      <w:pPr>
+        <w:pStyle w:val="Normal"/>
         <w:spacing w:after="0" w:line="360" w:lineRule="auto"/>
         <w:ind w:firstLine="720"/>
         <w:jc w:val="both"/>
         <w:rPr>
           <w:rFonts w:ascii="Times New Roman" w:hAnsi="Times New Roman" w:eastAsia="Times New Roman" w:cs="Times New Roman"/>
-          <w:color w:val="000000" w:themeColor="text1"/>
-          <w:sz w:val="28"/>
-          <w:szCs w:val="28"/>
-        </w:rPr>
-      </w:pPr>
-      <w:r>
-        <w:rPr>
-          <w:rFonts w:ascii="Times New Roman" w:hAnsi="Times New Roman" w:eastAsia="Times New Roman" w:cs="Times New Roman"/>
-          <w:color w:val="000000" w:themeColor="text1" w:themeTint="FF" w:themeShade="FF"/>
-          <w:sz w:val="28"/>
-          <w:szCs w:val="28"/>
-        </w:rPr>
-        <w:t xml:space="preserve"> </w:t>
-      </w:r>
-    </w:p>
-    <w:p w14:noSpellErr="1">
-      <w:pPr>
-        <w:pStyle w:val="Heading2"/>
-        <w:keepNext w:val="0"/>
-        <w:keepLines w:val="0"/>
-        <w:spacing w:before="0" w:after="0" w:line="360" w:lineRule="auto"/>
-        <w:ind w:firstLine="720"/>
-        <w:jc w:val="both"/>
-        <w:rPr>
-          <w:rFonts w:ascii="Times New Roman" w:hAnsi="Times New Roman" w:eastAsia="Times New Roman" w:cs="Times New Roman"/>
-          <w:b w:val="1"/>
-          <w:bCs w:val="1"/>
-          <w:color w:val="000000" w:themeColor="text1"/>
-          <w:sz w:val="28"/>
-          <w:szCs w:val="28"/>
-        </w:rPr>
-      </w:pPr>
-      <w:r>
-        <w:rPr>
-          <w:rFonts w:ascii="Times New Roman" w:hAnsi="Times New Roman" w:eastAsia="Times New Roman" w:cs="Times New Roman"/>
-          <w:b w:val="1"/>
-          <w:bCs w:val="1"/>
-          <w:color w:val="000000" w:themeColor="text1" w:themeTint="FF" w:themeShade="FF"/>
-          <w:sz w:val="28"/>
-          <w:szCs w:val="28"/>
-        </w:rPr>
-        <w:t>Описание актуальности проблемы</w:t>
-      </w:r>
-    </w:p>
-    <w:p w14:noSpellErr="1">
-      <w:pPr>
-        <w:spacing w:after="0" w:line="360" w:lineRule="auto"/>
-        <w:ind w:firstLine="720"/>
-        <w:jc w:val="both"/>
-        <w:rPr>
-          <w:rFonts w:ascii="Times New Roman" w:hAnsi="Times New Roman" w:eastAsia="Times New Roman" w:cs="Times New Roman"/>
-          <w:color w:val="000000" w:themeColor="text1"/>
-          <w:sz w:val="28"/>
-          <w:szCs w:val="28"/>
-        </w:rPr>
-      </w:pPr>
-      <w:r>
-        <w:rPr>
-          <w:rFonts w:ascii="Times New Roman" w:hAnsi="Times New Roman" w:eastAsia="Times New Roman" w:cs="Times New Roman"/>
-          <w:color w:val="000000" w:themeColor="text1" w:themeTint="FF" w:themeShade="FF"/>
-          <w:sz w:val="28"/>
-          <w:szCs w:val="28"/>
-        </w:rPr>
-        <w:t xml:space="preserve">Внедрение специальной </w:t>
-      </w:r>
-      <w:r>
-        <w:rPr>
-          <w:rFonts w:ascii="Times New Roman" w:hAnsi="Times New Roman" w:eastAsia="Times New Roman" w:cs="Times New Roman"/>
-          <w:color w:val="000000" w:themeColor="text1" w:themeTint="FF" w:themeShade="FF"/>
-          <w:sz w:val="28"/>
-          <w:szCs w:val="28"/>
-          <w:lang w:val="en-US"/>
-        </w:rPr>
-        <w:t>CRM</w:t>
-      </w:r>
-      <w:r>
-        <w:rPr>
-          <w:rFonts w:ascii="Times New Roman" w:hAnsi="Times New Roman" w:eastAsia="Times New Roman" w:cs="Times New Roman"/>
-          <w:color w:val="000000" w:themeColor="text1" w:themeTint="FF" w:themeShade="FF"/>
-          <w:sz w:val="28"/>
-          <w:szCs w:val="28"/>
-        </w:rPr>
-        <w:t xml:space="preserve"> системы привнесет не только все вышеперечисленные основные преимущества от использования подобных систем, но также поможет создать контролируемый поток пациентов путем регулярных предложений записей на менее загруженное время клиники, когда клиника простаивает в рабочее время. Это поможет оптимизировать расход ресурсов клиники, а также добавление такой возможности записи и периодической отправки клинических рекомендаций позволит пациентам чаще следить за своим здоровьем и вовремя напоминать, когда им нужно пройти обследования, а докторам следить как часто пациенты посещают клинику.</w:t>
-      </w:r>
-    </w:p>
-    <w:p w14:noSpellErr="1">
-      <w:pPr>
-        <w:spacing w:after="0" w:line="360" w:lineRule="auto"/>
-        <w:ind w:firstLine="720"/>
-        <w:jc w:val="both"/>
-        <w:rPr>
-          <w:rFonts w:ascii="Times New Roman" w:hAnsi="Times New Roman" w:eastAsia="Times New Roman" w:cs="Times New Roman"/>
-          <w:color w:val="000000" w:themeColor="text1"/>
-          <w:sz w:val="28"/>
-          <w:szCs w:val="28"/>
-        </w:rPr>
-      </w:pPr>
-    </w:p>
-    <w:p w14:noSpellErr="1">
-      <w:pPr>
-        <w:pStyle w:val="Heading2"/>
-        <w:keepNext w:val="0"/>
-        <w:keepLines w:val="0"/>
-        <w:spacing w:before="0" w:after="0" w:line="360" w:lineRule="auto"/>
-        <w:ind w:firstLine="720"/>
-        <w:jc w:val="both"/>
-        <w:rPr>
-          <w:rFonts w:ascii="Times New Roman" w:hAnsi="Times New Roman" w:eastAsia="Times New Roman" w:cs="Times New Roman"/>
-          <w:b w:val="1"/>
-          <w:bCs w:val="1"/>
-          <w:color w:val="000000" w:themeColor="text1"/>
-          <w:sz w:val="28"/>
-          <w:szCs w:val="28"/>
-        </w:rPr>
-      </w:pPr>
-      <w:r>
-        <w:rPr>
-          <w:rFonts w:ascii="Times New Roman" w:hAnsi="Times New Roman" w:eastAsia="Times New Roman" w:cs="Times New Roman"/>
-          <w:b w:val="1"/>
-          <w:bCs w:val="1"/>
-          <w:color w:val="000000" w:themeColor="text1" w:themeTint="FF" w:themeShade="FF"/>
-          <w:sz w:val="28"/>
-          <w:szCs w:val="28"/>
-        </w:rPr>
-        <w:t>Информация о том, как решается данная проблема другими способами на данный момент</w:t>
-      </w:r>
-    </w:p>
-    <w:p w14:noSpellErr="1">
-      <w:pPr>
-        <w:spacing w:after="0" w:line="360" w:lineRule="auto"/>
-        <w:ind w:firstLine="720"/>
-        <w:jc w:val="both"/>
-        <w:rPr>
-          <w:rFonts w:ascii="Times New Roman" w:hAnsi="Times New Roman" w:eastAsia="Times New Roman" w:cs="Times New Roman"/>
-          <w:color w:val="000000" w:themeColor="text1"/>
-          <w:sz w:val="28"/>
-          <w:szCs w:val="28"/>
-        </w:rPr>
-      </w:pPr>
-      <w:r>
-        <w:rPr>
-          <w:rFonts w:ascii="Times New Roman" w:hAnsi="Times New Roman" w:eastAsia="Times New Roman" w:cs="Times New Roman"/>
-          <w:color w:val="000000" w:themeColor="text1" w:themeTint="FF" w:themeShade="FF"/>
-          <w:sz w:val="28"/>
-          <w:szCs w:val="28"/>
-        </w:rPr>
-        <w:t>Проблема неконтролируемого потока пациентов на данный момент решается отчасти таргетированной рекламы с предложениями посетить клинику со скидкой, ибо для клиники выгоднее продать свои услуги дешевле, нежели если бы клиника простаивала рабочее время впустую. Однако такой путь решения не всегда работает как хотелось и требует немалых затрат.</w:t>
-      </w:r>
-    </w:p>
-    <w:p w14:noSpellErr="1">
-      <w:pPr>
-        <w:spacing w:after="0" w:line="360" w:lineRule="auto"/>
-        <w:ind w:firstLine="720"/>
-        <w:jc w:val="both"/>
-        <w:rPr>
-          <w:rFonts w:ascii="Times New Roman" w:hAnsi="Times New Roman" w:eastAsia="Times New Roman" w:cs="Times New Roman"/>
-          <w:color w:val="000000" w:themeColor="text1"/>
-          <w:sz w:val="28"/>
-          <w:szCs w:val="28"/>
-        </w:rPr>
-      </w:pPr>
-      <w:r>
-        <w:rPr>
-          <w:rFonts w:ascii="Times New Roman" w:hAnsi="Times New Roman" w:eastAsia="Times New Roman" w:cs="Times New Roman"/>
-          <w:color w:val="000000" w:themeColor="text1" w:themeTint="FF" w:themeShade="FF"/>
-          <w:sz w:val="28"/>
-          <w:szCs w:val="28"/>
-        </w:rPr>
-        <w:t>Что касается клинических рекомендаций, то они выписываются пациентам только после приема, но не имеют регулярных напоминаний пациенту.</w:t>
-      </w:r>
+          <w:color w:val="000000" w:themeColor="text1" w:themeTint="FF" w:themeShade="FF"/>
+          <w:sz w:val="28"/>
+          <w:szCs w:val="28"/>
+        </w:rPr>
+      </w:pPr>
     </w:p>
     <w:p w14:noSpellErr="1">
       <w:pPr>
@@ -2527,178 +2593,244 @@
       <w:r>
         <w:rPr>
           <w:rFonts w:ascii="Times New Roman" w:hAnsi="Times New Roman" w:eastAsia="Times New Roman" w:cs="Times New Roman"/>
-          <w:color w:val="000000" w:themeColor="text1" w:themeTint="FF" w:themeShade="FF"/>
-          <w:sz w:val="28"/>
-          <w:szCs w:val="28"/>
-          <w:lang w:val="en-US"/>
-        </w:rPr>
-        <w:t>CRM-</w:t>
-      </w:r>
-      <w:r>
-        <w:rPr>
-          <w:rFonts w:ascii="Times New Roman" w:hAnsi="Times New Roman" w:eastAsia="Times New Roman" w:cs="Times New Roman"/>
-          <w:color w:val="000000" w:themeColor="text1" w:themeTint="FF" w:themeShade="FF"/>
-          <w:sz w:val="28"/>
-          <w:szCs w:val="28"/>
-          <w:lang w:val="en-US"/>
-        </w:rPr>
-        <w:t>системы</w:t>
-      </w:r>
-      <w:r>
-        <w:rPr>
-          <w:rFonts w:ascii="Times New Roman" w:hAnsi="Times New Roman" w:eastAsia="Times New Roman" w:cs="Times New Roman"/>
-          <w:color w:val="000000" w:themeColor="text1" w:themeTint="FF" w:themeShade="FF"/>
-          <w:sz w:val="28"/>
-          <w:szCs w:val="28"/>
-          <w:lang w:val="en-US"/>
-        </w:rPr>
-        <w:t xml:space="preserve">: </w:t>
-      </w:r>
-      <w:r>
-        <w:rPr>
-          <w:rFonts w:ascii="Times New Roman" w:hAnsi="Times New Roman" w:eastAsia="Times New Roman" w:cs="Times New Roman"/>
-          <w:color w:val="000000" w:themeColor="text1" w:themeTint="FF" w:themeShade="FF"/>
-          <w:sz w:val="28"/>
-          <w:szCs w:val="28"/>
-          <w:lang w:val="en-US"/>
-        </w:rPr>
-        <w:t>история</w:t>
-      </w:r>
-      <w:r>
-        <w:rPr>
-          <w:rFonts w:ascii="Times New Roman" w:hAnsi="Times New Roman" w:eastAsia="Times New Roman" w:cs="Times New Roman"/>
-          <w:color w:val="000000" w:themeColor="text1" w:themeTint="FF" w:themeShade="FF"/>
-          <w:sz w:val="28"/>
-          <w:szCs w:val="28"/>
-          <w:lang w:val="en-US"/>
-        </w:rPr>
-        <w:t xml:space="preserve">, </w:t>
-      </w:r>
-      <w:r>
-        <w:rPr>
-          <w:rFonts w:ascii="Times New Roman" w:hAnsi="Times New Roman" w:eastAsia="Times New Roman" w:cs="Times New Roman"/>
-          <w:color w:val="000000" w:themeColor="text1" w:themeTint="FF" w:themeShade="FF"/>
-          <w:sz w:val="28"/>
-          <w:szCs w:val="28"/>
-          <w:lang w:val="en-US"/>
-        </w:rPr>
-        <w:t>сущность</w:t>
-      </w:r>
-      <w:r>
-        <w:rPr>
-          <w:rFonts w:ascii="Times New Roman" w:hAnsi="Times New Roman" w:eastAsia="Times New Roman" w:cs="Times New Roman"/>
-          <w:color w:val="000000" w:themeColor="text1" w:themeTint="FF" w:themeShade="FF"/>
-          <w:sz w:val="28"/>
-          <w:szCs w:val="28"/>
-          <w:lang w:val="en-US"/>
-        </w:rPr>
-        <w:t xml:space="preserve">, </w:t>
-      </w:r>
-      <w:r>
-        <w:rPr>
-          <w:rFonts w:ascii="Times New Roman" w:hAnsi="Times New Roman" w:eastAsia="Times New Roman" w:cs="Times New Roman"/>
-          <w:color w:val="000000" w:themeColor="text1" w:themeTint="FF" w:themeShade="FF"/>
-          <w:sz w:val="28"/>
-          <w:szCs w:val="28"/>
-          <w:lang w:val="en-US"/>
-        </w:rPr>
-        <w:t>классификация</w:t>
-      </w:r>
-      <w:r>
-        <w:rPr>
-          <w:rFonts w:ascii="Times New Roman" w:hAnsi="Times New Roman" w:eastAsia="Times New Roman" w:cs="Times New Roman"/>
-          <w:color w:val="000000" w:themeColor="text1" w:themeTint="FF" w:themeShade="FF"/>
-          <w:sz w:val="28"/>
-          <w:szCs w:val="28"/>
-          <w:lang w:val="en-US"/>
-        </w:rPr>
-        <w:t xml:space="preserve"> </w:t>
-      </w:r>
-      <w:r>
-        <w:rPr>
-          <w:rFonts w:ascii="Times New Roman" w:hAnsi="Times New Roman" w:eastAsia="Times New Roman" w:cs="Times New Roman"/>
-          <w:color w:val="000000" w:themeColor="text1" w:themeTint="FF" w:themeShade="FF"/>
-          <w:sz w:val="28"/>
-          <w:szCs w:val="28"/>
-          <w:lang w:val="en-US"/>
-        </w:rPr>
-        <w:t>Кучумов</w:t>
-      </w:r>
-      <w:r>
-        <w:rPr>
-          <w:rFonts w:ascii="Times New Roman" w:hAnsi="Times New Roman" w:eastAsia="Times New Roman" w:cs="Times New Roman"/>
-          <w:color w:val="000000" w:themeColor="text1" w:themeTint="FF" w:themeShade="FF"/>
-          <w:sz w:val="28"/>
-          <w:szCs w:val="28"/>
-          <w:lang w:val="en-US"/>
-        </w:rPr>
-        <w:t xml:space="preserve"> А.В. </w:t>
-      </w:r>
-      <w:r>
-        <w:rPr>
-          <w:rFonts w:ascii="Times New Roman" w:hAnsi="Times New Roman" w:eastAsia="Times New Roman" w:cs="Times New Roman"/>
-          <w:noProof w:val="0"/>
-          <w:color w:val="000000" w:themeColor="text1" w:themeTint="FF" w:themeShade="FF"/>
-          <w:sz w:val="28"/>
-          <w:szCs w:val="28"/>
-          <w:lang w:val="en-US"/>
-        </w:rPr>
-        <w:t>Тестина</w:t>
-      </w:r>
-      <w:r>
-        <w:rPr>
-          <w:rFonts w:ascii="Times New Roman" w:hAnsi="Times New Roman" w:eastAsia="Times New Roman" w:cs="Times New Roman"/>
-          <w:noProof w:val="0"/>
-          <w:color w:val="000000" w:themeColor="text1" w:themeTint="FF" w:themeShade="FF"/>
-          <w:sz w:val="28"/>
-          <w:szCs w:val="28"/>
-          <w:lang w:val="en-US"/>
-        </w:rPr>
-        <w:t xml:space="preserve"> Я.С. </w:t>
-      </w:r>
-      <w:r>
-        <w:rPr>
-          <w:rFonts w:ascii="Times New Roman" w:hAnsi="Times New Roman" w:eastAsia="Times New Roman" w:cs="Times New Roman"/>
-          <w:noProof w:val="0"/>
-          <w:color w:val="000000" w:themeColor="text1" w:themeTint="FF" w:themeShade="FF"/>
-          <w:sz w:val="28"/>
-          <w:szCs w:val="28"/>
-          <w:lang w:val="en-US"/>
-        </w:rPr>
-        <w:t>(</w:t>
-      </w:r>
-      <w:r>
-        <w:rPr>
-          <w:rFonts w:ascii="Times New Roman" w:hAnsi="Times New Roman" w:eastAsia="Times New Roman" w:cs="Times New Roman"/>
-          <w:noProof w:val="0"/>
-          <w:color w:val="000000" w:themeColor="text1" w:themeTint="FF" w:themeShade="FF"/>
-          <w:sz w:val="28"/>
-          <w:szCs w:val="28"/>
-          <w:lang w:val="en-US"/>
-        </w:rPr>
-        <w:t>стр</w:t>
-      </w:r>
-      <w:r>
-        <w:rPr>
-          <w:rFonts w:ascii="Times New Roman" w:hAnsi="Times New Roman" w:eastAsia="Times New Roman" w:cs="Times New Roman"/>
-          <w:noProof w:val="0"/>
-          <w:color w:val="000000" w:themeColor="text1" w:themeTint="FF" w:themeShade="FF"/>
-          <w:sz w:val="28"/>
-          <w:szCs w:val="28"/>
-          <w:lang w:val="en-US"/>
-        </w:rPr>
-        <w:t xml:space="preserve">. 41 </w:t>
-      </w:r>
-      <w:r>
-        <w:rPr>
-          <w:rFonts w:ascii="Times New Roman" w:hAnsi="Times New Roman" w:eastAsia="Times New Roman" w:cs="Times New Roman"/>
-          <w:noProof w:val="0"/>
-          <w:color w:val="000000" w:themeColor="text1" w:themeTint="FF" w:themeShade="FF"/>
-          <w:sz w:val="28"/>
-          <w:szCs w:val="28"/>
-          <w:lang w:val="en-US"/>
-        </w:rPr>
-        <w:t>- 45)</w:t>
+          <w:noProof w:val="0"/>
+          <w:color w:val="000000" w:themeColor="text1" w:themeTint="FF" w:themeShade="FF"/>
+          <w:sz w:val="28"/>
+          <w:szCs w:val="28"/>
+          <w:lang w:val="en-US"/>
+        </w:rPr>
+        <w:t>Евразийский</w:t>
+      </w:r>
+      <w:r>
+        <w:rPr>
+          <w:rFonts w:ascii="Times New Roman" w:hAnsi="Times New Roman" w:eastAsia="Times New Roman" w:cs="Times New Roman"/>
+          <w:noProof w:val="0"/>
+          <w:color w:val="000000" w:themeColor="text1" w:themeTint="FF" w:themeShade="FF"/>
+          <w:sz w:val="28"/>
+          <w:szCs w:val="28"/>
+          <w:lang w:val="en-US"/>
+        </w:rPr>
+        <w:t xml:space="preserve"> </w:t>
+      </w:r>
+      <w:r>
+        <w:rPr>
+          <w:rFonts w:ascii="Times New Roman" w:hAnsi="Times New Roman" w:eastAsia="Times New Roman" w:cs="Times New Roman"/>
+          <w:noProof w:val="0"/>
+          <w:color w:val="000000" w:themeColor="text1" w:themeTint="FF" w:themeShade="FF"/>
+          <w:sz w:val="28"/>
+          <w:szCs w:val="28"/>
+          <w:lang w:val="en-US"/>
+        </w:rPr>
+        <w:t>Научный</w:t>
+      </w:r>
+      <w:r>
+        <w:rPr>
+          <w:rFonts w:ascii="Times New Roman" w:hAnsi="Times New Roman" w:eastAsia="Times New Roman" w:cs="Times New Roman"/>
+          <w:noProof w:val="0"/>
+          <w:color w:val="000000" w:themeColor="text1" w:themeTint="FF" w:themeShade="FF"/>
+          <w:sz w:val="28"/>
+          <w:szCs w:val="28"/>
+          <w:lang w:val="en-US"/>
+        </w:rPr>
+        <w:t xml:space="preserve"> </w:t>
+      </w:r>
+      <w:r>
+        <w:rPr>
+          <w:rFonts w:ascii="Times New Roman" w:hAnsi="Times New Roman" w:eastAsia="Times New Roman" w:cs="Times New Roman"/>
+          <w:noProof w:val="0"/>
+          <w:color w:val="000000" w:themeColor="text1" w:themeTint="FF" w:themeShade="FF"/>
+          <w:sz w:val="28"/>
+          <w:szCs w:val="28"/>
+          <w:lang w:val="en-US"/>
+        </w:rPr>
+        <w:t>Журнал</w:t>
+      </w:r>
+      <w:r>
+        <w:rPr>
+          <w:rFonts w:ascii="Times New Roman" w:hAnsi="Times New Roman" w:eastAsia="Times New Roman" w:cs="Times New Roman"/>
+          <w:noProof w:val="0"/>
+          <w:color w:val="000000" w:themeColor="text1" w:themeTint="FF" w:themeShade="FF"/>
+          <w:sz w:val="28"/>
+          <w:szCs w:val="28"/>
+          <w:lang w:val="en-US"/>
+        </w:rPr>
+        <w:t xml:space="preserve"> №11 2015 </w:t>
+      </w:r>
+      <w:r>
+        <w:rPr>
+          <w:rFonts w:ascii="Times New Roman" w:hAnsi="Times New Roman" w:eastAsia="Times New Roman" w:cs="Times New Roman"/>
+          <w:noProof w:val="0"/>
+          <w:color w:val="000000" w:themeColor="text1" w:themeTint="FF" w:themeShade="FF"/>
+          <w:sz w:val="28"/>
+          <w:szCs w:val="28"/>
+          <w:lang w:val="en-US"/>
+        </w:rPr>
+        <w:t>Виды</w:t>
+      </w:r>
+      <w:r>
+        <w:rPr>
+          <w:rFonts w:ascii="Times New Roman" w:hAnsi="Times New Roman" w:eastAsia="Times New Roman" w:cs="Times New Roman"/>
+          <w:noProof w:val="0"/>
+          <w:color w:val="000000" w:themeColor="text1" w:themeTint="FF" w:themeShade="FF"/>
+          <w:sz w:val="28"/>
+          <w:szCs w:val="28"/>
+          <w:lang w:val="en-US"/>
+        </w:rPr>
+        <w:t xml:space="preserve"> </w:t>
+      </w:r>
+      <w:r>
+        <w:rPr>
+          <w:rFonts w:ascii="Times New Roman" w:hAnsi="Times New Roman" w:eastAsia="Times New Roman" w:cs="Times New Roman"/>
+          <w:noProof w:val="0"/>
+          <w:color w:val="000000" w:themeColor="text1" w:themeTint="FF" w:themeShade="FF"/>
+          <w:sz w:val="28"/>
+          <w:szCs w:val="28"/>
+          <w:lang w:val="en-US"/>
+        </w:rPr>
+        <w:t>медицинских</w:t>
+      </w:r>
+      <w:r>
+        <w:rPr>
+          <w:rFonts w:ascii="Times New Roman" w:hAnsi="Times New Roman" w:eastAsia="Times New Roman" w:cs="Times New Roman"/>
+          <w:noProof w:val="0"/>
+          <w:color w:val="000000" w:themeColor="text1" w:themeTint="FF" w:themeShade="FF"/>
+          <w:sz w:val="28"/>
+          <w:szCs w:val="28"/>
+          <w:lang w:val="en-US"/>
+        </w:rPr>
+        <w:t xml:space="preserve"> </w:t>
+      </w:r>
+      <w:r>
+        <w:rPr>
+          <w:rFonts w:ascii="Times New Roman" w:hAnsi="Times New Roman" w:eastAsia="Times New Roman" w:cs="Times New Roman"/>
+          <w:noProof w:val="0"/>
+          <w:color w:val="000000" w:themeColor="text1" w:themeTint="FF" w:themeShade="FF"/>
+          <w:sz w:val="28"/>
+          <w:szCs w:val="28"/>
+          <w:lang w:val="en-US"/>
+        </w:rPr>
+        <w:t>организаций</w:t>
+      </w:r>
+      <w:r>
+        <w:rPr>
+          <w:rFonts w:ascii="Times New Roman" w:hAnsi="Times New Roman" w:eastAsia="Times New Roman" w:cs="Times New Roman"/>
+          <w:noProof w:val="0"/>
+          <w:color w:val="000000" w:themeColor="text1" w:themeTint="FF" w:themeShade="FF"/>
+          <w:sz w:val="28"/>
+          <w:szCs w:val="28"/>
+          <w:lang w:val="en-US"/>
+        </w:rPr>
+        <w:t xml:space="preserve"> в </w:t>
+      </w:r>
+      <w:r>
+        <w:rPr>
+          <w:rFonts w:ascii="Times New Roman" w:hAnsi="Times New Roman" w:eastAsia="Times New Roman" w:cs="Times New Roman"/>
+          <w:noProof w:val="0"/>
+          <w:color w:val="000000" w:themeColor="text1" w:themeTint="FF" w:themeShade="FF"/>
+          <w:sz w:val="28"/>
+          <w:szCs w:val="28"/>
+          <w:lang w:val="en-US"/>
+        </w:rPr>
+        <w:t>Российской</w:t>
+      </w:r>
+      <w:r>
+        <w:rPr>
+          <w:rFonts w:ascii="Times New Roman" w:hAnsi="Times New Roman" w:eastAsia="Times New Roman" w:cs="Times New Roman"/>
+          <w:noProof w:val="0"/>
+          <w:color w:val="000000" w:themeColor="text1" w:themeTint="FF" w:themeShade="FF"/>
+          <w:sz w:val="28"/>
+          <w:szCs w:val="28"/>
+          <w:lang w:val="en-US"/>
+        </w:rPr>
+        <w:t xml:space="preserve"> </w:t>
+      </w:r>
+      <w:r>
+        <w:rPr>
+          <w:rFonts w:ascii="Times New Roman" w:hAnsi="Times New Roman" w:eastAsia="Times New Roman" w:cs="Times New Roman"/>
+          <w:noProof w:val="0"/>
+          <w:color w:val="000000" w:themeColor="text1" w:themeTint="FF" w:themeShade="FF"/>
+          <w:sz w:val="28"/>
+          <w:szCs w:val="28"/>
+          <w:lang w:val="en-US"/>
+        </w:rPr>
+        <w:t>Федерации</w:t>
+      </w:r>
+      <w:r>
+        <w:rPr>
+          <w:rFonts w:ascii="Times New Roman" w:hAnsi="Times New Roman" w:eastAsia="Times New Roman" w:cs="Times New Roman"/>
+          <w:noProof w:val="0"/>
+          <w:color w:val="000000" w:themeColor="text1" w:themeTint="FF" w:themeShade="FF"/>
+          <w:sz w:val="28"/>
+          <w:szCs w:val="28"/>
+          <w:lang w:val="en-US"/>
+        </w:rPr>
+        <w:t xml:space="preserve"> </w:t>
+      </w:r>
+      <w:r>
+        <w:rPr>
+          <w:rFonts w:ascii="Times New Roman" w:hAnsi="Times New Roman" w:eastAsia="Times New Roman" w:cs="Times New Roman"/>
+          <w:noProof w:val="0"/>
+          <w:color w:val="000000" w:themeColor="text1" w:themeTint="FF" w:themeShade="FF"/>
+          <w:sz w:val="28"/>
+          <w:szCs w:val="28"/>
+          <w:lang w:val="en-US"/>
+        </w:rPr>
+        <w:t>Расаева</w:t>
+      </w:r>
+      <w:r>
+        <w:rPr>
+          <w:rFonts w:ascii="Times New Roman" w:hAnsi="Times New Roman" w:eastAsia="Times New Roman" w:cs="Times New Roman"/>
+          <w:noProof w:val="0"/>
+          <w:color w:val="000000" w:themeColor="text1" w:themeTint="FF" w:themeShade="FF"/>
+          <w:sz w:val="28"/>
+          <w:szCs w:val="28"/>
+          <w:lang w:val="en-US"/>
+        </w:rPr>
+        <w:t xml:space="preserve"> </w:t>
+      </w:r>
+      <w:r>
+        <w:rPr>
+          <w:rFonts w:ascii="Times New Roman" w:hAnsi="Times New Roman" w:eastAsia="Times New Roman" w:cs="Times New Roman"/>
+          <w:noProof w:val="0"/>
+          <w:color w:val="000000" w:themeColor="text1" w:themeTint="FF" w:themeShade="FF"/>
+          <w:sz w:val="28"/>
+          <w:szCs w:val="28"/>
+          <w:lang w:val="en-US"/>
+        </w:rPr>
+        <w:t>Хеди</w:t>
+      </w:r>
+      <w:r>
+        <w:rPr>
+          <w:rFonts w:ascii="Times New Roman" w:hAnsi="Times New Roman" w:eastAsia="Times New Roman" w:cs="Times New Roman"/>
+          <w:noProof w:val="0"/>
+          <w:color w:val="000000" w:themeColor="text1" w:themeTint="FF" w:themeShade="FF"/>
+          <w:sz w:val="28"/>
+          <w:szCs w:val="28"/>
+          <w:lang w:val="en-US"/>
+        </w:rPr>
+        <w:t xml:space="preserve"> </w:t>
+      </w:r>
+      <w:r>
+        <w:rPr>
+          <w:rFonts w:ascii="Times New Roman" w:hAnsi="Times New Roman" w:eastAsia="Times New Roman" w:cs="Times New Roman"/>
+          <w:noProof w:val="0"/>
+          <w:color w:val="000000" w:themeColor="text1" w:themeTint="FF" w:themeShade="FF"/>
+          <w:sz w:val="28"/>
+          <w:szCs w:val="28"/>
+          <w:lang w:val="en-US"/>
+        </w:rPr>
+        <w:t>Адмановна</w:t>
+      </w:r>
+      <w:r>
+        <w:rPr>
+          <w:rFonts w:ascii="Times New Roman" w:hAnsi="Times New Roman" w:eastAsia="Times New Roman" w:cs="Times New Roman"/>
+          <w:noProof w:val="0"/>
+          <w:color w:val="000000" w:themeColor="text1" w:themeTint="FF" w:themeShade="FF"/>
+          <w:sz w:val="28"/>
+          <w:szCs w:val="28"/>
+          <w:lang w:val="en-US"/>
+        </w:rPr>
+        <w:t xml:space="preserve"> </w:t>
       </w:r>
     </w:p>
     <w:p>
@@ -2708,245 +2840,415 @@
           <w:ilvl w:val="0"/>
           <w:numId w:val="10"/>
         </w:numPr>
-        <w:spacing w:after="0" w:line="360" w:lineRule="auto"/>
-        <w:jc w:val="both"/>
-        <w:rPr>
-          <w:rFonts w:ascii="Times New Roman" w:hAnsi="Times New Roman" w:eastAsia="Times New Roman" w:cs="Times New Roman"/>
-          <w:color w:val="000000" w:themeColor="text1" w:themeTint="FF" w:themeShade="FF"/>
-          <w:sz w:val="28"/>
-          <w:szCs w:val="28"/>
-          <w:lang w:val="en-US"/>
-        </w:rPr>
-      </w:pPr>
-      <w:r>
-        <w:rPr>
-          <w:rFonts w:ascii="Times New Roman" w:hAnsi="Times New Roman" w:eastAsia="Times New Roman" w:cs="Times New Roman"/>
-          <w:color w:val="000000" w:themeColor="text1" w:themeTint="FF" w:themeShade="FF"/>
-          <w:sz w:val="28"/>
-          <w:szCs w:val="28"/>
-          <w:lang w:val="en-US"/>
-        </w:rPr>
-        <w:t>Что</w:t>
-      </w:r>
-      <w:r>
-        <w:rPr>
-          <w:rFonts w:ascii="Times New Roman" w:hAnsi="Times New Roman" w:eastAsia="Times New Roman" w:cs="Times New Roman"/>
-          <w:color w:val="000000" w:themeColor="text1" w:themeTint="FF" w:themeShade="FF"/>
-          <w:sz w:val="28"/>
-          <w:szCs w:val="28"/>
-          <w:lang w:val="en-US"/>
-        </w:rPr>
-        <w:t xml:space="preserve"> </w:t>
-      </w:r>
-      <w:r>
-        <w:rPr>
-          <w:rFonts w:ascii="Times New Roman" w:hAnsi="Times New Roman" w:eastAsia="Times New Roman" w:cs="Times New Roman"/>
-          <w:color w:val="000000" w:themeColor="text1" w:themeTint="FF" w:themeShade="FF"/>
-          <w:sz w:val="28"/>
-          <w:szCs w:val="28"/>
-          <w:lang w:val="en-US"/>
-        </w:rPr>
-        <w:t>такое</w:t>
-      </w:r>
-      <w:r>
-        <w:rPr>
-          <w:rFonts w:ascii="Times New Roman" w:hAnsi="Times New Roman" w:eastAsia="Times New Roman" w:cs="Times New Roman"/>
-          <w:color w:val="000000" w:themeColor="text1" w:themeTint="FF" w:themeShade="FF"/>
-          <w:sz w:val="28"/>
-          <w:szCs w:val="28"/>
-          <w:lang w:val="en-US"/>
-        </w:rPr>
-        <w:t xml:space="preserve"> </w:t>
-      </w:r>
-      <w:r>
-        <w:rPr>
-          <w:rFonts w:ascii="Times New Roman" w:hAnsi="Times New Roman" w:eastAsia="Times New Roman" w:cs="Times New Roman"/>
-          <w:color w:val="000000" w:themeColor="text1" w:themeTint="FF" w:themeShade="FF"/>
-          <w:sz w:val="28"/>
-          <w:szCs w:val="28"/>
-          <w:lang w:val="en-US"/>
-        </w:rPr>
-        <w:t>CRM</w:t>
-      </w:r>
-      <w:r>
-        <w:rPr>
-          <w:rFonts w:ascii="Times New Roman" w:hAnsi="Times New Roman" w:eastAsia="Times New Roman" w:cs="Times New Roman"/>
-          <w:color w:val="000000" w:themeColor="text1" w:themeTint="FF" w:themeShade="FF"/>
-          <w:sz w:val="28"/>
-          <w:szCs w:val="28"/>
-          <w:lang w:val="en-US"/>
-        </w:rPr>
-        <w:t xml:space="preserve"> </w:t>
-      </w:r>
-      <w:r>
-        <w:rPr>
-          <w:rFonts w:ascii="Times New Roman" w:hAnsi="Times New Roman" w:eastAsia="Times New Roman" w:cs="Times New Roman"/>
-          <w:color w:val="000000" w:themeColor="text1" w:themeTint="FF" w:themeShade="FF"/>
-          <w:sz w:val="28"/>
-          <w:szCs w:val="28"/>
-          <w:lang w:val="en-US"/>
-        </w:rPr>
-        <w:t>с</w:t>
-      </w:r>
-      <w:r>
-        <w:rPr>
-          <w:rFonts w:ascii="Times New Roman" w:hAnsi="Times New Roman" w:eastAsia="Times New Roman" w:cs="Times New Roman"/>
-          <w:color w:val="000000" w:themeColor="text1" w:themeTint="FF" w:themeShade="FF"/>
-          <w:sz w:val="28"/>
-          <w:szCs w:val="28"/>
-          <w:lang w:val="en-US"/>
-        </w:rPr>
-        <w:t>истем</w:t>
-      </w:r>
-      <w:r>
-        <w:rPr>
-          <w:rFonts w:ascii="Times New Roman" w:hAnsi="Times New Roman" w:eastAsia="Times New Roman" w:cs="Times New Roman"/>
-          <w:color w:val="000000" w:themeColor="text1" w:themeTint="FF" w:themeShade="FF"/>
-          <w:sz w:val="28"/>
-          <w:szCs w:val="28"/>
-          <w:lang w:val="en-US"/>
-        </w:rPr>
-        <w:t>а</w:t>
-      </w:r>
-      <w:r>
-        <w:rPr>
-          <w:rFonts w:ascii="Times New Roman" w:hAnsi="Times New Roman" w:eastAsia="Times New Roman" w:cs="Times New Roman"/>
-          <w:color w:val="000000" w:themeColor="text1" w:themeTint="FF" w:themeShade="FF"/>
-          <w:sz w:val="28"/>
-          <w:szCs w:val="28"/>
-          <w:lang w:val="en-US"/>
-        </w:rPr>
-        <w:t>:</w:t>
-      </w:r>
-      <w:r>
-        <w:rPr>
-          <w:rFonts w:ascii="Times New Roman" w:hAnsi="Times New Roman" w:eastAsia="Times New Roman" w:cs="Times New Roman"/>
-          <w:color w:val="000000" w:themeColor="text1" w:themeTint="FF" w:themeShade="FF"/>
-          <w:sz w:val="28"/>
-          <w:szCs w:val="28"/>
-          <w:lang w:val="en-US"/>
-        </w:rPr>
-        <w:t xml:space="preserve"> </w:t>
-      </w:r>
-      <w:r>
-        <w:rPr>
-          <w:rFonts w:ascii="Times New Roman" w:hAnsi="Times New Roman" w:eastAsia="Times New Roman" w:cs="Times New Roman"/>
-          <w:color w:val="000000" w:themeColor="text1" w:themeTint="FF" w:themeShade="FF"/>
-          <w:sz w:val="28"/>
-          <w:szCs w:val="28"/>
-          <w:lang w:val="en-US"/>
-        </w:rPr>
-        <w:t>с</w:t>
-      </w:r>
-      <w:r>
-        <w:rPr>
-          <w:rFonts w:ascii="Times New Roman" w:hAnsi="Times New Roman" w:eastAsia="Times New Roman" w:cs="Times New Roman"/>
-          <w:color w:val="000000" w:themeColor="text1" w:themeTint="FF" w:themeShade="FF"/>
-          <w:sz w:val="28"/>
-          <w:szCs w:val="28"/>
-          <w:lang w:val="en-US"/>
-        </w:rPr>
-        <w:t>ай</w:t>
-      </w:r>
-      <w:r>
-        <w:rPr>
-          <w:rFonts w:ascii="Times New Roman" w:hAnsi="Times New Roman" w:eastAsia="Times New Roman" w:cs="Times New Roman"/>
-          <w:color w:val="000000" w:themeColor="text1" w:themeTint="FF" w:themeShade="FF"/>
-          <w:sz w:val="28"/>
-          <w:szCs w:val="28"/>
-          <w:lang w:val="en-US"/>
-        </w:rPr>
-        <w:t>т</w:t>
-      </w:r>
-      <w:r>
-        <w:rPr>
-          <w:rFonts w:ascii="Times New Roman" w:hAnsi="Times New Roman" w:eastAsia="Times New Roman" w:cs="Times New Roman"/>
-          <w:color w:val="000000" w:themeColor="text1" w:themeTint="FF" w:themeShade="FF"/>
-          <w:sz w:val="28"/>
-          <w:szCs w:val="28"/>
-          <w:lang w:val="en-US"/>
-        </w:rPr>
-        <w:t>.</w:t>
-      </w:r>
-      <w:r>
-        <w:rPr>
-          <w:rFonts w:ascii="Times New Roman" w:hAnsi="Times New Roman" w:eastAsia="Times New Roman" w:cs="Times New Roman"/>
-          <w:color w:val="000000" w:themeColor="text1" w:themeTint="FF" w:themeShade="FF"/>
-          <w:sz w:val="28"/>
-          <w:szCs w:val="28"/>
-          <w:lang w:val="en-US"/>
-        </w:rPr>
-        <w:t xml:space="preserve"> – URL:</w:t>
-      </w:r>
-      <w:r>
-        <w:rPr>
-          <w:rFonts w:ascii="Times New Roman" w:hAnsi="Times New Roman" w:eastAsia="Times New Roman" w:cs="Times New Roman"/>
-          <w:color w:val="000000" w:themeColor="text1" w:themeTint="FF" w:themeShade="FF"/>
-          <w:sz w:val="28"/>
-          <w:szCs w:val="28"/>
-          <w:lang w:val="en-US"/>
-        </w:rPr>
-        <w:t xml:space="preserve"> </w:t>
-      </w:r>
-      <w:r>
-        <w:rPr>
-          <w:rFonts w:ascii="Times New Roman" w:hAnsi="Times New Roman" w:eastAsia="Times New Roman" w:cs="Times New Roman"/>
-          <w:color w:val="000000" w:themeColor="text1" w:themeTint="FF" w:themeShade="FF"/>
-          <w:sz w:val="28"/>
-          <w:szCs w:val="28"/>
-          <w:lang w:val="en-US"/>
-        </w:rPr>
-        <w:t>https://sendpulse.com/ru/support/glossary/crm</w:t>
-      </w:r>
-      <w:r>
-        <w:rPr>
-          <w:rFonts w:ascii="Times New Roman" w:hAnsi="Times New Roman" w:eastAsia="Times New Roman" w:cs="Times New Roman"/>
-          <w:color w:val="000000" w:themeColor="text1" w:themeTint="FF" w:themeShade="FF"/>
-          <w:sz w:val="28"/>
-          <w:szCs w:val="28"/>
-          <w:lang w:val="en-US"/>
-        </w:rPr>
-        <w:t xml:space="preserve"> (</w:t>
-      </w:r>
-      <w:r>
-        <w:rPr>
-          <w:rFonts w:ascii="Times New Roman" w:hAnsi="Times New Roman" w:eastAsia="Times New Roman" w:cs="Times New Roman"/>
-          <w:color w:val="000000" w:themeColor="text1" w:themeTint="FF" w:themeShade="FF"/>
-          <w:sz w:val="28"/>
-          <w:szCs w:val="28"/>
-          <w:lang w:val="en-US"/>
-        </w:rPr>
-        <w:t>дата</w:t>
-      </w:r>
-      <w:r>
-        <w:rPr>
-          <w:rFonts w:ascii="Times New Roman" w:hAnsi="Times New Roman" w:eastAsia="Times New Roman" w:cs="Times New Roman"/>
-          <w:color w:val="000000" w:themeColor="text1" w:themeTint="FF" w:themeShade="FF"/>
-          <w:sz w:val="28"/>
-          <w:szCs w:val="28"/>
-          <w:lang w:val="en-US"/>
-        </w:rPr>
-        <w:t xml:space="preserve"> </w:t>
-      </w:r>
-      <w:r>
-        <w:rPr>
-          <w:rFonts w:ascii="Times New Roman" w:hAnsi="Times New Roman" w:eastAsia="Times New Roman" w:cs="Times New Roman"/>
-          <w:color w:val="000000" w:themeColor="text1" w:themeTint="FF" w:themeShade="FF"/>
-          <w:sz w:val="28"/>
-          <w:szCs w:val="28"/>
-          <w:lang w:val="en-US"/>
-        </w:rPr>
-        <w:t>обращения</w:t>
-      </w:r>
-      <w:r>
-        <w:rPr>
-          <w:rFonts w:ascii="Times New Roman" w:hAnsi="Times New Roman" w:eastAsia="Times New Roman" w:cs="Times New Roman"/>
-          <w:color w:val="000000" w:themeColor="text1" w:themeTint="FF" w:themeShade="FF"/>
-          <w:sz w:val="28"/>
-          <w:szCs w:val="28"/>
-          <w:lang w:val="en-US"/>
-        </w:rPr>
-        <w:t xml:space="preserve"> 03.04.2024)  </w:t>
+        <w:suppressLineNumbers w:val="0"/>
+        <w:bidi w:val="0"/>
+        <w:spacing w:before="0" w:beforeAutospacing="off" w:after="0" w:afterAutospacing="off" w:line="360" w:lineRule="auto"/>
+        <w:ind w:left="720" w:right="0" w:hanging="360"/>
+        <w:jc w:val="both"/>
+        <w:rPr>
+          <w:rFonts w:ascii="Times New Roman" w:hAnsi="Times New Roman" w:eastAsia="Times New Roman" w:cs="Times New Roman"/>
+          <w:noProof w:val="0"/>
+          <w:color w:val="000000" w:themeColor="text1" w:themeTint="FF" w:themeShade="FF"/>
+          <w:sz w:val="28"/>
+          <w:szCs w:val="28"/>
+          <w:lang w:val="en-US"/>
+        </w:rPr>
+      </w:pPr>
+      <w:r>
+        <w:rPr>
+          <w:rFonts w:ascii="Times New Roman" w:hAnsi="Times New Roman" w:eastAsia="Times New Roman" w:cs="Times New Roman"/>
+          <w:noProof w:val="0"/>
+          <w:color w:val="000000" w:themeColor="text1" w:themeTint="FF" w:themeShade="FF"/>
+          <w:sz w:val="28"/>
+          <w:szCs w:val="28"/>
+          <w:lang w:val="en-US"/>
+        </w:rPr>
+        <w:t>Приказ</w:t>
+      </w:r>
+      <w:r>
+        <w:rPr>
+          <w:rFonts w:ascii="Times New Roman" w:hAnsi="Times New Roman" w:eastAsia="Times New Roman" w:cs="Times New Roman"/>
+          <w:noProof w:val="0"/>
+          <w:color w:val="000000" w:themeColor="text1" w:themeTint="FF" w:themeShade="FF"/>
+          <w:sz w:val="28"/>
+          <w:szCs w:val="28"/>
+          <w:lang w:val="en-US"/>
+        </w:rPr>
+        <w:t xml:space="preserve"> </w:t>
+      </w:r>
+      <w:r>
+        <w:rPr>
+          <w:rFonts w:ascii="Times New Roman" w:hAnsi="Times New Roman" w:eastAsia="Times New Roman" w:cs="Times New Roman"/>
+          <w:noProof w:val="0"/>
+          <w:color w:val="000000" w:themeColor="text1" w:themeTint="FF" w:themeShade="FF"/>
+          <w:sz w:val="28"/>
+          <w:szCs w:val="28"/>
+          <w:lang w:val="en-US"/>
+        </w:rPr>
+        <w:t>Минздравсоцразвития</w:t>
+      </w:r>
+      <w:r>
+        <w:rPr>
+          <w:rFonts w:ascii="Times New Roman" w:hAnsi="Times New Roman" w:eastAsia="Times New Roman" w:cs="Times New Roman"/>
+          <w:noProof w:val="0"/>
+          <w:color w:val="000000" w:themeColor="text1" w:themeTint="FF" w:themeShade="FF"/>
+          <w:sz w:val="28"/>
+          <w:szCs w:val="28"/>
+          <w:lang w:val="en-US"/>
+        </w:rPr>
+        <w:t xml:space="preserve"> РФ </w:t>
+      </w:r>
+      <w:r>
+        <w:rPr>
+          <w:rFonts w:ascii="Times New Roman" w:hAnsi="Times New Roman" w:eastAsia="Times New Roman" w:cs="Times New Roman"/>
+          <w:noProof w:val="0"/>
+          <w:color w:val="000000" w:themeColor="text1" w:themeTint="FF" w:themeShade="FF"/>
+          <w:sz w:val="28"/>
+          <w:szCs w:val="28"/>
+          <w:lang w:val="en-US"/>
+        </w:rPr>
+        <w:t>от</w:t>
+      </w:r>
+      <w:r>
+        <w:rPr>
+          <w:rFonts w:ascii="Times New Roman" w:hAnsi="Times New Roman" w:eastAsia="Times New Roman" w:cs="Times New Roman"/>
+          <w:noProof w:val="0"/>
+          <w:color w:val="000000" w:themeColor="text1" w:themeTint="FF" w:themeShade="FF"/>
+          <w:sz w:val="28"/>
+          <w:szCs w:val="28"/>
+          <w:lang w:val="en-US"/>
+        </w:rPr>
+        <w:t xml:space="preserve"> 07.10.2005 № 627 «</w:t>
+      </w:r>
+      <w:r>
+        <w:rPr>
+          <w:rFonts w:ascii="Times New Roman" w:hAnsi="Times New Roman" w:eastAsia="Times New Roman" w:cs="Times New Roman"/>
+          <w:noProof w:val="0"/>
+          <w:color w:val="000000" w:themeColor="text1" w:themeTint="FF" w:themeShade="FF"/>
+          <w:sz w:val="28"/>
+          <w:szCs w:val="28"/>
+          <w:lang w:val="en-US"/>
+        </w:rPr>
+        <w:t>Об</w:t>
+      </w:r>
+      <w:r>
+        <w:rPr>
+          <w:rFonts w:ascii="Times New Roman" w:hAnsi="Times New Roman" w:eastAsia="Times New Roman" w:cs="Times New Roman"/>
+          <w:noProof w:val="0"/>
+          <w:color w:val="000000" w:themeColor="text1" w:themeTint="FF" w:themeShade="FF"/>
+          <w:sz w:val="28"/>
+          <w:szCs w:val="28"/>
+          <w:lang w:val="en-US"/>
+        </w:rPr>
+        <w:t xml:space="preserve"> </w:t>
+      </w:r>
+      <w:r>
+        <w:rPr>
+          <w:rFonts w:ascii="Times New Roman" w:hAnsi="Times New Roman" w:eastAsia="Times New Roman" w:cs="Times New Roman"/>
+          <w:noProof w:val="0"/>
+          <w:color w:val="000000" w:themeColor="text1" w:themeTint="FF" w:themeShade="FF"/>
+          <w:sz w:val="28"/>
+          <w:szCs w:val="28"/>
+          <w:lang w:val="en-US"/>
+        </w:rPr>
+        <w:t>утверждении</w:t>
+      </w:r>
+      <w:r>
+        <w:rPr>
+          <w:rFonts w:ascii="Times New Roman" w:hAnsi="Times New Roman" w:eastAsia="Times New Roman" w:cs="Times New Roman"/>
+          <w:noProof w:val="0"/>
+          <w:color w:val="000000" w:themeColor="text1" w:themeTint="FF" w:themeShade="FF"/>
+          <w:sz w:val="28"/>
+          <w:szCs w:val="28"/>
+          <w:lang w:val="en-US"/>
+        </w:rPr>
+        <w:t xml:space="preserve"> </w:t>
+      </w:r>
+      <w:r>
+        <w:rPr>
+          <w:rFonts w:ascii="Times New Roman" w:hAnsi="Times New Roman" w:eastAsia="Times New Roman" w:cs="Times New Roman"/>
+          <w:noProof w:val="0"/>
+          <w:color w:val="000000" w:themeColor="text1" w:themeTint="FF" w:themeShade="FF"/>
+          <w:sz w:val="28"/>
+          <w:szCs w:val="28"/>
+          <w:lang w:val="en-US"/>
+        </w:rPr>
+        <w:t>Единой</w:t>
+      </w:r>
+      <w:r>
+        <w:rPr>
+          <w:rFonts w:ascii="Times New Roman" w:hAnsi="Times New Roman" w:eastAsia="Times New Roman" w:cs="Times New Roman"/>
+          <w:noProof w:val="0"/>
+          <w:color w:val="000000" w:themeColor="text1" w:themeTint="FF" w:themeShade="FF"/>
+          <w:sz w:val="28"/>
+          <w:szCs w:val="28"/>
+          <w:lang w:val="en-US"/>
+        </w:rPr>
+        <w:t xml:space="preserve"> </w:t>
+      </w:r>
+      <w:r>
+        <w:rPr>
+          <w:rFonts w:ascii="Times New Roman" w:hAnsi="Times New Roman" w:eastAsia="Times New Roman" w:cs="Times New Roman"/>
+          <w:noProof w:val="0"/>
+          <w:color w:val="000000" w:themeColor="text1" w:themeTint="FF" w:themeShade="FF"/>
+          <w:sz w:val="28"/>
+          <w:szCs w:val="28"/>
+          <w:lang w:val="en-US"/>
+        </w:rPr>
+        <w:t>номенклатуры</w:t>
+      </w:r>
+      <w:r>
+        <w:rPr>
+          <w:rFonts w:ascii="Times New Roman" w:hAnsi="Times New Roman" w:eastAsia="Times New Roman" w:cs="Times New Roman"/>
+          <w:noProof w:val="0"/>
+          <w:color w:val="000000" w:themeColor="text1" w:themeTint="FF" w:themeShade="FF"/>
+          <w:sz w:val="28"/>
+          <w:szCs w:val="28"/>
+          <w:lang w:val="en-US"/>
+        </w:rPr>
+        <w:t xml:space="preserve"> </w:t>
+      </w:r>
+      <w:r>
+        <w:rPr>
+          <w:rFonts w:ascii="Times New Roman" w:hAnsi="Times New Roman" w:eastAsia="Times New Roman" w:cs="Times New Roman"/>
+          <w:noProof w:val="0"/>
+          <w:color w:val="000000" w:themeColor="text1" w:themeTint="FF" w:themeShade="FF"/>
+          <w:sz w:val="28"/>
+          <w:szCs w:val="28"/>
+          <w:lang w:val="en-US"/>
+        </w:rPr>
+        <w:t>государственных</w:t>
+      </w:r>
+      <w:r>
+        <w:rPr>
+          <w:rFonts w:ascii="Times New Roman" w:hAnsi="Times New Roman" w:eastAsia="Times New Roman" w:cs="Times New Roman"/>
+          <w:noProof w:val="0"/>
+          <w:color w:val="000000" w:themeColor="text1" w:themeTint="FF" w:themeShade="FF"/>
+          <w:sz w:val="28"/>
+          <w:szCs w:val="28"/>
+          <w:lang w:val="en-US"/>
+        </w:rPr>
+        <w:t xml:space="preserve"> и </w:t>
+      </w:r>
+      <w:r>
+        <w:rPr>
+          <w:rFonts w:ascii="Times New Roman" w:hAnsi="Times New Roman" w:eastAsia="Times New Roman" w:cs="Times New Roman"/>
+          <w:noProof w:val="0"/>
+          <w:color w:val="000000" w:themeColor="text1" w:themeTint="FF" w:themeShade="FF"/>
+          <w:sz w:val="28"/>
+          <w:szCs w:val="28"/>
+          <w:lang w:val="en-US"/>
+        </w:rPr>
+        <w:t>муниципальных</w:t>
+      </w:r>
+      <w:r>
+        <w:rPr>
+          <w:rFonts w:ascii="Times New Roman" w:hAnsi="Times New Roman" w:eastAsia="Times New Roman" w:cs="Times New Roman"/>
+          <w:noProof w:val="0"/>
+          <w:color w:val="000000" w:themeColor="text1" w:themeTint="FF" w:themeShade="FF"/>
+          <w:sz w:val="28"/>
+          <w:szCs w:val="28"/>
+          <w:lang w:val="en-US"/>
+        </w:rPr>
+        <w:t xml:space="preserve"> </w:t>
+      </w:r>
+      <w:r>
+        <w:rPr>
+          <w:rFonts w:ascii="Times New Roman" w:hAnsi="Times New Roman" w:eastAsia="Times New Roman" w:cs="Times New Roman"/>
+          <w:noProof w:val="0"/>
+          <w:color w:val="000000" w:themeColor="text1" w:themeTint="FF" w:themeShade="FF"/>
+          <w:sz w:val="28"/>
+          <w:szCs w:val="28"/>
+          <w:lang w:val="en-US"/>
+        </w:rPr>
+        <w:t>учреждений</w:t>
+      </w:r>
+      <w:r>
+        <w:rPr>
+          <w:rFonts w:ascii="Times New Roman" w:hAnsi="Times New Roman" w:eastAsia="Times New Roman" w:cs="Times New Roman"/>
+          <w:noProof w:val="0"/>
+          <w:color w:val="000000" w:themeColor="text1" w:themeTint="FF" w:themeShade="FF"/>
+          <w:sz w:val="28"/>
+          <w:szCs w:val="28"/>
+          <w:lang w:val="en-US"/>
+        </w:rPr>
+        <w:t xml:space="preserve"> </w:t>
+      </w:r>
+      <w:r>
+        <w:rPr>
+          <w:rFonts w:ascii="Times New Roman" w:hAnsi="Times New Roman" w:eastAsia="Times New Roman" w:cs="Times New Roman"/>
+          <w:noProof w:val="0"/>
+          <w:color w:val="000000" w:themeColor="text1" w:themeTint="FF" w:themeShade="FF"/>
+          <w:sz w:val="28"/>
+          <w:szCs w:val="28"/>
+          <w:lang w:val="en-US"/>
+        </w:rPr>
+        <w:t>здравоохранения</w:t>
+      </w:r>
+      <w:r>
+        <w:rPr>
+          <w:rFonts w:ascii="Times New Roman" w:hAnsi="Times New Roman" w:eastAsia="Times New Roman" w:cs="Times New Roman"/>
+          <w:noProof w:val="0"/>
+          <w:color w:val="000000" w:themeColor="text1" w:themeTint="FF" w:themeShade="FF"/>
+          <w:sz w:val="28"/>
+          <w:szCs w:val="28"/>
+          <w:lang w:val="en-US"/>
+        </w:rPr>
+        <w:t xml:space="preserve">» </w:t>
+      </w:r>
+      <w:r>
+        <w:rPr>
+          <w:rFonts w:ascii="Times New Roman" w:hAnsi="Times New Roman" w:eastAsia="Times New Roman" w:cs="Times New Roman"/>
+          <w:noProof w:val="0"/>
+          <w:color w:val="000000" w:themeColor="text1" w:themeTint="FF" w:themeShade="FF"/>
+          <w:sz w:val="28"/>
+          <w:szCs w:val="28"/>
+          <w:lang w:val="en-US"/>
+        </w:rPr>
+        <w:t>Бюллетень</w:t>
+      </w:r>
+      <w:r>
+        <w:rPr>
+          <w:rFonts w:ascii="Times New Roman" w:hAnsi="Times New Roman" w:eastAsia="Times New Roman" w:cs="Times New Roman"/>
+          <w:noProof w:val="0"/>
+          <w:color w:val="000000" w:themeColor="text1" w:themeTint="FF" w:themeShade="FF"/>
+          <w:sz w:val="28"/>
+          <w:szCs w:val="28"/>
+          <w:lang w:val="en-US"/>
+        </w:rPr>
+        <w:t xml:space="preserve"> </w:t>
+      </w:r>
+      <w:r>
+        <w:rPr>
+          <w:rFonts w:ascii="Times New Roman" w:hAnsi="Times New Roman" w:eastAsia="Times New Roman" w:cs="Times New Roman"/>
+          <w:noProof w:val="0"/>
+          <w:color w:val="000000" w:themeColor="text1" w:themeTint="FF" w:themeShade="FF"/>
+          <w:sz w:val="28"/>
+          <w:szCs w:val="28"/>
+          <w:lang w:val="en-US"/>
+        </w:rPr>
+        <w:t>нормативных</w:t>
+      </w:r>
+      <w:r>
+        <w:rPr>
+          <w:rFonts w:ascii="Times New Roman" w:hAnsi="Times New Roman" w:eastAsia="Times New Roman" w:cs="Times New Roman"/>
+          <w:noProof w:val="0"/>
+          <w:color w:val="000000" w:themeColor="text1" w:themeTint="FF" w:themeShade="FF"/>
+          <w:sz w:val="28"/>
+          <w:szCs w:val="28"/>
+          <w:lang w:val="en-US"/>
+        </w:rPr>
+        <w:t xml:space="preserve"> </w:t>
+      </w:r>
+      <w:r>
+        <w:rPr>
+          <w:rFonts w:ascii="Times New Roman" w:hAnsi="Times New Roman" w:eastAsia="Times New Roman" w:cs="Times New Roman"/>
+          <w:noProof w:val="0"/>
+          <w:color w:val="000000" w:themeColor="text1" w:themeTint="FF" w:themeShade="FF"/>
+          <w:sz w:val="28"/>
+          <w:szCs w:val="28"/>
+          <w:lang w:val="en-US"/>
+        </w:rPr>
+        <w:t>актов</w:t>
+      </w:r>
+      <w:r>
+        <w:rPr>
+          <w:rFonts w:ascii="Times New Roman" w:hAnsi="Times New Roman" w:eastAsia="Times New Roman" w:cs="Times New Roman"/>
+          <w:noProof w:val="0"/>
+          <w:color w:val="000000" w:themeColor="text1" w:themeTint="FF" w:themeShade="FF"/>
+          <w:sz w:val="28"/>
+          <w:szCs w:val="28"/>
+          <w:lang w:val="en-US"/>
+        </w:rPr>
+        <w:t xml:space="preserve"> </w:t>
+      </w:r>
+      <w:r>
+        <w:rPr>
+          <w:rFonts w:ascii="Times New Roman" w:hAnsi="Times New Roman" w:eastAsia="Times New Roman" w:cs="Times New Roman"/>
+          <w:noProof w:val="0"/>
+          <w:color w:val="000000" w:themeColor="text1" w:themeTint="FF" w:themeShade="FF"/>
+          <w:sz w:val="28"/>
+          <w:szCs w:val="28"/>
+          <w:lang w:val="en-US"/>
+        </w:rPr>
+        <w:t>федеральных</w:t>
+      </w:r>
+      <w:r>
+        <w:rPr>
+          <w:rFonts w:ascii="Times New Roman" w:hAnsi="Times New Roman" w:eastAsia="Times New Roman" w:cs="Times New Roman"/>
+          <w:noProof w:val="0"/>
+          <w:color w:val="000000" w:themeColor="text1" w:themeTint="FF" w:themeShade="FF"/>
+          <w:sz w:val="28"/>
+          <w:szCs w:val="28"/>
+          <w:lang w:val="en-US"/>
+        </w:rPr>
+        <w:t xml:space="preserve"> </w:t>
+      </w:r>
+      <w:r>
+        <w:rPr>
+          <w:rFonts w:ascii="Times New Roman" w:hAnsi="Times New Roman" w:eastAsia="Times New Roman" w:cs="Times New Roman"/>
+          <w:noProof w:val="0"/>
+          <w:color w:val="000000" w:themeColor="text1" w:themeTint="FF" w:themeShade="FF"/>
+          <w:sz w:val="28"/>
+          <w:szCs w:val="28"/>
+          <w:lang w:val="en-US"/>
+        </w:rPr>
+        <w:t>органов</w:t>
+      </w:r>
+      <w:r>
+        <w:rPr>
+          <w:rFonts w:ascii="Times New Roman" w:hAnsi="Times New Roman" w:eastAsia="Times New Roman" w:cs="Times New Roman"/>
+          <w:noProof w:val="0"/>
+          <w:color w:val="000000" w:themeColor="text1" w:themeTint="FF" w:themeShade="FF"/>
+          <w:sz w:val="28"/>
+          <w:szCs w:val="28"/>
+          <w:lang w:val="en-US"/>
+        </w:rPr>
+        <w:t xml:space="preserve"> </w:t>
+      </w:r>
+      <w:r>
+        <w:rPr>
+          <w:rFonts w:ascii="Times New Roman" w:hAnsi="Times New Roman" w:eastAsia="Times New Roman" w:cs="Times New Roman"/>
+          <w:noProof w:val="0"/>
+          <w:color w:val="000000" w:themeColor="text1" w:themeTint="FF" w:themeShade="FF"/>
+          <w:sz w:val="28"/>
+          <w:szCs w:val="28"/>
+          <w:lang w:val="en-US"/>
+        </w:rPr>
+        <w:t>исполнительной</w:t>
+      </w:r>
+      <w:r>
+        <w:rPr>
+          <w:rFonts w:ascii="Times New Roman" w:hAnsi="Times New Roman" w:eastAsia="Times New Roman" w:cs="Times New Roman"/>
+          <w:noProof w:val="0"/>
+          <w:color w:val="000000" w:themeColor="text1" w:themeTint="FF" w:themeShade="FF"/>
+          <w:sz w:val="28"/>
+          <w:szCs w:val="28"/>
+          <w:lang w:val="en-US"/>
+        </w:rPr>
+        <w:t xml:space="preserve"> </w:t>
+      </w:r>
+      <w:r>
+        <w:rPr>
+          <w:rFonts w:ascii="Times New Roman" w:hAnsi="Times New Roman" w:eastAsia="Times New Roman" w:cs="Times New Roman"/>
+          <w:noProof w:val="0"/>
+          <w:color w:val="000000" w:themeColor="text1" w:themeTint="FF" w:themeShade="FF"/>
+          <w:sz w:val="28"/>
+          <w:szCs w:val="28"/>
+          <w:lang w:val="en-US"/>
+        </w:rPr>
+        <w:t>власти</w:t>
+      </w:r>
+      <w:r>
+        <w:rPr>
+          <w:rFonts w:ascii="Times New Roman" w:hAnsi="Times New Roman" w:eastAsia="Times New Roman" w:cs="Times New Roman"/>
+          <w:noProof w:val="0"/>
+          <w:color w:val="000000" w:themeColor="text1" w:themeTint="FF" w:themeShade="FF"/>
+          <w:sz w:val="28"/>
+          <w:szCs w:val="28"/>
+          <w:lang w:val="en-US"/>
+        </w:rPr>
+        <w:t>, № 42, 17.10.2005</w:t>
       </w:r>
     </w:p>
     <w:p>
@@ -2956,99 +3258,398 @@
           <w:ilvl w:val="0"/>
           <w:numId w:val="10"/>
         </w:numPr>
-        <w:spacing w:after="0" w:line="360" w:lineRule="auto"/>
-        <w:jc w:val="both"/>
-        <w:rPr>
-          <w:rFonts w:ascii="Times New Roman" w:hAnsi="Times New Roman" w:eastAsia="Times New Roman" w:cs="Times New Roman"/>
-          <w:color w:val="000000" w:themeColor="text1" w:themeTint="FF" w:themeShade="FF"/>
-          <w:sz w:val="28"/>
-          <w:szCs w:val="28"/>
-          <w:lang w:val="en-US"/>
-        </w:rPr>
-      </w:pPr>
-      <w:r>
-        <w:rPr>
-          <w:rFonts w:ascii="Times New Roman" w:hAnsi="Times New Roman" w:eastAsia="Times New Roman" w:cs="Times New Roman"/>
-          <w:color w:val="000000" w:themeColor="text1" w:themeTint="FF" w:themeShade="FF"/>
-          <w:sz w:val="28"/>
-          <w:szCs w:val="28"/>
-          <w:lang w:val="en-US"/>
-        </w:rPr>
-        <w:t>Клинические</w:t>
-      </w:r>
-      <w:r>
-        <w:rPr>
-          <w:rFonts w:ascii="Times New Roman" w:hAnsi="Times New Roman" w:eastAsia="Times New Roman" w:cs="Times New Roman"/>
-          <w:color w:val="000000" w:themeColor="text1" w:themeTint="FF" w:themeShade="FF"/>
-          <w:sz w:val="28"/>
-          <w:szCs w:val="28"/>
-          <w:lang w:val="en-US"/>
-        </w:rPr>
-        <w:t xml:space="preserve"> </w:t>
-      </w:r>
-      <w:r>
-        <w:rPr>
-          <w:rFonts w:ascii="Times New Roman" w:hAnsi="Times New Roman" w:eastAsia="Times New Roman" w:cs="Times New Roman"/>
-          <w:color w:val="000000" w:themeColor="text1" w:themeTint="FF" w:themeShade="FF"/>
-          <w:sz w:val="28"/>
-          <w:szCs w:val="28"/>
-          <w:lang w:val="en-US"/>
-        </w:rPr>
-        <w:t>рекомендации</w:t>
-      </w:r>
-      <w:r>
-        <w:rPr>
-          <w:rFonts w:ascii="Times New Roman" w:hAnsi="Times New Roman" w:eastAsia="Times New Roman" w:cs="Times New Roman"/>
-          <w:color w:val="000000" w:themeColor="text1" w:themeTint="FF" w:themeShade="FF"/>
-          <w:sz w:val="28"/>
-          <w:szCs w:val="28"/>
-          <w:lang w:val="en-US"/>
-        </w:rPr>
-        <w:t xml:space="preserve">: </w:t>
-      </w:r>
-      <w:r>
-        <w:rPr>
-          <w:rFonts w:ascii="Times New Roman" w:hAnsi="Times New Roman" w:eastAsia="Times New Roman" w:cs="Times New Roman"/>
-          <w:color w:val="000000" w:themeColor="text1" w:themeTint="FF" w:themeShade="FF"/>
-          <w:sz w:val="28"/>
-          <w:szCs w:val="28"/>
-          <w:lang w:val="en-US"/>
-        </w:rPr>
-        <w:t>сайт</w:t>
-      </w:r>
-      <w:r>
-        <w:rPr>
-          <w:rFonts w:ascii="Times New Roman" w:hAnsi="Times New Roman" w:eastAsia="Times New Roman" w:cs="Times New Roman"/>
-          <w:color w:val="000000" w:themeColor="text1" w:themeTint="FF" w:themeShade="FF"/>
-          <w:sz w:val="28"/>
-          <w:szCs w:val="28"/>
-          <w:lang w:val="en-US"/>
-        </w:rPr>
-        <w:t>. – URL:</w:t>
-      </w:r>
-      <w:r>
-        <w:rPr>
-          <w:rFonts w:ascii="Times New Roman" w:hAnsi="Times New Roman" w:eastAsia="Times New Roman" w:cs="Times New Roman"/>
-          <w:color w:val="000000" w:themeColor="text1" w:themeTint="FF" w:themeShade="FF"/>
-          <w:sz w:val="28"/>
-          <w:szCs w:val="28"/>
-          <w:lang w:val="en-US"/>
-        </w:rPr>
-        <w:t xml:space="preserve"> </w:t>
-      </w:r>
-      <w:r>
-        <w:rPr>
-          <w:rFonts w:ascii="Times New Roman" w:hAnsi="Times New Roman" w:eastAsia="Times New Roman" w:cs="Times New Roman"/>
-          <w:color w:val="000000" w:themeColor="text1" w:themeTint="FF" w:themeShade="FF"/>
-          <w:sz w:val="28"/>
-          <w:szCs w:val="28"/>
-          <w:lang w:val="en-US"/>
-        </w:rPr>
-        <w:t>https://kuzdrav.ru/special/guideline/</w:t>
-      </w:r>
-      <w:r>
-        <w:rPr>
-          <w:rFonts w:ascii="Times New Roman" w:hAnsi="Times New Roman" w:eastAsia="Times New Roman" w:cs="Times New Roman"/>
+        <w:suppressLineNumbers w:val="0"/>
+        <w:bidi w:val="0"/>
+        <w:spacing w:before="0" w:beforeAutospacing="off" w:after="0" w:afterAutospacing="off" w:line="360" w:lineRule="auto"/>
+        <w:ind w:left="720" w:right="0" w:hanging="360"/>
+        <w:jc w:val="both"/>
+        <w:rPr>
+          <w:rFonts w:ascii="Times New Roman" w:hAnsi="Times New Roman" w:eastAsia="Times New Roman" w:cs="Times New Roman"/>
+          <w:noProof w:val="0"/>
+          <w:color w:val="000000" w:themeColor="text1" w:themeTint="FF" w:themeShade="FF"/>
+          <w:sz w:val="28"/>
+          <w:szCs w:val="28"/>
+          <w:lang w:val="en-US"/>
+        </w:rPr>
+      </w:pPr>
+      <w:r>
+        <w:rPr>
+          <w:rFonts w:ascii="Times New Roman" w:hAnsi="Times New Roman" w:eastAsia="Times New Roman" w:cs="Times New Roman"/>
+          <w:noProof w:val="0"/>
+          <w:color w:val="000000" w:themeColor="text1" w:themeTint="FF" w:themeShade="FF"/>
+          <w:sz w:val="28"/>
+          <w:szCs w:val="28"/>
+          <w:lang w:val="en-US"/>
+        </w:rPr>
+        <w:t>Приказ</w:t>
+      </w:r>
+      <w:r>
+        <w:rPr>
+          <w:rFonts w:ascii="Times New Roman" w:hAnsi="Times New Roman" w:eastAsia="Times New Roman" w:cs="Times New Roman"/>
+          <w:noProof w:val="0"/>
+          <w:color w:val="000000" w:themeColor="text1" w:themeTint="FF" w:themeShade="FF"/>
+          <w:sz w:val="28"/>
+          <w:szCs w:val="28"/>
+          <w:lang w:val="en-US"/>
+        </w:rPr>
+        <w:t xml:space="preserve"> </w:t>
+      </w:r>
+      <w:r>
+        <w:rPr>
+          <w:rFonts w:ascii="Times New Roman" w:hAnsi="Times New Roman" w:eastAsia="Times New Roman" w:cs="Times New Roman"/>
+          <w:noProof w:val="0"/>
+          <w:color w:val="000000" w:themeColor="text1" w:themeTint="FF" w:themeShade="FF"/>
+          <w:sz w:val="28"/>
+          <w:szCs w:val="28"/>
+          <w:lang w:val="en-US"/>
+        </w:rPr>
+        <w:t>Минздрава</w:t>
+      </w:r>
+      <w:r>
+        <w:rPr>
+          <w:rFonts w:ascii="Times New Roman" w:hAnsi="Times New Roman" w:eastAsia="Times New Roman" w:cs="Times New Roman"/>
+          <w:noProof w:val="0"/>
+          <w:color w:val="000000" w:themeColor="text1" w:themeTint="FF" w:themeShade="FF"/>
+          <w:sz w:val="28"/>
+          <w:szCs w:val="28"/>
+          <w:lang w:val="en-US"/>
+        </w:rPr>
+        <w:t xml:space="preserve"> </w:t>
+      </w:r>
+      <w:r>
+        <w:rPr>
+          <w:rFonts w:ascii="Times New Roman" w:hAnsi="Times New Roman" w:eastAsia="Times New Roman" w:cs="Times New Roman"/>
+          <w:noProof w:val="0"/>
+          <w:color w:val="000000" w:themeColor="text1" w:themeTint="FF" w:themeShade="FF"/>
+          <w:sz w:val="28"/>
+          <w:szCs w:val="28"/>
+          <w:lang w:val="en-US"/>
+        </w:rPr>
+        <w:t>России</w:t>
+      </w:r>
+      <w:r>
+        <w:rPr>
+          <w:rFonts w:ascii="Times New Roman" w:hAnsi="Times New Roman" w:eastAsia="Times New Roman" w:cs="Times New Roman"/>
+          <w:noProof w:val="0"/>
+          <w:color w:val="000000" w:themeColor="text1" w:themeTint="FF" w:themeShade="FF"/>
+          <w:sz w:val="28"/>
+          <w:szCs w:val="28"/>
+          <w:lang w:val="en-US"/>
+        </w:rPr>
+        <w:t xml:space="preserve"> </w:t>
+      </w:r>
+      <w:r>
+        <w:rPr>
+          <w:rFonts w:ascii="Times New Roman" w:hAnsi="Times New Roman" w:eastAsia="Times New Roman" w:cs="Times New Roman"/>
+          <w:noProof w:val="0"/>
+          <w:color w:val="000000" w:themeColor="text1" w:themeTint="FF" w:themeShade="FF"/>
+          <w:sz w:val="28"/>
+          <w:szCs w:val="28"/>
+          <w:lang w:val="en-US"/>
+        </w:rPr>
+        <w:t>от</w:t>
+      </w:r>
+      <w:r>
+        <w:rPr>
+          <w:rFonts w:ascii="Times New Roman" w:hAnsi="Times New Roman" w:eastAsia="Times New Roman" w:cs="Times New Roman"/>
+          <w:noProof w:val="0"/>
+          <w:color w:val="000000" w:themeColor="text1" w:themeTint="FF" w:themeShade="FF"/>
+          <w:sz w:val="28"/>
+          <w:szCs w:val="28"/>
+          <w:lang w:val="en-US"/>
+        </w:rPr>
+        <w:t xml:space="preserve"> 15.11.2012 № 918н «</w:t>
+      </w:r>
+      <w:r>
+        <w:rPr>
+          <w:rFonts w:ascii="Times New Roman" w:hAnsi="Times New Roman" w:eastAsia="Times New Roman" w:cs="Times New Roman"/>
+          <w:noProof w:val="0"/>
+          <w:color w:val="000000" w:themeColor="text1" w:themeTint="FF" w:themeShade="FF"/>
+          <w:sz w:val="28"/>
+          <w:szCs w:val="28"/>
+          <w:lang w:val="en-US"/>
+        </w:rPr>
+        <w:t>Об</w:t>
+      </w:r>
+      <w:r>
+        <w:rPr>
+          <w:rFonts w:ascii="Times New Roman" w:hAnsi="Times New Roman" w:eastAsia="Times New Roman" w:cs="Times New Roman"/>
+          <w:noProof w:val="0"/>
+          <w:color w:val="000000" w:themeColor="text1" w:themeTint="FF" w:themeShade="FF"/>
+          <w:sz w:val="28"/>
+          <w:szCs w:val="28"/>
+          <w:lang w:val="en-US"/>
+        </w:rPr>
+        <w:t xml:space="preserve"> </w:t>
+      </w:r>
+      <w:r>
+        <w:rPr>
+          <w:rFonts w:ascii="Times New Roman" w:hAnsi="Times New Roman" w:eastAsia="Times New Roman" w:cs="Times New Roman"/>
+          <w:noProof w:val="0"/>
+          <w:color w:val="000000" w:themeColor="text1" w:themeTint="FF" w:themeShade="FF"/>
+          <w:sz w:val="28"/>
+          <w:szCs w:val="28"/>
+          <w:lang w:val="en-US"/>
+        </w:rPr>
+        <w:t>утверждении</w:t>
+      </w:r>
+      <w:r>
+        <w:rPr>
+          <w:rFonts w:ascii="Times New Roman" w:hAnsi="Times New Roman" w:eastAsia="Times New Roman" w:cs="Times New Roman"/>
+          <w:noProof w:val="0"/>
+          <w:color w:val="000000" w:themeColor="text1" w:themeTint="FF" w:themeShade="FF"/>
+          <w:sz w:val="28"/>
+          <w:szCs w:val="28"/>
+          <w:lang w:val="en-US"/>
+        </w:rPr>
+        <w:t xml:space="preserve"> </w:t>
+      </w:r>
+      <w:r>
+        <w:rPr>
+          <w:rFonts w:ascii="Times New Roman" w:hAnsi="Times New Roman" w:eastAsia="Times New Roman" w:cs="Times New Roman"/>
+          <w:noProof w:val="0"/>
+          <w:color w:val="000000" w:themeColor="text1" w:themeTint="FF" w:themeShade="FF"/>
+          <w:sz w:val="28"/>
+          <w:szCs w:val="28"/>
+          <w:lang w:val="en-US"/>
+        </w:rPr>
+        <w:t>порядка</w:t>
+      </w:r>
+      <w:r>
+        <w:rPr>
+          <w:rFonts w:ascii="Times New Roman" w:hAnsi="Times New Roman" w:eastAsia="Times New Roman" w:cs="Times New Roman"/>
+          <w:noProof w:val="0"/>
+          <w:color w:val="000000" w:themeColor="text1" w:themeTint="FF" w:themeShade="FF"/>
+          <w:sz w:val="28"/>
+          <w:szCs w:val="28"/>
+          <w:lang w:val="en-US"/>
+        </w:rPr>
+        <w:t xml:space="preserve"> </w:t>
+      </w:r>
+      <w:r>
+        <w:rPr>
+          <w:rFonts w:ascii="Times New Roman" w:hAnsi="Times New Roman" w:eastAsia="Times New Roman" w:cs="Times New Roman"/>
+          <w:noProof w:val="0"/>
+          <w:color w:val="000000" w:themeColor="text1" w:themeTint="FF" w:themeShade="FF"/>
+          <w:sz w:val="28"/>
+          <w:szCs w:val="28"/>
+          <w:lang w:val="en-US"/>
+        </w:rPr>
+        <w:t>оказания</w:t>
+      </w:r>
+      <w:r>
+        <w:rPr>
+          <w:rFonts w:ascii="Times New Roman" w:hAnsi="Times New Roman" w:eastAsia="Times New Roman" w:cs="Times New Roman"/>
+          <w:noProof w:val="0"/>
+          <w:color w:val="000000" w:themeColor="text1" w:themeTint="FF" w:themeShade="FF"/>
+          <w:sz w:val="28"/>
+          <w:szCs w:val="28"/>
+          <w:lang w:val="en-US"/>
+        </w:rPr>
+        <w:t xml:space="preserve"> </w:t>
+      </w:r>
+      <w:r>
+        <w:rPr>
+          <w:rFonts w:ascii="Times New Roman" w:hAnsi="Times New Roman" w:eastAsia="Times New Roman" w:cs="Times New Roman"/>
+          <w:noProof w:val="0"/>
+          <w:color w:val="000000" w:themeColor="text1" w:themeTint="FF" w:themeShade="FF"/>
+          <w:sz w:val="28"/>
+          <w:szCs w:val="28"/>
+          <w:lang w:val="en-US"/>
+        </w:rPr>
+        <w:t>медицинской</w:t>
+      </w:r>
+      <w:r>
+        <w:rPr>
+          <w:rFonts w:ascii="Times New Roman" w:hAnsi="Times New Roman" w:eastAsia="Times New Roman" w:cs="Times New Roman"/>
+          <w:noProof w:val="0"/>
+          <w:color w:val="000000" w:themeColor="text1" w:themeTint="FF" w:themeShade="FF"/>
+          <w:sz w:val="28"/>
+          <w:szCs w:val="28"/>
+          <w:lang w:val="en-US"/>
+        </w:rPr>
+        <w:t xml:space="preserve"> </w:t>
+      </w:r>
+      <w:r>
+        <w:rPr>
+          <w:rFonts w:ascii="Times New Roman" w:hAnsi="Times New Roman" w:eastAsia="Times New Roman" w:cs="Times New Roman"/>
+          <w:noProof w:val="0"/>
+          <w:color w:val="000000" w:themeColor="text1" w:themeTint="FF" w:themeShade="FF"/>
+          <w:sz w:val="28"/>
+          <w:szCs w:val="28"/>
+          <w:lang w:val="en-US"/>
+        </w:rPr>
+        <w:t>помощи</w:t>
+      </w:r>
+      <w:r>
+        <w:rPr>
+          <w:rFonts w:ascii="Times New Roman" w:hAnsi="Times New Roman" w:eastAsia="Times New Roman" w:cs="Times New Roman"/>
+          <w:noProof w:val="0"/>
+          <w:color w:val="000000" w:themeColor="text1" w:themeTint="FF" w:themeShade="FF"/>
+          <w:sz w:val="28"/>
+          <w:szCs w:val="28"/>
+          <w:lang w:val="en-US"/>
+        </w:rPr>
+        <w:t xml:space="preserve"> </w:t>
+      </w:r>
+      <w:r>
+        <w:rPr>
+          <w:rFonts w:ascii="Times New Roman" w:hAnsi="Times New Roman" w:eastAsia="Times New Roman" w:cs="Times New Roman"/>
+          <w:noProof w:val="0"/>
+          <w:color w:val="000000" w:themeColor="text1" w:themeTint="FF" w:themeShade="FF"/>
+          <w:sz w:val="28"/>
+          <w:szCs w:val="28"/>
+          <w:lang w:val="en-US"/>
+        </w:rPr>
+        <w:t>больным</w:t>
+      </w:r>
+      <w:r>
+        <w:rPr>
+          <w:rFonts w:ascii="Times New Roman" w:hAnsi="Times New Roman" w:eastAsia="Times New Roman" w:cs="Times New Roman"/>
+          <w:noProof w:val="0"/>
+          <w:color w:val="000000" w:themeColor="text1" w:themeTint="FF" w:themeShade="FF"/>
+          <w:sz w:val="28"/>
+          <w:szCs w:val="28"/>
+          <w:lang w:val="en-US"/>
+        </w:rPr>
+        <w:t xml:space="preserve"> с </w:t>
+      </w:r>
+      <w:r>
+        <w:rPr>
+          <w:rFonts w:ascii="Times New Roman" w:hAnsi="Times New Roman" w:eastAsia="Times New Roman" w:cs="Times New Roman"/>
+          <w:noProof w:val="0"/>
+          <w:color w:val="000000" w:themeColor="text1" w:themeTint="FF" w:themeShade="FF"/>
+          <w:sz w:val="28"/>
+          <w:szCs w:val="28"/>
+          <w:lang w:val="en-US"/>
+        </w:rPr>
+        <w:t>сердечно-сосудистыми</w:t>
+      </w:r>
+      <w:r>
+        <w:rPr>
+          <w:rFonts w:ascii="Times New Roman" w:hAnsi="Times New Roman" w:eastAsia="Times New Roman" w:cs="Times New Roman"/>
+          <w:noProof w:val="0"/>
+          <w:color w:val="000000" w:themeColor="text1" w:themeTint="FF" w:themeShade="FF"/>
+          <w:sz w:val="28"/>
+          <w:szCs w:val="28"/>
+          <w:lang w:val="en-US"/>
+        </w:rPr>
+        <w:t xml:space="preserve"> </w:t>
+      </w:r>
+      <w:r>
+        <w:rPr>
+          <w:rFonts w:ascii="Times New Roman" w:hAnsi="Times New Roman" w:eastAsia="Times New Roman" w:cs="Times New Roman"/>
+          <w:noProof w:val="0"/>
+          <w:color w:val="000000" w:themeColor="text1" w:themeTint="FF" w:themeShade="FF"/>
+          <w:sz w:val="28"/>
+          <w:szCs w:val="28"/>
+          <w:lang w:val="en-US"/>
+        </w:rPr>
+        <w:t>заболеваниями</w:t>
+      </w:r>
+      <w:r>
+        <w:rPr>
+          <w:rFonts w:ascii="Times New Roman" w:hAnsi="Times New Roman" w:eastAsia="Times New Roman" w:cs="Times New Roman"/>
+          <w:noProof w:val="0"/>
+          <w:color w:val="000000" w:themeColor="text1" w:themeTint="FF" w:themeShade="FF"/>
+          <w:sz w:val="28"/>
+          <w:szCs w:val="28"/>
+          <w:lang w:val="en-US"/>
+        </w:rPr>
+        <w:t>»</w:t>
+      </w:r>
+      <w:r>
+        <w:rPr>
+          <w:rFonts w:ascii="Times New Roman" w:hAnsi="Times New Roman" w:eastAsia="Times New Roman" w:cs="Times New Roman"/>
+          <w:noProof w:val="0"/>
+          <w:color w:val="000000" w:themeColor="text1" w:themeTint="FF" w:themeShade="FF"/>
+          <w:sz w:val="28"/>
+          <w:szCs w:val="28"/>
+          <w:lang w:val="en-US"/>
+        </w:rPr>
+        <w:t xml:space="preserve"> </w:t>
+      </w:r>
+      <w:r>
+        <w:rPr>
+          <w:rFonts w:ascii="Times New Roman" w:hAnsi="Times New Roman" w:eastAsia="Times New Roman" w:cs="Times New Roman"/>
+          <w:noProof w:val="0"/>
+          <w:color w:val="000000" w:themeColor="text1" w:themeTint="FF" w:themeShade="FF"/>
+          <w:sz w:val="28"/>
+          <w:szCs w:val="28"/>
+          <w:lang w:val="en-US"/>
+        </w:rPr>
+        <w:t>Россий</w:t>
+      </w:r>
+      <w:r>
+        <w:rPr>
+          <w:rFonts w:ascii="Times New Roman" w:hAnsi="Times New Roman" w:eastAsia="Times New Roman" w:cs="Times New Roman"/>
+          <w:noProof w:val="0"/>
+          <w:color w:val="000000" w:themeColor="text1" w:themeTint="FF" w:themeShade="FF"/>
+          <w:sz w:val="28"/>
+          <w:szCs w:val="28"/>
+          <w:lang w:val="en-US"/>
+        </w:rPr>
+        <w:t>с</w:t>
+      </w:r>
+      <w:r>
+        <w:rPr>
+          <w:rFonts w:ascii="Times New Roman" w:hAnsi="Times New Roman" w:eastAsia="Times New Roman" w:cs="Times New Roman"/>
+          <w:noProof w:val="0"/>
+          <w:color w:val="000000" w:themeColor="text1" w:themeTint="FF" w:themeShade="FF"/>
+          <w:sz w:val="28"/>
+          <w:szCs w:val="28"/>
+          <w:lang w:val="en-US"/>
+        </w:rPr>
+        <w:t>кая</w:t>
+      </w:r>
+      <w:r>
+        <w:rPr>
+          <w:rFonts w:ascii="Times New Roman" w:hAnsi="Times New Roman" w:eastAsia="Times New Roman" w:cs="Times New Roman"/>
+          <w:noProof w:val="0"/>
+          <w:color w:val="000000" w:themeColor="text1" w:themeTint="FF" w:themeShade="FF"/>
+          <w:sz w:val="28"/>
+          <w:szCs w:val="28"/>
+          <w:lang w:val="en-US"/>
+        </w:rPr>
+        <w:t xml:space="preserve"> </w:t>
+      </w:r>
+      <w:r>
+        <w:rPr>
+          <w:rFonts w:ascii="Times New Roman" w:hAnsi="Times New Roman" w:eastAsia="Times New Roman" w:cs="Times New Roman"/>
+          <w:noProof w:val="0"/>
+          <w:color w:val="000000" w:themeColor="text1" w:themeTint="FF" w:themeShade="FF"/>
+          <w:sz w:val="28"/>
+          <w:szCs w:val="28"/>
+          <w:lang w:val="en-US"/>
+        </w:rPr>
+        <w:t>га</w:t>
+      </w:r>
+      <w:r>
+        <w:rPr>
+          <w:rFonts w:ascii="Times New Roman" w:hAnsi="Times New Roman" w:eastAsia="Times New Roman" w:cs="Times New Roman"/>
+          <w:noProof w:val="0"/>
+          <w:color w:val="000000" w:themeColor="text1" w:themeTint="FF" w:themeShade="FF"/>
+          <w:sz w:val="28"/>
+          <w:szCs w:val="28"/>
+          <w:lang w:val="en-US"/>
+        </w:rPr>
+        <w:t>зе</w:t>
+      </w:r>
+      <w:r>
+        <w:rPr>
+          <w:rFonts w:ascii="Times New Roman" w:hAnsi="Times New Roman" w:eastAsia="Times New Roman" w:cs="Times New Roman"/>
+          <w:noProof w:val="0"/>
+          <w:color w:val="000000" w:themeColor="text1" w:themeTint="FF" w:themeShade="FF"/>
+          <w:sz w:val="28"/>
+          <w:szCs w:val="28"/>
+          <w:lang w:val="en-US"/>
+        </w:rPr>
+        <w:t>та</w:t>
+      </w:r>
+      <w:r>
+        <w:rPr>
+          <w:rFonts w:ascii="Times New Roman" w:hAnsi="Times New Roman" w:eastAsia="Times New Roman" w:cs="Times New Roman"/>
+          <w:noProof w:val="0"/>
           <w:color w:val="000000" w:themeColor="text1" w:themeTint="FF" w:themeShade="FF"/>
           <w:sz w:val="28"/>
           <w:szCs w:val="28"/>
@@ -3059,42 +3660,79 @@
       <w:r>
         <w:rPr>
           <w:rFonts w:ascii="Times New Roman" w:hAnsi="Times New Roman" w:eastAsia="Times New Roman" w:cs="Times New Roman"/>
-          <w:color w:val="000000" w:themeColor="text1" w:themeTint="FF" w:themeShade="FF"/>
-          <w:sz w:val="28"/>
-          <w:szCs w:val="28"/>
-          <w:lang w:val="en-US"/>
-        </w:rPr>
-        <w:t>дата</w:t>
-      </w:r>
-      <w:r>
-        <w:rPr>
-          <w:rFonts w:ascii="Times New Roman" w:hAnsi="Times New Roman" w:eastAsia="Times New Roman" w:cs="Times New Roman"/>
-          <w:color w:val="000000" w:themeColor="text1" w:themeTint="FF" w:themeShade="FF"/>
-          <w:sz w:val="28"/>
-          <w:szCs w:val="28"/>
-          <w:lang w:val="en-US"/>
-        </w:rPr>
-        <w:t xml:space="preserve"> </w:t>
-      </w:r>
-      <w:r>
-        <w:rPr>
-          <w:rFonts w:ascii="Times New Roman" w:hAnsi="Times New Roman" w:eastAsia="Times New Roman" w:cs="Times New Roman"/>
-          <w:color w:val="000000" w:themeColor="text1" w:themeTint="FF" w:themeShade="FF"/>
-          <w:sz w:val="28"/>
-          <w:szCs w:val="28"/>
-          <w:lang w:val="en-US"/>
-        </w:rPr>
-        <w:t>обращения</w:t>
-      </w:r>
-      <w:r>
-        <w:rPr>
-          <w:rFonts w:ascii="Times New Roman" w:hAnsi="Times New Roman" w:eastAsia="Times New Roman" w:cs="Times New Roman"/>
-          <w:color w:val="000000" w:themeColor="text1" w:themeTint="FF" w:themeShade="FF"/>
-          <w:sz w:val="28"/>
-          <w:szCs w:val="28"/>
-          <w:lang w:val="en-US"/>
-        </w:rPr>
-        <w:t xml:space="preserve"> 03.04.2024) </w:t>
+          <w:noProof w:val="0"/>
+          <w:color w:val="000000" w:themeColor="text1" w:themeTint="FF" w:themeShade="FF"/>
+          <w:sz w:val="28"/>
+          <w:szCs w:val="28"/>
+          <w:lang w:val="en-US"/>
+        </w:rPr>
+        <w:t>специал</w:t>
+      </w:r>
+      <w:r>
+        <w:rPr>
+          <w:rFonts w:ascii="Times New Roman" w:hAnsi="Times New Roman" w:eastAsia="Times New Roman" w:cs="Times New Roman"/>
+          <w:noProof w:val="0"/>
+          <w:color w:val="000000" w:themeColor="text1" w:themeTint="FF" w:themeShade="FF"/>
+          <w:sz w:val="28"/>
+          <w:szCs w:val="28"/>
+          <w:lang w:val="en-US"/>
+        </w:rPr>
+        <w:t>ь</w:t>
+      </w:r>
+      <w:r>
+        <w:rPr>
+          <w:rFonts w:ascii="Times New Roman" w:hAnsi="Times New Roman" w:eastAsia="Times New Roman" w:cs="Times New Roman"/>
+          <w:noProof w:val="0"/>
+          <w:color w:val="000000" w:themeColor="text1" w:themeTint="FF" w:themeShade="FF"/>
+          <w:sz w:val="28"/>
+          <w:szCs w:val="28"/>
+          <w:lang w:val="en-US"/>
+        </w:rPr>
+        <w:t>ный</w:t>
+      </w:r>
+      <w:r>
+        <w:rPr>
+          <w:rFonts w:ascii="Times New Roman" w:hAnsi="Times New Roman" w:eastAsia="Times New Roman" w:cs="Times New Roman"/>
+          <w:noProof w:val="0"/>
+          <w:color w:val="000000" w:themeColor="text1" w:themeTint="FF" w:themeShade="FF"/>
+          <w:sz w:val="28"/>
+          <w:szCs w:val="28"/>
+          <w:lang w:val="en-US"/>
+        </w:rPr>
+        <w:t xml:space="preserve"> </w:t>
+      </w:r>
+      <w:r>
+        <w:rPr>
+          <w:rFonts w:ascii="Times New Roman" w:hAnsi="Times New Roman" w:eastAsia="Times New Roman" w:cs="Times New Roman"/>
+          <w:noProof w:val="0"/>
+          <w:color w:val="000000" w:themeColor="text1" w:themeTint="FF" w:themeShade="FF"/>
+          <w:sz w:val="28"/>
+          <w:szCs w:val="28"/>
+          <w:lang w:val="en-US"/>
+        </w:rPr>
+        <w:t>вы</w:t>
+      </w:r>
+      <w:r>
+        <w:rPr>
+          <w:rFonts w:ascii="Times New Roman" w:hAnsi="Times New Roman" w:eastAsia="Times New Roman" w:cs="Times New Roman"/>
+          <w:noProof w:val="0"/>
+          <w:color w:val="000000" w:themeColor="text1" w:themeTint="FF" w:themeShade="FF"/>
+          <w:sz w:val="28"/>
+          <w:szCs w:val="28"/>
+          <w:lang w:val="en-US"/>
+        </w:rPr>
+        <w:t>пуск</w:t>
+      </w:r>
+      <w:r>
+        <w:rPr>
+          <w:rFonts w:ascii="Times New Roman" w:hAnsi="Times New Roman" w:eastAsia="Times New Roman" w:cs="Times New Roman"/>
+          <w:noProof w:val="0"/>
+          <w:color w:val="000000" w:themeColor="text1" w:themeTint="FF" w:themeShade="FF"/>
+          <w:sz w:val="28"/>
+          <w:szCs w:val="28"/>
+          <w:lang w:val="en-US"/>
+        </w:rPr>
+        <w:t>), № 90/1, 25.04.2013</w:t>
       </w:r>
     </w:p>
     <w:p>
@@ -3104,145 +3742,371 @@
           <w:ilvl w:val="0"/>
           <w:numId w:val="10"/>
         </w:numPr>
-        <w:spacing w:after="0" w:line="360" w:lineRule="auto"/>
-        <w:jc w:val="both"/>
-        <w:rPr>
-          <w:rFonts w:ascii="Times New Roman" w:hAnsi="Times New Roman" w:eastAsia="Times New Roman" w:cs="Times New Roman"/>
-          <w:color w:val="000000" w:themeColor="text1" w:themeTint="FF" w:themeShade="FF"/>
-          <w:sz w:val="28"/>
-          <w:szCs w:val="28"/>
-          <w:lang w:val="en-US"/>
-        </w:rPr>
-      </w:pPr>
-      <w:r>
-        <w:rPr>
-          <w:rFonts w:ascii="Times New Roman" w:hAnsi="Times New Roman" w:eastAsia="Times New Roman" w:cs="Times New Roman"/>
-          <w:color w:val="000000" w:themeColor="text1" w:themeTint="FF" w:themeShade="FF"/>
-          <w:sz w:val="28"/>
-          <w:szCs w:val="28"/>
-          <w:lang w:val="en-US"/>
-        </w:rPr>
-        <w:t>Клинические</w:t>
-      </w:r>
-      <w:r>
-        <w:rPr>
-          <w:rFonts w:ascii="Times New Roman" w:hAnsi="Times New Roman" w:eastAsia="Times New Roman" w:cs="Times New Roman"/>
-          <w:color w:val="000000" w:themeColor="text1" w:themeTint="FF" w:themeShade="FF"/>
-          <w:sz w:val="28"/>
-          <w:szCs w:val="28"/>
-          <w:lang w:val="en-US"/>
-        </w:rPr>
-        <w:t xml:space="preserve"> </w:t>
-      </w:r>
-      <w:r>
-        <w:rPr>
-          <w:rFonts w:ascii="Times New Roman" w:hAnsi="Times New Roman" w:eastAsia="Times New Roman" w:cs="Times New Roman"/>
-          <w:color w:val="000000" w:themeColor="text1" w:themeTint="FF" w:themeShade="FF"/>
-          <w:sz w:val="28"/>
-          <w:szCs w:val="28"/>
-          <w:lang w:val="en-US"/>
-        </w:rPr>
-        <w:t>рекомендации</w:t>
-      </w:r>
-      <w:r>
-        <w:rPr>
-          <w:rFonts w:ascii="Times New Roman" w:hAnsi="Times New Roman" w:eastAsia="Times New Roman" w:cs="Times New Roman"/>
-          <w:color w:val="000000" w:themeColor="text1" w:themeTint="FF" w:themeShade="FF"/>
-          <w:sz w:val="28"/>
-          <w:szCs w:val="28"/>
-          <w:lang w:val="en-US"/>
-        </w:rPr>
-        <w:t xml:space="preserve">: </w:t>
-      </w:r>
-      <w:r>
-        <w:rPr>
-          <w:rFonts w:ascii="Times New Roman" w:hAnsi="Times New Roman" w:eastAsia="Times New Roman" w:cs="Times New Roman"/>
-          <w:color w:val="000000" w:themeColor="text1" w:themeTint="FF" w:themeShade="FF"/>
-          <w:sz w:val="28"/>
-          <w:szCs w:val="28"/>
-          <w:lang w:val="en-US"/>
-        </w:rPr>
-        <w:t>сайт</w:t>
-      </w:r>
-      <w:r>
-        <w:rPr>
-          <w:rFonts w:ascii="Times New Roman" w:hAnsi="Times New Roman" w:eastAsia="Times New Roman" w:cs="Times New Roman"/>
-          <w:color w:val="000000" w:themeColor="text1" w:themeTint="FF" w:themeShade="FF"/>
-          <w:sz w:val="28"/>
-          <w:szCs w:val="28"/>
-          <w:lang w:val="en-US"/>
-        </w:rPr>
-        <w:t>. – URL:</w:t>
-      </w:r>
-      <w:r>
-        <w:rPr>
-          <w:rFonts w:ascii="Times New Roman" w:hAnsi="Times New Roman" w:eastAsia="Times New Roman" w:cs="Times New Roman"/>
-          <w:color w:val="000000" w:themeColor="text1" w:themeTint="FF" w:themeShade="FF"/>
-          <w:sz w:val="28"/>
-          <w:szCs w:val="28"/>
-          <w:lang w:val="en-US"/>
-        </w:rPr>
-        <w:t xml:space="preserve"> </w:t>
-      </w:r>
-      <w:r>
-        <w:rPr>
-          <w:rFonts w:ascii="Times New Roman" w:hAnsi="Times New Roman" w:eastAsia="Times New Roman" w:cs="Times New Roman"/>
-          <w:color w:val="000000" w:themeColor="text1" w:themeTint="FF" w:themeShade="FF"/>
-          <w:sz w:val="28"/>
-          <w:szCs w:val="28"/>
-          <w:lang w:val="en-US"/>
-        </w:rPr>
-        <w:t>https://rosmedex.ru/recomendations</w:t>
-      </w:r>
-      <w:r>
-        <w:rPr>
-          <w:rFonts w:ascii="Times New Roman" w:hAnsi="Times New Roman" w:eastAsia="Times New Roman" w:cs="Times New Roman"/>
-          <w:color w:val="000000" w:themeColor="text1" w:themeTint="FF" w:themeShade="FF"/>
-          <w:sz w:val="28"/>
-          <w:szCs w:val="28"/>
-          <w:lang w:val="en-US"/>
-        </w:rPr>
-        <w:t xml:space="preserve"> (</w:t>
-      </w:r>
-      <w:r>
-        <w:rPr>
-          <w:rFonts w:ascii="Times New Roman" w:hAnsi="Times New Roman" w:eastAsia="Times New Roman" w:cs="Times New Roman"/>
-          <w:color w:val="000000" w:themeColor="text1" w:themeTint="FF" w:themeShade="FF"/>
-          <w:sz w:val="28"/>
-          <w:szCs w:val="28"/>
-          <w:lang w:val="en-US"/>
-        </w:rPr>
-        <w:t>дата</w:t>
-      </w:r>
-      <w:r>
-        <w:rPr>
-          <w:rFonts w:ascii="Times New Roman" w:hAnsi="Times New Roman" w:eastAsia="Times New Roman" w:cs="Times New Roman"/>
-          <w:color w:val="000000" w:themeColor="text1" w:themeTint="FF" w:themeShade="FF"/>
-          <w:sz w:val="28"/>
-          <w:szCs w:val="28"/>
-          <w:lang w:val="en-US"/>
-        </w:rPr>
-        <w:t xml:space="preserve"> </w:t>
-      </w:r>
-      <w:r>
-        <w:rPr>
-          <w:rFonts w:ascii="Times New Roman" w:hAnsi="Times New Roman" w:eastAsia="Times New Roman" w:cs="Times New Roman"/>
-          <w:color w:val="000000" w:themeColor="text1" w:themeTint="FF" w:themeShade="FF"/>
-          <w:sz w:val="28"/>
-          <w:szCs w:val="28"/>
-          <w:lang w:val="en-US"/>
-        </w:rPr>
-        <w:t>обращения</w:t>
-      </w:r>
-      <w:r>
-        <w:rPr>
-          <w:rFonts w:ascii="Times New Roman" w:hAnsi="Times New Roman" w:eastAsia="Times New Roman" w:cs="Times New Roman"/>
-          <w:color w:val="000000" w:themeColor="text1" w:themeTint="FF" w:themeShade="FF"/>
-          <w:sz w:val="28"/>
-          <w:szCs w:val="28"/>
-          <w:lang w:val="en-US"/>
-        </w:rPr>
-        <w:t xml:space="preserve"> 03.04.2024)  </w:t>
+        <w:suppressLineNumbers w:val="0"/>
+        <w:bidi w:val="0"/>
+        <w:spacing w:before="0" w:beforeAutospacing="off" w:after="0" w:afterAutospacing="off" w:line="360" w:lineRule="auto"/>
+        <w:ind w:left="720" w:right="0" w:hanging="360"/>
+        <w:jc w:val="both"/>
+        <w:rPr>
+          <w:rFonts w:ascii="Times New Roman" w:hAnsi="Times New Roman" w:eastAsia="Times New Roman" w:cs="Times New Roman"/>
+          <w:noProof w:val="0"/>
+          <w:color w:val="000000" w:themeColor="text1" w:themeTint="FF" w:themeShade="FF"/>
+          <w:sz w:val="28"/>
+          <w:szCs w:val="28"/>
+          <w:lang w:val="en-US"/>
+        </w:rPr>
+      </w:pPr>
+      <w:r>
+        <w:rPr>
+          <w:rFonts w:ascii="Times New Roman" w:hAnsi="Times New Roman" w:eastAsia="Times New Roman" w:cs="Times New Roman"/>
+          <w:noProof w:val="0"/>
+          <w:color w:val="000000" w:themeColor="text1" w:themeTint="FF" w:themeShade="FF"/>
+          <w:sz w:val="28"/>
+          <w:szCs w:val="28"/>
+          <w:lang w:val="en-US"/>
+        </w:rPr>
+        <w:t>Приказ</w:t>
+      </w:r>
+      <w:r>
+        <w:rPr>
+          <w:rFonts w:ascii="Times New Roman" w:hAnsi="Times New Roman" w:eastAsia="Times New Roman" w:cs="Times New Roman"/>
+          <w:noProof w:val="0"/>
+          <w:color w:val="000000" w:themeColor="text1" w:themeTint="FF" w:themeShade="FF"/>
+          <w:sz w:val="28"/>
+          <w:szCs w:val="28"/>
+          <w:lang w:val="en-US"/>
+        </w:rPr>
+        <w:t xml:space="preserve"> </w:t>
+      </w:r>
+      <w:r>
+        <w:rPr>
+          <w:rFonts w:ascii="Times New Roman" w:hAnsi="Times New Roman" w:eastAsia="Times New Roman" w:cs="Times New Roman"/>
+          <w:noProof w:val="0"/>
+          <w:color w:val="000000" w:themeColor="text1" w:themeTint="FF" w:themeShade="FF"/>
+          <w:sz w:val="28"/>
+          <w:szCs w:val="28"/>
+          <w:lang w:val="en-US"/>
+        </w:rPr>
+        <w:t>Минздравсоцразвития</w:t>
+      </w:r>
+      <w:r>
+        <w:rPr>
+          <w:rFonts w:ascii="Times New Roman" w:hAnsi="Times New Roman" w:eastAsia="Times New Roman" w:cs="Times New Roman"/>
+          <w:noProof w:val="0"/>
+          <w:color w:val="000000" w:themeColor="text1" w:themeTint="FF" w:themeShade="FF"/>
+          <w:sz w:val="28"/>
+          <w:szCs w:val="28"/>
+          <w:lang w:val="en-US"/>
+        </w:rPr>
+        <w:t xml:space="preserve"> РФ </w:t>
+      </w:r>
+      <w:r>
+        <w:rPr>
+          <w:rFonts w:ascii="Times New Roman" w:hAnsi="Times New Roman" w:eastAsia="Times New Roman" w:cs="Times New Roman"/>
+          <w:noProof w:val="0"/>
+          <w:color w:val="000000" w:themeColor="text1" w:themeTint="FF" w:themeShade="FF"/>
+          <w:sz w:val="28"/>
+          <w:szCs w:val="28"/>
+          <w:lang w:val="en-US"/>
+        </w:rPr>
+        <w:t>от</w:t>
+      </w:r>
+      <w:r>
+        <w:rPr>
+          <w:rFonts w:ascii="Times New Roman" w:hAnsi="Times New Roman" w:eastAsia="Times New Roman" w:cs="Times New Roman"/>
+          <w:noProof w:val="0"/>
+          <w:color w:val="000000" w:themeColor="text1" w:themeTint="FF" w:themeShade="FF"/>
+          <w:sz w:val="28"/>
+          <w:szCs w:val="28"/>
+          <w:lang w:val="en-US"/>
+        </w:rPr>
+        <w:t xml:space="preserve"> 07.12.2011 № 1496н «</w:t>
+      </w:r>
+      <w:r>
+        <w:rPr>
+          <w:rFonts w:ascii="Times New Roman" w:hAnsi="Times New Roman" w:eastAsia="Times New Roman" w:cs="Times New Roman"/>
+          <w:noProof w:val="0"/>
+          <w:color w:val="000000" w:themeColor="text1" w:themeTint="FF" w:themeShade="FF"/>
+          <w:sz w:val="28"/>
+          <w:szCs w:val="28"/>
+          <w:lang w:val="en-US"/>
+        </w:rPr>
+        <w:t>Об</w:t>
+      </w:r>
+      <w:r>
+        <w:rPr>
+          <w:rFonts w:ascii="Times New Roman" w:hAnsi="Times New Roman" w:eastAsia="Times New Roman" w:cs="Times New Roman"/>
+          <w:noProof w:val="0"/>
+          <w:color w:val="000000" w:themeColor="text1" w:themeTint="FF" w:themeShade="FF"/>
+          <w:sz w:val="28"/>
+          <w:szCs w:val="28"/>
+          <w:lang w:val="en-US"/>
+        </w:rPr>
+        <w:t xml:space="preserve"> </w:t>
+      </w:r>
+      <w:r>
+        <w:rPr>
+          <w:rFonts w:ascii="Times New Roman" w:hAnsi="Times New Roman" w:eastAsia="Times New Roman" w:cs="Times New Roman"/>
+          <w:noProof w:val="0"/>
+          <w:color w:val="000000" w:themeColor="text1" w:themeTint="FF" w:themeShade="FF"/>
+          <w:sz w:val="28"/>
+          <w:szCs w:val="28"/>
+          <w:lang w:val="en-US"/>
+        </w:rPr>
+        <w:t>утверждении</w:t>
+      </w:r>
+      <w:r>
+        <w:rPr>
+          <w:rFonts w:ascii="Times New Roman" w:hAnsi="Times New Roman" w:eastAsia="Times New Roman" w:cs="Times New Roman"/>
+          <w:noProof w:val="0"/>
+          <w:color w:val="000000" w:themeColor="text1" w:themeTint="FF" w:themeShade="FF"/>
+          <w:sz w:val="28"/>
+          <w:szCs w:val="28"/>
+          <w:lang w:val="en-US"/>
+        </w:rPr>
+        <w:t xml:space="preserve"> </w:t>
+      </w:r>
+      <w:r>
+        <w:rPr>
+          <w:rFonts w:ascii="Times New Roman" w:hAnsi="Times New Roman" w:eastAsia="Times New Roman" w:cs="Times New Roman"/>
+          <w:noProof w:val="0"/>
+          <w:color w:val="000000" w:themeColor="text1" w:themeTint="FF" w:themeShade="FF"/>
+          <w:sz w:val="28"/>
+          <w:szCs w:val="28"/>
+          <w:lang w:val="en-US"/>
+        </w:rPr>
+        <w:t>Порядка</w:t>
+      </w:r>
+      <w:r>
+        <w:rPr>
+          <w:rFonts w:ascii="Times New Roman" w:hAnsi="Times New Roman" w:eastAsia="Times New Roman" w:cs="Times New Roman"/>
+          <w:noProof w:val="0"/>
+          <w:color w:val="000000" w:themeColor="text1" w:themeTint="FF" w:themeShade="FF"/>
+          <w:sz w:val="28"/>
+          <w:szCs w:val="28"/>
+          <w:lang w:val="en-US"/>
+        </w:rPr>
+        <w:t xml:space="preserve"> </w:t>
+      </w:r>
+      <w:r>
+        <w:rPr>
+          <w:rFonts w:ascii="Times New Roman" w:hAnsi="Times New Roman" w:eastAsia="Times New Roman" w:cs="Times New Roman"/>
+          <w:noProof w:val="0"/>
+          <w:color w:val="000000" w:themeColor="text1" w:themeTint="FF" w:themeShade="FF"/>
+          <w:sz w:val="28"/>
+          <w:szCs w:val="28"/>
+          <w:lang w:val="en-US"/>
+        </w:rPr>
+        <w:t>оказания</w:t>
+      </w:r>
+      <w:r>
+        <w:rPr>
+          <w:rFonts w:ascii="Times New Roman" w:hAnsi="Times New Roman" w:eastAsia="Times New Roman" w:cs="Times New Roman"/>
+          <w:noProof w:val="0"/>
+          <w:color w:val="000000" w:themeColor="text1" w:themeTint="FF" w:themeShade="FF"/>
+          <w:sz w:val="28"/>
+          <w:szCs w:val="28"/>
+          <w:lang w:val="en-US"/>
+        </w:rPr>
+        <w:t xml:space="preserve"> </w:t>
+      </w:r>
+      <w:r>
+        <w:rPr>
+          <w:rFonts w:ascii="Times New Roman" w:hAnsi="Times New Roman" w:eastAsia="Times New Roman" w:cs="Times New Roman"/>
+          <w:noProof w:val="0"/>
+          <w:color w:val="000000" w:themeColor="text1" w:themeTint="FF" w:themeShade="FF"/>
+          <w:sz w:val="28"/>
+          <w:szCs w:val="28"/>
+          <w:lang w:val="en-US"/>
+        </w:rPr>
+        <w:t>медицинской</w:t>
+      </w:r>
+      <w:r>
+        <w:rPr>
+          <w:rFonts w:ascii="Times New Roman" w:hAnsi="Times New Roman" w:eastAsia="Times New Roman" w:cs="Times New Roman"/>
+          <w:noProof w:val="0"/>
+          <w:color w:val="000000" w:themeColor="text1" w:themeTint="FF" w:themeShade="FF"/>
+          <w:sz w:val="28"/>
+          <w:szCs w:val="28"/>
+          <w:lang w:val="en-US"/>
+        </w:rPr>
+        <w:t xml:space="preserve"> </w:t>
+      </w:r>
+      <w:r>
+        <w:rPr>
+          <w:rFonts w:ascii="Times New Roman" w:hAnsi="Times New Roman" w:eastAsia="Times New Roman" w:cs="Times New Roman"/>
+          <w:noProof w:val="0"/>
+          <w:color w:val="000000" w:themeColor="text1" w:themeTint="FF" w:themeShade="FF"/>
+          <w:sz w:val="28"/>
+          <w:szCs w:val="28"/>
+          <w:lang w:val="en-US"/>
+        </w:rPr>
+        <w:t>помощи</w:t>
+      </w:r>
+      <w:r>
+        <w:rPr>
+          <w:rFonts w:ascii="Times New Roman" w:hAnsi="Times New Roman" w:eastAsia="Times New Roman" w:cs="Times New Roman"/>
+          <w:noProof w:val="0"/>
+          <w:color w:val="000000" w:themeColor="text1" w:themeTint="FF" w:themeShade="FF"/>
+          <w:sz w:val="28"/>
+          <w:szCs w:val="28"/>
+          <w:lang w:val="en-US"/>
+        </w:rPr>
+        <w:t xml:space="preserve"> </w:t>
+      </w:r>
+      <w:r>
+        <w:rPr>
+          <w:rFonts w:ascii="Times New Roman" w:hAnsi="Times New Roman" w:eastAsia="Times New Roman" w:cs="Times New Roman"/>
+          <w:noProof w:val="0"/>
+          <w:color w:val="000000" w:themeColor="text1" w:themeTint="FF" w:themeShade="FF"/>
+          <w:sz w:val="28"/>
+          <w:szCs w:val="28"/>
+          <w:lang w:val="en-US"/>
+        </w:rPr>
+        <w:t>взрослому</w:t>
+      </w:r>
+      <w:r>
+        <w:rPr>
+          <w:rFonts w:ascii="Times New Roman" w:hAnsi="Times New Roman" w:eastAsia="Times New Roman" w:cs="Times New Roman"/>
+          <w:noProof w:val="0"/>
+          <w:color w:val="000000" w:themeColor="text1" w:themeTint="FF" w:themeShade="FF"/>
+          <w:sz w:val="28"/>
+          <w:szCs w:val="28"/>
+          <w:lang w:val="en-US"/>
+        </w:rPr>
+        <w:t xml:space="preserve"> </w:t>
+      </w:r>
+      <w:r>
+        <w:rPr>
+          <w:rFonts w:ascii="Times New Roman" w:hAnsi="Times New Roman" w:eastAsia="Times New Roman" w:cs="Times New Roman"/>
+          <w:noProof w:val="0"/>
+          <w:color w:val="000000" w:themeColor="text1" w:themeTint="FF" w:themeShade="FF"/>
+          <w:sz w:val="28"/>
+          <w:szCs w:val="28"/>
+          <w:lang w:val="en-US"/>
+        </w:rPr>
+        <w:t>населению</w:t>
+      </w:r>
+      <w:r>
+        <w:rPr>
+          <w:rFonts w:ascii="Times New Roman" w:hAnsi="Times New Roman" w:eastAsia="Times New Roman" w:cs="Times New Roman"/>
+          <w:noProof w:val="0"/>
+          <w:color w:val="000000" w:themeColor="text1" w:themeTint="FF" w:themeShade="FF"/>
+          <w:sz w:val="28"/>
+          <w:szCs w:val="28"/>
+          <w:lang w:val="en-US"/>
+        </w:rPr>
+        <w:t xml:space="preserve"> </w:t>
+      </w:r>
+      <w:r>
+        <w:rPr>
+          <w:rFonts w:ascii="Times New Roman" w:hAnsi="Times New Roman" w:eastAsia="Times New Roman" w:cs="Times New Roman"/>
+          <w:noProof w:val="0"/>
+          <w:color w:val="000000" w:themeColor="text1" w:themeTint="FF" w:themeShade="FF"/>
+          <w:sz w:val="28"/>
+          <w:szCs w:val="28"/>
+          <w:lang w:val="en-US"/>
+        </w:rPr>
+        <w:t>при</w:t>
+      </w:r>
+      <w:r>
+        <w:rPr>
+          <w:rFonts w:ascii="Times New Roman" w:hAnsi="Times New Roman" w:eastAsia="Times New Roman" w:cs="Times New Roman"/>
+          <w:noProof w:val="0"/>
+          <w:color w:val="000000" w:themeColor="text1" w:themeTint="FF" w:themeShade="FF"/>
+          <w:sz w:val="28"/>
+          <w:szCs w:val="28"/>
+          <w:lang w:val="en-US"/>
+        </w:rPr>
+        <w:t xml:space="preserve"> </w:t>
+      </w:r>
+      <w:r>
+        <w:rPr>
+          <w:rFonts w:ascii="Times New Roman" w:hAnsi="Times New Roman" w:eastAsia="Times New Roman" w:cs="Times New Roman"/>
+          <w:noProof w:val="0"/>
+          <w:color w:val="000000" w:themeColor="text1" w:themeTint="FF" w:themeShade="FF"/>
+          <w:sz w:val="28"/>
+          <w:szCs w:val="28"/>
+          <w:lang w:val="en-US"/>
+        </w:rPr>
+        <w:t>стоматологических</w:t>
+      </w:r>
+      <w:r>
+        <w:rPr>
+          <w:rFonts w:ascii="Times New Roman" w:hAnsi="Times New Roman" w:eastAsia="Times New Roman" w:cs="Times New Roman"/>
+          <w:noProof w:val="0"/>
+          <w:color w:val="000000" w:themeColor="text1" w:themeTint="FF" w:themeShade="FF"/>
+          <w:sz w:val="28"/>
+          <w:szCs w:val="28"/>
+          <w:lang w:val="en-US"/>
+        </w:rPr>
+        <w:t xml:space="preserve"> </w:t>
+      </w:r>
+      <w:r>
+        <w:rPr>
+          <w:rFonts w:ascii="Times New Roman" w:hAnsi="Times New Roman" w:eastAsia="Times New Roman" w:cs="Times New Roman"/>
+          <w:noProof w:val="0"/>
+          <w:color w:val="000000" w:themeColor="text1" w:themeTint="FF" w:themeShade="FF"/>
+          <w:sz w:val="28"/>
+          <w:szCs w:val="28"/>
+          <w:lang w:val="en-US"/>
+        </w:rPr>
+        <w:t>заболеваниях</w:t>
+      </w:r>
+      <w:r>
+        <w:rPr>
+          <w:rFonts w:ascii="Times New Roman" w:hAnsi="Times New Roman" w:eastAsia="Times New Roman" w:cs="Times New Roman"/>
+          <w:noProof w:val="0"/>
+          <w:color w:val="000000" w:themeColor="text1" w:themeTint="FF" w:themeShade="FF"/>
+          <w:sz w:val="28"/>
+          <w:szCs w:val="28"/>
+          <w:lang w:val="en-US"/>
+        </w:rPr>
+        <w:t xml:space="preserve">» </w:t>
+      </w:r>
+      <w:r>
+        <w:rPr>
+          <w:rFonts w:ascii="Times New Roman" w:hAnsi="Times New Roman" w:eastAsia="Times New Roman" w:cs="Times New Roman"/>
+          <w:noProof w:val="0"/>
+          <w:color w:val="000000" w:themeColor="text1" w:themeTint="FF" w:themeShade="FF"/>
+          <w:sz w:val="28"/>
+          <w:szCs w:val="28"/>
+          <w:lang w:val="en-US"/>
+        </w:rPr>
+        <w:t>Российская</w:t>
+      </w:r>
+      <w:r>
+        <w:rPr>
+          <w:rFonts w:ascii="Times New Roman" w:hAnsi="Times New Roman" w:eastAsia="Times New Roman" w:cs="Times New Roman"/>
+          <w:noProof w:val="0"/>
+          <w:color w:val="000000" w:themeColor="text1" w:themeTint="FF" w:themeShade="FF"/>
+          <w:sz w:val="28"/>
+          <w:szCs w:val="28"/>
+          <w:lang w:val="en-US"/>
+        </w:rPr>
+        <w:t xml:space="preserve"> </w:t>
+      </w:r>
+      <w:r>
+        <w:rPr>
+          <w:rFonts w:ascii="Times New Roman" w:hAnsi="Times New Roman" w:eastAsia="Times New Roman" w:cs="Times New Roman"/>
+          <w:noProof w:val="0"/>
+          <w:color w:val="000000" w:themeColor="text1" w:themeTint="FF" w:themeShade="FF"/>
+          <w:sz w:val="28"/>
+          <w:szCs w:val="28"/>
+          <w:lang w:val="en-US"/>
+        </w:rPr>
+        <w:t>газета</w:t>
+      </w:r>
+      <w:r>
+        <w:rPr>
+          <w:rFonts w:ascii="Times New Roman" w:hAnsi="Times New Roman" w:eastAsia="Times New Roman" w:cs="Times New Roman"/>
+          <w:noProof w:val="0"/>
+          <w:color w:val="000000" w:themeColor="text1" w:themeTint="FF" w:themeShade="FF"/>
+          <w:sz w:val="28"/>
+          <w:szCs w:val="28"/>
+          <w:lang w:val="en-US"/>
+        </w:rPr>
+        <w:t>, № 61, 21.03.2012</w:t>
       </w:r>
     </w:p>
     <w:p>
@@ -3252,145 +4116,239 @@
           <w:ilvl w:val="0"/>
           <w:numId w:val="10"/>
         </w:numPr>
-        <w:spacing w:after="0" w:line="360" w:lineRule="auto"/>
-        <w:jc w:val="both"/>
-        <w:rPr>
-          <w:rFonts w:ascii="Times New Roman" w:hAnsi="Times New Roman" w:eastAsia="Times New Roman" w:cs="Times New Roman"/>
-          <w:color w:val="000000" w:themeColor="text1" w:themeTint="FF" w:themeShade="FF"/>
-          <w:sz w:val="28"/>
-          <w:szCs w:val="28"/>
-          <w:lang w:val="en-US"/>
-        </w:rPr>
-      </w:pPr>
-      <w:r>
-        <w:rPr>
-          <w:rFonts w:ascii="Times New Roman" w:hAnsi="Times New Roman" w:eastAsia="Times New Roman" w:cs="Times New Roman"/>
-          <w:color w:val="000000" w:themeColor="text1" w:themeTint="FF" w:themeShade="FF"/>
-          <w:sz w:val="28"/>
-          <w:szCs w:val="28"/>
-          <w:lang w:val="en-US"/>
-        </w:rPr>
-        <w:t>Возможности</w:t>
-      </w:r>
-      <w:r>
-        <w:rPr>
-          <w:rFonts w:ascii="Times New Roman" w:hAnsi="Times New Roman" w:eastAsia="Times New Roman" w:cs="Times New Roman"/>
-          <w:color w:val="000000" w:themeColor="text1" w:themeTint="FF" w:themeShade="FF"/>
-          <w:sz w:val="28"/>
-          <w:szCs w:val="28"/>
-          <w:lang w:val="en-US"/>
-        </w:rPr>
-        <w:t xml:space="preserve"> CRM </w:t>
-      </w:r>
-      <w:r>
-        <w:rPr>
-          <w:rFonts w:ascii="Times New Roman" w:hAnsi="Times New Roman" w:eastAsia="Times New Roman" w:cs="Times New Roman"/>
-          <w:color w:val="000000" w:themeColor="text1" w:themeTint="FF" w:themeShade="FF"/>
-          <w:sz w:val="28"/>
-          <w:szCs w:val="28"/>
-          <w:lang w:val="en-US"/>
-        </w:rPr>
-        <w:t>систем</w:t>
-      </w:r>
-      <w:r>
-        <w:rPr>
-          <w:rFonts w:ascii="Times New Roman" w:hAnsi="Times New Roman" w:eastAsia="Times New Roman" w:cs="Times New Roman"/>
-          <w:color w:val="000000" w:themeColor="text1" w:themeTint="FF" w:themeShade="FF"/>
-          <w:sz w:val="28"/>
-          <w:szCs w:val="28"/>
-          <w:lang w:val="en-US"/>
-        </w:rPr>
-        <w:t xml:space="preserve">: </w:t>
-      </w:r>
-      <w:r>
-        <w:rPr>
-          <w:rFonts w:ascii="Times New Roman" w:hAnsi="Times New Roman" w:eastAsia="Times New Roman" w:cs="Times New Roman"/>
-          <w:color w:val="000000" w:themeColor="text1" w:themeTint="FF" w:themeShade="FF"/>
-          <w:sz w:val="28"/>
-          <w:szCs w:val="28"/>
-          <w:lang w:val="en-US"/>
-        </w:rPr>
-        <w:t>сайт</w:t>
-      </w:r>
-      <w:r>
-        <w:rPr>
-          <w:rFonts w:ascii="Times New Roman" w:hAnsi="Times New Roman" w:eastAsia="Times New Roman" w:cs="Times New Roman"/>
-          <w:color w:val="000000" w:themeColor="text1" w:themeTint="FF" w:themeShade="FF"/>
-          <w:sz w:val="28"/>
-          <w:szCs w:val="28"/>
-          <w:lang w:val="en-US"/>
-        </w:rPr>
-        <w:t>. – URL:</w:t>
-      </w:r>
-      <w:r>
-        <w:rPr>
-          <w:rFonts w:ascii="Times New Roman" w:hAnsi="Times New Roman" w:eastAsia="Times New Roman" w:cs="Times New Roman"/>
-          <w:color w:val="000000" w:themeColor="text1" w:themeTint="FF" w:themeShade="FF"/>
-          <w:sz w:val="28"/>
-          <w:szCs w:val="28"/>
-          <w:lang w:val="en-US"/>
-        </w:rPr>
-        <w:t xml:space="preserve"> </w:t>
-      </w:r>
-      <w:r>
-        <w:rPr>
-          <w:rFonts w:ascii="Times New Roman" w:hAnsi="Times New Roman" w:eastAsia="Times New Roman" w:cs="Times New Roman"/>
-          <w:color w:val="000000" w:themeColor="text1" w:themeTint="FF" w:themeShade="FF"/>
-          <w:sz w:val="28"/>
-          <w:szCs w:val="28"/>
-          <w:lang w:val="en-US"/>
-        </w:rPr>
-        <w:t>https://www.bitrix24.ru/journal/crm-sistema-v-meditsinskom-tsentre/</w:t>
-      </w:r>
-      <w:r>
-        <w:rPr>
-          <w:rFonts w:ascii="Times New Roman" w:hAnsi="Times New Roman" w:eastAsia="Times New Roman" w:cs="Times New Roman"/>
-          <w:color w:val="000000" w:themeColor="text1" w:themeTint="FF" w:themeShade="FF"/>
-          <w:sz w:val="28"/>
-          <w:szCs w:val="28"/>
-          <w:lang w:val="en-US"/>
-        </w:rPr>
-        <w:t xml:space="preserve"> (</w:t>
-      </w:r>
-      <w:r>
-        <w:rPr>
-          <w:rFonts w:ascii="Times New Roman" w:hAnsi="Times New Roman" w:eastAsia="Times New Roman" w:cs="Times New Roman"/>
-          <w:color w:val="000000" w:themeColor="text1" w:themeTint="FF" w:themeShade="FF"/>
-          <w:sz w:val="28"/>
-          <w:szCs w:val="28"/>
-          <w:lang w:val="en-US"/>
-        </w:rPr>
-        <w:t>дата</w:t>
-      </w:r>
-      <w:r>
-        <w:rPr>
-          <w:rFonts w:ascii="Times New Roman" w:hAnsi="Times New Roman" w:eastAsia="Times New Roman" w:cs="Times New Roman"/>
-          <w:color w:val="000000" w:themeColor="text1" w:themeTint="FF" w:themeShade="FF"/>
-          <w:sz w:val="28"/>
-          <w:szCs w:val="28"/>
-          <w:lang w:val="en-US"/>
-        </w:rPr>
-        <w:t xml:space="preserve"> </w:t>
-      </w:r>
-      <w:r>
-        <w:rPr>
-          <w:rFonts w:ascii="Times New Roman" w:hAnsi="Times New Roman" w:eastAsia="Times New Roman" w:cs="Times New Roman"/>
-          <w:color w:val="000000" w:themeColor="text1" w:themeTint="FF" w:themeShade="FF"/>
-          <w:sz w:val="28"/>
-          <w:szCs w:val="28"/>
-          <w:lang w:val="en-US"/>
-        </w:rPr>
-        <w:t>обращения</w:t>
-      </w:r>
-      <w:r>
-        <w:rPr>
-          <w:rFonts w:ascii="Times New Roman" w:hAnsi="Times New Roman" w:eastAsia="Times New Roman" w:cs="Times New Roman"/>
-          <w:color w:val="000000" w:themeColor="text1" w:themeTint="FF" w:themeShade="FF"/>
-          <w:sz w:val="28"/>
-          <w:szCs w:val="28"/>
-          <w:lang w:val="en-US"/>
-        </w:rPr>
-        <w:t xml:space="preserve"> 03.04.2024)  </w:t>
+        <w:suppressLineNumbers w:val="0"/>
+        <w:bidi w:val="0"/>
+        <w:spacing w:before="0" w:beforeAutospacing="off" w:after="0" w:afterAutospacing="off" w:line="360" w:lineRule="auto"/>
+        <w:ind w:left="720" w:right="0" w:hanging="360"/>
+        <w:jc w:val="both"/>
+        <w:rPr>
+          <w:rFonts w:ascii="Times New Roman" w:hAnsi="Times New Roman" w:eastAsia="Times New Roman" w:cs="Times New Roman"/>
+          <w:noProof w:val="0"/>
+          <w:color w:val="000000" w:themeColor="text1" w:themeTint="FF" w:themeShade="FF"/>
+          <w:sz w:val="28"/>
+          <w:szCs w:val="28"/>
+          <w:lang w:val="en-US"/>
+        </w:rPr>
+      </w:pPr>
+      <w:r>
+        <w:rPr>
+          <w:rFonts w:ascii="Times New Roman" w:hAnsi="Times New Roman" w:eastAsia="Times New Roman" w:cs="Times New Roman"/>
+          <w:noProof w:val="0"/>
+          <w:color w:val="000000" w:themeColor="text1" w:themeTint="FF" w:themeShade="FF"/>
+          <w:sz w:val="28"/>
+          <w:szCs w:val="28"/>
+          <w:lang w:val="en-US"/>
+        </w:rPr>
+        <w:t>Приказ</w:t>
+      </w:r>
+      <w:r>
+        <w:rPr>
+          <w:rFonts w:ascii="Times New Roman" w:hAnsi="Times New Roman" w:eastAsia="Times New Roman" w:cs="Times New Roman"/>
+          <w:noProof w:val="0"/>
+          <w:color w:val="000000" w:themeColor="text1" w:themeTint="FF" w:themeShade="FF"/>
+          <w:sz w:val="28"/>
+          <w:szCs w:val="28"/>
+          <w:lang w:val="en-US"/>
+        </w:rPr>
+        <w:t xml:space="preserve"> </w:t>
+      </w:r>
+      <w:r>
+        <w:rPr>
+          <w:rFonts w:ascii="Times New Roman" w:hAnsi="Times New Roman" w:eastAsia="Times New Roman" w:cs="Times New Roman"/>
+          <w:noProof w:val="0"/>
+          <w:color w:val="000000" w:themeColor="text1" w:themeTint="FF" w:themeShade="FF"/>
+          <w:sz w:val="28"/>
+          <w:szCs w:val="28"/>
+          <w:lang w:val="en-US"/>
+        </w:rPr>
+        <w:t>Минздравсоцразвития</w:t>
+      </w:r>
+      <w:r>
+        <w:rPr>
+          <w:rFonts w:ascii="Times New Roman" w:hAnsi="Times New Roman" w:eastAsia="Times New Roman" w:cs="Times New Roman"/>
+          <w:noProof w:val="0"/>
+          <w:color w:val="000000" w:themeColor="text1" w:themeTint="FF" w:themeShade="FF"/>
+          <w:sz w:val="28"/>
+          <w:szCs w:val="28"/>
+          <w:lang w:val="en-US"/>
+        </w:rPr>
+        <w:t xml:space="preserve"> РФ </w:t>
+      </w:r>
+      <w:r>
+        <w:rPr>
+          <w:rFonts w:ascii="Times New Roman" w:hAnsi="Times New Roman" w:eastAsia="Times New Roman" w:cs="Times New Roman"/>
+          <w:noProof w:val="0"/>
+          <w:color w:val="000000" w:themeColor="text1" w:themeTint="FF" w:themeShade="FF"/>
+          <w:sz w:val="28"/>
+          <w:szCs w:val="28"/>
+          <w:lang w:val="en-US"/>
+        </w:rPr>
+        <w:t>от</w:t>
+      </w:r>
+      <w:r>
+        <w:rPr>
+          <w:rFonts w:ascii="Times New Roman" w:hAnsi="Times New Roman" w:eastAsia="Times New Roman" w:cs="Times New Roman"/>
+          <w:noProof w:val="0"/>
+          <w:color w:val="000000" w:themeColor="text1" w:themeTint="FF" w:themeShade="FF"/>
+          <w:sz w:val="28"/>
+          <w:szCs w:val="28"/>
+          <w:lang w:val="en-US"/>
+        </w:rPr>
+        <w:t xml:space="preserve"> 27.07.2010 № 553н «</w:t>
+      </w:r>
+      <w:r>
+        <w:rPr>
+          <w:rFonts w:ascii="Times New Roman" w:hAnsi="Times New Roman" w:eastAsia="Times New Roman" w:cs="Times New Roman"/>
+          <w:noProof w:val="0"/>
+          <w:color w:val="000000" w:themeColor="text1" w:themeTint="FF" w:themeShade="FF"/>
+          <w:sz w:val="28"/>
+          <w:szCs w:val="28"/>
+          <w:lang w:val="en-US"/>
+        </w:rPr>
+        <w:t>Об</w:t>
+      </w:r>
+      <w:r>
+        <w:rPr>
+          <w:rFonts w:ascii="Times New Roman" w:hAnsi="Times New Roman" w:eastAsia="Times New Roman" w:cs="Times New Roman"/>
+          <w:noProof w:val="0"/>
+          <w:color w:val="000000" w:themeColor="text1" w:themeTint="FF" w:themeShade="FF"/>
+          <w:sz w:val="28"/>
+          <w:szCs w:val="28"/>
+          <w:lang w:val="en-US"/>
+        </w:rPr>
+        <w:t xml:space="preserve"> </w:t>
+      </w:r>
+      <w:r>
+        <w:rPr>
+          <w:rFonts w:ascii="Times New Roman" w:hAnsi="Times New Roman" w:eastAsia="Times New Roman" w:cs="Times New Roman"/>
+          <w:noProof w:val="0"/>
+          <w:color w:val="000000" w:themeColor="text1" w:themeTint="FF" w:themeShade="FF"/>
+          <w:sz w:val="28"/>
+          <w:szCs w:val="28"/>
+          <w:lang w:val="en-US"/>
+        </w:rPr>
+        <w:t>утверждении</w:t>
+      </w:r>
+      <w:r>
+        <w:rPr>
+          <w:rFonts w:ascii="Times New Roman" w:hAnsi="Times New Roman" w:eastAsia="Times New Roman" w:cs="Times New Roman"/>
+          <w:noProof w:val="0"/>
+          <w:color w:val="000000" w:themeColor="text1" w:themeTint="FF" w:themeShade="FF"/>
+          <w:sz w:val="28"/>
+          <w:szCs w:val="28"/>
+          <w:lang w:val="en-US"/>
+        </w:rPr>
+        <w:t xml:space="preserve"> </w:t>
+      </w:r>
+      <w:r>
+        <w:rPr>
+          <w:rFonts w:ascii="Times New Roman" w:hAnsi="Times New Roman" w:eastAsia="Times New Roman" w:cs="Times New Roman"/>
+          <w:noProof w:val="0"/>
+          <w:color w:val="000000" w:themeColor="text1" w:themeTint="FF" w:themeShade="FF"/>
+          <w:sz w:val="28"/>
+          <w:szCs w:val="28"/>
+          <w:lang w:val="en-US"/>
+        </w:rPr>
+        <w:t>видов</w:t>
+      </w:r>
+      <w:r>
+        <w:rPr>
+          <w:rFonts w:ascii="Times New Roman" w:hAnsi="Times New Roman" w:eastAsia="Times New Roman" w:cs="Times New Roman"/>
+          <w:noProof w:val="0"/>
+          <w:color w:val="000000" w:themeColor="text1" w:themeTint="FF" w:themeShade="FF"/>
+          <w:sz w:val="28"/>
+          <w:szCs w:val="28"/>
+          <w:lang w:val="en-US"/>
+        </w:rPr>
+        <w:t xml:space="preserve"> </w:t>
+      </w:r>
+      <w:r>
+        <w:rPr>
+          <w:rFonts w:ascii="Times New Roman" w:hAnsi="Times New Roman" w:eastAsia="Times New Roman" w:cs="Times New Roman"/>
+          <w:noProof w:val="0"/>
+          <w:color w:val="000000" w:themeColor="text1" w:themeTint="FF" w:themeShade="FF"/>
+          <w:sz w:val="28"/>
+          <w:szCs w:val="28"/>
+          <w:lang w:val="en-US"/>
+        </w:rPr>
+        <w:t>аптечных</w:t>
+      </w:r>
+      <w:r>
+        <w:rPr>
+          <w:rFonts w:ascii="Times New Roman" w:hAnsi="Times New Roman" w:eastAsia="Times New Roman" w:cs="Times New Roman"/>
+          <w:noProof w:val="0"/>
+          <w:color w:val="000000" w:themeColor="text1" w:themeTint="FF" w:themeShade="FF"/>
+          <w:sz w:val="28"/>
+          <w:szCs w:val="28"/>
+          <w:lang w:val="en-US"/>
+        </w:rPr>
+        <w:t xml:space="preserve"> </w:t>
+      </w:r>
+      <w:r>
+        <w:rPr>
+          <w:rFonts w:ascii="Times New Roman" w:hAnsi="Times New Roman" w:eastAsia="Times New Roman" w:cs="Times New Roman"/>
+          <w:noProof w:val="0"/>
+          <w:color w:val="000000" w:themeColor="text1" w:themeTint="FF" w:themeShade="FF"/>
+          <w:sz w:val="28"/>
+          <w:szCs w:val="28"/>
+          <w:lang w:val="en-US"/>
+        </w:rPr>
+        <w:t>организаций</w:t>
+      </w:r>
+      <w:r>
+        <w:rPr>
+          <w:rFonts w:ascii="Times New Roman" w:hAnsi="Times New Roman" w:eastAsia="Times New Roman" w:cs="Times New Roman"/>
+          <w:noProof w:val="0"/>
+          <w:color w:val="000000" w:themeColor="text1" w:themeTint="FF" w:themeShade="FF"/>
+          <w:sz w:val="28"/>
+          <w:szCs w:val="28"/>
+          <w:lang w:val="en-US"/>
+        </w:rPr>
+        <w:t xml:space="preserve">» </w:t>
+      </w:r>
+      <w:r>
+        <w:rPr>
+          <w:rFonts w:ascii="Times New Roman" w:hAnsi="Times New Roman" w:eastAsia="Times New Roman" w:cs="Times New Roman"/>
+          <w:noProof w:val="0"/>
+          <w:color w:val="000000" w:themeColor="text1" w:themeTint="FF" w:themeShade="FF"/>
+          <w:sz w:val="28"/>
+          <w:szCs w:val="28"/>
+          <w:lang w:val="en-US"/>
+        </w:rPr>
+        <w:t>Российская</w:t>
+      </w:r>
+      <w:r>
+        <w:rPr>
+          <w:rFonts w:ascii="Times New Roman" w:hAnsi="Times New Roman" w:eastAsia="Times New Roman" w:cs="Times New Roman"/>
+          <w:noProof w:val="0"/>
+          <w:color w:val="000000" w:themeColor="text1" w:themeTint="FF" w:themeShade="FF"/>
+          <w:sz w:val="28"/>
+          <w:szCs w:val="28"/>
+          <w:lang w:val="en-US"/>
+        </w:rPr>
+        <w:t xml:space="preserve"> </w:t>
+      </w:r>
+      <w:r>
+        <w:rPr>
+          <w:rFonts w:ascii="Times New Roman" w:hAnsi="Times New Roman" w:eastAsia="Times New Roman" w:cs="Times New Roman"/>
+          <w:noProof w:val="0"/>
+          <w:color w:val="000000" w:themeColor="text1" w:themeTint="FF" w:themeShade="FF"/>
+          <w:sz w:val="28"/>
+          <w:szCs w:val="28"/>
+          <w:lang w:val="en-US"/>
+        </w:rPr>
+        <w:t>газета</w:t>
+      </w:r>
+      <w:r>
+        <w:rPr>
+          <w:rFonts w:ascii="Times New Roman" w:hAnsi="Times New Roman" w:eastAsia="Times New Roman" w:cs="Times New Roman"/>
+          <w:noProof w:val="0"/>
+          <w:color w:val="000000" w:themeColor="text1" w:themeTint="FF" w:themeShade="FF"/>
+          <w:sz w:val="28"/>
+          <w:szCs w:val="28"/>
+          <w:lang w:val="en-US"/>
+        </w:rPr>
+        <w:t>, № 207, 15.09.2010</w:t>
       </w:r>
     </w:p>
     <w:p>
@@ -3400,195 +4358,283 @@
           <w:ilvl w:val="0"/>
           <w:numId w:val="10"/>
         </w:numPr>
-        <w:spacing w:after="0" w:line="360" w:lineRule="auto"/>
-        <w:jc w:val="both"/>
-        <w:rPr>
-          <w:rFonts w:ascii="Times New Roman" w:hAnsi="Times New Roman" w:eastAsia="Times New Roman" w:cs="Times New Roman"/>
-          <w:color w:val="000000" w:themeColor="text1" w:themeTint="FF" w:themeShade="FF"/>
-          <w:sz w:val="28"/>
-          <w:szCs w:val="28"/>
-          <w:lang w:val="en-US"/>
-        </w:rPr>
-      </w:pPr>
-      <w:r>
-        <w:rPr>
-          <w:rFonts w:ascii="Times New Roman" w:hAnsi="Times New Roman" w:eastAsia="Times New Roman" w:cs="Times New Roman"/>
-          <w:color w:val="000000" w:themeColor="text1" w:themeTint="FF" w:themeShade="FF"/>
-          <w:sz w:val="28"/>
-          <w:szCs w:val="28"/>
-          <w:lang w:val="en-US"/>
-        </w:rPr>
-        <w:t xml:space="preserve">CRM </w:t>
-      </w:r>
-      <w:r>
-        <w:rPr>
-          <w:rFonts w:ascii="Times New Roman" w:hAnsi="Times New Roman" w:eastAsia="Times New Roman" w:cs="Times New Roman"/>
-          <w:color w:val="000000" w:themeColor="text1" w:themeTint="FF" w:themeShade="FF"/>
-          <w:sz w:val="28"/>
-          <w:szCs w:val="28"/>
-          <w:lang w:val="en-US"/>
-        </w:rPr>
-        <w:t>система</w:t>
-      </w:r>
-      <w:r>
-        <w:rPr>
-          <w:rFonts w:ascii="Times New Roman" w:hAnsi="Times New Roman" w:eastAsia="Times New Roman" w:cs="Times New Roman"/>
-          <w:color w:val="000000" w:themeColor="text1" w:themeTint="FF" w:themeShade="FF"/>
-          <w:sz w:val="28"/>
-          <w:szCs w:val="28"/>
-          <w:lang w:val="en-US"/>
-        </w:rPr>
-        <w:t xml:space="preserve"> </w:t>
-      </w:r>
-      <w:r>
-        <w:rPr>
-          <w:rFonts w:ascii="Times New Roman" w:hAnsi="Times New Roman" w:eastAsia="Times New Roman" w:cs="Times New Roman"/>
-          <w:color w:val="000000" w:themeColor="text1" w:themeTint="FF" w:themeShade="FF"/>
-          <w:sz w:val="28"/>
-          <w:szCs w:val="28"/>
-          <w:lang w:val="en-US"/>
-        </w:rPr>
-        <w:t>для</w:t>
-      </w:r>
-      <w:r>
-        <w:rPr>
-          <w:rFonts w:ascii="Times New Roman" w:hAnsi="Times New Roman" w:eastAsia="Times New Roman" w:cs="Times New Roman"/>
-          <w:color w:val="000000" w:themeColor="text1" w:themeTint="FF" w:themeShade="FF"/>
-          <w:sz w:val="28"/>
-          <w:szCs w:val="28"/>
-          <w:lang w:val="en-US"/>
-        </w:rPr>
-        <w:t xml:space="preserve"> </w:t>
-      </w:r>
-      <w:r>
-        <w:rPr>
-          <w:rFonts w:ascii="Times New Roman" w:hAnsi="Times New Roman" w:eastAsia="Times New Roman" w:cs="Times New Roman"/>
-          <w:color w:val="000000" w:themeColor="text1" w:themeTint="FF" w:themeShade="FF"/>
-          <w:sz w:val="28"/>
-          <w:szCs w:val="28"/>
-          <w:lang w:val="en-US"/>
-        </w:rPr>
-        <w:t>медицинских</w:t>
-      </w:r>
-      <w:r>
-        <w:rPr>
-          <w:rFonts w:ascii="Times New Roman" w:hAnsi="Times New Roman" w:eastAsia="Times New Roman" w:cs="Times New Roman"/>
-          <w:color w:val="000000" w:themeColor="text1" w:themeTint="FF" w:themeShade="FF"/>
-          <w:sz w:val="28"/>
-          <w:szCs w:val="28"/>
-          <w:lang w:val="en-US"/>
-        </w:rPr>
-        <w:t xml:space="preserve"> </w:t>
-      </w:r>
-      <w:r>
-        <w:rPr>
-          <w:rFonts w:ascii="Times New Roman" w:hAnsi="Times New Roman" w:eastAsia="Times New Roman" w:cs="Times New Roman"/>
-          <w:color w:val="000000" w:themeColor="text1" w:themeTint="FF" w:themeShade="FF"/>
-          <w:sz w:val="28"/>
-          <w:szCs w:val="28"/>
-          <w:lang w:val="en-US"/>
-        </w:rPr>
-        <w:t>клиник</w:t>
-      </w:r>
-      <w:r>
-        <w:rPr>
-          <w:rFonts w:ascii="Times New Roman" w:hAnsi="Times New Roman" w:eastAsia="Times New Roman" w:cs="Times New Roman"/>
-          <w:color w:val="000000" w:themeColor="text1" w:themeTint="FF" w:themeShade="FF"/>
-          <w:sz w:val="28"/>
-          <w:szCs w:val="28"/>
-          <w:lang w:val="en-US"/>
-        </w:rPr>
-        <w:t xml:space="preserve">: </w:t>
-      </w:r>
-      <w:r>
-        <w:rPr>
-          <w:rFonts w:ascii="Times New Roman" w:hAnsi="Times New Roman" w:eastAsia="Times New Roman" w:cs="Times New Roman"/>
-          <w:color w:val="000000" w:themeColor="text1" w:themeTint="FF" w:themeShade="FF"/>
-          <w:sz w:val="28"/>
-          <w:szCs w:val="28"/>
-          <w:lang w:val="en-US"/>
-        </w:rPr>
-        <w:t>сайт</w:t>
-      </w:r>
-      <w:r>
-        <w:rPr>
-          <w:rFonts w:ascii="Times New Roman" w:hAnsi="Times New Roman" w:eastAsia="Times New Roman" w:cs="Times New Roman"/>
-          <w:color w:val="000000" w:themeColor="text1" w:themeTint="FF" w:themeShade="FF"/>
-          <w:sz w:val="28"/>
-          <w:szCs w:val="28"/>
-          <w:lang w:val="en-US"/>
-        </w:rPr>
-        <w:t>. – URL:</w:t>
-      </w:r>
-      <w:r>
-        <w:rPr>
-          <w:rFonts w:ascii="Times New Roman" w:hAnsi="Times New Roman" w:eastAsia="Times New Roman" w:cs="Times New Roman"/>
-          <w:color w:val="000000" w:themeColor="text1" w:themeTint="FF" w:themeShade="FF"/>
-          <w:sz w:val="28"/>
-          <w:szCs w:val="28"/>
-          <w:lang w:val="en-US"/>
-        </w:rPr>
-        <w:t xml:space="preserve"> </w:t>
-      </w:r>
-      <w:r>
-        <w:rPr>
-          <w:rFonts w:ascii="Times New Roman" w:hAnsi="Times New Roman" w:eastAsia="Times New Roman" w:cs="Times New Roman"/>
-          <w:color w:val="000000" w:themeColor="text1" w:themeTint="FF" w:themeShade="FF"/>
-          <w:sz w:val="28"/>
-          <w:szCs w:val="28"/>
-          <w:lang w:val="en-US"/>
-        </w:rPr>
-        <w:t>https://megaplan.ru/blog/crm/crm-system-for-clinics-and-medical-centers/</w:t>
-      </w:r>
-      <w:r>
-        <w:rPr>
-          <w:rFonts w:ascii="Times New Roman" w:hAnsi="Times New Roman" w:eastAsia="Times New Roman" w:cs="Times New Roman"/>
-          <w:color w:val="000000" w:themeColor="text1" w:themeTint="FF" w:themeShade="FF"/>
-          <w:sz w:val="28"/>
-          <w:szCs w:val="28"/>
-          <w:lang w:val="en-US"/>
-        </w:rPr>
-        <w:t xml:space="preserve"> (</w:t>
-      </w:r>
-      <w:r>
-        <w:rPr>
-          <w:rFonts w:ascii="Times New Roman" w:hAnsi="Times New Roman" w:eastAsia="Times New Roman" w:cs="Times New Roman"/>
-          <w:color w:val="000000" w:themeColor="text1" w:themeTint="FF" w:themeShade="FF"/>
-          <w:sz w:val="28"/>
-          <w:szCs w:val="28"/>
-          <w:lang w:val="en-US"/>
-        </w:rPr>
-        <w:t>дата</w:t>
-      </w:r>
-      <w:r>
-        <w:rPr>
-          <w:rFonts w:ascii="Times New Roman" w:hAnsi="Times New Roman" w:eastAsia="Times New Roman" w:cs="Times New Roman"/>
-          <w:color w:val="000000" w:themeColor="text1" w:themeTint="FF" w:themeShade="FF"/>
-          <w:sz w:val="28"/>
-          <w:szCs w:val="28"/>
-          <w:lang w:val="en-US"/>
-        </w:rPr>
-        <w:t xml:space="preserve"> </w:t>
-      </w:r>
-      <w:r>
-        <w:rPr>
-          <w:rFonts w:ascii="Times New Roman" w:hAnsi="Times New Roman" w:eastAsia="Times New Roman" w:cs="Times New Roman"/>
-          <w:color w:val="000000" w:themeColor="text1" w:themeTint="FF" w:themeShade="FF"/>
-          <w:sz w:val="28"/>
-          <w:szCs w:val="28"/>
-          <w:lang w:val="en-US"/>
-        </w:rPr>
-        <w:t>обращения</w:t>
-      </w:r>
-      <w:r>
-        <w:rPr>
-          <w:rFonts w:ascii="Times New Roman" w:hAnsi="Times New Roman" w:eastAsia="Times New Roman" w:cs="Times New Roman"/>
-          <w:color w:val="000000" w:themeColor="text1" w:themeTint="FF" w:themeShade="FF"/>
-          <w:sz w:val="28"/>
-          <w:szCs w:val="28"/>
-          <w:lang w:val="en-US"/>
-        </w:rPr>
-        <w:t xml:space="preserve"> 06.04.2024)</w:t>
+        <w:suppressLineNumbers w:val="0"/>
+        <w:bidi w:val="0"/>
+        <w:spacing w:before="0" w:beforeAutospacing="off" w:after="0" w:afterAutospacing="off" w:line="360" w:lineRule="auto"/>
+        <w:ind w:left="720" w:right="0" w:hanging="360"/>
+        <w:jc w:val="both"/>
+        <w:rPr>
+          <w:rFonts w:ascii="Times New Roman" w:hAnsi="Times New Roman" w:eastAsia="Times New Roman" w:cs="Times New Roman"/>
+          <w:noProof w:val="0"/>
+          <w:color w:val="000000" w:themeColor="text1" w:themeTint="FF" w:themeShade="FF"/>
+          <w:sz w:val="28"/>
+          <w:szCs w:val="28"/>
+          <w:lang w:val="en-US"/>
+        </w:rPr>
+      </w:pPr>
+      <w:r>
+        <w:rPr>
+          <w:rFonts w:ascii="Times New Roman" w:hAnsi="Times New Roman" w:eastAsia="Times New Roman" w:cs="Times New Roman"/>
+          <w:noProof w:val="0"/>
+          <w:color w:val="000000" w:themeColor="text1" w:themeTint="FF" w:themeShade="FF"/>
+          <w:sz w:val="28"/>
+          <w:szCs w:val="28"/>
+          <w:lang w:val="en-US"/>
+        </w:rPr>
+        <w:t xml:space="preserve">ГОСТ 7.0-99. </w:t>
+      </w:r>
+      <w:r>
+        <w:rPr>
+          <w:rFonts w:ascii="Times New Roman" w:hAnsi="Times New Roman" w:eastAsia="Times New Roman" w:cs="Times New Roman"/>
+          <w:noProof w:val="0"/>
+          <w:color w:val="000000" w:themeColor="text1" w:themeTint="FF" w:themeShade="FF"/>
+          <w:sz w:val="28"/>
+          <w:szCs w:val="28"/>
+          <w:lang w:val="en-US"/>
+        </w:rPr>
+        <w:t>Система</w:t>
+      </w:r>
+      <w:r>
+        <w:rPr>
+          <w:rFonts w:ascii="Times New Roman" w:hAnsi="Times New Roman" w:eastAsia="Times New Roman" w:cs="Times New Roman"/>
+          <w:noProof w:val="0"/>
+          <w:color w:val="000000" w:themeColor="text1" w:themeTint="FF" w:themeShade="FF"/>
+          <w:sz w:val="28"/>
+          <w:szCs w:val="28"/>
+          <w:lang w:val="en-US"/>
+        </w:rPr>
+        <w:t xml:space="preserve"> </w:t>
+      </w:r>
+      <w:r>
+        <w:rPr>
+          <w:rFonts w:ascii="Times New Roman" w:hAnsi="Times New Roman" w:eastAsia="Times New Roman" w:cs="Times New Roman"/>
+          <w:noProof w:val="0"/>
+          <w:color w:val="000000" w:themeColor="text1" w:themeTint="FF" w:themeShade="FF"/>
+          <w:sz w:val="28"/>
+          <w:szCs w:val="28"/>
+          <w:lang w:val="en-US"/>
+        </w:rPr>
+        <w:t>стандартов</w:t>
+      </w:r>
+      <w:r>
+        <w:rPr>
+          <w:rFonts w:ascii="Times New Roman" w:hAnsi="Times New Roman" w:eastAsia="Times New Roman" w:cs="Times New Roman"/>
+          <w:noProof w:val="0"/>
+          <w:color w:val="000000" w:themeColor="text1" w:themeTint="FF" w:themeShade="FF"/>
+          <w:sz w:val="28"/>
+          <w:szCs w:val="28"/>
+          <w:lang w:val="en-US"/>
+        </w:rPr>
+        <w:t xml:space="preserve"> </w:t>
+      </w:r>
+      <w:r>
+        <w:rPr>
+          <w:rFonts w:ascii="Times New Roman" w:hAnsi="Times New Roman" w:eastAsia="Times New Roman" w:cs="Times New Roman"/>
+          <w:noProof w:val="0"/>
+          <w:color w:val="000000" w:themeColor="text1" w:themeTint="FF" w:themeShade="FF"/>
+          <w:sz w:val="28"/>
+          <w:szCs w:val="28"/>
+          <w:lang w:val="en-US"/>
+        </w:rPr>
+        <w:t>по</w:t>
+      </w:r>
+      <w:r>
+        <w:rPr>
+          <w:rFonts w:ascii="Times New Roman" w:hAnsi="Times New Roman" w:eastAsia="Times New Roman" w:cs="Times New Roman"/>
+          <w:noProof w:val="0"/>
+          <w:color w:val="000000" w:themeColor="text1" w:themeTint="FF" w:themeShade="FF"/>
+          <w:sz w:val="28"/>
+          <w:szCs w:val="28"/>
+          <w:lang w:val="en-US"/>
+        </w:rPr>
+        <w:t xml:space="preserve"> </w:t>
+      </w:r>
+      <w:r>
+        <w:rPr>
+          <w:rFonts w:ascii="Times New Roman" w:hAnsi="Times New Roman" w:eastAsia="Times New Roman" w:cs="Times New Roman"/>
+          <w:noProof w:val="0"/>
+          <w:color w:val="000000" w:themeColor="text1" w:themeTint="FF" w:themeShade="FF"/>
+          <w:sz w:val="28"/>
+          <w:szCs w:val="28"/>
+          <w:lang w:val="en-US"/>
+        </w:rPr>
+        <w:t>информации</w:t>
+      </w:r>
+      <w:r>
+        <w:rPr>
+          <w:rFonts w:ascii="Times New Roman" w:hAnsi="Times New Roman" w:eastAsia="Times New Roman" w:cs="Times New Roman"/>
+          <w:noProof w:val="0"/>
+          <w:color w:val="000000" w:themeColor="text1" w:themeTint="FF" w:themeShade="FF"/>
+          <w:sz w:val="28"/>
+          <w:szCs w:val="28"/>
+          <w:lang w:val="en-US"/>
+        </w:rPr>
+        <w:t xml:space="preserve">, </w:t>
+      </w:r>
+      <w:r>
+        <w:rPr>
+          <w:rFonts w:ascii="Times New Roman" w:hAnsi="Times New Roman" w:eastAsia="Times New Roman" w:cs="Times New Roman"/>
+          <w:noProof w:val="0"/>
+          <w:color w:val="000000" w:themeColor="text1" w:themeTint="FF" w:themeShade="FF"/>
+          <w:sz w:val="28"/>
+          <w:szCs w:val="28"/>
+          <w:lang w:val="en-US"/>
+        </w:rPr>
+        <w:t>библиотечному</w:t>
+      </w:r>
+      <w:r>
+        <w:rPr>
+          <w:rFonts w:ascii="Times New Roman" w:hAnsi="Times New Roman" w:eastAsia="Times New Roman" w:cs="Times New Roman"/>
+          <w:noProof w:val="0"/>
+          <w:color w:val="000000" w:themeColor="text1" w:themeTint="FF" w:themeShade="FF"/>
+          <w:sz w:val="28"/>
+          <w:szCs w:val="28"/>
+          <w:lang w:val="en-US"/>
+        </w:rPr>
+        <w:t xml:space="preserve"> и </w:t>
+      </w:r>
+      <w:r>
+        <w:rPr>
+          <w:rFonts w:ascii="Times New Roman" w:hAnsi="Times New Roman" w:eastAsia="Times New Roman" w:cs="Times New Roman"/>
+          <w:noProof w:val="0"/>
+          <w:color w:val="000000" w:themeColor="text1" w:themeTint="FF" w:themeShade="FF"/>
+          <w:sz w:val="28"/>
+          <w:szCs w:val="28"/>
+          <w:lang w:val="en-US"/>
+        </w:rPr>
+        <w:t>издательскому</w:t>
+      </w:r>
+      <w:r>
+        <w:rPr>
+          <w:rFonts w:ascii="Times New Roman" w:hAnsi="Times New Roman" w:eastAsia="Times New Roman" w:cs="Times New Roman"/>
+          <w:noProof w:val="0"/>
+          <w:color w:val="000000" w:themeColor="text1" w:themeTint="FF" w:themeShade="FF"/>
+          <w:sz w:val="28"/>
+          <w:szCs w:val="28"/>
+          <w:lang w:val="en-US"/>
+        </w:rPr>
+        <w:t xml:space="preserve"> </w:t>
+      </w:r>
+      <w:r>
+        <w:rPr>
+          <w:rFonts w:ascii="Times New Roman" w:hAnsi="Times New Roman" w:eastAsia="Times New Roman" w:cs="Times New Roman"/>
+          <w:noProof w:val="0"/>
+          <w:color w:val="000000" w:themeColor="text1" w:themeTint="FF" w:themeShade="FF"/>
+          <w:sz w:val="28"/>
+          <w:szCs w:val="28"/>
+          <w:lang w:val="en-US"/>
+        </w:rPr>
+        <w:t>делу</w:t>
+      </w:r>
+      <w:r>
+        <w:rPr>
+          <w:rFonts w:ascii="Times New Roman" w:hAnsi="Times New Roman" w:eastAsia="Times New Roman" w:cs="Times New Roman"/>
+          <w:noProof w:val="0"/>
+          <w:color w:val="000000" w:themeColor="text1" w:themeTint="FF" w:themeShade="FF"/>
+          <w:sz w:val="28"/>
+          <w:szCs w:val="28"/>
+          <w:lang w:val="en-US"/>
+        </w:rPr>
+        <w:t xml:space="preserve">. </w:t>
+      </w:r>
+      <w:r>
+        <w:rPr>
+          <w:rFonts w:ascii="Times New Roman" w:hAnsi="Times New Roman" w:eastAsia="Times New Roman" w:cs="Times New Roman"/>
+          <w:noProof w:val="0"/>
+          <w:color w:val="000000" w:themeColor="text1" w:themeTint="FF" w:themeShade="FF"/>
+          <w:sz w:val="28"/>
+          <w:szCs w:val="28"/>
+          <w:lang w:val="en-US"/>
+        </w:rPr>
+        <w:t>Информационно-библиотечная</w:t>
+      </w:r>
+      <w:r>
+        <w:rPr>
+          <w:rFonts w:ascii="Times New Roman" w:hAnsi="Times New Roman" w:eastAsia="Times New Roman" w:cs="Times New Roman"/>
+          <w:noProof w:val="0"/>
+          <w:color w:val="000000" w:themeColor="text1" w:themeTint="FF" w:themeShade="FF"/>
+          <w:sz w:val="28"/>
+          <w:szCs w:val="28"/>
+          <w:lang w:val="en-US"/>
+        </w:rPr>
+        <w:t xml:space="preserve"> </w:t>
+      </w:r>
+      <w:r>
+        <w:rPr>
+          <w:rFonts w:ascii="Times New Roman" w:hAnsi="Times New Roman" w:eastAsia="Times New Roman" w:cs="Times New Roman"/>
+          <w:noProof w:val="0"/>
+          <w:color w:val="000000" w:themeColor="text1" w:themeTint="FF" w:themeShade="FF"/>
+          <w:sz w:val="28"/>
+          <w:szCs w:val="28"/>
+          <w:lang w:val="en-US"/>
+        </w:rPr>
+        <w:t>деятельность</w:t>
+      </w:r>
+      <w:r>
+        <w:rPr>
+          <w:rFonts w:ascii="Times New Roman" w:hAnsi="Times New Roman" w:eastAsia="Times New Roman" w:cs="Times New Roman"/>
+          <w:noProof w:val="0"/>
+          <w:color w:val="000000" w:themeColor="text1" w:themeTint="FF" w:themeShade="FF"/>
+          <w:sz w:val="28"/>
+          <w:szCs w:val="28"/>
+          <w:lang w:val="en-US"/>
+        </w:rPr>
+        <w:t xml:space="preserve">. </w:t>
+      </w:r>
+      <w:r>
+        <w:rPr>
+          <w:rFonts w:ascii="Times New Roman" w:hAnsi="Times New Roman" w:eastAsia="Times New Roman" w:cs="Times New Roman"/>
+          <w:noProof w:val="0"/>
+          <w:color w:val="000000" w:themeColor="text1" w:themeTint="FF" w:themeShade="FF"/>
+          <w:sz w:val="28"/>
+          <w:szCs w:val="28"/>
+          <w:lang w:val="en-US"/>
+        </w:rPr>
+        <w:t>Библиография</w:t>
+      </w:r>
+      <w:r>
+        <w:rPr>
+          <w:rFonts w:ascii="Times New Roman" w:hAnsi="Times New Roman" w:eastAsia="Times New Roman" w:cs="Times New Roman"/>
+          <w:noProof w:val="0"/>
+          <w:color w:val="000000" w:themeColor="text1" w:themeTint="FF" w:themeShade="FF"/>
+          <w:sz w:val="28"/>
+          <w:szCs w:val="28"/>
+          <w:lang w:val="en-US"/>
+        </w:rPr>
+        <w:t xml:space="preserve">. </w:t>
+      </w:r>
+      <w:r>
+        <w:rPr>
+          <w:rFonts w:ascii="Times New Roman" w:hAnsi="Times New Roman" w:eastAsia="Times New Roman" w:cs="Times New Roman"/>
+          <w:noProof w:val="0"/>
+          <w:color w:val="000000" w:themeColor="text1" w:themeTint="FF" w:themeShade="FF"/>
+          <w:sz w:val="28"/>
+          <w:szCs w:val="28"/>
+          <w:lang w:val="en-US"/>
+        </w:rPr>
+        <w:t>Термины</w:t>
+      </w:r>
+      <w:r>
+        <w:rPr>
+          <w:rFonts w:ascii="Times New Roman" w:hAnsi="Times New Roman" w:eastAsia="Times New Roman" w:cs="Times New Roman"/>
+          <w:noProof w:val="0"/>
+          <w:color w:val="000000" w:themeColor="text1" w:themeTint="FF" w:themeShade="FF"/>
+          <w:sz w:val="28"/>
+          <w:szCs w:val="28"/>
+          <w:lang w:val="en-US"/>
+        </w:rPr>
+        <w:t xml:space="preserve"> и </w:t>
+      </w:r>
+      <w:r>
+        <w:rPr>
+          <w:rFonts w:ascii="Times New Roman" w:hAnsi="Times New Roman" w:eastAsia="Times New Roman" w:cs="Times New Roman"/>
+          <w:noProof w:val="0"/>
+          <w:color w:val="000000" w:themeColor="text1" w:themeTint="FF" w:themeShade="FF"/>
+          <w:sz w:val="28"/>
+          <w:szCs w:val="28"/>
+          <w:lang w:val="en-US"/>
+        </w:rPr>
+        <w:t>определения</w:t>
       </w:r>
     </w:p>
     <w:p>
@@ -3598,69 +4644,57 @@
           <w:ilvl w:val="0"/>
           <w:numId w:val="10"/>
         </w:numPr>
-        <w:spacing w:after="0" w:line="360" w:lineRule="auto"/>
-        <w:jc w:val="both"/>
-        <w:rPr>
-          <w:rFonts w:ascii="Times New Roman" w:hAnsi="Times New Roman" w:eastAsia="Times New Roman" w:cs="Times New Roman"/>
-          <w:color w:val="000000" w:themeColor="text1" w:themeTint="FF" w:themeShade="FF"/>
-          <w:sz w:val="28"/>
-          <w:szCs w:val="28"/>
-          <w:lang w:val="en-US"/>
-        </w:rPr>
-      </w:pPr>
-      <w:r>
-        <w:rPr>
-          <w:rFonts w:ascii="Times New Roman" w:hAnsi="Times New Roman" w:eastAsia="Times New Roman" w:cs="Times New Roman"/>
-          <w:color w:val="000000" w:themeColor="text1" w:themeTint="FF" w:themeShade="FF"/>
-          <w:sz w:val="28"/>
-          <w:szCs w:val="28"/>
-          <w:lang w:val="en-US"/>
-        </w:rPr>
-        <w:t>Что</w:t>
-      </w:r>
-      <w:r>
-        <w:rPr>
-          <w:rFonts w:ascii="Times New Roman" w:hAnsi="Times New Roman" w:eastAsia="Times New Roman" w:cs="Times New Roman"/>
-          <w:color w:val="000000" w:themeColor="text1" w:themeTint="FF" w:themeShade="FF"/>
-          <w:sz w:val="28"/>
-          <w:szCs w:val="28"/>
-          <w:lang w:val="en-US"/>
-        </w:rPr>
-        <w:t xml:space="preserve"> </w:t>
-      </w:r>
-      <w:r>
-        <w:rPr>
-          <w:rFonts w:ascii="Times New Roman" w:hAnsi="Times New Roman" w:eastAsia="Times New Roman" w:cs="Times New Roman"/>
-          <w:color w:val="000000" w:themeColor="text1" w:themeTint="FF" w:themeShade="FF"/>
-          <w:sz w:val="28"/>
-          <w:szCs w:val="28"/>
-          <w:lang w:val="en-US"/>
-        </w:rPr>
-        <w:t>такое</w:t>
-      </w:r>
-      <w:r>
-        <w:rPr>
-          <w:rFonts w:ascii="Times New Roman" w:hAnsi="Times New Roman" w:eastAsia="Times New Roman" w:cs="Times New Roman"/>
-          <w:color w:val="000000" w:themeColor="text1" w:themeTint="FF" w:themeShade="FF"/>
-          <w:sz w:val="28"/>
-          <w:szCs w:val="28"/>
-          <w:lang w:val="en-US"/>
-        </w:rPr>
-        <w:t xml:space="preserve"> </w:t>
-      </w:r>
-      <w:r>
-        <w:rPr>
-          <w:rFonts w:ascii="Times New Roman" w:hAnsi="Times New Roman" w:eastAsia="Times New Roman" w:cs="Times New Roman"/>
-          <w:color w:val="000000" w:themeColor="text1" w:themeTint="FF" w:themeShade="FF"/>
-          <w:sz w:val="28"/>
-          <w:szCs w:val="28"/>
-          <w:lang w:val="en-US"/>
-        </w:rPr>
-        <w:t>лид</w:t>
-      </w:r>
-      <w:r>
-        <w:rPr>
-          <w:rFonts w:ascii="Times New Roman" w:hAnsi="Times New Roman" w:eastAsia="Times New Roman" w:cs="Times New Roman"/>
+        <w:suppressLineNumbers w:val="0"/>
+        <w:bidi w:val="0"/>
+        <w:spacing w:before="0" w:beforeAutospacing="off" w:after="0" w:afterAutospacing="off" w:line="360" w:lineRule="auto"/>
+        <w:ind w:left="720" w:right="0" w:hanging="360"/>
+        <w:jc w:val="both"/>
+        <w:rPr>
+          <w:rFonts w:ascii="Times New Roman" w:hAnsi="Times New Roman" w:eastAsia="Times New Roman" w:cs="Times New Roman"/>
+          <w:noProof w:val="0"/>
+          <w:color w:val="000000" w:themeColor="text1" w:themeTint="FF" w:themeShade="FF"/>
+          <w:sz w:val="28"/>
+          <w:szCs w:val="28"/>
+          <w:lang w:val="en-US"/>
+        </w:rPr>
+      </w:pPr>
+      <w:r>
+        <w:rPr>
+          <w:rFonts w:ascii="Times New Roman" w:hAnsi="Times New Roman" w:eastAsia="Times New Roman" w:cs="Times New Roman"/>
+          <w:noProof w:val="0"/>
+          <w:color w:val="000000" w:themeColor="text1" w:themeTint="FF" w:themeShade="FF"/>
+          <w:sz w:val="28"/>
+          <w:szCs w:val="28"/>
+          <w:lang w:val="en-US"/>
+        </w:rPr>
+        <w:t>Информационные</w:t>
+      </w:r>
+      <w:r>
+        <w:rPr>
+          <w:rFonts w:ascii="Times New Roman" w:hAnsi="Times New Roman" w:eastAsia="Times New Roman" w:cs="Times New Roman"/>
+          <w:noProof w:val="0"/>
+          <w:color w:val="000000" w:themeColor="text1" w:themeTint="FF" w:themeShade="FF"/>
+          <w:sz w:val="28"/>
+          <w:szCs w:val="28"/>
+          <w:lang w:val="en-US"/>
+        </w:rPr>
+        <w:t xml:space="preserve"> </w:t>
+      </w:r>
+      <w:r>
+        <w:rPr>
+          <w:rFonts w:ascii="Times New Roman" w:hAnsi="Times New Roman" w:eastAsia="Times New Roman" w:cs="Times New Roman"/>
+          <w:noProof w:val="0"/>
+          <w:color w:val="000000" w:themeColor="text1" w:themeTint="FF" w:themeShade="FF"/>
+          <w:sz w:val="28"/>
+          <w:szCs w:val="28"/>
+          <w:lang w:val="en-US"/>
+        </w:rPr>
+        <w:t>системы</w:t>
+      </w:r>
+      <w:r>
+        <w:rPr>
+          <w:rFonts w:ascii="Times New Roman" w:hAnsi="Times New Roman" w:eastAsia="Times New Roman" w:cs="Times New Roman"/>
+          <w:noProof w:val="0"/>
           <w:color w:val="000000" w:themeColor="text1" w:themeTint="FF" w:themeShade="FF"/>
           <w:sz w:val="28"/>
           <w:szCs w:val="28"/>
@@ -3671,92 +4705,244 @@
       <w:r>
         <w:rPr>
           <w:rFonts w:ascii="Times New Roman" w:hAnsi="Times New Roman" w:eastAsia="Times New Roman" w:cs="Times New Roman"/>
-          <w:color w:val="000000" w:themeColor="text1" w:themeTint="FF" w:themeShade="FF"/>
-          <w:sz w:val="28"/>
-          <w:szCs w:val="28"/>
-          <w:lang w:val="en-US"/>
-        </w:rPr>
-        <w:t>сайт</w:t>
-      </w:r>
-      <w:r>
-        <w:rPr>
-          <w:rFonts w:ascii="Times New Roman" w:hAnsi="Times New Roman" w:eastAsia="Times New Roman" w:cs="Times New Roman"/>
-          <w:color w:val="000000" w:themeColor="text1" w:themeTint="FF" w:themeShade="FF"/>
-          <w:sz w:val="28"/>
-          <w:szCs w:val="28"/>
-          <w:lang w:val="en-US"/>
-        </w:rPr>
-        <w:t>. – URL:</w:t>
-      </w:r>
-      <w:r>
-        <w:rPr>
-          <w:rFonts w:ascii="Times New Roman" w:hAnsi="Times New Roman" w:eastAsia="Times New Roman" w:cs="Times New Roman"/>
-          <w:color w:val="000000" w:themeColor="text1" w:themeTint="FF" w:themeShade="FF"/>
-          <w:sz w:val="28"/>
-          <w:szCs w:val="28"/>
-          <w:lang w:val="en-US"/>
-        </w:rPr>
-        <w:t xml:space="preserve"> </w:t>
-      </w:r>
-      <w:r>
-        <w:rPr>
-          <w:rFonts w:ascii="Times New Roman" w:hAnsi="Times New Roman" w:eastAsia="Times New Roman" w:cs="Times New Roman"/>
-          <w:color w:val="000000" w:themeColor="text1" w:themeTint="FF" w:themeShade="FF"/>
-          <w:sz w:val="28"/>
-          <w:szCs w:val="28"/>
-          <w:lang w:val="en-US"/>
-        </w:rPr>
-        <w:t>https://www.unisender.com/ru/glossary/chto-takoe-lid/</w:t>
-      </w:r>
-      <w:r>
-        <w:rPr>
-          <w:rFonts w:ascii="Times New Roman" w:hAnsi="Times New Roman" w:eastAsia="Times New Roman" w:cs="Times New Roman"/>
-          <w:color w:val="000000" w:themeColor="text1" w:themeTint="FF" w:themeShade="FF"/>
-          <w:sz w:val="28"/>
-          <w:szCs w:val="28"/>
-          <w:lang w:val="en-US"/>
-        </w:rPr>
-        <w:t xml:space="preserve"> (</w:t>
-      </w:r>
-      <w:r>
-        <w:rPr>
-          <w:rFonts w:ascii="Times New Roman" w:hAnsi="Times New Roman" w:eastAsia="Times New Roman" w:cs="Times New Roman"/>
-          <w:color w:val="000000" w:themeColor="text1" w:themeTint="FF" w:themeShade="FF"/>
-          <w:sz w:val="28"/>
-          <w:szCs w:val="28"/>
-          <w:lang w:val="en-US"/>
-        </w:rPr>
-        <w:t>дата</w:t>
-      </w:r>
-      <w:r>
-        <w:rPr>
-          <w:rFonts w:ascii="Times New Roman" w:hAnsi="Times New Roman" w:eastAsia="Times New Roman" w:cs="Times New Roman"/>
-          <w:color w:val="000000" w:themeColor="text1" w:themeTint="FF" w:themeShade="FF"/>
-          <w:sz w:val="28"/>
-          <w:szCs w:val="28"/>
-          <w:lang w:val="en-US"/>
-        </w:rPr>
-        <w:t xml:space="preserve"> </w:t>
-      </w:r>
-      <w:r>
-        <w:rPr>
-          <w:rFonts w:ascii="Times New Roman" w:hAnsi="Times New Roman" w:eastAsia="Times New Roman" w:cs="Times New Roman"/>
-          <w:color w:val="000000" w:themeColor="text1" w:themeTint="FF" w:themeShade="FF"/>
-          <w:sz w:val="28"/>
-          <w:szCs w:val="28"/>
-          <w:lang w:val="en-US"/>
-        </w:rPr>
-        <w:t>обращения</w:t>
-      </w:r>
-      <w:r>
-        <w:rPr>
-          <w:rFonts w:ascii="Times New Roman" w:hAnsi="Times New Roman" w:eastAsia="Times New Roman" w:cs="Times New Roman"/>
-          <w:color w:val="000000" w:themeColor="text1" w:themeTint="FF" w:themeShade="FF"/>
-          <w:sz w:val="28"/>
-          <w:szCs w:val="28"/>
-          <w:lang w:val="en-US"/>
-        </w:rPr>
-        <w:t xml:space="preserve"> 03.04.2024)  </w:t>
+          <w:noProof w:val="0"/>
+          <w:color w:val="000000" w:themeColor="text1" w:themeTint="FF" w:themeShade="FF"/>
+          <w:sz w:val="28"/>
+          <w:szCs w:val="28"/>
+          <w:lang w:val="en-US"/>
+        </w:rPr>
+        <w:t>Учебник</w:t>
+      </w:r>
+      <w:r>
+        <w:rPr>
+          <w:rFonts w:ascii="Times New Roman" w:hAnsi="Times New Roman" w:eastAsia="Times New Roman" w:cs="Times New Roman"/>
+          <w:noProof w:val="0"/>
+          <w:color w:val="000000" w:themeColor="text1" w:themeTint="FF" w:themeShade="FF"/>
+          <w:sz w:val="28"/>
+          <w:szCs w:val="28"/>
+          <w:lang w:val="en-US"/>
+        </w:rPr>
+        <w:t xml:space="preserve"> </w:t>
+      </w:r>
+      <w:r>
+        <w:rPr>
+          <w:rFonts w:ascii="Times New Roman" w:hAnsi="Times New Roman" w:eastAsia="Times New Roman" w:cs="Times New Roman"/>
+          <w:noProof w:val="0"/>
+          <w:color w:val="000000" w:themeColor="text1" w:themeTint="FF" w:themeShade="FF"/>
+          <w:sz w:val="28"/>
+          <w:szCs w:val="28"/>
+          <w:lang w:val="en-US"/>
+        </w:rPr>
+        <w:t>для</w:t>
+      </w:r>
+      <w:r>
+        <w:rPr>
+          <w:rFonts w:ascii="Times New Roman" w:hAnsi="Times New Roman" w:eastAsia="Times New Roman" w:cs="Times New Roman"/>
+          <w:noProof w:val="0"/>
+          <w:color w:val="000000" w:themeColor="text1" w:themeTint="FF" w:themeShade="FF"/>
+          <w:sz w:val="28"/>
+          <w:szCs w:val="28"/>
+          <w:lang w:val="en-US"/>
+        </w:rPr>
+        <w:t xml:space="preserve"> </w:t>
+      </w:r>
+      <w:r>
+        <w:rPr>
+          <w:rFonts w:ascii="Times New Roman" w:hAnsi="Times New Roman" w:eastAsia="Times New Roman" w:cs="Times New Roman"/>
+          <w:noProof w:val="0"/>
+          <w:color w:val="000000" w:themeColor="text1" w:themeTint="FF" w:themeShade="FF"/>
+          <w:sz w:val="28"/>
+          <w:szCs w:val="28"/>
+          <w:lang w:val="en-US"/>
+        </w:rPr>
+        <w:t>вузов</w:t>
+      </w:r>
+      <w:r>
+        <w:rPr>
+          <w:rFonts w:ascii="Times New Roman" w:hAnsi="Times New Roman" w:eastAsia="Times New Roman" w:cs="Times New Roman"/>
+          <w:noProof w:val="0"/>
+          <w:color w:val="000000" w:themeColor="text1" w:themeTint="FF" w:themeShade="FF"/>
+          <w:sz w:val="28"/>
+          <w:szCs w:val="28"/>
+          <w:lang w:val="en-US"/>
+        </w:rPr>
+        <w:t xml:space="preserve">. 3-е </w:t>
+      </w:r>
+      <w:r>
+        <w:rPr>
+          <w:rFonts w:ascii="Times New Roman" w:hAnsi="Times New Roman" w:eastAsia="Times New Roman" w:cs="Times New Roman"/>
+          <w:noProof w:val="0"/>
+          <w:color w:val="000000" w:themeColor="text1" w:themeTint="FF" w:themeShade="FF"/>
+          <w:sz w:val="28"/>
+          <w:szCs w:val="28"/>
+          <w:lang w:val="en-US"/>
+        </w:rPr>
+        <w:t>изд</w:t>
+      </w:r>
+      <w:r>
+        <w:rPr>
+          <w:rFonts w:ascii="Times New Roman" w:hAnsi="Times New Roman" w:eastAsia="Times New Roman" w:cs="Times New Roman"/>
+          <w:noProof w:val="0"/>
+          <w:color w:val="000000" w:themeColor="text1" w:themeTint="FF" w:themeShade="FF"/>
+          <w:sz w:val="28"/>
+          <w:szCs w:val="28"/>
+          <w:lang w:val="en-US"/>
+        </w:rPr>
+        <w:t xml:space="preserve">. </w:t>
+      </w:r>
+      <w:r>
+        <w:rPr>
+          <w:rFonts w:ascii="Times New Roman" w:hAnsi="Times New Roman" w:eastAsia="Times New Roman" w:cs="Times New Roman"/>
+          <w:noProof w:val="0"/>
+          <w:color w:val="000000" w:themeColor="text1" w:themeTint="FF" w:themeShade="FF"/>
+          <w:sz w:val="28"/>
+          <w:szCs w:val="28"/>
+          <w:lang w:val="en-US"/>
+        </w:rPr>
+        <w:t>Петров</w:t>
+      </w:r>
+      <w:r>
+        <w:rPr>
+          <w:rFonts w:ascii="Times New Roman" w:hAnsi="Times New Roman" w:eastAsia="Times New Roman" w:cs="Times New Roman"/>
+          <w:noProof w:val="0"/>
+          <w:color w:val="000000" w:themeColor="text1" w:themeTint="FF" w:themeShade="FF"/>
+          <w:sz w:val="28"/>
+          <w:szCs w:val="28"/>
+          <w:lang w:val="en-US"/>
+        </w:rPr>
+        <w:t xml:space="preserve"> </w:t>
+      </w:r>
+      <w:r>
+        <w:rPr>
+          <w:rFonts w:ascii="Times New Roman" w:hAnsi="Times New Roman" w:eastAsia="Times New Roman" w:cs="Times New Roman"/>
+          <w:noProof w:val="0"/>
+          <w:color w:val="000000" w:themeColor="text1" w:themeTint="FF" w:themeShade="FF"/>
+          <w:sz w:val="28"/>
+          <w:szCs w:val="28"/>
+          <w:lang w:val="en-US"/>
+        </w:rPr>
+        <w:t>В. ,</w:t>
+      </w:r>
+      <w:r>
+        <w:rPr>
+          <w:rFonts w:ascii="Times New Roman" w:hAnsi="Times New Roman" w:eastAsia="Times New Roman" w:cs="Times New Roman"/>
+          <w:noProof w:val="0"/>
+          <w:color w:val="000000" w:themeColor="text1" w:themeTint="FF" w:themeShade="FF"/>
+          <w:sz w:val="28"/>
+          <w:szCs w:val="28"/>
+          <w:lang w:val="en-US"/>
+        </w:rPr>
+        <w:t xml:space="preserve"> </w:t>
+      </w:r>
+      <w:r>
+        <w:rPr>
+          <w:rFonts w:ascii="Times New Roman" w:hAnsi="Times New Roman" w:eastAsia="Times New Roman" w:cs="Times New Roman"/>
+          <w:noProof w:val="0"/>
+          <w:color w:val="000000" w:themeColor="text1" w:themeTint="FF" w:themeShade="FF"/>
+          <w:sz w:val="28"/>
+          <w:szCs w:val="28"/>
+          <w:lang w:val="en-US"/>
+        </w:rPr>
+        <w:t>Избачков</w:t>
+      </w:r>
+      <w:r>
+        <w:rPr>
+          <w:rFonts w:ascii="Times New Roman" w:hAnsi="Times New Roman" w:eastAsia="Times New Roman" w:cs="Times New Roman"/>
+          <w:noProof w:val="0"/>
+          <w:color w:val="000000" w:themeColor="text1" w:themeTint="FF" w:themeShade="FF"/>
+          <w:sz w:val="28"/>
+          <w:szCs w:val="28"/>
+          <w:lang w:val="en-US"/>
+        </w:rPr>
+        <w:t xml:space="preserve"> Ю., </w:t>
+      </w:r>
+      <w:r>
+        <w:rPr>
+          <w:rFonts w:ascii="Times New Roman" w:hAnsi="Times New Roman" w:eastAsia="Times New Roman" w:cs="Times New Roman"/>
+          <w:noProof w:val="0"/>
+          <w:color w:val="000000" w:themeColor="text1" w:themeTint="FF" w:themeShade="FF"/>
+          <w:sz w:val="28"/>
+          <w:szCs w:val="28"/>
+          <w:lang w:val="en-US"/>
+        </w:rPr>
+        <w:t>Васильев</w:t>
+      </w:r>
+      <w:r>
+        <w:rPr>
+          <w:rFonts w:ascii="Times New Roman" w:hAnsi="Times New Roman" w:eastAsia="Times New Roman" w:cs="Times New Roman"/>
+          <w:noProof w:val="0"/>
+          <w:color w:val="000000" w:themeColor="text1" w:themeTint="FF" w:themeShade="FF"/>
+          <w:sz w:val="28"/>
+          <w:szCs w:val="28"/>
+          <w:lang w:val="en-US"/>
+        </w:rPr>
+        <w:t xml:space="preserve"> А., </w:t>
+      </w:r>
+      <w:r>
+        <w:rPr>
+          <w:rFonts w:ascii="Times New Roman" w:hAnsi="Times New Roman" w:eastAsia="Times New Roman" w:cs="Times New Roman"/>
+          <w:noProof w:val="0"/>
+          <w:color w:val="000000" w:themeColor="text1" w:themeTint="FF" w:themeShade="FF"/>
+          <w:sz w:val="28"/>
+          <w:szCs w:val="28"/>
+          <w:lang w:val="en-US"/>
+        </w:rPr>
+        <w:t>Телина</w:t>
+      </w:r>
+      <w:r>
+        <w:rPr>
+          <w:rFonts w:ascii="Times New Roman" w:hAnsi="Times New Roman" w:eastAsia="Times New Roman" w:cs="Times New Roman"/>
+          <w:noProof w:val="0"/>
+          <w:color w:val="000000" w:themeColor="text1" w:themeTint="FF" w:themeShade="FF"/>
+          <w:sz w:val="28"/>
+          <w:szCs w:val="28"/>
+          <w:lang w:val="en-US"/>
+        </w:rPr>
+        <w:t xml:space="preserve"> </w:t>
+      </w:r>
+      <w:r>
+        <w:rPr>
+          <w:rFonts w:ascii="Times New Roman" w:hAnsi="Times New Roman" w:eastAsia="Times New Roman" w:cs="Times New Roman"/>
+          <w:noProof w:val="0"/>
+          <w:color w:val="000000" w:themeColor="text1" w:themeTint="FF" w:themeShade="FF"/>
+          <w:sz w:val="28"/>
+          <w:szCs w:val="28"/>
+          <w:lang w:val="en-US"/>
+        </w:rPr>
+        <w:t xml:space="preserve">И.  </w:t>
+      </w:r>
+      <w:r>
+        <w:rPr>
+          <w:rFonts w:ascii="Times New Roman" w:hAnsi="Times New Roman" w:eastAsia="Times New Roman" w:cs="Times New Roman"/>
+          <w:noProof w:val="0"/>
+          <w:color w:val="000000" w:themeColor="text1" w:themeTint="FF" w:themeShade="FF"/>
+          <w:sz w:val="28"/>
+          <w:szCs w:val="28"/>
+          <w:lang w:val="en-US"/>
+        </w:rPr>
+        <w:t>(</w:t>
+      </w:r>
+      <w:r>
+        <w:rPr>
+          <w:rFonts w:ascii="Times New Roman" w:hAnsi="Times New Roman" w:eastAsia="Times New Roman" w:cs="Times New Roman"/>
+          <w:noProof w:val="0"/>
+          <w:color w:val="000000" w:themeColor="text1" w:themeTint="FF" w:themeShade="FF"/>
+          <w:sz w:val="28"/>
+          <w:szCs w:val="28"/>
+          <w:lang w:val="en-US"/>
+        </w:rPr>
+        <w:t>стр</w:t>
+      </w:r>
+      <w:r>
+        <w:rPr>
+          <w:rFonts w:ascii="Times New Roman" w:hAnsi="Times New Roman" w:eastAsia="Times New Roman" w:cs="Times New Roman"/>
+          <w:noProof w:val="0"/>
+          <w:color w:val="000000" w:themeColor="text1" w:themeTint="FF" w:themeShade="FF"/>
+          <w:sz w:val="28"/>
+          <w:szCs w:val="28"/>
+          <w:lang w:val="en-US"/>
+        </w:rPr>
+        <w:t>. 29)</w:t>
       </w:r>
     </w:p>
     <w:p>
@@ -3766,69 +4952,46 @@
           <w:ilvl w:val="0"/>
           <w:numId w:val="10"/>
         </w:numPr>
-        <w:spacing w:after="0" w:line="360" w:lineRule="auto"/>
-        <w:jc w:val="both"/>
-        <w:rPr>
-          <w:rFonts w:ascii="Times New Roman" w:hAnsi="Times New Roman" w:eastAsia="Times New Roman" w:cs="Times New Roman"/>
-          <w:color w:val="000000" w:themeColor="text1" w:themeTint="FF" w:themeShade="FF"/>
-          <w:sz w:val="28"/>
-          <w:szCs w:val="28"/>
-          <w:lang w:val="en-US"/>
-        </w:rPr>
-      </w:pPr>
-      <w:r>
-        <w:rPr>
-          <w:rFonts w:ascii="Times New Roman" w:hAnsi="Times New Roman" w:eastAsia="Times New Roman" w:cs="Times New Roman"/>
-          <w:color w:val="000000" w:themeColor="text1" w:themeTint="FF" w:themeShade="FF"/>
-          <w:sz w:val="28"/>
-          <w:szCs w:val="28"/>
-          <w:lang w:val="en-US"/>
-        </w:rPr>
-        <w:t>Клиника</w:t>
-      </w:r>
-      <w:r>
-        <w:rPr>
-          <w:rFonts w:ascii="Times New Roman" w:hAnsi="Times New Roman" w:eastAsia="Times New Roman" w:cs="Times New Roman"/>
-          <w:color w:val="000000" w:themeColor="text1" w:themeTint="FF" w:themeShade="FF"/>
-          <w:sz w:val="28"/>
-          <w:szCs w:val="28"/>
-          <w:lang w:val="en-US"/>
-        </w:rPr>
-        <w:t xml:space="preserve"> </w:t>
-      </w:r>
-      <w:r>
-        <w:rPr>
-          <w:rFonts w:ascii="Times New Roman" w:hAnsi="Times New Roman" w:eastAsia="Times New Roman" w:cs="Times New Roman"/>
-          <w:color w:val="000000" w:themeColor="text1" w:themeTint="FF" w:themeShade="FF"/>
-          <w:sz w:val="28"/>
-          <w:szCs w:val="28"/>
-          <w:lang w:val="en-US"/>
-        </w:rPr>
-        <w:t>как</w:t>
-      </w:r>
-      <w:r>
-        <w:rPr>
-          <w:rFonts w:ascii="Times New Roman" w:hAnsi="Times New Roman" w:eastAsia="Times New Roman" w:cs="Times New Roman"/>
-          <w:color w:val="000000" w:themeColor="text1" w:themeTint="FF" w:themeShade="FF"/>
-          <w:sz w:val="28"/>
-          <w:szCs w:val="28"/>
-          <w:lang w:val="en-US"/>
-        </w:rPr>
-        <w:t xml:space="preserve"> </w:t>
-      </w:r>
-      <w:r>
-        <w:rPr>
-          <w:rFonts w:ascii="Times New Roman" w:hAnsi="Times New Roman" w:eastAsia="Times New Roman" w:cs="Times New Roman"/>
-          <w:color w:val="000000" w:themeColor="text1" w:themeTint="FF" w:themeShade="FF"/>
-          <w:sz w:val="28"/>
-          <w:szCs w:val="28"/>
-          <w:lang w:val="en-US"/>
-        </w:rPr>
-        <w:t>производство</w:t>
-      </w:r>
-      <w:r>
-        <w:rPr>
-          <w:rFonts w:ascii="Times New Roman" w:hAnsi="Times New Roman" w:eastAsia="Times New Roman" w:cs="Times New Roman"/>
+        <w:suppressLineNumbers w:val="0"/>
+        <w:bidi w:val="0"/>
+        <w:spacing w:before="0" w:beforeAutospacing="off" w:after="0" w:afterAutospacing="off" w:line="360" w:lineRule="auto"/>
+        <w:ind w:left="720" w:right="0" w:hanging="360"/>
+        <w:jc w:val="both"/>
+        <w:rPr>
+          <w:rFonts w:ascii="Times New Roman" w:hAnsi="Times New Roman" w:eastAsia="Times New Roman" w:cs="Times New Roman"/>
+          <w:noProof w:val="0"/>
+          <w:color w:val="000000" w:themeColor="text1" w:themeTint="FF" w:themeShade="FF"/>
+          <w:sz w:val="28"/>
+          <w:szCs w:val="28"/>
+          <w:lang w:val="en-US"/>
+        </w:rPr>
+      </w:pPr>
+      <w:r>
+        <w:rPr>
+          <w:rFonts w:ascii="Times New Roman" w:hAnsi="Times New Roman" w:eastAsia="Times New Roman" w:cs="Times New Roman"/>
+          <w:noProof w:val="0"/>
+          <w:color w:val="000000" w:themeColor="text1" w:themeTint="FF" w:themeShade="FF"/>
+          <w:sz w:val="28"/>
+          <w:szCs w:val="28"/>
+          <w:lang w:val="en-US"/>
+        </w:rPr>
+        <w:t>CRM-</w:t>
+      </w:r>
+      <w:r>
+        <w:rPr>
+          <w:rFonts w:ascii="Times New Roman" w:hAnsi="Times New Roman" w:eastAsia="Times New Roman" w:cs="Times New Roman"/>
+          <w:noProof w:val="0"/>
+          <w:color w:val="000000" w:themeColor="text1" w:themeTint="FF" w:themeShade="FF"/>
+          <w:sz w:val="28"/>
+          <w:szCs w:val="28"/>
+          <w:lang w:val="en-US"/>
+        </w:rPr>
+        <w:t>системы</w:t>
+      </w:r>
+      <w:r>
+        <w:rPr>
+          <w:rFonts w:ascii="Times New Roman" w:hAnsi="Times New Roman" w:eastAsia="Times New Roman" w:cs="Times New Roman"/>
+          <w:noProof w:val="0"/>
           <w:color w:val="000000" w:themeColor="text1" w:themeTint="FF" w:themeShade="FF"/>
           <w:sz w:val="28"/>
           <w:szCs w:val="28"/>
@@ -3839,92 +5002,134 @@
       <w:r>
         <w:rPr>
           <w:rFonts w:ascii="Times New Roman" w:hAnsi="Times New Roman" w:eastAsia="Times New Roman" w:cs="Times New Roman"/>
-          <w:color w:val="000000" w:themeColor="text1" w:themeTint="FF" w:themeShade="FF"/>
-          <w:sz w:val="28"/>
-          <w:szCs w:val="28"/>
-          <w:lang w:val="en-US"/>
-        </w:rPr>
-        <w:t>сайт</w:t>
-      </w:r>
-      <w:r>
-        <w:rPr>
-          <w:rFonts w:ascii="Times New Roman" w:hAnsi="Times New Roman" w:eastAsia="Times New Roman" w:cs="Times New Roman"/>
-          <w:color w:val="000000" w:themeColor="text1" w:themeTint="FF" w:themeShade="FF"/>
-          <w:sz w:val="28"/>
-          <w:szCs w:val="28"/>
-          <w:lang w:val="en-US"/>
-        </w:rPr>
-        <w:t>. – URL:</w:t>
-      </w:r>
-      <w:r>
-        <w:rPr>
-          <w:rFonts w:ascii="Times New Roman" w:hAnsi="Times New Roman" w:eastAsia="Times New Roman" w:cs="Times New Roman"/>
-          <w:color w:val="000000" w:themeColor="text1" w:themeTint="FF" w:themeShade="FF"/>
-          <w:sz w:val="28"/>
-          <w:szCs w:val="28"/>
-          <w:lang w:val="en-US"/>
-        </w:rPr>
-        <w:t xml:space="preserve"> </w:t>
-      </w:r>
-      <w:r>
-        <w:rPr>
-          <w:rFonts w:ascii="Times New Roman" w:hAnsi="Times New Roman" w:eastAsia="Times New Roman" w:cs="Times New Roman"/>
-          <w:color w:val="000000" w:themeColor="text1" w:themeTint="FF" w:themeShade="FF"/>
-          <w:sz w:val="28"/>
-          <w:szCs w:val="28"/>
-          <w:lang w:val="en-US"/>
-        </w:rPr>
-        <w:t>https://dzen.ru/a/ZKciYGukEyyP8m3e</w:t>
-      </w:r>
-      <w:r>
-        <w:rPr>
-          <w:rFonts w:ascii="Times New Roman" w:hAnsi="Times New Roman" w:eastAsia="Times New Roman" w:cs="Times New Roman"/>
-          <w:color w:val="000000" w:themeColor="text1" w:themeTint="FF" w:themeShade="FF"/>
-          <w:sz w:val="28"/>
-          <w:szCs w:val="28"/>
-          <w:lang w:val="en-US"/>
-        </w:rPr>
-        <w:t xml:space="preserve"> (</w:t>
-      </w:r>
-      <w:r>
-        <w:rPr>
-          <w:rFonts w:ascii="Times New Roman" w:hAnsi="Times New Roman" w:eastAsia="Times New Roman" w:cs="Times New Roman"/>
-          <w:color w:val="000000" w:themeColor="text1" w:themeTint="FF" w:themeShade="FF"/>
-          <w:sz w:val="28"/>
-          <w:szCs w:val="28"/>
-          <w:lang w:val="en-US"/>
-        </w:rPr>
-        <w:t>дата</w:t>
-      </w:r>
-      <w:r>
-        <w:rPr>
-          <w:rFonts w:ascii="Times New Roman" w:hAnsi="Times New Roman" w:eastAsia="Times New Roman" w:cs="Times New Roman"/>
-          <w:color w:val="000000" w:themeColor="text1" w:themeTint="FF" w:themeShade="FF"/>
-          <w:sz w:val="28"/>
-          <w:szCs w:val="28"/>
-          <w:lang w:val="en-US"/>
-        </w:rPr>
-        <w:t xml:space="preserve"> </w:t>
-      </w:r>
-      <w:r>
-        <w:rPr>
-          <w:rFonts w:ascii="Times New Roman" w:hAnsi="Times New Roman" w:eastAsia="Times New Roman" w:cs="Times New Roman"/>
-          <w:color w:val="000000" w:themeColor="text1" w:themeTint="FF" w:themeShade="FF"/>
-          <w:sz w:val="28"/>
-          <w:szCs w:val="28"/>
-          <w:lang w:val="en-US"/>
-        </w:rPr>
-        <w:t>обращения</w:t>
-      </w:r>
-      <w:r>
-        <w:rPr>
-          <w:rFonts w:ascii="Times New Roman" w:hAnsi="Times New Roman" w:eastAsia="Times New Roman" w:cs="Times New Roman"/>
-          <w:color w:val="000000" w:themeColor="text1" w:themeTint="FF" w:themeShade="FF"/>
-          <w:sz w:val="28"/>
-          <w:szCs w:val="28"/>
-          <w:lang w:val="en-US"/>
-        </w:rPr>
-        <w:t xml:space="preserve"> 07.04.2024)</w:t>
+          <w:noProof w:val="0"/>
+          <w:color w:val="000000" w:themeColor="text1" w:themeTint="FF" w:themeShade="FF"/>
+          <w:sz w:val="28"/>
+          <w:szCs w:val="28"/>
+          <w:lang w:val="en-US"/>
+        </w:rPr>
+        <w:t>история</w:t>
+      </w:r>
+      <w:r>
+        <w:rPr>
+          <w:rFonts w:ascii="Times New Roman" w:hAnsi="Times New Roman" w:eastAsia="Times New Roman" w:cs="Times New Roman"/>
+          <w:noProof w:val="0"/>
+          <w:color w:val="000000" w:themeColor="text1" w:themeTint="FF" w:themeShade="FF"/>
+          <w:sz w:val="28"/>
+          <w:szCs w:val="28"/>
+          <w:lang w:val="en-US"/>
+        </w:rPr>
+        <w:t xml:space="preserve">, </w:t>
+      </w:r>
+      <w:r>
+        <w:rPr>
+          <w:rFonts w:ascii="Times New Roman" w:hAnsi="Times New Roman" w:eastAsia="Times New Roman" w:cs="Times New Roman"/>
+          <w:noProof w:val="0"/>
+          <w:color w:val="000000" w:themeColor="text1" w:themeTint="FF" w:themeShade="FF"/>
+          <w:sz w:val="28"/>
+          <w:szCs w:val="28"/>
+          <w:lang w:val="en-US"/>
+        </w:rPr>
+        <w:t>сущность</w:t>
+      </w:r>
+      <w:r>
+        <w:rPr>
+          <w:rFonts w:ascii="Times New Roman" w:hAnsi="Times New Roman" w:eastAsia="Times New Roman" w:cs="Times New Roman"/>
+          <w:noProof w:val="0"/>
+          <w:color w:val="000000" w:themeColor="text1" w:themeTint="FF" w:themeShade="FF"/>
+          <w:sz w:val="28"/>
+          <w:szCs w:val="28"/>
+          <w:lang w:val="en-US"/>
+        </w:rPr>
+        <w:t xml:space="preserve">, </w:t>
+      </w:r>
+      <w:r>
+        <w:rPr>
+          <w:rFonts w:ascii="Times New Roman" w:hAnsi="Times New Roman" w:eastAsia="Times New Roman" w:cs="Times New Roman"/>
+          <w:noProof w:val="0"/>
+          <w:color w:val="000000" w:themeColor="text1" w:themeTint="FF" w:themeShade="FF"/>
+          <w:sz w:val="28"/>
+          <w:szCs w:val="28"/>
+          <w:lang w:val="en-US"/>
+        </w:rPr>
+        <w:t>классификация</w:t>
+      </w:r>
+      <w:r>
+        <w:rPr>
+          <w:rFonts w:ascii="Times New Roman" w:hAnsi="Times New Roman" w:eastAsia="Times New Roman" w:cs="Times New Roman"/>
+          <w:noProof w:val="0"/>
+          <w:color w:val="000000" w:themeColor="text1" w:themeTint="FF" w:themeShade="FF"/>
+          <w:sz w:val="28"/>
+          <w:szCs w:val="28"/>
+          <w:lang w:val="en-US"/>
+        </w:rPr>
+        <w:t xml:space="preserve"> </w:t>
+      </w:r>
+      <w:r>
+        <w:rPr>
+          <w:rFonts w:ascii="Times New Roman" w:hAnsi="Times New Roman" w:eastAsia="Times New Roman" w:cs="Times New Roman"/>
+          <w:noProof w:val="0"/>
+          <w:color w:val="000000" w:themeColor="text1" w:themeTint="FF" w:themeShade="FF"/>
+          <w:sz w:val="28"/>
+          <w:szCs w:val="28"/>
+          <w:lang w:val="en-US"/>
+        </w:rPr>
+        <w:t>Кучумов</w:t>
+      </w:r>
+      <w:r>
+        <w:rPr>
+          <w:rFonts w:ascii="Times New Roman" w:hAnsi="Times New Roman" w:eastAsia="Times New Roman" w:cs="Times New Roman"/>
+          <w:noProof w:val="0"/>
+          <w:color w:val="000000" w:themeColor="text1" w:themeTint="FF" w:themeShade="FF"/>
+          <w:sz w:val="28"/>
+          <w:szCs w:val="28"/>
+          <w:lang w:val="en-US"/>
+        </w:rPr>
+        <w:t xml:space="preserve"> А.В. </w:t>
+      </w:r>
+      <w:r>
+        <w:rPr>
+          <w:rFonts w:ascii="Times New Roman" w:hAnsi="Times New Roman" w:eastAsia="Times New Roman" w:cs="Times New Roman"/>
+          <w:noProof w:val="0"/>
+          <w:color w:val="000000" w:themeColor="text1" w:themeTint="FF" w:themeShade="FF"/>
+          <w:sz w:val="28"/>
+          <w:szCs w:val="28"/>
+          <w:lang w:val="en-US"/>
+        </w:rPr>
+        <w:t>Тестина</w:t>
+      </w:r>
+      <w:r>
+        <w:rPr>
+          <w:rFonts w:ascii="Times New Roman" w:hAnsi="Times New Roman" w:eastAsia="Times New Roman" w:cs="Times New Roman"/>
+          <w:noProof w:val="0"/>
+          <w:color w:val="000000" w:themeColor="text1" w:themeTint="FF" w:themeShade="FF"/>
+          <w:sz w:val="28"/>
+          <w:szCs w:val="28"/>
+          <w:lang w:val="en-US"/>
+        </w:rPr>
+        <w:t xml:space="preserve"> Я.С. (</w:t>
+      </w:r>
+      <w:r>
+        <w:rPr>
+          <w:rFonts w:ascii="Times New Roman" w:hAnsi="Times New Roman" w:eastAsia="Times New Roman" w:cs="Times New Roman"/>
+          <w:noProof w:val="0"/>
+          <w:color w:val="000000" w:themeColor="text1" w:themeTint="FF" w:themeShade="FF"/>
+          <w:sz w:val="28"/>
+          <w:szCs w:val="28"/>
+          <w:lang w:val="en-US"/>
+        </w:rPr>
+        <w:t>стр</w:t>
+      </w:r>
+      <w:r>
+        <w:rPr>
+          <w:rFonts w:ascii="Times New Roman" w:hAnsi="Times New Roman" w:eastAsia="Times New Roman" w:cs="Times New Roman"/>
+          <w:noProof w:val="0"/>
+          <w:color w:val="000000" w:themeColor="text1" w:themeTint="FF" w:themeShade="FF"/>
+          <w:sz w:val="28"/>
+          <w:szCs w:val="28"/>
+          <w:lang w:val="en-US"/>
+        </w:rPr>
+        <w:t xml:space="preserve">. 41 - 45) </w:t>
       </w:r>
     </w:p>
     <w:p>
@@ -3934,39 +5139,79 @@
           <w:ilvl w:val="0"/>
           <w:numId w:val="10"/>
         </w:numPr>
-        <w:spacing w:after="0" w:line="360" w:lineRule="auto"/>
-        <w:jc w:val="both"/>
-        <w:rPr>
-          <w:rFonts w:ascii="Times New Roman" w:hAnsi="Times New Roman" w:eastAsia="Times New Roman" w:cs="Times New Roman"/>
-          <w:color w:val="000000" w:themeColor="text1" w:themeTint="FF" w:themeShade="FF"/>
-          <w:sz w:val="28"/>
-          <w:szCs w:val="28"/>
-          <w:lang w:val="en-US"/>
-        </w:rPr>
-      </w:pPr>
-      <w:r>
-        <w:rPr>
-          <w:rFonts w:ascii="Times New Roman" w:hAnsi="Times New Roman" w:eastAsia="Times New Roman" w:cs="Times New Roman"/>
-          <w:color w:val="000000" w:themeColor="text1" w:themeTint="FF" w:themeShade="FF"/>
-          <w:sz w:val="28"/>
-          <w:szCs w:val="28"/>
-          <w:lang w:val="en-US"/>
-        </w:rPr>
-        <w:t xml:space="preserve">LTV </w:t>
-      </w:r>
-      <w:r>
-        <w:rPr>
-          <w:rFonts w:ascii="Times New Roman" w:hAnsi="Times New Roman" w:eastAsia="Times New Roman" w:cs="Times New Roman"/>
-          <w:color w:val="000000" w:themeColor="text1" w:themeTint="FF" w:themeShade="FF"/>
-          <w:sz w:val="28"/>
-          <w:szCs w:val="28"/>
-          <w:lang w:val="en-US"/>
-        </w:rPr>
-        <w:t>клиента</w:t>
-      </w:r>
-      <w:r>
-        <w:rPr>
-          <w:rFonts w:ascii="Times New Roman" w:hAnsi="Times New Roman" w:eastAsia="Times New Roman" w:cs="Times New Roman"/>
+        <w:suppressLineNumbers w:val="0"/>
+        <w:bidi w:val="0"/>
+        <w:spacing w:before="0" w:beforeAutospacing="off" w:after="0" w:afterAutospacing="off" w:line="360" w:lineRule="auto"/>
+        <w:ind w:left="720" w:right="0" w:hanging="360"/>
+        <w:jc w:val="both"/>
+        <w:rPr>
+          <w:rFonts w:ascii="Times New Roman" w:hAnsi="Times New Roman" w:eastAsia="Times New Roman" w:cs="Times New Roman"/>
+          <w:noProof w:val="0"/>
+          <w:color w:val="000000" w:themeColor="text1" w:themeTint="FF" w:themeShade="FF"/>
+          <w:sz w:val="28"/>
+          <w:szCs w:val="28"/>
+          <w:lang w:val="en-US"/>
+        </w:rPr>
+      </w:pPr>
+      <w:r>
+        <w:rPr>
+          <w:rFonts w:ascii="Times New Roman" w:hAnsi="Times New Roman" w:eastAsia="Times New Roman" w:cs="Times New Roman"/>
+          <w:noProof w:val="0"/>
+          <w:color w:val="000000" w:themeColor="text1" w:themeTint="FF" w:themeShade="FF"/>
+          <w:sz w:val="28"/>
+          <w:szCs w:val="28"/>
+          <w:lang w:val="en-US"/>
+        </w:rPr>
+        <w:t>Что</w:t>
+      </w:r>
+      <w:r>
+        <w:rPr>
+          <w:rFonts w:ascii="Times New Roman" w:hAnsi="Times New Roman" w:eastAsia="Times New Roman" w:cs="Times New Roman"/>
+          <w:noProof w:val="0"/>
+          <w:color w:val="000000" w:themeColor="text1" w:themeTint="FF" w:themeShade="FF"/>
+          <w:sz w:val="28"/>
+          <w:szCs w:val="28"/>
+          <w:lang w:val="en-US"/>
+        </w:rPr>
+        <w:t xml:space="preserve"> </w:t>
+      </w:r>
+      <w:r>
+        <w:rPr>
+          <w:rFonts w:ascii="Times New Roman" w:hAnsi="Times New Roman" w:eastAsia="Times New Roman" w:cs="Times New Roman"/>
+          <w:noProof w:val="0"/>
+          <w:color w:val="000000" w:themeColor="text1" w:themeTint="FF" w:themeShade="FF"/>
+          <w:sz w:val="28"/>
+          <w:szCs w:val="28"/>
+          <w:lang w:val="en-US"/>
+        </w:rPr>
+        <w:t>такое</w:t>
+      </w:r>
+      <w:r>
+        <w:rPr>
+          <w:rFonts w:ascii="Times New Roman" w:hAnsi="Times New Roman" w:eastAsia="Times New Roman" w:cs="Times New Roman"/>
+          <w:noProof w:val="0"/>
+          <w:color w:val="000000" w:themeColor="text1" w:themeTint="FF" w:themeShade="FF"/>
+          <w:sz w:val="28"/>
+          <w:szCs w:val="28"/>
+          <w:lang w:val="en-US"/>
+        </w:rPr>
+        <w:t xml:space="preserve"> CRM </w:t>
+      </w:r>
+      <w:r>
+        <w:rPr>
+          <w:rFonts w:ascii="Times New Roman" w:hAnsi="Times New Roman" w:eastAsia="Times New Roman" w:cs="Times New Roman"/>
+          <w:noProof w:val="0"/>
+          <w:color w:val="000000" w:themeColor="text1" w:themeTint="FF" w:themeShade="FF"/>
+          <w:sz w:val="28"/>
+          <w:szCs w:val="28"/>
+          <w:lang w:val="en-US"/>
+        </w:rPr>
+        <w:t>система</w:t>
+      </w:r>
+      <w:r>
+        <w:rPr>
+          <w:rFonts w:ascii="Times New Roman" w:hAnsi="Times New Roman" w:eastAsia="Times New Roman" w:cs="Times New Roman"/>
+          <w:noProof w:val="0"/>
           <w:color w:val="000000" w:themeColor="text1" w:themeTint="FF" w:themeShade="FF"/>
           <w:sz w:val="28"/>
           <w:szCs w:val="28"/>
@@ -3977,6 +5222,7 @@
       <w:r>
         <w:rPr>
           <w:rFonts w:ascii="Times New Roman" w:hAnsi="Times New Roman" w:eastAsia="Times New Roman" w:cs="Times New Roman"/>
+          <w:noProof w:val="0"/>
           <w:color w:val="000000" w:themeColor="text1" w:themeTint="FF" w:themeShade="FF"/>
           <w:sz w:val="28"/>
           <w:szCs w:val="28"/>
@@ -3987,36 +5233,42 @@
       <w:r>
         <w:rPr>
           <w:rFonts w:ascii="Times New Roman" w:hAnsi="Times New Roman" w:eastAsia="Times New Roman" w:cs="Times New Roman"/>
-          <w:color w:val="000000" w:themeColor="text1" w:themeTint="FF" w:themeShade="FF"/>
-          <w:sz w:val="28"/>
-          <w:szCs w:val="28"/>
-          <w:lang w:val="en-US"/>
-        </w:rPr>
-        <w:t>. – URL:</w:t>
-      </w:r>
-      <w:r>
-        <w:rPr>
-          <w:rFonts w:ascii="Times New Roman" w:hAnsi="Times New Roman" w:eastAsia="Times New Roman" w:cs="Times New Roman"/>
-          <w:color w:val="000000" w:themeColor="text1" w:themeTint="FF" w:themeShade="FF"/>
-          <w:sz w:val="28"/>
-          <w:szCs w:val="28"/>
-          <w:lang w:val="en-US"/>
-        </w:rPr>
-        <w:t xml:space="preserve"> </w:t>
-      </w:r>
-      <w:r>
-        <w:rPr>
-          <w:rFonts w:ascii="Times New Roman" w:hAnsi="Times New Roman" w:eastAsia="Times New Roman" w:cs="Times New Roman"/>
-          <w:color w:val="000000" w:themeColor="text1" w:themeTint="FF" w:themeShade="FF"/>
-          <w:sz w:val="28"/>
-          <w:szCs w:val="28"/>
-          <w:lang w:val="en-US"/>
-        </w:rPr>
-        <w:t>https://sendpulse.com/ru/support/glossary/customer-lifetime-value</w:t>
-      </w:r>
-      <w:r>
-        <w:rPr>
-          <w:rFonts w:ascii="Times New Roman" w:hAnsi="Times New Roman" w:eastAsia="Times New Roman" w:cs="Times New Roman"/>
+          <w:noProof w:val="0"/>
+          <w:color w:val="000000" w:themeColor="text1" w:themeTint="FF" w:themeShade="FF"/>
+          <w:sz w:val="28"/>
+          <w:szCs w:val="28"/>
+          <w:lang w:val="en-US"/>
+        </w:rPr>
+        <w:t xml:space="preserve">. – URL: </w:t>
+      </w:r>
+      <w:r>
+        <w:rPr>
+          <w:rFonts w:ascii="Times New Roman" w:hAnsi="Times New Roman" w:eastAsia="Times New Roman" w:cs="Times New Roman"/>
+          <w:noProof w:val="0"/>
+          <w:color w:val="000000" w:themeColor="text1" w:themeTint="FF" w:themeShade="FF"/>
+          <w:sz w:val="28"/>
+          <w:szCs w:val="28"/>
+          <w:lang w:val="en-US"/>
+        </w:rPr>
+        <w:t xml:space="preserve"> </w:t>
+      </w:r>
+      <w:hyperlink r:id="R3984a55f660c4645">
+        <w:r>
+          <w:rPr>
+            <w:rFonts w:ascii="Times New Roman" w:hAnsi="Times New Roman" w:eastAsia="Times New Roman" w:cs="Times New Roman"/>
+            <w:noProof w:val="0"/>
+            <w:color w:val="000000" w:themeColor="text1" w:themeTint="FF" w:themeShade="FF"/>
+            <w:sz w:val="28"/>
+            <w:szCs w:val="28"/>
+            <w:lang w:val="en-US"/>
+          </w:rPr>
+          <w:t>https://sendpulse.com/ru/support/glossary/crm</w:t>
+        </w:r>
+      </w:hyperlink>
+      <w:r>
+        <w:rPr>
+          <w:rFonts w:ascii="Times New Roman" w:hAnsi="Times New Roman" w:eastAsia="Times New Roman" w:cs="Times New Roman"/>
+          <w:noProof w:val="0"/>
           <w:color w:val="000000" w:themeColor="text1" w:themeTint="FF" w:themeShade="FF"/>
           <w:sz w:val="28"/>
           <w:szCs w:val="28"/>
@@ -4027,6 +5279,7 @@
       <w:r>
         <w:rPr>
           <w:rFonts w:ascii="Times New Roman" w:hAnsi="Times New Roman" w:eastAsia="Times New Roman" w:cs="Times New Roman"/>
+          <w:noProof w:val="0"/>
           <w:color w:val="000000" w:themeColor="text1" w:themeTint="FF" w:themeShade="FF"/>
           <w:sz w:val="28"/>
           <w:szCs w:val="28"/>
@@ -4037,16 +5290,18 @@
       <w:r>
         <w:rPr>
           <w:rFonts w:ascii="Times New Roman" w:hAnsi="Times New Roman" w:eastAsia="Times New Roman" w:cs="Times New Roman"/>
-          <w:color w:val="000000" w:themeColor="text1" w:themeTint="FF" w:themeShade="FF"/>
-          <w:sz w:val="28"/>
-          <w:szCs w:val="28"/>
-          <w:lang w:val="en-US"/>
-        </w:rPr>
-        <w:t xml:space="preserve"> </w:t>
-      </w:r>
-      <w:r>
-        <w:rPr>
-          <w:rFonts w:ascii="Times New Roman" w:hAnsi="Times New Roman" w:eastAsia="Times New Roman" w:cs="Times New Roman"/>
+          <w:noProof w:val="0"/>
+          <w:color w:val="000000" w:themeColor="text1" w:themeTint="FF" w:themeShade="FF"/>
+          <w:sz w:val="28"/>
+          <w:szCs w:val="28"/>
+          <w:lang w:val="en-US"/>
+        </w:rPr>
+        <w:t xml:space="preserve"> </w:t>
+      </w:r>
+      <w:r>
+        <w:rPr>
+          <w:rFonts w:ascii="Times New Roman" w:hAnsi="Times New Roman" w:eastAsia="Times New Roman" w:cs="Times New Roman"/>
+          <w:noProof w:val="0"/>
           <w:color w:val="000000" w:themeColor="text1" w:themeTint="FF" w:themeShade="FF"/>
           <w:sz w:val="28"/>
           <w:szCs w:val="28"/>
@@ -4057,12 +5312,13 @@
       <w:r>
         <w:rPr>
           <w:rFonts w:ascii="Times New Roman" w:hAnsi="Times New Roman" w:eastAsia="Times New Roman" w:cs="Times New Roman"/>
-          <w:color w:val="000000" w:themeColor="text1" w:themeTint="FF" w:themeShade="FF"/>
-          <w:sz w:val="28"/>
-          <w:szCs w:val="28"/>
-          <w:lang w:val="en-US"/>
-        </w:rPr>
-        <w:t xml:space="preserve"> 03.04.2024) </w:t>
+          <w:noProof w:val="0"/>
+          <w:color w:val="000000" w:themeColor="text1" w:themeTint="FF" w:themeShade="FF"/>
+          <w:sz w:val="28"/>
+          <w:szCs w:val="28"/>
+          <w:lang w:val="en-US"/>
+        </w:rPr>
+        <w:t xml:space="preserve"> 03.04.2024)  </w:t>
       </w:r>
     </w:p>
     <w:p>
@@ -4072,69 +5328,57 @@
           <w:ilvl w:val="0"/>
           <w:numId w:val="10"/>
         </w:numPr>
-        <w:spacing w:after="0" w:line="360" w:lineRule="auto"/>
-        <w:jc w:val="both"/>
-        <w:rPr>
-          <w:rFonts w:ascii="Times New Roman" w:hAnsi="Times New Roman" w:eastAsia="Times New Roman" w:cs="Times New Roman"/>
-          <w:color w:val="000000" w:themeColor="text1" w:themeTint="FF" w:themeShade="FF"/>
-          <w:sz w:val="28"/>
-          <w:szCs w:val="28"/>
-          <w:lang w:val="en-US"/>
-        </w:rPr>
-      </w:pPr>
-      <w:r>
-        <w:rPr>
-          <w:rFonts w:ascii="Times New Roman" w:hAnsi="Times New Roman" w:eastAsia="Times New Roman" w:cs="Times New Roman"/>
-          <w:color w:val="000000" w:themeColor="text1" w:themeTint="FF" w:themeShade="FF"/>
-          <w:sz w:val="28"/>
-          <w:szCs w:val="28"/>
-          <w:lang w:val="en-US"/>
-        </w:rPr>
-        <w:t xml:space="preserve">CRM </w:t>
-      </w:r>
-      <w:r>
-        <w:rPr>
-          <w:rFonts w:ascii="Times New Roman" w:hAnsi="Times New Roman" w:eastAsia="Times New Roman" w:cs="Times New Roman"/>
-          <w:color w:val="000000" w:themeColor="text1" w:themeTint="FF" w:themeShade="FF"/>
-          <w:sz w:val="28"/>
-          <w:szCs w:val="28"/>
-          <w:lang w:val="en-US"/>
-        </w:rPr>
-        <w:t>система</w:t>
-      </w:r>
-      <w:r>
-        <w:rPr>
-          <w:rFonts w:ascii="Times New Roman" w:hAnsi="Times New Roman" w:eastAsia="Times New Roman" w:cs="Times New Roman"/>
-          <w:color w:val="000000" w:themeColor="text1" w:themeTint="FF" w:themeShade="FF"/>
-          <w:sz w:val="28"/>
-          <w:szCs w:val="28"/>
-          <w:lang w:val="en-US"/>
-        </w:rPr>
-        <w:t xml:space="preserve"> </w:t>
-      </w:r>
-      <w:r>
-        <w:rPr>
-          <w:rFonts w:ascii="Times New Roman" w:hAnsi="Times New Roman" w:eastAsia="Times New Roman" w:cs="Times New Roman"/>
-          <w:color w:val="000000" w:themeColor="text1" w:themeTint="FF" w:themeShade="FF"/>
-          <w:sz w:val="28"/>
-          <w:szCs w:val="28"/>
-          <w:lang w:val="en-US"/>
-        </w:rPr>
-        <w:t>Sycret</w:t>
-      </w:r>
-      <w:r>
-        <w:rPr>
-          <w:rFonts w:ascii="Times New Roman" w:hAnsi="Times New Roman" w:eastAsia="Times New Roman" w:cs="Times New Roman"/>
-          <w:color w:val="000000" w:themeColor="text1" w:themeTint="FF" w:themeShade="FF"/>
-          <w:sz w:val="28"/>
-          <w:szCs w:val="28"/>
-          <w:lang w:val="en-US"/>
-        </w:rPr>
-        <w:t xml:space="preserve"> MED</w:t>
-      </w:r>
-      <w:r>
-        <w:rPr>
-          <w:rFonts w:ascii="Times New Roman" w:hAnsi="Times New Roman" w:eastAsia="Times New Roman" w:cs="Times New Roman"/>
+        <w:suppressLineNumbers w:val="0"/>
+        <w:bidi w:val="0"/>
+        <w:spacing w:before="0" w:beforeAutospacing="off" w:after="0" w:afterAutospacing="off" w:line="360" w:lineRule="auto"/>
+        <w:ind w:left="720" w:right="0" w:hanging="360"/>
+        <w:jc w:val="both"/>
+        <w:rPr>
+          <w:rFonts w:ascii="Times New Roman" w:hAnsi="Times New Roman" w:eastAsia="Times New Roman" w:cs="Times New Roman"/>
+          <w:noProof w:val="0"/>
+          <w:color w:val="000000" w:themeColor="text1" w:themeTint="FF" w:themeShade="FF"/>
+          <w:sz w:val="28"/>
+          <w:szCs w:val="28"/>
+          <w:lang w:val="en-US"/>
+        </w:rPr>
+      </w:pPr>
+      <w:r>
+        <w:rPr>
+          <w:rFonts w:ascii="Times New Roman" w:hAnsi="Times New Roman" w:eastAsia="Times New Roman" w:cs="Times New Roman"/>
+          <w:noProof w:val="0"/>
+          <w:color w:val="000000" w:themeColor="text1" w:themeTint="FF" w:themeShade="FF"/>
+          <w:sz w:val="28"/>
+          <w:szCs w:val="28"/>
+          <w:lang w:val="en-US"/>
+        </w:rPr>
+        <w:t>Клинические</w:t>
+      </w:r>
+      <w:r>
+        <w:rPr>
+          <w:rFonts w:ascii="Times New Roman" w:hAnsi="Times New Roman" w:eastAsia="Times New Roman" w:cs="Times New Roman"/>
+          <w:noProof w:val="0"/>
+          <w:color w:val="000000" w:themeColor="text1" w:themeTint="FF" w:themeShade="FF"/>
+          <w:sz w:val="28"/>
+          <w:szCs w:val="28"/>
+          <w:lang w:val="en-US"/>
+        </w:rPr>
+        <w:t xml:space="preserve"> </w:t>
+      </w:r>
+      <w:r>
+        <w:rPr>
+          <w:rFonts w:ascii="Times New Roman" w:hAnsi="Times New Roman" w:eastAsia="Times New Roman" w:cs="Times New Roman"/>
+          <w:noProof w:val="0"/>
+          <w:color w:val="000000" w:themeColor="text1" w:themeTint="FF" w:themeShade="FF"/>
+          <w:sz w:val="28"/>
+          <w:szCs w:val="28"/>
+          <w:lang w:val="en-US"/>
+        </w:rPr>
+        <w:t>рекомендации</w:t>
+      </w:r>
+      <w:r>
+        <w:rPr>
+          <w:rFonts w:ascii="Times New Roman" w:hAnsi="Times New Roman" w:eastAsia="Times New Roman" w:cs="Times New Roman"/>
+          <w:noProof w:val="0"/>
           <w:color w:val="000000" w:themeColor="text1" w:themeTint="FF" w:themeShade="FF"/>
           <w:sz w:val="28"/>
           <w:szCs w:val="28"/>
@@ -4145,6 +5389,7 @@
       <w:r>
         <w:rPr>
           <w:rFonts w:ascii="Times New Roman" w:hAnsi="Times New Roman" w:eastAsia="Times New Roman" w:cs="Times New Roman"/>
+          <w:noProof w:val="0"/>
           <w:color w:val="000000" w:themeColor="text1" w:themeTint="FF" w:themeShade="FF"/>
           <w:sz w:val="28"/>
           <w:szCs w:val="28"/>
@@ -4155,36 +5400,42 @@
       <w:r>
         <w:rPr>
           <w:rFonts w:ascii="Times New Roman" w:hAnsi="Times New Roman" w:eastAsia="Times New Roman" w:cs="Times New Roman"/>
-          <w:color w:val="000000" w:themeColor="text1" w:themeTint="FF" w:themeShade="FF"/>
-          <w:sz w:val="28"/>
-          <w:szCs w:val="28"/>
-          <w:lang w:val="en-US"/>
-        </w:rPr>
-        <w:t>. – URL:</w:t>
-      </w:r>
-      <w:r>
-        <w:rPr>
-          <w:rFonts w:ascii="Times New Roman" w:hAnsi="Times New Roman" w:eastAsia="Times New Roman" w:cs="Times New Roman"/>
-          <w:color w:val="000000" w:themeColor="text1" w:themeTint="FF" w:themeShade="FF"/>
-          <w:sz w:val="28"/>
-          <w:szCs w:val="28"/>
-          <w:lang w:val="en-US"/>
-        </w:rPr>
-        <w:t xml:space="preserve"> </w:t>
-      </w:r>
-      <w:r>
-        <w:rPr>
-          <w:rFonts w:ascii="Times New Roman" w:hAnsi="Times New Roman" w:eastAsia="Times New Roman" w:cs="Times New Roman"/>
-          <w:color w:val="000000" w:themeColor="text1" w:themeTint="FF" w:themeShade="FF"/>
-          <w:sz w:val="28"/>
-          <w:szCs w:val="28"/>
-          <w:lang w:val="en-US"/>
-        </w:rPr>
-        <w:t>https://sycret.ru/products/medtsentr</w:t>
-      </w:r>
-      <w:r>
-        <w:rPr>
-          <w:rFonts w:ascii="Times New Roman" w:hAnsi="Times New Roman" w:eastAsia="Times New Roman" w:cs="Times New Roman"/>
+          <w:noProof w:val="0"/>
+          <w:color w:val="000000" w:themeColor="text1" w:themeTint="FF" w:themeShade="FF"/>
+          <w:sz w:val="28"/>
+          <w:szCs w:val="28"/>
+          <w:lang w:val="en-US"/>
+        </w:rPr>
+        <w:t xml:space="preserve">. – URL: </w:t>
+      </w:r>
+      <w:r>
+        <w:rPr>
+          <w:rFonts w:ascii="Times New Roman" w:hAnsi="Times New Roman" w:eastAsia="Times New Roman" w:cs="Times New Roman"/>
+          <w:noProof w:val="0"/>
+          <w:color w:val="000000" w:themeColor="text1" w:themeTint="FF" w:themeShade="FF"/>
+          <w:sz w:val="28"/>
+          <w:szCs w:val="28"/>
+          <w:lang w:val="en-US"/>
+        </w:rPr>
+        <w:t xml:space="preserve"> </w:t>
+      </w:r>
+      <w:hyperlink r:id="R3cf78f8e1eb349f4">
+        <w:r>
+          <w:rPr>
+            <w:rFonts w:ascii="Times New Roman" w:hAnsi="Times New Roman" w:eastAsia="Times New Roman" w:cs="Times New Roman"/>
+            <w:noProof w:val="0"/>
+            <w:color w:val="000000" w:themeColor="text1" w:themeTint="FF" w:themeShade="FF"/>
+            <w:sz w:val="28"/>
+            <w:szCs w:val="28"/>
+            <w:lang w:val="en-US"/>
+          </w:rPr>
+          <w:t>https://kuzdrav.ru/special/guideline/</w:t>
+        </w:r>
+      </w:hyperlink>
+      <w:r>
+        <w:rPr>
+          <w:rFonts w:ascii="Times New Roman" w:hAnsi="Times New Roman" w:eastAsia="Times New Roman" w:cs="Times New Roman"/>
+          <w:noProof w:val="0"/>
           <w:color w:val="000000" w:themeColor="text1" w:themeTint="FF" w:themeShade="FF"/>
           <w:sz w:val="28"/>
           <w:szCs w:val="28"/>
@@ -4195,6 +5446,7 @@
       <w:r>
         <w:rPr>
           <w:rFonts w:ascii="Times New Roman" w:hAnsi="Times New Roman" w:eastAsia="Times New Roman" w:cs="Times New Roman"/>
+          <w:noProof w:val="0"/>
           <w:color w:val="000000" w:themeColor="text1" w:themeTint="FF" w:themeShade="FF"/>
           <w:sz w:val="28"/>
           <w:szCs w:val="28"/>
@@ -4205,16 +5457,18 @@
       <w:r>
         <w:rPr>
           <w:rFonts w:ascii="Times New Roman" w:hAnsi="Times New Roman" w:eastAsia="Times New Roman" w:cs="Times New Roman"/>
-          <w:color w:val="000000" w:themeColor="text1" w:themeTint="FF" w:themeShade="FF"/>
-          <w:sz w:val="28"/>
-          <w:szCs w:val="28"/>
-          <w:lang w:val="en-US"/>
-        </w:rPr>
-        <w:t xml:space="preserve"> </w:t>
-      </w:r>
-      <w:r>
-        <w:rPr>
-          <w:rFonts w:ascii="Times New Roman" w:hAnsi="Times New Roman" w:eastAsia="Times New Roman" w:cs="Times New Roman"/>
+          <w:noProof w:val="0"/>
+          <w:color w:val="000000" w:themeColor="text1" w:themeTint="FF" w:themeShade="FF"/>
+          <w:sz w:val="28"/>
+          <w:szCs w:val="28"/>
+          <w:lang w:val="en-US"/>
+        </w:rPr>
+        <w:t xml:space="preserve"> </w:t>
+      </w:r>
+      <w:r>
+        <w:rPr>
+          <w:rFonts w:ascii="Times New Roman" w:hAnsi="Times New Roman" w:eastAsia="Times New Roman" w:cs="Times New Roman"/>
+          <w:noProof w:val="0"/>
           <w:color w:val="000000" w:themeColor="text1" w:themeTint="FF" w:themeShade="FF"/>
           <w:sz w:val="28"/>
           <w:szCs w:val="28"/>
@@ -4225,12 +5479,13 @@
       <w:r>
         <w:rPr>
           <w:rFonts w:ascii="Times New Roman" w:hAnsi="Times New Roman" w:eastAsia="Times New Roman" w:cs="Times New Roman"/>
-          <w:color w:val="000000" w:themeColor="text1" w:themeTint="FF" w:themeShade="FF"/>
-          <w:sz w:val="28"/>
-          <w:szCs w:val="28"/>
-          <w:lang w:val="en-US"/>
-        </w:rPr>
-        <w:t xml:space="preserve"> 03.04.2024)</w:t>
+          <w:noProof w:val="0"/>
+          <w:color w:val="000000" w:themeColor="text1" w:themeTint="FF" w:themeShade="FF"/>
+          <w:sz w:val="28"/>
+          <w:szCs w:val="28"/>
+          <w:lang w:val="en-US"/>
+        </w:rPr>
+        <w:t xml:space="preserve"> 03.04.2024) </w:t>
       </w:r>
     </w:p>
     <w:p>
@@ -4240,19 +5495,347 @@
           <w:ilvl w:val="0"/>
           <w:numId w:val="10"/>
         </w:numPr>
-        <w:spacing w:after="0" w:line="360" w:lineRule="auto"/>
-        <w:jc w:val="both"/>
-        <w:rPr>
-          <w:rFonts w:ascii="Times New Roman" w:hAnsi="Times New Roman" w:eastAsia="Times New Roman" w:cs="Times New Roman"/>
-          <w:color w:val="000000" w:themeColor="text1" w:themeTint="FF" w:themeShade="FF"/>
-          <w:sz w:val="28"/>
-          <w:szCs w:val="28"/>
-          <w:lang w:val="en-US"/>
-        </w:rPr>
-      </w:pPr>
-      <w:r>
-        <w:rPr>
-          <w:rFonts w:ascii="Times New Roman" w:hAnsi="Times New Roman" w:eastAsia="Times New Roman" w:cs="Times New Roman"/>
+        <w:suppressLineNumbers w:val="0"/>
+        <w:bidi w:val="0"/>
+        <w:spacing w:before="0" w:beforeAutospacing="off" w:after="0" w:afterAutospacing="off" w:line="360" w:lineRule="auto"/>
+        <w:ind w:left="720" w:right="0" w:hanging="360"/>
+        <w:jc w:val="both"/>
+        <w:rPr>
+          <w:rFonts w:ascii="Times New Roman" w:hAnsi="Times New Roman" w:eastAsia="Times New Roman" w:cs="Times New Roman"/>
+          <w:noProof w:val="0"/>
+          <w:color w:val="000000" w:themeColor="text1" w:themeTint="FF" w:themeShade="FF"/>
+          <w:sz w:val="28"/>
+          <w:szCs w:val="28"/>
+          <w:lang w:val="en-US"/>
+        </w:rPr>
+      </w:pPr>
+      <w:r>
+        <w:rPr>
+          <w:rFonts w:ascii="Times New Roman" w:hAnsi="Times New Roman" w:eastAsia="Times New Roman" w:cs="Times New Roman"/>
+          <w:noProof w:val="0"/>
+          <w:color w:val="000000" w:themeColor="text1" w:themeTint="FF" w:themeShade="FF"/>
+          <w:sz w:val="28"/>
+          <w:szCs w:val="28"/>
+          <w:lang w:val="en-US"/>
+        </w:rPr>
+        <w:t>Клинические</w:t>
+      </w:r>
+      <w:r>
+        <w:rPr>
+          <w:rFonts w:ascii="Times New Roman" w:hAnsi="Times New Roman" w:eastAsia="Times New Roman" w:cs="Times New Roman"/>
+          <w:noProof w:val="0"/>
+          <w:color w:val="000000" w:themeColor="text1" w:themeTint="FF" w:themeShade="FF"/>
+          <w:sz w:val="28"/>
+          <w:szCs w:val="28"/>
+          <w:lang w:val="en-US"/>
+        </w:rPr>
+        <w:t xml:space="preserve"> </w:t>
+      </w:r>
+      <w:r>
+        <w:rPr>
+          <w:rFonts w:ascii="Times New Roman" w:hAnsi="Times New Roman" w:eastAsia="Times New Roman" w:cs="Times New Roman"/>
+          <w:noProof w:val="0"/>
+          <w:color w:val="000000" w:themeColor="text1" w:themeTint="FF" w:themeShade="FF"/>
+          <w:sz w:val="28"/>
+          <w:szCs w:val="28"/>
+          <w:lang w:val="en-US"/>
+        </w:rPr>
+        <w:t>рекомендации</w:t>
+      </w:r>
+      <w:r>
+        <w:rPr>
+          <w:rFonts w:ascii="Times New Roman" w:hAnsi="Times New Roman" w:eastAsia="Times New Roman" w:cs="Times New Roman"/>
+          <w:noProof w:val="0"/>
+          <w:color w:val="000000" w:themeColor="text1" w:themeTint="FF" w:themeShade="FF"/>
+          <w:sz w:val="28"/>
+          <w:szCs w:val="28"/>
+          <w:lang w:val="en-US"/>
+        </w:rPr>
+        <w:t xml:space="preserve">: </w:t>
+      </w:r>
+      <w:r>
+        <w:rPr>
+          <w:rFonts w:ascii="Times New Roman" w:hAnsi="Times New Roman" w:eastAsia="Times New Roman" w:cs="Times New Roman"/>
+          <w:noProof w:val="0"/>
+          <w:color w:val="000000" w:themeColor="text1" w:themeTint="FF" w:themeShade="FF"/>
+          <w:sz w:val="28"/>
+          <w:szCs w:val="28"/>
+          <w:lang w:val="en-US"/>
+        </w:rPr>
+        <w:t>сайт</w:t>
+      </w:r>
+      <w:r>
+        <w:rPr>
+          <w:rFonts w:ascii="Times New Roman" w:hAnsi="Times New Roman" w:eastAsia="Times New Roman" w:cs="Times New Roman"/>
+          <w:noProof w:val="0"/>
+          <w:color w:val="000000" w:themeColor="text1" w:themeTint="FF" w:themeShade="FF"/>
+          <w:sz w:val="28"/>
+          <w:szCs w:val="28"/>
+          <w:lang w:val="en-US"/>
+        </w:rPr>
+        <w:t xml:space="preserve">. – URL: </w:t>
+      </w:r>
+      <w:r>
+        <w:rPr>
+          <w:rFonts w:ascii="Times New Roman" w:hAnsi="Times New Roman" w:eastAsia="Times New Roman" w:cs="Times New Roman"/>
+          <w:noProof w:val="0"/>
+          <w:color w:val="000000" w:themeColor="text1" w:themeTint="FF" w:themeShade="FF"/>
+          <w:sz w:val="28"/>
+          <w:szCs w:val="28"/>
+          <w:lang w:val="en-US"/>
+        </w:rPr>
+        <w:t xml:space="preserve"> </w:t>
+      </w:r>
+      <w:hyperlink r:id="Rbd1781b0f1d745be">
+        <w:r>
+          <w:rPr>
+            <w:rFonts w:ascii="Times New Roman" w:hAnsi="Times New Roman" w:eastAsia="Times New Roman" w:cs="Times New Roman"/>
+            <w:noProof w:val="0"/>
+            <w:color w:val="000000" w:themeColor="text1" w:themeTint="FF" w:themeShade="FF"/>
+            <w:sz w:val="28"/>
+            <w:szCs w:val="28"/>
+            <w:lang w:val="en-US"/>
+          </w:rPr>
+          <w:t>https://rosmedex.ru/recomendations</w:t>
+        </w:r>
+      </w:hyperlink>
+      <w:r>
+        <w:rPr>
+          <w:rFonts w:ascii="Times New Roman" w:hAnsi="Times New Roman" w:eastAsia="Times New Roman" w:cs="Times New Roman"/>
+          <w:noProof w:val="0"/>
+          <w:color w:val="000000" w:themeColor="text1" w:themeTint="FF" w:themeShade="FF"/>
+          <w:sz w:val="28"/>
+          <w:szCs w:val="28"/>
+          <w:lang w:val="en-US"/>
+        </w:rPr>
+        <w:t xml:space="preserve"> (</w:t>
+      </w:r>
+      <w:r>
+        <w:rPr>
+          <w:rFonts w:ascii="Times New Roman" w:hAnsi="Times New Roman" w:eastAsia="Times New Roman" w:cs="Times New Roman"/>
+          <w:noProof w:val="0"/>
+          <w:color w:val="000000" w:themeColor="text1" w:themeTint="FF" w:themeShade="FF"/>
+          <w:sz w:val="28"/>
+          <w:szCs w:val="28"/>
+          <w:lang w:val="en-US"/>
+        </w:rPr>
+        <w:t>дата</w:t>
+      </w:r>
+      <w:r>
+        <w:rPr>
+          <w:rFonts w:ascii="Times New Roman" w:hAnsi="Times New Roman" w:eastAsia="Times New Roman" w:cs="Times New Roman"/>
+          <w:noProof w:val="0"/>
+          <w:color w:val="000000" w:themeColor="text1" w:themeTint="FF" w:themeShade="FF"/>
+          <w:sz w:val="28"/>
+          <w:szCs w:val="28"/>
+          <w:lang w:val="en-US"/>
+        </w:rPr>
+        <w:t xml:space="preserve"> </w:t>
+      </w:r>
+      <w:r>
+        <w:rPr>
+          <w:rFonts w:ascii="Times New Roman" w:hAnsi="Times New Roman" w:eastAsia="Times New Roman" w:cs="Times New Roman"/>
+          <w:noProof w:val="0"/>
+          <w:color w:val="000000" w:themeColor="text1" w:themeTint="FF" w:themeShade="FF"/>
+          <w:sz w:val="28"/>
+          <w:szCs w:val="28"/>
+          <w:lang w:val="en-US"/>
+        </w:rPr>
+        <w:t>обращения</w:t>
+      </w:r>
+      <w:r>
+        <w:rPr>
+          <w:rFonts w:ascii="Times New Roman" w:hAnsi="Times New Roman" w:eastAsia="Times New Roman" w:cs="Times New Roman"/>
+          <w:noProof w:val="0"/>
+          <w:color w:val="000000" w:themeColor="text1" w:themeTint="FF" w:themeShade="FF"/>
+          <w:sz w:val="28"/>
+          <w:szCs w:val="28"/>
+          <w:lang w:val="en-US"/>
+        </w:rPr>
+        <w:t xml:space="preserve"> 03.04.2024)  </w:t>
+      </w:r>
+    </w:p>
+    <w:p>
+      <w:pPr>
+        <w:pStyle w:val="ListParagraph"/>
+        <w:numPr>
+          <w:ilvl w:val="0"/>
+          <w:numId w:val="10"/>
+        </w:numPr>
+        <w:suppressLineNumbers w:val="0"/>
+        <w:bidi w:val="0"/>
+        <w:spacing w:before="0" w:beforeAutospacing="off" w:after="0" w:afterAutospacing="off" w:line="360" w:lineRule="auto"/>
+        <w:ind w:left="720" w:right="0" w:hanging="360"/>
+        <w:jc w:val="both"/>
+        <w:rPr>
+          <w:rFonts w:ascii="Times New Roman" w:hAnsi="Times New Roman" w:eastAsia="Times New Roman" w:cs="Times New Roman"/>
+          <w:noProof w:val="0"/>
+          <w:color w:val="000000" w:themeColor="text1" w:themeTint="FF" w:themeShade="FF"/>
+          <w:sz w:val="28"/>
+          <w:szCs w:val="28"/>
+          <w:lang w:val="en-US"/>
+        </w:rPr>
+      </w:pPr>
+      <w:r>
+        <w:rPr>
+          <w:rFonts w:ascii="Times New Roman" w:hAnsi="Times New Roman" w:eastAsia="Times New Roman" w:cs="Times New Roman"/>
+          <w:noProof w:val="0"/>
+          <w:color w:val="000000" w:themeColor="text1" w:themeTint="FF" w:themeShade="FF"/>
+          <w:sz w:val="28"/>
+          <w:szCs w:val="28"/>
+          <w:lang w:val="en-US"/>
+        </w:rPr>
+        <w:t>Возможности</w:t>
+      </w:r>
+      <w:r>
+        <w:rPr>
+          <w:rFonts w:ascii="Times New Roman" w:hAnsi="Times New Roman" w:eastAsia="Times New Roman" w:cs="Times New Roman"/>
+          <w:noProof w:val="0"/>
+          <w:color w:val="000000" w:themeColor="text1" w:themeTint="FF" w:themeShade="FF"/>
+          <w:sz w:val="28"/>
+          <w:szCs w:val="28"/>
+          <w:lang w:val="en-US"/>
+        </w:rPr>
+        <w:t xml:space="preserve"> CRM </w:t>
+      </w:r>
+      <w:r>
+        <w:rPr>
+          <w:rFonts w:ascii="Times New Roman" w:hAnsi="Times New Roman" w:eastAsia="Times New Roman" w:cs="Times New Roman"/>
+          <w:noProof w:val="0"/>
+          <w:color w:val="000000" w:themeColor="text1" w:themeTint="FF" w:themeShade="FF"/>
+          <w:sz w:val="28"/>
+          <w:szCs w:val="28"/>
+          <w:lang w:val="en-US"/>
+        </w:rPr>
+        <w:t>систем</w:t>
+      </w:r>
+      <w:r>
+        <w:rPr>
+          <w:rFonts w:ascii="Times New Roman" w:hAnsi="Times New Roman" w:eastAsia="Times New Roman" w:cs="Times New Roman"/>
+          <w:noProof w:val="0"/>
+          <w:color w:val="000000" w:themeColor="text1" w:themeTint="FF" w:themeShade="FF"/>
+          <w:sz w:val="28"/>
+          <w:szCs w:val="28"/>
+          <w:lang w:val="en-US"/>
+        </w:rPr>
+        <w:t xml:space="preserve">: </w:t>
+      </w:r>
+      <w:r>
+        <w:rPr>
+          <w:rFonts w:ascii="Times New Roman" w:hAnsi="Times New Roman" w:eastAsia="Times New Roman" w:cs="Times New Roman"/>
+          <w:noProof w:val="0"/>
+          <w:color w:val="000000" w:themeColor="text1" w:themeTint="FF" w:themeShade="FF"/>
+          <w:sz w:val="28"/>
+          <w:szCs w:val="28"/>
+          <w:lang w:val="en-US"/>
+        </w:rPr>
+        <w:t>сайт</w:t>
+      </w:r>
+      <w:r>
+        <w:rPr>
+          <w:rFonts w:ascii="Times New Roman" w:hAnsi="Times New Roman" w:eastAsia="Times New Roman" w:cs="Times New Roman"/>
+          <w:noProof w:val="0"/>
+          <w:color w:val="000000" w:themeColor="text1" w:themeTint="FF" w:themeShade="FF"/>
+          <w:sz w:val="28"/>
+          <w:szCs w:val="28"/>
+          <w:lang w:val="en-US"/>
+        </w:rPr>
+        <w:t xml:space="preserve">. – URL: </w:t>
+      </w:r>
+      <w:hyperlink r:id="Rb1a5b78ab5a14cd3">
+        <w:r>
+          <w:rPr>
+            <w:rFonts w:ascii="Times New Roman" w:hAnsi="Times New Roman" w:eastAsia="Times New Roman" w:cs="Times New Roman"/>
+            <w:noProof w:val="0"/>
+            <w:color w:val="000000" w:themeColor="text1" w:themeTint="FF" w:themeShade="FF"/>
+            <w:sz w:val="28"/>
+            <w:szCs w:val="28"/>
+            <w:lang w:val="en-US"/>
+          </w:rPr>
+          <w:t>https://www.bitrix24.ru/journal/crm-sistema-v-meditsinskom-tsentre/</w:t>
+        </w:r>
+      </w:hyperlink>
+      <w:r>
+        <w:rPr>
+          <w:rFonts w:ascii="Times New Roman" w:hAnsi="Times New Roman" w:eastAsia="Times New Roman" w:cs="Times New Roman"/>
+          <w:noProof w:val="0"/>
+          <w:color w:val="000000" w:themeColor="text1" w:themeTint="FF" w:themeShade="FF"/>
+          <w:sz w:val="28"/>
+          <w:szCs w:val="28"/>
+          <w:lang w:val="en-US"/>
+        </w:rPr>
+        <w:t xml:space="preserve"> (</w:t>
+      </w:r>
+      <w:r>
+        <w:rPr>
+          <w:rFonts w:ascii="Times New Roman" w:hAnsi="Times New Roman" w:eastAsia="Times New Roman" w:cs="Times New Roman"/>
+          <w:noProof w:val="0"/>
+          <w:color w:val="000000" w:themeColor="text1" w:themeTint="FF" w:themeShade="FF"/>
+          <w:sz w:val="28"/>
+          <w:szCs w:val="28"/>
+          <w:lang w:val="en-US"/>
+        </w:rPr>
+        <w:t>дата</w:t>
+      </w:r>
+      <w:r>
+        <w:rPr>
+          <w:rFonts w:ascii="Times New Roman" w:hAnsi="Times New Roman" w:eastAsia="Times New Roman" w:cs="Times New Roman"/>
+          <w:noProof w:val="0"/>
+          <w:color w:val="000000" w:themeColor="text1" w:themeTint="FF" w:themeShade="FF"/>
+          <w:sz w:val="28"/>
+          <w:szCs w:val="28"/>
+          <w:lang w:val="en-US"/>
+        </w:rPr>
+        <w:t xml:space="preserve"> </w:t>
+      </w:r>
+      <w:r>
+        <w:rPr>
+          <w:rFonts w:ascii="Times New Roman" w:hAnsi="Times New Roman" w:eastAsia="Times New Roman" w:cs="Times New Roman"/>
+          <w:noProof w:val="0"/>
+          <w:color w:val="000000" w:themeColor="text1" w:themeTint="FF" w:themeShade="FF"/>
+          <w:sz w:val="28"/>
+          <w:szCs w:val="28"/>
+          <w:lang w:val="en-US"/>
+        </w:rPr>
+        <w:t>обращения</w:t>
+      </w:r>
+      <w:r>
+        <w:rPr>
+          <w:rFonts w:ascii="Times New Roman" w:hAnsi="Times New Roman" w:eastAsia="Times New Roman" w:cs="Times New Roman"/>
+          <w:noProof w:val="0"/>
+          <w:color w:val="000000" w:themeColor="text1" w:themeTint="FF" w:themeShade="FF"/>
+          <w:sz w:val="28"/>
+          <w:szCs w:val="28"/>
+          <w:lang w:val="en-US"/>
+        </w:rPr>
+        <w:t xml:space="preserve"> 03.04.2024)  </w:t>
+      </w:r>
+    </w:p>
+    <w:p>
+      <w:pPr>
+        <w:pStyle w:val="ListParagraph"/>
+        <w:numPr>
+          <w:ilvl w:val="0"/>
+          <w:numId w:val="10"/>
+        </w:numPr>
+        <w:suppressLineNumbers w:val="0"/>
+        <w:bidi w:val="0"/>
+        <w:spacing w:before="0" w:beforeAutospacing="off" w:after="0" w:afterAutospacing="off" w:line="360" w:lineRule="auto"/>
+        <w:ind w:left="720" w:right="0" w:hanging="360"/>
+        <w:jc w:val="both"/>
+        <w:rPr>
+          <w:rFonts w:ascii="Times New Roman" w:hAnsi="Times New Roman" w:eastAsia="Times New Roman" w:cs="Times New Roman"/>
+          <w:noProof w:val="0"/>
+          <w:color w:val="000000" w:themeColor="text1" w:themeTint="FF" w:themeShade="FF"/>
+          <w:sz w:val="28"/>
+          <w:szCs w:val="28"/>
+          <w:lang w:val="en-US"/>
+        </w:rPr>
+      </w:pPr>
+      <w:r>
+        <w:rPr>
+          <w:rFonts w:ascii="Times New Roman" w:hAnsi="Times New Roman" w:eastAsia="Times New Roman" w:cs="Times New Roman"/>
+          <w:noProof w:val="0"/>
           <w:color w:val="000000" w:themeColor="text1" w:themeTint="FF" w:themeShade="FF"/>
           <w:sz w:val="28"/>
           <w:szCs w:val="28"/>
@@ -4263,6 +5846,7 @@
       <w:r>
         <w:rPr>
           <w:rFonts w:ascii="Times New Roman" w:hAnsi="Times New Roman" w:eastAsia="Times New Roman" w:cs="Times New Roman"/>
+          <w:noProof w:val="0"/>
           <w:color w:val="000000" w:themeColor="text1" w:themeTint="FF" w:themeShade="FF"/>
           <w:sz w:val="28"/>
           <w:szCs w:val="28"/>
@@ -4273,16 +5857,963 @@
       <w:r>
         <w:rPr>
           <w:rFonts w:ascii="Times New Roman" w:hAnsi="Times New Roman" w:eastAsia="Times New Roman" w:cs="Times New Roman"/>
-          <w:color w:val="000000" w:themeColor="text1" w:themeTint="FF" w:themeShade="FF"/>
-          <w:sz w:val="28"/>
-          <w:szCs w:val="28"/>
-          <w:lang w:val="en-US"/>
-        </w:rPr>
-        <w:t xml:space="preserve"> </w:t>
-      </w:r>
-      <w:r>
-        <w:rPr>
-          <w:rFonts w:ascii="Times New Roman" w:hAnsi="Times New Roman" w:eastAsia="Times New Roman" w:cs="Times New Roman"/>
+          <w:noProof w:val="0"/>
+          <w:color w:val="000000" w:themeColor="text1" w:themeTint="FF" w:themeShade="FF"/>
+          <w:sz w:val="28"/>
+          <w:szCs w:val="28"/>
+          <w:lang w:val="en-US"/>
+        </w:rPr>
+        <w:t xml:space="preserve"> </w:t>
+      </w:r>
+      <w:r>
+        <w:rPr>
+          <w:rFonts w:ascii="Times New Roman" w:hAnsi="Times New Roman" w:eastAsia="Times New Roman" w:cs="Times New Roman"/>
+          <w:noProof w:val="0"/>
+          <w:color w:val="000000" w:themeColor="text1" w:themeTint="FF" w:themeShade="FF"/>
+          <w:sz w:val="28"/>
+          <w:szCs w:val="28"/>
+          <w:lang w:val="en-US"/>
+        </w:rPr>
+        <w:t>для</w:t>
+      </w:r>
+      <w:r>
+        <w:rPr>
+          <w:rFonts w:ascii="Times New Roman" w:hAnsi="Times New Roman" w:eastAsia="Times New Roman" w:cs="Times New Roman"/>
+          <w:noProof w:val="0"/>
+          <w:color w:val="000000" w:themeColor="text1" w:themeTint="FF" w:themeShade="FF"/>
+          <w:sz w:val="28"/>
+          <w:szCs w:val="28"/>
+          <w:lang w:val="en-US"/>
+        </w:rPr>
+        <w:t xml:space="preserve"> </w:t>
+      </w:r>
+      <w:r>
+        <w:rPr>
+          <w:rFonts w:ascii="Times New Roman" w:hAnsi="Times New Roman" w:eastAsia="Times New Roman" w:cs="Times New Roman"/>
+          <w:noProof w:val="0"/>
+          <w:color w:val="000000" w:themeColor="text1" w:themeTint="FF" w:themeShade="FF"/>
+          <w:sz w:val="28"/>
+          <w:szCs w:val="28"/>
+          <w:lang w:val="en-US"/>
+        </w:rPr>
+        <w:t>медицинских</w:t>
+      </w:r>
+      <w:r>
+        <w:rPr>
+          <w:rFonts w:ascii="Times New Roman" w:hAnsi="Times New Roman" w:eastAsia="Times New Roman" w:cs="Times New Roman"/>
+          <w:noProof w:val="0"/>
+          <w:color w:val="000000" w:themeColor="text1" w:themeTint="FF" w:themeShade="FF"/>
+          <w:sz w:val="28"/>
+          <w:szCs w:val="28"/>
+          <w:lang w:val="en-US"/>
+        </w:rPr>
+        <w:t xml:space="preserve"> </w:t>
+      </w:r>
+      <w:r>
+        <w:rPr>
+          <w:rFonts w:ascii="Times New Roman" w:hAnsi="Times New Roman" w:eastAsia="Times New Roman" w:cs="Times New Roman"/>
+          <w:noProof w:val="0"/>
+          <w:color w:val="000000" w:themeColor="text1" w:themeTint="FF" w:themeShade="FF"/>
+          <w:sz w:val="28"/>
+          <w:szCs w:val="28"/>
+          <w:lang w:val="en-US"/>
+        </w:rPr>
+        <w:t>клиник</w:t>
+      </w:r>
+      <w:r>
+        <w:rPr>
+          <w:rFonts w:ascii="Times New Roman" w:hAnsi="Times New Roman" w:eastAsia="Times New Roman" w:cs="Times New Roman"/>
+          <w:noProof w:val="0"/>
+          <w:color w:val="000000" w:themeColor="text1" w:themeTint="FF" w:themeShade="FF"/>
+          <w:sz w:val="28"/>
+          <w:szCs w:val="28"/>
+          <w:lang w:val="en-US"/>
+        </w:rPr>
+        <w:t xml:space="preserve">: </w:t>
+      </w:r>
+      <w:r>
+        <w:rPr>
+          <w:rFonts w:ascii="Times New Roman" w:hAnsi="Times New Roman" w:eastAsia="Times New Roman" w:cs="Times New Roman"/>
+          <w:noProof w:val="0"/>
+          <w:color w:val="000000" w:themeColor="text1" w:themeTint="FF" w:themeShade="FF"/>
+          <w:sz w:val="28"/>
+          <w:szCs w:val="28"/>
+          <w:lang w:val="en-US"/>
+        </w:rPr>
+        <w:t>сайт</w:t>
+      </w:r>
+      <w:r>
+        <w:rPr>
+          <w:rFonts w:ascii="Times New Roman" w:hAnsi="Times New Roman" w:eastAsia="Times New Roman" w:cs="Times New Roman"/>
+          <w:noProof w:val="0"/>
+          <w:color w:val="000000" w:themeColor="text1" w:themeTint="FF" w:themeShade="FF"/>
+          <w:sz w:val="28"/>
+          <w:szCs w:val="28"/>
+          <w:lang w:val="en-US"/>
+        </w:rPr>
+        <w:t xml:space="preserve">. – URL: </w:t>
+      </w:r>
+      <w:r>
+        <w:rPr>
+          <w:rFonts w:ascii="Times New Roman" w:hAnsi="Times New Roman" w:eastAsia="Times New Roman" w:cs="Times New Roman"/>
+          <w:noProof w:val="0"/>
+          <w:color w:val="000000" w:themeColor="text1" w:themeTint="FF" w:themeShade="FF"/>
+          <w:sz w:val="28"/>
+          <w:szCs w:val="28"/>
+          <w:lang w:val="en-US"/>
+        </w:rPr>
+        <w:t xml:space="preserve"> </w:t>
+      </w:r>
+      <w:hyperlink r:id="Rfd01c3a7f7e64c79">
+        <w:r>
+          <w:rPr>
+            <w:rFonts w:ascii="Times New Roman" w:hAnsi="Times New Roman" w:eastAsia="Times New Roman" w:cs="Times New Roman"/>
+            <w:noProof w:val="0"/>
+            <w:color w:val="000000" w:themeColor="text1" w:themeTint="FF" w:themeShade="FF"/>
+            <w:sz w:val="28"/>
+            <w:szCs w:val="28"/>
+            <w:lang w:val="en-US"/>
+          </w:rPr>
+          <w:t>https://megaplan.ru/blog/crm/crm-system-for-clinics-and-medical-centers/</w:t>
+        </w:r>
+      </w:hyperlink>
+      <w:r>
+        <w:rPr>
+          <w:rFonts w:ascii="Times New Roman" w:hAnsi="Times New Roman" w:eastAsia="Times New Roman" w:cs="Times New Roman"/>
+          <w:noProof w:val="0"/>
+          <w:color w:val="000000" w:themeColor="text1" w:themeTint="FF" w:themeShade="FF"/>
+          <w:sz w:val="28"/>
+          <w:szCs w:val="28"/>
+          <w:lang w:val="en-US"/>
+        </w:rPr>
+        <w:t xml:space="preserve"> (</w:t>
+      </w:r>
+      <w:r>
+        <w:rPr>
+          <w:rFonts w:ascii="Times New Roman" w:hAnsi="Times New Roman" w:eastAsia="Times New Roman" w:cs="Times New Roman"/>
+          <w:noProof w:val="0"/>
+          <w:color w:val="000000" w:themeColor="text1" w:themeTint="FF" w:themeShade="FF"/>
+          <w:sz w:val="28"/>
+          <w:szCs w:val="28"/>
+          <w:lang w:val="en-US"/>
+        </w:rPr>
+        <w:t>дата</w:t>
+      </w:r>
+      <w:r>
+        <w:rPr>
+          <w:rFonts w:ascii="Times New Roman" w:hAnsi="Times New Roman" w:eastAsia="Times New Roman" w:cs="Times New Roman"/>
+          <w:noProof w:val="0"/>
+          <w:color w:val="000000" w:themeColor="text1" w:themeTint="FF" w:themeShade="FF"/>
+          <w:sz w:val="28"/>
+          <w:szCs w:val="28"/>
+          <w:lang w:val="en-US"/>
+        </w:rPr>
+        <w:t xml:space="preserve"> </w:t>
+      </w:r>
+      <w:r>
+        <w:rPr>
+          <w:rFonts w:ascii="Times New Roman" w:hAnsi="Times New Roman" w:eastAsia="Times New Roman" w:cs="Times New Roman"/>
+          <w:noProof w:val="0"/>
+          <w:color w:val="000000" w:themeColor="text1" w:themeTint="FF" w:themeShade="FF"/>
+          <w:sz w:val="28"/>
+          <w:szCs w:val="28"/>
+          <w:lang w:val="en-US"/>
+        </w:rPr>
+        <w:t>обращения</w:t>
+      </w:r>
+      <w:r>
+        <w:rPr>
+          <w:rFonts w:ascii="Times New Roman" w:hAnsi="Times New Roman" w:eastAsia="Times New Roman" w:cs="Times New Roman"/>
+          <w:noProof w:val="0"/>
+          <w:color w:val="000000" w:themeColor="text1" w:themeTint="FF" w:themeShade="FF"/>
+          <w:sz w:val="28"/>
+          <w:szCs w:val="28"/>
+          <w:lang w:val="en-US"/>
+        </w:rPr>
+        <w:t xml:space="preserve"> 06.04.2024)</w:t>
+      </w:r>
+    </w:p>
+    <w:p>
+      <w:pPr>
+        <w:pStyle w:val="ListParagraph"/>
+        <w:numPr>
+          <w:ilvl w:val="0"/>
+          <w:numId w:val="10"/>
+        </w:numPr>
+        <w:suppressLineNumbers w:val="0"/>
+        <w:bidi w:val="0"/>
+        <w:spacing w:before="0" w:beforeAutospacing="off" w:after="0" w:afterAutospacing="off" w:line="360" w:lineRule="auto"/>
+        <w:ind w:left="720" w:right="0" w:hanging="360"/>
+        <w:jc w:val="both"/>
+        <w:rPr>
+          <w:rFonts w:ascii="Times New Roman" w:hAnsi="Times New Roman" w:eastAsia="Times New Roman" w:cs="Times New Roman"/>
+          <w:noProof w:val="0"/>
+          <w:color w:val="000000" w:themeColor="text1" w:themeTint="FF" w:themeShade="FF"/>
+          <w:sz w:val="28"/>
+          <w:szCs w:val="28"/>
+          <w:lang w:val="en-US"/>
+        </w:rPr>
+      </w:pPr>
+      <w:r>
+        <w:rPr>
+          <w:rFonts w:ascii="Times New Roman" w:hAnsi="Times New Roman" w:eastAsia="Times New Roman" w:cs="Times New Roman"/>
+          <w:noProof w:val="0"/>
+          <w:color w:val="000000" w:themeColor="text1" w:themeTint="FF" w:themeShade="FF"/>
+          <w:sz w:val="28"/>
+          <w:szCs w:val="28"/>
+          <w:lang w:val="en-US"/>
+        </w:rPr>
+        <w:t>Что</w:t>
+      </w:r>
+      <w:r>
+        <w:rPr>
+          <w:rFonts w:ascii="Times New Roman" w:hAnsi="Times New Roman" w:eastAsia="Times New Roman" w:cs="Times New Roman"/>
+          <w:noProof w:val="0"/>
+          <w:color w:val="000000" w:themeColor="text1" w:themeTint="FF" w:themeShade="FF"/>
+          <w:sz w:val="28"/>
+          <w:szCs w:val="28"/>
+          <w:lang w:val="en-US"/>
+        </w:rPr>
+        <w:t xml:space="preserve"> </w:t>
+      </w:r>
+      <w:r>
+        <w:rPr>
+          <w:rFonts w:ascii="Times New Roman" w:hAnsi="Times New Roman" w:eastAsia="Times New Roman" w:cs="Times New Roman"/>
+          <w:noProof w:val="0"/>
+          <w:color w:val="000000" w:themeColor="text1" w:themeTint="FF" w:themeShade="FF"/>
+          <w:sz w:val="28"/>
+          <w:szCs w:val="28"/>
+          <w:lang w:val="en-US"/>
+        </w:rPr>
+        <w:t>такое</w:t>
+      </w:r>
+      <w:r>
+        <w:rPr>
+          <w:rFonts w:ascii="Times New Roman" w:hAnsi="Times New Roman" w:eastAsia="Times New Roman" w:cs="Times New Roman"/>
+          <w:noProof w:val="0"/>
+          <w:color w:val="000000" w:themeColor="text1" w:themeTint="FF" w:themeShade="FF"/>
+          <w:sz w:val="28"/>
+          <w:szCs w:val="28"/>
+          <w:lang w:val="en-US"/>
+        </w:rPr>
+        <w:t xml:space="preserve"> </w:t>
+      </w:r>
+      <w:r>
+        <w:rPr>
+          <w:rFonts w:ascii="Times New Roman" w:hAnsi="Times New Roman" w:eastAsia="Times New Roman" w:cs="Times New Roman"/>
+          <w:noProof w:val="0"/>
+          <w:color w:val="000000" w:themeColor="text1" w:themeTint="FF" w:themeShade="FF"/>
+          <w:sz w:val="28"/>
+          <w:szCs w:val="28"/>
+          <w:lang w:val="en-US"/>
+        </w:rPr>
+        <w:t>лид</w:t>
+      </w:r>
+      <w:r>
+        <w:rPr>
+          <w:rFonts w:ascii="Times New Roman" w:hAnsi="Times New Roman" w:eastAsia="Times New Roman" w:cs="Times New Roman"/>
+          <w:noProof w:val="0"/>
+          <w:color w:val="000000" w:themeColor="text1" w:themeTint="FF" w:themeShade="FF"/>
+          <w:sz w:val="28"/>
+          <w:szCs w:val="28"/>
+          <w:lang w:val="en-US"/>
+        </w:rPr>
+        <w:t xml:space="preserve">: </w:t>
+      </w:r>
+      <w:r>
+        <w:rPr>
+          <w:rFonts w:ascii="Times New Roman" w:hAnsi="Times New Roman" w:eastAsia="Times New Roman" w:cs="Times New Roman"/>
+          <w:noProof w:val="0"/>
+          <w:color w:val="000000" w:themeColor="text1" w:themeTint="FF" w:themeShade="FF"/>
+          <w:sz w:val="28"/>
+          <w:szCs w:val="28"/>
+          <w:lang w:val="en-US"/>
+        </w:rPr>
+        <w:t>сайт</w:t>
+      </w:r>
+      <w:r>
+        <w:rPr>
+          <w:rFonts w:ascii="Times New Roman" w:hAnsi="Times New Roman" w:eastAsia="Times New Roman" w:cs="Times New Roman"/>
+          <w:noProof w:val="0"/>
+          <w:color w:val="000000" w:themeColor="text1" w:themeTint="FF" w:themeShade="FF"/>
+          <w:sz w:val="28"/>
+          <w:szCs w:val="28"/>
+          <w:lang w:val="en-US"/>
+        </w:rPr>
+        <w:t xml:space="preserve">. – URL: </w:t>
+      </w:r>
+      <w:r>
+        <w:rPr>
+          <w:rFonts w:ascii="Times New Roman" w:hAnsi="Times New Roman" w:eastAsia="Times New Roman" w:cs="Times New Roman"/>
+          <w:noProof w:val="0"/>
+          <w:color w:val="000000" w:themeColor="text1" w:themeTint="FF" w:themeShade="FF"/>
+          <w:sz w:val="28"/>
+          <w:szCs w:val="28"/>
+          <w:lang w:val="en-US"/>
+        </w:rPr>
+        <w:t xml:space="preserve"> </w:t>
+      </w:r>
+      <w:hyperlink r:id="Rb5b2cdc6a92c47bb">
+        <w:r>
+          <w:rPr>
+            <w:rFonts w:ascii="Times New Roman" w:hAnsi="Times New Roman" w:eastAsia="Times New Roman" w:cs="Times New Roman"/>
+            <w:noProof w:val="0"/>
+            <w:color w:val="000000" w:themeColor="text1" w:themeTint="FF" w:themeShade="FF"/>
+            <w:sz w:val="28"/>
+            <w:szCs w:val="28"/>
+            <w:lang w:val="en-US"/>
+          </w:rPr>
+          <w:t>https://www.unisender.com/ru/glossary/chto-takoe-lid/</w:t>
+        </w:r>
+      </w:hyperlink>
+      <w:r>
+        <w:rPr>
+          <w:rFonts w:ascii="Times New Roman" w:hAnsi="Times New Roman" w:eastAsia="Times New Roman" w:cs="Times New Roman"/>
+          <w:noProof w:val="0"/>
+          <w:color w:val="000000" w:themeColor="text1" w:themeTint="FF" w:themeShade="FF"/>
+          <w:sz w:val="28"/>
+          <w:szCs w:val="28"/>
+          <w:lang w:val="en-US"/>
+        </w:rPr>
+        <w:t xml:space="preserve"> (</w:t>
+      </w:r>
+      <w:r>
+        <w:rPr>
+          <w:rFonts w:ascii="Times New Roman" w:hAnsi="Times New Roman" w:eastAsia="Times New Roman" w:cs="Times New Roman"/>
+          <w:noProof w:val="0"/>
+          <w:color w:val="000000" w:themeColor="text1" w:themeTint="FF" w:themeShade="FF"/>
+          <w:sz w:val="28"/>
+          <w:szCs w:val="28"/>
+          <w:lang w:val="en-US"/>
+        </w:rPr>
+        <w:t>дата</w:t>
+      </w:r>
+      <w:r>
+        <w:rPr>
+          <w:rFonts w:ascii="Times New Roman" w:hAnsi="Times New Roman" w:eastAsia="Times New Roman" w:cs="Times New Roman"/>
+          <w:noProof w:val="0"/>
+          <w:color w:val="000000" w:themeColor="text1" w:themeTint="FF" w:themeShade="FF"/>
+          <w:sz w:val="28"/>
+          <w:szCs w:val="28"/>
+          <w:lang w:val="en-US"/>
+        </w:rPr>
+        <w:t xml:space="preserve"> </w:t>
+      </w:r>
+      <w:r>
+        <w:rPr>
+          <w:rFonts w:ascii="Times New Roman" w:hAnsi="Times New Roman" w:eastAsia="Times New Roman" w:cs="Times New Roman"/>
+          <w:noProof w:val="0"/>
+          <w:color w:val="000000" w:themeColor="text1" w:themeTint="FF" w:themeShade="FF"/>
+          <w:sz w:val="28"/>
+          <w:szCs w:val="28"/>
+          <w:lang w:val="en-US"/>
+        </w:rPr>
+        <w:t>обращения</w:t>
+      </w:r>
+      <w:r>
+        <w:rPr>
+          <w:rFonts w:ascii="Times New Roman" w:hAnsi="Times New Roman" w:eastAsia="Times New Roman" w:cs="Times New Roman"/>
+          <w:noProof w:val="0"/>
+          <w:color w:val="000000" w:themeColor="text1" w:themeTint="FF" w:themeShade="FF"/>
+          <w:sz w:val="28"/>
+          <w:szCs w:val="28"/>
+          <w:lang w:val="en-US"/>
+        </w:rPr>
+        <w:t xml:space="preserve"> 03.04.2024)  </w:t>
+      </w:r>
+    </w:p>
+    <w:p>
+      <w:pPr>
+        <w:pStyle w:val="ListParagraph"/>
+        <w:numPr>
+          <w:ilvl w:val="0"/>
+          <w:numId w:val="10"/>
+        </w:numPr>
+        <w:suppressLineNumbers w:val="0"/>
+        <w:bidi w:val="0"/>
+        <w:spacing w:before="0" w:beforeAutospacing="off" w:after="0" w:afterAutospacing="off" w:line="360" w:lineRule="auto"/>
+        <w:ind w:left="720" w:right="0" w:hanging="360"/>
+        <w:jc w:val="both"/>
+        <w:rPr>
+          <w:rFonts w:ascii="Times New Roman" w:hAnsi="Times New Roman" w:eastAsia="Times New Roman" w:cs="Times New Roman"/>
+          <w:noProof w:val="0"/>
+          <w:color w:val="000000" w:themeColor="text1" w:themeTint="FF" w:themeShade="FF"/>
+          <w:sz w:val="28"/>
+          <w:szCs w:val="28"/>
+          <w:lang w:val="en-US"/>
+        </w:rPr>
+      </w:pPr>
+      <w:r>
+        <w:rPr>
+          <w:rFonts w:ascii="Times New Roman" w:hAnsi="Times New Roman" w:eastAsia="Times New Roman" w:cs="Times New Roman"/>
+          <w:noProof w:val="0"/>
+          <w:color w:val="000000" w:themeColor="text1" w:themeTint="FF" w:themeShade="FF"/>
+          <w:sz w:val="28"/>
+          <w:szCs w:val="28"/>
+          <w:lang w:val="en-US"/>
+        </w:rPr>
+        <w:t>Клиника</w:t>
+      </w:r>
+      <w:r>
+        <w:rPr>
+          <w:rFonts w:ascii="Times New Roman" w:hAnsi="Times New Roman" w:eastAsia="Times New Roman" w:cs="Times New Roman"/>
+          <w:noProof w:val="0"/>
+          <w:color w:val="000000" w:themeColor="text1" w:themeTint="FF" w:themeShade="FF"/>
+          <w:sz w:val="28"/>
+          <w:szCs w:val="28"/>
+          <w:lang w:val="en-US"/>
+        </w:rPr>
+        <w:t xml:space="preserve"> </w:t>
+      </w:r>
+      <w:r>
+        <w:rPr>
+          <w:rFonts w:ascii="Times New Roman" w:hAnsi="Times New Roman" w:eastAsia="Times New Roman" w:cs="Times New Roman"/>
+          <w:noProof w:val="0"/>
+          <w:color w:val="000000" w:themeColor="text1" w:themeTint="FF" w:themeShade="FF"/>
+          <w:sz w:val="28"/>
+          <w:szCs w:val="28"/>
+          <w:lang w:val="en-US"/>
+        </w:rPr>
+        <w:t>как</w:t>
+      </w:r>
+      <w:r>
+        <w:rPr>
+          <w:rFonts w:ascii="Times New Roman" w:hAnsi="Times New Roman" w:eastAsia="Times New Roman" w:cs="Times New Roman"/>
+          <w:noProof w:val="0"/>
+          <w:color w:val="000000" w:themeColor="text1" w:themeTint="FF" w:themeShade="FF"/>
+          <w:sz w:val="28"/>
+          <w:szCs w:val="28"/>
+          <w:lang w:val="en-US"/>
+        </w:rPr>
+        <w:t xml:space="preserve"> </w:t>
+      </w:r>
+      <w:r>
+        <w:rPr>
+          <w:rFonts w:ascii="Times New Roman" w:hAnsi="Times New Roman" w:eastAsia="Times New Roman" w:cs="Times New Roman"/>
+          <w:noProof w:val="0"/>
+          <w:color w:val="000000" w:themeColor="text1" w:themeTint="FF" w:themeShade="FF"/>
+          <w:sz w:val="28"/>
+          <w:szCs w:val="28"/>
+          <w:lang w:val="en-US"/>
+        </w:rPr>
+        <w:t>производство</w:t>
+      </w:r>
+      <w:r>
+        <w:rPr>
+          <w:rFonts w:ascii="Times New Roman" w:hAnsi="Times New Roman" w:eastAsia="Times New Roman" w:cs="Times New Roman"/>
+          <w:noProof w:val="0"/>
+          <w:color w:val="000000" w:themeColor="text1" w:themeTint="FF" w:themeShade="FF"/>
+          <w:sz w:val="28"/>
+          <w:szCs w:val="28"/>
+          <w:lang w:val="en-US"/>
+        </w:rPr>
+        <w:t xml:space="preserve">: </w:t>
+      </w:r>
+      <w:r>
+        <w:rPr>
+          <w:rFonts w:ascii="Times New Roman" w:hAnsi="Times New Roman" w:eastAsia="Times New Roman" w:cs="Times New Roman"/>
+          <w:noProof w:val="0"/>
+          <w:color w:val="000000" w:themeColor="text1" w:themeTint="FF" w:themeShade="FF"/>
+          <w:sz w:val="28"/>
+          <w:szCs w:val="28"/>
+          <w:lang w:val="en-US"/>
+        </w:rPr>
+        <w:t>сайт</w:t>
+      </w:r>
+      <w:r>
+        <w:rPr>
+          <w:rFonts w:ascii="Times New Roman" w:hAnsi="Times New Roman" w:eastAsia="Times New Roman" w:cs="Times New Roman"/>
+          <w:noProof w:val="0"/>
+          <w:color w:val="000000" w:themeColor="text1" w:themeTint="FF" w:themeShade="FF"/>
+          <w:sz w:val="28"/>
+          <w:szCs w:val="28"/>
+          <w:lang w:val="en-US"/>
+        </w:rPr>
+        <w:t xml:space="preserve">. – URL: </w:t>
+      </w:r>
+      <w:r>
+        <w:rPr>
+          <w:rFonts w:ascii="Times New Roman" w:hAnsi="Times New Roman" w:eastAsia="Times New Roman" w:cs="Times New Roman"/>
+          <w:noProof w:val="0"/>
+          <w:color w:val="000000" w:themeColor="text1" w:themeTint="FF" w:themeShade="FF"/>
+          <w:sz w:val="28"/>
+          <w:szCs w:val="28"/>
+          <w:lang w:val="en-US"/>
+        </w:rPr>
+        <w:t xml:space="preserve"> </w:t>
+      </w:r>
+      <w:hyperlink r:id="R9c424042c6d1428c">
+        <w:r>
+          <w:rPr>
+            <w:rFonts w:ascii="Times New Roman" w:hAnsi="Times New Roman" w:eastAsia="Times New Roman" w:cs="Times New Roman"/>
+            <w:noProof w:val="0"/>
+            <w:color w:val="000000" w:themeColor="text1" w:themeTint="FF" w:themeShade="FF"/>
+            <w:sz w:val="28"/>
+            <w:szCs w:val="28"/>
+            <w:lang w:val="en-US"/>
+          </w:rPr>
+          <w:t>https://dzen.ru/a/ZKciYGukEyyP8m3e</w:t>
+        </w:r>
+      </w:hyperlink>
+      <w:r>
+        <w:rPr>
+          <w:rFonts w:ascii="Times New Roman" w:hAnsi="Times New Roman" w:eastAsia="Times New Roman" w:cs="Times New Roman"/>
+          <w:noProof w:val="0"/>
+          <w:color w:val="000000" w:themeColor="text1" w:themeTint="FF" w:themeShade="FF"/>
+          <w:sz w:val="28"/>
+          <w:szCs w:val="28"/>
+          <w:lang w:val="en-US"/>
+        </w:rPr>
+        <w:t xml:space="preserve"> (</w:t>
+      </w:r>
+      <w:r>
+        <w:rPr>
+          <w:rFonts w:ascii="Times New Roman" w:hAnsi="Times New Roman" w:eastAsia="Times New Roman" w:cs="Times New Roman"/>
+          <w:noProof w:val="0"/>
+          <w:color w:val="000000" w:themeColor="text1" w:themeTint="FF" w:themeShade="FF"/>
+          <w:sz w:val="28"/>
+          <w:szCs w:val="28"/>
+          <w:lang w:val="en-US"/>
+        </w:rPr>
+        <w:t>дата</w:t>
+      </w:r>
+      <w:r>
+        <w:rPr>
+          <w:rFonts w:ascii="Times New Roman" w:hAnsi="Times New Roman" w:eastAsia="Times New Roman" w:cs="Times New Roman"/>
+          <w:noProof w:val="0"/>
+          <w:color w:val="000000" w:themeColor="text1" w:themeTint="FF" w:themeShade="FF"/>
+          <w:sz w:val="28"/>
+          <w:szCs w:val="28"/>
+          <w:lang w:val="en-US"/>
+        </w:rPr>
+        <w:t xml:space="preserve"> </w:t>
+      </w:r>
+      <w:r>
+        <w:rPr>
+          <w:rFonts w:ascii="Times New Roman" w:hAnsi="Times New Roman" w:eastAsia="Times New Roman" w:cs="Times New Roman"/>
+          <w:noProof w:val="0"/>
+          <w:color w:val="000000" w:themeColor="text1" w:themeTint="FF" w:themeShade="FF"/>
+          <w:sz w:val="28"/>
+          <w:szCs w:val="28"/>
+          <w:lang w:val="en-US"/>
+        </w:rPr>
+        <w:t>обращения</w:t>
+      </w:r>
+      <w:r>
+        <w:rPr>
+          <w:rFonts w:ascii="Times New Roman" w:hAnsi="Times New Roman" w:eastAsia="Times New Roman" w:cs="Times New Roman"/>
+          <w:noProof w:val="0"/>
+          <w:color w:val="000000" w:themeColor="text1" w:themeTint="FF" w:themeShade="FF"/>
+          <w:sz w:val="28"/>
+          <w:szCs w:val="28"/>
+          <w:lang w:val="en-US"/>
+        </w:rPr>
+        <w:t xml:space="preserve"> 07.04.2024)</w:t>
+      </w:r>
+    </w:p>
+    <w:p>
+      <w:pPr>
+        <w:pStyle w:val="ListParagraph"/>
+        <w:numPr>
+          <w:ilvl w:val="0"/>
+          <w:numId w:val="10"/>
+        </w:numPr>
+        <w:suppressLineNumbers w:val="0"/>
+        <w:bidi w:val="0"/>
+        <w:spacing w:before="0" w:beforeAutospacing="off" w:after="0" w:afterAutospacing="off" w:line="360" w:lineRule="auto"/>
+        <w:ind w:left="720" w:right="0" w:hanging="360"/>
+        <w:jc w:val="both"/>
+        <w:rPr>
+          <w:rFonts w:ascii="Times New Roman" w:hAnsi="Times New Roman" w:eastAsia="Times New Roman" w:cs="Times New Roman"/>
+          <w:noProof w:val="0"/>
+          <w:color w:val="000000" w:themeColor="text1" w:themeTint="FF" w:themeShade="FF"/>
+          <w:sz w:val="28"/>
+          <w:szCs w:val="28"/>
+          <w:lang w:val="en-US"/>
+        </w:rPr>
+      </w:pPr>
+      <w:r>
+        <w:rPr>
+          <w:rFonts w:ascii="Times New Roman" w:hAnsi="Times New Roman" w:eastAsia="Times New Roman" w:cs="Times New Roman"/>
+          <w:noProof w:val="0"/>
+          <w:color w:val="000000" w:themeColor="text1" w:themeTint="FF" w:themeShade="FF"/>
+          <w:sz w:val="28"/>
+          <w:szCs w:val="28"/>
+          <w:lang w:val="en-US"/>
+        </w:rPr>
+        <w:t xml:space="preserve">LTV </w:t>
+      </w:r>
+      <w:r>
+        <w:rPr>
+          <w:rFonts w:ascii="Times New Roman" w:hAnsi="Times New Roman" w:eastAsia="Times New Roman" w:cs="Times New Roman"/>
+          <w:noProof w:val="0"/>
+          <w:color w:val="000000" w:themeColor="text1" w:themeTint="FF" w:themeShade="FF"/>
+          <w:sz w:val="28"/>
+          <w:szCs w:val="28"/>
+          <w:lang w:val="en-US"/>
+        </w:rPr>
+        <w:t>клиента</w:t>
+      </w:r>
+      <w:r>
+        <w:rPr>
+          <w:rFonts w:ascii="Times New Roman" w:hAnsi="Times New Roman" w:eastAsia="Times New Roman" w:cs="Times New Roman"/>
+          <w:noProof w:val="0"/>
+          <w:color w:val="000000" w:themeColor="text1" w:themeTint="FF" w:themeShade="FF"/>
+          <w:sz w:val="28"/>
+          <w:szCs w:val="28"/>
+          <w:lang w:val="en-US"/>
+        </w:rPr>
+        <w:t xml:space="preserve">: </w:t>
+      </w:r>
+      <w:r>
+        <w:rPr>
+          <w:rFonts w:ascii="Times New Roman" w:hAnsi="Times New Roman" w:eastAsia="Times New Roman" w:cs="Times New Roman"/>
+          <w:noProof w:val="0"/>
+          <w:color w:val="000000" w:themeColor="text1" w:themeTint="FF" w:themeShade="FF"/>
+          <w:sz w:val="28"/>
+          <w:szCs w:val="28"/>
+          <w:lang w:val="en-US"/>
+        </w:rPr>
+        <w:t>сайт</w:t>
+      </w:r>
+      <w:r>
+        <w:rPr>
+          <w:rFonts w:ascii="Times New Roman" w:hAnsi="Times New Roman" w:eastAsia="Times New Roman" w:cs="Times New Roman"/>
+          <w:noProof w:val="0"/>
+          <w:color w:val="000000" w:themeColor="text1" w:themeTint="FF" w:themeShade="FF"/>
+          <w:sz w:val="28"/>
+          <w:szCs w:val="28"/>
+          <w:lang w:val="en-US"/>
+        </w:rPr>
+        <w:t xml:space="preserve">. – URL: </w:t>
+      </w:r>
+      <w:r>
+        <w:rPr>
+          <w:rFonts w:ascii="Times New Roman" w:hAnsi="Times New Roman" w:eastAsia="Times New Roman" w:cs="Times New Roman"/>
+          <w:noProof w:val="0"/>
+          <w:color w:val="000000" w:themeColor="text1" w:themeTint="FF" w:themeShade="FF"/>
+          <w:sz w:val="28"/>
+          <w:szCs w:val="28"/>
+          <w:lang w:val="en-US"/>
+        </w:rPr>
+        <w:t xml:space="preserve"> </w:t>
+      </w:r>
+      <w:hyperlink r:id="R9c9bc2e86a0f4d92">
+        <w:r>
+          <w:rPr>
+            <w:rFonts w:ascii="Times New Roman" w:hAnsi="Times New Roman" w:eastAsia="Times New Roman" w:cs="Times New Roman"/>
+            <w:noProof w:val="0"/>
+            <w:color w:val="000000" w:themeColor="text1" w:themeTint="FF" w:themeShade="FF"/>
+            <w:sz w:val="28"/>
+            <w:szCs w:val="28"/>
+            <w:lang w:val="en-US"/>
+          </w:rPr>
+          <w:t>https://sendpulse.com/ru/support/glossary/customer-lifetime-value</w:t>
+        </w:r>
+      </w:hyperlink>
+      <w:r>
+        <w:rPr>
+          <w:rFonts w:ascii="Times New Roman" w:hAnsi="Times New Roman" w:eastAsia="Times New Roman" w:cs="Times New Roman"/>
+          <w:noProof w:val="0"/>
+          <w:color w:val="000000" w:themeColor="text1" w:themeTint="FF" w:themeShade="FF"/>
+          <w:sz w:val="28"/>
+          <w:szCs w:val="28"/>
+          <w:lang w:val="en-US"/>
+        </w:rPr>
+        <w:t xml:space="preserve"> (</w:t>
+      </w:r>
+      <w:r>
+        <w:rPr>
+          <w:rFonts w:ascii="Times New Roman" w:hAnsi="Times New Roman" w:eastAsia="Times New Roman" w:cs="Times New Roman"/>
+          <w:noProof w:val="0"/>
+          <w:color w:val="000000" w:themeColor="text1" w:themeTint="FF" w:themeShade="FF"/>
+          <w:sz w:val="28"/>
+          <w:szCs w:val="28"/>
+          <w:lang w:val="en-US"/>
+        </w:rPr>
+        <w:t>дата</w:t>
+      </w:r>
+      <w:r>
+        <w:rPr>
+          <w:rFonts w:ascii="Times New Roman" w:hAnsi="Times New Roman" w:eastAsia="Times New Roman" w:cs="Times New Roman"/>
+          <w:noProof w:val="0"/>
+          <w:color w:val="000000" w:themeColor="text1" w:themeTint="FF" w:themeShade="FF"/>
+          <w:sz w:val="28"/>
+          <w:szCs w:val="28"/>
+          <w:lang w:val="en-US"/>
+        </w:rPr>
+        <w:t xml:space="preserve"> </w:t>
+      </w:r>
+      <w:r>
+        <w:rPr>
+          <w:rFonts w:ascii="Times New Roman" w:hAnsi="Times New Roman" w:eastAsia="Times New Roman" w:cs="Times New Roman"/>
+          <w:noProof w:val="0"/>
+          <w:color w:val="000000" w:themeColor="text1" w:themeTint="FF" w:themeShade="FF"/>
+          <w:sz w:val="28"/>
+          <w:szCs w:val="28"/>
+          <w:lang w:val="en-US"/>
+        </w:rPr>
+        <w:t>обращения</w:t>
+      </w:r>
+      <w:r>
+        <w:rPr>
+          <w:rFonts w:ascii="Times New Roman" w:hAnsi="Times New Roman" w:eastAsia="Times New Roman" w:cs="Times New Roman"/>
+          <w:noProof w:val="0"/>
+          <w:color w:val="000000" w:themeColor="text1" w:themeTint="FF" w:themeShade="FF"/>
+          <w:sz w:val="28"/>
+          <w:szCs w:val="28"/>
+          <w:lang w:val="en-US"/>
+        </w:rPr>
+        <w:t xml:space="preserve"> 03.04.2024) </w:t>
+      </w:r>
+    </w:p>
+    <w:p>
+      <w:pPr>
+        <w:pStyle w:val="ListParagraph"/>
+        <w:numPr>
+          <w:ilvl w:val="0"/>
+          <w:numId w:val="10"/>
+        </w:numPr>
+        <w:suppressLineNumbers w:val="0"/>
+        <w:bidi w:val="0"/>
+        <w:spacing w:before="0" w:beforeAutospacing="off" w:after="0" w:afterAutospacing="off" w:line="360" w:lineRule="auto"/>
+        <w:ind w:left="720" w:right="0" w:hanging="360"/>
+        <w:jc w:val="both"/>
+        <w:rPr>
+          <w:rFonts w:ascii="Times New Roman" w:hAnsi="Times New Roman" w:eastAsia="Times New Roman" w:cs="Times New Roman"/>
+          <w:noProof w:val="0"/>
+          <w:color w:val="000000" w:themeColor="text1" w:themeTint="FF" w:themeShade="FF"/>
+          <w:sz w:val="28"/>
+          <w:szCs w:val="28"/>
+          <w:lang w:val="en-US"/>
+        </w:rPr>
+      </w:pPr>
+      <w:r>
+        <w:rPr>
+          <w:rFonts w:ascii="Times New Roman" w:hAnsi="Times New Roman" w:eastAsia="Times New Roman" w:cs="Times New Roman"/>
+          <w:noProof w:val="0"/>
+          <w:color w:val="000000" w:themeColor="text1" w:themeTint="FF" w:themeShade="FF"/>
+          <w:sz w:val="28"/>
+          <w:szCs w:val="28"/>
+          <w:lang w:val="en-US"/>
+        </w:rPr>
+        <w:t xml:space="preserve">CRM </w:t>
+      </w:r>
+      <w:r>
+        <w:rPr>
+          <w:rFonts w:ascii="Times New Roman" w:hAnsi="Times New Roman" w:eastAsia="Times New Roman" w:cs="Times New Roman"/>
+          <w:noProof w:val="0"/>
+          <w:color w:val="000000" w:themeColor="text1" w:themeTint="FF" w:themeShade="FF"/>
+          <w:sz w:val="28"/>
+          <w:szCs w:val="28"/>
+          <w:lang w:val="en-US"/>
+        </w:rPr>
+        <w:t>система</w:t>
+      </w:r>
+      <w:r>
+        <w:rPr>
+          <w:rFonts w:ascii="Times New Roman" w:hAnsi="Times New Roman" w:eastAsia="Times New Roman" w:cs="Times New Roman"/>
+          <w:noProof w:val="0"/>
+          <w:color w:val="000000" w:themeColor="text1" w:themeTint="FF" w:themeShade="FF"/>
+          <w:sz w:val="28"/>
+          <w:szCs w:val="28"/>
+          <w:lang w:val="en-US"/>
+        </w:rPr>
+        <w:t xml:space="preserve"> </w:t>
+      </w:r>
+      <w:r>
+        <w:rPr>
+          <w:rFonts w:ascii="Times New Roman" w:hAnsi="Times New Roman" w:eastAsia="Times New Roman" w:cs="Times New Roman"/>
+          <w:noProof w:val="0"/>
+          <w:color w:val="000000" w:themeColor="text1" w:themeTint="FF" w:themeShade="FF"/>
+          <w:sz w:val="28"/>
+          <w:szCs w:val="28"/>
+          <w:lang w:val="en-US"/>
+        </w:rPr>
+        <w:t>Sycret</w:t>
+      </w:r>
+      <w:r>
+        <w:rPr>
+          <w:rFonts w:ascii="Times New Roman" w:hAnsi="Times New Roman" w:eastAsia="Times New Roman" w:cs="Times New Roman"/>
+          <w:noProof w:val="0"/>
+          <w:color w:val="000000" w:themeColor="text1" w:themeTint="FF" w:themeShade="FF"/>
+          <w:sz w:val="28"/>
+          <w:szCs w:val="28"/>
+          <w:lang w:val="en-US"/>
+        </w:rPr>
+        <w:t xml:space="preserve"> MED</w:t>
+      </w:r>
+      <w:r>
+        <w:rPr>
+          <w:rFonts w:ascii="Times New Roman" w:hAnsi="Times New Roman" w:eastAsia="Times New Roman" w:cs="Times New Roman"/>
+          <w:noProof w:val="0"/>
+          <w:color w:val="000000" w:themeColor="text1" w:themeTint="FF" w:themeShade="FF"/>
+          <w:sz w:val="28"/>
+          <w:szCs w:val="28"/>
+          <w:lang w:val="en-US"/>
+        </w:rPr>
+        <w:t xml:space="preserve">: </w:t>
+      </w:r>
+      <w:r>
+        <w:rPr>
+          <w:rFonts w:ascii="Times New Roman" w:hAnsi="Times New Roman" w:eastAsia="Times New Roman" w:cs="Times New Roman"/>
+          <w:noProof w:val="0"/>
+          <w:color w:val="000000" w:themeColor="text1" w:themeTint="FF" w:themeShade="FF"/>
+          <w:sz w:val="28"/>
+          <w:szCs w:val="28"/>
+          <w:lang w:val="en-US"/>
+        </w:rPr>
+        <w:t>сайт</w:t>
+      </w:r>
+      <w:r>
+        <w:rPr>
+          <w:rFonts w:ascii="Times New Roman" w:hAnsi="Times New Roman" w:eastAsia="Times New Roman" w:cs="Times New Roman"/>
+          <w:noProof w:val="0"/>
+          <w:color w:val="000000" w:themeColor="text1" w:themeTint="FF" w:themeShade="FF"/>
+          <w:sz w:val="28"/>
+          <w:szCs w:val="28"/>
+          <w:lang w:val="en-US"/>
+        </w:rPr>
+        <w:t xml:space="preserve">. – URL: </w:t>
+      </w:r>
+      <w:r>
+        <w:rPr>
+          <w:rFonts w:ascii="Times New Roman" w:hAnsi="Times New Roman" w:eastAsia="Times New Roman" w:cs="Times New Roman"/>
+          <w:noProof w:val="0"/>
+          <w:color w:val="000000" w:themeColor="text1" w:themeTint="FF" w:themeShade="FF"/>
+          <w:sz w:val="28"/>
+          <w:szCs w:val="28"/>
+          <w:lang w:val="en-US"/>
+        </w:rPr>
+        <w:t xml:space="preserve"> </w:t>
+      </w:r>
+      <w:hyperlink r:id="R0cb39b3932134f12">
+        <w:r>
+          <w:rPr>
+            <w:rFonts w:ascii="Times New Roman" w:hAnsi="Times New Roman" w:eastAsia="Times New Roman" w:cs="Times New Roman"/>
+            <w:noProof w:val="0"/>
+            <w:color w:val="000000" w:themeColor="text1" w:themeTint="FF" w:themeShade="FF"/>
+            <w:sz w:val="28"/>
+            <w:szCs w:val="28"/>
+            <w:lang w:val="en-US"/>
+          </w:rPr>
+          <w:t>https://sycret.ru/products/medtsentr</w:t>
+        </w:r>
+      </w:hyperlink>
+      <w:r>
+        <w:rPr>
+          <w:rFonts w:ascii="Times New Roman" w:hAnsi="Times New Roman" w:eastAsia="Times New Roman" w:cs="Times New Roman"/>
+          <w:noProof w:val="0"/>
+          <w:color w:val="000000" w:themeColor="text1" w:themeTint="FF" w:themeShade="FF"/>
+          <w:sz w:val="28"/>
+          <w:szCs w:val="28"/>
+          <w:lang w:val="en-US"/>
+        </w:rPr>
+        <w:t xml:space="preserve"> (</w:t>
+      </w:r>
+      <w:r>
+        <w:rPr>
+          <w:rFonts w:ascii="Times New Roman" w:hAnsi="Times New Roman" w:eastAsia="Times New Roman" w:cs="Times New Roman"/>
+          <w:noProof w:val="0"/>
+          <w:color w:val="000000" w:themeColor="text1" w:themeTint="FF" w:themeShade="FF"/>
+          <w:sz w:val="28"/>
+          <w:szCs w:val="28"/>
+          <w:lang w:val="en-US"/>
+        </w:rPr>
+        <w:t>дата</w:t>
+      </w:r>
+      <w:r>
+        <w:rPr>
+          <w:rFonts w:ascii="Times New Roman" w:hAnsi="Times New Roman" w:eastAsia="Times New Roman" w:cs="Times New Roman"/>
+          <w:noProof w:val="0"/>
+          <w:color w:val="000000" w:themeColor="text1" w:themeTint="FF" w:themeShade="FF"/>
+          <w:sz w:val="28"/>
+          <w:szCs w:val="28"/>
+          <w:lang w:val="en-US"/>
+        </w:rPr>
+        <w:t xml:space="preserve"> </w:t>
+      </w:r>
+      <w:r>
+        <w:rPr>
+          <w:rFonts w:ascii="Times New Roman" w:hAnsi="Times New Roman" w:eastAsia="Times New Roman" w:cs="Times New Roman"/>
+          <w:noProof w:val="0"/>
+          <w:color w:val="000000" w:themeColor="text1" w:themeTint="FF" w:themeShade="FF"/>
+          <w:sz w:val="28"/>
+          <w:szCs w:val="28"/>
+          <w:lang w:val="en-US"/>
+        </w:rPr>
+        <w:t>обращения</w:t>
+      </w:r>
+      <w:r>
+        <w:rPr>
+          <w:rFonts w:ascii="Times New Roman" w:hAnsi="Times New Roman" w:eastAsia="Times New Roman" w:cs="Times New Roman"/>
+          <w:noProof w:val="0"/>
+          <w:color w:val="000000" w:themeColor="text1" w:themeTint="FF" w:themeShade="FF"/>
+          <w:sz w:val="28"/>
+          <w:szCs w:val="28"/>
+          <w:lang w:val="en-US"/>
+        </w:rPr>
+        <w:t xml:space="preserve"> 03.04.2024)</w:t>
+      </w:r>
+    </w:p>
+    <w:p>
+      <w:pPr>
+        <w:pStyle w:val="ListParagraph"/>
+        <w:numPr>
+          <w:ilvl w:val="0"/>
+          <w:numId w:val="10"/>
+        </w:numPr>
+        <w:suppressLineNumbers w:val="0"/>
+        <w:bidi w:val="0"/>
+        <w:spacing w:before="0" w:beforeAutospacing="off" w:after="0" w:afterAutospacing="off" w:line="360" w:lineRule="auto"/>
+        <w:ind w:right="0"/>
+        <w:jc w:val="both"/>
+        <w:rPr>
+          <w:rFonts w:ascii="Times New Roman" w:hAnsi="Times New Roman" w:eastAsia="Times New Roman" w:cs="Times New Roman"/>
+          <w:noProof w:val="0"/>
+          <w:color w:val="000000" w:themeColor="text1" w:themeTint="FF" w:themeShade="FF"/>
+          <w:sz w:val="28"/>
+          <w:szCs w:val="28"/>
+          <w:lang w:val="en-US"/>
+        </w:rPr>
+      </w:pPr>
+      <w:r>
+        <w:rPr>
+          <w:rFonts w:ascii="Times New Roman" w:hAnsi="Times New Roman" w:eastAsia="Times New Roman" w:cs="Times New Roman"/>
+          <w:noProof w:val="0"/>
+          <w:color w:val="000000" w:themeColor="text1" w:themeTint="FF" w:themeShade="FF"/>
+          <w:sz w:val="28"/>
+          <w:szCs w:val="28"/>
+          <w:lang w:val="en-US"/>
+        </w:rPr>
+        <w:t xml:space="preserve">CRM </w:t>
+      </w:r>
+      <w:r>
+        <w:rPr>
+          <w:rFonts w:ascii="Times New Roman" w:hAnsi="Times New Roman" w:eastAsia="Times New Roman" w:cs="Times New Roman"/>
+          <w:noProof w:val="0"/>
+          <w:color w:val="000000" w:themeColor="text1" w:themeTint="FF" w:themeShade="FF"/>
+          <w:sz w:val="28"/>
+          <w:szCs w:val="28"/>
+          <w:lang w:val="en-US"/>
+        </w:rPr>
+        <w:t>система</w:t>
+      </w:r>
+      <w:r>
+        <w:rPr>
+          <w:rFonts w:ascii="Times New Roman" w:hAnsi="Times New Roman" w:eastAsia="Times New Roman" w:cs="Times New Roman"/>
+          <w:noProof w:val="0"/>
+          <w:color w:val="000000" w:themeColor="text1" w:themeTint="FF" w:themeShade="FF"/>
+          <w:sz w:val="28"/>
+          <w:szCs w:val="28"/>
+          <w:lang w:val="en-US"/>
+        </w:rPr>
+        <w:t xml:space="preserve"> </w:t>
+      </w:r>
+      <w:r>
+        <w:rPr>
+          <w:rFonts w:ascii="Times New Roman" w:hAnsi="Times New Roman" w:eastAsia="Times New Roman" w:cs="Times New Roman"/>
+          <w:noProof w:val="0"/>
           <w:color w:val="000000" w:themeColor="text1" w:themeTint="FF" w:themeShade="FF"/>
           <w:sz w:val="28"/>
           <w:szCs w:val="28"/>
@@ -4293,6 +6824,7 @@
       <w:r>
         <w:rPr>
           <w:rFonts w:ascii="Times New Roman" w:hAnsi="Times New Roman" w:eastAsia="Times New Roman" w:cs="Times New Roman"/>
+          <w:noProof w:val="0"/>
           <w:color w:val="000000" w:themeColor="text1" w:themeTint="FF" w:themeShade="FF"/>
           <w:sz w:val="28"/>
           <w:szCs w:val="28"/>
@@ -4303,6 +6835,7 @@
       <w:r>
         <w:rPr>
           <w:rFonts w:ascii="Times New Roman" w:hAnsi="Times New Roman" w:eastAsia="Times New Roman" w:cs="Times New Roman"/>
+          <w:noProof w:val="0"/>
           <w:color w:val="000000" w:themeColor="text1" w:themeTint="FF" w:themeShade="FF"/>
           <w:sz w:val="28"/>
           <w:szCs w:val="28"/>
@@ -4313,26 +6846,53 @@
       <w:r>
         <w:rPr>
           <w:rFonts w:ascii="Times New Roman" w:hAnsi="Times New Roman" w:eastAsia="Times New Roman" w:cs="Times New Roman"/>
-          <w:color w:val="000000" w:themeColor="text1" w:themeTint="FF" w:themeShade="FF"/>
-          <w:sz w:val="28"/>
-          <w:szCs w:val="28"/>
-          <w:lang w:val="en-US"/>
-        </w:rPr>
-        <w:t>. – URL:</w:t>
-      </w:r>
-      <w:r>
-        <w:rPr>
-          <w:rFonts w:ascii="Times New Roman" w:hAnsi="Times New Roman" w:eastAsia="Times New Roman" w:cs="Times New Roman"/>
-          <w:color w:val="000000" w:themeColor="text1" w:themeTint="FF" w:themeShade="FF"/>
-          <w:sz w:val="28"/>
-          <w:szCs w:val="28"/>
-          <w:lang w:val="en-US"/>
-        </w:rPr>
-        <w:t xml:space="preserve"> https://www.medesk.net/ru/ (</w:t>
-      </w:r>
-      <w:r>
-        <w:rPr>
-          <w:rFonts w:ascii="Times New Roman" w:hAnsi="Times New Roman" w:eastAsia="Times New Roman" w:cs="Times New Roman"/>
+          <w:noProof w:val="0"/>
+          <w:color w:val="000000" w:themeColor="text1" w:themeTint="FF" w:themeShade="FF"/>
+          <w:sz w:val="28"/>
+          <w:szCs w:val="28"/>
+          <w:lang w:val="en-US"/>
+        </w:rPr>
+        <w:t xml:space="preserve">. – URL: </w:t>
+      </w:r>
+      <w:r>
+        <w:rPr>
+          <w:rFonts w:ascii="Times New Roman" w:hAnsi="Times New Roman" w:eastAsia="Times New Roman" w:cs="Times New Roman"/>
+          <w:noProof w:val="0"/>
+          <w:color w:val="000000" w:themeColor="text1" w:themeTint="FF" w:themeShade="FF"/>
+          <w:sz w:val="28"/>
+          <w:szCs w:val="28"/>
+          <w:lang w:val="en-US"/>
+        </w:rPr>
+        <w:t xml:space="preserve"> </w:t>
+      </w:r>
+      <w:hyperlink r:id="R739c9f9ba9004e95">
+        <w:r>
+          <w:rPr>
+            <w:rFonts w:ascii="Times New Roman" w:hAnsi="Times New Roman" w:eastAsia="Times New Roman" w:cs="Times New Roman"/>
+            <w:noProof w:val="0"/>
+            <w:color w:val="000000" w:themeColor="text1" w:themeTint="FF" w:themeShade="FF"/>
+            <w:sz w:val="28"/>
+            <w:szCs w:val="28"/>
+            <w:lang w:val="en-US"/>
+          </w:rPr>
+          <w:t>https://www.medesk.net/ru/</w:t>
+        </w:r>
+      </w:hyperlink>
+      <w:r>
+        <w:rPr>
+          <w:rFonts w:ascii="Times New Roman" w:hAnsi="Times New Roman" w:eastAsia="Times New Roman" w:cs="Times New Roman"/>
+          <w:noProof w:val="0"/>
+          <w:color w:val="000000" w:themeColor="text1" w:themeTint="FF" w:themeShade="FF"/>
+          <w:sz w:val="28"/>
+          <w:szCs w:val="28"/>
+          <w:lang w:val="en-US"/>
+        </w:rPr>
+        <w:t xml:space="preserve"> (</w:t>
+      </w:r>
+      <w:r>
+        <w:rPr>
+          <w:rFonts w:ascii="Times New Roman" w:hAnsi="Times New Roman" w:eastAsia="Times New Roman" w:cs="Times New Roman"/>
+          <w:noProof w:val="0"/>
           <w:color w:val="000000" w:themeColor="text1" w:themeTint="FF" w:themeShade="FF"/>
           <w:sz w:val="28"/>
           <w:szCs w:val="28"/>
@@ -4343,16 +6903,18 @@
       <w:r>
         <w:rPr>
           <w:rFonts w:ascii="Times New Roman" w:hAnsi="Times New Roman" w:eastAsia="Times New Roman" w:cs="Times New Roman"/>
-          <w:color w:val="000000" w:themeColor="text1" w:themeTint="FF" w:themeShade="FF"/>
-          <w:sz w:val="28"/>
-          <w:szCs w:val="28"/>
-          <w:lang w:val="en-US"/>
-        </w:rPr>
-        <w:t xml:space="preserve"> </w:t>
-      </w:r>
-      <w:r>
-        <w:rPr>
-          <w:rFonts w:ascii="Times New Roman" w:hAnsi="Times New Roman" w:eastAsia="Times New Roman" w:cs="Times New Roman"/>
+          <w:noProof w:val="0"/>
+          <w:color w:val="000000" w:themeColor="text1" w:themeTint="FF" w:themeShade="FF"/>
+          <w:sz w:val="28"/>
+          <w:szCs w:val="28"/>
+          <w:lang w:val="en-US"/>
+        </w:rPr>
+        <w:t xml:space="preserve"> </w:t>
+      </w:r>
+      <w:r>
+        <w:rPr>
+          <w:rFonts w:ascii="Times New Roman" w:hAnsi="Times New Roman" w:eastAsia="Times New Roman" w:cs="Times New Roman"/>
+          <w:noProof w:val="0"/>
           <w:color w:val="000000" w:themeColor="text1" w:themeTint="FF" w:themeShade="FF"/>
           <w:sz w:val="28"/>
           <w:szCs w:val="28"/>
@@ -4363,6 +6925,7 @@
       <w:r>
         <w:rPr>
           <w:rFonts w:ascii="Times New Roman" w:hAnsi="Times New Roman" w:eastAsia="Times New Roman" w:cs="Times New Roman"/>
+          <w:noProof w:val="0"/>
           <w:color w:val="000000" w:themeColor="text1" w:themeTint="FF" w:themeShade="FF"/>
           <w:sz w:val="28"/>
           <w:szCs w:val="28"/>
@@ -4376,9 +6939,153 @@
       <w:pgMar w:top="1440" w:right="1440" w:bottom="1440" w:left="1440" w:header="720" w:footer="720" w:gutter="0"/>
       <w:cols w:space="720"/>
       <w:docGrid w:linePitch="360"/>
+      <w:headerReference w:type="default" r:id="R69dbc7c18fc9471f"/>
+      <w:footerReference w:type="default" r:id="Rffa382f708714ac9"/>
     </w:sectPr>
   </w:body>
 </w:document>
+</file>
+
+<file path=word/footer.xml><?xml version="1.0" encoding="utf-8"?>
+<w:ftr xmlns:w14="http://schemas.microsoft.com/office/word/2010/wordml" xmlns:w="http://schemas.openxmlformats.org/wordprocessingml/2006/main">
+  <w:tbl>
+    <w:tblPr>
+      <w:tblStyle w:val="TableNormal"/>
+      <w:bidiVisual w:val="0"/>
+      <w:tblW w:w="0" w:type="auto"/>
+      <w:tblLayout w:type="fixed"/>
+      <w:tblLook w:val="06A0" w:firstRow="1" w:lastRow="0" w:firstColumn="1" w:lastColumn="0" w:noHBand="1" w:noVBand="1"/>
+    </w:tblPr>
+    <w:tblGrid>
+      <w:gridCol w:w="3120"/>
+      <w:gridCol w:w="3120"/>
+      <w:gridCol w:w="3120"/>
+    </w:tblGrid>
+    <w:tr>
+      <w:trPr>
+        <w:trHeight w:val="300"/>
+      </w:trPr>
+      <w:tc>
+        <w:tcPr>
+          <w:tcW w:w="3120" w:type="dxa"/>
+          <w:tcMar/>
+        </w:tcPr>
+        <w:p>
+          <w:pPr>
+            <w:pStyle w:val="Header"/>
+            <w:bidi w:val="0"/>
+            <w:ind w:left="-115"/>
+            <w:jc w:val="left"/>
+          </w:pPr>
+        </w:p>
+      </w:tc>
+      <w:tc>
+        <w:tcPr>
+          <w:tcW w:w="3120" w:type="dxa"/>
+          <w:tcMar/>
+        </w:tcPr>
+        <w:p>
+          <w:pPr>
+            <w:pStyle w:val="Header"/>
+            <w:bidi w:val="0"/>
+            <w:jc w:val="center"/>
+          </w:pPr>
+        </w:p>
+      </w:tc>
+      <w:tc>
+        <w:tcPr>
+          <w:tcW w:w="3120" w:type="dxa"/>
+          <w:tcMar/>
+        </w:tcPr>
+        <w:p>
+          <w:pPr>
+            <w:pStyle w:val="Header"/>
+            <w:bidi w:val="0"/>
+            <w:ind w:right="-115"/>
+            <w:jc w:val="right"/>
+          </w:pPr>
+        </w:p>
+      </w:tc>
+    </w:tr>
+  </w:tbl>
+  <w:p>
+    <w:pPr>
+      <w:pStyle w:val="Footer"/>
+      <w:bidi w:val="0"/>
+    </w:pPr>
+  </w:p>
+</w:ftr>
+</file>
+
+<file path=word/header.xml><?xml version="1.0" encoding="utf-8"?>
+<w:hdr xmlns:w14="http://schemas.microsoft.com/office/word/2010/wordml" xmlns:w="http://schemas.openxmlformats.org/wordprocessingml/2006/main">
+  <w:tbl>
+    <w:tblPr>
+      <w:tblStyle w:val="TableNormal"/>
+      <w:bidiVisual w:val="0"/>
+      <w:tblW w:w="0" w:type="auto"/>
+      <w:tblLayout w:type="fixed"/>
+      <w:tblLook w:val="06A0" w:firstRow="1" w:lastRow="0" w:firstColumn="1" w:lastColumn="0" w:noHBand="1" w:noVBand="1"/>
+    </w:tblPr>
+    <w:tblGrid>
+      <w:gridCol w:w="3120"/>
+      <w:gridCol w:w="3120"/>
+      <w:gridCol w:w="3120"/>
+    </w:tblGrid>
+    <w:tr>
+      <w:trPr>
+        <w:trHeight w:val="300"/>
+      </w:trPr>
+      <w:tc>
+        <w:tcPr>
+          <w:tcW w:w="3120" w:type="dxa"/>
+          <w:tcMar/>
+        </w:tcPr>
+        <w:p>
+          <w:pPr>
+            <w:pStyle w:val="Header"/>
+            <w:bidi w:val="0"/>
+            <w:ind w:left="-115"/>
+            <w:jc w:val="left"/>
+          </w:pPr>
+        </w:p>
+      </w:tc>
+      <w:tc>
+        <w:tcPr>
+          <w:tcW w:w="3120" w:type="dxa"/>
+          <w:tcMar/>
+        </w:tcPr>
+        <w:p>
+          <w:pPr>
+            <w:pStyle w:val="Header"/>
+            <w:bidi w:val="0"/>
+            <w:jc w:val="center"/>
+          </w:pPr>
+        </w:p>
+      </w:tc>
+      <w:tc>
+        <w:tcPr>
+          <w:tcW w:w="3120" w:type="dxa"/>
+          <w:tcMar/>
+        </w:tcPr>
+        <w:p>
+          <w:pPr>
+            <w:pStyle w:val="Header"/>
+            <w:bidi w:val="0"/>
+            <w:ind w:right="-115"/>
+            <w:jc w:val="right"/>
+          </w:pPr>
+        </w:p>
+      </w:tc>
+    </w:tr>
+  </w:tbl>
+  <w:p>
+    <w:pPr>
+      <w:pStyle w:val="Header"/>
+      <w:bidi w:val="0"/>
+    </w:pPr>
+  </w:p>
+</w:hdr>
 </file>
 
 <file path=word/intelligence2.xml><?xml version="1.0" encoding="utf-8"?>
@@ -4395,6 +7102,230 @@
 
 <file path=word/numbering.xml><?xml version="1.0" encoding="utf-8"?>
 <w:numbering xmlns:wpc="http://schemas.microsoft.com/office/word/2010/wordprocessingCanvas" xmlns:cx="http://schemas.microsoft.com/office/drawing/2014/chartex" xmlns:cx1="http://schemas.microsoft.com/office/drawing/2015/9/8/chartex" xmlns:cx2="http://schemas.microsoft.com/office/drawing/2015/10/21/chartex" xmlns:cx3="http://schemas.microsoft.com/office/drawing/2016/5/9/chartex" xmlns:cx4="http://schemas.microsoft.com/office/drawing/2016/5/10/chartex" xmlns:cx5="http://schemas.microsoft.com/office/drawing/2016/5/11/chartex" xmlns:cx6="http://schemas.microsoft.com/office/drawing/2016/5/12/chartex" xmlns:cx7="http://schemas.microsoft.com/office/drawing/2016/5/13/chartex" xmlns:cx8="http://schemas.microsoft.com/office/drawing/2016/5/14/chartex" xmlns:mc="http://schemas.openxmlformats.org/markup-compatibility/2006" xmlns:aink="http://schemas.microsoft.com/office/drawing/2016/ink" xmlns:am3d="http://schemas.microsoft.com/office/drawing/2017/model3d" xmlns:o="urn:schemas-microsoft-com:office:office" xmlns:oel="http://schemas.microsoft.com/office/2019/extlst" xmlns:r="http://schemas.openxmlformats.org/officeDocument/2006/relationships" xmlns:m="http://schemas.openxmlformats.org/officeDocument/2006/math" xmlns:v="urn:schemas-microsoft-com:vml" xmlns:wp14="http://schemas.microsoft.com/office/word/2010/wordprocessingDrawing" xmlns:wp="http://schemas.openxmlformats.org/drawingml/2006/wordprocessingDrawing" xmlns:w10="urn:schemas-microsoft-com:office:word" xmlns:w="http://schemas.openxmlformats.org/wordprocessingml/2006/main" xmlns:w14="http://schemas.microsoft.com/office/word/2010/wordml" xmlns:w15="http://schemas.microsoft.com/office/word/2012/wordml" xmlns:w16cex="http://schemas.microsoft.com/office/word/2018/wordml/cex" xmlns:w16cid="http://schemas.microsoft.com/office/word/2016/wordml/cid" xmlns:w16="http://schemas.microsoft.com/office/word/2018/wordml" xmlns:w16du="http://schemas.microsoft.com/office/word/2023/wordml/word16du" xmlns:w16sdtdh="http://schemas.microsoft.com/office/word/2020/wordml/sdtdatahash" xmlns:w16se="http://schemas.microsoft.com/office/word/2015/wordml/symex" xmlns:wpg="http://schemas.microsoft.com/office/word/2010/wordprocessingGroup" xmlns:wpi="http://schemas.microsoft.com/office/word/2010/wordprocessingInk" xmlns:wne="http://schemas.microsoft.com/office/word/2006/wordml" xmlns:wps="http://schemas.microsoft.com/office/word/2010/wordprocessingShape" mc:Ignorable="w14 w15 w16se w16cid w16 w16cex w16sdtdh w16du wp14">
+  <w:abstractNum xmlns:w="http://schemas.openxmlformats.org/wordprocessingml/2006/main" w:abstractNumId="11">
+    <w:nsid w:val="110bb084"/>
+    <w:multiLevelType xmlns:w="http://schemas.openxmlformats.org/wordprocessingml/2006/main" w:val="hybridMultilevel"/>
+    <w:lvl xmlns:w="http://schemas.openxmlformats.org/wordprocessingml/2006/main" w:ilvl="0">
+      <w:start w:val="1"/>
+      <w:numFmt w:val="bullet"/>
+      <w:lvlText w:val=""/>
+      <w:lvlJc w:val="left"/>
+      <w:pPr>
+        <w:ind w:left="720" w:hanging="360"/>
+      </w:pPr>
+      <w:rPr>
+        <w:rFonts w:hint="default" w:ascii="Symbol" w:hAnsi="Symbol"/>
+      </w:rPr>
+    </w:lvl>
+    <w:lvl xmlns:w="http://schemas.openxmlformats.org/wordprocessingml/2006/main" w:ilvl="1">
+      <w:start w:val="1"/>
+      <w:numFmt w:val="bullet"/>
+      <w:lvlText w:val="o"/>
+      <w:lvlJc w:val="left"/>
+      <w:pPr>
+        <w:ind w:left="1440" w:hanging="360"/>
+      </w:pPr>
+      <w:rPr>
+        <w:rFonts w:hint="default" w:ascii="Courier New" w:hAnsi="Courier New"/>
+      </w:rPr>
+    </w:lvl>
+    <w:lvl xmlns:w="http://schemas.openxmlformats.org/wordprocessingml/2006/main" w:ilvl="2">
+      <w:start w:val="1"/>
+      <w:numFmt w:val="bullet"/>
+      <w:lvlText w:val=""/>
+      <w:lvlJc w:val="left"/>
+      <w:pPr>
+        <w:ind w:left="2160" w:hanging="360"/>
+      </w:pPr>
+      <w:rPr>
+        <w:rFonts w:hint="default" w:ascii="Wingdings" w:hAnsi="Wingdings"/>
+      </w:rPr>
+    </w:lvl>
+    <w:lvl xmlns:w="http://schemas.openxmlformats.org/wordprocessingml/2006/main" w:ilvl="3">
+      <w:start w:val="1"/>
+      <w:numFmt w:val="bullet"/>
+      <w:lvlText w:val=""/>
+      <w:lvlJc w:val="left"/>
+      <w:pPr>
+        <w:ind w:left="2880" w:hanging="360"/>
+      </w:pPr>
+      <w:rPr>
+        <w:rFonts w:hint="default" w:ascii="Symbol" w:hAnsi="Symbol"/>
+      </w:rPr>
+    </w:lvl>
+    <w:lvl xmlns:w="http://schemas.openxmlformats.org/wordprocessingml/2006/main" w:ilvl="4">
+      <w:start w:val="1"/>
+      <w:numFmt w:val="bullet"/>
+      <w:lvlText w:val="o"/>
+      <w:lvlJc w:val="left"/>
+      <w:pPr>
+        <w:ind w:left="3600" w:hanging="360"/>
+      </w:pPr>
+      <w:rPr>
+        <w:rFonts w:hint="default" w:ascii="Courier New" w:hAnsi="Courier New"/>
+      </w:rPr>
+    </w:lvl>
+    <w:lvl xmlns:w="http://schemas.openxmlformats.org/wordprocessingml/2006/main" w:ilvl="5">
+      <w:start w:val="1"/>
+      <w:numFmt w:val="bullet"/>
+      <w:lvlText w:val=""/>
+      <w:lvlJc w:val="left"/>
+      <w:pPr>
+        <w:ind w:left="4320" w:hanging="360"/>
+      </w:pPr>
+      <w:rPr>
+        <w:rFonts w:hint="default" w:ascii="Wingdings" w:hAnsi="Wingdings"/>
+      </w:rPr>
+    </w:lvl>
+    <w:lvl xmlns:w="http://schemas.openxmlformats.org/wordprocessingml/2006/main" w:ilvl="6">
+      <w:start w:val="1"/>
+      <w:numFmt w:val="bullet"/>
+      <w:lvlText w:val=""/>
+      <w:lvlJc w:val="left"/>
+      <w:pPr>
+        <w:ind w:left="5040" w:hanging="360"/>
+      </w:pPr>
+      <w:rPr>
+        <w:rFonts w:hint="default" w:ascii="Symbol" w:hAnsi="Symbol"/>
+      </w:rPr>
+    </w:lvl>
+    <w:lvl xmlns:w="http://schemas.openxmlformats.org/wordprocessingml/2006/main" w:ilvl="7">
+      <w:start w:val="1"/>
+      <w:numFmt w:val="bullet"/>
+      <w:lvlText w:val="o"/>
+      <w:lvlJc w:val="left"/>
+      <w:pPr>
+        <w:ind w:left="5760" w:hanging="360"/>
+      </w:pPr>
+      <w:rPr>
+        <w:rFonts w:hint="default" w:ascii="Courier New" w:hAnsi="Courier New"/>
+      </w:rPr>
+    </w:lvl>
+    <w:lvl xmlns:w="http://schemas.openxmlformats.org/wordprocessingml/2006/main" w:ilvl="8">
+      <w:start w:val="1"/>
+      <w:numFmt w:val="bullet"/>
+      <w:lvlText w:val=""/>
+      <w:lvlJc w:val="left"/>
+      <w:pPr>
+        <w:ind w:left="6480" w:hanging="360"/>
+      </w:pPr>
+      <w:rPr>
+        <w:rFonts w:hint="default" w:ascii="Wingdings" w:hAnsi="Wingdings"/>
+      </w:rPr>
+    </w:lvl>
+  </w:abstractNum>
+  <w:abstractNum xmlns:w="http://schemas.openxmlformats.org/wordprocessingml/2006/main" w:abstractNumId="10">
+    <w:nsid w:val="7f85905d"/>
+    <w:multiLevelType xmlns:w="http://schemas.openxmlformats.org/wordprocessingml/2006/main" w:val="hybridMultilevel"/>
+    <w:lvl xmlns:w="http://schemas.openxmlformats.org/wordprocessingml/2006/main" w:ilvl="0">
+      <w:start w:val="1"/>
+      <w:numFmt w:val="bullet"/>
+      <w:lvlText w:val=""/>
+      <w:lvlJc w:val="left"/>
+      <w:pPr>
+        <w:ind w:left="720" w:hanging="360"/>
+      </w:pPr>
+      <w:rPr>
+        <w:rFonts w:hint="default" w:ascii="Symbol" w:hAnsi="Symbol"/>
+      </w:rPr>
+    </w:lvl>
+    <w:lvl xmlns:w="http://schemas.openxmlformats.org/wordprocessingml/2006/main" w:ilvl="1">
+      <w:start w:val="1"/>
+      <w:numFmt w:val="bullet"/>
+      <w:lvlText w:val="o"/>
+      <w:lvlJc w:val="left"/>
+      <w:pPr>
+        <w:ind w:left="1440" w:hanging="360"/>
+      </w:pPr>
+      <w:rPr>
+        <w:rFonts w:hint="default" w:ascii="Courier New" w:hAnsi="Courier New"/>
+      </w:rPr>
+    </w:lvl>
+    <w:lvl xmlns:w="http://schemas.openxmlformats.org/wordprocessingml/2006/main" w:ilvl="2">
+      <w:start w:val="1"/>
+      <w:numFmt w:val="bullet"/>
+      <w:lvlText w:val=""/>
+      <w:lvlJc w:val="left"/>
+      <w:pPr>
+        <w:ind w:left="2160" w:hanging="360"/>
+      </w:pPr>
+      <w:rPr>
+        <w:rFonts w:hint="default" w:ascii="Wingdings" w:hAnsi="Wingdings"/>
+      </w:rPr>
+    </w:lvl>
+    <w:lvl xmlns:w="http://schemas.openxmlformats.org/wordprocessingml/2006/main" w:ilvl="3">
+      <w:start w:val="1"/>
+      <w:numFmt w:val="bullet"/>
+      <w:lvlText w:val=""/>
+      <w:lvlJc w:val="left"/>
+      <w:pPr>
+        <w:ind w:left="2880" w:hanging="360"/>
+      </w:pPr>
+      <w:rPr>
+        <w:rFonts w:hint="default" w:ascii="Symbol" w:hAnsi="Symbol"/>
+      </w:rPr>
+    </w:lvl>
+    <w:lvl xmlns:w="http://schemas.openxmlformats.org/wordprocessingml/2006/main" w:ilvl="4">
+      <w:start w:val="1"/>
+      <w:numFmt w:val="bullet"/>
+      <w:lvlText w:val="o"/>
+      <w:lvlJc w:val="left"/>
+      <w:pPr>
+        <w:ind w:left="3600" w:hanging="360"/>
+      </w:pPr>
+      <w:rPr>
+        <w:rFonts w:hint="default" w:ascii="Courier New" w:hAnsi="Courier New"/>
+      </w:rPr>
+    </w:lvl>
+    <w:lvl xmlns:w="http://schemas.openxmlformats.org/wordprocessingml/2006/main" w:ilvl="5">
+      <w:start w:val="1"/>
+      <w:numFmt w:val="bullet"/>
+      <w:lvlText w:val=""/>
+      <w:lvlJc w:val="left"/>
+      <w:pPr>
+        <w:ind w:left="4320" w:hanging="360"/>
+      </w:pPr>
+      <w:rPr>
+        <w:rFonts w:hint="default" w:ascii="Wingdings" w:hAnsi="Wingdings"/>
+      </w:rPr>
+    </w:lvl>
+    <w:lvl xmlns:w="http://schemas.openxmlformats.org/wordprocessingml/2006/main" w:ilvl="6">
+      <w:start w:val="1"/>
+      <w:numFmt w:val="bullet"/>
+      <w:lvlText w:val=""/>
+      <w:lvlJc w:val="left"/>
+      <w:pPr>
+        <w:ind w:left="5040" w:hanging="360"/>
+      </w:pPr>
+      <w:rPr>
+        <w:rFonts w:hint="default" w:ascii="Symbol" w:hAnsi="Symbol"/>
+      </w:rPr>
+    </w:lvl>
+    <w:lvl xmlns:w="http://schemas.openxmlformats.org/wordprocessingml/2006/main" w:ilvl="7">
+      <w:start w:val="1"/>
+      <w:numFmt w:val="bullet"/>
+      <w:lvlText w:val="o"/>
+      <w:lvlJc w:val="left"/>
+      <w:pPr>
+        <w:ind w:left="5760" w:hanging="360"/>
+      </w:pPr>
+      <w:rPr>
+        <w:rFonts w:hint="default" w:ascii="Courier New" w:hAnsi="Courier New"/>
+      </w:rPr>
+    </w:lvl>
+    <w:lvl xmlns:w="http://schemas.openxmlformats.org/wordprocessingml/2006/main" w:ilvl="8">
+      <w:start w:val="1"/>
+      <w:numFmt w:val="bullet"/>
+      <w:lvlText w:val=""/>
+      <w:lvlJc w:val="left"/>
+      <w:pPr>
+        <w:ind w:left="6480" w:hanging="360"/>
+      </w:pPr>
+      <w:rPr>
+        <w:rFonts w:hint="default" w:ascii="Wingdings" w:hAnsi="Wingdings"/>
+      </w:rPr>
+    </w:lvl>
+  </w:abstractNum>
   <w:abstractNum xmlns:w="http://schemas.openxmlformats.org/wordprocessingml/2006/main" w:abstractNumId="9">
     <w:nsid w:val="707eddfc"/>
     <w:multiLevelType xmlns:w="http://schemas.openxmlformats.org/wordprocessingml/2006/main" w:val="hybridMultilevel"/>
@@ -5440,6 +8371,12 @@
       </w:rPr>
     </w:lvl>
   </w:abstractNum>
+  <w:num w:numId="12">
+    <w:abstractNumId w:val="11"/>
+  </w:num>
+  <w:num w:numId="11">
+    <w:abstractNumId w:val="10"/>
+  </w:num>
   <w:num w:numId="10">
     <w:abstractNumId w:val="9"/>
   </w:num>

--- a/ДопФайлы/Литературный обзор.docx
+++ b/ДопФайлы/Литературный обзор.docx
@@ -31,7 +31,14 @@
         <w:t>Литературный обзор</w:t>
       </w:r>
     </w:p>
-    <w:p w14:noSpellErr="1">
+    <w:p>
+      <w:pPr>
+        <w:pStyle w:val="Normal"/>
+        <w:keepNext w:val="0"/>
+        <w:keepLines w:val="0"/>
+      </w:pPr>
+    </w:p>
+    <w:p>
       <w:pPr>
         <w:pStyle w:val="Heading2"/>
         <w:keepNext w:val="0"/>
@@ -62,19 +69,6 @@
     </w:p>
     <w:p>
       <w:pPr>
-        <w:spacing w:after="0" w:line="360" w:lineRule="auto"/>
-        <w:ind w:firstLine="720"/>
-        <w:jc w:val="both"/>
-        <w:rPr>
-          <w:rFonts w:ascii="Times New Roman" w:hAnsi="Times New Roman" w:eastAsia="Times New Roman" w:cs="Times New Roman"/>
-          <w:color w:val="000000" w:themeColor="text1"/>
-          <w:sz w:val="28"/>
-          <w:szCs w:val="28"/>
-        </w:rPr>
-      </w:pPr>
-    </w:p>
-    <w:p>
-      <w:pPr>
         <w:pStyle w:val="Normal"/>
         <w:spacing w:after="0" w:line="360" w:lineRule="auto"/>
         <w:ind w:firstLine="720"/>
@@ -605,7 +599,16 @@
           <w:sz w:val="28"/>
           <w:szCs w:val="28"/>
         </w:rPr>
-        <w:t>Примечательно, что лечебно-профилактические учреждения (больницы, диспансеры, родильные дома и другие учреждения), используемые с целью преподавания высшими медицинскими образовательными учреждениями (факультетами) или в научных целях медицинскими научными организациями, являются клиническими учреждениями. [1]</w:t>
+        <w:t>Примечательно, что лечебно-профилактические учреждения (больницы, диспансеры, родильные дома и другие учреждения), используемые с целью преподавания высшими медицинскими образовательными учреждениями (факультетами) или в научных целях медицинскими научными организациями, являются клиническими учреждениями [1]</w:t>
+      </w:r>
+      <w:r>
+        <w:rPr>
+          <w:rFonts w:ascii="Times New Roman" w:hAnsi="Times New Roman" w:eastAsia="Times New Roman" w:cs="Times New Roman"/>
+          <w:color w:val="000000" w:themeColor="text1" w:themeTint="FF" w:themeShade="FF"/>
+          <w:sz w:val="28"/>
+          <w:szCs w:val="28"/>
+        </w:rPr>
+        <w:t>.</w:t>
       </w:r>
     </w:p>
     <w:p>
@@ -674,7 +677,16 @@
           <w:sz w:val="28"/>
           <w:szCs w:val="28"/>
         </w:rPr>
-        <w:t>, предназначенная для хранения, обработки, поиска, распространения, передачи и предоставления информации. [6]</w:t>
+        <w:t>, предназначенная для хранения, обработки, поиска, распространения, передачи и предоставления информации [6]</w:t>
+      </w:r>
+      <w:r>
+        <w:rPr>
+          <w:rFonts w:ascii="Times New Roman" w:hAnsi="Times New Roman" w:eastAsia="Times New Roman" w:cs="Times New Roman"/>
+          <w:color w:val="000000" w:themeColor="text1" w:themeTint="FF" w:themeShade="FF"/>
+          <w:sz w:val="28"/>
+          <w:szCs w:val="28"/>
+        </w:rPr>
+        <w:t>.</w:t>
       </w:r>
     </w:p>
     <w:p>
@@ -711,7 +723,7 @@
       </w:pPr>
       <w:r>
         <w:drawing>
-          <wp:inline wp14:editId="516F12C0" wp14:anchorId="412A063E">
+          <wp:inline wp14:editId="1879821C" wp14:anchorId="412A063E">
             <wp:extent cx="4994174" cy="3086100"/>
             <wp:effectExtent l="0" t="0" r="0" b="0"/>
             <wp:docPr id="831005179" name="" title=""/>
@@ -726,7 +738,7 @@
                     <pic:cNvPicPr/>
                   </pic:nvPicPr>
                   <pic:blipFill>
-                    <a:blip r:embed="Rb54dba7ef6a642f6">
+                    <a:blip r:embed="R59136c1ccdca4930">
                       <a:extLst>
                         <a:ext xmlns:a="http://schemas.openxmlformats.org/drawingml/2006/main" uri="{28A0092B-C50C-407E-A947-70E740481C1C}">
                           <a14:useLocalDpi val="0"/>
@@ -859,7 +871,16 @@
           <w:sz w:val="28"/>
           <w:szCs w:val="28"/>
         </w:rPr>
-        <w:t xml:space="preserve">— комбинированные CRM – являются симбиозом предыдущих вариантов. Они отражают степень организационного взаимодействия сотрудников с заинтересованными потребителями, при этом показывают воздействие клиента на внутреннюю систему компании. При этом проводится анкетирование для выявления изменений качеств продукта или системы обслуживания, которые помогают клиентам отслеживать статус товара на веб-страницах и получать информацию по SMS о событиях, связанных с заказом или лицевым счётом, дают клиенту возможность самостоятельно выбрать и заказать в режиме реального времени продукты и услуги, а также другие интерактивные возможности. Компонент комбинированной CRM обеспечивает простое взаимодействие между производителем и заказчиком, партнёром и поставщиком. Клиент видит в общении только совместную CRM-систему. Комбинированная CRM включает в себя множество каналов связи, которые собирают информацию через центр обработки вызовов (телефон, факс), электронную почту, Интернет (Интерактивный диалог / Окно Чата, Форум / Чат, Группа новостей), конференции (Онлайн-встреча / электронная конференция, видеоконференция, Голосовые сообщения, Видеосообщения) и прямое взаимодействие с пользователем. Его главная цель – улучшить качество связи с клиентом, что на самом деле означает больше способов системы сбора информации о пользователе. Такие CRM-системы, работающие без серьёзных погрешностей и ошибок, являются эталонными. [8] </w:t>
+        <w:t>— комбинированные CRM – являются симбиозом предыдущих вариантов. Они отражают степень организационного взаимодействия сотрудников с заинтересованными потребителями, при этом показывают воздействие клиента на внутреннюю систему компании. При этом проводится анкетирование для выявления изменений качеств продукта или системы обслуживания, которые помогают клиентам отслеживать статус товара на веб-страницах и получать информацию по SMS о событиях, связанных с заказом или лицевым счётом, дают клиенту возможность самостоятельно выбрать и заказать в режиме реального времени продукты и услуги, а также другие интерактивные возможности. Компонент комбинированной CRM обеспечивает простое взаимодействие между производителем и заказчиком, партнёром и поставщиком. Клиент видит в общении только совместную CRM-систему. Комбинированная CRM включает в себя множество каналов связи, которые собирают информацию через центр обработки вызовов (телефон, факс), электронную почту, Интернет (Интерактивный диалог / Окно Чата, Форум / Чат, Группа новостей), конференции (Онлайн-встреча / электронная конференция, видеоконференция, Голосовые сообщения, Видеосообщения) и прямое взаимодействие с пользователем. Его главная цель – улучшить качество связи с клиентом, что на самом деле означает больше способов системы сбора информации о пользователе. Такие CRM-системы, работающие без серьёзных погрешностей и ошибок, являются эталонными [8]</w:t>
+      </w:r>
+      <w:r>
+        <w:rPr>
+          <w:rFonts w:ascii="Times New Roman" w:hAnsi="Times New Roman" w:eastAsia="Times New Roman" w:cs="Times New Roman"/>
+          <w:color w:val="000000" w:themeColor="text1" w:themeTint="FF" w:themeShade="FF"/>
+          <w:sz w:val="28"/>
+          <w:szCs w:val="28"/>
+        </w:rPr>
+        <w:t>.</w:t>
       </w:r>
     </w:p>
     <w:p>
@@ -1346,16 +1367,16 @@
           <w:sz w:val="28"/>
           <w:szCs w:val="28"/>
         </w:rPr>
-        <w:t xml:space="preserve"> это</w:t>
-      </w:r>
-      <w:r>
-        <w:rPr>
-          <w:rFonts w:ascii="Times New Roman" w:hAnsi="Times New Roman" w:eastAsia="Times New Roman" w:cs="Times New Roman"/>
-          <w:color w:val="000000" w:themeColor="text1" w:themeTint="FF" w:themeShade="FF"/>
-          <w:sz w:val="28"/>
-          <w:szCs w:val="28"/>
-        </w:rPr>
-        <w:t xml:space="preserve"> показатель, определяющий прибыль что получает компания за все время работы с клиентом. [16]</w:t>
+        <w:t xml:space="preserve"> это показатель, определяющий прибыль что получает компания за все время работы с клиентом [16]</w:t>
+      </w:r>
+      <w:r>
+        <w:rPr>
+          <w:rFonts w:ascii="Times New Roman" w:hAnsi="Times New Roman" w:eastAsia="Times New Roman" w:cs="Times New Roman"/>
+          <w:color w:val="000000" w:themeColor="text1" w:themeTint="FF" w:themeShade="FF"/>
+          <w:sz w:val="28"/>
+          <w:szCs w:val="28"/>
+        </w:rPr>
+        <w:t>.</w:t>
       </w:r>
     </w:p>
     <w:p>
@@ -1693,7 +1714,34 @@
           <w:sz w:val="28"/>
           <w:szCs w:val="28"/>
         </w:rPr>
-        <w:t>Sycret Med</w:t>
+        <w:t>Sycret</w:t>
+      </w:r>
+      <w:r>
+        <w:rPr>
+          <w:rFonts w:ascii="Times New Roman" w:hAnsi="Times New Roman" w:eastAsia="Times New Roman" w:cs="Times New Roman"/>
+          <w:color w:val="000000" w:themeColor="text1" w:themeTint="FF" w:themeShade="FF"/>
+          <w:sz w:val="28"/>
+          <w:szCs w:val="28"/>
+        </w:rPr>
+        <w:t xml:space="preserve"> </w:t>
+      </w:r>
+      <w:r>
+        <w:rPr>
+          <w:rFonts w:ascii="Times New Roman" w:hAnsi="Times New Roman" w:eastAsia="Times New Roman" w:cs="Times New Roman"/>
+          <w:color w:val="000000" w:themeColor="text1" w:themeTint="FF" w:themeShade="FF"/>
+          <w:sz w:val="28"/>
+          <w:szCs w:val="28"/>
+        </w:rPr>
+        <w:t>Med</w:t>
+      </w:r>
+      <w:r>
+        <w:rPr>
+          <w:rFonts w:ascii="Times New Roman" w:hAnsi="Times New Roman" w:eastAsia="Times New Roman" w:cs="Times New Roman"/>
+          <w:color w:val="000000" w:themeColor="text1" w:themeTint="FF" w:themeShade="FF"/>
+          <w:sz w:val="28"/>
+          <w:szCs w:val="28"/>
+        </w:rPr>
+        <w:t xml:space="preserve"> [17]</w:t>
       </w:r>
     </w:p>
     <w:p>
@@ -1733,7 +1781,7 @@
       </w:pPr>
       <w:r>
         <w:drawing>
-          <wp:inline wp14:editId="75A09713" wp14:anchorId="1C8E9007">
+          <wp:inline wp14:editId="5226EDD7" wp14:anchorId="1C8E9007">
             <wp:extent cx="5943600" cy="3791266"/>
             <wp:effectExtent l="0" t="0" r="0" b="0"/>
             <wp:docPr id="1899514564" name="" title=""/>
@@ -1748,7 +1796,7 @@
                     <pic:cNvPicPr/>
                   </pic:nvPicPr>
                   <pic:blipFill>
-                    <a:blip r:embed="Rd847efe587a54de8">
+                    <a:blip r:embed="R1dd428cc3ce7421f">
                       <a:extLst xmlns:a="http://schemas.openxmlformats.org/drawingml/2006/main">
                         <a:ext xmlns:a="http://schemas.openxmlformats.org/drawingml/2006/main" uri="{28A0092B-C50C-407E-A947-70E740481C1C}">
                           <a14:useLocalDpi xmlns:a14="http://schemas.microsoft.com/office/drawing/2010/main" val="0"/>
@@ -1847,7 +1895,7 @@
       </w:pPr>
       <w:r>
         <w:drawing>
-          <wp:inline wp14:editId="141CC548" wp14:anchorId="05A32796">
+          <wp:inline wp14:editId="57102109" wp14:anchorId="05A32796">
             <wp:extent cx="5524498" cy="3810000"/>
             <wp:effectExtent l="0" t="0" r="0" b="0"/>
             <wp:docPr id="28798392" name="" title=""/>
@@ -1862,7 +1910,7 @@
                     <pic:cNvPicPr/>
                   </pic:nvPicPr>
                   <pic:blipFill>
-                    <a:blip r:embed="R8706f96a82364ec3">
+                    <a:blip r:embed="R75961c73f4aa413c">
                       <a:extLst xmlns:a="http://schemas.openxmlformats.org/drawingml/2006/main">
                         <a:ext xmlns:a="http://schemas.openxmlformats.org/drawingml/2006/main" uri="{28A0092B-C50C-407E-A947-70E740481C1C}">
                           <a14:useLocalDpi xmlns:a14="http://schemas.microsoft.com/office/drawing/2010/main" val="0"/>
@@ -1961,7 +2009,7 @@
       </w:pPr>
       <w:r>
         <w:drawing>
-          <wp:inline wp14:editId="109748EC" wp14:anchorId="2247C539">
+          <wp:inline wp14:editId="4C38FEB9" wp14:anchorId="2247C539">
             <wp:extent cx="5734052" cy="4038600"/>
             <wp:effectExtent l="0" t="0" r="0" b="0"/>
             <wp:docPr id="1048714796" name="" title=""/>
@@ -1976,7 +2024,7 @@
                     <pic:cNvPicPr/>
                   </pic:nvPicPr>
                   <pic:blipFill>
-                    <a:blip r:embed="R11506b66a77e45e0">
+                    <a:blip r:embed="Rea6b7b7fadb149c7">
                       <a:extLst xmlns:a="http://schemas.openxmlformats.org/drawingml/2006/main">
                         <a:ext xmlns:a="http://schemas.openxmlformats.org/drawingml/2006/main" uri="{28A0092B-C50C-407E-A947-70E740481C1C}">
                           <a14:useLocalDpi xmlns:a14="http://schemas.microsoft.com/office/drawing/2010/main" val="0"/>
@@ -2111,6 +2159,15 @@
         </w:rPr>
         <w:t>Medesk</w:t>
       </w:r>
+      <w:r>
+        <w:rPr>
+          <w:rFonts w:ascii="Times New Roman" w:hAnsi="Times New Roman" w:eastAsia="Times New Roman" w:cs="Times New Roman"/>
+          <w:color w:val="000000" w:themeColor="text1" w:themeTint="FF" w:themeShade="FF"/>
+          <w:sz w:val="28"/>
+          <w:szCs w:val="28"/>
+        </w:rPr>
+        <w:t xml:space="preserve"> [18]</w:t>
+      </w:r>
     </w:p>
     <w:p>
       <w:pPr>
@@ -2147,7 +2204,7 @@
       </w:pPr>
       <w:r>
         <w:drawing>
-          <wp:inline wp14:editId="54D1D0FD" wp14:anchorId="4E2CE867">
+          <wp:inline wp14:editId="1010BA05" wp14:anchorId="4E2CE867">
             <wp:extent cx="5734052" cy="3705225"/>
             <wp:effectExtent l="0" t="0" r="0" b="0"/>
             <wp:docPr id="2026531645" name="" title=""/>
@@ -2162,7 +2219,7 @@
                     <pic:cNvPicPr/>
                   </pic:nvPicPr>
                   <pic:blipFill>
-                    <a:blip r:embed="R5848c17d838a416a">
+                    <a:blip r:embed="R245a22f9d26a4ad4">
                       <a:extLst xmlns:a="http://schemas.openxmlformats.org/drawingml/2006/main">
                         <a:ext xmlns:a="http://schemas.openxmlformats.org/drawingml/2006/main" uri="{28A0092B-C50C-407E-A947-70E740481C1C}">
                           <a14:useLocalDpi xmlns:a14="http://schemas.microsoft.com/office/drawing/2010/main" val="0"/>
@@ -2239,7 +2296,7 @@
       </w:pPr>
       <w:r>
         <w:drawing>
-          <wp:inline wp14:editId="71B4BC0A" wp14:anchorId="7C9B0A06">
+          <wp:inline wp14:editId="079256B7" wp14:anchorId="7C9B0A06">
             <wp:extent cx="5734052" cy="3743325"/>
             <wp:effectExtent l="0" t="0" r="0" b="0"/>
             <wp:docPr id="1670846843" name="" title=""/>
@@ -2254,7 +2311,7 @@
                     <pic:cNvPicPr/>
                   </pic:nvPicPr>
                   <pic:blipFill>
-                    <a:blip r:embed="Rf54339cdb10d497a">
+                    <a:blip r:embed="Raddcf72ed6d34667">
                       <a:extLst xmlns:a="http://schemas.openxmlformats.org/drawingml/2006/main">
                         <a:ext xmlns:a="http://schemas.openxmlformats.org/drawingml/2006/main" uri="{28A0092B-C50C-407E-A947-70E740481C1C}">
                           <a14:useLocalDpi xmlns:a14="http://schemas.microsoft.com/office/drawing/2010/main" val="0"/>
@@ -2340,7 +2397,7 @@
       </w:r>
       <w:r>
         <w:drawing>
-          <wp:inline wp14:editId="0FB72553" wp14:anchorId="757BA911">
+          <wp:inline wp14:editId="42EAEEF1" wp14:anchorId="757BA911">
             <wp:extent cx="5734052" cy="3038475"/>
             <wp:effectExtent l="0" t="0" r="0" b="0"/>
             <wp:docPr id="1338853361" name="" title=""/>
@@ -2355,7 +2412,7 @@
                     <pic:cNvPicPr/>
                   </pic:nvPicPr>
                   <pic:blipFill>
-                    <a:blip r:embed="R0546a5d69db84b6b">
+                    <a:blip r:embed="R78391db553fb4229">
                       <a:extLst xmlns:a="http://schemas.openxmlformats.org/drawingml/2006/main">
                         <a:ext xmlns:a="http://schemas.openxmlformats.org/drawingml/2006/main" uri="{28A0092B-C50C-407E-A947-70E740481C1C}">
                           <a14:useLocalDpi xmlns:a14="http://schemas.microsoft.com/office/drawing/2010/main" val="0"/>
@@ -5252,7 +5309,7 @@
         </w:rPr>
         <w:t xml:space="preserve"> </w:t>
       </w:r>
-      <w:hyperlink r:id="R3984a55f660c4645">
+      <w:hyperlink r:id="Rd6a5fe8773c64373">
         <w:r>
           <w:rPr>
             <w:rFonts w:ascii="Times New Roman" w:hAnsi="Times New Roman" w:eastAsia="Times New Roman" w:cs="Times New Roman"/>
@@ -5419,7 +5476,7 @@
         </w:rPr>
         <w:t xml:space="preserve"> </w:t>
       </w:r>
-      <w:hyperlink r:id="R3cf78f8e1eb349f4">
+      <w:hyperlink r:id="R3c7b8abcc5724650">
         <w:r>
           <w:rPr>
             <w:rFonts w:ascii="Times New Roman" w:hAnsi="Times New Roman" w:eastAsia="Times New Roman" w:cs="Times New Roman"/>
@@ -5586,7 +5643,7 @@
         </w:rPr>
         <w:t xml:space="preserve"> </w:t>
       </w:r>
-      <w:hyperlink r:id="Rbd1781b0f1d745be">
+      <w:hyperlink r:id="R9ac7242fba9b4542">
         <w:r>
           <w:rPr>
             <w:rFonts w:ascii="Times New Roman" w:hAnsi="Times New Roman" w:eastAsia="Times New Roman" w:cs="Times New Roman"/>
@@ -5742,7 +5799,7 @@
         </w:rPr>
         <w:t xml:space="preserve">. – URL: </w:t>
       </w:r>
-      <w:hyperlink r:id="Rb1a5b78ab5a14cd3">
+      <w:hyperlink r:id="R968481dfdc0449b5">
         <w:r>
           <w:rPr>
             <w:rFonts w:ascii="Times New Roman" w:hAnsi="Times New Roman" w:eastAsia="Times New Roman" w:cs="Times New Roman"/>
@@ -5964,7 +6021,7 @@
         </w:rPr>
         <w:t xml:space="preserve"> </w:t>
       </w:r>
-      <w:hyperlink r:id="Rfd01c3a7f7e64c79">
+      <w:hyperlink r:id="R2756254f3e6e47bb">
         <w:r>
           <w:rPr>
             <w:rFonts w:ascii="Times New Roman" w:hAnsi="Times New Roman" w:eastAsia="Times New Roman" w:cs="Times New Roman"/>
@@ -6153,7 +6210,7 @@
         </w:rPr>
         <w:t xml:space="preserve"> </w:t>
       </w:r>
-      <w:hyperlink r:id="Rb5b2cdc6a92c47bb">
+      <w:hyperlink r:id="Ra06cd5ad52544090">
         <w:r>
           <w:rPr>
             <w:rFonts w:ascii="Times New Roman" w:hAnsi="Times New Roman" w:eastAsia="Times New Roman" w:cs="Times New Roman"/>
@@ -6342,7 +6399,7 @@
         </w:rPr>
         <w:t xml:space="preserve"> </w:t>
       </w:r>
-      <w:hyperlink r:id="R9c424042c6d1428c">
+      <w:hyperlink r:id="R631ca31c134046f4">
         <w:r>
           <w:rPr>
             <w:rFonts w:ascii="Times New Roman" w:hAnsi="Times New Roman" w:eastAsia="Times New Roman" w:cs="Times New Roman"/>
@@ -6498,7 +6555,7 @@
         </w:rPr>
         <w:t xml:space="preserve"> </w:t>
       </w:r>
-      <w:hyperlink r:id="R9c9bc2e86a0f4d92">
+      <w:hyperlink r:id="R93da85294bbd4126">
         <w:r>
           <w:rPr>
             <w:rFonts w:ascii="Times New Roman" w:hAnsi="Times New Roman" w:eastAsia="Times New Roman" w:cs="Times New Roman"/>
@@ -6687,7 +6744,7 @@
         </w:rPr>
         <w:t xml:space="preserve"> </w:t>
       </w:r>
-      <w:hyperlink r:id="R0cb39b3932134f12">
+      <w:hyperlink r:id="Rfe4f39dc7d0e42dd">
         <w:r>
           <w:rPr>
             <w:rFonts w:ascii="Times New Roman" w:hAnsi="Times New Roman" w:eastAsia="Times New Roman" w:cs="Times New Roman"/>
@@ -6865,7 +6922,7 @@
         </w:rPr>
         <w:t xml:space="preserve"> </w:t>
       </w:r>
-      <w:hyperlink r:id="R739c9f9ba9004e95">
+      <w:hyperlink r:id="R2e098c124d9349e8">
         <w:r>
           <w:rPr>
             <w:rFonts w:ascii="Times New Roman" w:hAnsi="Times New Roman" w:eastAsia="Times New Roman" w:cs="Times New Roman"/>

--- a/ДопФайлы/Литературный обзор.docx
+++ b/ДопФайлы/Литературный обзор.docx
@@ -31,14 +31,7 @@
         <w:t>Литературный обзор</w:t>
       </w:r>
     </w:p>
-    <w:p>
-      <w:pPr>
-        <w:pStyle w:val="Normal"/>
-        <w:keepNext w:val="0"/>
-        <w:keepLines w:val="0"/>
-      </w:pPr>
-    </w:p>
-    <w:p>
+    <w:p w14:noSpellErr="1">
       <w:pPr>
         <w:pStyle w:val="Heading2"/>
         <w:keepNext w:val="0"/>
@@ -69,6 +62,19 @@
     </w:p>
     <w:p>
       <w:pPr>
+        <w:spacing w:after="0" w:line="360" w:lineRule="auto"/>
+        <w:ind w:firstLine="720"/>
+        <w:jc w:val="both"/>
+        <w:rPr>
+          <w:rFonts w:ascii="Times New Roman" w:hAnsi="Times New Roman" w:eastAsia="Times New Roman" w:cs="Times New Roman"/>
+          <w:color w:val="000000" w:themeColor="text1"/>
+          <w:sz w:val="28"/>
+          <w:szCs w:val="28"/>
+        </w:rPr>
+      </w:pPr>
+    </w:p>
+    <w:p>
+      <w:pPr>
         <w:pStyle w:val="Normal"/>
         <w:spacing w:after="0" w:line="360" w:lineRule="auto"/>
         <w:ind w:firstLine="720"/>
@@ -599,16 +605,7 @@
           <w:sz w:val="28"/>
           <w:szCs w:val="28"/>
         </w:rPr>
-        <w:t>Примечательно, что лечебно-профилактические учреждения (больницы, диспансеры, родильные дома и другие учреждения), используемые с целью преподавания высшими медицинскими образовательными учреждениями (факультетами) или в научных целях медицинскими научными организациями, являются клиническими учреждениями [1]</w:t>
-      </w:r>
-      <w:r>
-        <w:rPr>
-          <w:rFonts w:ascii="Times New Roman" w:hAnsi="Times New Roman" w:eastAsia="Times New Roman" w:cs="Times New Roman"/>
-          <w:color w:val="000000" w:themeColor="text1" w:themeTint="FF" w:themeShade="FF"/>
-          <w:sz w:val="28"/>
-          <w:szCs w:val="28"/>
-        </w:rPr>
-        <w:t>.</w:t>
+        <w:t>Примечательно, что лечебно-профилактические учреждения (больницы, диспансеры, родильные дома и другие учреждения), используемые с целью преподавания высшими медицинскими образовательными учреждениями (факультетами) или в научных целях медицинскими научными организациями, являются клиническими учреждениями. [1]</w:t>
       </w:r>
     </w:p>
     <w:p>
@@ -677,16 +674,7 @@
           <w:sz w:val="28"/>
           <w:szCs w:val="28"/>
         </w:rPr>
-        <w:t>, предназначенная для хранения, обработки, поиска, распространения, передачи и предоставления информации [6]</w:t>
-      </w:r>
-      <w:r>
-        <w:rPr>
-          <w:rFonts w:ascii="Times New Roman" w:hAnsi="Times New Roman" w:eastAsia="Times New Roman" w:cs="Times New Roman"/>
-          <w:color w:val="000000" w:themeColor="text1" w:themeTint="FF" w:themeShade="FF"/>
-          <w:sz w:val="28"/>
-          <w:szCs w:val="28"/>
-        </w:rPr>
-        <w:t>.</w:t>
+        <w:t>, предназначенная для хранения, обработки, поиска, распространения, передачи и предоставления информации. [6]</w:t>
       </w:r>
     </w:p>
     <w:p>
@@ -723,7 +711,7 @@
       </w:pPr>
       <w:r>
         <w:drawing>
-          <wp:inline wp14:editId="1879821C" wp14:anchorId="412A063E">
+          <wp:inline wp14:editId="516F12C0" wp14:anchorId="412A063E">
             <wp:extent cx="4994174" cy="3086100"/>
             <wp:effectExtent l="0" t="0" r="0" b="0"/>
             <wp:docPr id="831005179" name="" title=""/>
@@ -738,7 +726,7 @@
                     <pic:cNvPicPr/>
                   </pic:nvPicPr>
                   <pic:blipFill>
-                    <a:blip r:embed="R59136c1ccdca4930">
+                    <a:blip r:embed="Rb54dba7ef6a642f6">
                       <a:extLst>
                         <a:ext xmlns:a="http://schemas.openxmlformats.org/drawingml/2006/main" uri="{28A0092B-C50C-407E-A947-70E740481C1C}">
                           <a14:useLocalDpi val="0"/>
@@ -871,16 +859,7 @@
           <w:sz w:val="28"/>
           <w:szCs w:val="28"/>
         </w:rPr>
-        <w:t>— комбинированные CRM – являются симбиозом предыдущих вариантов. Они отражают степень организационного взаимодействия сотрудников с заинтересованными потребителями, при этом показывают воздействие клиента на внутреннюю систему компании. При этом проводится анкетирование для выявления изменений качеств продукта или системы обслуживания, которые помогают клиентам отслеживать статус товара на веб-страницах и получать информацию по SMS о событиях, связанных с заказом или лицевым счётом, дают клиенту возможность самостоятельно выбрать и заказать в режиме реального времени продукты и услуги, а также другие интерактивные возможности. Компонент комбинированной CRM обеспечивает простое взаимодействие между производителем и заказчиком, партнёром и поставщиком. Клиент видит в общении только совместную CRM-систему. Комбинированная CRM включает в себя множество каналов связи, которые собирают информацию через центр обработки вызовов (телефон, факс), электронную почту, Интернет (Интерактивный диалог / Окно Чата, Форум / Чат, Группа новостей), конференции (Онлайн-встреча / электронная конференция, видеоконференция, Голосовые сообщения, Видеосообщения) и прямое взаимодействие с пользователем. Его главная цель – улучшить качество связи с клиентом, что на самом деле означает больше способов системы сбора информации о пользователе. Такие CRM-системы, работающие без серьёзных погрешностей и ошибок, являются эталонными [8]</w:t>
-      </w:r>
-      <w:r>
-        <w:rPr>
-          <w:rFonts w:ascii="Times New Roman" w:hAnsi="Times New Roman" w:eastAsia="Times New Roman" w:cs="Times New Roman"/>
-          <w:color w:val="000000" w:themeColor="text1" w:themeTint="FF" w:themeShade="FF"/>
-          <w:sz w:val="28"/>
-          <w:szCs w:val="28"/>
-        </w:rPr>
-        <w:t>.</w:t>
+        <w:t xml:space="preserve">— комбинированные CRM – являются симбиозом предыдущих вариантов. Они отражают степень организационного взаимодействия сотрудников с заинтересованными потребителями, при этом показывают воздействие клиента на внутреннюю систему компании. При этом проводится анкетирование для выявления изменений качеств продукта или системы обслуживания, которые помогают клиентам отслеживать статус товара на веб-страницах и получать информацию по SMS о событиях, связанных с заказом или лицевым счётом, дают клиенту возможность самостоятельно выбрать и заказать в режиме реального времени продукты и услуги, а также другие интерактивные возможности. Компонент комбинированной CRM обеспечивает простое взаимодействие между производителем и заказчиком, партнёром и поставщиком. Клиент видит в общении только совместную CRM-систему. Комбинированная CRM включает в себя множество каналов связи, которые собирают информацию через центр обработки вызовов (телефон, факс), электронную почту, Интернет (Интерактивный диалог / Окно Чата, Форум / Чат, Группа новостей), конференции (Онлайн-встреча / электронная конференция, видеоконференция, Голосовые сообщения, Видеосообщения) и прямое взаимодействие с пользователем. Его главная цель – улучшить качество связи с клиентом, что на самом деле означает больше способов системы сбора информации о пользователе. Такие CRM-системы, работающие без серьёзных погрешностей и ошибок, являются эталонными. [8] </w:t>
       </w:r>
     </w:p>
     <w:p>
@@ -1367,16 +1346,16 @@
           <w:sz w:val="28"/>
           <w:szCs w:val="28"/>
         </w:rPr>
-        <w:t xml:space="preserve"> это показатель, определяющий прибыль что получает компания за все время работы с клиентом [16]</w:t>
-      </w:r>
-      <w:r>
-        <w:rPr>
-          <w:rFonts w:ascii="Times New Roman" w:hAnsi="Times New Roman" w:eastAsia="Times New Roman" w:cs="Times New Roman"/>
-          <w:color w:val="000000" w:themeColor="text1" w:themeTint="FF" w:themeShade="FF"/>
-          <w:sz w:val="28"/>
-          <w:szCs w:val="28"/>
-        </w:rPr>
-        <w:t>.</w:t>
+        <w:t xml:space="preserve"> это</w:t>
+      </w:r>
+      <w:r>
+        <w:rPr>
+          <w:rFonts w:ascii="Times New Roman" w:hAnsi="Times New Roman" w:eastAsia="Times New Roman" w:cs="Times New Roman"/>
+          <w:color w:val="000000" w:themeColor="text1" w:themeTint="FF" w:themeShade="FF"/>
+          <w:sz w:val="28"/>
+          <w:szCs w:val="28"/>
+        </w:rPr>
+        <w:t xml:space="preserve"> показатель, определяющий прибыль что получает компания за все время работы с клиентом. [16]</w:t>
       </w:r>
     </w:p>
     <w:p>
@@ -1714,34 +1693,7 @@
           <w:sz w:val="28"/>
           <w:szCs w:val="28"/>
         </w:rPr>
-        <w:t>Sycret</w:t>
-      </w:r>
-      <w:r>
-        <w:rPr>
-          <w:rFonts w:ascii="Times New Roman" w:hAnsi="Times New Roman" w:eastAsia="Times New Roman" w:cs="Times New Roman"/>
-          <w:color w:val="000000" w:themeColor="text1" w:themeTint="FF" w:themeShade="FF"/>
-          <w:sz w:val="28"/>
-          <w:szCs w:val="28"/>
-        </w:rPr>
-        <w:t xml:space="preserve"> </w:t>
-      </w:r>
-      <w:r>
-        <w:rPr>
-          <w:rFonts w:ascii="Times New Roman" w:hAnsi="Times New Roman" w:eastAsia="Times New Roman" w:cs="Times New Roman"/>
-          <w:color w:val="000000" w:themeColor="text1" w:themeTint="FF" w:themeShade="FF"/>
-          <w:sz w:val="28"/>
-          <w:szCs w:val="28"/>
-        </w:rPr>
-        <w:t>Med</w:t>
-      </w:r>
-      <w:r>
-        <w:rPr>
-          <w:rFonts w:ascii="Times New Roman" w:hAnsi="Times New Roman" w:eastAsia="Times New Roman" w:cs="Times New Roman"/>
-          <w:color w:val="000000" w:themeColor="text1" w:themeTint="FF" w:themeShade="FF"/>
-          <w:sz w:val="28"/>
-          <w:szCs w:val="28"/>
-        </w:rPr>
-        <w:t xml:space="preserve"> [17]</w:t>
+        <w:t>Sycret Med</w:t>
       </w:r>
     </w:p>
     <w:p>
@@ -1781,7 +1733,7 @@
       </w:pPr>
       <w:r>
         <w:drawing>
-          <wp:inline wp14:editId="5226EDD7" wp14:anchorId="1C8E9007">
+          <wp:inline wp14:editId="75A09713" wp14:anchorId="1C8E9007">
             <wp:extent cx="5943600" cy="3791266"/>
             <wp:effectExtent l="0" t="0" r="0" b="0"/>
             <wp:docPr id="1899514564" name="" title=""/>
@@ -1796,7 +1748,7 @@
                     <pic:cNvPicPr/>
                   </pic:nvPicPr>
                   <pic:blipFill>
-                    <a:blip r:embed="R1dd428cc3ce7421f">
+                    <a:blip r:embed="Rd847efe587a54de8">
                       <a:extLst xmlns:a="http://schemas.openxmlformats.org/drawingml/2006/main">
                         <a:ext xmlns:a="http://schemas.openxmlformats.org/drawingml/2006/main" uri="{28A0092B-C50C-407E-A947-70E740481C1C}">
                           <a14:useLocalDpi xmlns:a14="http://schemas.microsoft.com/office/drawing/2010/main" val="0"/>
@@ -1895,7 +1847,7 @@
       </w:pPr>
       <w:r>
         <w:drawing>
-          <wp:inline wp14:editId="57102109" wp14:anchorId="05A32796">
+          <wp:inline wp14:editId="141CC548" wp14:anchorId="05A32796">
             <wp:extent cx="5524498" cy="3810000"/>
             <wp:effectExtent l="0" t="0" r="0" b="0"/>
             <wp:docPr id="28798392" name="" title=""/>
@@ -1910,7 +1862,7 @@
                     <pic:cNvPicPr/>
                   </pic:nvPicPr>
                   <pic:blipFill>
-                    <a:blip r:embed="R75961c73f4aa413c">
+                    <a:blip r:embed="R8706f96a82364ec3">
                       <a:extLst xmlns:a="http://schemas.openxmlformats.org/drawingml/2006/main">
                         <a:ext xmlns:a="http://schemas.openxmlformats.org/drawingml/2006/main" uri="{28A0092B-C50C-407E-A947-70E740481C1C}">
                           <a14:useLocalDpi xmlns:a14="http://schemas.microsoft.com/office/drawing/2010/main" val="0"/>
@@ -2009,7 +1961,7 @@
       </w:pPr>
       <w:r>
         <w:drawing>
-          <wp:inline wp14:editId="4C38FEB9" wp14:anchorId="2247C539">
+          <wp:inline wp14:editId="109748EC" wp14:anchorId="2247C539">
             <wp:extent cx="5734052" cy="4038600"/>
             <wp:effectExtent l="0" t="0" r="0" b="0"/>
             <wp:docPr id="1048714796" name="" title=""/>
@@ -2024,7 +1976,7 @@
                     <pic:cNvPicPr/>
                   </pic:nvPicPr>
                   <pic:blipFill>
-                    <a:blip r:embed="Rea6b7b7fadb149c7">
+                    <a:blip r:embed="R11506b66a77e45e0">
                       <a:extLst xmlns:a="http://schemas.openxmlformats.org/drawingml/2006/main">
                         <a:ext xmlns:a="http://schemas.openxmlformats.org/drawingml/2006/main" uri="{28A0092B-C50C-407E-A947-70E740481C1C}">
                           <a14:useLocalDpi xmlns:a14="http://schemas.microsoft.com/office/drawing/2010/main" val="0"/>
@@ -2159,15 +2111,6 @@
         </w:rPr>
         <w:t>Medesk</w:t>
       </w:r>
-      <w:r>
-        <w:rPr>
-          <w:rFonts w:ascii="Times New Roman" w:hAnsi="Times New Roman" w:eastAsia="Times New Roman" w:cs="Times New Roman"/>
-          <w:color w:val="000000" w:themeColor="text1" w:themeTint="FF" w:themeShade="FF"/>
-          <w:sz w:val="28"/>
-          <w:szCs w:val="28"/>
-        </w:rPr>
-        <w:t xml:space="preserve"> [18]</w:t>
-      </w:r>
     </w:p>
     <w:p>
       <w:pPr>
@@ -2204,7 +2147,7 @@
       </w:pPr>
       <w:r>
         <w:drawing>
-          <wp:inline wp14:editId="1010BA05" wp14:anchorId="4E2CE867">
+          <wp:inline wp14:editId="54D1D0FD" wp14:anchorId="4E2CE867">
             <wp:extent cx="5734052" cy="3705225"/>
             <wp:effectExtent l="0" t="0" r="0" b="0"/>
             <wp:docPr id="2026531645" name="" title=""/>
@@ -2219,7 +2162,7 @@
                     <pic:cNvPicPr/>
                   </pic:nvPicPr>
                   <pic:blipFill>
-                    <a:blip r:embed="R245a22f9d26a4ad4">
+                    <a:blip r:embed="R5848c17d838a416a">
                       <a:extLst xmlns:a="http://schemas.openxmlformats.org/drawingml/2006/main">
                         <a:ext xmlns:a="http://schemas.openxmlformats.org/drawingml/2006/main" uri="{28A0092B-C50C-407E-A947-70E740481C1C}">
                           <a14:useLocalDpi xmlns:a14="http://schemas.microsoft.com/office/drawing/2010/main" val="0"/>
@@ -2296,7 +2239,7 @@
       </w:pPr>
       <w:r>
         <w:drawing>
-          <wp:inline wp14:editId="079256B7" wp14:anchorId="7C9B0A06">
+          <wp:inline wp14:editId="71B4BC0A" wp14:anchorId="7C9B0A06">
             <wp:extent cx="5734052" cy="3743325"/>
             <wp:effectExtent l="0" t="0" r="0" b="0"/>
             <wp:docPr id="1670846843" name="" title=""/>
@@ -2311,7 +2254,7 @@
                     <pic:cNvPicPr/>
                   </pic:nvPicPr>
                   <pic:blipFill>
-                    <a:blip r:embed="Raddcf72ed6d34667">
+                    <a:blip r:embed="Rf54339cdb10d497a">
                       <a:extLst xmlns:a="http://schemas.openxmlformats.org/drawingml/2006/main">
                         <a:ext xmlns:a="http://schemas.openxmlformats.org/drawingml/2006/main" uri="{28A0092B-C50C-407E-A947-70E740481C1C}">
                           <a14:useLocalDpi xmlns:a14="http://schemas.microsoft.com/office/drawing/2010/main" val="0"/>
@@ -2397,7 +2340,7 @@
       </w:r>
       <w:r>
         <w:drawing>
-          <wp:inline wp14:editId="42EAEEF1" wp14:anchorId="757BA911">
+          <wp:inline wp14:editId="0FB72553" wp14:anchorId="757BA911">
             <wp:extent cx="5734052" cy="3038475"/>
             <wp:effectExtent l="0" t="0" r="0" b="0"/>
             <wp:docPr id="1338853361" name="" title=""/>
@@ -2412,7 +2355,7 @@
                     <pic:cNvPicPr/>
                   </pic:nvPicPr>
                   <pic:blipFill>
-                    <a:blip r:embed="R78391db553fb4229">
+                    <a:blip r:embed="R0546a5d69db84b6b">
                       <a:extLst xmlns:a="http://schemas.openxmlformats.org/drawingml/2006/main">
                         <a:ext xmlns:a="http://schemas.openxmlformats.org/drawingml/2006/main" uri="{28A0092B-C50C-407E-A947-70E740481C1C}">
                           <a14:useLocalDpi xmlns:a14="http://schemas.microsoft.com/office/drawing/2010/main" val="0"/>
@@ -5309,7 +5252,7 @@
         </w:rPr>
         <w:t xml:space="preserve"> </w:t>
       </w:r>
-      <w:hyperlink r:id="Rd6a5fe8773c64373">
+      <w:hyperlink r:id="R3984a55f660c4645">
         <w:r>
           <w:rPr>
             <w:rFonts w:ascii="Times New Roman" w:hAnsi="Times New Roman" w:eastAsia="Times New Roman" w:cs="Times New Roman"/>
@@ -5476,7 +5419,7 @@
         </w:rPr>
         <w:t xml:space="preserve"> </w:t>
       </w:r>
-      <w:hyperlink r:id="R3c7b8abcc5724650">
+      <w:hyperlink r:id="R3cf78f8e1eb349f4">
         <w:r>
           <w:rPr>
             <w:rFonts w:ascii="Times New Roman" w:hAnsi="Times New Roman" w:eastAsia="Times New Roman" w:cs="Times New Roman"/>
@@ -5643,7 +5586,7 @@
         </w:rPr>
         <w:t xml:space="preserve"> </w:t>
       </w:r>
-      <w:hyperlink r:id="R9ac7242fba9b4542">
+      <w:hyperlink r:id="Rbd1781b0f1d745be">
         <w:r>
           <w:rPr>
             <w:rFonts w:ascii="Times New Roman" w:hAnsi="Times New Roman" w:eastAsia="Times New Roman" w:cs="Times New Roman"/>
@@ -5799,7 +5742,7 @@
         </w:rPr>
         <w:t xml:space="preserve">. – URL: </w:t>
       </w:r>
-      <w:hyperlink r:id="R968481dfdc0449b5">
+      <w:hyperlink r:id="Rb1a5b78ab5a14cd3">
         <w:r>
           <w:rPr>
             <w:rFonts w:ascii="Times New Roman" w:hAnsi="Times New Roman" w:eastAsia="Times New Roman" w:cs="Times New Roman"/>
@@ -6021,7 +5964,7 @@
         </w:rPr>
         <w:t xml:space="preserve"> </w:t>
       </w:r>
-      <w:hyperlink r:id="R2756254f3e6e47bb">
+      <w:hyperlink r:id="Rfd01c3a7f7e64c79">
         <w:r>
           <w:rPr>
             <w:rFonts w:ascii="Times New Roman" w:hAnsi="Times New Roman" w:eastAsia="Times New Roman" w:cs="Times New Roman"/>
@@ -6210,7 +6153,7 @@
         </w:rPr>
         <w:t xml:space="preserve"> </w:t>
       </w:r>
-      <w:hyperlink r:id="Ra06cd5ad52544090">
+      <w:hyperlink r:id="Rb5b2cdc6a92c47bb">
         <w:r>
           <w:rPr>
             <w:rFonts w:ascii="Times New Roman" w:hAnsi="Times New Roman" w:eastAsia="Times New Roman" w:cs="Times New Roman"/>
@@ -6399,7 +6342,7 @@
         </w:rPr>
         <w:t xml:space="preserve"> </w:t>
       </w:r>
-      <w:hyperlink r:id="R631ca31c134046f4">
+      <w:hyperlink r:id="R9c424042c6d1428c">
         <w:r>
           <w:rPr>
             <w:rFonts w:ascii="Times New Roman" w:hAnsi="Times New Roman" w:eastAsia="Times New Roman" w:cs="Times New Roman"/>
@@ -6555,7 +6498,7 @@
         </w:rPr>
         <w:t xml:space="preserve"> </w:t>
       </w:r>
-      <w:hyperlink r:id="R93da85294bbd4126">
+      <w:hyperlink r:id="R9c9bc2e86a0f4d92">
         <w:r>
           <w:rPr>
             <w:rFonts w:ascii="Times New Roman" w:hAnsi="Times New Roman" w:eastAsia="Times New Roman" w:cs="Times New Roman"/>
@@ -6744,7 +6687,7 @@
         </w:rPr>
         <w:t xml:space="preserve"> </w:t>
       </w:r>
-      <w:hyperlink r:id="Rfe4f39dc7d0e42dd">
+      <w:hyperlink r:id="R0cb39b3932134f12">
         <w:r>
           <w:rPr>
             <w:rFonts w:ascii="Times New Roman" w:hAnsi="Times New Roman" w:eastAsia="Times New Roman" w:cs="Times New Roman"/>
@@ -6922,7 +6865,7 @@
         </w:rPr>
         <w:t xml:space="preserve"> </w:t>
       </w:r>
-      <w:hyperlink r:id="R2e098c124d9349e8">
+      <w:hyperlink r:id="R739c9f9ba9004e95">
         <w:r>
           <w:rPr>
             <w:rFonts w:ascii="Times New Roman" w:hAnsi="Times New Roman" w:eastAsia="Times New Roman" w:cs="Times New Roman"/>

--- a/ДопФайлы/Литературный обзор.docx
+++ b/ДопФайлы/Литературный обзор.docx
@@ -7,8 +7,9 @@
         <w:pStyle w:val="Heading1"/>
         <w:keepNext w:val="0"/>
         <w:keepLines w:val="0"/>
-        <w:spacing w:before="0" w:after="0" w:line="360" w:lineRule="auto"/>
+        <w:spacing w:before="0" w:after="0" w:afterAutospacing="off" w:line="360" w:lineRule="auto"/>
         <w:ind w:left="0" w:firstLine="720"/>
+        <w:contextualSpacing/>
         <w:jc w:val="both"/>
         <w:rPr>
           <w:rFonts w:ascii="Times New Roman" w:hAnsi="Times New Roman" w:eastAsia="Times New Roman" w:cs="Times New Roman"/>
@@ -31,13 +32,25 @@
         <w:t>Литературный обзор</w:t>
       </w:r>
     </w:p>
-    <w:p w14:noSpellErr="1">
+    <w:p>
+      <w:pPr>
+        <w:pStyle w:val="Normal"/>
+        <w:keepNext w:val="0"/>
+        <w:keepLines w:val="0"/>
+        <w:spacing w:after="0" w:afterAutospacing="off" w:line="360" w:lineRule="auto"/>
+        <w:ind w:left="0" w:firstLine="720"/>
+        <w:contextualSpacing/>
+        <w:jc w:val="both"/>
+      </w:pPr>
+    </w:p>
+    <w:p>
       <w:pPr>
         <w:pStyle w:val="Heading2"/>
         <w:keepNext w:val="0"/>
         <w:keepLines w:val="0"/>
-        <w:spacing w:before="0" w:after="0" w:line="360" w:lineRule="auto"/>
-        <w:ind w:firstLine="720"/>
+        <w:spacing w:before="0" w:after="0" w:afterAutospacing="off" w:line="360" w:lineRule="auto"/>
+        <w:ind w:left="0" w:firstLine="720"/>
+        <w:contextualSpacing/>
         <w:jc w:val="both"/>
         <w:rPr>
           <w:rFonts w:ascii="Times New Roman" w:hAnsi="Times New Roman" w:eastAsia="Times New Roman" w:cs="Times New Roman"/>
@@ -62,22 +75,34 @@
     </w:p>
     <w:p>
       <w:pPr>
-        <w:spacing w:after="0" w:line="360" w:lineRule="auto"/>
-        <w:ind w:firstLine="720"/>
-        <w:jc w:val="both"/>
-        <w:rPr>
-          <w:rFonts w:ascii="Times New Roman" w:hAnsi="Times New Roman" w:eastAsia="Times New Roman" w:cs="Times New Roman"/>
-          <w:color w:val="000000" w:themeColor="text1"/>
-          <w:sz w:val="28"/>
-          <w:szCs w:val="28"/>
-        </w:rPr>
-      </w:pPr>
-    </w:p>
-    <w:p>
-      <w:pPr>
         <w:pStyle w:val="Normal"/>
-        <w:spacing w:after="0" w:line="360" w:lineRule="auto"/>
-        <w:ind w:firstLine="720"/>
+        <w:spacing w:after="0" w:afterAutospacing="off" w:line="360" w:lineRule="auto"/>
+        <w:ind w:left="0" w:firstLine="720"/>
+        <w:contextualSpacing/>
+        <w:jc w:val="both"/>
+        <w:rPr>
+          <w:rFonts w:ascii="Times New Roman" w:hAnsi="Times New Roman" w:eastAsia="Times New Roman" w:cs="Times New Roman"/>
+          <w:color w:val="000000" w:themeColor="text1" w:themeTint="FF" w:themeShade="FF"/>
+          <w:sz w:val="28"/>
+          <w:szCs w:val="28"/>
+        </w:rPr>
+      </w:pPr>
+      <w:r>
+        <w:rPr>
+          <w:rFonts w:ascii="Times New Roman" w:hAnsi="Times New Roman" w:eastAsia="Times New Roman" w:cs="Times New Roman"/>
+          <w:color w:val="000000" w:themeColor="text1" w:themeTint="FF" w:themeShade="FF"/>
+          <w:sz w:val="28"/>
+          <w:szCs w:val="28"/>
+        </w:rPr>
+        <w:t>В современном мире цифровые технологии оказывают огромное влияние на различные сферы жизни, включая медицину. Создание методик цифрового сопровождения пациента на основе чат-ботов становится всё более актуальной темой исследований и разработок. Чат-боты, как программа, способная взаимодействовать с пользователями и выполнять определенные функции, представляют собой эффективный инструмент для обеспечения персонализированного медицинского сопровождения и поддержки пациентов.</w:t>
+      </w:r>
+    </w:p>
+    <w:p>
+      <w:pPr>
+        <w:pStyle w:val="Normal"/>
+        <w:spacing w:after="0" w:afterAutospacing="off" w:line="360" w:lineRule="auto"/>
+        <w:ind w:left="0" w:firstLine="720"/>
+        <w:contextualSpacing/>
         <w:jc w:val="both"/>
         <w:rPr>
           <w:rFonts w:ascii="Times New Roman" w:hAnsi="Times New Roman" w:eastAsia="Times New Roman" w:cs="Times New Roman"/>
@@ -99,8 +124,9 @@
     <w:p>
       <w:pPr>
         <w:pStyle w:val="Normal"/>
-        <w:spacing w:after="0" w:line="360" w:lineRule="auto"/>
-        <w:ind w:firstLine="720"/>
+        <w:spacing w:after="0" w:afterAutospacing="off" w:line="360" w:lineRule="auto"/>
+        <w:ind w:left="0" w:firstLine="720"/>
+        <w:contextualSpacing/>
         <w:jc w:val="both"/>
       </w:pPr>
       <w:r>
@@ -116,8 +142,9 @@
     <w:p>
       <w:pPr>
         <w:pStyle w:val="Normal"/>
-        <w:spacing w:after="0" w:line="360" w:lineRule="auto"/>
-        <w:ind w:firstLine="720"/>
+        <w:spacing w:after="0" w:afterAutospacing="off" w:line="360" w:lineRule="auto"/>
+        <w:ind w:left="0" w:firstLine="720"/>
+        <w:contextualSpacing/>
         <w:jc w:val="both"/>
       </w:pPr>
       <w:r>
@@ -133,8 +160,9 @@
     <w:p>
       <w:pPr>
         <w:pStyle w:val="Normal"/>
-        <w:spacing w:after="0" w:line="360" w:lineRule="auto"/>
-        <w:ind w:firstLine="720"/>
+        <w:spacing w:after="0" w:afterAutospacing="off" w:line="360" w:lineRule="auto"/>
+        <w:ind w:left="0" w:firstLine="720"/>
+        <w:contextualSpacing/>
         <w:jc w:val="both"/>
       </w:pPr>
       <w:r>
@@ -150,25 +178,27 @@
     <w:p>
       <w:pPr>
         <w:pStyle w:val="Normal"/>
-        <w:spacing w:after="0" w:line="360" w:lineRule="auto"/>
-        <w:ind w:firstLine="720"/>
-        <w:jc w:val="both"/>
-      </w:pPr>
-      <w:r>
-        <w:rPr>
-          <w:rFonts w:ascii="Times New Roman" w:hAnsi="Times New Roman" w:eastAsia="Times New Roman" w:cs="Times New Roman"/>
-          <w:color w:val="000000" w:themeColor="text1" w:themeTint="FF" w:themeShade="FF"/>
-          <w:sz w:val="28"/>
-          <w:szCs w:val="28"/>
-        </w:rPr>
-        <w:t>1. Лечебно-профилактические учреждения:</w:t>
+        <w:spacing w:after="0" w:afterAutospacing="off" w:line="360" w:lineRule="auto"/>
+        <w:ind w:left="0" w:firstLine="720"/>
+        <w:contextualSpacing/>
+        <w:jc w:val="both"/>
+      </w:pPr>
+      <w:r>
+        <w:rPr>
+          <w:rFonts w:ascii="Times New Roman" w:hAnsi="Times New Roman" w:eastAsia="Times New Roman" w:cs="Times New Roman"/>
+          <w:color w:val="000000" w:themeColor="text1" w:themeTint="FF" w:themeShade="FF"/>
+          <w:sz w:val="28"/>
+          <w:szCs w:val="28"/>
+        </w:rPr>
+        <w:t>Лечебно-профилактические учреждения:</w:t>
       </w:r>
     </w:p>
     <w:p>
       <w:pPr>
         <w:pStyle w:val="Normal"/>
-        <w:spacing w:after="0" w:line="360" w:lineRule="auto"/>
-        <w:ind w:firstLine="720"/>
+        <w:spacing w:after="0" w:afterAutospacing="off" w:line="360" w:lineRule="auto"/>
+        <w:ind w:left="0" w:firstLine="720"/>
+        <w:contextualSpacing/>
         <w:jc w:val="both"/>
       </w:pPr>
       <w:r>
@@ -184,8 +214,9 @@
     <w:p>
       <w:pPr>
         <w:pStyle w:val="Normal"/>
-        <w:spacing w:after="0" w:line="360" w:lineRule="auto"/>
-        <w:ind w:firstLine="720"/>
+        <w:spacing w:after="0" w:afterAutospacing="off" w:line="360" w:lineRule="auto"/>
+        <w:ind w:left="0" w:firstLine="720"/>
+        <w:contextualSpacing/>
         <w:jc w:val="both"/>
       </w:pPr>
       <w:r>
@@ -201,8 +232,9 @@
     <w:p>
       <w:pPr>
         <w:pStyle w:val="Normal"/>
-        <w:spacing w:after="0" w:line="360" w:lineRule="auto"/>
-        <w:ind w:firstLine="720"/>
+        <w:spacing w:after="0" w:afterAutospacing="off" w:line="360" w:lineRule="auto"/>
+        <w:ind w:left="0" w:firstLine="720"/>
+        <w:contextualSpacing/>
         <w:jc w:val="both"/>
       </w:pPr>
       <w:r>
@@ -218,8 +250,9 @@
     <w:p>
       <w:pPr>
         <w:pStyle w:val="Normal"/>
-        <w:spacing w:after="0" w:line="360" w:lineRule="auto"/>
-        <w:ind w:firstLine="720"/>
+        <w:spacing w:after="0" w:afterAutospacing="off" w:line="360" w:lineRule="auto"/>
+        <w:ind w:left="0" w:firstLine="720"/>
+        <w:contextualSpacing/>
         <w:jc w:val="both"/>
       </w:pPr>
       <w:r>
@@ -235,8 +268,9 @@
     <w:p>
       <w:pPr>
         <w:pStyle w:val="Normal"/>
-        <w:spacing w:after="0" w:line="360" w:lineRule="auto"/>
-        <w:ind w:firstLine="720"/>
+        <w:spacing w:after="0" w:afterAutospacing="off" w:line="360" w:lineRule="auto"/>
+        <w:ind w:left="0" w:firstLine="720"/>
+        <w:contextualSpacing/>
         <w:jc w:val="both"/>
       </w:pPr>
       <w:r>
@@ -252,8 +286,9 @@
     <w:p>
       <w:pPr>
         <w:pStyle w:val="Normal"/>
-        <w:spacing w:after="0" w:line="360" w:lineRule="auto"/>
-        <w:ind w:firstLine="720"/>
+        <w:spacing w:after="0" w:afterAutospacing="off" w:line="360" w:lineRule="auto"/>
+        <w:ind w:left="0" w:firstLine="720"/>
+        <w:contextualSpacing/>
         <w:jc w:val="both"/>
       </w:pPr>
       <w:r>
@@ -269,8 +304,9 @@
     <w:p>
       <w:pPr>
         <w:pStyle w:val="Normal"/>
-        <w:spacing w:after="0" w:line="360" w:lineRule="auto"/>
-        <w:ind w:firstLine="720"/>
+        <w:spacing w:after="0" w:afterAutospacing="off" w:line="360" w:lineRule="auto"/>
+        <w:ind w:left="0" w:firstLine="720"/>
+        <w:contextualSpacing/>
         <w:jc w:val="both"/>
       </w:pPr>
       <w:r>
@@ -286,8 +322,9 @@
     <w:p>
       <w:pPr>
         <w:pStyle w:val="Normal"/>
-        <w:spacing w:after="0" w:line="360" w:lineRule="auto"/>
-        <w:ind w:firstLine="720"/>
+        <w:spacing w:after="0" w:afterAutospacing="off" w:line="360" w:lineRule="auto"/>
+        <w:ind w:left="0" w:firstLine="720"/>
+        <w:contextualSpacing/>
         <w:jc w:val="both"/>
       </w:pPr>
       <w:r>
@@ -303,8 +340,9 @@
     <w:p>
       <w:pPr>
         <w:pStyle w:val="Normal"/>
-        <w:spacing w:after="0" w:line="360" w:lineRule="auto"/>
-        <w:ind w:firstLine="720"/>
+        <w:spacing w:after="0" w:afterAutospacing="off" w:line="360" w:lineRule="auto"/>
+        <w:ind w:left="0" w:firstLine="720"/>
+        <w:contextualSpacing/>
         <w:jc w:val="both"/>
       </w:pPr>
       <w:r>
@@ -320,8 +358,9 @@
     <w:p>
       <w:pPr>
         <w:pStyle w:val="Normal"/>
-        <w:spacing w:after="0" w:line="360" w:lineRule="auto"/>
-        <w:ind w:firstLine="720"/>
+        <w:spacing w:after="0" w:afterAutospacing="off" w:line="360" w:lineRule="auto"/>
+        <w:ind w:left="0" w:firstLine="720"/>
+        <w:contextualSpacing/>
         <w:jc w:val="both"/>
       </w:pPr>
       <w:r>
@@ -337,25 +376,63 @@
     <w:p>
       <w:pPr>
         <w:pStyle w:val="Normal"/>
-        <w:spacing w:after="0" w:line="360" w:lineRule="auto"/>
-        <w:ind w:firstLine="720"/>
-        <w:jc w:val="both"/>
-      </w:pPr>
-      <w:r>
-        <w:rPr>
-          <w:rFonts w:ascii="Times New Roman" w:hAnsi="Times New Roman" w:eastAsia="Times New Roman" w:cs="Times New Roman"/>
-          <w:color w:val="000000" w:themeColor="text1" w:themeTint="FF" w:themeShade="FF"/>
-          <w:sz w:val="28"/>
-          <w:szCs w:val="28"/>
-        </w:rPr>
-        <w:t>4) центры, в том числе научно-практические: восстановительной терапии для воинов-интернационалистов; восстановительной медицины и реабилитации, в том числе детские; гериатрический; диабетологический; наркологический реабилитационный; медицинский, в том числе окружной; профессиональной патологии; по профилактике и борьбе со СПИД и инфекционными заболеваниями; клинико-диагностический; патологии речи и нейрореабилитации; реабилитации; медицинской и социальной реабилитации; общей врачебной (семейной) практики; консультативно-диагностический, в том числе для детей; реабилитации слуха; лечебной физкультуры и спортивной медицины; мануальной терапии; лечебного и профилактического питания; специализированных видов медицинской помощи; психофизиологической диагностики; диагностический; медико-социальной экспертизы и реабилитации инвалидов.</w:t>
+        <w:spacing w:after="0" w:afterAutospacing="off" w:line="360" w:lineRule="auto"/>
+        <w:ind w:left="0" w:firstLine="720"/>
+        <w:contextualSpacing/>
+        <w:jc w:val="both"/>
+      </w:pPr>
+      <w:r>
+        <w:rPr>
+          <w:rFonts w:ascii="Times New Roman" w:hAnsi="Times New Roman" w:eastAsia="Times New Roman" w:cs="Times New Roman"/>
+          <w:color w:val="000000" w:themeColor="text1" w:themeTint="FF" w:themeShade="FF"/>
+          <w:sz w:val="28"/>
+          <w:szCs w:val="28"/>
+        </w:rPr>
+        <w:t xml:space="preserve">4) центры, в том числе научно-практические: восстановительной терапии для воинов-интернационалистов; восстановительной медицины и реабилитации, в том числе детские; гериатрический; </w:t>
+      </w:r>
+      <w:r>
+        <w:rPr>
+          <w:rFonts w:ascii="Times New Roman" w:hAnsi="Times New Roman" w:eastAsia="Times New Roman" w:cs="Times New Roman"/>
+          <w:color w:val="000000" w:themeColor="text1" w:themeTint="FF" w:themeShade="FF"/>
+          <w:sz w:val="28"/>
+          <w:szCs w:val="28"/>
+        </w:rPr>
+        <w:t>диабетологический</w:t>
+      </w:r>
+      <w:r>
+        <w:rPr>
+          <w:rFonts w:ascii="Times New Roman" w:hAnsi="Times New Roman" w:eastAsia="Times New Roman" w:cs="Times New Roman"/>
+          <w:color w:val="000000" w:themeColor="text1" w:themeTint="FF" w:themeShade="FF"/>
+          <w:sz w:val="28"/>
+          <w:szCs w:val="28"/>
+        </w:rPr>
+        <w:t xml:space="preserve">; наркологический реабилитационный; медицинский, в том числе окружной; профессиональной патологии; по профилактике и борьбе со СПИД и инфекционными заболеваниями; клинико-диагностический; патологии речи и </w:t>
+      </w:r>
+      <w:r>
+        <w:rPr>
+          <w:rFonts w:ascii="Times New Roman" w:hAnsi="Times New Roman" w:eastAsia="Times New Roman" w:cs="Times New Roman"/>
+          <w:color w:val="000000" w:themeColor="text1" w:themeTint="FF" w:themeShade="FF"/>
+          <w:sz w:val="28"/>
+          <w:szCs w:val="28"/>
+        </w:rPr>
+        <w:t>нейрореабилитации</w:t>
+      </w:r>
+      <w:r>
+        <w:rPr>
+          <w:rFonts w:ascii="Times New Roman" w:hAnsi="Times New Roman" w:eastAsia="Times New Roman" w:cs="Times New Roman"/>
+          <w:color w:val="000000" w:themeColor="text1" w:themeTint="FF" w:themeShade="FF"/>
+          <w:sz w:val="28"/>
+          <w:szCs w:val="28"/>
+        </w:rPr>
+        <w:t>; реабилитации; медицинской и социальной реабилитации; общей врачебной (семейной) практики; консультативно-диагностический, в том числе для детей; реабилитации слуха; лечебной физкультуры и спортивной медицины; мануальной терапии; лечебного и профилактического питания; специализированных видов медицинской помощи; психофизиологической диагностики; диагностический; медико-социальной экспертизы и реабилитации инвалидов.</w:t>
       </w:r>
     </w:p>
     <w:p>
       <w:pPr>
         <w:pStyle w:val="Normal"/>
-        <w:spacing w:after="0" w:line="360" w:lineRule="auto"/>
-        <w:ind w:firstLine="720"/>
+        <w:spacing w:after="0" w:afterAutospacing="off" w:line="360" w:lineRule="auto"/>
+        <w:ind w:left="0" w:firstLine="720"/>
+        <w:contextualSpacing/>
         <w:jc w:val="both"/>
       </w:pPr>
       <w:r>
@@ -371,8 +448,9 @@
     <w:p>
       <w:pPr>
         <w:pStyle w:val="Normal"/>
-        <w:spacing w:after="0" w:line="360" w:lineRule="auto"/>
-        <w:ind w:firstLine="720"/>
+        <w:spacing w:after="0" w:afterAutospacing="off" w:line="360" w:lineRule="auto"/>
+        <w:ind w:left="0" w:firstLine="720"/>
+        <w:contextualSpacing/>
         <w:jc w:val="both"/>
       </w:pPr>
       <w:r>
@@ -388,8 +466,9 @@
     <w:p>
       <w:pPr>
         <w:pStyle w:val="Normal"/>
-        <w:spacing w:after="0" w:line="360" w:lineRule="auto"/>
-        <w:ind w:firstLine="720"/>
+        <w:spacing w:after="0" w:afterAutospacing="off" w:line="360" w:lineRule="auto"/>
+        <w:ind w:left="0" w:firstLine="720"/>
+        <w:contextualSpacing/>
         <w:jc w:val="both"/>
       </w:pPr>
       <w:r>
@@ -405,8 +484,9 @@
     <w:p>
       <w:pPr>
         <w:pStyle w:val="Normal"/>
-        <w:spacing w:after="0" w:line="360" w:lineRule="auto"/>
-        <w:ind w:firstLine="720"/>
+        <w:spacing w:after="0" w:afterAutospacing="off" w:line="360" w:lineRule="auto"/>
+        <w:ind w:left="0" w:firstLine="720"/>
+        <w:contextualSpacing/>
         <w:jc w:val="both"/>
       </w:pPr>
       <w:r>
@@ -422,25 +502,27 @@
     <w:p>
       <w:pPr>
         <w:pStyle w:val="Normal"/>
-        <w:spacing w:after="0" w:line="360" w:lineRule="auto"/>
-        <w:ind w:firstLine="720"/>
-        <w:jc w:val="both"/>
-      </w:pPr>
-      <w:r>
-        <w:rPr>
-          <w:rFonts w:ascii="Times New Roman" w:hAnsi="Times New Roman" w:eastAsia="Times New Roman" w:cs="Times New Roman"/>
-          <w:color w:val="000000" w:themeColor="text1" w:themeTint="FF" w:themeShade="FF"/>
-          <w:sz w:val="28"/>
-          <w:szCs w:val="28"/>
-        </w:rPr>
-        <w:t>2. Учреждения здравоохранения особого типа:</w:t>
+        <w:spacing w:after="0" w:afterAutospacing="off" w:line="360" w:lineRule="auto"/>
+        <w:ind w:left="0" w:firstLine="720"/>
+        <w:contextualSpacing/>
+        <w:jc w:val="both"/>
+      </w:pPr>
+      <w:r>
+        <w:rPr>
+          <w:rFonts w:ascii="Times New Roman" w:hAnsi="Times New Roman" w:eastAsia="Times New Roman" w:cs="Times New Roman"/>
+          <w:color w:val="000000" w:themeColor="text1" w:themeTint="FF" w:themeShade="FF"/>
+          <w:sz w:val="28"/>
+          <w:szCs w:val="28"/>
+        </w:rPr>
+        <w:t>Учреждения здравоохранения особого типа:</w:t>
       </w:r>
     </w:p>
     <w:p>
       <w:pPr>
         <w:pStyle w:val="Normal"/>
-        <w:spacing w:after="0" w:line="360" w:lineRule="auto"/>
-        <w:ind w:firstLine="720"/>
+        <w:spacing w:after="0" w:afterAutospacing="off" w:line="360" w:lineRule="auto"/>
+        <w:ind w:left="0" w:firstLine="720"/>
+        <w:contextualSpacing/>
         <w:jc w:val="both"/>
       </w:pPr>
       <w:r>
@@ -465,8 +547,9 @@
     <w:p>
       <w:pPr>
         <w:pStyle w:val="Normal"/>
-        <w:spacing w:after="0" w:line="360" w:lineRule="auto"/>
-        <w:ind w:firstLine="720"/>
+        <w:spacing w:after="0" w:afterAutospacing="off" w:line="360" w:lineRule="auto"/>
+        <w:ind w:left="0" w:firstLine="720"/>
+        <w:contextualSpacing/>
         <w:jc w:val="both"/>
       </w:pPr>
       <w:r>
@@ -509,8 +592,9 @@
     <w:p>
       <w:pPr>
         <w:pStyle w:val="Normal"/>
-        <w:spacing w:after="0" w:line="360" w:lineRule="auto"/>
-        <w:ind w:firstLine="720"/>
+        <w:spacing w:after="0" w:afterAutospacing="off" w:line="360" w:lineRule="auto"/>
+        <w:ind w:left="0" w:firstLine="720"/>
+        <w:contextualSpacing/>
         <w:jc w:val="both"/>
       </w:pPr>
       <w:r>
@@ -526,8 +610,9 @@
     <w:p>
       <w:pPr>
         <w:pStyle w:val="Normal"/>
-        <w:spacing w:after="0" w:line="360" w:lineRule="auto"/>
-        <w:ind w:firstLine="720"/>
+        <w:spacing w:after="0" w:afterAutospacing="off" w:line="360" w:lineRule="auto"/>
+        <w:ind w:left="0" w:firstLine="720"/>
+        <w:contextualSpacing/>
         <w:jc w:val="both"/>
       </w:pPr>
       <w:r>
@@ -543,8 +628,9 @@
     <w:p>
       <w:pPr>
         <w:pStyle w:val="Normal"/>
-        <w:spacing w:after="0" w:line="360" w:lineRule="auto"/>
-        <w:ind w:firstLine="720"/>
+        <w:spacing w:after="0" w:afterAutospacing="off" w:line="360" w:lineRule="auto"/>
+        <w:ind w:left="0" w:firstLine="720"/>
+        <w:contextualSpacing/>
         <w:jc w:val="both"/>
       </w:pPr>
       <w:r>
@@ -560,76 +646,120 @@
     <w:p>
       <w:pPr>
         <w:pStyle w:val="Normal"/>
-        <w:spacing w:after="0" w:line="360" w:lineRule="auto"/>
-        <w:ind w:firstLine="720"/>
-        <w:jc w:val="both"/>
-      </w:pPr>
-      <w:r>
-        <w:rPr>
-          <w:rFonts w:ascii="Times New Roman" w:hAnsi="Times New Roman" w:eastAsia="Times New Roman" w:cs="Times New Roman"/>
-          <w:color w:val="000000" w:themeColor="text1" w:themeTint="FF" w:themeShade="FF"/>
-          <w:sz w:val="28"/>
-          <w:szCs w:val="28"/>
-        </w:rPr>
-        <w:t>3. Учреждения здравоохранения по надзору в сфере защиты прав потребителей и благополучия человека: центры гигиены и эпидемиологии; центры государственного санитарно-эпидемиологического надзора; противочумный центр (станция); дезинфекционный центр (станция); центр гигиенического образования населения.</w:t>
-      </w:r>
+        <w:spacing w:after="0" w:afterAutospacing="off" w:line="360" w:lineRule="auto"/>
+        <w:ind w:left="0" w:firstLine="720"/>
+        <w:contextualSpacing/>
+        <w:jc w:val="both"/>
+        <w:rPr>
+          <w:rFonts w:ascii="Times New Roman" w:hAnsi="Times New Roman" w:eastAsia="Times New Roman" w:cs="Times New Roman"/>
+          <w:color w:val="000000" w:themeColor="text1" w:themeTint="FF" w:themeShade="FF"/>
+          <w:sz w:val="28"/>
+          <w:szCs w:val="28"/>
+        </w:rPr>
+      </w:pPr>
     </w:p>
     <w:p>
       <w:pPr>
         <w:pStyle w:val="Normal"/>
-        <w:spacing w:after="0" w:line="360" w:lineRule="auto"/>
-        <w:ind w:firstLine="720"/>
-        <w:jc w:val="both"/>
-      </w:pPr>
-      <w:r>
-        <w:rPr>
-          <w:rFonts w:ascii="Times New Roman" w:hAnsi="Times New Roman" w:eastAsia="Times New Roman" w:cs="Times New Roman"/>
-          <w:color w:val="000000" w:themeColor="text1" w:themeTint="FF" w:themeShade="FF"/>
-          <w:sz w:val="28"/>
-          <w:szCs w:val="28"/>
-        </w:rPr>
-        <w:t>4. Аптечные учреждения: аптека; аптечный пункт; аптечный киоск; аптечный магазин [5].</w:t>
+        <w:spacing w:after="0" w:afterAutospacing="off" w:line="360" w:lineRule="auto"/>
+        <w:ind w:left="0" w:firstLine="720"/>
+        <w:contextualSpacing/>
+        <w:jc w:val="both"/>
+      </w:pPr>
+      <w:r>
+        <w:rPr>
+          <w:rFonts w:ascii="Times New Roman" w:hAnsi="Times New Roman" w:eastAsia="Times New Roman" w:cs="Times New Roman"/>
+          <w:color w:val="000000" w:themeColor="text1" w:themeTint="FF" w:themeShade="FF"/>
+          <w:sz w:val="28"/>
+          <w:szCs w:val="28"/>
+        </w:rPr>
+        <w:t>Учреждения здравоохранения по надзору в сфере защиты прав потребителей и благополучия человека: центры гигиены и эпидемиологии; центры государственного санитарно-эпидемиологического надзора; противочумный центр (станция); дезинфекционный центр (станция); центр гигиенического образования населения.</w:t>
       </w:r>
     </w:p>
     <w:p>
       <w:pPr>
         <w:pStyle w:val="Normal"/>
-        <w:spacing w:after="0" w:line="360" w:lineRule="auto"/>
-        <w:ind w:firstLine="720"/>
-        <w:jc w:val="both"/>
-      </w:pPr>
-      <w:r>
-        <w:rPr>
-          <w:rFonts w:ascii="Times New Roman" w:hAnsi="Times New Roman" w:eastAsia="Times New Roman" w:cs="Times New Roman"/>
-          <w:color w:val="000000" w:themeColor="text1" w:themeTint="FF" w:themeShade="FF"/>
-          <w:sz w:val="28"/>
-          <w:szCs w:val="28"/>
-        </w:rPr>
-        <w:t>Примечательно, что лечебно-профилактические учреждения (больницы, диспансеры, родильные дома и другие учреждения), используемые с целью преподавания высшими медицинскими образовательными учреждениями (факультетами) или в научных целях медицинскими научными организациями, являются клиническими учреждениями. [1]</w:t>
-      </w:r>
+        <w:spacing w:after="0" w:afterAutospacing="off" w:line="360" w:lineRule="auto"/>
+        <w:ind w:left="0" w:firstLine="720"/>
+        <w:contextualSpacing/>
+        <w:jc w:val="both"/>
+        <w:rPr>
+          <w:rFonts w:ascii="Times New Roman" w:hAnsi="Times New Roman" w:eastAsia="Times New Roman" w:cs="Times New Roman"/>
+          <w:color w:val="000000" w:themeColor="text1" w:themeTint="FF" w:themeShade="FF"/>
+          <w:sz w:val="28"/>
+          <w:szCs w:val="28"/>
+        </w:rPr>
+      </w:pPr>
     </w:p>
     <w:p>
       <w:pPr>
         <w:pStyle w:val="Normal"/>
-        <w:spacing w:after="0" w:line="360" w:lineRule="auto"/>
-        <w:ind w:firstLine="720"/>
-        <w:jc w:val="both"/>
-      </w:pPr>
-      <w:r>
-        <w:rPr>
-          <w:rFonts w:ascii="Times New Roman" w:hAnsi="Times New Roman" w:eastAsia="Times New Roman" w:cs="Times New Roman"/>
-          <w:color w:val="000000" w:themeColor="text1" w:themeTint="FF" w:themeShade="FF"/>
-          <w:sz w:val="28"/>
-          <w:szCs w:val="28"/>
-        </w:rPr>
-        <w:t xml:space="preserve"> </w:t>
+        <w:spacing w:after="0" w:afterAutospacing="off" w:line="360" w:lineRule="auto"/>
+        <w:ind w:left="0" w:firstLine="720"/>
+        <w:contextualSpacing/>
+        <w:jc w:val="both"/>
+      </w:pPr>
+      <w:r>
+        <w:rPr>
+          <w:rFonts w:ascii="Times New Roman" w:hAnsi="Times New Roman" w:eastAsia="Times New Roman" w:cs="Times New Roman"/>
+          <w:color w:val="000000" w:themeColor="text1" w:themeTint="FF" w:themeShade="FF"/>
+          <w:sz w:val="28"/>
+          <w:szCs w:val="28"/>
+        </w:rPr>
+        <w:t>Аптечные учреждения: аптека; аптечный пункт; аптечный киоск; аптечный магазин [5].</w:t>
       </w:r>
     </w:p>
     <w:p>
       <w:pPr>
         <w:pStyle w:val="Normal"/>
-        <w:spacing w:after="0" w:line="360" w:lineRule="auto"/>
-        <w:ind w:firstLine="720"/>
+        <w:spacing w:after="0" w:afterAutospacing="off" w:line="360" w:lineRule="auto"/>
+        <w:ind w:left="0" w:firstLine="720"/>
+        <w:contextualSpacing/>
+        <w:jc w:val="both"/>
+      </w:pPr>
+      <w:r>
+        <w:rPr>
+          <w:rFonts w:ascii="Times New Roman" w:hAnsi="Times New Roman" w:eastAsia="Times New Roman" w:cs="Times New Roman"/>
+          <w:color w:val="000000" w:themeColor="text1" w:themeTint="FF" w:themeShade="FF"/>
+          <w:sz w:val="28"/>
+          <w:szCs w:val="28"/>
+        </w:rPr>
+        <w:t>Примечательно, что лечебно-профилактические учреждения (больницы, диспансеры, родильные дома и другие учреждения), используемые с целью преподавания высшими медицинскими образовательными учреждениями (факультетами) или в научных целях медицинскими научными организациями, являются клиническими учреждениями [1]</w:t>
+      </w:r>
+      <w:r>
+        <w:rPr>
+          <w:rFonts w:ascii="Times New Roman" w:hAnsi="Times New Roman" w:eastAsia="Times New Roman" w:cs="Times New Roman"/>
+          <w:color w:val="000000" w:themeColor="text1" w:themeTint="FF" w:themeShade="FF"/>
+          <w:sz w:val="28"/>
+          <w:szCs w:val="28"/>
+        </w:rPr>
+        <w:t>.</w:t>
+      </w:r>
+    </w:p>
+    <w:p>
+      <w:pPr>
+        <w:pStyle w:val="Normal"/>
+        <w:spacing w:after="0" w:afterAutospacing="off" w:line="360" w:lineRule="auto"/>
+        <w:ind w:left="0" w:firstLine="720"/>
+        <w:contextualSpacing/>
+        <w:jc w:val="both"/>
+      </w:pPr>
+      <w:r>
+        <w:rPr>
+          <w:rFonts w:ascii="Times New Roman" w:hAnsi="Times New Roman" w:eastAsia="Times New Roman" w:cs="Times New Roman"/>
+          <w:color w:val="000000" w:themeColor="text1" w:themeTint="FF" w:themeShade="FF"/>
+          <w:sz w:val="28"/>
+          <w:szCs w:val="28"/>
+        </w:rPr>
+        <w:t xml:space="preserve"> </w:t>
+      </w:r>
+    </w:p>
+    <w:p>
+      <w:pPr>
+        <w:pStyle w:val="Normal"/>
+        <w:spacing w:after="0" w:afterAutospacing="off" w:line="360" w:lineRule="auto"/>
+        <w:ind w:left="0" w:firstLine="720"/>
+        <w:contextualSpacing/>
         <w:jc w:val="both"/>
       </w:pPr>
       <w:r>
@@ -645,8 +775,9 @@
     <w:p>
       <w:pPr>
         <w:pStyle w:val="Normal"/>
-        <w:spacing w:after="0" w:line="360" w:lineRule="auto"/>
-        <w:ind w:firstLine="720"/>
+        <w:spacing w:after="0" w:afterAutospacing="off" w:line="360" w:lineRule="auto"/>
+        <w:ind w:left="0" w:firstLine="720"/>
+        <w:contextualSpacing/>
         <w:jc w:val="both"/>
       </w:pPr>
       <w:r>
@@ -674,44 +805,89 @@
           <w:sz w:val="28"/>
           <w:szCs w:val="28"/>
         </w:rPr>
-        <w:t>, предназначенная для хранения, обработки, поиска, распространения, передачи и предоставления информации. [6]</w:t>
+        <w:t>, предназначенная для хранения, обработки, поиска, распространения, передачи и предоставления информации [6]</w:t>
+      </w:r>
+      <w:r>
+        <w:rPr>
+          <w:rFonts w:ascii="Times New Roman" w:hAnsi="Times New Roman" w:eastAsia="Times New Roman" w:cs="Times New Roman"/>
+          <w:color w:val="000000" w:themeColor="text1" w:themeTint="FF" w:themeShade="FF"/>
+          <w:sz w:val="28"/>
+          <w:szCs w:val="28"/>
+        </w:rPr>
+        <w:t>.</w:t>
       </w:r>
     </w:p>
     <w:p>
       <w:pPr>
         <w:pStyle w:val="Normal"/>
-        <w:spacing w:after="0" w:line="360" w:lineRule="auto"/>
-        <w:ind w:firstLine="720"/>
-        <w:jc w:val="both"/>
-      </w:pPr>
-      <w:r>
-        <w:rPr>
-          <w:rFonts w:ascii="Times New Roman" w:hAnsi="Times New Roman" w:eastAsia="Times New Roman" w:cs="Times New Roman"/>
-          <w:color w:val="000000" w:themeColor="text1" w:themeTint="FF" w:themeShade="FF"/>
-          <w:sz w:val="28"/>
-          <w:szCs w:val="28"/>
-        </w:rPr>
-        <w:t>По сфере применения информационные системы обычно подразделяются на четыре группы: [7]</w:t>
+        <w:spacing w:after="0" w:afterAutospacing="off" w:line="360" w:lineRule="auto"/>
+        <w:ind w:left="0" w:firstLine="720"/>
+        <w:contextualSpacing/>
+        <w:jc w:val="both"/>
+        <w:rPr>
+          <w:rFonts w:ascii="Times New Roman" w:hAnsi="Times New Roman" w:eastAsia="Times New Roman" w:cs="Times New Roman"/>
+          <w:color w:val="000000" w:themeColor="text1" w:themeTint="FF" w:themeShade="FF"/>
+          <w:sz w:val="28"/>
+          <w:szCs w:val="28"/>
+        </w:rPr>
+      </w:pPr>
+      <w:r>
+        <w:rPr>
+          <w:rFonts w:ascii="Times New Roman" w:hAnsi="Times New Roman" w:eastAsia="Times New Roman" w:cs="Times New Roman"/>
+          <w:color w:val="000000" w:themeColor="text1" w:themeTint="FF" w:themeShade="FF"/>
+          <w:sz w:val="28"/>
+          <w:szCs w:val="28"/>
+        </w:rPr>
+        <w:t>По сфере применения информационные системы обычно подразделяются на четыре группы</w:t>
+      </w:r>
+      <w:r>
+        <w:rPr>
+          <w:rFonts w:ascii="Times New Roman" w:hAnsi="Times New Roman" w:eastAsia="Times New Roman" w:cs="Times New Roman"/>
+          <w:color w:val="000000" w:themeColor="text1" w:themeTint="FF" w:themeShade="FF"/>
+          <w:sz w:val="28"/>
+          <w:szCs w:val="28"/>
+        </w:rPr>
+        <w:t>, что показано на рисунке 1.</w:t>
+      </w:r>
+      <w:r>
+        <w:rPr>
+          <w:rFonts w:ascii="Times New Roman" w:hAnsi="Times New Roman" w:eastAsia="Times New Roman" w:cs="Times New Roman"/>
+          <w:color w:val="000000" w:themeColor="text1" w:themeTint="FF" w:themeShade="FF"/>
+          <w:sz w:val="28"/>
+          <w:szCs w:val="28"/>
+        </w:rPr>
+        <w:t xml:space="preserve"> </w:t>
+      </w:r>
+      <w:r>
+        <w:rPr>
+          <w:rFonts w:ascii="Times New Roman" w:hAnsi="Times New Roman" w:eastAsia="Times New Roman" w:cs="Times New Roman"/>
+          <w:color w:val="000000" w:themeColor="text1" w:themeTint="FF" w:themeShade="FF"/>
+          <w:sz w:val="28"/>
+          <w:szCs w:val="28"/>
+        </w:rPr>
+        <w:t>[7]</w:t>
       </w:r>
     </w:p>
     <w:p>
       <w:pPr>
         <w:pStyle w:val="Normal"/>
-        <w:spacing w:after="0" w:line="360" w:lineRule="auto"/>
-        <w:ind w:firstLine="720"/>
+        <w:spacing w:after="0" w:afterAutospacing="off" w:line="360" w:lineRule="auto"/>
+        <w:ind w:left="0" w:firstLine="720"/>
+        <w:contextualSpacing/>
         <w:jc w:val="both"/>
       </w:pPr>
     </w:p>
     <w:p>
       <w:pPr>
         <w:pStyle w:val="Normal"/>
-        <w:spacing w:after="0" w:line="360" w:lineRule="auto"/>
-        <w:ind w:firstLine="720"/>
+        <w:spacing w:after="0" w:afterAutospacing="off" w:line="360" w:lineRule="auto"/>
+        <w:ind w:left="0" w:firstLine="720"/>
+        <w:contextualSpacing/>
         <w:jc w:val="both"/>
       </w:pPr>
       <w:r>
         <w:drawing>
-          <wp:inline wp14:editId="516F12C0" wp14:anchorId="412A063E">
+          <wp:inline wp14:editId="08944556" wp14:anchorId="412A063E">
             <wp:extent cx="4994174" cy="3086100"/>
             <wp:effectExtent l="0" t="0" r="0" b="0"/>
             <wp:docPr id="831005179" name="" title=""/>
@@ -726,10 +902,10 @@
                     <pic:cNvPicPr/>
                   </pic:nvPicPr>
                   <pic:blipFill>
-                    <a:blip r:embed="Rb54dba7ef6a642f6">
-                      <a:extLst>
+                    <a:blip r:embed="R90094f97dd9b4068">
+                      <a:extLst xmlns:a="http://schemas.openxmlformats.org/drawingml/2006/main">
                         <a:ext xmlns:a="http://schemas.openxmlformats.org/drawingml/2006/main" uri="{28A0092B-C50C-407E-A947-70E740481C1C}">
-                          <a14:useLocalDpi val="0"/>
+                          <a14:useLocalDpi xmlns:a14="http://schemas.microsoft.com/office/drawing/2010/main" val="0"/>
                         </a:ext>
                       </a:extLst>
                     </a:blip>
@@ -738,7 +914,7 @@
                     </a:stretch>
                   </pic:blipFill>
                   <pic:spPr>
-                    <a:xfrm>
+                    <a:xfrm rot="0" flipH="0" flipV="0">
                       <a:off x="0" y="0"/>
                       <a:ext cx="4994174" cy="3086100"/>
                     </a:xfrm>
@@ -754,7 +930,7 @@
       </w:r>
       <w:r>
         <w:rPr>
-          <w:rFonts w:ascii="Times New Roman" w:hAnsi="Times New Roman" w:eastAsia="Times New Roman" w:cs="Times New Roman" w:asciiTheme="minorAscii" w:hAnsiTheme="minorAscii" w:eastAsiaTheme="minorEastAsia" w:cstheme="minorBidi"/>
+          <w:rFonts w:ascii="Aptos" w:hAnsi="Aptos" w:eastAsia="" w:cs="" w:asciiTheme="minorAscii" w:hAnsiTheme="minorAscii" w:eastAsiaTheme="minorEastAsia" w:cstheme="minorBidi"/>
           <w:color w:val="000000" w:themeColor="text1" w:themeTint="FF" w:themeShade="FF"/>
           <w:sz w:val="28"/>
           <w:szCs w:val="28"/>
@@ -766,16 +942,18 @@
     <w:p>
       <w:pPr>
         <w:pStyle w:val="Normal"/>
-        <w:spacing w:after="0" w:line="360" w:lineRule="auto"/>
-        <w:ind w:firstLine="720"/>
+        <w:spacing w:after="0" w:afterAutospacing="off" w:line="360" w:lineRule="auto"/>
+        <w:ind w:left="0" w:firstLine="720"/>
+        <w:contextualSpacing/>
         <w:jc w:val="both"/>
       </w:pPr>
     </w:p>
     <w:p>
       <w:pPr>
         <w:pStyle w:val="Normal"/>
-        <w:spacing w:after="0" w:line="360" w:lineRule="auto"/>
-        <w:ind w:firstLine="720"/>
+        <w:spacing w:after="0" w:afterAutospacing="off" w:line="360" w:lineRule="auto"/>
+        <w:ind w:left="0" w:firstLine="720"/>
+        <w:contextualSpacing/>
         <w:jc w:val="both"/>
         <w:rPr>
           <w:rFonts w:ascii="Times New Roman" w:hAnsi="Times New Roman" w:eastAsia="Times New Roman" w:cs="Times New Roman"/>
@@ -797,8 +975,9 @@
     <w:p>
       <w:pPr>
         <w:pStyle w:val="Normal"/>
-        <w:spacing w:after="0" w:line="360" w:lineRule="auto"/>
-        <w:ind w:firstLine="720"/>
+        <w:spacing w:after="0" w:afterAutospacing="off" w:line="360" w:lineRule="auto"/>
+        <w:ind w:left="0" w:firstLine="720"/>
+        <w:contextualSpacing/>
         <w:jc w:val="both"/>
       </w:pPr>
       <w:r>
@@ -814,8 +993,9 @@
     <w:p>
       <w:pPr>
         <w:pStyle w:val="Normal"/>
-        <w:spacing w:after="0" w:line="360" w:lineRule="auto"/>
-        <w:ind w:firstLine="720"/>
+        <w:spacing w:after="0" w:afterAutospacing="off" w:line="360" w:lineRule="auto"/>
+        <w:ind w:left="0" w:firstLine="720"/>
+        <w:contextualSpacing/>
         <w:jc w:val="both"/>
       </w:pPr>
       <w:r>
@@ -831,8 +1011,9 @@
     <w:p>
       <w:pPr>
         <w:pStyle w:val="Normal"/>
-        <w:spacing w:after="0" w:line="360" w:lineRule="auto"/>
-        <w:ind w:firstLine="720"/>
+        <w:spacing w:after="0" w:afterAutospacing="off" w:line="360" w:lineRule="auto"/>
+        <w:ind w:left="0" w:firstLine="720"/>
+        <w:contextualSpacing/>
         <w:jc w:val="both"/>
       </w:pPr>
       <w:r>
@@ -848,25 +1029,36 @@
     <w:p>
       <w:pPr>
         <w:pStyle w:val="Normal"/>
-        <w:spacing w:after="0" w:line="360" w:lineRule="auto"/>
-        <w:ind w:firstLine="720"/>
-        <w:jc w:val="both"/>
-      </w:pPr>
-      <w:r>
-        <w:rPr>
-          <w:rFonts w:ascii="Times New Roman" w:hAnsi="Times New Roman" w:eastAsia="Times New Roman" w:cs="Times New Roman"/>
-          <w:color w:val="000000" w:themeColor="text1" w:themeTint="FF" w:themeShade="FF"/>
-          <w:sz w:val="28"/>
-          <w:szCs w:val="28"/>
-        </w:rPr>
-        <w:t xml:space="preserve">— комбинированные CRM – являются симбиозом предыдущих вариантов. Они отражают степень организационного взаимодействия сотрудников с заинтересованными потребителями, при этом показывают воздействие клиента на внутреннюю систему компании. При этом проводится анкетирование для выявления изменений качеств продукта или системы обслуживания, которые помогают клиентам отслеживать статус товара на веб-страницах и получать информацию по SMS о событиях, связанных с заказом или лицевым счётом, дают клиенту возможность самостоятельно выбрать и заказать в режиме реального времени продукты и услуги, а также другие интерактивные возможности. Компонент комбинированной CRM обеспечивает простое взаимодействие между производителем и заказчиком, партнёром и поставщиком. Клиент видит в общении только совместную CRM-систему. Комбинированная CRM включает в себя множество каналов связи, которые собирают информацию через центр обработки вызовов (телефон, факс), электронную почту, Интернет (Интерактивный диалог / Окно Чата, Форум / Чат, Группа новостей), конференции (Онлайн-встреча / электронная конференция, видеоконференция, Голосовые сообщения, Видеосообщения) и прямое взаимодействие с пользователем. Его главная цель – улучшить качество связи с клиентом, что на самом деле означает больше способов системы сбора информации о пользователе. Такие CRM-системы, работающие без серьёзных погрешностей и ошибок, являются эталонными. [8] </w:t>
+        <w:spacing w:after="0" w:afterAutospacing="off" w:line="360" w:lineRule="auto"/>
+        <w:ind w:left="0" w:firstLine="720"/>
+        <w:contextualSpacing/>
+        <w:jc w:val="both"/>
+      </w:pPr>
+      <w:r>
+        <w:rPr>
+          <w:rFonts w:ascii="Times New Roman" w:hAnsi="Times New Roman" w:eastAsia="Times New Roman" w:cs="Times New Roman"/>
+          <w:color w:val="000000" w:themeColor="text1" w:themeTint="FF" w:themeShade="FF"/>
+          <w:sz w:val="28"/>
+          <w:szCs w:val="28"/>
+        </w:rPr>
+        <w:t>— комбинированные CRM – являются симбиозом предыдущих вариантов. Они отражают степень организационного взаимодействия сотрудников с заинтересованными потребителями, при этом показывают воздействие клиента на внутреннюю систему компании. При этом проводится анкетирование для выявления изменений качеств продукта или системы обслуживания, которые помогают клиентам отслеживать статус товара на веб-страницах и получать информацию по SMS о событиях, связанных с заказом или лицевым счётом, дают клиенту возможность самостоятельно выбрать и заказать в режиме реального времени продукты и услуги, а также другие интерактивные возможности. Компонент комбинированной CRM обеспечивает простое взаимодействие между производителем и заказчиком, партнёром и поставщиком. Клиент видит в общении только совместную CRM-систему. Комбинированная CRM включает в себя множество каналов связи, которые собирают информацию через центр обработки вызовов (телефон, факс), электронную почту, Интернет (Интерактивный диалог / Окно Чата, Форум / Чат, Группа новостей), конференции (Онлайн-встреча / электронная конференция, видеоконференция, Голосовые сообщения, Видеосообщения) и прямое взаимодействие с пользователем. Его главная цель – улучшить качество связи с клиентом, что на самом деле означает больше способов системы сбора информации о пользователе. Такие CRM-системы, работающие без серьёзных погрешностей и ошибок, являются эталонными [8]</w:t>
+      </w:r>
+      <w:r>
+        <w:rPr>
+          <w:rFonts w:ascii="Times New Roman" w:hAnsi="Times New Roman" w:eastAsia="Times New Roman" w:cs="Times New Roman"/>
+          <w:color w:val="000000" w:themeColor="text1" w:themeTint="FF" w:themeShade="FF"/>
+          <w:sz w:val="28"/>
+          <w:szCs w:val="28"/>
+        </w:rPr>
+        <w:t>.</w:t>
       </w:r>
     </w:p>
     <w:p>
       <w:pPr>
         <w:pStyle w:val="Normal"/>
-        <w:spacing w:after="0" w:line="360" w:lineRule="auto"/>
-        <w:ind w:firstLine="720"/>
+        <w:spacing w:after="0" w:afterAutospacing="off" w:line="360" w:lineRule="auto"/>
+        <w:ind w:left="0" w:firstLine="720"/>
+        <w:contextualSpacing/>
         <w:jc w:val="both"/>
       </w:pPr>
       <w:r>
@@ -882,8 +1074,9 @@
     <w:p>
       <w:pPr>
         <w:pStyle w:val="Normal"/>
-        <w:spacing w:after="0" w:line="360" w:lineRule="auto"/>
-        <w:ind w:firstLine="720"/>
+        <w:spacing w:after="0" w:afterAutospacing="off" w:line="360" w:lineRule="auto"/>
+        <w:ind w:left="0" w:firstLine="720"/>
+        <w:contextualSpacing/>
         <w:jc w:val="both"/>
       </w:pPr>
       <w:r>
@@ -903,7 +1096,8 @@
           <w:ilvl w:val="0"/>
           <w:numId w:val="12"/>
         </w:numPr>
-        <w:spacing w:after="0" w:line="360" w:lineRule="auto"/>
+        <w:spacing w:after="0" w:afterAutospacing="off" w:line="360" w:lineRule="auto"/>
+        <w:ind w:left="-360" w:firstLine="720"/>
         <w:jc w:val="both"/>
         <w:rPr/>
       </w:pPr>
@@ -924,7 +1118,8 @@
           <w:ilvl w:val="0"/>
           <w:numId w:val="12"/>
         </w:numPr>
-        <w:spacing w:after="0" w:line="360" w:lineRule="auto"/>
+        <w:spacing w:after="0" w:afterAutospacing="off" w:line="360" w:lineRule="auto"/>
+        <w:ind w:left="-360" w:firstLine="720"/>
         <w:jc w:val="both"/>
         <w:rPr/>
       </w:pPr>
@@ -945,7 +1140,8 @@
           <w:ilvl w:val="0"/>
           <w:numId w:val="12"/>
         </w:numPr>
-        <w:spacing w:after="0" w:line="360" w:lineRule="auto"/>
+        <w:spacing w:after="0" w:afterAutospacing="off" w:line="360" w:lineRule="auto"/>
+        <w:ind w:left="-360" w:firstLine="720"/>
         <w:jc w:val="both"/>
         <w:rPr/>
       </w:pPr>
@@ -966,7 +1162,8 @@
           <w:ilvl w:val="0"/>
           <w:numId w:val="12"/>
         </w:numPr>
-        <w:spacing w:after="0" w:line="360" w:lineRule="auto"/>
+        <w:spacing w:after="0" w:afterAutospacing="off" w:line="360" w:lineRule="auto"/>
+        <w:ind w:left="-360" w:firstLine="720"/>
         <w:jc w:val="both"/>
         <w:rPr/>
       </w:pPr>
@@ -983,8 +1180,9 @@
     <w:p>
       <w:pPr>
         <w:pStyle w:val="Normal"/>
-        <w:spacing w:after="0" w:line="360" w:lineRule="auto"/>
-        <w:ind w:firstLine="720"/>
+        <w:spacing w:after="0" w:afterAutospacing="off" w:line="360" w:lineRule="auto"/>
+        <w:ind w:left="0" w:firstLine="720"/>
+        <w:contextualSpacing/>
         <w:jc w:val="both"/>
       </w:pPr>
       <w:r>
@@ -1063,8 +1261,9 @@
     <w:p>
       <w:pPr>
         <w:pStyle w:val="Normal"/>
-        <w:spacing w:after="0" w:line="360" w:lineRule="auto"/>
-        <w:ind w:firstLine="720"/>
+        <w:spacing w:after="0" w:afterAutospacing="off" w:line="360" w:lineRule="auto"/>
+        <w:ind w:left="0" w:firstLine="720"/>
+        <w:contextualSpacing/>
         <w:jc w:val="both"/>
       </w:pPr>
       <w:r>
@@ -1084,7 +1283,8 @@
           <w:ilvl w:val="0"/>
           <w:numId w:val="11"/>
         </w:numPr>
-        <w:spacing w:after="0" w:line="360" w:lineRule="auto"/>
+        <w:spacing w:after="0" w:afterAutospacing="off" w:line="360" w:lineRule="auto"/>
+        <w:ind w:left="-360" w:firstLine="720"/>
         <w:jc w:val="both"/>
         <w:rPr/>
       </w:pPr>
@@ -1105,7 +1305,8 @@
           <w:ilvl w:val="0"/>
           <w:numId w:val="11"/>
         </w:numPr>
-        <w:spacing w:after="0" w:line="360" w:lineRule="auto"/>
+        <w:spacing w:after="0" w:afterAutospacing="off" w:line="360" w:lineRule="auto"/>
+        <w:ind w:left="-360" w:firstLine="720"/>
         <w:jc w:val="both"/>
         <w:rPr/>
       </w:pPr>
@@ -1126,7 +1327,8 @@
           <w:ilvl w:val="0"/>
           <w:numId w:val="11"/>
         </w:numPr>
-        <w:spacing w:after="0" w:line="360" w:lineRule="auto"/>
+        <w:spacing w:after="0" w:afterAutospacing="off" w:line="360" w:lineRule="auto"/>
+        <w:ind w:left="-360" w:firstLine="720"/>
         <w:jc w:val="both"/>
         <w:rPr/>
       </w:pPr>
@@ -1147,7 +1349,8 @@
           <w:ilvl w:val="0"/>
           <w:numId w:val="11"/>
         </w:numPr>
-        <w:spacing w:after="0" w:line="360" w:lineRule="auto"/>
+        <w:spacing w:after="0" w:afterAutospacing="off" w:line="360" w:lineRule="auto"/>
+        <w:ind w:left="-360" w:firstLine="720"/>
         <w:jc w:val="both"/>
         <w:rPr/>
       </w:pPr>
@@ -1168,7 +1371,8 @@
           <w:ilvl w:val="0"/>
           <w:numId w:val="11"/>
         </w:numPr>
-        <w:spacing w:after="0" w:line="360" w:lineRule="auto"/>
+        <w:spacing w:after="0" w:afterAutospacing="off" w:line="360" w:lineRule="auto"/>
+        <w:ind w:left="-360" w:firstLine="720"/>
         <w:jc w:val="both"/>
         <w:rPr/>
       </w:pPr>
@@ -1185,8 +1389,9 @@
     <w:p>
       <w:pPr>
         <w:pStyle w:val="Normal"/>
-        <w:spacing w:after="0" w:line="360" w:lineRule="auto"/>
-        <w:ind w:firstLine="720"/>
+        <w:spacing w:after="0" w:afterAutospacing="off" w:line="360" w:lineRule="auto"/>
+        <w:ind w:left="0" w:firstLine="720"/>
+        <w:contextualSpacing/>
         <w:jc w:val="both"/>
       </w:pPr>
       <w:r>
@@ -1202,8 +1407,9 @@
     <w:p>
       <w:pPr>
         <w:pStyle w:val="Normal"/>
-        <w:spacing w:after="0" w:line="360" w:lineRule="auto"/>
-        <w:ind w:firstLine="720"/>
+        <w:spacing w:after="0" w:afterAutospacing="off" w:line="360" w:lineRule="auto"/>
+        <w:ind w:left="0" w:firstLine="720"/>
+        <w:contextualSpacing/>
         <w:jc w:val="both"/>
       </w:pPr>
       <w:r>
@@ -1255,8 +1461,9 @@
     <w:p>
       <w:pPr>
         <w:pStyle w:val="Normal"/>
-        <w:spacing w:after="0" w:line="360" w:lineRule="auto"/>
-        <w:ind w:firstLine="720"/>
+        <w:spacing w:after="0" w:afterAutospacing="off" w:line="360" w:lineRule="auto"/>
+        <w:ind w:left="0" w:firstLine="720"/>
+        <w:contextualSpacing/>
         <w:jc w:val="both"/>
       </w:pPr>
       <w:r>
@@ -1317,8 +1524,9 @@
     <w:p>
       <w:pPr>
         <w:pStyle w:val="Normal"/>
-        <w:spacing w:after="0" w:line="360" w:lineRule="auto"/>
-        <w:ind w:firstLine="720"/>
+        <w:spacing w:after="0" w:afterAutospacing="off" w:line="360" w:lineRule="auto"/>
+        <w:ind w:left="0" w:firstLine="720"/>
+        <w:contextualSpacing/>
         <w:jc w:val="both"/>
       </w:pPr>
       <w:r>
@@ -1346,23 +1554,42 @@
           <w:sz w:val="28"/>
           <w:szCs w:val="28"/>
         </w:rPr>
-        <w:t xml:space="preserve"> это</w:t>
-      </w:r>
-      <w:r>
-        <w:rPr>
-          <w:rFonts w:ascii="Times New Roman" w:hAnsi="Times New Roman" w:eastAsia="Times New Roman" w:cs="Times New Roman"/>
-          <w:color w:val="000000" w:themeColor="text1" w:themeTint="FF" w:themeShade="FF"/>
-          <w:sz w:val="28"/>
-          <w:szCs w:val="28"/>
-        </w:rPr>
-        <w:t xml:space="preserve"> показатель, определяющий прибыль что получает компания за все время работы с клиентом. [16]</w:t>
+        <w:t xml:space="preserve"> это показатель, определяющий прибыль что получает компания за все время работы с клиентом [1</w:t>
+      </w:r>
+      <w:r>
+        <w:rPr>
+          <w:rFonts w:ascii="Times New Roman" w:hAnsi="Times New Roman" w:eastAsia="Times New Roman" w:cs="Times New Roman"/>
+          <w:color w:val="000000" w:themeColor="text1" w:themeTint="FF" w:themeShade="FF"/>
+          <w:sz w:val="28"/>
+          <w:szCs w:val="28"/>
+        </w:rPr>
+        <w:t>5</w:t>
+      </w:r>
+      <w:r>
+        <w:rPr>
+          <w:rFonts w:ascii="Times New Roman" w:hAnsi="Times New Roman" w:eastAsia="Times New Roman" w:cs="Times New Roman"/>
+          <w:color w:val="000000" w:themeColor="text1" w:themeTint="FF" w:themeShade="FF"/>
+          <w:sz w:val="28"/>
+          <w:szCs w:val="28"/>
+        </w:rPr>
+        <w:t>]</w:t>
+      </w:r>
+      <w:r>
+        <w:rPr>
+          <w:rFonts w:ascii="Times New Roman" w:hAnsi="Times New Roman" w:eastAsia="Times New Roman" w:cs="Times New Roman"/>
+          <w:color w:val="000000" w:themeColor="text1" w:themeTint="FF" w:themeShade="FF"/>
+          <w:sz w:val="28"/>
+          <w:szCs w:val="28"/>
+        </w:rPr>
+        <w:t>.</w:t>
       </w:r>
     </w:p>
     <w:p>
       <w:pPr>
         <w:pStyle w:val="Normal"/>
-        <w:spacing w:after="0" w:line="360" w:lineRule="auto"/>
-        <w:ind w:firstLine="720"/>
+        <w:spacing w:after="0" w:afterAutospacing="off" w:line="360" w:lineRule="auto"/>
+        <w:ind w:left="0" w:firstLine="720"/>
+        <w:contextualSpacing/>
         <w:jc w:val="both"/>
         <w:rPr>
           <w:rFonts w:ascii="Times New Roman" w:hAnsi="Times New Roman" w:eastAsia="Times New Roman" w:cs="Times New Roman"/>
@@ -1377,8 +1604,9 @@
         <w:pStyle w:val="Heading2"/>
         <w:keepNext w:val="0"/>
         <w:keepLines w:val="0"/>
-        <w:spacing w:before="0" w:after="0" w:line="360" w:lineRule="auto"/>
-        <w:ind w:firstLine="720"/>
+        <w:spacing w:before="0" w:after="0" w:afterAutospacing="off" w:line="360" w:lineRule="auto"/>
+        <w:ind w:left="0" w:firstLine="720"/>
+        <w:contextualSpacing/>
         <w:jc w:val="both"/>
         <w:rPr>
           <w:rFonts w:ascii="Times New Roman" w:hAnsi="Times New Roman" w:eastAsia="Times New Roman" w:cs="Times New Roman"/>
@@ -1403,8 +1631,9 @@
     </w:p>
     <w:p>
       <w:pPr>
-        <w:spacing w:after="0" w:line="360" w:lineRule="auto"/>
-        <w:ind w:firstLine="720"/>
+        <w:spacing w:after="0" w:afterAutospacing="off" w:line="360" w:lineRule="auto"/>
+        <w:ind w:left="0" w:firstLine="720"/>
+        <w:contextualSpacing/>
         <w:jc w:val="both"/>
         <w:rPr>
           <w:rFonts w:ascii="Times New Roman" w:hAnsi="Times New Roman" w:eastAsia="Times New Roman" w:cs="Times New Roman"/>
@@ -1426,8 +1655,9 @@
     <w:p>
       <w:pPr>
         <w:pStyle w:val="Normal"/>
-        <w:spacing w:after="0" w:line="360" w:lineRule="auto"/>
-        <w:ind w:firstLine="720"/>
+        <w:spacing w:after="0" w:afterAutospacing="off" w:line="360" w:lineRule="auto"/>
+        <w:ind w:left="0" w:firstLine="720"/>
+        <w:contextualSpacing/>
         <w:jc w:val="both"/>
         <w:rPr>
           <w:rFonts w:ascii="Times New Roman" w:hAnsi="Times New Roman" w:eastAsia="Times New Roman" w:cs="Times New Roman"/>
@@ -1449,8 +1679,9 @@
     <w:p>
       <w:pPr>
         <w:pStyle w:val="Normal"/>
-        <w:spacing w:after="0" w:line="360" w:lineRule="auto"/>
-        <w:ind w:firstLine="720"/>
+        <w:spacing w:after="0" w:afterAutospacing="off" w:line="360" w:lineRule="auto"/>
+        <w:ind w:left="0" w:firstLine="720"/>
+        <w:contextualSpacing/>
         <w:jc w:val="both"/>
         <w:rPr>
           <w:rFonts w:ascii="Times New Roman" w:hAnsi="Times New Roman" w:eastAsia="Times New Roman" w:cs="Times New Roman"/>
@@ -1471,8 +1702,9 @@
     </w:p>
     <w:p>
       <w:pPr>
-        <w:spacing w:after="0" w:line="360" w:lineRule="auto"/>
-        <w:ind w:firstLine="720"/>
+        <w:spacing w:after="0" w:afterAutospacing="off" w:line="360" w:lineRule="auto"/>
+        <w:ind w:left="0" w:firstLine="720"/>
+        <w:contextualSpacing/>
         <w:jc w:val="both"/>
         <w:rPr>
           <w:rFonts w:ascii="Times New Roman" w:hAnsi="Times New Roman" w:eastAsia="Times New Roman" w:cs="Times New Roman"/>
@@ -1496,8 +1728,9 @@
         <w:pStyle w:val="Heading2"/>
         <w:keepNext w:val="0"/>
         <w:keepLines w:val="0"/>
-        <w:spacing w:before="0" w:after="0" w:line="360" w:lineRule="auto"/>
-        <w:ind w:firstLine="720"/>
+        <w:spacing w:before="0" w:after="0" w:afterAutospacing="off" w:line="360" w:lineRule="auto"/>
+        <w:ind w:left="0" w:firstLine="720"/>
+        <w:contextualSpacing/>
         <w:jc w:val="both"/>
         <w:rPr>
           <w:rFonts w:ascii="Times New Roman" w:hAnsi="Times New Roman" w:eastAsia="Times New Roman" w:cs="Times New Roman"/>
@@ -1522,8 +1755,9 @@
     </w:p>
     <w:p w14:noSpellErr="1">
       <w:pPr>
-        <w:spacing w:after="0" w:line="360" w:lineRule="auto"/>
-        <w:ind w:firstLine="720"/>
+        <w:spacing w:after="0" w:afterAutospacing="off" w:line="360" w:lineRule="auto"/>
+        <w:ind w:left="0" w:firstLine="720"/>
+        <w:contextualSpacing/>
         <w:jc w:val="both"/>
         <w:rPr>
           <w:rFonts w:ascii="Times New Roman" w:hAnsi="Times New Roman" w:eastAsia="Times New Roman" w:cs="Times New Roman"/>
@@ -1563,8 +1797,9 @@
     </w:p>
     <w:p w14:noSpellErr="1">
       <w:pPr>
-        <w:spacing w:after="0" w:line="360" w:lineRule="auto"/>
-        <w:ind w:firstLine="720"/>
+        <w:spacing w:after="0" w:afterAutospacing="off" w:line="360" w:lineRule="auto"/>
+        <w:ind w:left="0" w:firstLine="720"/>
+        <w:contextualSpacing/>
         <w:jc w:val="both"/>
         <w:rPr>
           <w:rFonts w:ascii="Times New Roman" w:hAnsi="Times New Roman" w:eastAsia="Times New Roman" w:cs="Times New Roman"/>
@@ -1579,8 +1814,9 @@
         <w:pStyle w:val="Heading2"/>
         <w:keepNext w:val="0"/>
         <w:keepLines w:val="0"/>
-        <w:spacing w:before="0" w:after="0" w:line="360" w:lineRule="auto"/>
-        <w:ind w:firstLine="720"/>
+        <w:spacing w:before="0" w:after="0" w:afterAutospacing="off" w:line="360" w:lineRule="auto"/>
+        <w:ind w:left="0" w:firstLine="720"/>
+        <w:contextualSpacing/>
         <w:jc w:val="both"/>
         <w:rPr>
           <w:rFonts w:ascii="Times New Roman" w:hAnsi="Times New Roman" w:eastAsia="Times New Roman" w:cs="Times New Roman"/>
@@ -1605,8 +1841,9 @@
     </w:p>
     <w:p w14:noSpellErr="1">
       <w:pPr>
-        <w:spacing w:after="0" w:line="360" w:lineRule="auto"/>
-        <w:ind w:firstLine="720"/>
+        <w:spacing w:after="0" w:afterAutospacing="off" w:line="360" w:lineRule="auto"/>
+        <w:ind w:left="0" w:firstLine="720"/>
+        <w:contextualSpacing/>
         <w:jc w:val="both"/>
         <w:rPr>
           <w:rFonts w:ascii="Times New Roman" w:hAnsi="Times New Roman" w:eastAsia="Times New Roman" w:cs="Times New Roman"/>
@@ -1627,8 +1864,9 @@
     </w:p>
     <w:p w14:noSpellErr="1">
       <w:pPr>
-        <w:spacing w:after="0" w:line="360" w:lineRule="auto"/>
-        <w:ind w:firstLine="720"/>
+        <w:spacing w:after="0" w:afterAutospacing="off" w:line="360" w:lineRule="auto"/>
+        <w:ind w:left="0" w:firstLine="720"/>
+        <w:contextualSpacing/>
         <w:jc w:val="both"/>
         <w:rPr>
           <w:rFonts w:ascii="Times New Roman" w:hAnsi="Times New Roman" w:eastAsia="Times New Roman" w:cs="Times New Roman"/>
@@ -1650,8 +1888,9 @@
     <w:p>
       <w:pPr>
         <w:pStyle w:val="Normal"/>
-        <w:spacing w:after="0" w:line="360" w:lineRule="auto"/>
-        <w:ind w:firstLine="720"/>
+        <w:spacing w:after="0" w:afterAutospacing="off" w:line="360" w:lineRule="auto"/>
+        <w:ind w:left="0" w:firstLine="720"/>
+        <w:contextualSpacing/>
         <w:jc w:val="both"/>
         <w:rPr>
           <w:rFonts w:ascii="Times New Roman" w:hAnsi="Times New Roman" w:eastAsia="Times New Roman" w:cs="Times New Roman"/>
@@ -1677,23 +1916,69 @@
           <w:ilvl w:val="0"/>
           <w:numId w:val="8"/>
         </w:numPr>
-        <w:spacing w:after="0" w:line="360" w:lineRule="auto"/>
-        <w:jc w:val="both"/>
-        <w:rPr>
-          <w:rFonts w:ascii="Times New Roman" w:hAnsi="Times New Roman" w:eastAsia="Times New Roman" w:cs="Times New Roman"/>
-          <w:color w:val="000000" w:themeColor="text1" w:themeTint="FF" w:themeShade="FF"/>
-          <w:sz w:val="28"/>
-          <w:szCs w:val="28"/>
-        </w:rPr>
-      </w:pPr>
-      <w:r>
-        <w:rPr>
-          <w:rFonts w:ascii="Times New Roman" w:hAnsi="Times New Roman" w:eastAsia="Times New Roman" w:cs="Times New Roman"/>
-          <w:color w:val="000000" w:themeColor="text1" w:themeTint="FF" w:themeShade="FF"/>
-          <w:sz w:val="28"/>
-          <w:szCs w:val="28"/>
-        </w:rPr>
-        <w:t>Sycret Med</w:t>
+        <w:spacing w:after="0" w:afterAutospacing="off" w:line="360" w:lineRule="auto"/>
+        <w:ind w:left="-360" w:firstLine="720"/>
+        <w:jc w:val="both"/>
+        <w:rPr>
+          <w:rFonts w:ascii="Times New Roman" w:hAnsi="Times New Roman" w:eastAsia="Times New Roman" w:cs="Times New Roman"/>
+          <w:color w:val="000000" w:themeColor="text1" w:themeTint="FF" w:themeShade="FF"/>
+          <w:sz w:val="28"/>
+          <w:szCs w:val="28"/>
+        </w:rPr>
+      </w:pPr>
+      <w:r>
+        <w:rPr>
+          <w:rFonts w:ascii="Times New Roman" w:hAnsi="Times New Roman" w:eastAsia="Times New Roman" w:cs="Times New Roman"/>
+          <w:color w:val="000000" w:themeColor="text1" w:themeTint="FF" w:themeShade="FF"/>
+          <w:sz w:val="28"/>
+          <w:szCs w:val="28"/>
+        </w:rPr>
+        <w:t>Sycret</w:t>
+      </w:r>
+      <w:r>
+        <w:rPr>
+          <w:rFonts w:ascii="Times New Roman" w:hAnsi="Times New Roman" w:eastAsia="Times New Roman" w:cs="Times New Roman"/>
+          <w:color w:val="000000" w:themeColor="text1" w:themeTint="FF" w:themeShade="FF"/>
+          <w:sz w:val="28"/>
+          <w:szCs w:val="28"/>
+        </w:rPr>
+        <w:t xml:space="preserve"> </w:t>
+      </w:r>
+      <w:r>
+        <w:rPr>
+          <w:rFonts w:ascii="Times New Roman" w:hAnsi="Times New Roman" w:eastAsia="Times New Roman" w:cs="Times New Roman"/>
+          <w:color w:val="000000" w:themeColor="text1" w:themeTint="FF" w:themeShade="FF"/>
+          <w:sz w:val="28"/>
+          <w:szCs w:val="28"/>
+        </w:rPr>
+        <w:t>Med</w:t>
+      </w:r>
+      <w:r>
+        <w:rPr>
+          <w:rFonts w:ascii="Times New Roman" w:hAnsi="Times New Roman" w:eastAsia="Times New Roman" w:cs="Times New Roman"/>
+          <w:color w:val="000000" w:themeColor="text1" w:themeTint="FF" w:themeShade="FF"/>
+          <w:sz w:val="28"/>
+          <w:szCs w:val="28"/>
+        </w:rPr>
+        <w:t xml:space="preserve"> [1</w:t>
+      </w:r>
+      <w:r>
+        <w:rPr>
+          <w:rFonts w:ascii="Times New Roman" w:hAnsi="Times New Roman" w:eastAsia="Times New Roman" w:cs="Times New Roman"/>
+          <w:color w:val="000000" w:themeColor="text1" w:themeTint="FF" w:themeShade="FF"/>
+          <w:sz w:val="28"/>
+          <w:szCs w:val="28"/>
+        </w:rPr>
+        <w:t>6</w:t>
+      </w:r>
+      <w:r>
+        <w:rPr>
+          <w:rFonts w:ascii="Times New Roman" w:hAnsi="Times New Roman" w:eastAsia="Times New Roman" w:cs="Times New Roman"/>
+          <w:color w:val="000000" w:themeColor="text1" w:themeTint="FF" w:themeShade="FF"/>
+          <w:sz w:val="28"/>
+          <w:szCs w:val="28"/>
+        </w:rPr>
+        <w:t>]</w:t>
       </w:r>
     </w:p>
     <w:p>
@@ -1703,9 +1988,11 @@
         <w:bidi w:val="0"/>
         <w:spacing w:before="0" w:beforeAutospacing="off" w:after="0" w:afterAutospacing="off" w:line="360" w:lineRule="auto"/>
         <w:ind w:left="0" w:right="0" w:firstLine="720"/>
-        <w:jc w:val="both"/>
-        <w:rPr>
-          <w:rFonts w:ascii="Times New Roman" w:hAnsi="Times New Roman" w:eastAsia="Times New Roman" w:cs="Times New Roman"/>
+        <w:contextualSpacing/>
+        <w:jc w:val="both"/>
+        <w:rPr>
+          <w:rFonts w:ascii="Times New Roman" w:hAnsi="Times New Roman" w:eastAsia="Times New Roman" w:cs="Times New Roman"/>
+          <w:color w:val="000000" w:themeColor="text1" w:themeTint="FF" w:themeShade="FF"/>
           <w:sz w:val="28"/>
           <w:szCs w:val="28"/>
         </w:rPr>
@@ -1719,12 +2006,103 @@
         </w:rPr>
         <w:t>Помимо стандартных функций медицинских информационных систем, в данной присутствуют функции персонального помощника. Как заявлено на сайте системы, личный помощник обеспечит поддержку на начальном этапе работы с программой, а также консультации и оказание постоянной технической поддержки на протяжении всего срока действия лицензии.</w:t>
       </w:r>
+      <w:r>
+        <w:rPr>
+          <w:rFonts w:ascii="Times New Roman" w:hAnsi="Times New Roman" w:eastAsia="Times New Roman" w:cs="Times New Roman"/>
+          <w:color w:val="000000" w:themeColor="text1" w:themeTint="FF" w:themeShade="FF"/>
+          <w:sz w:val="28"/>
+          <w:szCs w:val="28"/>
+        </w:rPr>
+        <w:t xml:space="preserve"> Ниже приведен интерфейс этой системы на рисунк</w:t>
+      </w:r>
+      <w:r>
+        <w:rPr>
+          <w:rFonts w:ascii="Times New Roman" w:hAnsi="Times New Roman" w:eastAsia="Times New Roman" w:cs="Times New Roman"/>
+          <w:color w:val="000000" w:themeColor="text1" w:themeTint="FF" w:themeShade="FF"/>
+          <w:sz w:val="28"/>
+          <w:szCs w:val="28"/>
+        </w:rPr>
+        <w:t>ах</w:t>
+      </w:r>
+      <w:r>
+        <w:rPr>
+          <w:rFonts w:ascii="Times New Roman" w:hAnsi="Times New Roman" w:eastAsia="Times New Roman" w:cs="Times New Roman"/>
+          <w:color w:val="000000" w:themeColor="text1" w:themeTint="FF" w:themeShade="FF"/>
+          <w:sz w:val="28"/>
+          <w:szCs w:val="28"/>
+        </w:rPr>
+        <w:t xml:space="preserve"> </w:t>
+      </w:r>
+      <w:r>
+        <w:rPr>
+          <w:rFonts w:ascii="Times New Roman" w:hAnsi="Times New Roman" w:eastAsia="Times New Roman" w:cs="Times New Roman"/>
+          <w:color w:val="000000" w:themeColor="text1" w:themeTint="FF" w:themeShade="FF"/>
+          <w:sz w:val="28"/>
+          <w:szCs w:val="28"/>
+        </w:rPr>
+        <w:t>2</w:t>
+      </w:r>
+      <w:r>
+        <w:rPr>
+          <w:rFonts w:ascii="Times New Roman" w:hAnsi="Times New Roman" w:eastAsia="Times New Roman" w:cs="Times New Roman"/>
+          <w:color w:val="000000" w:themeColor="text1" w:themeTint="FF" w:themeShade="FF"/>
+          <w:sz w:val="28"/>
+          <w:szCs w:val="28"/>
+        </w:rPr>
+        <w:t>, 3,</w:t>
+      </w:r>
+      <w:r>
+        <w:rPr>
+          <w:rFonts w:ascii="Times New Roman" w:hAnsi="Times New Roman" w:eastAsia="Times New Roman" w:cs="Times New Roman"/>
+          <w:color w:val="000000" w:themeColor="text1" w:themeTint="FF" w:themeShade="FF"/>
+          <w:sz w:val="28"/>
+          <w:szCs w:val="28"/>
+        </w:rPr>
+        <w:t xml:space="preserve"> </w:t>
+      </w:r>
+      <w:r>
+        <w:rPr>
+          <w:rFonts w:ascii="Times New Roman" w:hAnsi="Times New Roman" w:eastAsia="Times New Roman" w:cs="Times New Roman"/>
+          <w:color w:val="000000" w:themeColor="text1" w:themeTint="FF" w:themeShade="FF"/>
+          <w:sz w:val="28"/>
+          <w:szCs w:val="28"/>
+        </w:rPr>
+        <w:t>4</w:t>
+      </w:r>
+      <w:r>
+        <w:rPr>
+          <w:rFonts w:ascii="Times New Roman" w:hAnsi="Times New Roman" w:eastAsia="Times New Roman" w:cs="Times New Roman"/>
+          <w:color w:val="000000" w:themeColor="text1" w:themeTint="FF" w:themeShade="FF"/>
+          <w:sz w:val="28"/>
+          <w:szCs w:val="28"/>
+        </w:rPr>
+        <w:t>.</w:t>
+      </w:r>
     </w:p>
     <w:p>
       <w:pPr>
         <w:pStyle w:val="Normal"/>
-        <w:spacing w:after="0" w:line="360" w:lineRule="auto"/>
-        <w:jc w:val="both"/>
+        <w:suppressLineNumbers w:val="0"/>
+        <w:bidi w:val="0"/>
+        <w:spacing w:before="0" w:beforeAutospacing="off" w:after="0" w:afterAutospacing="off" w:line="360" w:lineRule="auto"/>
+        <w:ind w:left="0" w:right="0" w:firstLine="720"/>
+        <w:contextualSpacing/>
+        <w:jc w:val="both"/>
+        <w:rPr>
+          <w:rFonts w:ascii="Times New Roman" w:hAnsi="Times New Roman" w:eastAsia="Times New Roman" w:cs="Times New Roman"/>
+          <w:color w:val="000000" w:themeColor="text1" w:themeTint="FF" w:themeShade="FF"/>
+          <w:sz w:val="28"/>
+          <w:szCs w:val="28"/>
+        </w:rPr>
+      </w:pPr>
+    </w:p>
+    <w:p>
+      <w:pPr>
+        <w:pStyle w:val="Normal"/>
+        <w:spacing w:after="0" w:afterAutospacing="off" w:line="360" w:lineRule="auto"/>
+        <w:ind w:left="0" w:firstLine="720"/>
+        <w:contextualSpacing/>
+        <w:jc w:val="center"/>
         <w:rPr>
           <w:rFonts w:ascii="Times New Roman" w:hAnsi="Times New Roman" w:eastAsia="Times New Roman" w:cs="Times New Roman"/>
           <w:sz w:val="28"/>
@@ -1733,8 +2111,8 @@
       </w:pPr>
       <w:r>
         <w:drawing>
-          <wp:inline wp14:editId="75A09713" wp14:anchorId="1C8E9007">
-            <wp:extent cx="5943600" cy="3791266"/>
+          <wp:inline wp14:editId="6E2773DA" wp14:anchorId="1C8E9007">
+            <wp:extent cx="4953198" cy="3159514"/>
             <wp:effectExtent l="0" t="0" r="0" b="0"/>
             <wp:docPr id="1899514564" name="" title=""/>
             <wp:cNvGraphicFramePr>
@@ -1748,7 +2126,7 @@
                     <pic:cNvPicPr/>
                   </pic:nvPicPr>
                   <pic:blipFill>
-                    <a:blip r:embed="Rd847efe587a54de8">
+                    <a:blip r:embed="R0a9a79ff3cf64c8d">
                       <a:extLst xmlns:a="http://schemas.openxmlformats.org/drawingml/2006/main">
                         <a:ext xmlns:a="http://schemas.openxmlformats.org/drawingml/2006/main" uri="{28A0092B-C50C-407E-A947-70E740481C1C}">
                           <a14:useLocalDpi xmlns:a14="http://schemas.microsoft.com/office/drawing/2010/main" val="0"/>
@@ -1759,12 +2137,12 @@
                       <a:fillRect/>
                     </a:stretch>
                   </pic:blipFill>
-                  <pic:spPr xmlns:pic="http://schemas.openxmlformats.org/drawingml/2006/picture">
-                    <a:xfrm xmlns:a="http://schemas.openxmlformats.org/drawingml/2006/main" rot="0" flipH="0" flipV="0">
+                  <pic:spPr>
+                    <a:xfrm rot="0" flipH="0" flipV="0">
                       <a:off x="0" y="0"/>
-                      <a:ext cx="5943600" cy="3791266"/>
+                      <a:ext cx="4953198" cy="3159514"/>
                     </a:xfrm>
-                    <a:prstGeom xmlns:a="http://schemas.openxmlformats.org/drawingml/2006/main" prst="rect">
+                    <a:prstGeom prst="rect">
                       <a:avLst/>
                     </a:prstGeom>
                   </pic:spPr>
@@ -1778,67 +2156,93 @@
     <w:p>
       <w:pPr>
         <w:pStyle w:val="Normal"/>
-        <w:spacing w:after="0" w:line="360" w:lineRule="auto"/>
-        <w:ind w:firstLine="720"/>
-        <w:jc w:val="both"/>
-        <w:rPr>
-          <w:rFonts w:ascii="Times New Roman" w:hAnsi="Times New Roman" w:eastAsia="Times New Roman" w:cs="Times New Roman"/>
-          <w:color w:val="000000" w:themeColor="text1" w:themeTint="FF" w:themeShade="FF"/>
-          <w:sz w:val="28"/>
-          <w:szCs w:val="28"/>
-        </w:rPr>
-      </w:pPr>
-      <w:r>
-        <w:rPr>
-          <w:rFonts w:ascii="Times New Roman" w:hAnsi="Times New Roman" w:eastAsia="Times New Roman" w:cs="Times New Roman"/>
-          <w:color w:val="000000" w:themeColor="text1" w:themeTint="FF" w:themeShade="FF"/>
-          <w:sz w:val="28"/>
-          <w:szCs w:val="28"/>
-        </w:rPr>
-        <w:t xml:space="preserve"> </w:t>
+        <w:spacing w:after="0" w:afterAutospacing="off" w:line="360" w:lineRule="auto"/>
+        <w:ind w:left="0" w:firstLine="720"/>
+        <w:contextualSpacing/>
+        <w:jc w:val="center"/>
+        <w:rPr>
+          <w:rFonts w:ascii="Times New Roman" w:hAnsi="Times New Roman" w:eastAsia="Times New Roman" w:cs="Times New Roman"/>
+          <w:sz w:val="28"/>
+          <w:szCs w:val="28"/>
+        </w:rPr>
+      </w:pPr>
+      <w:r>
+        <w:rPr>
+          <w:rFonts w:ascii="Times New Roman" w:hAnsi="Times New Roman" w:eastAsia="Times New Roman" w:cs="Times New Roman"/>
+          <w:color w:val="000000" w:themeColor="text1" w:themeTint="FF" w:themeShade="FF"/>
+          <w:sz w:val="28"/>
+          <w:szCs w:val="28"/>
+        </w:rPr>
+        <w:t xml:space="preserve">Рис </w:t>
+      </w:r>
+      <w:r>
+        <w:rPr>
+          <w:rFonts w:ascii="Times New Roman" w:hAnsi="Times New Roman" w:eastAsia="Times New Roman" w:cs="Times New Roman"/>
+          <w:color w:val="000000" w:themeColor="text1" w:themeTint="FF" w:themeShade="FF"/>
+          <w:sz w:val="28"/>
+          <w:szCs w:val="28"/>
+        </w:rPr>
+        <w:t>2</w:t>
+      </w:r>
+      <w:r>
+        <w:rPr>
+          <w:rFonts w:ascii="Times New Roman" w:hAnsi="Times New Roman" w:eastAsia="Times New Roman" w:cs="Times New Roman"/>
+          <w:color w:val="000000" w:themeColor="text1" w:themeTint="FF" w:themeShade="FF"/>
+          <w:sz w:val="28"/>
+          <w:szCs w:val="28"/>
+        </w:rPr>
+        <w:t xml:space="preserve">. Интерфейс записей </w:t>
+      </w:r>
+      <w:r>
+        <w:rPr>
+          <w:rFonts w:ascii="Times New Roman" w:hAnsi="Times New Roman" w:eastAsia="Times New Roman" w:cs="Times New Roman"/>
+          <w:color w:val="000000" w:themeColor="text1" w:themeTint="FF" w:themeShade="FF"/>
+          <w:sz w:val="28"/>
+          <w:szCs w:val="28"/>
+        </w:rPr>
+        <w:t>Sycret</w:t>
+      </w:r>
+      <w:r>
+        <w:rPr>
+          <w:rFonts w:ascii="Times New Roman" w:hAnsi="Times New Roman" w:eastAsia="Times New Roman" w:cs="Times New Roman"/>
+          <w:color w:val="000000" w:themeColor="text1" w:themeTint="FF" w:themeShade="FF"/>
+          <w:sz w:val="28"/>
+          <w:szCs w:val="28"/>
+        </w:rPr>
+        <w:t xml:space="preserve"> </w:t>
+      </w:r>
+      <w:r>
+        <w:rPr>
+          <w:rFonts w:ascii="Times New Roman" w:hAnsi="Times New Roman" w:eastAsia="Times New Roman" w:cs="Times New Roman"/>
+          <w:color w:val="000000" w:themeColor="text1" w:themeTint="FF" w:themeShade="FF"/>
+          <w:sz w:val="28"/>
+          <w:szCs w:val="28"/>
+        </w:rPr>
+        <w:t>Med</w:t>
       </w:r>
     </w:p>
     <w:p>
       <w:pPr>
         <w:pStyle w:val="Normal"/>
-        <w:spacing w:after="0" w:line="360" w:lineRule="auto"/>
-        <w:ind w:firstLine="720"/>
-        <w:jc w:val="both"/>
-        <w:rPr>
-          <w:rFonts w:ascii="Times New Roman" w:hAnsi="Times New Roman" w:eastAsia="Times New Roman" w:cs="Times New Roman"/>
-          <w:sz w:val="28"/>
-          <w:szCs w:val="28"/>
-        </w:rPr>
-      </w:pPr>
-      <w:r>
-        <w:rPr>
-          <w:rFonts w:ascii="Times New Roman" w:hAnsi="Times New Roman" w:eastAsia="Times New Roman" w:cs="Times New Roman"/>
-          <w:color w:val="000000" w:themeColor="text1" w:themeTint="FF" w:themeShade="FF"/>
-          <w:sz w:val="28"/>
-          <w:szCs w:val="28"/>
-        </w:rPr>
-        <w:t>Рис 1. Интерфейс записей Sycret Med</w:t>
-      </w:r>
+        <w:spacing w:after="0" w:afterAutospacing="off" w:line="360" w:lineRule="auto"/>
+        <w:ind w:left="0" w:firstLine="720"/>
+        <w:contextualSpacing/>
+        <w:jc w:val="both"/>
+        <w:rPr>
+          <w:rFonts w:ascii="Times New Roman" w:hAnsi="Times New Roman" w:eastAsia="Times New Roman" w:cs="Times New Roman"/>
+          <w:color w:val="000000" w:themeColor="text1" w:themeTint="FF" w:themeShade="FF"/>
+          <w:sz w:val="28"/>
+          <w:szCs w:val="28"/>
+        </w:rPr>
+      </w:pPr>
     </w:p>
     <w:p>
       <w:pPr>
         <w:pStyle w:val="Normal"/>
-        <w:spacing w:after="0" w:line="360" w:lineRule="auto"/>
-        <w:ind w:firstLine="720"/>
-        <w:jc w:val="both"/>
-        <w:rPr>
-          <w:rFonts w:ascii="Times New Roman" w:hAnsi="Times New Roman" w:eastAsia="Times New Roman" w:cs="Times New Roman"/>
-          <w:color w:val="000000" w:themeColor="text1" w:themeTint="FF" w:themeShade="FF"/>
-          <w:sz w:val="28"/>
-          <w:szCs w:val="28"/>
-        </w:rPr>
-      </w:pPr>
-    </w:p>
-    <w:p>
-      <w:pPr>
-        <w:pStyle w:val="Normal"/>
-        <w:spacing w:after="0" w:line="360" w:lineRule="auto"/>
-        <w:jc w:val="both"/>
+        <w:spacing w:after="0" w:afterAutospacing="off" w:line="360" w:lineRule="auto"/>
+        <w:ind w:left="0" w:firstLine="720"/>
+        <w:contextualSpacing/>
+        <w:jc w:val="center"/>
         <w:rPr>
           <w:rFonts w:ascii="Times New Roman" w:hAnsi="Times New Roman" w:eastAsia="Times New Roman" w:cs="Times New Roman"/>
           <w:sz w:val="28"/>
@@ -1847,7 +2251,7 @@
       </w:pPr>
       <w:r>
         <w:drawing>
-          <wp:inline wp14:editId="141CC548" wp14:anchorId="05A32796">
+          <wp:inline wp14:editId="207A746C" wp14:anchorId="05A32796">
             <wp:extent cx="5524498" cy="3810000"/>
             <wp:effectExtent l="0" t="0" r="0" b="0"/>
             <wp:docPr id="28798392" name="" title=""/>
@@ -1862,7 +2266,7 @@
                     <pic:cNvPicPr/>
                   </pic:nvPicPr>
                   <pic:blipFill>
-                    <a:blip r:embed="R8706f96a82364ec3">
+                    <a:blip r:embed="Rde7f6b8d2bb54216">
                       <a:extLst xmlns:a="http://schemas.openxmlformats.org/drawingml/2006/main">
                         <a:ext xmlns:a="http://schemas.openxmlformats.org/drawingml/2006/main" uri="{28A0092B-C50C-407E-A947-70E740481C1C}">
                           <a14:useLocalDpi xmlns:a14="http://schemas.microsoft.com/office/drawing/2010/main" val="0"/>
@@ -1873,12 +2277,12 @@
                       <a:fillRect/>
                     </a:stretch>
                   </pic:blipFill>
-                  <pic:spPr xmlns:pic="http://schemas.openxmlformats.org/drawingml/2006/picture">
-                    <a:xfrm xmlns:a="http://schemas.openxmlformats.org/drawingml/2006/main" rot="0" flipH="0" flipV="0">
+                  <pic:spPr>
+                    <a:xfrm rot="0" flipH="0" flipV="0">
                       <a:off x="0" y="0"/>
                       <a:ext cx="5524498" cy="3810000"/>
                     </a:xfrm>
-                    <a:prstGeom xmlns:a="http://schemas.openxmlformats.org/drawingml/2006/main" prst="rect">
+                    <a:prstGeom prst="rect">
                       <a:avLst/>
                     </a:prstGeom>
                   </pic:spPr>
@@ -1888,71 +2292,83 @@
           </wp:inline>
         </w:drawing>
       </w:r>
+      <w:r>
+        <w:rPr>
+          <w:rFonts w:ascii="Times New Roman" w:hAnsi="Times New Roman" w:eastAsia="Times New Roman" w:cs="Times New Roman"/>
+          <w:color w:val="000000" w:themeColor="text1" w:themeTint="FF" w:themeShade="FF"/>
+          <w:sz w:val="28"/>
+          <w:szCs w:val="28"/>
+        </w:rPr>
+        <w:t xml:space="preserve">Рис </w:t>
+      </w:r>
+      <w:r>
+        <w:rPr>
+          <w:rFonts w:ascii="Times New Roman" w:hAnsi="Times New Roman" w:eastAsia="Times New Roman" w:cs="Times New Roman"/>
+          <w:color w:val="000000" w:themeColor="text1" w:themeTint="FF" w:themeShade="FF"/>
+          <w:sz w:val="28"/>
+          <w:szCs w:val="28"/>
+        </w:rPr>
+        <w:t>3</w:t>
+      </w:r>
+      <w:r>
+        <w:rPr>
+          <w:rFonts w:ascii="Times New Roman" w:hAnsi="Times New Roman" w:eastAsia="Times New Roman" w:cs="Times New Roman"/>
+          <w:color w:val="000000" w:themeColor="text1" w:themeTint="FF" w:themeShade="FF"/>
+          <w:sz w:val="28"/>
+          <w:szCs w:val="28"/>
+        </w:rPr>
+        <w:t xml:space="preserve">. Интерфейс аналитики </w:t>
+      </w:r>
+      <w:r>
+        <w:rPr>
+          <w:rFonts w:ascii="Times New Roman" w:hAnsi="Times New Roman" w:eastAsia="Times New Roman" w:cs="Times New Roman"/>
+          <w:color w:val="000000" w:themeColor="text1" w:themeTint="FF" w:themeShade="FF"/>
+          <w:sz w:val="28"/>
+          <w:szCs w:val="28"/>
+        </w:rPr>
+        <w:t>Sycret</w:t>
+      </w:r>
+      <w:r>
+        <w:rPr>
+          <w:rFonts w:ascii="Times New Roman" w:hAnsi="Times New Roman" w:eastAsia="Times New Roman" w:cs="Times New Roman"/>
+          <w:color w:val="000000" w:themeColor="text1" w:themeTint="FF" w:themeShade="FF"/>
+          <w:sz w:val="28"/>
+          <w:szCs w:val="28"/>
+        </w:rPr>
+        <w:t xml:space="preserve"> </w:t>
+      </w:r>
+      <w:r>
+        <w:rPr>
+          <w:rFonts w:ascii="Times New Roman" w:hAnsi="Times New Roman" w:eastAsia="Times New Roman" w:cs="Times New Roman"/>
+          <w:color w:val="000000" w:themeColor="text1" w:themeTint="FF" w:themeShade="FF"/>
+          <w:sz w:val="28"/>
+          <w:szCs w:val="28"/>
+        </w:rPr>
+        <w:t>Med</w:t>
+      </w:r>
     </w:p>
     <w:p>
       <w:pPr>
         <w:pStyle w:val="Normal"/>
-        <w:spacing w:after="0" w:line="360" w:lineRule="auto"/>
-        <w:ind w:firstLine="720"/>
-        <w:jc w:val="both"/>
-        <w:rPr>
-          <w:rFonts w:ascii="Times New Roman" w:hAnsi="Times New Roman" w:eastAsia="Times New Roman" w:cs="Times New Roman"/>
-          <w:color w:val="000000" w:themeColor="text1" w:themeTint="FF" w:themeShade="FF"/>
-          <w:sz w:val="28"/>
-          <w:szCs w:val="28"/>
-        </w:rPr>
-      </w:pPr>
-      <w:r>
-        <w:rPr>
-          <w:rFonts w:ascii="Times New Roman" w:hAnsi="Times New Roman" w:eastAsia="Times New Roman" w:cs="Times New Roman"/>
-          <w:color w:val="000000" w:themeColor="text1" w:themeTint="FF" w:themeShade="FF"/>
-          <w:sz w:val="28"/>
-          <w:szCs w:val="28"/>
-        </w:rPr>
-        <w:t xml:space="preserve"> </w:t>
-      </w:r>
+        <w:spacing w:after="0" w:afterAutospacing="off" w:line="360" w:lineRule="auto"/>
+        <w:ind w:left="0" w:firstLine="720"/>
+        <w:contextualSpacing/>
+        <w:jc w:val="both"/>
+        <w:rPr>
+          <w:rFonts w:ascii="Times New Roman" w:hAnsi="Times New Roman" w:eastAsia="Times New Roman" w:cs="Times New Roman"/>
+          <w:color w:val="000000" w:themeColor="text1" w:themeTint="FF" w:themeShade="FF"/>
+          <w:sz w:val="28"/>
+          <w:szCs w:val="28"/>
+        </w:rPr>
+      </w:pPr>
     </w:p>
     <w:p>
       <w:pPr>
         <w:pStyle w:val="Normal"/>
-        <w:spacing w:after="0" w:line="360" w:lineRule="auto"/>
-        <w:ind w:firstLine="720"/>
-        <w:jc w:val="both"/>
-        <w:rPr>
-          <w:rFonts w:ascii="Times New Roman" w:hAnsi="Times New Roman" w:eastAsia="Times New Roman" w:cs="Times New Roman"/>
-          <w:sz w:val="28"/>
-          <w:szCs w:val="28"/>
-        </w:rPr>
-      </w:pPr>
-      <w:r>
-        <w:rPr>
-          <w:rFonts w:ascii="Times New Roman" w:hAnsi="Times New Roman" w:eastAsia="Times New Roman" w:cs="Times New Roman"/>
-          <w:color w:val="000000" w:themeColor="text1" w:themeTint="FF" w:themeShade="FF"/>
-          <w:sz w:val="28"/>
-          <w:szCs w:val="28"/>
-        </w:rPr>
-        <w:t>Рис 2. Интерфейс аналитики Sycret Med</w:t>
-      </w:r>
-    </w:p>
-    <w:p>
-      <w:pPr>
-        <w:pStyle w:val="Normal"/>
-        <w:spacing w:after="0" w:line="360" w:lineRule="auto"/>
-        <w:ind w:firstLine="720"/>
-        <w:jc w:val="both"/>
-        <w:rPr>
-          <w:rFonts w:ascii="Times New Roman" w:hAnsi="Times New Roman" w:eastAsia="Times New Roman" w:cs="Times New Roman"/>
-          <w:color w:val="000000" w:themeColor="text1" w:themeTint="FF" w:themeShade="FF"/>
-          <w:sz w:val="28"/>
-          <w:szCs w:val="28"/>
-        </w:rPr>
-      </w:pPr>
-    </w:p>
-    <w:p>
-      <w:pPr>
-        <w:pStyle w:val="Normal"/>
-        <w:spacing w:after="0" w:line="360" w:lineRule="auto"/>
-        <w:jc w:val="both"/>
+        <w:spacing w:after="0" w:afterAutospacing="off" w:line="360" w:lineRule="auto"/>
+        <w:ind w:left="0" w:firstLine="720"/>
+        <w:contextualSpacing/>
+        <w:jc w:val="center"/>
         <w:rPr>
           <w:rFonts w:ascii="Times New Roman" w:hAnsi="Times New Roman" w:eastAsia="Times New Roman" w:cs="Times New Roman"/>
           <w:sz w:val="28"/>
@@ -1961,7 +2377,7 @@
       </w:pPr>
       <w:r>
         <w:drawing>
-          <wp:inline wp14:editId="109748EC" wp14:anchorId="2247C539">
+          <wp:inline wp14:editId="66FD233D" wp14:anchorId="2247C539">
             <wp:extent cx="5734052" cy="4038600"/>
             <wp:effectExtent l="0" t="0" r="0" b="0"/>
             <wp:docPr id="1048714796" name="" title=""/>
@@ -1976,7 +2392,7 @@
                     <pic:cNvPicPr/>
                   </pic:nvPicPr>
                   <pic:blipFill>
-                    <a:blip r:embed="R11506b66a77e45e0">
+                    <a:blip r:embed="Rea9a384f10ed4da9">
                       <a:extLst xmlns:a="http://schemas.openxmlformats.org/drawingml/2006/main">
                         <a:ext xmlns:a="http://schemas.openxmlformats.org/drawingml/2006/main" uri="{28A0092B-C50C-407E-A947-70E740481C1C}">
                           <a14:useLocalDpi xmlns:a14="http://schemas.microsoft.com/office/drawing/2010/main" val="0"/>
@@ -1987,12 +2403,12 @@
                       <a:fillRect/>
                     </a:stretch>
                   </pic:blipFill>
-                  <pic:spPr xmlns:pic="http://schemas.openxmlformats.org/drawingml/2006/picture">
-                    <a:xfrm xmlns:a="http://schemas.openxmlformats.org/drawingml/2006/main" rot="0" flipH="0" flipV="0">
+                  <pic:spPr>
+                    <a:xfrm rot="0" flipH="0" flipV="0">
                       <a:off x="0" y="0"/>
                       <a:ext cx="5734052" cy="4038600"/>
                     </a:xfrm>
-                    <a:prstGeom xmlns:a="http://schemas.openxmlformats.org/drawingml/2006/main" prst="rect">
+                    <a:prstGeom prst="rect">
                       <a:avLst/>
                     </a:prstGeom>
                   </pic:spPr>
@@ -2006,68 +2422,93 @@
     <w:p>
       <w:pPr>
         <w:pStyle w:val="Normal"/>
-        <w:spacing w:after="0" w:line="360" w:lineRule="auto"/>
-        <w:ind w:firstLine="720"/>
-        <w:jc w:val="both"/>
-        <w:rPr>
-          <w:rFonts w:ascii="Times New Roman" w:hAnsi="Times New Roman" w:eastAsia="Times New Roman" w:cs="Times New Roman"/>
-          <w:color w:val="000000" w:themeColor="text1" w:themeTint="FF" w:themeShade="FF"/>
-          <w:sz w:val="28"/>
-          <w:szCs w:val="28"/>
-        </w:rPr>
-      </w:pPr>
-      <w:r>
-        <w:rPr>
-          <w:rFonts w:ascii="Times New Roman" w:hAnsi="Times New Roman" w:eastAsia="Times New Roman" w:cs="Times New Roman"/>
-          <w:color w:val="000000" w:themeColor="text1" w:themeTint="FF" w:themeShade="FF"/>
-          <w:sz w:val="28"/>
-          <w:szCs w:val="28"/>
-        </w:rPr>
-        <w:t xml:space="preserve"> </w:t>
+        <w:spacing w:after="0" w:afterAutospacing="off" w:line="360" w:lineRule="auto"/>
+        <w:ind w:left="0" w:firstLine="720"/>
+        <w:contextualSpacing/>
+        <w:jc w:val="center"/>
+        <w:rPr>
+          <w:rFonts w:ascii="Times New Roman" w:hAnsi="Times New Roman" w:eastAsia="Times New Roman" w:cs="Times New Roman"/>
+          <w:color w:val="000000" w:themeColor="text1" w:themeTint="FF" w:themeShade="FF"/>
+          <w:sz w:val="28"/>
+          <w:szCs w:val="28"/>
+        </w:rPr>
+      </w:pPr>
+      <w:r>
+        <w:rPr>
+          <w:rFonts w:ascii="Times New Roman" w:hAnsi="Times New Roman" w:eastAsia="Times New Roman" w:cs="Times New Roman"/>
+          <w:color w:val="000000" w:themeColor="text1" w:themeTint="FF" w:themeShade="FF"/>
+          <w:sz w:val="28"/>
+          <w:szCs w:val="28"/>
+        </w:rPr>
+        <w:t xml:space="preserve">Рис </w:t>
+      </w:r>
+      <w:r>
+        <w:rPr>
+          <w:rFonts w:ascii="Times New Roman" w:hAnsi="Times New Roman" w:eastAsia="Times New Roman" w:cs="Times New Roman"/>
+          <w:color w:val="000000" w:themeColor="text1" w:themeTint="FF" w:themeShade="FF"/>
+          <w:sz w:val="28"/>
+          <w:szCs w:val="28"/>
+        </w:rPr>
+        <w:t>4</w:t>
+      </w:r>
+      <w:r>
+        <w:rPr>
+          <w:rFonts w:ascii="Times New Roman" w:hAnsi="Times New Roman" w:eastAsia="Times New Roman" w:cs="Times New Roman"/>
+          <w:color w:val="000000" w:themeColor="text1" w:themeTint="FF" w:themeShade="FF"/>
+          <w:sz w:val="28"/>
+          <w:szCs w:val="28"/>
+        </w:rPr>
+        <w:t xml:space="preserve">. Интерфейс электронной медицинской карты </w:t>
+      </w:r>
+      <w:r>
+        <w:rPr>
+          <w:rFonts w:ascii="Times New Roman" w:hAnsi="Times New Roman" w:eastAsia="Times New Roman" w:cs="Times New Roman"/>
+          <w:color w:val="000000" w:themeColor="text1" w:themeTint="FF" w:themeShade="FF"/>
+          <w:sz w:val="28"/>
+          <w:szCs w:val="28"/>
+        </w:rPr>
+        <w:t>Sycret</w:t>
+      </w:r>
+      <w:r>
+        <w:rPr>
+          <w:rFonts w:ascii="Times New Roman" w:hAnsi="Times New Roman" w:eastAsia="Times New Roman" w:cs="Times New Roman"/>
+          <w:color w:val="000000" w:themeColor="text1" w:themeTint="FF" w:themeShade="FF"/>
+          <w:sz w:val="28"/>
+          <w:szCs w:val="28"/>
+        </w:rPr>
+        <w:t xml:space="preserve"> </w:t>
+      </w:r>
+      <w:r>
+        <w:rPr>
+          <w:rFonts w:ascii="Times New Roman" w:hAnsi="Times New Roman" w:eastAsia="Times New Roman" w:cs="Times New Roman"/>
+          <w:color w:val="000000" w:themeColor="text1" w:themeTint="FF" w:themeShade="FF"/>
+          <w:sz w:val="28"/>
+          <w:szCs w:val="28"/>
+        </w:rPr>
+        <w:t>Med</w:t>
       </w:r>
     </w:p>
     <w:p>
       <w:pPr>
         <w:pStyle w:val="Normal"/>
-        <w:spacing w:after="0" w:line="360" w:lineRule="auto"/>
-        <w:ind w:firstLine="720"/>
-        <w:jc w:val="both"/>
-        <w:rPr>
-          <w:rFonts w:ascii="Times New Roman" w:hAnsi="Times New Roman" w:eastAsia="Times New Roman" w:cs="Times New Roman"/>
-          <w:color w:val="000000" w:themeColor="text1" w:themeTint="FF" w:themeShade="FF"/>
-          <w:sz w:val="28"/>
-          <w:szCs w:val="28"/>
-        </w:rPr>
-      </w:pPr>
-      <w:r>
-        <w:rPr>
-          <w:rFonts w:ascii="Times New Roman" w:hAnsi="Times New Roman" w:eastAsia="Times New Roman" w:cs="Times New Roman"/>
-          <w:color w:val="000000" w:themeColor="text1" w:themeTint="FF" w:themeShade="FF"/>
-          <w:sz w:val="28"/>
-          <w:szCs w:val="28"/>
-        </w:rPr>
-        <w:t>Рис 3. Интерфейс электронной медицинской карты Sycret Med</w:t>
-      </w:r>
+        <w:spacing w:after="0" w:afterAutospacing="off" w:line="360" w:lineRule="auto"/>
+        <w:ind w:left="0" w:firstLine="720"/>
+        <w:contextualSpacing/>
+        <w:jc w:val="both"/>
+        <w:rPr>
+          <w:rFonts w:ascii="Times New Roman" w:hAnsi="Times New Roman" w:eastAsia="Times New Roman" w:cs="Times New Roman"/>
+          <w:color w:val="000000" w:themeColor="text1" w:themeTint="FF" w:themeShade="FF"/>
+          <w:sz w:val="28"/>
+          <w:szCs w:val="28"/>
+        </w:rPr>
+      </w:pPr>
     </w:p>
     <w:p>
       <w:pPr>
         <w:pStyle w:val="Normal"/>
-        <w:spacing w:after="0" w:line="360" w:lineRule="auto"/>
-        <w:ind w:firstLine="720"/>
-        <w:jc w:val="both"/>
-        <w:rPr>
-          <w:rFonts w:ascii="Times New Roman" w:hAnsi="Times New Roman" w:eastAsia="Times New Roman" w:cs="Times New Roman"/>
-          <w:color w:val="000000" w:themeColor="text1" w:themeTint="FF" w:themeShade="FF"/>
-          <w:sz w:val="28"/>
-          <w:szCs w:val="28"/>
-        </w:rPr>
-      </w:pPr>
-    </w:p>
-    <w:p>
-      <w:pPr>
-        <w:pStyle w:val="Normal"/>
-        <w:spacing w:after="0" w:line="360" w:lineRule="auto"/>
-        <w:ind w:firstLine="720"/>
+        <w:spacing w:after="0" w:afterAutospacing="off" w:line="360" w:lineRule="auto"/>
+        <w:ind w:left="0" w:firstLine="720"/>
+        <w:contextualSpacing/>
         <w:jc w:val="both"/>
         <w:rPr>
           <w:rFonts w:ascii="Times New Roman" w:hAnsi="Times New Roman" w:eastAsia="Times New Roman" w:cs="Times New Roman"/>
@@ -2093,7 +2534,8 @@
           <w:ilvl w:val="0"/>
           <w:numId w:val="9"/>
         </w:numPr>
-        <w:spacing w:after="0" w:line="360" w:lineRule="auto"/>
+        <w:spacing w:after="0" w:afterAutospacing="off" w:line="360" w:lineRule="auto"/>
+        <w:ind w:left="-360" w:firstLine="720"/>
         <w:jc w:val="both"/>
         <w:rPr>
           <w:rFonts w:ascii="Times New Roman" w:hAnsi="Times New Roman" w:eastAsia="Times New Roman" w:cs="Times New Roman"/>
@@ -2111,15 +2553,44 @@
         </w:rPr>
         <w:t>Medesk</w:t>
       </w:r>
+      <w:r>
+        <w:rPr>
+          <w:rFonts w:ascii="Times New Roman" w:hAnsi="Times New Roman" w:eastAsia="Times New Roman" w:cs="Times New Roman"/>
+          <w:color w:val="000000" w:themeColor="text1" w:themeTint="FF" w:themeShade="FF"/>
+          <w:sz w:val="28"/>
+          <w:szCs w:val="28"/>
+        </w:rPr>
+        <w:t xml:space="preserve"> [1</w:t>
+      </w:r>
+      <w:r>
+        <w:rPr>
+          <w:rFonts w:ascii="Times New Roman" w:hAnsi="Times New Roman" w:eastAsia="Times New Roman" w:cs="Times New Roman"/>
+          <w:color w:val="000000" w:themeColor="text1" w:themeTint="FF" w:themeShade="FF"/>
+          <w:sz w:val="28"/>
+          <w:szCs w:val="28"/>
+        </w:rPr>
+        <w:t>7</w:t>
+      </w:r>
+      <w:r>
+        <w:rPr>
+          <w:rFonts w:ascii="Times New Roman" w:hAnsi="Times New Roman" w:eastAsia="Times New Roman" w:cs="Times New Roman"/>
+          <w:color w:val="000000" w:themeColor="text1" w:themeTint="FF" w:themeShade="FF"/>
+          <w:sz w:val="28"/>
+          <w:szCs w:val="28"/>
+        </w:rPr>
+        <w:t>]</w:t>
+      </w:r>
     </w:p>
     <w:p>
       <w:pPr>
         <w:pStyle w:val="Normal"/>
-        <w:spacing w:after="0" w:line="360" w:lineRule="auto"/>
-        <w:ind w:firstLine="720"/>
-        <w:jc w:val="both"/>
-        <w:rPr>
-          <w:rFonts w:ascii="Times New Roman" w:hAnsi="Times New Roman" w:eastAsia="Times New Roman" w:cs="Times New Roman"/>
+        <w:spacing w:before="0" w:beforeAutospacing="off" w:after="0" w:afterAutospacing="off" w:line="360" w:lineRule="auto"/>
+        <w:ind w:left="0" w:right="0" w:firstLine="720"/>
+        <w:contextualSpacing/>
+        <w:jc w:val="both"/>
+        <w:rPr>
+          <w:rFonts w:ascii="Times New Roman" w:hAnsi="Times New Roman" w:eastAsia="Times New Roman" w:cs="Times New Roman"/>
+          <w:color w:val="000000" w:themeColor="text1" w:themeTint="FF" w:themeShade="FF"/>
           <w:sz w:val="28"/>
           <w:szCs w:val="28"/>
         </w:rPr>
@@ -2133,21 +2604,48 @@
         </w:rPr>
         <w:t>Еще одна система, нацеленная на онлайн-записи. Основной особенностью является оформление интерфейса согласно стилю клиники.</w:t>
       </w:r>
+      <w:r>
+        <w:rPr>
+          <w:rFonts w:ascii="Times New Roman" w:hAnsi="Times New Roman" w:eastAsia="Times New Roman" w:cs="Times New Roman"/>
+          <w:color w:val="000000" w:themeColor="text1" w:themeTint="FF" w:themeShade="FF"/>
+          <w:sz w:val="28"/>
+          <w:szCs w:val="28"/>
+        </w:rPr>
+        <w:t xml:space="preserve"> Ниже приведен интерфейс этой системы на рисунках 5, 6, 7.</w:t>
+      </w:r>
     </w:p>
     <w:p>
       <w:pPr>
         <w:pStyle w:val="Normal"/>
-        <w:spacing w:after="0" w:line="360" w:lineRule="auto"/>
-        <w:jc w:val="both"/>
-        <w:rPr>
-          <w:rFonts w:ascii="Times New Roman" w:hAnsi="Times New Roman" w:eastAsia="Times New Roman" w:cs="Times New Roman"/>
+        <w:spacing w:after="0" w:afterAutospacing="off" w:line="360" w:lineRule="auto"/>
+        <w:ind w:left="0" w:firstLine="720"/>
+        <w:contextualSpacing/>
+        <w:jc w:val="both"/>
+        <w:rPr>
+          <w:rFonts w:ascii="Times New Roman" w:hAnsi="Times New Roman" w:eastAsia="Times New Roman" w:cs="Times New Roman"/>
+          <w:color w:val="000000" w:themeColor="text1" w:themeTint="FF" w:themeShade="FF"/>
+          <w:sz w:val="28"/>
+          <w:szCs w:val="28"/>
+        </w:rPr>
+      </w:pPr>
+    </w:p>
+    <w:p>
+      <w:pPr>
+        <w:pStyle w:val="Normal"/>
+        <w:spacing w:after="0" w:afterAutospacing="off" w:line="360" w:lineRule="auto"/>
+        <w:ind w:left="0" w:firstLine="720"/>
+        <w:contextualSpacing/>
+        <w:jc w:val="center"/>
+        <w:rPr>
+          <w:rFonts w:ascii="Times New Roman" w:hAnsi="Times New Roman" w:eastAsia="Times New Roman" w:cs="Times New Roman"/>
+          <w:color w:val="000000" w:themeColor="text1" w:themeTint="FF" w:themeShade="FF"/>
           <w:sz w:val="28"/>
           <w:szCs w:val="28"/>
         </w:rPr>
       </w:pPr>
       <w:r>
         <w:drawing>
-          <wp:inline wp14:editId="54D1D0FD" wp14:anchorId="4E2CE867">
+          <wp:inline wp14:editId="708E45F0" wp14:anchorId="4E2CE867">
             <wp:extent cx="5734052" cy="3705225"/>
             <wp:effectExtent l="0" t="0" r="0" b="0"/>
             <wp:docPr id="2026531645" name="" title=""/>
@@ -2162,7 +2660,7 @@
                     <pic:cNvPicPr/>
                   </pic:nvPicPr>
                   <pic:blipFill>
-                    <a:blip r:embed="R5848c17d838a416a">
+                    <a:blip r:embed="R7cc9fe694076479c">
                       <a:extLst xmlns:a="http://schemas.openxmlformats.org/drawingml/2006/main">
                         <a:ext xmlns:a="http://schemas.openxmlformats.org/drawingml/2006/main" uri="{28A0092B-C50C-407E-A947-70E740481C1C}">
                           <a14:useLocalDpi xmlns:a14="http://schemas.microsoft.com/office/drawing/2010/main" val="0"/>
@@ -2173,12 +2671,12 @@
                       <a:fillRect/>
                     </a:stretch>
                   </pic:blipFill>
-                  <pic:spPr xmlns:pic="http://schemas.openxmlformats.org/drawingml/2006/picture">
-                    <a:xfrm xmlns:a="http://schemas.openxmlformats.org/drawingml/2006/main" rot="0" flipH="0" flipV="0">
+                  <pic:spPr>
+                    <a:xfrm rot="0" flipH="0" flipV="0">
                       <a:off x="0" y="0"/>
                       <a:ext cx="5734052" cy="3705225"/>
                     </a:xfrm>
-                    <a:prstGeom xmlns:a="http://schemas.openxmlformats.org/drawingml/2006/main" prst="rect">
+                    <a:prstGeom prst="rect">
                       <a:avLst/>
                     </a:prstGeom>
                   </pic:spPr>
@@ -2188,58 +2686,75 @@
           </wp:inline>
         </w:drawing>
       </w:r>
+      <w:r>
+        <w:rPr>
+          <w:rFonts w:ascii="Times New Roman" w:hAnsi="Times New Roman" w:eastAsia="Times New Roman" w:cs="Times New Roman"/>
+          <w:color w:val="000000" w:themeColor="text1" w:themeTint="FF" w:themeShade="FF"/>
+          <w:sz w:val="28"/>
+          <w:szCs w:val="28"/>
+        </w:rPr>
+        <w:t xml:space="preserve">Рис </w:t>
+      </w:r>
+      <w:r>
+        <w:rPr>
+          <w:rFonts w:ascii="Times New Roman" w:hAnsi="Times New Roman" w:eastAsia="Times New Roman" w:cs="Times New Roman"/>
+          <w:color w:val="000000" w:themeColor="text1" w:themeTint="FF" w:themeShade="FF"/>
+          <w:sz w:val="28"/>
+          <w:szCs w:val="28"/>
+        </w:rPr>
+        <w:t>5</w:t>
+      </w:r>
+      <w:r>
+        <w:rPr>
+          <w:rFonts w:ascii="Times New Roman" w:hAnsi="Times New Roman" w:eastAsia="Times New Roman" w:cs="Times New Roman"/>
+          <w:color w:val="000000" w:themeColor="text1" w:themeTint="FF" w:themeShade="FF"/>
+          <w:sz w:val="28"/>
+          <w:szCs w:val="28"/>
+        </w:rPr>
+        <w:t xml:space="preserve">. Интерфейс </w:t>
+      </w:r>
+      <w:r>
+        <w:rPr>
+          <w:rFonts w:ascii="Times New Roman" w:hAnsi="Times New Roman" w:eastAsia="Times New Roman" w:cs="Times New Roman"/>
+          <w:color w:val="000000" w:themeColor="text1" w:themeTint="FF" w:themeShade="FF"/>
+          <w:sz w:val="28"/>
+          <w:szCs w:val="28"/>
+        </w:rPr>
+        <w:t>Medesk</w:t>
+      </w:r>
     </w:p>
     <w:p>
       <w:pPr>
         <w:pStyle w:val="Normal"/>
-        <w:spacing w:after="0" w:line="360" w:lineRule="auto"/>
-        <w:ind w:firstLine="720"/>
-        <w:jc w:val="both"/>
-        <w:rPr>
-          <w:rFonts w:ascii="Times New Roman" w:hAnsi="Times New Roman" w:eastAsia="Times New Roman" w:cs="Times New Roman"/>
-          <w:color w:val="000000" w:themeColor="text1" w:themeTint="FF" w:themeShade="FF"/>
-          <w:sz w:val="28"/>
-          <w:szCs w:val="28"/>
-        </w:rPr>
-      </w:pPr>
-      <w:r>
-        <w:rPr>
-          <w:rFonts w:ascii="Times New Roman" w:hAnsi="Times New Roman" w:eastAsia="Times New Roman" w:cs="Times New Roman"/>
-          <w:color w:val="000000" w:themeColor="text1" w:themeTint="FF" w:themeShade="FF"/>
-          <w:sz w:val="28"/>
-          <w:szCs w:val="28"/>
-        </w:rPr>
-        <w:t>Рис 4. Интерфейс Medesk</w:t>
-      </w:r>
+        <w:spacing w:after="0" w:afterAutospacing="off" w:line="360" w:lineRule="auto"/>
+        <w:ind w:left="0" w:firstLine="720"/>
+        <w:contextualSpacing/>
+        <w:jc w:val="center"/>
+        <w:rPr>
+          <w:rFonts w:ascii="Times New Roman" w:hAnsi="Times New Roman" w:eastAsia="Times New Roman" w:cs="Times New Roman"/>
+          <w:color w:val="000000" w:themeColor="text1" w:themeTint="FF" w:themeShade="FF"/>
+          <w:sz w:val="28"/>
+          <w:szCs w:val="28"/>
+        </w:rPr>
+      </w:pPr>
     </w:p>
     <w:p>
       <w:pPr>
         <w:pStyle w:val="Normal"/>
-        <w:spacing w:after="0" w:line="360" w:lineRule="auto"/>
-        <w:ind w:firstLine="720"/>
-        <w:jc w:val="both"/>
-        <w:rPr>
-          <w:rFonts w:ascii="Times New Roman" w:hAnsi="Times New Roman" w:eastAsia="Times New Roman" w:cs="Times New Roman"/>
-          <w:color w:val="000000" w:themeColor="text1" w:themeTint="FF" w:themeShade="FF"/>
-          <w:sz w:val="28"/>
-          <w:szCs w:val="28"/>
-        </w:rPr>
-      </w:pPr>
-    </w:p>
-    <w:p>
-      <w:pPr>
-        <w:pStyle w:val="Normal"/>
-        <w:spacing w:after="0" w:line="360" w:lineRule="auto"/>
-        <w:jc w:val="both"/>
-        <w:rPr>
-          <w:rFonts w:ascii="Times New Roman" w:hAnsi="Times New Roman" w:eastAsia="Times New Roman" w:cs="Times New Roman"/>
+        <w:spacing w:after="0" w:afterAutospacing="off" w:line="360" w:lineRule="auto"/>
+        <w:ind w:left="0" w:firstLine="720"/>
+        <w:contextualSpacing/>
+        <w:jc w:val="center"/>
+        <w:rPr>
+          <w:rFonts w:ascii="Times New Roman" w:hAnsi="Times New Roman" w:eastAsia="Times New Roman" w:cs="Times New Roman"/>
+          <w:color w:val="000000" w:themeColor="text1" w:themeTint="FF" w:themeShade="FF"/>
           <w:sz w:val="28"/>
           <w:szCs w:val="28"/>
         </w:rPr>
       </w:pPr>
       <w:r>
         <w:drawing>
-          <wp:inline wp14:editId="71B4BC0A" wp14:anchorId="7C9B0A06">
+          <wp:inline wp14:editId="095A5E28" wp14:anchorId="7C9B0A06">
             <wp:extent cx="5734052" cy="3743325"/>
             <wp:effectExtent l="0" t="0" r="0" b="0"/>
             <wp:docPr id="1670846843" name="" title=""/>
@@ -2254,7 +2769,7 @@
                     <pic:cNvPicPr/>
                   </pic:nvPicPr>
                   <pic:blipFill>
-                    <a:blip r:embed="Rf54339cdb10d497a">
+                    <a:blip r:embed="Rdad2cc9669ed4045">
                       <a:extLst xmlns:a="http://schemas.openxmlformats.org/drawingml/2006/main">
                         <a:ext xmlns:a="http://schemas.openxmlformats.org/drawingml/2006/main" uri="{28A0092B-C50C-407E-A947-70E740481C1C}">
                           <a14:useLocalDpi xmlns:a14="http://schemas.microsoft.com/office/drawing/2010/main" val="0"/>
@@ -2265,12 +2780,12 @@
                       <a:fillRect/>
                     </a:stretch>
                   </pic:blipFill>
-                  <pic:spPr xmlns:pic="http://schemas.openxmlformats.org/drawingml/2006/picture">
-                    <a:xfrm xmlns:a="http://schemas.openxmlformats.org/drawingml/2006/main" rot="0" flipH="0" flipV="0">
+                  <pic:spPr>
+                    <a:xfrm rot="0" flipH="0" flipV="0">
                       <a:off x="0" y="0"/>
                       <a:ext cx="5734052" cy="3743325"/>
                     </a:xfrm>
-                    <a:prstGeom xmlns:a="http://schemas.openxmlformats.org/drawingml/2006/main" prst="rect">
+                    <a:prstGeom prst="rect">
                       <a:avLst/>
                     </a:prstGeom>
                   </pic:spPr>
@@ -2280,51 +2795,68 @@
           </wp:inline>
         </w:drawing>
       </w:r>
+      <w:r>
+        <w:rPr>
+          <w:rFonts w:ascii="Times New Roman" w:hAnsi="Times New Roman" w:eastAsia="Times New Roman" w:cs="Times New Roman"/>
+          <w:color w:val="000000" w:themeColor="text1" w:themeTint="FF" w:themeShade="FF"/>
+          <w:sz w:val="28"/>
+          <w:szCs w:val="28"/>
+        </w:rPr>
+        <w:t xml:space="preserve">Рис </w:t>
+      </w:r>
+      <w:r>
+        <w:rPr>
+          <w:rFonts w:ascii="Times New Roman" w:hAnsi="Times New Roman" w:eastAsia="Times New Roman" w:cs="Times New Roman"/>
+          <w:color w:val="000000" w:themeColor="text1" w:themeTint="FF" w:themeShade="FF"/>
+          <w:sz w:val="28"/>
+          <w:szCs w:val="28"/>
+        </w:rPr>
+        <w:t>6</w:t>
+      </w:r>
+      <w:r>
+        <w:rPr>
+          <w:rFonts w:ascii="Times New Roman" w:hAnsi="Times New Roman" w:eastAsia="Times New Roman" w:cs="Times New Roman"/>
+          <w:color w:val="000000" w:themeColor="text1" w:themeTint="FF" w:themeShade="FF"/>
+          <w:sz w:val="28"/>
+          <w:szCs w:val="28"/>
+        </w:rPr>
+        <w:t xml:space="preserve">. Запись на услуги и онлайн-платежи в системе </w:t>
+      </w:r>
+      <w:r>
+        <w:rPr>
+          <w:rFonts w:ascii="Times New Roman" w:hAnsi="Times New Roman" w:eastAsia="Times New Roman" w:cs="Times New Roman"/>
+          <w:color w:val="000000" w:themeColor="text1" w:themeTint="FF" w:themeShade="FF"/>
+          <w:sz w:val="28"/>
+          <w:szCs w:val="28"/>
+        </w:rPr>
+        <w:t>Medesk</w:t>
+      </w:r>
     </w:p>
     <w:p>
       <w:pPr>
         <w:pStyle w:val="Normal"/>
-        <w:spacing w:after="0" w:line="360" w:lineRule="auto"/>
-        <w:ind w:firstLine="720"/>
-        <w:jc w:val="both"/>
-        <w:rPr>
-          <w:rFonts w:ascii="Times New Roman" w:hAnsi="Times New Roman" w:eastAsia="Times New Roman" w:cs="Times New Roman"/>
-          <w:color w:val="000000" w:themeColor="text1" w:themeTint="FF" w:themeShade="FF"/>
-          <w:sz w:val="28"/>
-          <w:szCs w:val="28"/>
-        </w:rPr>
-      </w:pPr>
-      <w:r>
-        <w:rPr>
-          <w:rFonts w:ascii="Times New Roman" w:hAnsi="Times New Roman" w:eastAsia="Times New Roman" w:cs="Times New Roman"/>
-          <w:color w:val="000000" w:themeColor="text1" w:themeTint="FF" w:themeShade="FF"/>
-          <w:sz w:val="28"/>
-          <w:szCs w:val="28"/>
-        </w:rPr>
-        <w:t>Рис 5. Запись на услуги и онлайн-платежи в системе Medesk</w:t>
-      </w:r>
+        <w:spacing w:after="0" w:afterAutospacing="off" w:line="360" w:lineRule="auto"/>
+        <w:ind w:left="0" w:firstLine="720"/>
+        <w:contextualSpacing/>
+        <w:jc w:val="center"/>
+        <w:rPr>
+          <w:rFonts w:ascii="Times New Roman" w:hAnsi="Times New Roman" w:eastAsia="Times New Roman" w:cs="Times New Roman"/>
+          <w:color w:val="000000" w:themeColor="text1" w:themeTint="FF" w:themeShade="FF"/>
+          <w:sz w:val="28"/>
+          <w:szCs w:val="28"/>
+        </w:rPr>
+      </w:pPr>
     </w:p>
     <w:p>
       <w:pPr>
         <w:pStyle w:val="Normal"/>
-        <w:spacing w:after="0" w:line="360" w:lineRule="auto"/>
-        <w:ind w:firstLine="720"/>
-        <w:jc w:val="both"/>
-        <w:rPr>
-          <w:rFonts w:ascii="Times New Roman" w:hAnsi="Times New Roman" w:eastAsia="Times New Roman" w:cs="Times New Roman"/>
-          <w:color w:val="000000" w:themeColor="text1" w:themeTint="FF" w:themeShade="FF"/>
-          <w:sz w:val="28"/>
-          <w:szCs w:val="28"/>
-        </w:rPr>
-      </w:pPr>
-    </w:p>
-    <w:p>
-      <w:pPr>
-        <w:pStyle w:val="Normal"/>
-        <w:spacing w:after="0" w:line="360" w:lineRule="auto"/>
-        <w:jc w:val="both"/>
-        <w:rPr>
-          <w:rFonts w:ascii="Times New Roman" w:hAnsi="Times New Roman" w:eastAsia="Times New Roman" w:cs="Times New Roman"/>
+        <w:spacing w:after="0" w:afterAutospacing="off" w:line="360" w:lineRule="auto"/>
+        <w:ind w:left="0" w:firstLine="0"/>
+        <w:contextualSpacing/>
+        <w:jc w:val="center"/>
+        <w:rPr>
+          <w:rFonts w:ascii="Times New Roman" w:hAnsi="Times New Roman" w:eastAsia="Times New Roman" w:cs="Times New Roman"/>
+          <w:color w:val="000000" w:themeColor="text1" w:themeTint="FF" w:themeShade="FF"/>
           <w:sz w:val="28"/>
           <w:szCs w:val="28"/>
         </w:rPr>
@@ -2340,7 +2872,7 @@
       </w:r>
       <w:r>
         <w:drawing>
-          <wp:inline wp14:editId="0FB72553" wp14:anchorId="757BA911">
+          <wp:inline wp14:editId="1EA3F25E" wp14:anchorId="757BA911">
             <wp:extent cx="5734052" cy="3038475"/>
             <wp:effectExtent l="0" t="0" r="0" b="0"/>
             <wp:docPr id="1338853361" name="" title=""/>
@@ -2355,7 +2887,7 @@
                     <pic:cNvPicPr/>
                   </pic:nvPicPr>
                   <pic:blipFill>
-                    <a:blip r:embed="R0546a5d69db84b6b">
+                    <a:blip r:embed="R17973047961e4848">
                       <a:extLst xmlns:a="http://schemas.openxmlformats.org/drawingml/2006/main">
                         <a:ext xmlns:a="http://schemas.openxmlformats.org/drawingml/2006/main" uri="{28A0092B-C50C-407E-A947-70E740481C1C}">
                           <a14:useLocalDpi xmlns:a14="http://schemas.microsoft.com/office/drawing/2010/main" val="0"/>
@@ -2366,12 +2898,12 @@
                       <a:fillRect/>
                     </a:stretch>
                   </pic:blipFill>
-                  <pic:spPr xmlns:pic="http://schemas.openxmlformats.org/drawingml/2006/picture">
-                    <a:xfrm xmlns:a="http://schemas.openxmlformats.org/drawingml/2006/main" rot="0" flipH="0" flipV="0">
+                  <pic:spPr>
+                    <a:xfrm rot="0" flipH="0" flipV="0">
                       <a:off x="0" y="0"/>
                       <a:ext cx="5734052" cy="3038475"/>
                     </a:xfrm>
-                    <a:prstGeom xmlns:a="http://schemas.openxmlformats.org/drawingml/2006/main" prst="rect">
+                    <a:prstGeom prst="rect">
                       <a:avLst/>
                     </a:prstGeom>
                   </pic:spPr>
@@ -2381,51 +2913,53 @@
           </wp:inline>
         </w:drawing>
       </w:r>
+      <w:r>
+        <w:rPr>
+          <w:rFonts w:ascii="Times New Roman" w:hAnsi="Times New Roman" w:eastAsia="Times New Roman" w:cs="Times New Roman"/>
+          <w:color w:val="000000" w:themeColor="text1" w:themeTint="FF" w:themeShade="FF"/>
+          <w:sz w:val="28"/>
+          <w:szCs w:val="28"/>
+        </w:rPr>
+        <w:t xml:space="preserve">Рис </w:t>
+      </w:r>
+      <w:r>
+        <w:rPr>
+          <w:rFonts w:ascii="Times New Roman" w:hAnsi="Times New Roman" w:eastAsia="Times New Roman" w:cs="Times New Roman"/>
+          <w:color w:val="000000" w:themeColor="text1" w:themeTint="FF" w:themeShade="FF"/>
+          <w:sz w:val="28"/>
+          <w:szCs w:val="28"/>
+        </w:rPr>
+        <w:t>7</w:t>
+      </w:r>
+      <w:r>
+        <w:rPr>
+          <w:rFonts w:ascii="Times New Roman" w:hAnsi="Times New Roman" w:eastAsia="Times New Roman" w:cs="Times New Roman"/>
+          <w:color w:val="000000" w:themeColor="text1" w:themeTint="FF" w:themeShade="FF"/>
+          <w:sz w:val="28"/>
+          <w:szCs w:val="28"/>
+        </w:rPr>
+        <w:t xml:space="preserve">. Анкеты для онлайн-записи в системе </w:t>
+      </w:r>
+      <w:r>
+        <w:rPr>
+          <w:rFonts w:ascii="Times New Roman" w:hAnsi="Times New Roman" w:eastAsia="Times New Roman" w:cs="Times New Roman"/>
+          <w:color w:val="000000" w:themeColor="text1" w:themeTint="FF" w:themeShade="FF"/>
+          <w:sz w:val="28"/>
+          <w:szCs w:val="28"/>
+        </w:rPr>
+        <w:t>Medesk</w:t>
+      </w:r>
     </w:p>
     <w:p>
       <w:pPr>
         <w:pStyle w:val="Normal"/>
-        <w:spacing w:after="0" w:line="360" w:lineRule="auto"/>
-        <w:ind w:firstLine="720"/>
-        <w:jc w:val="both"/>
-        <w:rPr>
-          <w:rFonts w:ascii="Times New Roman" w:hAnsi="Times New Roman" w:eastAsia="Times New Roman" w:cs="Times New Roman"/>
-          <w:color w:val="000000" w:themeColor="text1" w:themeTint="FF" w:themeShade="FF"/>
-          <w:sz w:val="28"/>
-          <w:szCs w:val="28"/>
-        </w:rPr>
-      </w:pPr>
-      <w:r>
-        <w:rPr>
-          <w:rFonts w:ascii="Times New Roman" w:hAnsi="Times New Roman" w:eastAsia="Times New Roman" w:cs="Times New Roman"/>
-          <w:color w:val="000000" w:themeColor="text1" w:themeTint="FF" w:themeShade="FF"/>
-          <w:sz w:val="28"/>
-          <w:szCs w:val="28"/>
-        </w:rPr>
-        <w:t>Рис 5. Анкеты для онлайн-записи в системе Medesk</w:t>
-      </w:r>
-    </w:p>
-    <w:p>
-      <w:pPr>
-        <w:pStyle w:val="Normal"/>
-        <w:spacing w:after="0" w:line="360" w:lineRule="auto"/>
-        <w:ind w:firstLine="720"/>
-        <w:jc w:val="both"/>
-        <w:rPr>
-          <w:rFonts w:ascii="Times New Roman" w:hAnsi="Times New Roman" w:eastAsia="Times New Roman" w:cs="Times New Roman"/>
-          <w:color w:val="000000" w:themeColor="text1" w:themeTint="FF" w:themeShade="FF"/>
-          <w:sz w:val="28"/>
-          <w:szCs w:val="28"/>
-        </w:rPr>
-      </w:pPr>
-    </w:p>
-    <w:p w14:noSpellErr="1">
-      <w:pPr>
-        <w:spacing w:after="0" w:line="360" w:lineRule="auto"/>
-        <w:ind w:firstLine="720"/>
-        <w:jc w:val="both"/>
-        <w:rPr>
-          <w:rFonts w:ascii="Times New Roman" w:hAnsi="Times New Roman" w:eastAsia="Times New Roman" w:cs="Times New Roman"/>
+        <w:spacing w:after="0" w:afterAutospacing="off" w:line="360" w:lineRule="auto"/>
+        <w:ind w:left="0" w:firstLine="720"/>
+        <w:contextualSpacing/>
+        <w:jc w:val="both"/>
+        <w:rPr>
+          <w:rFonts w:ascii="Times New Roman" w:hAnsi="Times New Roman" w:eastAsia="Times New Roman" w:cs="Times New Roman"/>
+          <w:color w:val="000000" w:themeColor="text1" w:themeTint="FF" w:themeShade="FF"/>
           <w:sz w:val="28"/>
           <w:szCs w:val="28"/>
         </w:rPr>
@@ -2436,8 +2970,9 @@
         <w:pStyle w:val="Heading2"/>
         <w:keepNext w:val="0"/>
         <w:keepLines w:val="0"/>
-        <w:spacing w:before="0" w:after="0" w:line="360" w:lineRule="auto"/>
-        <w:ind w:firstLine="720"/>
+        <w:spacing w:before="0" w:after="0" w:afterAutospacing="off" w:line="360" w:lineRule="auto"/>
+        <w:ind w:left="0" w:firstLine="720"/>
+        <w:contextualSpacing/>
         <w:jc w:val="both"/>
         <w:rPr>
           <w:rFonts w:ascii="Times New Roman" w:hAnsi="Times New Roman" w:eastAsia="Times New Roman" w:cs="Times New Roman"/>
@@ -2462,8 +2997,9 @@
     </w:p>
     <w:p w14:noSpellErr="1">
       <w:pPr>
-        <w:spacing w:after="0" w:line="360" w:lineRule="auto"/>
-        <w:ind w:firstLine="720"/>
+        <w:spacing w:after="0" w:afterAutospacing="off" w:line="360" w:lineRule="auto"/>
+        <w:ind w:left="0" w:firstLine="720"/>
+        <w:contextualSpacing/>
         <w:jc w:val="both"/>
         <w:rPr>
           <w:rFonts w:ascii="Times New Roman" w:hAnsi="Times New Roman" w:eastAsia="Times New Roman" w:cs="Times New Roman"/>
@@ -2503,7 +3039,9 @@
     </w:p>
     <w:p w14:noSpellErr="1">
       <w:pPr>
-        <w:spacing w:after="0" w:line="360" w:lineRule="auto"/>
+        <w:spacing w:after="0" w:afterAutospacing="off" w:line="360" w:lineRule="auto"/>
+        <w:ind w:left="0" w:firstLine="720"/>
+        <w:contextualSpacing/>
         <w:jc w:val="both"/>
         <w:rPr>
           <w:rFonts w:ascii="Times New Roman" w:hAnsi="Times New Roman" w:eastAsia="Times New Roman" w:cs="Times New Roman"/>
@@ -2515,7 +3053,9 @@
     </w:p>
     <w:p w14:noSpellErr="1">
       <w:pPr>
-        <w:spacing w:after="0" w:line="360" w:lineRule="auto"/>
+        <w:spacing w:after="0" w:afterAutospacing="off" w:line="360" w:lineRule="auto"/>
+        <w:ind w:left="0" w:firstLine="720"/>
+        <w:contextualSpacing/>
         <w:jc w:val="both"/>
         <w:rPr>
           <w:rFonts w:ascii="Times New Roman" w:hAnsi="Times New Roman" w:eastAsia="Times New Roman" w:cs="Times New Roman"/>
@@ -2527,6 +3067,9 @@
     </w:p>
     <w:p w14:noSpellErr="1">
       <w:pPr>
+        <w:spacing w:after="0" w:afterAutospacing="off" w:line="360" w:lineRule="auto"/>
+        <w:ind w:left="0" w:firstLine="720"/>
+        <w:contextualSpacing/>
         <w:jc w:val="both"/>
         <w:rPr>
           <w:rFonts w:ascii="Times New Roman" w:hAnsi="Times New Roman" w:eastAsia="Times New Roman" w:cs="Times New Roman"/>
@@ -2545,8 +3088,9 @@
     </w:p>
     <w:p>
       <w:pPr>
-        <w:spacing w:after="0" w:line="360" w:lineRule="auto"/>
-        <w:ind w:firstLine="720"/>
+        <w:spacing w:after="0" w:afterAutospacing="off" w:line="360" w:lineRule="auto"/>
+        <w:ind w:left="0" w:firstLine="720"/>
+        <w:contextualSpacing/>
         <w:jc w:val="both"/>
         <w:rPr>
           <w:rFonts w:ascii="Times New Roman" w:hAnsi="Times New Roman" w:eastAsia="Times New Roman" w:cs="Times New Roman"/>
@@ -2579,7 +3123,7 @@
         <w:suppressLineNumbers w:val="0"/>
         <w:bidi w:val="0"/>
         <w:spacing w:before="0" w:beforeAutospacing="off" w:after="0" w:afterAutospacing="off" w:line="360" w:lineRule="auto"/>
-        <w:ind w:left="720" w:right="0" w:hanging="360"/>
+        <w:ind w:left="-360" w:right="0" w:firstLine="720"/>
         <w:jc w:val="both"/>
         <w:rPr>
           <w:rFonts w:ascii="Times New Roman" w:hAnsi="Times New Roman" w:eastAsia="Times New Roman" w:cs="Times New Roman"/>
@@ -2843,7 +3387,7 @@
         <w:suppressLineNumbers w:val="0"/>
         <w:bidi w:val="0"/>
         <w:spacing w:before="0" w:beforeAutospacing="off" w:after="0" w:afterAutospacing="off" w:line="360" w:lineRule="auto"/>
-        <w:ind w:left="720" w:right="0" w:hanging="360"/>
+        <w:ind w:left="-360" w:right="0" w:firstLine="720"/>
         <w:jc w:val="both"/>
         <w:rPr>
           <w:rFonts w:ascii="Times New Roman" w:hAnsi="Times New Roman" w:eastAsia="Times New Roman" w:cs="Times New Roman"/>
@@ -3261,7 +3805,7 @@
         <w:suppressLineNumbers w:val="0"/>
         <w:bidi w:val="0"/>
         <w:spacing w:before="0" w:beforeAutospacing="off" w:after="0" w:afterAutospacing="off" w:line="360" w:lineRule="auto"/>
-        <w:ind w:left="720" w:right="0" w:hanging="360"/>
+        <w:ind w:left="-360" w:right="0" w:firstLine="720"/>
         <w:jc w:val="both"/>
         <w:rPr>
           <w:rFonts w:ascii="Times New Roman" w:hAnsi="Times New Roman" w:eastAsia="Times New Roman" w:cs="Times New Roman"/>
@@ -3745,7 +4289,7 @@
         <w:suppressLineNumbers w:val="0"/>
         <w:bidi w:val="0"/>
         <w:spacing w:before="0" w:beforeAutospacing="off" w:after="0" w:afterAutospacing="off" w:line="360" w:lineRule="auto"/>
-        <w:ind w:left="720" w:right="0" w:hanging="360"/>
+        <w:ind w:left="-360" w:right="0" w:firstLine="720"/>
         <w:jc w:val="both"/>
         <w:rPr>
           <w:rFonts w:ascii="Times New Roman" w:hAnsi="Times New Roman" w:eastAsia="Times New Roman" w:cs="Times New Roman"/>
@@ -4119,7 +4663,7 @@
         <w:suppressLineNumbers w:val="0"/>
         <w:bidi w:val="0"/>
         <w:spacing w:before="0" w:beforeAutospacing="off" w:after="0" w:afterAutospacing="off" w:line="360" w:lineRule="auto"/>
-        <w:ind w:left="720" w:right="0" w:hanging="360"/>
+        <w:ind w:left="-360" w:right="0" w:firstLine="720"/>
         <w:jc w:val="both"/>
         <w:rPr>
           <w:rFonts w:ascii="Times New Roman" w:hAnsi="Times New Roman" w:eastAsia="Times New Roman" w:cs="Times New Roman"/>
@@ -4361,7 +4905,7 @@
         <w:suppressLineNumbers w:val="0"/>
         <w:bidi w:val="0"/>
         <w:spacing w:before="0" w:beforeAutospacing="off" w:after="0" w:afterAutospacing="off" w:line="360" w:lineRule="auto"/>
-        <w:ind w:left="720" w:right="0" w:hanging="360"/>
+        <w:ind w:left="-360" w:right="0" w:firstLine="720"/>
         <w:jc w:val="both"/>
         <w:rPr>
           <w:rFonts w:ascii="Times New Roman" w:hAnsi="Times New Roman" w:eastAsia="Times New Roman" w:cs="Times New Roman"/>
@@ -4647,7 +5191,7 @@
         <w:suppressLineNumbers w:val="0"/>
         <w:bidi w:val="0"/>
         <w:spacing w:before="0" w:beforeAutospacing="off" w:after="0" w:afterAutospacing="off" w:line="360" w:lineRule="auto"/>
-        <w:ind w:left="720" w:right="0" w:hanging="360"/>
+        <w:ind w:left="-360" w:right="0" w:firstLine="720"/>
         <w:jc w:val="both"/>
         <w:rPr>
           <w:rFonts w:ascii="Times New Roman" w:hAnsi="Times New Roman" w:eastAsia="Times New Roman" w:cs="Times New Roman"/>
@@ -4955,7 +5499,7 @@
         <w:suppressLineNumbers w:val="0"/>
         <w:bidi w:val="0"/>
         <w:spacing w:before="0" w:beforeAutospacing="off" w:after="0" w:afterAutospacing="off" w:line="360" w:lineRule="auto"/>
-        <w:ind w:left="720" w:right="0" w:hanging="360"/>
+        <w:ind w:left="-360" w:right="0" w:firstLine="720"/>
         <w:jc w:val="both"/>
         <w:rPr>
           <w:rFonts w:ascii="Times New Roman" w:hAnsi="Times New Roman" w:eastAsia="Times New Roman" w:cs="Times New Roman"/>
@@ -5142,7 +5686,7 @@
         <w:suppressLineNumbers w:val="0"/>
         <w:bidi w:val="0"/>
         <w:spacing w:before="0" w:beforeAutospacing="off" w:after="0" w:afterAutospacing="off" w:line="360" w:lineRule="auto"/>
-        <w:ind w:left="720" w:right="0" w:hanging="360"/>
+        <w:ind w:left="-360" w:right="0" w:firstLine="720"/>
         <w:jc w:val="both"/>
         <w:rPr>
           <w:rFonts w:ascii="Times New Roman" w:hAnsi="Times New Roman" w:eastAsia="Times New Roman" w:cs="Times New Roman"/>
@@ -5252,7 +5796,7 @@
         </w:rPr>
         <w:t xml:space="preserve"> </w:t>
       </w:r>
-      <w:hyperlink r:id="R3984a55f660c4645">
+      <w:hyperlink r:id="Ra1d9f4158469430b">
         <w:r>
           <w:rPr>
             <w:rFonts w:ascii="Times New Roman" w:hAnsi="Times New Roman" w:eastAsia="Times New Roman" w:cs="Times New Roman"/>
@@ -5331,7 +5875,7 @@
         <w:suppressLineNumbers w:val="0"/>
         <w:bidi w:val="0"/>
         <w:spacing w:before="0" w:beforeAutospacing="off" w:after="0" w:afterAutospacing="off" w:line="360" w:lineRule="auto"/>
-        <w:ind w:left="720" w:right="0" w:hanging="360"/>
+        <w:ind w:left="-360" w:right="0" w:firstLine="720"/>
         <w:jc w:val="both"/>
         <w:rPr>
           <w:rFonts w:ascii="Times New Roman" w:hAnsi="Times New Roman" w:eastAsia="Times New Roman" w:cs="Times New Roman"/>
@@ -5419,7 +5963,7 @@
         </w:rPr>
         <w:t xml:space="preserve"> </w:t>
       </w:r>
-      <w:hyperlink r:id="R3cf78f8e1eb349f4">
+      <w:hyperlink r:id="R84f52b8c87b04d95">
         <w:r>
           <w:rPr>
             <w:rFonts w:ascii="Times New Roman" w:hAnsi="Times New Roman" w:eastAsia="Times New Roman" w:cs="Times New Roman"/>
@@ -5498,7 +6042,7 @@
         <w:suppressLineNumbers w:val="0"/>
         <w:bidi w:val="0"/>
         <w:spacing w:before="0" w:beforeAutospacing="off" w:after="0" w:afterAutospacing="off" w:line="360" w:lineRule="auto"/>
-        <w:ind w:left="720" w:right="0" w:hanging="360"/>
+        <w:ind w:left="-360" w:right="0" w:firstLine="720"/>
         <w:jc w:val="both"/>
         <w:rPr>
           <w:rFonts w:ascii="Times New Roman" w:hAnsi="Times New Roman" w:eastAsia="Times New Roman" w:cs="Times New Roman"/>
@@ -5586,7 +6130,7 @@
         </w:rPr>
         <w:t xml:space="preserve"> </w:t>
       </w:r>
-      <w:hyperlink r:id="Rbd1781b0f1d745be">
+      <w:hyperlink r:id="R048db35c029a49ad">
         <w:r>
           <w:rPr>
             <w:rFonts w:ascii="Times New Roman" w:hAnsi="Times New Roman" w:eastAsia="Times New Roman" w:cs="Times New Roman"/>
@@ -5665,49 +6209,104 @@
         <w:suppressLineNumbers w:val="0"/>
         <w:bidi w:val="0"/>
         <w:spacing w:before="0" w:beforeAutospacing="off" w:after="0" w:afterAutospacing="off" w:line="360" w:lineRule="auto"/>
-        <w:ind w:left="720" w:right="0" w:hanging="360"/>
-        <w:jc w:val="both"/>
-        <w:rPr>
-          <w:rFonts w:ascii="Times New Roman" w:hAnsi="Times New Roman" w:eastAsia="Times New Roman" w:cs="Times New Roman"/>
-          <w:noProof w:val="0"/>
-          <w:color w:val="000000" w:themeColor="text1" w:themeTint="FF" w:themeShade="FF"/>
-          <w:sz w:val="28"/>
-          <w:szCs w:val="28"/>
-          <w:lang w:val="en-US"/>
-        </w:rPr>
-      </w:pPr>
-      <w:r>
-        <w:rPr>
-          <w:rFonts w:ascii="Times New Roman" w:hAnsi="Times New Roman" w:eastAsia="Times New Roman" w:cs="Times New Roman"/>
-          <w:noProof w:val="0"/>
-          <w:color w:val="000000" w:themeColor="text1" w:themeTint="FF" w:themeShade="FF"/>
-          <w:sz w:val="28"/>
-          <w:szCs w:val="28"/>
-          <w:lang w:val="en-US"/>
-        </w:rPr>
-        <w:t>Возможности</w:t>
-      </w:r>
-      <w:r>
-        <w:rPr>
-          <w:rFonts w:ascii="Times New Roman" w:hAnsi="Times New Roman" w:eastAsia="Times New Roman" w:cs="Times New Roman"/>
-          <w:noProof w:val="0"/>
-          <w:color w:val="000000" w:themeColor="text1" w:themeTint="FF" w:themeShade="FF"/>
-          <w:sz w:val="28"/>
-          <w:szCs w:val="28"/>
-          <w:lang w:val="en-US"/>
-        </w:rPr>
-        <w:t xml:space="preserve"> CRM </w:t>
-      </w:r>
-      <w:r>
-        <w:rPr>
-          <w:rFonts w:ascii="Times New Roman" w:hAnsi="Times New Roman" w:eastAsia="Times New Roman" w:cs="Times New Roman"/>
-          <w:noProof w:val="0"/>
-          <w:color w:val="000000" w:themeColor="text1" w:themeTint="FF" w:themeShade="FF"/>
-          <w:sz w:val="28"/>
-          <w:szCs w:val="28"/>
-          <w:lang w:val="en-US"/>
-        </w:rPr>
-        <w:t>систем</w:t>
+        <w:ind w:left="-360" w:right="0" w:firstLine="720"/>
+        <w:jc w:val="both"/>
+        <w:rPr>
+          <w:rFonts w:ascii="Times New Roman" w:hAnsi="Times New Roman" w:eastAsia="Times New Roman" w:cs="Times New Roman"/>
+          <w:noProof w:val="0"/>
+          <w:color w:val="000000" w:themeColor="text1" w:themeTint="FF" w:themeShade="FF"/>
+          <w:sz w:val="28"/>
+          <w:szCs w:val="28"/>
+          <w:lang w:val="en-US"/>
+        </w:rPr>
+      </w:pPr>
+      <w:r>
+        <w:rPr>
+          <w:rFonts w:ascii="Times New Roman" w:hAnsi="Times New Roman" w:eastAsia="Times New Roman" w:cs="Times New Roman"/>
+          <w:noProof w:val="0"/>
+          <w:color w:val="000000" w:themeColor="text1" w:themeTint="FF" w:themeShade="FF"/>
+          <w:sz w:val="28"/>
+          <w:szCs w:val="28"/>
+          <w:lang w:val="en-US"/>
+        </w:rPr>
+        <w:t xml:space="preserve">CRM </w:t>
+      </w:r>
+      <w:r>
+        <w:rPr>
+          <w:rFonts w:ascii="Times New Roman" w:hAnsi="Times New Roman" w:eastAsia="Times New Roman" w:cs="Times New Roman"/>
+          <w:noProof w:val="0"/>
+          <w:color w:val="000000" w:themeColor="text1" w:themeTint="FF" w:themeShade="FF"/>
+          <w:sz w:val="28"/>
+          <w:szCs w:val="28"/>
+          <w:lang w:val="en-US"/>
+        </w:rPr>
+        <w:t>система</w:t>
+      </w:r>
+      <w:r>
+        <w:rPr>
+          <w:rFonts w:ascii="Times New Roman" w:hAnsi="Times New Roman" w:eastAsia="Times New Roman" w:cs="Times New Roman"/>
+          <w:noProof w:val="0"/>
+          <w:color w:val="000000" w:themeColor="text1" w:themeTint="FF" w:themeShade="FF"/>
+          <w:sz w:val="28"/>
+          <w:szCs w:val="28"/>
+          <w:lang w:val="en-US"/>
+        </w:rPr>
+        <w:t xml:space="preserve"> </w:t>
+      </w:r>
+      <w:r>
+        <w:rPr>
+          <w:rFonts w:ascii="Times New Roman" w:hAnsi="Times New Roman" w:eastAsia="Times New Roman" w:cs="Times New Roman"/>
+          <w:noProof w:val="0"/>
+          <w:color w:val="000000" w:themeColor="text1" w:themeTint="FF" w:themeShade="FF"/>
+          <w:sz w:val="28"/>
+          <w:szCs w:val="28"/>
+          <w:lang w:val="en-US"/>
+        </w:rPr>
+        <w:t>для</w:t>
+      </w:r>
+      <w:r>
+        <w:rPr>
+          <w:rFonts w:ascii="Times New Roman" w:hAnsi="Times New Roman" w:eastAsia="Times New Roman" w:cs="Times New Roman"/>
+          <w:noProof w:val="0"/>
+          <w:color w:val="000000" w:themeColor="text1" w:themeTint="FF" w:themeShade="FF"/>
+          <w:sz w:val="28"/>
+          <w:szCs w:val="28"/>
+          <w:lang w:val="en-US"/>
+        </w:rPr>
+        <w:t xml:space="preserve"> </w:t>
+      </w:r>
+      <w:r>
+        <w:rPr>
+          <w:rFonts w:ascii="Times New Roman" w:hAnsi="Times New Roman" w:eastAsia="Times New Roman" w:cs="Times New Roman"/>
+          <w:noProof w:val="0"/>
+          <w:color w:val="000000" w:themeColor="text1" w:themeTint="FF" w:themeShade="FF"/>
+          <w:sz w:val="28"/>
+          <w:szCs w:val="28"/>
+          <w:lang w:val="en-US"/>
+        </w:rPr>
+        <w:t>медицинских</w:t>
+      </w:r>
+      <w:r>
+        <w:rPr>
+          <w:rFonts w:ascii="Times New Roman" w:hAnsi="Times New Roman" w:eastAsia="Times New Roman" w:cs="Times New Roman"/>
+          <w:noProof w:val="0"/>
+          <w:color w:val="000000" w:themeColor="text1" w:themeTint="FF" w:themeShade="FF"/>
+          <w:sz w:val="28"/>
+          <w:szCs w:val="28"/>
+          <w:lang w:val="en-US"/>
+        </w:rPr>
+        <w:t xml:space="preserve"> </w:t>
+      </w:r>
+      <w:r>
+        <w:rPr>
+          <w:rFonts w:ascii="Times New Roman" w:hAnsi="Times New Roman" w:eastAsia="Times New Roman" w:cs="Times New Roman"/>
+          <w:noProof w:val="0"/>
+          <w:color w:val="000000" w:themeColor="text1" w:themeTint="FF" w:themeShade="FF"/>
+          <w:sz w:val="28"/>
+          <w:szCs w:val="28"/>
+          <w:lang w:val="en-US"/>
+        </w:rPr>
+        <w:t>клиник</w:t>
       </w:r>
       <w:r>
         <w:rPr>
@@ -5742,229 +6341,18 @@
         </w:rPr>
         <w:t xml:space="preserve">. – URL: </w:t>
       </w:r>
-      <w:hyperlink r:id="Rb1a5b78ab5a14cd3">
-        <w:r>
-          <w:rPr>
-            <w:rFonts w:ascii="Times New Roman" w:hAnsi="Times New Roman" w:eastAsia="Times New Roman" w:cs="Times New Roman"/>
-            <w:noProof w:val="0"/>
-            <w:color w:val="000000" w:themeColor="text1" w:themeTint="FF" w:themeShade="FF"/>
-            <w:sz w:val="28"/>
-            <w:szCs w:val="28"/>
-            <w:lang w:val="en-US"/>
-          </w:rPr>
-          <w:t>https://www.bitrix24.ru/journal/crm-sistema-v-meditsinskom-tsentre/</w:t>
-        </w:r>
-      </w:hyperlink>
-      <w:r>
-        <w:rPr>
-          <w:rFonts w:ascii="Times New Roman" w:hAnsi="Times New Roman" w:eastAsia="Times New Roman" w:cs="Times New Roman"/>
-          <w:noProof w:val="0"/>
-          <w:color w:val="000000" w:themeColor="text1" w:themeTint="FF" w:themeShade="FF"/>
-          <w:sz w:val="28"/>
-          <w:szCs w:val="28"/>
-          <w:lang w:val="en-US"/>
-        </w:rPr>
-        <w:t xml:space="preserve"> (</w:t>
-      </w:r>
-      <w:r>
-        <w:rPr>
-          <w:rFonts w:ascii="Times New Roman" w:hAnsi="Times New Roman" w:eastAsia="Times New Roman" w:cs="Times New Roman"/>
-          <w:noProof w:val="0"/>
-          <w:color w:val="000000" w:themeColor="text1" w:themeTint="FF" w:themeShade="FF"/>
-          <w:sz w:val="28"/>
-          <w:szCs w:val="28"/>
-          <w:lang w:val="en-US"/>
-        </w:rPr>
-        <w:t>дата</w:t>
-      </w:r>
-      <w:r>
-        <w:rPr>
-          <w:rFonts w:ascii="Times New Roman" w:hAnsi="Times New Roman" w:eastAsia="Times New Roman" w:cs="Times New Roman"/>
-          <w:noProof w:val="0"/>
-          <w:color w:val="000000" w:themeColor="text1" w:themeTint="FF" w:themeShade="FF"/>
-          <w:sz w:val="28"/>
-          <w:szCs w:val="28"/>
-          <w:lang w:val="en-US"/>
-        </w:rPr>
-        <w:t xml:space="preserve"> </w:t>
-      </w:r>
-      <w:r>
-        <w:rPr>
-          <w:rFonts w:ascii="Times New Roman" w:hAnsi="Times New Roman" w:eastAsia="Times New Roman" w:cs="Times New Roman"/>
-          <w:noProof w:val="0"/>
-          <w:color w:val="000000" w:themeColor="text1" w:themeTint="FF" w:themeShade="FF"/>
-          <w:sz w:val="28"/>
-          <w:szCs w:val="28"/>
-          <w:lang w:val="en-US"/>
-        </w:rPr>
-        <w:t>обращения</w:t>
-      </w:r>
-      <w:r>
-        <w:rPr>
-          <w:rFonts w:ascii="Times New Roman" w:hAnsi="Times New Roman" w:eastAsia="Times New Roman" w:cs="Times New Roman"/>
-          <w:noProof w:val="0"/>
-          <w:color w:val="000000" w:themeColor="text1" w:themeTint="FF" w:themeShade="FF"/>
-          <w:sz w:val="28"/>
-          <w:szCs w:val="28"/>
-          <w:lang w:val="en-US"/>
-        </w:rPr>
-        <w:t xml:space="preserve"> 03.04.2024)  </w:t>
-      </w:r>
-    </w:p>
-    <w:p>
-      <w:pPr>
-        <w:pStyle w:val="ListParagraph"/>
-        <w:numPr>
-          <w:ilvl w:val="0"/>
-          <w:numId w:val="10"/>
-        </w:numPr>
-        <w:suppressLineNumbers w:val="0"/>
-        <w:bidi w:val="0"/>
-        <w:spacing w:before="0" w:beforeAutospacing="off" w:after="0" w:afterAutospacing="off" w:line="360" w:lineRule="auto"/>
-        <w:ind w:left="720" w:right="0" w:hanging="360"/>
-        <w:jc w:val="both"/>
-        <w:rPr>
-          <w:rFonts w:ascii="Times New Roman" w:hAnsi="Times New Roman" w:eastAsia="Times New Roman" w:cs="Times New Roman"/>
-          <w:noProof w:val="0"/>
-          <w:color w:val="000000" w:themeColor="text1" w:themeTint="FF" w:themeShade="FF"/>
-          <w:sz w:val="28"/>
-          <w:szCs w:val="28"/>
-          <w:lang w:val="en-US"/>
-        </w:rPr>
-      </w:pPr>
-      <w:r>
-        <w:rPr>
-          <w:rFonts w:ascii="Times New Roman" w:hAnsi="Times New Roman" w:eastAsia="Times New Roman" w:cs="Times New Roman"/>
-          <w:noProof w:val="0"/>
-          <w:color w:val="000000" w:themeColor="text1" w:themeTint="FF" w:themeShade="FF"/>
-          <w:sz w:val="28"/>
-          <w:szCs w:val="28"/>
-          <w:lang w:val="en-US"/>
-        </w:rPr>
-        <w:t xml:space="preserve">CRM </w:t>
-      </w:r>
-      <w:r>
-        <w:rPr>
-          <w:rFonts w:ascii="Times New Roman" w:hAnsi="Times New Roman" w:eastAsia="Times New Roman" w:cs="Times New Roman"/>
-          <w:noProof w:val="0"/>
-          <w:color w:val="000000" w:themeColor="text1" w:themeTint="FF" w:themeShade="FF"/>
-          <w:sz w:val="28"/>
-          <w:szCs w:val="28"/>
-          <w:lang w:val="en-US"/>
-        </w:rPr>
-        <w:t>система</w:t>
-      </w:r>
-      <w:r>
-        <w:rPr>
-          <w:rFonts w:ascii="Times New Roman" w:hAnsi="Times New Roman" w:eastAsia="Times New Roman" w:cs="Times New Roman"/>
-          <w:noProof w:val="0"/>
-          <w:color w:val="000000" w:themeColor="text1" w:themeTint="FF" w:themeShade="FF"/>
-          <w:sz w:val="28"/>
-          <w:szCs w:val="28"/>
-          <w:lang w:val="en-US"/>
-        </w:rPr>
-        <w:t xml:space="preserve"> </w:t>
-      </w:r>
-      <w:r>
-        <w:rPr>
-          <w:rFonts w:ascii="Times New Roman" w:hAnsi="Times New Roman" w:eastAsia="Times New Roman" w:cs="Times New Roman"/>
-          <w:noProof w:val="0"/>
-          <w:color w:val="000000" w:themeColor="text1" w:themeTint="FF" w:themeShade="FF"/>
-          <w:sz w:val="28"/>
-          <w:szCs w:val="28"/>
-          <w:lang w:val="en-US"/>
-        </w:rPr>
-        <w:t>для</w:t>
-      </w:r>
-      <w:r>
-        <w:rPr>
-          <w:rFonts w:ascii="Times New Roman" w:hAnsi="Times New Roman" w:eastAsia="Times New Roman" w:cs="Times New Roman"/>
-          <w:noProof w:val="0"/>
-          <w:color w:val="000000" w:themeColor="text1" w:themeTint="FF" w:themeShade="FF"/>
-          <w:sz w:val="28"/>
-          <w:szCs w:val="28"/>
-          <w:lang w:val="en-US"/>
-        </w:rPr>
-        <w:t xml:space="preserve"> </w:t>
-      </w:r>
-      <w:r>
-        <w:rPr>
-          <w:rFonts w:ascii="Times New Roman" w:hAnsi="Times New Roman" w:eastAsia="Times New Roman" w:cs="Times New Roman"/>
-          <w:noProof w:val="0"/>
-          <w:color w:val="000000" w:themeColor="text1" w:themeTint="FF" w:themeShade="FF"/>
-          <w:sz w:val="28"/>
-          <w:szCs w:val="28"/>
-          <w:lang w:val="en-US"/>
-        </w:rPr>
-        <w:t>медицинских</w:t>
-      </w:r>
-      <w:r>
-        <w:rPr>
-          <w:rFonts w:ascii="Times New Roman" w:hAnsi="Times New Roman" w:eastAsia="Times New Roman" w:cs="Times New Roman"/>
-          <w:noProof w:val="0"/>
-          <w:color w:val="000000" w:themeColor="text1" w:themeTint="FF" w:themeShade="FF"/>
-          <w:sz w:val="28"/>
-          <w:szCs w:val="28"/>
-          <w:lang w:val="en-US"/>
-        </w:rPr>
-        <w:t xml:space="preserve"> </w:t>
-      </w:r>
-      <w:r>
-        <w:rPr>
-          <w:rFonts w:ascii="Times New Roman" w:hAnsi="Times New Roman" w:eastAsia="Times New Roman" w:cs="Times New Roman"/>
-          <w:noProof w:val="0"/>
-          <w:color w:val="000000" w:themeColor="text1" w:themeTint="FF" w:themeShade="FF"/>
-          <w:sz w:val="28"/>
-          <w:szCs w:val="28"/>
-          <w:lang w:val="en-US"/>
-        </w:rPr>
-        <w:t>клиник</w:t>
-      </w:r>
-      <w:r>
-        <w:rPr>
-          <w:rFonts w:ascii="Times New Roman" w:hAnsi="Times New Roman" w:eastAsia="Times New Roman" w:cs="Times New Roman"/>
-          <w:noProof w:val="0"/>
-          <w:color w:val="000000" w:themeColor="text1" w:themeTint="FF" w:themeShade="FF"/>
-          <w:sz w:val="28"/>
-          <w:szCs w:val="28"/>
-          <w:lang w:val="en-US"/>
-        </w:rPr>
-        <w:t xml:space="preserve">: </w:t>
-      </w:r>
-      <w:r>
-        <w:rPr>
-          <w:rFonts w:ascii="Times New Roman" w:hAnsi="Times New Roman" w:eastAsia="Times New Roman" w:cs="Times New Roman"/>
-          <w:noProof w:val="0"/>
-          <w:color w:val="000000" w:themeColor="text1" w:themeTint="FF" w:themeShade="FF"/>
-          <w:sz w:val="28"/>
-          <w:szCs w:val="28"/>
-          <w:lang w:val="en-US"/>
-        </w:rPr>
-        <w:t>сайт</w:t>
-      </w:r>
-      <w:r>
-        <w:rPr>
-          <w:rFonts w:ascii="Times New Roman" w:hAnsi="Times New Roman" w:eastAsia="Times New Roman" w:cs="Times New Roman"/>
-          <w:noProof w:val="0"/>
-          <w:color w:val="000000" w:themeColor="text1" w:themeTint="FF" w:themeShade="FF"/>
-          <w:sz w:val="28"/>
-          <w:szCs w:val="28"/>
-          <w:lang w:val="en-US"/>
-        </w:rPr>
-        <w:t xml:space="preserve">. – URL: </w:t>
-      </w:r>
-      <w:r>
-        <w:rPr>
-          <w:rFonts w:ascii="Times New Roman" w:hAnsi="Times New Roman" w:eastAsia="Times New Roman" w:cs="Times New Roman"/>
-          <w:noProof w:val="0"/>
-          <w:color w:val="000000" w:themeColor="text1" w:themeTint="FF" w:themeShade="FF"/>
-          <w:sz w:val="28"/>
-          <w:szCs w:val="28"/>
-          <w:lang w:val="en-US"/>
-        </w:rPr>
-        <w:t xml:space="preserve"> </w:t>
-      </w:r>
-      <w:hyperlink r:id="Rfd01c3a7f7e64c79">
+      <w:r>
+        <w:rPr>
+          <w:rFonts w:ascii="Times New Roman" w:hAnsi="Times New Roman" w:eastAsia="Times New Roman" w:cs="Times New Roman"/>
+          <w:noProof w:val="0"/>
+          <w:color w:val="000000" w:themeColor="text1" w:themeTint="FF" w:themeShade="FF"/>
+          <w:sz w:val="28"/>
+          <w:szCs w:val="28"/>
+          <w:lang w:val="en-US"/>
+        </w:rPr>
+        <w:t xml:space="preserve"> </w:t>
+      </w:r>
+      <w:hyperlink r:id="Rb18b52a5854643ba">
         <w:r>
           <w:rPr>
             <w:rFonts w:ascii="Times New Roman" w:hAnsi="Times New Roman" w:eastAsia="Times New Roman" w:cs="Times New Roman"/>
@@ -6043,7 +6431,7 @@
         <w:suppressLineNumbers w:val="0"/>
         <w:bidi w:val="0"/>
         <w:spacing w:before="0" w:beforeAutospacing="off" w:after="0" w:afterAutospacing="off" w:line="360" w:lineRule="auto"/>
-        <w:ind w:left="720" w:right="0" w:hanging="360"/>
+        <w:ind w:left="-360" w:right="0" w:firstLine="720"/>
         <w:jc w:val="both"/>
         <w:rPr>
           <w:rFonts w:ascii="Times New Roman" w:hAnsi="Times New Roman" w:eastAsia="Times New Roman" w:cs="Times New Roman"/>
@@ -6153,7 +6541,7 @@
         </w:rPr>
         <w:t xml:space="preserve"> </w:t>
       </w:r>
-      <w:hyperlink r:id="Rb5b2cdc6a92c47bb">
+      <w:hyperlink r:id="R0c19db8b7bf74968">
         <w:r>
           <w:rPr>
             <w:rFonts w:ascii="Times New Roman" w:hAnsi="Times New Roman" w:eastAsia="Times New Roman" w:cs="Times New Roman"/>
@@ -6232,7 +6620,7 @@
         <w:suppressLineNumbers w:val="0"/>
         <w:bidi w:val="0"/>
         <w:spacing w:before="0" w:beforeAutospacing="off" w:after="0" w:afterAutospacing="off" w:line="360" w:lineRule="auto"/>
-        <w:ind w:left="720" w:right="0" w:hanging="360"/>
+        <w:ind w:left="-360" w:right="0" w:firstLine="720"/>
         <w:jc w:val="both"/>
         <w:rPr>
           <w:rFonts w:ascii="Times New Roman" w:hAnsi="Times New Roman" w:eastAsia="Times New Roman" w:cs="Times New Roman"/>
@@ -6342,7 +6730,7 @@
         </w:rPr>
         <w:t xml:space="preserve"> </w:t>
       </w:r>
-      <w:hyperlink r:id="R9c424042c6d1428c">
+      <w:hyperlink r:id="R69e9384c73244290">
         <w:r>
           <w:rPr>
             <w:rFonts w:ascii="Times New Roman" w:hAnsi="Times New Roman" w:eastAsia="Times New Roman" w:cs="Times New Roman"/>
@@ -6421,7 +6809,7 @@
         <w:suppressLineNumbers w:val="0"/>
         <w:bidi w:val="0"/>
         <w:spacing w:before="0" w:beforeAutospacing="off" w:after="0" w:afterAutospacing="off" w:line="360" w:lineRule="auto"/>
-        <w:ind w:left="720" w:right="0" w:hanging="360"/>
+        <w:ind w:left="-360" w:right="0" w:firstLine="720"/>
         <w:jc w:val="both"/>
         <w:rPr>
           <w:rFonts w:ascii="Times New Roman" w:hAnsi="Times New Roman" w:eastAsia="Times New Roman" w:cs="Times New Roman"/>
@@ -6498,7 +6886,7 @@
         </w:rPr>
         <w:t xml:space="preserve"> </w:t>
       </w:r>
-      <w:hyperlink r:id="R9c9bc2e86a0f4d92">
+      <w:hyperlink r:id="R6e385426fbdc49cc">
         <w:r>
           <w:rPr>
             <w:rFonts w:ascii="Times New Roman" w:hAnsi="Times New Roman" w:eastAsia="Times New Roman" w:cs="Times New Roman"/>
@@ -6577,7 +6965,7 @@
         <w:suppressLineNumbers w:val="0"/>
         <w:bidi w:val="0"/>
         <w:spacing w:before="0" w:beforeAutospacing="off" w:after="0" w:afterAutospacing="off" w:line="360" w:lineRule="auto"/>
-        <w:ind w:left="720" w:right="0" w:hanging="360"/>
+        <w:ind w:left="-360" w:right="0" w:firstLine="720"/>
         <w:jc w:val="both"/>
         <w:rPr>
           <w:rFonts w:ascii="Times New Roman" w:hAnsi="Times New Roman" w:eastAsia="Times New Roman" w:cs="Times New Roman"/>
@@ -6687,7 +7075,7 @@
         </w:rPr>
         <w:t xml:space="preserve"> </w:t>
       </w:r>
-      <w:hyperlink r:id="R0cb39b3932134f12">
+      <w:hyperlink r:id="Rd3766d6603654c39">
         <w:r>
           <w:rPr>
             <w:rFonts w:ascii="Times New Roman" w:hAnsi="Times New Roman" w:eastAsia="Times New Roman" w:cs="Times New Roman"/>
@@ -6766,7 +7154,7 @@
         <w:suppressLineNumbers w:val="0"/>
         <w:bidi w:val="0"/>
         <w:spacing w:before="0" w:beforeAutospacing="off" w:after="0" w:afterAutospacing="off" w:line="360" w:lineRule="auto"/>
-        <w:ind w:right="0"/>
+        <w:ind w:left="-360" w:right="0" w:firstLine="720"/>
         <w:jc w:val="both"/>
         <w:rPr>
           <w:rFonts w:ascii="Times New Roman" w:hAnsi="Times New Roman" w:eastAsia="Times New Roman" w:cs="Times New Roman"/>
@@ -6865,7 +7253,7 @@
         </w:rPr>
         <w:t xml:space="preserve"> </w:t>
       </w:r>
-      <w:hyperlink r:id="R739c9f9ba9004e95">
+      <w:hyperlink r:id="Ra214d219b2ad409a">
         <w:r>
           <w:rPr>
             <w:rFonts w:ascii="Times New Roman" w:hAnsi="Times New Roman" w:eastAsia="Times New Roman" w:cs="Times New Roman"/>

--- a/ДопФайлы/Литературный обзор.docx
+++ b/ДопФайлы/Литературный обзор.docx
@@ -881,13 +881,13 @@
       <w:pPr>
         <w:pStyle w:val="Normal"/>
         <w:spacing w:after="0" w:afterAutospacing="off" w:line="360" w:lineRule="auto"/>
-        <w:ind w:left="0" w:firstLine="720"/>
+        <w:ind w:left="0"/>
         <w:contextualSpacing/>
-        <w:jc w:val="both"/>
+        <w:jc w:val="center"/>
       </w:pPr>
       <w:r>
         <w:drawing>
-          <wp:inline wp14:editId="08944556" wp14:anchorId="412A063E">
+          <wp:inline wp14:editId="5E0854F9" wp14:anchorId="412A063E">
             <wp:extent cx="4994174" cy="3086100"/>
             <wp:effectExtent l="0" t="0" r="0" b="0"/>
             <wp:docPr id="831005179" name="" title=""/>
@@ -902,7 +902,7 @@
                     <pic:cNvPicPr/>
                   </pic:nvPicPr>
                   <pic:blipFill>
-                    <a:blip r:embed="R90094f97dd9b4068">
+                    <a:blip r:embed="Ra94140330e364b5e">
                       <a:extLst xmlns:a="http://schemas.openxmlformats.org/drawingml/2006/main">
                         <a:ext xmlns:a="http://schemas.openxmlformats.org/drawingml/2006/main" uri="{28A0092B-C50C-407E-A947-70E740481C1C}">
                           <a14:useLocalDpi xmlns:a14="http://schemas.microsoft.com/office/drawing/2010/main" val="0"/>
@@ -928,6 +928,15 @@
           </wp:inline>
         </w:drawing>
       </w:r>
+    </w:p>
+    <w:p>
+      <w:pPr>
+        <w:pStyle w:val="Normal"/>
+        <w:spacing w:after="0" w:afterAutospacing="off" w:line="360" w:lineRule="auto"/>
+        <w:ind w:left="0"/>
+        <w:contextualSpacing/>
+        <w:jc w:val="center"/>
+      </w:pPr>
       <w:r>
         <w:rPr>
           <w:rFonts w:ascii="Aptos" w:hAnsi="Aptos" w:eastAsia="" w:cs="" w:asciiTheme="minorAscii" w:hAnsiTheme="minorAscii" w:eastAsiaTheme="minorEastAsia" w:cstheme="minorBidi"/>
@@ -2100,7 +2109,7 @@
       <w:pPr>
         <w:pStyle w:val="Normal"/>
         <w:spacing w:after="0" w:afterAutospacing="off" w:line="360" w:lineRule="auto"/>
-        <w:ind w:left="0" w:firstLine="720"/>
+        <w:ind w:left="0"/>
         <w:contextualSpacing/>
         <w:jc w:val="center"/>
         <w:rPr>
@@ -2111,7 +2120,7 @@
       </w:pPr>
       <w:r>
         <w:drawing>
-          <wp:inline wp14:editId="6E2773DA" wp14:anchorId="1C8E9007">
+          <wp:inline wp14:editId="6B1CE7E6" wp14:anchorId="1C8E9007">
             <wp:extent cx="4953198" cy="3159514"/>
             <wp:effectExtent l="0" t="0" r="0" b="0"/>
             <wp:docPr id="1899514564" name="" title=""/>
@@ -2126,7 +2135,7 @@
                     <pic:cNvPicPr/>
                   </pic:nvPicPr>
                   <pic:blipFill>
-                    <a:blip r:embed="R0a9a79ff3cf64c8d">
+                    <a:blip r:embed="Rc32fe4e88fb34b78">
                       <a:extLst xmlns:a="http://schemas.openxmlformats.org/drawingml/2006/main">
                         <a:ext xmlns:a="http://schemas.openxmlformats.org/drawingml/2006/main" uri="{28A0092B-C50C-407E-A947-70E740481C1C}">
                           <a14:useLocalDpi xmlns:a14="http://schemas.microsoft.com/office/drawing/2010/main" val="0"/>
@@ -2157,7 +2166,7 @@
       <w:pPr>
         <w:pStyle w:val="Normal"/>
         <w:spacing w:after="0" w:afterAutospacing="off" w:line="360" w:lineRule="auto"/>
-        <w:ind w:left="0" w:firstLine="720"/>
+        <w:ind w:left="0"/>
         <w:contextualSpacing/>
         <w:jc w:val="center"/>
         <w:rPr>
@@ -2240,7 +2249,7 @@
       <w:pPr>
         <w:pStyle w:val="Normal"/>
         <w:spacing w:after="0" w:afterAutospacing="off" w:line="360" w:lineRule="auto"/>
-        <w:ind w:left="0" w:firstLine="720"/>
+        <w:ind w:left="0"/>
         <w:contextualSpacing/>
         <w:jc w:val="center"/>
         <w:rPr>
@@ -2251,7 +2260,7 @@
       </w:pPr>
       <w:r>
         <w:drawing>
-          <wp:inline wp14:editId="207A746C" wp14:anchorId="05A32796">
+          <wp:inline wp14:editId="4C874588" wp14:anchorId="05A32796">
             <wp:extent cx="5524498" cy="3810000"/>
             <wp:effectExtent l="0" t="0" r="0" b="0"/>
             <wp:docPr id="28798392" name="" title=""/>
@@ -2266,7 +2275,7 @@
                     <pic:cNvPicPr/>
                   </pic:nvPicPr>
                   <pic:blipFill>
-                    <a:blip r:embed="Rde7f6b8d2bb54216">
+                    <a:blip r:embed="R78fce549764242b0">
                       <a:extLst xmlns:a="http://schemas.openxmlformats.org/drawingml/2006/main">
                         <a:ext xmlns:a="http://schemas.openxmlformats.org/drawingml/2006/main" uri="{28A0092B-C50C-407E-A947-70E740481C1C}">
                           <a14:useLocalDpi xmlns:a14="http://schemas.microsoft.com/office/drawing/2010/main" val="0"/>
@@ -2292,6 +2301,20 @@
           </wp:inline>
         </w:drawing>
       </w:r>
+    </w:p>
+    <w:p>
+      <w:pPr>
+        <w:pStyle w:val="Normal"/>
+        <w:spacing w:after="0" w:afterAutospacing="off" w:line="360" w:lineRule="auto"/>
+        <w:ind w:left="0"/>
+        <w:contextualSpacing/>
+        <w:jc w:val="center"/>
+        <w:rPr>
+          <w:rFonts w:ascii="Times New Roman" w:hAnsi="Times New Roman" w:eastAsia="Times New Roman" w:cs="Times New Roman"/>
+          <w:sz w:val="28"/>
+          <w:szCs w:val="28"/>
+        </w:rPr>
+      </w:pPr>
       <w:r>
         <w:rPr>
           <w:rFonts w:ascii="Times New Roman" w:hAnsi="Times New Roman" w:eastAsia="Times New Roman" w:cs="Times New Roman"/>
@@ -2317,34 +2340,61 @@
           <w:sz w:val="28"/>
           <w:szCs w:val="28"/>
         </w:rPr>
-        <w:t xml:space="preserve">. Интерфейс аналитики </w:t>
-      </w:r>
-      <w:r>
-        <w:rPr>
-          <w:rFonts w:ascii="Times New Roman" w:hAnsi="Times New Roman" w:eastAsia="Times New Roman" w:cs="Times New Roman"/>
-          <w:color w:val="000000" w:themeColor="text1" w:themeTint="FF" w:themeShade="FF"/>
-          <w:sz w:val="28"/>
-          <w:szCs w:val="28"/>
-        </w:rPr>
-        <w:t>Sycret</w:t>
-      </w:r>
-      <w:r>
-        <w:rPr>
-          <w:rFonts w:ascii="Times New Roman" w:hAnsi="Times New Roman" w:eastAsia="Times New Roman" w:cs="Times New Roman"/>
-          <w:color w:val="000000" w:themeColor="text1" w:themeTint="FF" w:themeShade="FF"/>
-          <w:sz w:val="28"/>
-          <w:szCs w:val="28"/>
-        </w:rPr>
-        <w:t xml:space="preserve"> </w:t>
-      </w:r>
-      <w:r>
-        <w:rPr>
-          <w:rFonts w:ascii="Times New Roman" w:hAnsi="Times New Roman" w:eastAsia="Times New Roman" w:cs="Times New Roman"/>
-          <w:color w:val="000000" w:themeColor="text1" w:themeTint="FF" w:themeShade="FF"/>
-          <w:sz w:val="28"/>
-          <w:szCs w:val="28"/>
-        </w:rPr>
-        <w:t>Med</w:t>
+        <w:t>. Интерфейс аналитики</w:t>
+      </w:r>
+      <w:r>
+        <w:rPr>
+          <w:rFonts w:ascii="Times New Roman" w:hAnsi="Times New Roman" w:eastAsia="Times New Roman" w:cs="Times New Roman"/>
+          <w:color w:val="000000" w:themeColor="text1" w:themeTint="FF" w:themeShade="FF"/>
+          <w:sz w:val="28"/>
+          <w:szCs w:val="28"/>
+        </w:rPr>
+        <w:t xml:space="preserve"> </w:t>
+      </w:r>
+      <w:r>
+        <w:rPr>
+          <w:rFonts w:ascii="Times New Roman" w:hAnsi="Times New Roman" w:eastAsia="Times New Roman" w:cs="Times New Roman"/>
+          <w:color w:val="000000" w:themeColor="text1" w:themeTint="FF" w:themeShade="FF"/>
+          <w:sz w:val="28"/>
+          <w:szCs w:val="28"/>
+        </w:rPr>
+        <w:t>Sycre</w:t>
+      </w:r>
+      <w:r>
+        <w:rPr>
+          <w:rFonts w:ascii="Times New Roman" w:hAnsi="Times New Roman" w:eastAsia="Times New Roman" w:cs="Times New Roman"/>
+          <w:color w:val="000000" w:themeColor="text1" w:themeTint="FF" w:themeShade="FF"/>
+          <w:sz w:val="28"/>
+          <w:szCs w:val="28"/>
+        </w:rPr>
+        <w:t>t</w:t>
+      </w:r>
+      <w:r>
+        <w:rPr>
+          <w:rFonts w:ascii="Times New Roman" w:hAnsi="Times New Roman" w:eastAsia="Times New Roman" w:cs="Times New Roman"/>
+          <w:color w:val="000000" w:themeColor="text1" w:themeTint="FF" w:themeShade="FF"/>
+          <w:sz w:val="28"/>
+          <w:szCs w:val="28"/>
+        </w:rPr>
+        <w:t xml:space="preserve"> </w:t>
+      </w:r>
+      <w:r>
+        <w:rPr>
+          <w:rFonts w:ascii="Times New Roman" w:hAnsi="Times New Roman" w:eastAsia="Times New Roman" w:cs="Times New Roman"/>
+          <w:color w:val="000000" w:themeColor="text1" w:themeTint="FF" w:themeShade="FF"/>
+          <w:sz w:val="28"/>
+          <w:szCs w:val="28"/>
+        </w:rPr>
+        <w:t>Me</w:t>
+      </w:r>
+      <w:r>
+        <w:rPr>
+          <w:rFonts w:ascii="Times New Roman" w:hAnsi="Times New Roman" w:eastAsia="Times New Roman" w:cs="Times New Roman"/>
+          <w:color w:val="000000" w:themeColor="text1" w:themeTint="FF" w:themeShade="FF"/>
+          <w:sz w:val="28"/>
+          <w:szCs w:val="28"/>
+        </w:rPr>
+        <w:t>d</w:t>
       </w:r>
     </w:p>
     <w:p>
@@ -2366,18 +2416,19 @@
       <w:pPr>
         <w:pStyle w:val="Normal"/>
         <w:spacing w:after="0" w:afterAutospacing="off" w:line="360" w:lineRule="auto"/>
-        <w:ind w:left="0" w:firstLine="720"/>
+        <w:ind w:left="0"/>
         <w:contextualSpacing/>
         <w:jc w:val="center"/>
         <w:rPr>
           <w:rFonts w:ascii="Times New Roman" w:hAnsi="Times New Roman" w:eastAsia="Times New Roman" w:cs="Times New Roman"/>
+          <w:color w:val="000000" w:themeColor="text1" w:themeTint="FF" w:themeShade="FF"/>
           <w:sz w:val="28"/>
           <w:szCs w:val="28"/>
         </w:rPr>
       </w:pPr>
       <w:r>
         <w:drawing>
-          <wp:inline wp14:editId="66FD233D" wp14:anchorId="2247C539">
+          <wp:inline wp14:editId="1D36C7CC" wp14:anchorId="2247C539">
             <wp:extent cx="5734052" cy="4038600"/>
             <wp:effectExtent l="0" t="0" r="0" b="0"/>
             <wp:docPr id="1048714796" name="" title=""/>
@@ -2392,7 +2443,7 @@
                     <pic:cNvPicPr/>
                   </pic:nvPicPr>
                   <pic:blipFill>
-                    <a:blip r:embed="Rea9a384f10ed4da9">
+                    <a:blip r:embed="R134cf401e19744e4">
                       <a:extLst xmlns:a="http://schemas.openxmlformats.org/drawingml/2006/main">
                         <a:ext xmlns:a="http://schemas.openxmlformats.org/drawingml/2006/main" uri="{28A0092B-C50C-407E-A947-70E740481C1C}">
                           <a14:useLocalDpi xmlns:a14="http://schemas.microsoft.com/office/drawing/2010/main" val="0"/>
@@ -2423,7 +2474,7 @@
       <w:pPr>
         <w:pStyle w:val="Normal"/>
         <w:spacing w:after="0" w:afterAutospacing="off" w:line="360" w:lineRule="auto"/>
-        <w:ind w:left="0" w:firstLine="720"/>
+        <w:ind w:left="0"/>
         <w:contextualSpacing/>
         <w:jc w:val="center"/>
         <w:rPr>
@@ -2458,34 +2509,61 @@
           <w:sz w:val="28"/>
           <w:szCs w:val="28"/>
         </w:rPr>
-        <w:t xml:space="preserve">. Интерфейс электронной медицинской карты </w:t>
-      </w:r>
-      <w:r>
-        <w:rPr>
-          <w:rFonts w:ascii="Times New Roman" w:hAnsi="Times New Roman" w:eastAsia="Times New Roman" w:cs="Times New Roman"/>
-          <w:color w:val="000000" w:themeColor="text1" w:themeTint="FF" w:themeShade="FF"/>
-          <w:sz w:val="28"/>
-          <w:szCs w:val="28"/>
-        </w:rPr>
-        <w:t>Sycret</w:t>
-      </w:r>
-      <w:r>
-        <w:rPr>
-          <w:rFonts w:ascii="Times New Roman" w:hAnsi="Times New Roman" w:eastAsia="Times New Roman" w:cs="Times New Roman"/>
-          <w:color w:val="000000" w:themeColor="text1" w:themeTint="FF" w:themeShade="FF"/>
-          <w:sz w:val="28"/>
-          <w:szCs w:val="28"/>
-        </w:rPr>
-        <w:t xml:space="preserve"> </w:t>
-      </w:r>
-      <w:r>
-        <w:rPr>
-          <w:rFonts w:ascii="Times New Roman" w:hAnsi="Times New Roman" w:eastAsia="Times New Roman" w:cs="Times New Roman"/>
-          <w:color w:val="000000" w:themeColor="text1" w:themeTint="FF" w:themeShade="FF"/>
-          <w:sz w:val="28"/>
-          <w:szCs w:val="28"/>
-        </w:rPr>
-        <w:t>Med</w:t>
+        <w:t>. Интерфейс электронной медицинской карты</w:t>
+      </w:r>
+      <w:r>
+        <w:rPr>
+          <w:rFonts w:ascii="Times New Roman" w:hAnsi="Times New Roman" w:eastAsia="Times New Roman" w:cs="Times New Roman"/>
+          <w:color w:val="000000" w:themeColor="text1" w:themeTint="FF" w:themeShade="FF"/>
+          <w:sz w:val="28"/>
+          <w:szCs w:val="28"/>
+        </w:rPr>
+        <w:t xml:space="preserve"> </w:t>
+      </w:r>
+      <w:r>
+        <w:rPr>
+          <w:rFonts w:ascii="Times New Roman" w:hAnsi="Times New Roman" w:eastAsia="Times New Roman" w:cs="Times New Roman"/>
+          <w:color w:val="000000" w:themeColor="text1" w:themeTint="FF" w:themeShade="FF"/>
+          <w:sz w:val="28"/>
+          <w:szCs w:val="28"/>
+        </w:rPr>
+        <w:t>Sycre</w:t>
+      </w:r>
+      <w:r>
+        <w:rPr>
+          <w:rFonts w:ascii="Times New Roman" w:hAnsi="Times New Roman" w:eastAsia="Times New Roman" w:cs="Times New Roman"/>
+          <w:color w:val="000000" w:themeColor="text1" w:themeTint="FF" w:themeShade="FF"/>
+          <w:sz w:val="28"/>
+          <w:szCs w:val="28"/>
+        </w:rPr>
+        <w:t>t</w:t>
+      </w:r>
+      <w:r>
+        <w:rPr>
+          <w:rFonts w:ascii="Times New Roman" w:hAnsi="Times New Roman" w:eastAsia="Times New Roman" w:cs="Times New Roman"/>
+          <w:color w:val="000000" w:themeColor="text1" w:themeTint="FF" w:themeShade="FF"/>
+          <w:sz w:val="28"/>
+          <w:szCs w:val="28"/>
+        </w:rPr>
+        <w:t xml:space="preserve"> </w:t>
+      </w:r>
+      <w:r>
+        <w:rPr>
+          <w:rFonts w:ascii="Times New Roman" w:hAnsi="Times New Roman" w:eastAsia="Times New Roman" w:cs="Times New Roman"/>
+          <w:color w:val="000000" w:themeColor="text1" w:themeTint="FF" w:themeShade="FF"/>
+          <w:sz w:val="28"/>
+          <w:szCs w:val="28"/>
+        </w:rPr>
+        <w:t>Me</w:t>
+      </w:r>
+      <w:r>
+        <w:rPr>
+          <w:rFonts w:ascii="Times New Roman" w:hAnsi="Times New Roman" w:eastAsia="Times New Roman" w:cs="Times New Roman"/>
+          <w:color w:val="000000" w:themeColor="text1" w:themeTint="FF" w:themeShade="FF"/>
+          <w:sz w:val="28"/>
+          <w:szCs w:val="28"/>
+        </w:rPr>
+        <w:t>d</w:t>
       </w:r>
     </w:p>
     <w:p>
@@ -2633,7 +2711,7 @@
       <w:pPr>
         <w:pStyle w:val="Normal"/>
         <w:spacing w:after="0" w:afterAutospacing="off" w:line="360" w:lineRule="auto"/>
-        <w:ind w:left="0" w:firstLine="720"/>
+        <w:ind w:left="0"/>
         <w:contextualSpacing/>
         <w:jc w:val="center"/>
         <w:rPr>
@@ -2645,8 +2723,8 @@
       </w:pPr>
       <w:r>
         <w:drawing>
-          <wp:inline wp14:editId="708E45F0" wp14:anchorId="4E2CE867">
-            <wp:extent cx="5734052" cy="3705225"/>
+          <wp:inline wp14:editId="10EAA43F" wp14:anchorId="4E2CE867">
+            <wp:extent cx="5314952" cy="3434412"/>
             <wp:effectExtent l="0" t="0" r="0" b="0"/>
             <wp:docPr id="2026531645" name="" title=""/>
             <wp:cNvGraphicFramePr>
@@ -2660,7 +2738,7 @@
                     <pic:cNvPicPr/>
                   </pic:nvPicPr>
                   <pic:blipFill>
-                    <a:blip r:embed="R7cc9fe694076479c">
+                    <a:blip r:embed="R5e7ff5ff3fd2421a">
                       <a:extLst xmlns:a="http://schemas.openxmlformats.org/drawingml/2006/main">
                         <a:ext xmlns:a="http://schemas.openxmlformats.org/drawingml/2006/main" uri="{28A0092B-C50C-407E-A947-70E740481C1C}">
                           <a14:useLocalDpi xmlns:a14="http://schemas.microsoft.com/office/drawing/2010/main" val="0"/>
@@ -2674,7 +2752,7 @@
                   <pic:spPr>
                     <a:xfrm rot="0" flipH="0" flipV="0">
                       <a:off x="0" y="0"/>
-                      <a:ext cx="5734052" cy="3705225"/>
+                      <a:ext cx="5314952" cy="3434412"/>
                     </a:xfrm>
                     <a:prstGeom prst="rect">
                       <a:avLst/>
@@ -2686,6 +2764,21 @@
           </wp:inline>
         </w:drawing>
       </w:r>
+    </w:p>
+    <w:p>
+      <w:pPr>
+        <w:pStyle w:val="Normal"/>
+        <w:spacing w:after="0" w:afterAutospacing="off" w:line="360" w:lineRule="auto"/>
+        <w:ind w:left="0"/>
+        <w:contextualSpacing/>
+        <w:jc w:val="center"/>
+        <w:rPr>
+          <w:rFonts w:ascii="Times New Roman" w:hAnsi="Times New Roman" w:eastAsia="Times New Roman" w:cs="Times New Roman"/>
+          <w:color w:val="000000" w:themeColor="text1" w:themeTint="FF" w:themeShade="FF"/>
+          <w:sz w:val="28"/>
+          <w:szCs w:val="28"/>
+        </w:rPr>
+      </w:pPr>
       <w:r>
         <w:rPr>
           <w:rFonts w:ascii="Times New Roman" w:hAnsi="Times New Roman" w:eastAsia="Times New Roman" w:cs="Times New Roman"/>
@@ -2711,16 +2804,34 @@
           <w:sz w:val="28"/>
           <w:szCs w:val="28"/>
         </w:rPr>
-        <w:t xml:space="preserve">. Интерфейс </w:t>
-      </w:r>
-      <w:r>
-        <w:rPr>
-          <w:rFonts w:ascii="Times New Roman" w:hAnsi="Times New Roman" w:eastAsia="Times New Roman" w:cs="Times New Roman"/>
-          <w:color w:val="000000" w:themeColor="text1" w:themeTint="FF" w:themeShade="FF"/>
-          <w:sz w:val="28"/>
-          <w:szCs w:val="28"/>
-        </w:rPr>
-        <w:t>Medesk</w:t>
+        <w:t>. Интерфейс</w:t>
+      </w:r>
+      <w:r>
+        <w:rPr>
+          <w:rFonts w:ascii="Times New Roman" w:hAnsi="Times New Roman" w:eastAsia="Times New Roman" w:cs="Times New Roman"/>
+          <w:color w:val="000000" w:themeColor="text1" w:themeTint="FF" w:themeShade="FF"/>
+          <w:sz w:val="28"/>
+          <w:szCs w:val="28"/>
+        </w:rPr>
+        <w:t xml:space="preserve"> </w:t>
+      </w:r>
+      <w:r>
+        <w:rPr>
+          <w:rFonts w:ascii="Times New Roman" w:hAnsi="Times New Roman" w:eastAsia="Times New Roman" w:cs="Times New Roman"/>
+          <w:color w:val="000000" w:themeColor="text1" w:themeTint="FF" w:themeShade="FF"/>
+          <w:sz w:val="28"/>
+          <w:szCs w:val="28"/>
+        </w:rPr>
+        <w:t>Medes</w:t>
+      </w:r>
+      <w:r>
+        <w:rPr>
+          <w:rFonts w:ascii="Times New Roman" w:hAnsi="Times New Roman" w:eastAsia="Times New Roman" w:cs="Times New Roman"/>
+          <w:color w:val="000000" w:themeColor="text1" w:themeTint="FF" w:themeShade="FF"/>
+          <w:sz w:val="28"/>
+          <w:szCs w:val="28"/>
+        </w:rPr>
+        <w:t>k</w:t>
       </w:r>
     </w:p>
     <w:p>
@@ -2742,7 +2853,7 @@
       <w:pPr>
         <w:pStyle w:val="Normal"/>
         <w:spacing w:after="0" w:afterAutospacing="off" w:line="360" w:lineRule="auto"/>
-        <w:ind w:left="0" w:firstLine="720"/>
+        <w:ind w:left="0"/>
         <w:contextualSpacing/>
         <w:jc w:val="center"/>
         <w:rPr>
@@ -2754,8 +2865,8 @@
       </w:pPr>
       <w:r>
         <w:drawing>
-          <wp:inline wp14:editId="095A5E28" wp14:anchorId="7C9B0A06">
-            <wp:extent cx="5734052" cy="3743325"/>
+          <wp:inline wp14:editId="2CD6F1FF" wp14:anchorId="7C9B0A06">
+            <wp:extent cx="5354700" cy="3495675"/>
             <wp:effectExtent l="0" t="0" r="0" b="0"/>
             <wp:docPr id="1670846843" name="" title=""/>
             <wp:cNvGraphicFramePr>
@@ -2769,7 +2880,7 @@
                     <pic:cNvPicPr/>
                   </pic:nvPicPr>
                   <pic:blipFill>
-                    <a:blip r:embed="Rdad2cc9669ed4045">
+                    <a:blip r:embed="R11eab16369914458">
                       <a:extLst xmlns:a="http://schemas.openxmlformats.org/drawingml/2006/main">
                         <a:ext xmlns:a="http://schemas.openxmlformats.org/drawingml/2006/main" uri="{28A0092B-C50C-407E-A947-70E740481C1C}">
                           <a14:useLocalDpi xmlns:a14="http://schemas.microsoft.com/office/drawing/2010/main" val="0"/>
@@ -2783,7 +2894,7 @@
                   <pic:spPr>
                     <a:xfrm rot="0" flipH="0" flipV="0">
                       <a:off x="0" y="0"/>
-                      <a:ext cx="5734052" cy="3743325"/>
+                      <a:ext cx="5354700" cy="3495675"/>
                     </a:xfrm>
                     <a:prstGeom prst="rect">
                       <a:avLst/>
@@ -2795,6 +2906,21 @@
           </wp:inline>
         </w:drawing>
       </w:r>
+    </w:p>
+    <w:p>
+      <w:pPr>
+        <w:pStyle w:val="Normal"/>
+        <w:spacing w:after="0" w:afterAutospacing="off" w:line="360" w:lineRule="auto"/>
+        <w:ind w:left="0"/>
+        <w:contextualSpacing/>
+        <w:jc w:val="center"/>
+        <w:rPr>
+          <w:rFonts w:ascii="Times New Roman" w:hAnsi="Times New Roman" w:eastAsia="Times New Roman" w:cs="Times New Roman"/>
+          <w:color w:val="000000" w:themeColor="text1" w:themeTint="FF" w:themeShade="FF"/>
+          <w:sz w:val="28"/>
+          <w:szCs w:val="28"/>
+        </w:rPr>
+      </w:pPr>
       <w:r>
         <w:rPr>
           <w:rFonts w:ascii="Times New Roman" w:hAnsi="Times New Roman" w:eastAsia="Times New Roman" w:cs="Times New Roman"/>
@@ -2872,7 +2998,7 @@
       </w:r>
       <w:r>
         <w:drawing>
-          <wp:inline wp14:editId="1EA3F25E" wp14:anchorId="757BA911">
+          <wp:inline wp14:editId="7E663A77" wp14:anchorId="757BA911">
             <wp:extent cx="5734052" cy="3038475"/>
             <wp:effectExtent l="0" t="0" r="0" b="0"/>
             <wp:docPr id="1338853361" name="" title=""/>
@@ -2887,7 +3013,7 @@
                     <pic:cNvPicPr/>
                   </pic:nvPicPr>
                   <pic:blipFill>
-                    <a:blip r:embed="R17973047961e4848">
+                    <a:blip r:embed="R87f6ea6908dd4ea2">
                       <a:extLst xmlns:a="http://schemas.openxmlformats.org/drawingml/2006/main">
                         <a:ext xmlns:a="http://schemas.openxmlformats.org/drawingml/2006/main" uri="{28A0092B-C50C-407E-A947-70E740481C1C}">
                           <a14:useLocalDpi xmlns:a14="http://schemas.microsoft.com/office/drawing/2010/main" val="0"/>
@@ -2913,6 +3039,21 @@
           </wp:inline>
         </w:drawing>
       </w:r>
+    </w:p>
+    <w:p>
+      <w:pPr>
+        <w:pStyle w:val="Normal"/>
+        <w:spacing w:after="0" w:afterAutospacing="off" w:line="360" w:lineRule="auto"/>
+        <w:ind w:left="0" w:firstLine="0"/>
+        <w:contextualSpacing/>
+        <w:jc w:val="center"/>
+        <w:rPr>
+          <w:rFonts w:ascii="Times New Roman" w:hAnsi="Times New Roman" w:eastAsia="Times New Roman" w:cs="Times New Roman"/>
+          <w:color w:val="000000" w:themeColor="text1" w:themeTint="FF" w:themeShade="FF"/>
+          <w:sz w:val="28"/>
+          <w:szCs w:val="28"/>
+        </w:rPr>
+      </w:pPr>
       <w:r>
         <w:rPr>
           <w:rFonts w:ascii="Times New Roman" w:hAnsi="Times New Roman" w:eastAsia="Times New Roman" w:cs="Times New Roman"/>
@@ -2938,16 +3079,34 @@
           <w:sz w:val="28"/>
           <w:szCs w:val="28"/>
         </w:rPr>
-        <w:t xml:space="preserve">. Анкеты для онлайн-записи в системе </w:t>
-      </w:r>
-      <w:r>
-        <w:rPr>
-          <w:rFonts w:ascii="Times New Roman" w:hAnsi="Times New Roman" w:eastAsia="Times New Roman" w:cs="Times New Roman"/>
-          <w:color w:val="000000" w:themeColor="text1" w:themeTint="FF" w:themeShade="FF"/>
-          <w:sz w:val="28"/>
-          <w:szCs w:val="28"/>
-        </w:rPr>
-        <w:t>Medesk</w:t>
+        <w:t>. Анкеты для онлайн-записи в системе</w:t>
+      </w:r>
+      <w:r>
+        <w:rPr>
+          <w:rFonts w:ascii="Times New Roman" w:hAnsi="Times New Roman" w:eastAsia="Times New Roman" w:cs="Times New Roman"/>
+          <w:color w:val="000000" w:themeColor="text1" w:themeTint="FF" w:themeShade="FF"/>
+          <w:sz w:val="28"/>
+          <w:szCs w:val="28"/>
+        </w:rPr>
+        <w:t xml:space="preserve"> </w:t>
+      </w:r>
+      <w:r>
+        <w:rPr>
+          <w:rFonts w:ascii="Times New Roman" w:hAnsi="Times New Roman" w:eastAsia="Times New Roman" w:cs="Times New Roman"/>
+          <w:color w:val="000000" w:themeColor="text1" w:themeTint="FF" w:themeShade="FF"/>
+          <w:sz w:val="28"/>
+          <w:szCs w:val="28"/>
+        </w:rPr>
+        <w:t>Medes</w:t>
+      </w:r>
+      <w:r>
+        <w:rPr>
+          <w:rFonts w:ascii="Times New Roman" w:hAnsi="Times New Roman" w:eastAsia="Times New Roman" w:cs="Times New Roman"/>
+          <w:color w:val="000000" w:themeColor="text1" w:themeTint="FF" w:themeShade="FF"/>
+          <w:sz w:val="28"/>
+          <w:szCs w:val="28"/>
+        </w:rPr>
+        <w:t>k</w:t>
       </w:r>
     </w:p>
     <w:p>
@@ -5796,7 +5955,7 @@
         </w:rPr>
         <w:t xml:space="preserve"> </w:t>
       </w:r>
-      <w:hyperlink r:id="Ra1d9f4158469430b">
+      <w:hyperlink r:id="R32337363c2da40e2">
         <w:r>
           <w:rPr>
             <w:rFonts w:ascii="Times New Roman" w:hAnsi="Times New Roman" w:eastAsia="Times New Roman" w:cs="Times New Roman"/>
@@ -5963,7 +6122,7 @@
         </w:rPr>
         <w:t xml:space="preserve"> </w:t>
       </w:r>
-      <w:hyperlink r:id="R84f52b8c87b04d95">
+      <w:hyperlink r:id="R93b7ad5d7ab14c4b">
         <w:r>
           <w:rPr>
             <w:rFonts w:ascii="Times New Roman" w:hAnsi="Times New Roman" w:eastAsia="Times New Roman" w:cs="Times New Roman"/>
@@ -6130,7 +6289,7 @@
         </w:rPr>
         <w:t xml:space="preserve"> </w:t>
       </w:r>
-      <w:hyperlink r:id="R048db35c029a49ad">
+      <w:hyperlink r:id="Rfebb072e3c2542e9">
         <w:r>
           <w:rPr>
             <w:rFonts w:ascii="Times New Roman" w:hAnsi="Times New Roman" w:eastAsia="Times New Roman" w:cs="Times New Roman"/>
@@ -6352,7 +6511,7 @@
         </w:rPr>
         <w:t xml:space="preserve"> </w:t>
       </w:r>
-      <w:hyperlink r:id="Rb18b52a5854643ba">
+      <w:hyperlink r:id="Rd5557ce9242a4918">
         <w:r>
           <w:rPr>
             <w:rFonts w:ascii="Times New Roman" w:hAnsi="Times New Roman" w:eastAsia="Times New Roman" w:cs="Times New Roman"/>
@@ -6541,7 +6700,7 @@
         </w:rPr>
         <w:t xml:space="preserve"> </w:t>
       </w:r>
-      <w:hyperlink r:id="R0c19db8b7bf74968">
+      <w:hyperlink r:id="Rbac7b2a29da34bfb">
         <w:r>
           <w:rPr>
             <w:rFonts w:ascii="Times New Roman" w:hAnsi="Times New Roman" w:eastAsia="Times New Roman" w:cs="Times New Roman"/>
@@ -6730,7 +6889,7 @@
         </w:rPr>
         <w:t xml:space="preserve"> </w:t>
       </w:r>
-      <w:hyperlink r:id="R69e9384c73244290">
+      <w:hyperlink r:id="Rc73c8ceef3f745e1">
         <w:r>
           <w:rPr>
             <w:rFonts w:ascii="Times New Roman" w:hAnsi="Times New Roman" w:eastAsia="Times New Roman" w:cs="Times New Roman"/>
@@ -6886,7 +7045,7 @@
         </w:rPr>
         <w:t xml:space="preserve"> </w:t>
       </w:r>
-      <w:hyperlink r:id="R6e385426fbdc49cc">
+      <w:hyperlink r:id="Rdcda7debb2c942f9">
         <w:r>
           <w:rPr>
             <w:rFonts w:ascii="Times New Roman" w:hAnsi="Times New Roman" w:eastAsia="Times New Roman" w:cs="Times New Roman"/>
@@ -7075,7 +7234,7 @@
         </w:rPr>
         <w:t xml:space="preserve"> </w:t>
       </w:r>
-      <w:hyperlink r:id="Rd3766d6603654c39">
+      <w:hyperlink r:id="Rfc4932b5aa474b35">
         <w:r>
           <w:rPr>
             <w:rFonts w:ascii="Times New Roman" w:hAnsi="Times New Roman" w:eastAsia="Times New Roman" w:cs="Times New Roman"/>
@@ -7253,7 +7412,7 @@
         </w:rPr>
         <w:t xml:space="preserve"> </w:t>
       </w:r>
-      <w:hyperlink r:id="Ra214d219b2ad409a">
+      <w:hyperlink r:id="Rda47625459b34f17">
         <w:r>
           <w:rPr>
             <w:rFonts w:ascii="Times New Roman" w:hAnsi="Times New Roman" w:eastAsia="Times New Roman" w:cs="Times New Roman"/>
